--- a/DOCUMENTACION/Ingenieria de Software/Ultima documentacion/documentacion Proyecto Ingenieria de software.docx
+++ b/DOCUMENTACION/Ingenieria de Software/Ultima documentacion/documentacion Proyecto Ingenieria de software.docx
@@ -1,6 +1,6 @@
 
 <file path=word/document.xml><?xml version="1.0" encoding="utf-8"?>
-<w:document xmlns:wpc="http://schemas.microsoft.com/office/word/2010/wordprocessingCanvas" xmlns:mc="http://schemas.openxmlformats.org/markup-compatibility/2006" xmlns:o="urn:schemas-microsoft-com:office:office" xmlns:r="http://schemas.openxmlformats.org/officeDocument/2006/relationships" xmlns:m="http://schemas.openxmlformats.org/officeDocument/2006/math" xmlns:v="urn:schemas-microsoft-com:vml" xmlns:wp14="http://schemas.microsoft.com/office/word/2010/wordprocessingDrawing" xmlns:wp="http://schemas.openxmlformats.org/drawingml/2006/wordprocessingDrawing" xmlns:w10="urn:schemas-microsoft-com:office:word" xmlns:w="http://schemas.openxmlformats.org/wordprocessingml/2006/main" xmlns:w14="http://schemas.microsoft.com/office/word/2010/wordml" xmlns:wpg="http://schemas.microsoft.com/office/word/2010/wordprocessingGroup" xmlns:wpi="http://schemas.microsoft.com/office/word/2010/wordprocessingInk" xmlns:wne="http://schemas.microsoft.com/office/word/2006/wordml" xmlns:wps="http://schemas.microsoft.com/office/word/2010/wordprocessingShape" mc:Ignorable="w14 wp14">
+<w:document xmlns:wpc="http://schemas.microsoft.com/office/word/2010/wordprocessingCanvas" xmlns:cx="http://schemas.microsoft.com/office/drawing/2014/chartex" xmlns:mc="http://schemas.openxmlformats.org/markup-compatibility/2006" xmlns:o="urn:schemas-microsoft-com:office:office" xmlns:r="http://schemas.openxmlformats.org/officeDocument/2006/relationships" xmlns:m="http://schemas.openxmlformats.org/officeDocument/2006/math" xmlns:v="urn:schemas-microsoft-com:vml" xmlns:wp14="http://schemas.microsoft.com/office/word/2010/wordprocessingDrawing" xmlns:wp="http://schemas.openxmlformats.org/drawingml/2006/wordprocessingDrawing" xmlns:w10="urn:schemas-microsoft-com:office:word" xmlns:w="http://schemas.openxmlformats.org/wordprocessingml/2006/main" xmlns:w14="http://schemas.microsoft.com/office/word/2010/wordml" xmlns:w15="http://schemas.microsoft.com/office/word/2012/wordml" xmlns:w16se="http://schemas.microsoft.com/office/word/2015/wordml/symex" xmlns:wpg="http://schemas.microsoft.com/office/word/2010/wordprocessingGroup" xmlns:wpi="http://schemas.microsoft.com/office/word/2010/wordprocessingInk" xmlns:wne="http://schemas.microsoft.com/office/word/2006/wordml" xmlns:wps="http://schemas.microsoft.com/office/word/2010/wordprocessingShape" mc:Ignorable="w14 w15 w16se wp14">
   <w:body>
     <w:sdt>
       <w:sdtPr>
@@ -15,9 +15,11 @@
           <w:docPartUnique/>
         </w:docPartObj>
       </w:sdtPr>
+      <w:sdtEndPr/>
       <w:sdtContent>
         <w:p>
           <w:pPr>
+            <w:ind w:left="708" w:hanging="708"/>
             <w:jc w:val="both"/>
             <w:rPr>
               <w:rFonts w:ascii="Arial" w:hAnsi="Arial" w:cs="Arial"/>
@@ -31,7 +33,7 @@
               <w:noProof/>
               <w:sz w:val="28"/>
               <w:szCs w:val="28"/>
-              <w:lang w:eastAsia="es-MX"/>
+              <w:lang w:val="en-US"/>
             </w:rPr>
             <mc:AlternateContent>
               <mc:Choice Requires="wpg">
@@ -237,7 +239,7 @@
                                 <a:avLst/>
                               </a:prstGeom>
                               <a:blipFill>
-                                <a:blip r:embed="rId7"/>
+                                <a:blip r:embed="rId6"/>
                                 <a:stretch>
                                   <a:fillRect r="-7574"/>
                                 </a:stretch>
@@ -281,15 +283,15 @@
                   </wp:anchor>
                 </w:drawing>
               </mc:Choice>
-              <mc:Fallback xmlns:w16se="http://schemas.microsoft.com/office/word/2015/wordml/symex" xmlns:w15="http://schemas.microsoft.com/office/word/2012/wordml" xmlns:cx="http://schemas.microsoft.com/office/drawing/2014/chartex">
+              <mc:Fallback>
                 <w:pict>
-                  <v:group w14:anchorId="36EB7FE1" id="Grupo 149" o:spid="_x0000_s1026" style="position:absolute;margin-left:0;margin-top:0;width:8in;height:95.7pt;z-index:251662336;mso-width-percent:941;mso-height-percent:121;mso-top-percent:23;mso-position-horizontal:center;mso-position-horizontal-relative:page;mso-position-vertical-relative:page;mso-width-percent:941;mso-height-percent:121;mso-top-percent:23" coordorigin="" coordsize="73152,12161" o:gfxdata="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">
+                  <v:group w14:anchorId="4AFC07F3" id="Grupo 149" o:spid="_x0000_s1026" style="position:absolute;margin-left:0;margin-top:0;width:8in;height:95.7pt;z-index:251662336;mso-width-percent:941;mso-height-percent:121;mso-top-percent:23;mso-position-horizontal:center;mso-position-horizontal-relative:page;mso-position-vertical-relative:page;mso-width-percent:941;mso-height-percent:121;mso-top-percent:23" coordorigin="" coordsize="73152,12161" o:gfxdata="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">
                     <v:shape id="Rectángulo 51" o:spid="_x0000_s1027" style="position:absolute;width:73152;height:11303;visibility:visible;mso-wrap-style:square;v-text-anchor:middle" coordsize="7312660,1129665" o:gfxdata="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" path="m,l7312660,r,1129665l3619500,733425,,1091565,,xe" fillcolor="#d34817 [3204]" stroked="f" strokeweight="1pt">
                       <v:stroke joinstyle="miter"/>
                       <v:path arrowok="t" o:connecttype="custom" o:connectlocs="0,0;7315200,0;7315200,1130373;3620757,733885;0,1092249;0,0" o:connectangles="0,0,0,0,0,0"/>
                     </v:shape>
                     <v:rect id="Rectángulo 151" o:spid="_x0000_s1028" style="position:absolute;width:73152;height:12161;visibility:visible;mso-wrap-style:square;v-text-anchor:middle" o:gfxdata="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" stroked="f" strokeweight="1pt">
-                      <v:fill r:id="rId8" o:title="" recolor="t" rotate="t" type="frame"/>
+                      <v:fill r:id="rId7" o:title="" recolor="t" rotate="t" type="frame"/>
                     </v:rect>
                     <w10:wrap anchorx="page" anchory="page"/>
                   </v:group>
@@ -303,7 +305,7 @@
               <w:noProof/>
               <w:sz w:val="28"/>
               <w:szCs w:val="28"/>
-              <w:lang w:eastAsia="es-MX"/>
+              <w:lang w:val="en-US"/>
             </w:rPr>
             <mc:AlternateContent>
               <mc:Choice Requires="wps">
@@ -377,6 +379,7 @@
                                   <w:dataBinding w:prefixMappings="xmlns:ns0='http://purl.org/dc/elements/1.1/' xmlns:ns1='http://schemas.openxmlformats.org/package/2006/metadata/core-properties' " w:xpath="/ns1:coreProperties[1]/ns0:creator[1]" w:storeItemID="{6C3C8BC8-F283-45AE-878A-BAB7291924A1}"/>
                                   <w:text/>
                                 </w:sdtPr>
+                                <w:sdtEndPr/>
                                 <w:sdtContent>
                                   <w:p>
                                     <w:pPr>
@@ -424,6 +427,7 @@
                                     <w:dataBinding w:prefixMappings="xmlns:ns0='http://schemas.microsoft.com/office/2006/coverPageProps' " w:xpath="/ns0:CoverPageProperties[1]/ns0:CompanyEmail[1]" w:storeItemID="{55AF091B-3C7A-41E3-B477-F2FDAA23CFDA}"/>
                                     <w:text/>
                                   </w:sdtPr>
+                                  <w:sdtEndPr/>
                                   <w:sdtContent>
                                     <w:r>
                                       <w:rPr>
@@ -458,7 +462,7 @@
               </mc:Choice>
               <mc:Fallback>
                 <w:pict>
-                  <v:shapetype id="_x0000_t202" coordsize="21600,21600" o:spt="202" path="m,l,21600r21600,l21600,xe">
+                  <v:shapetype w14:anchorId="04ED342E" id="_x0000_t202" coordsize="21600,21600" o:spt="202" path="m,l,21600r21600,l21600,xe">
                     <v:stroke joinstyle="miter"/>
                     <v:path gradientshapeok="t" o:connecttype="rect"/>
                   </v:shapetype>
@@ -478,6 +482,7 @@
                             <w:dataBinding w:prefixMappings="xmlns:ns0='http://purl.org/dc/elements/1.1/' xmlns:ns1='http://schemas.openxmlformats.org/package/2006/metadata/core-properties' " w:xpath="/ns1:coreProperties[1]/ns0:creator[1]" w:storeItemID="{6C3C8BC8-F283-45AE-878A-BAB7291924A1}"/>
                             <w:text/>
                           </w:sdtPr>
+                          <w:sdtEndPr/>
                           <w:sdtContent>
                             <w:p>
                               <w:pPr>
@@ -525,6 +530,7 @@
                               <w:dataBinding w:prefixMappings="xmlns:ns0='http://schemas.microsoft.com/office/2006/coverPageProps' " w:xpath="/ns0:CoverPageProperties[1]/ns0:CompanyEmail[1]" w:storeItemID="{55AF091B-3C7A-41E3-B477-F2FDAA23CFDA}"/>
                               <w:text/>
                             </w:sdtPr>
+                            <w:sdtEndPr/>
                             <w:sdtContent>
                               <w:r>
                                 <w:rPr>
@@ -551,7 +557,7 @@
               <w:noProof/>
               <w:sz w:val="28"/>
               <w:szCs w:val="28"/>
-              <w:lang w:eastAsia="es-MX"/>
+              <w:lang w:val="en-US"/>
             </w:rPr>
             <mc:AlternateContent>
               <mc:Choice Requires="wps">
@@ -666,6 +672,7 @@
                                   <w:dataBinding w:prefixMappings="xmlns:ns0='http://purl.org/dc/elements/1.1/' xmlns:ns1='http://schemas.openxmlformats.org/package/2006/metadata/core-properties' " w:xpath="/ns1:coreProperties[1]/ns0:subject[1]" w:storeItemID="{6C3C8BC8-F283-45AE-878A-BAB7291924A1}"/>
                                   <w:text/>
                                 </w:sdtPr>
+                                <w:sdtEndPr/>
                                 <w:sdtContent>
                                   <w:p>
                                     <w:pPr>
@@ -710,7 +717,7 @@
               </mc:Choice>
               <mc:Fallback>
                 <w:pict>
-                  <v:shape id="Cuadro de texto 154" o:spid="_x0000_s1027" type="#_x0000_t202" style="position:absolute;left:0;text-align:left;margin-left:0;margin-top:0;width:8in;height:286.5pt;z-index:251659264;visibility:visible;mso-wrap-style:square;mso-width-percent:941;mso-height-percent:363;mso-top-percent:300;mso-wrap-distance-left:9pt;mso-wrap-distance-top:0;mso-wrap-distance-right:9pt;mso-wrap-distance-bottom:0;mso-position-horizontal:center;mso-position-horizontal-relative:page;mso-position-vertical-relative:page;mso-width-percent:941;mso-height-percent:363;mso-top-percent:300;mso-width-relative:page;mso-height-relative:page;v-text-anchor:bottom" o:gfxdata="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" filled="f" stroked="f" strokeweight=".5pt">
+                  <v:shape w14:anchorId="20CC0CFC" id="Cuadro de texto 154" o:spid="_x0000_s1027" type="#_x0000_t202" style="position:absolute;left:0;text-align:left;margin-left:0;margin-top:0;width:8in;height:286.5pt;z-index:251659264;visibility:visible;mso-wrap-style:square;mso-width-percent:941;mso-height-percent:363;mso-top-percent:300;mso-wrap-distance-left:9pt;mso-wrap-distance-top:0;mso-wrap-distance-right:9pt;mso-wrap-distance-bottom:0;mso-position-horizontal:center;mso-position-horizontal-relative:page;mso-position-vertical-relative:page;mso-width-percent:941;mso-height-percent:363;mso-top-percent:300;mso-width-relative:page;mso-height-relative:page;v-text-anchor:bottom" o:gfxdata="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" filled="f" stroked="f" strokeweight=".5pt">
                     <v:textbox inset="126pt,0,54pt,0">
                       <w:txbxContent>
                         <w:p>
@@ -767,6 +774,7 @@
                             <w:dataBinding w:prefixMappings="xmlns:ns0='http://purl.org/dc/elements/1.1/' xmlns:ns1='http://schemas.openxmlformats.org/package/2006/metadata/core-properties' " w:xpath="/ns1:coreProperties[1]/ns0:subject[1]" w:storeItemID="{6C3C8BC8-F283-45AE-878A-BAB7291924A1}"/>
                             <w:text/>
                           </w:sdtPr>
+                          <w:sdtEndPr/>
                           <w:sdtContent>
                             <w:p>
                               <w:pPr>
@@ -813,7 +821,7 @@
               <w:noProof/>
               <w:sz w:val="28"/>
               <w:szCs w:val="28"/>
-              <w:lang w:eastAsia="es-MX"/>
+              <w:lang w:val="en-US"/>
             </w:rPr>
             <mc:AlternateContent>
               <mc:Choice Requires="wps">
@@ -942,8 +950,6 @@
                                     <w:szCs w:val="28"/>
                                   </w:rPr>
                                 </w:pPr>
-                                <w:bookmarkStart w:id="0" w:name="_GoBack"/>
-                                <w:bookmarkEnd w:id="0"/>
                                 <w:r>
                                   <w:rPr>
                                     <w:color w:val="FF0000"/>
@@ -1075,6 +1081,7 @@
                                   <w:dataBinding w:prefixMappings="xmlns:ns0='http://schemas.microsoft.com/office/2006/coverPageProps' " w:xpath="/ns0:CoverPageProperties[1]/ns0:Abstract[1]" w:storeItemID="{55AF091B-3C7A-41E3-B477-F2FDAA23CFDA}"/>
                                   <w:text w:multiLine="1"/>
                                 </w:sdtPr>
+                                <w:sdtEndPr/>
                                 <w:sdtContent>
                                   <w:p>
                                     <w:pPr>
@@ -1119,7 +1126,7 @@
               </mc:Choice>
               <mc:Fallback>
                 <w:pict>
-                  <v:shape id="Cuadro de texto 153" o:spid="_x0000_s1028" type="#_x0000_t202" style="position:absolute;left:0;text-align:left;margin-left:31.55pt;margin-top:532.65pt;width:8in;height:79.5pt;z-index:251661312;visibility:visible;mso-wrap-style:square;mso-width-percent:941;mso-height-percent:100;mso-wrap-distance-left:9pt;mso-wrap-distance-top:0;mso-wrap-distance-right:9pt;mso-wrap-distance-bottom:0;mso-position-horizontal:absolute;mso-position-horizontal-relative:page;mso-position-vertical:absolute;mso-position-vertical-relative:page;mso-width-percent:941;mso-height-percent:100;mso-width-relative:page;mso-height-relative:page;v-text-anchor:top" o:gfxdata="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" filled="f" stroked="f" strokeweight=".5pt">
+                  <v:shape w14:anchorId="57BBC9B3" id="Cuadro de texto 153" o:spid="_x0000_s1028" type="#_x0000_t202" style="position:absolute;left:0;text-align:left;margin-left:31.55pt;margin-top:532.65pt;width:8in;height:79.5pt;z-index:251661312;visibility:visible;mso-wrap-style:square;mso-width-percent:941;mso-height-percent:100;mso-wrap-distance-left:9pt;mso-wrap-distance-top:0;mso-wrap-distance-right:9pt;mso-wrap-distance-bottom:0;mso-position-horizontal:absolute;mso-position-horizontal-relative:page;mso-position-vertical:absolute;mso-position-vertical-relative:page;mso-width-percent:941;mso-height-percent:100;mso-width-relative:page;mso-height-relative:page;v-text-anchor:top" o:gfxdata="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" filled="f" stroked="f" strokeweight=".5pt">
                     <v:textbox style="mso-fit-shape-to-text:t" inset="126pt,0,54pt,0">
                       <w:txbxContent>
                         <w:p>
@@ -1199,8 +1206,6 @@
                               <w:szCs w:val="28"/>
                             </w:rPr>
                           </w:pPr>
-                          <w:bookmarkStart w:id="1" w:name="_GoBack"/>
-                          <w:bookmarkEnd w:id="1"/>
                           <w:r>
                             <w:rPr>
                               <w:color w:val="FF0000"/>
@@ -1332,6 +1337,7 @@
                             <w:dataBinding w:prefixMappings="xmlns:ns0='http://schemas.microsoft.com/office/2006/coverPageProps' " w:xpath="/ns0:CoverPageProperties[1]/ns0:Abstract[1]" w:storeItemID="{55AF091B-3C7A-41E3-B477-F2FDAA23CFDA}"/>
                             <w:text w:multiLine="1"/>
                           </w:sdtPr>
+                          <w:sdtEndPr/>
                           <w:sdtContent>
                             <w:p>
                               <w:pPr>
@@ -1567,6 +1573,7 @@
     </w:p>
     <w:p>
       <w:pPr>
+        <w:ind w:left="708" w:hanging="708"/>
         <w:jc w:val="both"/>
         <w:rPr>
           <w:rFonts w:ascii="Arial" w:hAnsi="Arial" w:cs="Arial"/>
@@ -1655,7 +1662,16 @@
           <w:sz w:val="28"/>
           <w:szCs w:val="28"/>
         </w:rPr>
-        <w:t xml:space="preserve">llamados en este caso usuarios, se realizaran cotizaciones de productos que se tengan en el carro de compras, contacto con los vendedores por medio de </w:t>
+        <w:t xml:space="preserve">llamados en este caso usuarios, se </w:t>
+      </w:r>
+      <w:r>
+        <w:rPr>
+          <w:rFonts w:ascii="Arial" w:hAnsi="Arial" w:cs="Arial"/>
+          <w:sz w:val="28"/>
+          <w:szCs w:val="28"/>
+        </w:rPr>
+        <w:lastRenderedPageBreak/>
+        <w:t xml:space="preserve">realizaran cotizaciones de productos que se tengan en el carro de compras, contacto con los vendedores por medio de </w:t>
       </w:r>
       <w:proofErr w:type="spellStart"/>
       <w:r>
@@ -2191,6 +2207,7 @@
           <w:sz w:val="32"/>
           <w:szCs w:val="32"/>
         </w:rPr>
+        <w:lastRenderedPageBreak/>
         <w:t>Estudio de factibilidad</w:t>
       </w:r>
       <w:r>
@@ -2448,7 +2465,7 @@
           <w:noProof/>
           <w:sz w:val="28"/>
           <w:szCs w:val="28"/>
-          <w:lang w:eastAsia="es-MX"/>
+          <w:lang w:val="en-US"/>
         </w:rPr>
         <w:drawing>
           <wp:anchor distT="0" distB="0" distL="114300" distR="114300" simplePos="0" relativeHeight="251667456" behindDoc="1" locked="0" layoutInCell="1" allowOverlap="1" wp14:anchorId="5806CE0E" wp14:editId="181BC542">
@@ -2484,7 +2501,7 @@
                     </pic:cNvPicPr>
                   </pic:nvPicPr>
                   <pic:blipFill rotWithShape="1">
-                    <a:blip r:embed="rId9" cstate="print">
+                    <a:blip r:embed="rId8" cstate="print">
                       <a:extLst>
                         <a:ext uri="{28A0092B-C50C-407E-A947-70E740481C1C}">
                           <a14:useLocalDpi xmlns:a14="http://schemas.microsoft.com/office/drawing/2010/main" val="0"/>
@@ -2570,7 +2587,7 @@
           <w:noProof/>
           <w:sz w:val="28"/>
           <w:szCs w:val="28"/>
-          <w:lang w:eastAsia="es-MX"/>
+          <w:lang w:val="en-US"/>
         </w:rPr>
         <mc:AlternateContent>
           <mc:Choice Requires="wps">
@@ -2629,9 +2646,9 @@
               </wp:inline>
             </w:drawing>
           </mc:Choice>
-          <mc:Fallback xmlns:w16se="http://schemas.microsoft.com/office/word/2015/wordml/symex" xmlns:w15="http://schemas.microsoft.com/office/word/2012/wordml" xmlns:cx="http://schemas.microsoft.com/office/drawing/2014/chartex">
+          <mc:Fallback>
             <w:pict>
-              <v:rect w14:anchorId="61E2A467" id="Rectángulo 6" o:spid="_x0000_s1026" alt="HostPapa Web Hosting" style="width:24pt;height:24pt;visibility:visible;mso-wrap-style:square;mso-left-percent:-10001;mso-top-percent:-10001;mso-position-horizontal:absolute;mso-position-horizontal-relative:char;mso-position-vertical:absolute;mso-position-vertical-relative:line;mso-left-percent:-10001;mso-top-percent:-10001;v-text-anchor:top" o:gfxdata="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" filled="f" stroked="f">
+              <v:rect w14:anchorId="3F068F76" id="Rectángulo 6" o:spid="_x0000_s1026" alt="HostPapa Web Hosting" style="width:24pt;height:24pt;visibility:visible;mso-wrap-style:square;mso-left-percent:-10001;mso-top-percent:-10001;mso-position-horizontal:absolute;mso-position-horizontal-relative:char;mso-position-vertical:absolute;mso-position-vertical-relative:line;mso-left-percent:-10001;mso-top-percent:-10001;v-text-anchor:top" o:gfxdata="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" filled="f" stroked="f">
                 <o:lock v:ext="edit" aspectratio="t"/>
                 <w10:anchorlock/>
               </v:rect>
@@ -2684,7 +2701,7 @@
           <w:color w:val="333333"/>
           <w:sz w:val="28"/>
           <w:szCs w:val="28"/>
-          <w:lang w:eastAsia="es-MX"/>
+          <w:lang w:val="en-US"/>
         </w:rPr>
         <w:drawing>
           <wp:anchor distT="0" distB="0" distL="114300" distR="114300" simplePos="0" relativeHeight="251671552" behindDoc="1" locked="0" layoutInCell="1" allowOverlap="1" wp14:anchorId="196CF64C" wp14:editId="04317A1C">
@@ -2718,7 +2735,7 @@
                     <pic:cNvPicPr/>
                   </pic:nvPicPr>
                   <pic:blipFill rotWithShape="1">
-                    <a:blip r:embed="rId10">
+                    <a:blip r:embed="rId9">
                       <a:extLst>
                         <a:ext uri="{28A0092B-C50C-407E-A947-70E740481C1C}">
                           <a14:useLocalDpi xmlns:a14="http://schemas.microsoft.com/office/drawing/2010/main" val="0"/>
@@ -2907,7 +2924,7 @@
           <w:noProof/>
           <w:sz w:val="28"/>
           <w:szCs w:val="28"/>
-          <w:lang w:eastAsia="es-MX"/>
+          <w:lang w:val="en-US"/>
         </w:rPr>
         <w:drawing>
           <wp:anchor distT="0" distB="0" distL="114300" distR="114300" simplePos="0" relativeHeight="251668480" behindDoc="1" locked="0" layoutInCell="1" allowOverlap="1" wp14:anchorId="792635FF" wp14:editId="49F26FD2">
@@ -2943,7 +2960,7 @@
                     </pic:cNvPicPr>
                   </pic:nvPicPr>
                   <pic:blipFill>
-                    <a:blip r:embed="rId11" cstate="print">
+                    <a:blip r:embed="rId10" cstate="print">
                       <a:extLst>
                         <a:ext uri="{28A0092B-C50C-407E-A947-70E740481C1C}">
                           <a14:useLocalDpi xmlns:a14="http://schemas.microsoft.com/office/drawing/2010/main" val="0"/>
@@ -3120,6 +3137,7 @@
           <w:szCs w:val="28"/>
           <w:lang w:eastAsia="es-MX"/>
         </w:rPr>
+        <w:lastRenderedPageBreak/>
         <w:t xml:space="preserve">Hasta dos </w:t>
       </w:r>
       <w:proofErr w:type="spellStart"/>
@@ -3286,7 +3304,7 @@
           <w:color w:val="333333"/>
           <w:sz w:val="28"/>
           <w:szCs w:val="28"/>
-          <w:lang w:eastAsia="es-MX"/>
+          <w:lang w:val="en-US"/>
         </w:rPr>
         <w:drawing>
           <wp:anchor distT="0" distB="0" distL="114300" distR="114300" simplePos="0" relativeHeight="251669504" behindDoc="1" locked="0" layoutInCell="1" allowOverlap="1" wp14:anchorId="74B8B29D" wp14:editId="6CA91D61">
@@ -3320,7 +3338,7 @@
                     <pic:cNvPicPr/>
                   </pic:nvPicPr>
                   <pic:blipFill rotWithShape="1">
-                    <a:blip r:embed="rId12" cstate="print">
+                    <a:blip r:embed="rId11" cstate="print">
                       <a:extLst>
                         <a:ext uri="{28A0092B-C50C-407E-A947-70E740481C1C}">
                           <a14:useLocalDpi xmlns:a14="http://schemas.microsoft.com/office/drawing/2010/main" val="0"/>
@@ -3890,6 +3908,7 @@
                 <w:sz w:val="28"/>
                 <w:szCs w:val="28"/>
               </w:rPr>
+              <w:lastRenderedPageBreak/>
               <w:t>Cantidad</w:t>
             </w:r>
           </w:p>
@@ -4583,7 +4602,7 @@
           <w:noProof/>
           <w:sz w:val="28"/>
           <w:szCs w:val="28"/>
-          <w:lang w:eastAsia="es-MX"/>
+          <w:lang w:val="en-US"/>
         </w:rPr>
         <mc:AlternateContent>
           <mc:Choice Requires="wps">
@@ -4673,7 +4692,7 @@
           </mc:Choice>
           <mc:Fallback>
             <w:pict>
-              <v:shape id="Cuadro de texto 14" o:spid="_x0000_s1029" type="#_x0000_t202" style="position:absolute;left:0;text-align:left;margin-left:241.2pt;margin-top:.05pt;width:99pt;height:22.6pt;z-index:251673600;visibility:visible;mso-wrap-style:square;mso-width-percent:0;mso-height-percent:0;mso-wrap-distance-left:9pt;mso-wrap-distance-top:0;mso-wrap-distance-right:9pt;mso-wrap-distance-bottom:0;mso-position-horizontal:absolute;mso-position-horizontal-relative:text;mso-position-vertical:absolute;mso-position-vertical-relative:text;mso-width-percent:0;mso-height-percent:0;mso-width-relative:margin;mso-height-relative:margin;v-text-anchor:top" o:gfxdata="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" filled="f" strokeweight="1pt">
+              <v:shape w14:anchorId="2ED90541" id="Cuadro de texto 14" o:spid="_x0000_s1029" type="#_x0000_t202" style="position:absolute;left:0;text-align:left;margin-left:241.2pt;margin-top:.05pt;width:99pt;height:22.6pt;z-index:251673600;visibility:visible;mso-wrap-style:square;mso-width-percent:0;mso-height-percent:0;mso-wrap-distance-left:9pt;mso-wrap-distance-top:0;mso-wrap-distance-right:9pt;mso-wrap-distance-bottom:0;mso-position-horizontal:absolute;mso-position-horizontal-relative:text;mso-position-vertical:absolute;mso-position-vertical-relative:text;mso-width-percent:0;mso-height-percent:0;mso-width-relative:margin;mso-height-relative:margin;v-text-anchor:top" o:gfxdata="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" filled="f" strokeweight="1pt">
                 <v:textbox>
                   <w:txbxContent>
                     <w:p>
@@ -4705,7 +4724,7 @@
           <w:noProof/>
           <w:sz w:val="28"/>
           <w:szCs w:val="28"/>
-          <w:lang w:eastAsia="es-MX"/>
+          <w:lang w:val="en-US"/>
         </w:rPr>
         <mc:AlternateContent>
           <mc:Choice Requires="wps">
@@ -4795,7 +4814,7 @@
           </mc:Choice>
           <mc:Fallback>
             <w:pict>
-              <v:shape id="Cuadro de texto 18" o:spid="_x0000_s1030" type="#_x0000_t202" style="position:absolute;left:0;text-align:left;margin-left:49.7pt;margin-top:.05pt;width:100.9pt;height:22.6pt;z-index:251672576;visibility:visible;mso-wrap-style:square;mso-width-percent:0;mso-height-percent:0;mso-wrap-distance-left:9pt;mso-wrap-distance-top:0;mso-wrap-distance-right:9pt;mso-wrap-distance-bottom:0;mso-position-horizontal:right;mso-position-horizontal-relative:margin;mso-position-vertical:absolute;mso-position-vertical-relative:text;mso-width-percent:0;mso-height-percent:0;mso-width-relative:margin;mso-height-relative:margin;v-text-anchor:top" o:gfxdata="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" filled="f" strokeweight="1pt">
+              <v:shape w14:anchorId="07CA87B7" id="Cuadro de texto 18" o:spid="_x0000_s1030" type="#_x0000_t202" style="position:absolute;left:0;text-align:left;margin-left:49.7pt;margin-top:.05pt;width:100.9pt;height:22.6pt;z-index:251672576;visibility:visible;mso-wrap-style:square;mso-width-percent:0;mso-height-percent:0;mso-wrap-distance-left:9pt;mso-wrap-distance-top:0;mso-wrap-distance-right:9pt;mso-wrap-distance-bottom:0;mso-position-horizontal:right;mso-position-horizontal-relative:margin;mso-position-vertical:absolute;mso-position-vertical-relative:text;mso-width-percent:0;mso-height-percent:0;mso-width-relative:margin;mso-height-relative:margin;v-text-anchor:top" o:gfxdata="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" filled="f" strokeweight="1pt">
                 <v:textbox>
                   <w:txbxContent>
                     <w:p>
@@ -5414,7 +5433,7 @@
           <w:noProof/>
           <w:sz w:val="28"/>
           <w:szCs w:val="28"/>
-          <w:lang w:eastAsia="es-MX"/>
+          <w:lang w:val="en-US"/>
         </w:rPr>
         <mc:AlternateContent>
           <mc:Choice Requires="wps">
@@ -5504,7 +5523,7 @@
           </mc:Choice>
           <mc:Fallback>
             <w:pict>
-              <v:shape id="Cuadro de texto 2" o:spid="_x0000_s1031" type="#_x0000_t202" style="position:absolute;left:0;text-align:left;margin-left:247.2pt;margin-top:0;width:102pt;height:22.6pt;z-index:251675648;visibility:visible;mso-wrap-style:square;mso-width-percent:0;mso-height-percent:0;mso-wrap-distance-left:9pt;mso-wrap-distance-top:0;mso-wrap-distance-right:9pt;mso-wrap-distance-bottom:0;mso-position-horizontal:absolute;mso-position-horizontal-relative:text;mso-position-vertical:absolute;mso-position-vertical-relative:text;mso-width-percent:0;mso-height-percent:0;mso-width-relative:margin;mso-height-relative:margin;v-text-anchor:top" o:gfxdata="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" filled="f" strokeweight="1pt">
+              <v:shape w14:anchorId="49501336" id="Cuadro de texto 2" o:spid="_x0000_s1031" type="#_x0000_t202" style="position:absolute;left:0;text-align:left;margin-left:247.2pt;margin-top:0;width:102pt;height:22.6pt;z-index:251675648;visibility:visible;mso-wrap-style:square;mso-width-percent:0;mso-height-percent:0;mso-wrap-distance-left:9pt;mso-wrap-distance-top:0;mso-wrap-distance-right:9pt;mso-wrap-distance-bottom:0;mso-position-horizontal:absolute;mso-position-horizontal-relative:text;mso-position-vertical:absolute;mso-position-vertical-relative:text;mso-width-percent:0;mso-height-percent:0;mso-width-relative:margin;mso-height-relative:margin;v-text-anchor:top" o:gfxdata="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" filled="f" strokeweight="1pt">
                 <v:textbox>
                   <w:txbxContent>
                     <w:p>
@@ -5536,7 +5555,7 @@
           <w:noProof/>
           <w:sz w:val="28"/>
           <w:szCs w:val="28"/>
-          <w:lang w:eastAsia="es-MX"/>
+          <w:lang w:val="en-US"/>
         </w:rPr>
         <mc:AlternateContent>
           <mc:Choice Requires="wps">
@@ -5640,7 +5659,7 @@
           </mc:Choice>
           <mc:Fallback>
             <w:pict>
-              <v:shape id="Cuadro de texto 19" o:spid="_x0000_s1032" type="#_x0000_t202" style="position:absolute;left:0;text-align:left;margin-left:349.95pt;margin-top:0;width:88.5pt;height:22.6pt;z-index:251674624;visibility:visible;mso-wrap-style:square;mso-width-percent:0;mso-height-percent:0;mso-wrap-distance-left:9pt;mso-wrap-distance-top:0;mso-wrap-distance-right:9pt;mso-wrap-distance-bottom:0;mso-position-horizontal:absolute;mso-position-horizontal-relative:text;mso-position-vertical:absolute;mso-position-vertical-relative:text;mso-width-percent:0;mso-height-percent:0;mso-width-relative:margin;mso-height-relative:margin;v-text-anchor:top" o:gfxdata="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" filled="f" strokeweight="1pt">
+              <v:shape w14:anchorId="68D8CD00" id="Cuadro de texto 19" o:spid="_x0000_s1032" type="#_x0000_t202" style="position:absolute;left:0;text-align:left;margin-left:349.95pt;margin-top:0;width:88.5pt;height:22.6pt;z-index:251674624;visibility:visible;mso-wrap-style:square;mso-width-percent:0;mso-height-percent:0;mso-wrap-distance-left:9pt;mso-wrap-distance-top:0;mso-wrap-distance-right:9pt;mso-wrap-distance-bottom:0;mso-position-horizontal:absolute;mso-position-horizontal-relative:text;mso-position-vertical:absolute;mso-position-vertical-relative:text;mso-width-percent:0;mso-height-percent:0;mso-width-relative:margin;mso-height-relative:margin;v-text-anchor:top" o:gfxdata="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" filled="f" strokeweight="1pt">
                 <v:textbox>
                   <w:txbxContent>
                     <w:p>
@@ -5976,6 +5995,7 @@
           <w:sz w:val="32"/>
           <w:szCs w:val="32"/>
         </w:rPr>
+        <w:lastRenderedPageBreak/>
         <w:t>Conclusión.</w:t>
       </w:r>
     </w:p>
@@ -6123,7 +6143,7 @@
           <w:noProof/>
           <w:sz w:val="28"/>
           <w:szCs w:val="28"/>
-          <w:lang w:eastAsia="es-MX"/>
+          <w:lang w:val="en-US"/>
         </w:rPr>
         <w:drawing>
           <wp:inline distT="0" distB="0" distL="0" distR="0" wp14:anchorId="2F9965FF" wp14:editId="2AEABFFB">
@@ -6143,7 +6163,7 @@
                     </pic:cNvPicPr>
                   </pic:nvPicPr>
                   <pic:blipFill>
-                    <a:blip r:embed="rId13">
+                    <a:blip r:embed="rId12">
                       <a:extLst>
                         <a:ext uri="{28A0092B-C50C-407E-A947-70E740481C1C}">
                           <a14:useLocalDpi xmlns:a14="http://schemas.microsoft.com/office/drawing/2010/main" val="0"/>
@@ -6190,6 +6210,7 @@
           <w:sz w:val="28"/>
           <w:szCs w:val="28"/>
         </w:rPr>
+        <w:lastRenderedPageBreak/>
         <w:t>1. Análisis y definición de requerimientos Los servicios, las restricciones y las metas del sistema se establecen mediante consulta a los usuarios del sistema. Luego, se definen con detalle y sirven como una especificación del sistema.</w:t>
       </w:r>
     </w:p>
@@ -6298,6 +6319,7 @@
           <w:sz w:val="28"/>
           <w:szCs w:val="28"/>
         </w:rPr>
+        <w:lastRenderedPageBreak/>
         <w:t>En conclusión, y en pocas palabras, elegimos este modelo, ya que tenemos conocimiento de nuestras propias capacidades habilidades, y somos conscientes de que muy posiblemente tendremos que retroceder en repetidas ocasiones a corregir un par de problemas en algunas etapas del desarrollo.</w:t>
       </w:r>
     </w:p>
@@ -6714,7 +6736,23 @@
           <w:sz w:val="28"/>
           <w:szCs w:val="28"/>
         </w:rPr>
-        <w:t xml:space="preserve">Cuando se inicie sesión como administrador se podrán ver: </w:t>
+        <w:t>Cuando se inicie sesión co</w:t>
+      </w:r>
+      <w:r>
+        <w:rPr>
+          <w:rFonts w:ascii="Arial" w:hAnsi="Arial" w:cs="Arial"/>
+          <w:sz w:val="28"/>
+          <w:szCs w:val="28"/>
+        </w:rPr>
+        <w:t xml:space="preserve">mo administrador se podrán ver </w:t>
+      </w:r>
+      <w:r>
+        <w:rPr>
+          <w:rFonts w:ascii="Arial" w:hAnsi="Arial" w:cs="Arial"/>
+          <w:sz w:val="28"/>
+          <w:szCs w:val="28"/>
+        </w:rPr>
+        <w:t>la tabla de pedidos</w:t>
       </w:r>
     </w:p>
     <w:p>
@@ -6737,7 +6775,7 @@
           <w:sz w:val="28"/>
           <w:szCs w:val="28"/>
         </w:rPr>
-        <w:t>la tabla de pedidos</w:t>
+        <w:t>menú para hacer administrador a un usuario</w:t>
       </w:r>
     </w:p>
     <w:p>
@@ -6760,16 +6798,37 @@
           <w:sz w:val="28"/>
           <w:szCs w:val="28"/>
         </w:rPr>
-        <w:t>menú para hacer administrador a un usuario</w:t>
+        <w:t>Al realizar un pedido el sistema proporcionará automáticamente una fecha</w:t>
+      </w:r>
+      <w:r>
+        <w:rPr>
+          <w:rFonts w:ascii="Arial" w:hAnsi="Arial" w:cs="Arial"/>
+          <w:sz w:val="28"/>
+          <w:szCs w:val="28"/>
+        </w:rPr>
+        <w:t xml:space="preserve"> </w:t>
+      </w:r>
+      <w:r>
+        <w:rPr>
+          <w:rFonts w:ascii="Arial" w:hAnsi="Arial" w:cs="Arial"/>
+          <w:sz w:val="28"/>
+          <w:szCs w:val="28"/>
+        </w:rPr>
+        <w:t xml:space="preserve">de entrega del pedido, en una vista previa </w:t>
+      </w:r>
+      <w:bookmarkStart w:id="0" w:name="_GoBack"/>
+      <w:bookmarkEnd w:id="0"/>
+      <w:r>
+        <w:rPr>
+          <w:rFonts w:ascii="Arial" w:hAnsi="Arial" w:cs="Arial"/>
+          <w:sz w:val="28"/>
+          <w:szCs w:val="28"/>
+        </w:rPr>
+        <w:t>antes de confirmar la compra.</w:t>
       </w:r>
     </w:p>
     <w:p>
       <w:pPr>
-        <w:pStyle w:val="Prrafodelista"/>
-        <w:numPr>
-          <w:ilvl w:val="0"/>
-          <w:numId w:val="5"/>
-        </w:numPr>
         <w:jc w:val="both"/>
         <w:rPr>
           <w:rFonts w:ascii="Arial" w:hAnsi="Arial" w:cs="Arial"/>
@@ -6777,22 +6836,9 @@
           <w:szCs w:val="28"/>
         </w:rPr>
       </w:pPr>
-      <w:r>
-        <w:rPr>
-          <w:rFonts w:ascii="Arial" w:hAnsi="Arial" w:cs="Arial"/>
-          <w:sz w:val="28"/>
-          <w:szCs w:val="28"/>
-        </w:rPr>
-        <w:t>Al realizar un pedido el sistema proporcionará automáticamente una fecha</w:t>
-      </w:r>
     </w:p>
     <w:p>
       <w:pPr>
-        <w:pStyle w:val="Prrafodelista"/>
-        <w:numPr>
-          <w:ilvl w:val="0"/>
-          <w:numId w:val="5"/>
-        </w:numPr>
         <w:jc w:val="both"/>
         <w:rPr>
           <w:rFonts w:ascii="Arial" w:hAnsi="Arial" w:cs="Arial"/>
@@ -6800,14 +6846,6 @@
           <w:szCs w:val="28"/>
         </w:rPr>
       </w:pPr>
-      <w:r>
-        <w:rPr>
-          <w:rFonts w:ascii="Arial" w:hAnsi="Arial" w:cs="Arial"/>
-          <w:sz w:val="28"/>
-          <w:szCs w:val="28"/>
-        </w:rPr>
-        <w:t>de entrega del pedido, en una vista previa antes de confirmar la compra.</w:t>
-      </w:r>
     </w:p>
     <w:p>
       <w:pPr>
@@ -6818,6 +6856,22 @@
           <w:szCs w:val="28"/>
         </w:rPr>
       </w:pPr>
+      <w:r>
+        <w:rPr>
+          <w:rFonts w:ascii="Arial" w:hAnsi="Arial" w:cs="Arial"/>
+          <w:sz w:val="28"/>
+          <w:szCs w:val="28"/>
+        </w:rPr>
+        <w:t>Para el desarrollo del proyecto, se requiere</w:t>
+      </w:r>
+      <w:r>
+        <w:rPr>
+          <w:rFonts w:ascii="Arial" w:hAnsi="Arial" w:cs="Arial"/>
+          <w:sz w:val="28"/>
+          <w:szCs w:val="28"/>
+        </w:rPr>
+        <w:t>:</w:t>
+      </w:r>
     </w:p>
     <w:p>
       <w:pPr>
@@ -6828,48 +6882,13 @@
           <w:szCs w:val="28"/>
         </w:rPr>
       </w:pPr>
-    </w:p>
-    <w:p>
-      <w:pPr>
-        <w:jc w:val="both"/>
-        <w:rPr>
-          <w:rFonts w:ascii="Arial" w:hAnsi="Arial" w:cs="Arial"/>
-          <w:sz w:val="28"/>
-          <w:szCs w:val="28"/>
-        </w:rPr>
-      </w:pPr>
-      <w:r>
-        <w:rPr>
-          <w:rFonts w:ascii="Arial" w:hAnsi="Arial" w:cs="Arial"/>
-          <w:sz w:val="28"/>
-          <w:szCs w:val="28"/>
-        </w:rPr>
-        <w:t>Para el desarrollo del proyecto, se requiere</w:t>
-      </w:r>
-      <w:r>
-        <w:rPr>
-          <w:rFonts w:ascii="Arial" w:hAnsi="Arial" w:cs="Arial"/>
-          <w:sz w:val="28"/>
-          <w:szCs w:val="28"/>
-        </w:rPr>
-        <w:t>:</w:t>
-      </w:r>
-    </w:p>
-    <w:p>
-      <w:pPr>
-        <w:jc w:val="both"/>
-        <w:rPr>
-          <w:rFonts w:ascii="Arial" w:hAnsi="Arial" w:cs="Arial"/>
-          <w:sz w:val="28"/>
-          <w:szCs w:val="28"/>
-        </w:rPr>
-      </w:pPr>
-      <w:r>
-        <w:rPr>
-          <w:rFonts w:ascii="Arial" w:hAnsi="Arial" w:cs="Arial"/>
-          <w:sz w:val="28"/>
-          <w:szCs w:val="28"/>
-        </w:rPr>
+      <w:r>
+        <w:rPr>
+          <w:rFonts w:ascii="Arial" w:hAnsi="Arial" w:cs="Arial"/>
+          <w:sz w:val="28"/>
+          <w:szCs w:val="28"/>
+        </w:rPr>
+        <w:lastRenderedPageBreak/>
         <w:t>U</w:t>
       </w:r>
       <w:r>
@@ -7609,6 +7628,7 @@
           <w:sz w:val="28"/>
           <w:szCs w:val="28"/>
         </w:rPr>
+        <w:lastRenderedPageBreak/>
         <w:t xml:space="preserve">El usuario del sistema será autentificado mediante un nombre de usuario y un </w:t>
       </w:r>
       <w:proofErr w:type="spellStart"/>
@@ -8170,6 +8190,7 @@
           <w:sz w:val="32"/>
           <w:szCs w:val="32"/>
         </w:rPr>
+        <w:lastRenderedPageBreak/>
         <w:t>Cronograma de actividades</w:t>
       </w:r>
     </w:p>
@@ -23814,6 +23835,7 @@
         <w:rPr>
           <w:noProof/>
         </w:rPr>
+        <w:lastRenderedPageBreak/>
         <w:pict>
           <v:shapetype id="_x0000_t75" coordsize="21600,21600" o:spt="75" o:preferrelative="t" path="m@4@5l@4@11@9@11@9@5xe" filled="f" stroked="f">
             <v:stroke joinstyle="miter"/>
@@ -23835,7 +23857,7 @@
             <o:lock v:ext="edit" aspectratio="t"/>
           </v:shapetype>
           <v:shape id="_x0000_s1028" type="#_x0000_t75" style="position:absolute;margin-left:21.85pt;margin-top:330.1pt;width:441.75pt;height:363pt;z-index:251680768;mso-position-horizontal-relative:text;mso-position-vertical-relative:text">
-            <v:imagedata r:id="rId14" o:title="Diagrama de secuencia-Actualizacion de inisio"/>
+            <v:imagedata r:id="rId13" o:title="Diagrama de secuencia-Actualizacion de inisio"/>
             <w10:wrap type="square"/>
           </v:shape>
         </w:pict>
@@ -23847,7 +23869,7 @@
           <w:noProof/>
           <w:sz w:val="32"/>
           <w:szCs w:val="32"/>
-          <w:lang w:eastAsia="es-MX"/>
+          <w:lang w:val="en-US"/>
         </w:rPr>
         <w:drawing>
           <wp:anchor distT="0" distB="0" distL="114300" distR="114300" simplePos="0" relativeHeight="251657728" behindDoc="0" locked="0" layoutInCell="1" allowOverlap="1" wp14:anchorId="49E557F2" wp14:editId="7E6BADA9">
@@ -23875,7 +23897,7 @@
                     </pic:cNvPicPr>
                   </pic:nvPicPr>
                   <pic:blipFill>
-                    <a:blip r:embed="rId15">
+                    <a:blip r:embed="rId14">
                       <a:extLst>
                         <a:ext uri="{28A0092B-C50C-407E-A947-70E740481C1C}">
                           <a14:useLocalDpi xmlns:a14="http://schemas.microsoft.com/office/drawing/2010/main" val="0"/>
@@ -23936,9 +23958,10 @@
         <w:rPr>
           <w:noProof/>
         </w:rPr>
+        <w:lastRenderedPageBreak/>
         <w:pict>
           <v:shape id="_x0000_s1029" type="#_x0000_t75" style="position:absolute;left:0;text-align:left;margin-left:0;margin-top:-64.65pt;width:382.5pt;height:316.5pt;z-index:251682816;mso-position-horizontal:center;mso-position-horizontal-relative:text;mso-position-vertical-relative:text">
-            <v:imagedata r:id="rId16" o:title="Casos de uso-Registro usuario"/>
+            <v:imagedata r:id="rId15" o:title="Casos de uso-Registro usuario"/>
             <w10:wrap type="square"/>
           </v:shape>
         </w:pict>
@@ -24069,7 +24092,7 @@
           <w:noProof/>
           <w:sz w:val="32"/>
           <w:szCs w:val="32"/>
-          <w:lang w:eastAsia="es-MX"/>
+          <w:lang w:val="en-US"/>
         </w:rPr>
         <w:drawing>
           <wp:inline distT="0" distB="0" distL="0" distR="0" wp14:anchorId="22DF22D0">
@@ -24089,7 +24112,7 @@
                     </pic:cNvPicPr>
                   </pic:nvPicPr>
                   <pic:blipFill>
-                    <a:blip r:embed="rId17">
+                    <a:blip r:embed="rId16">
                       <a:extLst>
                         <a:ext uri="{28A0092B-C50C-407E-A947-70E740481C1C}">
                           <a14:useLocalDpi xmlns:a14="http://schemas.microsoft.com/office/drawing/2010/main" val="0"/>
@@ -24157,9 +24180,10 @@
           <w:sz w:val="32"/>
           <w:szCs w:val="32"/>
         </w:rPr>
+        <w:lastRenderedPageBreak/>
         <w:pict>
-          <v:shape id="_x0000_i1025" type="#_x0000_t75" style="width:326.95pt;height:312.55pt">
-            <v:imagedata r:id="rId18" o:title="Casos de uso-registrar administradores"/>
+          <v:shape id="_x0000_i1025" type="#_x0000_t75" style="width:327pt;height:312.75pt">
+            <v:imagedata r:id="rId17" o:title="Casos de uso-registrar administradores"/>
           </v:shape>
         </w:pict>
       </w:r>
@@ -24180,7 +24204,7 @@
           <w:noProof/>
           <w:sz w:val="28"/>
           <w:szCs w:val="28"/>
-          <w:lang w:eastAsia="es-MX"/>
+          <w:lang w:val="en-US"/>
         </w:rPr>
         <w:drawing>
           <wp:inline distT="0" distB="0" distL="0" distR="0">
@@ -24200,7 +24224,7 @@
                     </pic:cNvPicPr>
                   </pic:nvPicPr>
                   <pic:blipFill>
-                    <a:blip r:embed="rId19">
+                    <a:blip r:embed="rId18">
                       <a:extLst>
                         <a:ext uri="{28A0092B-C50C-407E-A947-70E740481C1C}">
                           <a14:useLocalDpi xmlns:a14="http://schemas.microsoft.com/office/drawing/2010/main" val="0"/>
@@ -24260,9 +24284,10 @@
           <w:sz w:val="32"/>
           <w:szCs w:val="32"/>
         </w:rPr>
+        <w:lastRenderedPageBreak/>
         <w:pict>
-          <v:shape id="_x0000_i1026" type="#_x0000_t75" style="width:290.85pt;height:313.65pt">
-            <v:imagedata r:id="rId20" o:title="Casos de uso-pagos"/>
+          <v:shape id="_x0000_i1026" type="#_x0000_t75" style="width:291pt;height:313.5pt">
+            <v:imagedata r:id="rId19" o:title="Casos de uso-pagos"/>
           </v:shape>
         </w:pict>
       </w:r>
@@ -24283,7 +24308,7 @@
           <w:noProof/>
           <w:sz w:val="28"/>
           <w:szCs w:val="28"/>
-          <w:lang w:eastAsia="es-MX"/>
+          <w:lang w:val="en-US"/>
         </w:rPr>
         <w:drawing>
           <wp:inline distT="0" distB="0" distL="0" distR="0">
@@ -24303,7 +24328,7 @@
                     </pic:cNvPicPr>
                   </pic:nvPicPr>
                   <pic:blipFill>
-                    <a:blip r:embed="rId21">
+                    <a:blip r:embed="rId20">
                       <a:extLst>
                         <a:ext uri="{28A0092B-C50C-407E-A947-70E740481C1C}">
                           <a14:useLocalDpi xmlns:a14="http://schemas.microsoft.com/office/drawing/2010/main" val="0"/>
@@ -24363,9 +24388,10 @@
           <w:sz w:val="32"/>
           <w:szCs w:val="32"/>
         </w:rPr>
+        <w:lastRenderedPageBreak/>
         <w:pict>
-          <v:shape id="_x0000_i1027" type="#_x0000_t75" style="width:343.5pt;height:347.15pt">
-            <v:imagedata r:id="rId22" o:title="Casos de uso-generar reporte"/>
+          <v:shape id="_x0000_i1027" type="#_x0000_t75" style="width:343.5pt;height:347.25pt">
+            <v:imagedata r:id="rId21" o:title="Casos de uso-generar reporte"/>
           </v:shape>
         </w:pict>
       </w:r>
@@ -24386,7 +24412,7 @@
           <w:noProof/>
           <w:sz w:val="28"/>
           <w:szCs w:val="28"/>
-          <w:lang w:eastAsia="es-MX"/>
+          <w:lang w:val="en-US"/>
         </w:rPr>
         <w:drawing>
           <wp:inline distT="0" distB="0" distL="0" distR="0">
@@ -24406,7 +24432,7 @@
                     </pic:cNvPicPr>
                   </pic:nvPicPr>
                   <pic:blipFill>
-                    <a:blip r:embed="rId23">
+                    <a:blip r:embed="rId22">
                       <a:extLst>
                         <a:ext uri="{28A0092B-C50C-407E-A947-70E740481C1C}">
                           <a14:useLocalDpi xmlns:a14="http://schemas.microsoft.com/office/drawing/2010/main" val="0"/>
@@ -24478,8 +24504,8 @@
           <w:szCs w:val="32"/>
         </w:rPr>
         <w:pict>
-          <v:shape id="_x0000_i1028" type="#_x0000_t75" style="width:346.3pt;height:339.85pt">
-            <v:imagedata r:id="rId24" o:title="Casos de uso-filtrar productos"/>
+          <v:shape id="_x0000_i1028" type="#_x0000_t75" style="width:346.5pt;height:339.75pt">
+            <v:imagedata r:id="rId23" o:title="Casos de uso-filtrar productos"/>
           </v:shape>
         </w:pict>
       </w:r>
@@ -24501,7 +24527,7 @@
           <w:noProof/>
           <w:sz w:val="32"/>
           <w:szCs w:val="32"/>
-          <w:lang w:eastAsia="es-MX"/>
+          <w:lang w:val="en-US"/>
         </w:rPr>
         <w:drawing>
           <wp:inline distT="0" distB="0" distL="0" distR="0" wp14:anchorId="4EEA041F">
@@ -24521,7 +24547,7 @@
                     </pic:cNvPicPr>
                   </pic:nvPicPr>
                   <pic:blipFill>
-                    <a:blip r:embed="rId25">
+                    <a:blip r:embed="rId24">
                       <a:extLst>
                         <a:ext uri="{28A0092B-C50C-407E-A947-70E740481C1C}">
                           <a14:useLocalDpi xmlns:a14="http://schemas.microsoft.com/office/drawing/2010/main" val="0"/>
@@ -24578,9 +24604,10 @@
           <w:sz w:val="32"/>
           <w:szCs w:val="32"/>
         </w:rPr>
+        <w:lastRenderedPageBreak/>
         <w:pict>
-          <v:shape id="_x0000_i1029" type="#_x0000_t75" style="width:393.65pt;height:322.65pt">
-            <v:imagedata r:id="rId26" o:title="Casos de uso-buscar pedido"/>
+          <v:shape id="_x0000_i1029" type="#_x0000_t75" style="width:393.75pt;height:322.5pt">
+            <v:imagedata r:id="rId25" o:title="Casos de uso-buscar pedido"/>
           </v:shape>
         </w:pict>
       </w:r>
@@ -24591,7 +24618,7 @@
           <w:noProof/>
           <w:sz w:val="32"/>
           <w:szCs w:val="32"/>
-          <w:lang w:eastAsia="es-MX"/>
+          <w:lang w:val="en-US"/>
         </w:rPr>
         <w:drawing>
           <wp:inline distT="0" distB="0" distL="0" distR="0" wp14:anchorId="5E45E756">
@@ -24611,7 +24638,7 @@
                     </pic:cNvPicPr>
                   </pic:nvPicPr>
                   <pic:blipFill>
-                    <a:blip r:embed="rId27">
+                    <a:blip r:embed="rId26">
                       <a:extLst>
                         <a:ext uri="{28A0092B-C50C-407E-A947-70E740481C1C}">
                           <a14:useLocalDpi xmlns:a14="http://schemas.microsoft.com/office/drawing/2010/main" val="0"/>
@@ -24657,9 +24684,10 @@
           <w:sz w:val="32"/>
           <w:szCs w:val="32"/>
         </w:rPr>
+        <w:lastRenderedPageBreak/>
         <w:pict>
-          <v:shape id="_x0000_i1030" type="#_x0000_t75" style="width:322.4pt;height:362.4pt">
-            <v:imagedata r:id="rId28" o:title="Casos de uso-Compras"/>
+          <v:shape id="_x0000_i1030" type="#_x0000_t75" style="width:322.5pt;height:362.25pt">
+            <v:imagedata r:id="rId27" o:title="Casos de uso-Compras"/>
           </v:shape>
         </w:pict>
       </w:r>
@@ -24680,7 +24708,7 @@
           <w:noProof/>
           <w:sz w:val="28"/>
           <w:szCs w:val="28"/>
-          <w:lang w:eastAsia="es-MX"/>
+          <w:lang w:val="en-US"/>
         </w:rPr>
         <w:drawing>
           <wp:inline distT="0" distB="0" distL="0" distR="0">
@@ -24700,7 +24728,7 @@
                     </pic:cNvPicPr>
                   </pic:nvPicPr>
                   <pic:blipFill>
-                    <a:blip r:embed="rId29">
+                    <a:blip r:embed="rId28">
                       <a:extLst>
                         <a:ext uri="{28A0092B-C50C-407E-A947-70E740481C1C}">
                           <a14:useLocalDpi xmlns:a14="http://schemas.microsoft.com/office/drawing/2010/main" val="0"/>
@@ -24770,7 +24798,7 @@
         </w:rPr>
         <w:pict>
           <v:shape id="_x0000_s1027" type="#_x0000_t75" style="position:absolute;left:0;text-align:left;margin-left:0;margin-top:-.35pt;width:392.85pt;height:304.45pt;z-index:251678720;mso-position-horizontal:center;mso-position-horizontal-relative:text;mso-position-vertical:absolute;mso-position-vertical-relative:text">
-            <v:imagedata r:id="rId30" o:title="Casos de uso-actualizar informacion usuario"/>
+            <v:imagedata r:id="rId29" o:title="Casos de uso-actualizar informacion usuario"/>
             <w10:wrap type="square"/>
           </v:shape>
         </w:pict>
@@ -24782,7 +24810,7 @@
           <w:noProof/>
           <w:sz w:val="32"/>
           <w:szCs w:val="32"/>
-          <w:lang w:eastAsia="es-MX"/>
+          <w:lang w:val="en-US"/>
         </w:rPr>
         <w:drawing>
           <wp:anchor distT="0" distB="0" distL="114300" distR="114300" simplePos="0" relativeHeight="251658752" behindDoc="0" locked="0" layoutInCell="1" allowOverlap="1" wp14:anchorId="42B06309" wp14:editId="03D4349A">
@@ -24810,7 +24838,7 @@
                     </pic:cNvPicPr>
                   </pic:nvPicPr>
                   <pic:blipFill>
-                    <a:blip r:embed="rId31">
+                    <a:blip r:embed="rId30">
                       <a:extLst>
                         <a:ext uri="{28A0092B-C50C-407E-A947-70E740481C1C}">
                           <a14:useLocalDpi xmlns:a14="http://schemas.microsoft.com/office/drawing/2010/main" val="0"/>
@@ -24916,8 +24944,9 @@
           <w:noProof/>
           <w:sz w:val="28"/>
           <w:szCs w:val="28"/>
-          <w:lang w:eastAsia="es-MX"/>
-        </w:rPr>
+          <w:lang w:val="en-US"/>
+        </w:rPr>
+        <w:lastRenderedPageBreak/>
         <w:drawing>
           <wp:inline distT="0" distB="0" distL="0" distR="0">
             <wp:extent cx="5612130" cy="2190874"/>
@@ -24936,7 +24965,7 @@
                     </pic:cNvPicPr>
                   </pic:nvPicPr>
                   <pic:blipFill>
-                    <a:blip r:embed="rId32">
+                    <a:blip r:embed="rId31">
                       <a:extLst>
                         <a:ext uri="{28A0092B-C50C-407E-A947-70E740481C1C}">
                           <a14:useLocalDpi xmlns:a14="http://schemas.microsoft.com/office/drawing/2010/main" val="0"/>
@@ -24969,7 +24998,6 @@
       </w:r>
       <w:r>
         <w:rPr>
-          <w:rStyle w:val="Normal"/>
           <w:rFonts w:ascii="Times New Roman" w:eastAsia="Times New Roman" w:hAnsi="Times New Roman" w:cs="Times New Roman"/>
           <w:snapToGrid w:val="0"/>
           <w:color w:val="000000"/>
@@ -24989,7 +25017,7 @@
           <w:noProof/>
           <w:sz w:val="28"/>
           <w:szCs w:val="28"/>
-          <w:lang w:eastAsia="es-MX"/>
+          <w:lang w:val="en-US"/>
         </w:rPr>
         <w:drawing>
           <wp:inline distT="0" distB="0" distL="0" distR="0">
@@ -25009,7 +25037,7 @@
                     </pic:cNvPicPr>
                   </pic:nvPicPr>
                   <pic:blipFill>
-                    <a:blip r:embed="rId33">
+                    <a:blip r:embed="rId32">
                       <a:extLst>
                         <a:ext uri="{28A0092B-C50C-407E-A947-70E740481C1C}">
                           <a14:useLocalDpi xmlns:a14="http://schemas.microsoft.com/office/drawing/2010/main" val="0"/>
@@ -25042,7 +25070,6 @@
       </w:r>
       <w:r>
         <w:rPr>
-          <w:rStyle w:val="Normal"/>
           <w:rFonts w:ascii="Times New Roman" w:eastAsia="Times New Roman" w:hAnsi="Times New Roman" w:cs="Times New Roman"/>
           <w:snapToGrid w:val="0"/>
           <w:color w:val="000000"/>
@@ -25067,7 +25094,7 @@
           <w:u w:color="000000"/>
           <w:bdr w:val="none" w:sz="0" w:space="0" w:color="000000"/>
           <w:shd w:val="clear" w:color="000000" w:fill="000000"/>
-          <w:lang w:eastAsia="es-MX"/>
+          <w:lang w:val="en-US"/>
         </w:rPr>
         <w:drawing>
           <wp:inline distT="0" distB="0" distL="0" distR="0">
@@ -25087,7 +25114,7 @@
                     </pic:cNvPicPr>
                   </pic:nvPicPr>
                   <pic:blipFill rotWithShape="1">
-                    <a:blip r:embed="rId34">
+                    <a:blip r:embed="rId33">
                       <a:extLst>
                         <a:ext uri="{28A0092B-C50C-407E-A947-70E740481C1C}">
                           <a14:useLocalDpi xmlns:a14="http://schemas.microsoft.com/office/drawing/2010/main" val="0"/>
@@ -25192,8 +25219,9 @@
           <w:noProof/>
           <w:sz w:val="28"/>
           <w:szCs w:val="28"/>
-          <w:lang w:eastAsia="es-MX"/>
-        </w:rPr>
+          <w:lang w:val="en-US"/>
+        </w:rPr>
+        <w:lastRenderedPageBreak/>
         <w:drawing>
           <wp:inline distT="0" distB="0" distL="0" distR="0">
             <wp:extent cx="5612130" cy="1822120"/>
@@ -25212,7 +25240,7 @@
                     </pic:cNvPicPr>
                   </pic:nvPicPr>
                   <pic:blipFill>
-                    <a:blip r:embed="rId35" cstate="print">
+                    <a:blip r:embed="rId34" cstate="print">
                       <a:extLst>
                         <a:ext uri="{28A0092B-C50C-407E-A947-70E740481C1C}">
                           <a14:useLocalDpi xmlns:a14="http://schemas.microsoft.com/office/drawing/2010/main" val="0"/>
@@ -25245,7 +25273,6 @@
       </w:r>
       <w:r>
         <w:rPr>
-          <w:rStyle w:val="Normal"/>
           <w:rFonts w:ascii="Times New Roman" w:eastAsia="Times New Roman" w:hAnsi="Times New Roman" w:cs="Times New Roman"/>
           <w:snapToGrid w:val="0"/>
           <w:color w:val="000000"/>
@@ -25265,7 +25292,7 @@
           <w:noProof/>
           <w:sz w:val="28"/>
           <w:szCs w:val="28"/>
-          <w:lang w:eastAsia="es-MX"/>
+          <w:lang w:val="en-US"/>
         </w:rPr>
         <w:drawing>
           <wp:inline distT="0" distB="0" distL="0" distR="0">
@@ -25285,7 +25312,7 @@
                     </pic:cNvPicPr>
                   </pic:nvPicPr>
                   <pic:blipFill>
-                    <a:blip r:embed="rId36" cstate="print">
+                    <a:blip r:embed="rId35" cstate="print">
                       <a:extLst>
                         <a:ext uri="{28A0092B-C50C-407E-A947-70E740481C1C}">
                           <a14:useLocalDpi xmlns:a14="http://schemas.microsoft.com/office/drawing/2010/main" val="0"/>
@@ -25318,7 +25345,6 @@
       </w:r>
       <w:r>
         <w:rPr>
-          <w:rStyle w:val="Normal"/>
           <w:rFonts w:ascii="Times New Roman" w:eastAsia="Times New Roman" w:hAnsi="Times New Roman" w:cs="Times New Roman"/>
           <w:snapToGrid w:val="0"/>
           <w:color w:val="000000"/>
@@ -25343,7 +25369,7 @@
           <w:u w:color="000000"/>
           <w:bdr w:val="none" w:sz="0" w:space="0" w:color="000000"/>
           <w:shd w:val="clear" w:color="000000" w:fill="000000"/>
-          <w:lang w:eastAsia="es-MX"/>
+          <w:lang w:val="en-US"/>
         </w:rPr>
         <w:drawing>
           <wp:inline distT="0" distB="0" distL="0" distR="0">
@@ -25363,7 +25389,7 @@
                     </pic:cNvPicPr>
                   </pic:nvPicPr>
                   <pic:blipFill>
-                    <a:blip r:embed="rId37" cstate="print">
+                    <a:blip r:embed="rId36" cstate="print">
                       <a:extLst>
                         <a:ext uri="{28A0092B-C50C-407E-A947-70E740481C1C}">
                           <a14:useLocalDpi xmlns:a14="http://schemas.microsoft.com/office/drawing/2010/main" val="0"/>
@@ -25396,7 +25422,6 @@
       </w:r>
       <w:r>
         <w:rPr>
-          <w:rStyle w:val="Normal"/>
           <w:rFonts w:ascii="Times New Roman" w:eastAsia="Times New Roman" w:hAnsi="Times New Roman" w:cs="Times New Roman"/>
           <w:snapToGrid w:val="0"/>
           <w:color w:val="000000"/>
@@ -25421,8 +25446,9 @@
           <w:u w:color="000000"/>
           <w:bdr w:val="none" w:sz="0" w:space="0" w:color="000000"/>
           <w:shd w:val="clear" w:color="000000" w:fill="000000"/>
-          <w:lang w:eastAsia="es-MX"/>
-        </w:rPr>
+          <w:lang w:val="en-US"/>
+        </w:rPr>
+        <w:lastRenderedPageBreak/>
         <w:drawing>
           <wp:inline distT="0" distB="0" distL="0" distR="0">
             <wp:extent cx="5612130" cy="3853104"/>
@@ -25441,7 +25467,7 @@
                     </pic:cNvPicPr>
                   </pic:nvPicPr>
                   <pic:blipFill>
-                    <a:blip r:embed="rId38" cstate="print">
+                    <a:blip r:embed="rId37" cstate="print">
                       <a:extLst>
                         <a:ext uri="{28A0092B-C50C-407E-A947-70E740481C1C}">
                           <a14:useLocalDpi xmlns:a14="http://schemas.microsoft.com/office/drawing/2010/main" val="0"/>
@@ -25474,7 +25500,6 @@
       </w:r>
       <w:r>
         <w:rPr>
-          <w:rStyle w:val="Normal"/>
           <w:rFonts w:ascii="Times New Roman" w:eastAsia="Times New Roman" w:hAnsi="Times New Roman" w:cs="Times New Roman"/>
           <w:snapToGrid w:val="0"/>
           <w:color w:val="000000"/>
@@ -25511,7 +25536,7 @@
           <w:u w:color="000000"/>
           <w:bdr w:val="none" w:sz="0" w:space="0" w:color="000000"/>
           <w:shd w:val="clear" w:color="000000" w:fill="000000"/>
-          <w:lang w:eastAsia="es-MX"/>
+          <w:lang w:val="en-US"/>
         </w:rPr>
         <w:drawing>
           <wp:inline distT="0" distB="0" distL="0" distR="0" wp14:anchorId="277E3EA1" wp14:editId="3135655B">
@@ -25531,7 +25556,7 @@
                     </pic:cNvPicPr>
                   </pic:nvPicPr>
                   <pic:blipFill>
-                    <a:blip r:embed="rId39">
+                    <a:blip r:embed="rId38">
                       <a:extLst>
                         <a:ext uri="{28A0092B-C50C-407E-A947-70E740481C1C}">
                           <a14:useLocalDpi xmlns:a14="http://schemas.microsoft.com/office/drawing/2010/main" val="0"/>
@@ -25609,8 +25634,9 @@
       <w:r>
         <w:rPr>
           <w:noProof/>
-          <w:lang w:eastAsia="es-MX"/>
-        </w:rPr>
+          <w:lang w:val="en-US"/>
+        </w:rPr>
+        <w:lastRenderedPageBreak/>
         <w:drawing>
           <wp:anchor distT="0" distB="0" distL="114300" distR="114300" simplePos="0" relativeHeight="251684864" behindDoc="1" locked="0" layoutInCell="1" allowOverlap="1" wp14:anchorId="4BCD9C2F" wp14:editId="29ED981C">
             <wp:simplePos x="0" y="0"/>
@@ -25645,7 +25671,7 @@
                     </pic:cNvPicPr>
                   </pic:nvPicPr>
                   <pic:blipFill rotWithShape="1">
-                    <a:blip r:embed="rId40" cstate="print">
+                    <a:blip r:embed="rId39" cstate="print">
                       <a:extLst>
                         <a:ext uri="{28A0092B-C50C-407E-A947-70E740481C1C}">
                           <a14:useLocalDpi xmlns:a14="http://schemas.microsoft.com/office/drawing/2010/main" val="0"/>
@@ -25698,8 +25724,9 @@
       <w:r>
         <w:rPr>
           <w:noProof/>
-          <w:lang w:eastAsia="es-MX"/>
-        </w:rPr>
+          <w:lang w:val="en-US"/>
+        </w:rPr>
+        <w:lastRenderedPageBreak/>
         <w:drawing>
           <wp:anchor distT="0" distB="0" distL="114300" distR="114300" simplePos="0" relativeHeight="251685888" behindDoc="1" locked="0" layoutInCell="1" allowOverlap="1" wp14:anchorId="1AF12644" wp14:editId="3055CC1B">
             <wp:simplePos x="0" y="0"/>
@@ -25734,7 +25761,7 @@
                     </pic:cNvPicPr>
                   </pic:nvPicPr>
                   <pic:blipFill rotWithShape="1">
-                    <a:blip r:embed="rId41">
+                    <a:blip r:embed="rId40">
                       <a:extLst>
                         <a:ext uri="{28A0092B-C50C-407E-A947-70E740481C1C}">
                           <a14:useLocalDpi xmlns:a14="http://schemas.microsoft.com/office/drawing/2010/main" val="0"/>
@@ -25779,8 +25806,9 @@
       <w:r>
         <w:rPr>
           <w:noProof/>
-          <w:lang w:eastAsia="es-MX"/>
-        </w:rPr>
+          <w:lang w:val="en-US"/>
+        </w:rPr>
+        <w:lastRenderedPageBreak/>
         <w:drawing>
           <wp:anchor distT="0" distB="0" distL="114300" distR="114300" simplePos="0" relativeHeight="251687936" behindDoc="1" locked="0" layoutInCell="1" allowOverlap="1" wp14:anchorId="6683F3A2" wp14:editId="6F268728">
             <wp:simplePos x="0" y="0"/>
@@ -25815,7 +25843,7 @@
                     </pic:cNvPicPr>
                   </pic:nvPicPr>
                   <pic:blipFill rotWithShape="1">
-                    <a:blip r:embed="rId42">
+                    <a:blip r:embed="rId41">
                       <a:extLst>
                         <a:ext uri="{28A0092B-C50C-407E-A947-70E740481C1C}">
                           <a14:useLocalDpi xmlns:a14="http://schemas.microsoft.com/office/drawing/2010/main" val="0"/>
@@ -25858,7 +25886,7 @@
       <w:r>
         <w:rPr>
           <w:noProof/>
-          <w:lang w:eastAsia="es-MX"/>
+          <w:lang w:val="en-US"/>
         </w:rPr>
         <w:drawing>
           <wp:anchor distT="0" distB="0" distL="114300" distR="114300" simplePos="0" relativeHeight="251686912" behindDoc="1" locked="0" layoutInCell="1" allowOverlap="1" wp14:anchorId="341C0CA8" wp14:editId="331E5E13">
@@ -25894,7 +25922,7 @@
                     </pic:cNvPicPr>
                   </pic:nvPicPr>
                   <pic:blipFill rotWithShape="1">
-                    <a:blip r:embed="rId43">
+                    <a:blip r:embed="rId42">
                       <a:extLst>
                         <a:ext uri="{28A0092B-C50C-407E-A947-70E740481C1C}">
                           <a14:useLocalDpi xmlns:a14="http://schemas.microsoft.com/office/drawing/2010/main" val="0"/>
@@ -25948,8 +25976,8 @@
 </file>
 
 <file path=word/numbering.xml><?xml version="1.0" encoding="utf-8"?>
-<w:numbering xmlns:wpc="http://schemas.microsoft.com/office/word/2010/wordprocessingCanvas" xmlns:mc="http://schemas.openxmlformats.org/markup-compatibility/2006" xmlns:o="urn:schemas-microsoft-com:office:office" xmlns:r="http://schemas.openxmlformats.org/officeDocument/2006/relationships" xmlns:m="http://schemas.openxmlformats.org/officeDocument/2006/math" xmlns:v="urn:schemas-microsoft-com:vml" xmlns:wp14="http://schemas.microsoft.com/office/word/2010/wordprocessingDrawing" xmlns:wp="http://schemas.openxmlformats.org/drawingml/2006/wordprocessingDrawing" xmlns:w10="urn:schemas-microsoft-com:office:word" xmlns:w="http://schemas.openxmlformats.org/wordprocessingml/2006/main" xmlns:w14="http://schemas.microsoft.com/office/word/2010/wordml" xmlns:wpg="http://schemas.microsoft.com/office/word/2010/wordprocessingGroup" xmlns:wpi="http://schemas.microsoft.com/office/word/2010/wordprocessingInk" xmlns:wne="http://schemas.microsoft.com/office/word/2006/wordml" xmlns:wps="http://schemas.microsoft.com/office/word/2010/wordprocessingShape" mc:Ignorable="w14 wp14">
-  <w:abstractNum w:abstractNumId="0">
+<w:numbering xmlns:wpc="http://schemas.microsoft.com/office/word/2010/wordprocessingCanvas" xmlns:cx="http://schemas.microsoft.com/office/drawing/2014/chartex" xmlns:mc="http://schemas.openxmlformats.org/markup-compatibility/2006" xmlns:o="urn:schemas-microsoft-com:office:office" xmlns:r="http://schemas.openxmlformats.org/officeDocument/2006/relationships" xmlns:m="http://schemas.openxmlformats.org/officeDocument/2006/math" xmlns:v="urn:schemas-microsoft-com:vml" xmlns:wp14="http://schemas.microsoft.com/office/word/2010/wordprocessingDrawing" xmlns:wp="http://schemas.openxmlformats.org/drawingml/2006/wordprocessingDrawing" xmlns:w10="urn:schemas-microsoft-com:office:word" xmlns:w="http://schemas.openxmlformats.org/wordprocessingml/2006/main" xmlns:w14="http://schemas.microsoft.com/office/word/2010/wordml" xmlns:w15="http://schemas.microsoft.com/office/word/2012/wordml" xmlns:w16se="http://schemas.microsoft.com/office/word/2015/wordml/symex" xmlns:wpg="http://schemas.microsoft.com/office/word/2010/wordprocessingGroup" xmlns:wpi="http://schemas.microsoft.com/office/word/2010/wordprocessingInk" xmlns:wne="http://schemas.microsoft.com/office/word/2006/wordml" xmlns:wps="http://schemas.microsoft.com/office/word/2010/wordprocessingShape" mc:Ignorable="w14 w15 w16se wp14">
+  <w:abstractNum w:abstractNumId="0" w15:restartNumberingAfterBreak="0">
     <w:nsid w:val="00306098"/>
     <w:multiLevelType w:val="multilevel"/>
     <w:tmpl w:val="F6D4B6A0"/>
@@ -26098,7 +26126,7 @@
       </w:rPr>
     </w:lvl>
   </w:abstractNum>
-  <w:abstractNum w:abstractNumId="1">
+  <w:abstractNum w:abstractNumId="1" w15:restartNumberingAfterBreak="0">
     <w:nsid w:val="00C65F9D"/>
     <w:multiLevelType w:val="hybridMultilevel"/>
     <w:tmpl w:val="B5F4E2C8"/>
@@ -26211,7 +26239,7 @@
       </w:rPr>
     </w:lvl>
   </w:abstractNum>
-  <w:abstractNum w:abstractNumId="2">
+  <w:abstractNum w:abstractNumId="2" w15:restartNumberingAfterBreak="0">
     <w:nsid w:val="085B3D44"/>
     <w:multiLevelType w:val="multilevel"/>
     <w:tmpl w:val="4E42D196"/>
@@ -26360,7 +26388,7 @@
       </w:rPr>
     </w:lvl>
   </w:abstractNum>
-  <w:abstractNum w:abstractNumId="3">
+  <w:abstractNum w:abstractNumId="3" w15:restartNumberingAfterBreak="0">
     <w:nsid w:val="14D84E01"/>
     <w:multiLevelType w:val="multilevel"/>
     <w:tmpl w:val="8F5E8B44"/>
@@ -26509,7 +26537,7 @@
       </w:rPr>
     </w:lvl>
   </w:abstractNum>
-  <w:abstractNum w:abstractNumId="4">
+  <w:abstractNum w:abstractNumId="4" w15:restartNumberingAfterBreak="0">
     <w:nsid w:val="177A6312"/>
     <w:multiLevelType w:val="multilevel"/>
     <w:tmpl w:val="F4E21556"/>
@@ -26658,7 +26686,7 @@
       </w:rPr>
     </w:lvl>
   </w:abstractNum>
-  <w:abstractNum w:abstractNumId="5">
+  <w:abstractNum w:abstractNumId="5" w15:restartNumberingAfterBreak="0">
     <w:nsid w:val="291B3C76"/>
     <w:multiLevelType w:val="hybridMultilevel"/>
     <w:tmpl w:val="7CAE823A"/>
@@ -26771,7 +26799,7 @@
       </w:rPr>
     </w:lvl>
   </w:abstractNum>
-  <w:abstractNum w:abstractNumId="6">
+  <w:abstractNum w:abstractNumId="6" w15:restartNumberingAfterBreak="0">
     <w:nsid w:val="29C41183"/>
     <w:multiLevelType w:val="hybridMultilevel"/>
     <w:tmpl w:val="E6AAAC66"/>
@@ -26884,7 +26912,7 @@
       </w:rPr>
     </w:lvl>
   </w:abstractNum>
-  <w:abstractNum w:abstractNumId="7">
+  <w:abstractNum w:abstractNumId="7" w15:restartNumberingAfterBreak="0">
     <w:nsid w:val="36EB18CA"/>
     <w:multiLevelType w:val="hybridMultilevel"/>
     <w:tmpl w:val="2162FB80"/>
@@ -26997,7 +27025,7 @@
       </w:rPr>
     </w:lvl>
   </w:abstractNum>
-  <w:abstractNum w:abstractNumId="8">
+  <w:abstractNum w:abstractNumId="8" w15:restartNumberingAfterBreak="0">
     <w:nsid w:val="375D3C55"/>
     <w:multiLevelType w:val="hybridMultilevel"/>
     <w:tmpl w:val="B25881BC"/>
@@ -27110,7 +27138,7 @@
       </w:rPr>
     </w:lvl>
   </w:abstractNum>
-  <w:abstractNum w:abstractNumId="9">
+  <w:abstractNum w:abstractNumId="9" w15:restartNumberingAfterBreak="0">
     <w:nsid w:val="40B65401"/>
     <w:multiLevelType w:val="multilevel"/>
     <w:tmpl w:val="CECAB980"/>
@@ -27259,7 +27287,7 @@
       </w:rPr>
     </w:lvl>
   </w:abstractNum>
-  <w:abstractNum w:abstractNumId="10">
+  <w:abstractNum w:abstractNumId="10" w15:restartNumberingAfterBreak="0">
     <w:nsid w:val="4259114C"/>
     <w:multiLevelType w:val="hybridMultilevel"/>
     <w:tmpl w:val="AB4612E0"/>
@@ -27372,7 +27400,7 @@
       </w:rPr>
     </w:lvl>
   </w:abstractNum>
-  <w:abstractNum w:abstractNumId="11">
+  <w:abstractNum w:abstractNumId="11" w15:restartNumberingAfterBreak="0">
     <w:nsid w:val="47A41515"/>
     <w:multiLevelType w:val="multilevel"/>
     <w:tmpl w:val="EF88D014"/>
@@ -27521,7 +27549,7 @@
       </w:rPr>
     </w:lvl>
   </w:abstractNum>
-  <w:abstractNum w:abstractNumId="12">
+  <w:abstractNum w:abstractNumId="12" w15:restartNumberingAfterBreak="0">
     <w:nsid w:val="48AE0537"/>
     <w:multiLevelType w:val="hybridMultilevel"/>
     <w:tmpl w:val="FC18E70E"/>
@@ -27634,7 +27662,7 @@
       </w:rPr>
     </w:lvl>
   </w:abstractNum>
-  <w:abstractNum w:abstractNumId="13">
+  <w:abstractNum w:abstractNumId="13" w15:restartNumberingAfterBreak="0">
     <w:nsid w:val="4CB45AFD"/>
     <w:multiLevelType w:val="multilevel"/>
     <w:tmpl w:val="B6767B06"/>
@@ -27783,7 +27811,7 @@
       </w:rPr>
     </w:lvl>
   </w:abstractNum>
-  <w:abstractNum w:abstractNumId="14">
+  <w:abstractNum w:abstractNumId="14" w15:restartNumberingAfterBreak="0">
     <w:nsid w:val="4DDC465D"/>
     <w:multiLevelType w:val="hybridMultilevel"/>
     <w:tmpl w:val="2578CA8E"/>
@@ -27896,7 +27924,7 @@
       </w:pPr>
     </w:lvl>
   </w:abstractNum>
-  <w:abstractNum w:abstractNumId="15">
+  <w:abstractNum w:abstractNumId="15" w15:restartNumberingAfterBreak="0">
     <w:nsid w:val="5EE957D4"/>
     <w:multiLevelType w:val="hybridMultilevel"/>
     <w:tmpl w:val="41E089FA"/>
@@ -28009,7 +28037,7 @@
       </w:rPr>
     </w:lvl>
   </w:abstractNum>
-  <w:abstractNum w:abstractNumId="16">
+  <w:abstractNum w:abstractNumId="16" w15:restartNumberingAfterBreak="0">
     <w:nsid w:val="5EF93B32"/>
     <w:multiLevelType w:val="hybridMultilevel"/>
     <w:tmpl w:val="49A47554"/>
@@ -28122,7 +28150,7 @@
       </w:rPr>
     </w:lvl>
   </w:abstractNum>
-  <w:abstractNum w:abstractNumId="17">
+  <w:abstractNum w:abstractNumId="17" w15:restartNumberingAfterBreak="0">
     <w:nsid w:val="671133C5"/>
     <w:multiLevelType w:val="hybridMultilevel"/>
     <w:tmpl w:val="AE907AE4"/>
@@ -28235,7 +28263,7 @@
       </w:rPr>
     </w:lvl>
   </w:abstractNum>
-  <w:abstractNum w:abstractNumId="18">
+  <w:abstractNum w:abstractNumId="18" w15:restartNumberingAfterBreak="0">
     <w:nsid w:val="697F6D55"/>
     <w:multiLevelType w:val="multilevel"/>
     <w:tmpl w:val="4F4815FA"/>
@@ -28384,7 +28412,7 @@
       </w:rPr>
     </w:lvl>
   </w:abstractNum>
-  <w:abstractNum w:abstractNumId="19">
+  <w:abstractNum w:abstractNumId="19" w15:restartNumberingAfterBreak="0">
     <w:nsid w:val="70536755"/>
     <w:multiLevelType w:val="hybridMultilevel"/>
     <w:tmpl w:val="C570EED6"/>
@@ -28497,7 +28525,7 @@
       </w:rPr>
     </w:lvl>
   </w:abstractNum>
-  <w:abstractNum w:abstractNumId="20">
+  <w:abstractNum w:abstractNumId="20" w15:restartNumberingAfterBreak="0">
     <w:nsid w:val="73A13824"/>
     <w:multiLevelType w:val="hybridMultilevel"/>
     <w:tmpl w:val="F9A23D24"/>
@@ -28677,7 +28705,7 @@
 </file>
 
 <file path=word/styles.xml><?xml version="1.0" encoding="utf-8"?>
-<w:styles xmlns:mc="http://schemas.openxmlformats.org/markup-compatibility/2006" xmlns:r="http://schemas.openxmlformats.org/officeDocument/2006/relationships" xmlns:w="http://schemas.openxmlformats.org/wordprocessingml/2006/main" xmlns:w14="http://schemas.microsoft.com/office/word/2010/wordml" mc:Ignorable="w14">
+<w:styles xmlns:mc="http://schemas.openxmlformats.org/markup-compatibility/2006" xmlns:r="http://schemas.openxmlformats.org/officeDocument/2006/relationships" xmlns:w="http://schemas.openxmlformats.org/wordprocessingml/2006/main" xmlns:w14="http://schemas.microsoft.com/office/word/2010/wordml" xmlns:w15="http://schemas.microsoft.com/office/word/2012/wordml" xmlns:w16se="http://schemas.microsoft.com/office/word/2015/wordml/symex" mc:Ignorable="w14 w15 w16se">
   <w:docDefaults>
     <w:rPrDefault>
       <w:rPr>
@@ -28693,490 +28721,378 @@
       </w:pPr>
     </w:pPrDefault>
   </w:docDefaults>
-  <w:latentStyles w:defLockedState="0" w:defUIPriority="99" w:defSemiHidden="1" w:defUnhideWhenUsed="1" w:defQFormat="0" w:count="267">
-    <w:lsdException w:name="Normal" w:semiHidden="0" w:uiPriority="0" w:unhideWhenUsed="0" w:qFormat="1"/>
-    <w:lsdException w:name="heading 1" w:semiHidden="0" w:uiPriority="9" w:unhideWhenUsed="0" w:qFormat="1"/>
-    <w:lsdException w:name="heading 2" w:uiPriority="9" w:qFormat="1"/>
-    <w:lsdException w:name="heading 3" w:uiPriority="9" w:qFormat="1"/>
-    <w:lsdException w:name="heading 4" w:uiPriority="9" w:qFormat="1"/>
-    <w:lsdException w:name="heading 5" w:uiPriority="9" w:qFormat="1"/>
-    <w:lsdException w:name="heading 6" w:uiPriority="9" w:qFormat="1"/>
-    <w:lsdException w:name="heading 7" w:uiPriority="9" w:qFormat="1"/>
-    <w:lsdException w:name="heading 8" w:uiPriority="9" w:qFormat="1"/>
-    <w:lsdException w:name="heading 9" w:uiPriority="9" w:qFormat="1"/>
-    <w:lsdException w:name="toc 1" w:uiPriority="39"/>
-    <w:lsdException w:name="toc 2" w:uiPriority="39"/>
-    <w:lsdException w:name="toc 3" w:uiPriority="39"/>
-    <w:lsdException w:name="toc 4" w:uiPriority="39"/>
-    <w:lsdException w:name="toc 5" w:uiPriority="39"/>
-    <w:lsdException w:name="toc 6" w:uiPriority="39"/>
-    <w:lsdException w:name="toc 7" w:uiPriority="39"/>
-    <w:lsdException w:name="toc 8" w:uiPriority="39"/>
-    <w:lsdException w:name="toc 9" w:uiPriority="39"/>
-    <w:lsdException w:name="caption" w:uiPriority="35" w:qFormat="1"/>
-    <w:lsdException w:name="Title" w:semiHidden="0" w:uiPriority="10" w:unhideWhenUsed="0" w:qFormat="1"/>
-    <w:lsdException w:name="Default Paragraph Font" w:uiPriority="1"/>
-    <w:lsdException w:name="Subtitle" w:semiHidden="0" w:uiPriority="11" w:unhideWhenUsed="0" w:qFormat="1"/>
-    <w:lsdException w:name="Strong" w:semiHidden="0" w:uiPriority="22" w:unhideWhenUsed="0" w:qFormat="1"/>
-    <w:lsdException w:name="Emphasis" w:semiHidden="0" w:uiPriority="20" w:unhideWhenUsed="0" w:qFormat="1"/>
-    <w:lsdException w:name="Table Grid" w:semiHidden="0" w:uiPriority="59" w:unhideWhenUsed="0"/>
-    <w:lsdException w:name="Placeholder Text" w:unhideWhenUsed="0"/>
-    <w:lsdException w:name="No Spacing" w:semiHidden="0" w:uiPriority="1" w:unhideWhenUsed="0" w:qFormat="1"/>
-    <w:lsdException w:name="Light Shading" w:semiHidden="0" w:uiPriority="60" w:unhideWhenUsed="0"/>
-    <w:lsdException w:name="Light List" w:semiHidden="0" w:uiPriority="61" w:unhideWhenUsed="0"/>
-    <w:lsdException w:name="Light Grid" w:semiHidden="0" w:uiPriority="62" w:unhideWhenUsed="0"/>
-    <w:lsdException w:name="Medium Shading 1" w:semiHidden="0" w:uiPriority="63" w:unhideWhenUsed="0"/>
-    <w:lsdException w:name="Medium Shading 2" w:semiHidden="0" w:uiPriority="64" w:unhideWhenUsed="0"/>
-    <w:lsdException w:name="Medium List 1" w:semiHidden="0" w:uiPriority="65" w:unhideWhenUsed="0"/>
-    <w:lsdException w:name="Medium List 2" w:semiHidden="0" w:uiPriority="66" w:unhideWhenUsed="0"/>
-    <w:lsdException w:name="Medium Grid 1" w:semiHidden="0" w:uiPriority="67" w:unhideWhenUsed="0"/>
-    <w:lsdException w:name="Medium Grid 2" w:semiHidden="0" w:uiPriority="68" w:unhideWhenUsed="0"/>
-    <w:lsdException w:name="Medium Grid 3" w:semiHidden="0" w:uiPriority="69" w:unhideWhenUsed="0"/>
-    <w:lsdException w:name="Dark List" w:semiHidden="0" w:uiPriority="70" w:unhideWhenUsed="0"/>
-    <w:lsdException w:name="Colorful Shading" w:semiHidden="0" w:uiPriority="71" w:unhideWhenUsed="0"/>
-    <w:lsdException w:name="Colorful List" w:semiHidden="0" w:uiPriority="72" w:unhideWhenUsed="0"/>
-    <w:lsdException w:name="Colorful Grid" w:semiHidden="0" w:uiPriority="73" w:unhideWhenUsed="0"/>
-    <w:lsdException w:name="Light Shading Accent 1" w:semiHidden="0" w:uiPriority="60" w:unhideWhenUsed="0"/>
-    <w:lsdException w:name="Light List Accent 1" w:semiHidden="0" w:uiPriority="61" w:unhideWhenUsed="0"/>
-    <w:lsdException w:name="Light Grid Accent 1" w:semiHidden="0" w:uiPriority="62" w:unhideWhenUsed="0"/>
-    <w:lsdException w:name="Medium Shading 1 Accent 1" w:semiHidden="0" w:uiPriority="63" w:unhideWhenUsed="0"/>
-    <w:lsdException w:name="Medium Shading 2 Accent 1" w:semiHidden="0" w:uiPriority="64" w:unhideWhenUsed="0"/>
-    <w:lsdException w:name="Medium List 1 Accent 1" w:semiHidden="0" w:uiPriority="65" w:unhideWhenUsed="0"/>
-    <w:lsdException w:name="Revision" w:unhideWhenUsed="0"/>
-    <w:lsdException w:name="List Paragraph" w:semiHidden="0" w:uiPriority="34" w:unhideWhenUsed="0" w:qFormat="1"/>
-    <w:lsdException w:name="Quote" w:semiHidden="0" w:uiPriority="29" w:unhideWhenUsed="0" w:qFormat="1"/>
-    <w:lsdException w:name="Intense Quote" w:semiHidden="0" w:uiPriority="30" w:unhideWhenUsed="0" w:qFormat="1"/>
-    <w:lsdException w:name="Medium List 2 Accent 1" w:semiHidden="0" w:uiPriority="66" w:unhideWhenUsed="0"/>
-    <w:lsdException w:name="Medium Grid 1 Accent 1" w:semiHidden="0" w:uiPriority="67" w:unhideWhenUsed="0"/>
-    <w:lsdException w:name="Medium Grid 2 Accent 1" w:semiHidden="0" w:uiPriority="68" w:unhideWhenUsed="0"/>
-    <w:lsdException w:name="Medium Grid 3 Accent 1" w:semiHidden="0" w:uiPriority="69" w:unhideWhenUsed="0"/>
-    <w:lsdException w:name="Dark List Accent 1" w:semiHidden="0" w:uiPriority="70" w:unhideWhenUsed="0"/>
-    <w:lsdException w:name="Colorful Shading Accent 1" w:semiHidden="0" w:uiPriority="71" w:unhideWhenUsed="0"/>
-    <w:lsdException w:name="Colorful List Accent 1" w:semiHidden="0" w:uiPriority="72" w:unhideWhenUsed="0"/>
-    <w:lsdException w:name="Colorful Grid Accent 1" w:semiHidden="0" w:uiPriority="73" w:unhideWhenUsed="0"/>
-    <w:lsdException w:name="Light Shading Accent 2" w:semiHidden="0" w:uiPriority="60" w:unhideWhenUsed="0"/>
-    <w:lsdException w:name="Light List Accent 2" w:semiHidden="0" w:uiPriority="61" w:unhideWhenUsed="0"/>
-    <w:lsdException w:name="Light Grid Accent 2" w:semiHidden="0" w:uiPriority="62" w:unhideWhenUsed="0"/>
-    <w:lsdException w:name="Medium Shading 1 Accent 2" w:semiHidden="0" w:uiPriority="63" w:unhideWhenUsed="0"/>
-    <w:lsdException w:name="Medium Shading 2 Accent 2" w:semiHidden="0" w:uiPriority="64" w:unhideWhenUsed="0"/>
-    <w:lsdException w:name="Medium List 1 Accent 2" w:semiHidden="0" w:uiPriority="65" w:unhideWhenUsed="0"/>
-    <w:lsdException w:name="Medium List 2 Accent 2" w:semiHidden="0" w:uiPriority="66" w:unhideWhenUsed="0"/>
-    <w:lsdException w:name="Medium Grid 1 Accent 2" w:semiHidden="0" w:uiPriority="67" w:unhideWhenUsed="0"/>
-    <w:lsdException w:name="Medium Grid 2 Accent 2" w:semiHidden="0" w:uiPriority="68" w:unhideWhenUsed="0"/>
-    <w:lsdException w:name="Medium Grid 3 Accent 2" w:semiHidden="0" w:uiPriority="69" w:unhideWhenUsed="0"/>
-    <w:lsdException w:name="Dark List Accent 2" w:semiHidden="0" w:uiPriority="70" w:unhideWhenUsed="0"/>
-    <w:lsdException w:name="Colorful Shading Accent 2" w:semiHidden="0" w:uiPriority="71" w:unhideWhenUsed="0"/>
-    <w:lsdException w:name="Colorful List Accent 2" w:semiHidden="0" w:uiPriority="72" w:unhideWhenUsed="0"/>
-    <w:lsdException w:name="Colorful Grid Accent 2" w:semiHidden="0" w:uiPriority="73" w:unhideWhenUsed="0"/>
-    <w:lsdException w:name="Light Shading Accent 3" w:semiHidden="0" w:uiPriority="60" w:unhideWhenUsed="0"/>
-    <w:lsdException w:name="Light List Accent 3" w:semiHidden="0" w:uiPriority="61" w:unhideWhenUsed="0"/>
-    <w:lsdException w:name="Light Grid Accent 3" w:semiHidden="0" w:uiPriority="62" w:unhideWhenUsed="0"/>
-    <w:lsdException w:name="Medium Shading 1 Accent 3" w:semiHidden="0" w:uiPriority="63" w:unhideWhenUsed="0"/>
-    <w:lsdException w:name="Medium Shading 2 Accent 3" w:semiHidden="0" w:uiPriority="64" w:unhideWhenUsed="0"/>
-    <w:lsdException w:name="Medium List 1 Accent 3" w:semiHidden="0" w:uiPriority="65" w:unhideWhenUsed="0"/>
-    <w:lsdException w:name="Medium List 2 Accent 3" w:semiHidden="0" w:uiPriority="66" w:unhideWhenUsed="0"/>
-    <w:lsdException w:name="Medium Grid 1 Accent 3" w:semiHidden="0" w:uiPriority="67" w:unhideWhenUsed="0"/>
-    <w:lsdException w:name="Medium Grid 2 Accent 3" w:semiHidden="0" w:uiPriority="68" w:unhideWhenUsed="0"/>
-    <w:lsdException w:name="Medium Grid 3 Accent 3" w:semiHidden="0" w:uiPriority="69" w:unhideWhenUsed="0"/>
-    <w:lsdException w:name="Dark List Accent 3" w:semiHidden="0" w:uiPriority="70" w:unhideWhenUsed="0"/>
-    <w:lsdException w:name="Colorful Shading Accent 3" w:semiHidden="0" w:uiPriority="71" w:unhideWhenUsed="0"/>
-    <w:lsdException w:name="Colorful List Accent 3" w:semiHidden="0" w:uiPriority="72" w:unhideWhenUsed="0"/>
-    <w:lsdException w:name="Colorful Grid Accent 3" w:semiHidden="0" w:uiPriority="73" w:unhideWhenUsed="0"/>
-    <w:lsdException w:name="Light Shading Accent 4" w:semiHidden="0" w:uiPriority="60" w:unhideWhenUsed="0"/>
-    <w:lsdException w:name="Light List Accent 4" w:semiHidden="0" w:uiPriority="61" w:unhideWhenUsed="0"/>
-    <w:lsdException w:name="Light Grid Accent 4" w:semiHidden="0" w:uiPriority="62" w:unhideWhenUsed="0"/>
-    <w:lsdException w:name="Medium Shading 1 Accent 4" w:semiHidden="0" w:uiPriority="63" w:unhideWhenUsed="0"/>
-    <w:lsdException w:name="Medium Shading 2 Accent 4" w:semiHidden="0" w:uiPriority="64" w:unhideWhenUsed="0"/>
-    <w:lsdException w:name="Medium List 1 Accent 4" w:semiHidden="0" w:uiPriority="65" w:unhideWhenUsed="0"/>
-    <w:lsdException w:name="Medium List 2 Accent 4" w:semiHidden="0" w:uiPriority="66" w:unhideWhenUsed="0"/>
-    <w:lsdException w:name="Medium Grid 1 Accent 4" w:semiHidden="0" w:uiPriority="67" w:unhideWhenUsed="0"/>
-    <w:lsdException w:name="Medium Grid 2 Accent 4" w:semiHidden="0" w:uiPriority="68" w:unhideWhenUsed="0"/>
-    <w:lsdException w:name="Medium Grid 3 Accent 4" w:semiHidden="0" w:uiPriority="69" w:unhideWhenUsed="0"/>
-    <w:lsdException w:name="Dark List Accent 4" w:semiHidden="0" w:uiPriority="70" w:unhideWhenUsed="0"/>
-    <w:lsdException w:name="Colorful Shading Accent 4" w:semiHidden="0" w:uiPriority="71" w:unhideWhenUsed="0"/>
-    <w:lsdException w:name="Colorful List Accent 4" w:semiHidden="0" w:uiPriority="72" w:unhideWhenUsed="0"/>
-    <w:lsdException w:name="Colorful Grid Accent 4" w:semiHidden="0" w:uiPriority="73" w:unhideWhenUsed="0"/>
-    <w:lsdException w:name="Light Shading Accent 5" w:semiHidden="0" w:uiPriority="60" w:unhideWhenUsed="0"/>
-    <w:lsdException w:name="Light List Accent 5" w:semiHidden="0" w:uiPriority="61" w:unhideWhenUsed="0"/>
-    <w:lsdException w:name="Light Grid Accent 5" w:semiHidden="0" w:uiPriority="62" w:unhideWhenUsed="0"/>
-    <w:lsdException w:name="Medium Shading 1 Accent 5" w:semiHidden="0" w:uiPriority="63" w:unhideWhenUsed="0"/>
-    <w:lsdException w:name="Medium Shading 2 Accent 5" w:semiHidden="0" w:uiPriority="64" w:unhideWhenUsed="0"/>
-    <w:lsdException w:name="Medium List 1 Accent 5" w:semiHidden="0" w:uiPriority="65" w:unhideWhenUsed="0"/>
-    <w:lsdException w:name="Medium List 2 Accent 5" w:semiHidden="0" w:uiPriority="66" w:unhideWhenUsed="0"/>
-    <w:lsdException w:name="Medium Grid 1 Accent 5" w:semiHidden="0" w:uiPriority="67" w:unhideWhenUsed="0"/>
-    <w:lsdException w:name="Medium Grid 2 Accent 5" w:semiHidden="0" w:uiPriority="68" w:unhideWhenUsed="0"/>
-    <w:lsdException w:name="Medium Grid 3 Accent 5" w:semiHidden="0" w:uiPriority="69" w:unhideWhenUsed="0"/>
-    <w:lsdException w:name="Dark List Accent 5" w:semiHidden="0" w:uiPriority="70" w:unhideWhenUsed="0"/>
-    <w:lsdException w:name="Colorful Shading Accent 5" w:semiHidden="0" w:uiPriority="71" w:unhideWhenUsed="0"/>
-    <w:lsdException w:name="Colorful List Accent 5" w:semiHidden="0" w:uiPriority="72" w:unhideWhenUsed="0"/>
-    <w:lsdException w:name="Colorful Grid Accent 5" w:semiHidden="0" w:uiPriority="73" w:unhideWhenUsed="0"/>
-    <w:lsdException w:name="Light Shading Accent 6" w:semiHidden="0" w:uiPriority="60" w:unhideWhenUsed="0"/>
-    <w:lsdException w:name="Light List Accent 6" w:semiHidden="0" w:uiPriority="61" w:unhideWhenUsed="0"/>
-    <w:lsdException w:name="Light Grid Accent 6" w:semiHidden="0" w:uiPriority="62" w:unhideWhenUsed="0"/>
-    <w:lsdException w:name="Medium Shading 1 Accent 6" w:semiHidden="0" w:uiPriority="63" w:unhideWhenUsed="0"/>
-    <w:lsdException w:name="Medium Shading 2 Accent 6" w:semiHidden="0" w:uiPriority="64" w:unhideWhenUsed="0"/>
-    <w:lsdException w:name="Medium List 1 Accent 6" w:semiHidden="0" w:uiPriority="65" w:unhideWhenUsed="0"/>
-    <w:lsdException w:name="Medium List 2 Accent 6" w:semiHidden="0" w:uiPriority="66" w:unhideWhenUsed="0"/>
-    <w:lsdException w:name="Medium Grid 1 Accent 6" w:semiHidden="0" w:uiPriority="67" w:unhideWhenUsed="0"/>
-    <w:lsdException w:name="Medium Grid 2 Accent 6" w:semiHidden="0" w:uiPriority="68" w:unhideWhenUsed="0"/>
-    <w:lsdException w:name="Medium Grid 3 Accent 6" w:semiHidden="0" w:uiPriority="69" w:unhideWhenUsed="0"/>
-    <w:lsdException w:name="Dark List Accent 6" w:semiHidden="0" w:uiPriority="70" w:unhideWhenUsed="0"/>
-    <w:lsdException w:name="Colorful Shading Accent 6" w:semiHidden="0" w:uiPriority="71" w:unhideWhenUsed="0"/>
-    <w:lsdException w:name="Colorful List Accent 6" w:semiHidden="0" w:uiPriority="72" w:unhideWhenUsed="0"/>
-    <w:lsdException w:name="Colorful Grid Accent 6" w:semiHidden="0" w:uiPriority="73" w:unhideWhenUsed="0"/>
-    <w:lsdException w:name="Subtle Emphasis" w:semiHidden="0" w:uiPriority="19" w:unhideWhenUsed="0" w:qFormat="1"/>
-    <w:lsdException w:name="Intense Emphasis" w:semiHidden="0" w:uiPriority="21" w:unhideWhenUsed="0" w:qFormat="1"/>
-    <w:lsdException w:name="Subtle Reference" w:semiHidden="0" w:uiPriority="31" w:unhideWhenUsed="0" w:qFormat="1"/>
-    <w:lsdException w:name="Intense Reference" w:semiHidden="0" w:uiPriority="32" w:unhideWhenUsed="0" w:qFormat="1"/>
-    <w:lsdException w:name="Book Title" w:semiHidden="0" w:uiPriority="33" w:unhideWhenUsed="0" w:qFormat="1"/>
-    <w:lsdException w:name="Bibliography" w:uiPriority="37"/>
-    <w:lsdException w:name="TOC Heading" w:uiPriority="39" w:qFormat="1"/>
-  </w:latentStyles>
-  <w:style w:type="paragraph" w:default="1" w:styleId="Normal">
-    <w:name w:val="Normal"/>
-    <w:qFormat/>
-  </w:style>
-  <w:style w:type="paragraph" w:styleId="Ttulo1">
-    <w:name w:val="heading 1"/>
-    <w:basedOn w:val="Normal"/>
-    <w:next w:val="Normal"/>
-    <w:link w:val="Ttulo1Car"/>
-    <w:uiPriority w:val="9"/>
-    <w:qFormat/>
-    <w:rsid w:val="0072395D"/>
-    <w:pPr>
-      <w:keepNext/>
-      <w:keepLines/>
-      <w:spacing w:before="480" w:after="0" w:line="276" w:lineRule="auto"/>
-      <w:outlineLvl w:val="0"/>
-    </w:pPr>
-    <w:rPr>
-      <w:rFonts w:asciiTheme="majorHAnsi" w:eastAsiaTheme="majorEastAsia" w:hAnsiTheme="majorHAnsi" w:cstheme="majorBidi"/>
-      <w:b/>
-      <w:bCs/>
-      <w:color w:val="696464" w:themeColor="text2"/>
-      <w:sz w:val="32"/>
-      <w:szCs w:val="28"/>
-      <w:lang w:val="es-AR" w:eastAsia="es-AR"/>
-    </w:rPr>
-  </w:style>
-  <w:style w:type="character" w:default="1" w:styleId="Fuentedeprrafopredeter">
-    <w:name w:val="Default Paragraph Font"/>
-    <w:uiPriority w:val="1"/>
-    <w:semiHidden/>
-    <w:unhideWhenUsed/>
-  </w:style>
-  <w:style w:type="table" w:default="1" w:styleId="Tablanormal">
-    <w:name w:val="Normal Table"/>
-    <w:uiPriority w:val="99"/>
-    <w:semiHidden/>
-    <w:unhideWhenUsed/>
-    <w:tblPr>
-      <w:tblInd w:w="0" w:type="dxa"/>
-      <w:tblCellMar>
-        <w:top w:w="0" w:type="dxa"/>
-        <w:left w:w="108" w:type="dxa"/>
-        <w:bottom w:w="0" w:type="dxa"/>
-        <w:right w:w="108" w:type="dxa"/>
-      </w:tblCellMar>
-    </w:tblPr>
-  </w:style>
-  <w:style w:type="numbering" w:default="1" w:styleId="Sinlista">
-    <w:name w:val="No List"/>
-    <w:uiPriority w:val="99"/>
-    <w:semiHidden/>
-    <w:unhideWhenUsed/>
-  </w:style>
-  <w:style w:type="character" w:customStyle="1" w:styleId="lrzxr">
-    <w:name w:val="lrzxr"/>
-    <w:basedOn w:val="Fuentedeprrafopredeter"/>
-    <w:rsid w:val="004E77C5"/>
-  </w:style>
-  <w:style w:type="paragraph" w:styleId="Prrafodelista">
-    <w:name w:val="List Paragraph"/>
-    <w:basedOn w:val="Normal"/>
-    <w:uiPriority w:val="34"/>
-    <w:qFormat/>
-    <w:rsid w:val="0081574C"/>
-    <w:pPr>
-      <w:ind w:left="720"/>
-      <w:contextualSpacing/>
-    </w:pPr>
-  </w:style>
-  <w:style w:type="paragraph" w:styleId="Sinespaciado">
-    <w:name w:val="No Spacing"/>
-    <w:link w:val="SinespaciadoCar"/>
-    <w:uiPriority w:val="1"/>
-    <w:qFormat/>
-    <w:rsid w:val="00C621D4"/>
-    <w:pPr>
-      <w:spacing w:after="0" w:line="240" w:lineRule="auto"/>
-    </w:pPr>
-    <w:rPr>
-      <w:rFonts w:eastAsiaTheme="minorEastAsia"/>
-      <w:lang w:val="es-ES" w:eastAsia="es-ES"/>
-    </w:rPr>
-  </w:style>
-  <w:style w:type="character" w:customStyle="1" w:styleId="SinespaciadoCar">
-    <w:name w:val="Sin espaciado Car"/>
-    <w:basedOn w:val="Fuentedeprrafopredeter"/>
-    <w:link w:val="Sinespaciado"/>
-    <w:uiPriority w:val="1"/>
-    <w:rsid w:val="00C621D4"/>
-    <w:rPr>
-      <w:rFonts w:eastAsiaTheme="minorEastAsia"/>
-      <w:lang w:val="es-ES" w:eastAsia="es-ES"/>
-    </w:rPr>
-  </w:style>
-  <w:style w:type="paragraph" w:styleId="Textodeglobo">
-    <w:name w:val="Balloon Text"/>
-    <w:basedOn w:val="Normal"/>
-    <w:link w:val="TextodegloboCar"/>
-    <w:uiPriority w:val="99"/>
-    <w:semiHidden/>
-    <w:unhideWhenUsed/>
-    <w:rsid w:val="00AD00F7"/>
-    <w:pPr>
-      <w:spacing w:after="0" w:line="240" w:lineRule="auto"/>
-    </w:pPr>
-    <w:rPr>
-      <w:rFonts w:ascii="Tahoma" w:hAnsi="Tahoma" w:cs="Tahoma"/>
-      <w:sz w:val="16"/>
-      <w:szCs w:val="16"/>
-    </w:rPr>
-  </w:style>
-  <w:style w:type="character" w:customStyle="1" w:styleId="TextodegloboCar">
-    <w:name w:val="Texto de globo Car"/>
-    <w:basedOn w:val="Fuentedeprrafopredeter"/>
-    <w:link w:val="Textodeglobo"/>
-    <w:uiPriority w:val="99"/>
-    <w:semiHidden/>
-    <w:rsid w:val="00AD00F7"/>
-    <w:rPr>
-      <w:rFonts w:ascii="Tahoma" w:hAnsi="Tahoma" w:cs="Tahoma"/>
-      <w:sz w:val="16"/>
-      <w:szCs w:val="16"/>
-    </w:rPr>
-  </w:style>
-  <w:style w:type="paragraph" w:styleId="NormalWeb">
-    <w:name w:val="Normal (Web)"/>
-    <w:basedOn w:val="Normal"/>
-    <w:uiPriority w:val="99"/>
-    <w:semiHidden/>
-    <w:unhideWhenUsed/>
-    <w:rsid w:val="0072395D"/>
-    <w:pPr>
-      <w:spacing w:before="100" w:beforeAutospacing="1" w:after="100" w:afterAutospacing="1" w:line="240" w:lineRule="auto"/>
-    </w:pPr>
-    <w:rPr>
-      <w:rFonts w:ascii="Times New Roman" w:eastAsia="Times New Roman" w:hAnsi="Times New Roman" w:cs="Times New Roman"/>
-      <w:sz w:val="24"/>
-      <w:szCs w:val="24"/>
-      <w:lang w:eastAsia="es-MX"/>
-    </w:rPr>
-  </w:style>
-  <w:style w:type="character" w:customStyle="1" w:styleId="Ttulo1Car">
-    <w:name w:val="Título 1 Car"/>
-    <w:basedOn w:val="Fuentedeprrafopredeter"/>
-    <w:link w:val="Ttulo1"/>
-    <w:uiPriority w:val="9"/>
-    <w:rsid w:val="0072395D"/>
-    <w:rPr>
-      <w:rFonts w:asciiTheme="majorHAnsi" w:eastAsiaTheme="majorEastAsia" w:hAnsiTheme="majorHAnsi" w:cstheme="majorBidi"/>
-      <w:b/>
-      <w:bCs/>
-      <w:color w:val="696464" w:themeColor="text2"/>
-      <w:sz w:val="32"/>
-      <w:szCs w:val="28"/>
-      <w:lang w:val="es-AR" w:eastAsia="es-AR"/>
-    </w:rPr>
-  </w:style>
-  <w:style w:type="table" w:styleId="Tablaconcuadrcula">
-    <w:name w:val="Table Grid"/>
-    <w:basedOn w:val="Tablanormal"/>
-    <w:uiPriority w:val="59"/>
-    <w:rsid w:val="0072395D"/>
-    <w:pPr>
-      <w:spacing w:after="0" w:line="240" w:lineRule="auto"/>
-    </w:pPr>
-    <w:rPr>
-      <w:rFonts w:eastAsiaTheme="minorEastAsia"/>
-      <w:lang w:val="es-AR" w:eastAsia="es-AR"/>
-    </w:rPr>
-    <w:tblPr>
-      <w:tblBorders>
-        <w:top w:val="single" w:sz="4" w:space="0" w:color="auto"/>
-        <w:left w:val="single" w:sz="4" w:space="0" w:color="auto"/>
-        <w:bottom w:val="single" w:sz="4" w:space="0" w:color="auto"/>
-        <w:right w:val="single" w:sz="4" w:space="0" w:color="auto"/>
-        <w:insideH w:val="single" w:sz="4" w:space="0" w:color="auto"/>
-        <w:insideV w:val="single" w:sz="4" w:space="0" w:color="auto"/>
-      </w:tblBorders>
-    </w:tblPr>
-  </w:style>
-  <w:style w:type="character" w:customStyle="1" w:styleId="essential-title">
-    <w:name w:val="essential-title"/>
-    <w:basedOn w:val="Fuentedeprrafopredeter"/>
-    <w:rsid w:val="0072395D"/>
-  </w:style>
-</w:styles>
-</file>
-
-<file path=word/stylesWithEffects.xml><?xml version="1.0" encoding="utf-8"?>
-<w:styles xmlns:wpc="http://schemas.microsoft.com/office/word/2010/wordprocessingCanvas" xmlns:mc="http://schemas.openxmlformats.org/markup-compatibility/2006" xmlns:o="urn:schemas-microsoft-com:office:office" xmlns:r="http://schemas.openxmlformats.org/officeDocument/2006/relationships" xmlns:m="http://schemas.openxmlformats.org/officeDocument/2006/math" xmlns:v="urn:schemas-microsoft-com:vml" xmlns:wp14="http://schemas.microsoft.com/office/word/2010/wordprocessingDrawing" xmlns:wp="http://schemas.openxmlformats.org/drawingml/2006/wordprocessingDrawing" xmlns:w10="urn:schemas-microsoft-com:office:word" xmlns:w="http://schemas.openxmlformats.org/wordprocessingml/2006/main" xmlns:w14="http://schemas.microsoft.com/office/word/2010/wordml" xmlns:wpg="http://schemas.microsoft.com/office/word/2010/wordprocessingGroup" xmlns:wpi="http://schemas.microsoft.com/office/word/2010/wordprocessingInk" xmlns:wne="http://schemas.microsoft.com/office/word/2006/wordml" xmlns:wps="http://schemas.microsoft.com/office/word/2010/wordprocessingShape" mc:Ignorable="w14 wp14">
-  <w:docDefaults>
-    <w:rPrDefault>
-      <w:rPr>
-        <w:rFonts w:asciiTheme="minorHAnsi" w:eastAsiaTheme="minorHAnsi" w:hAnsiTheme="minorHAnsi" w:cstheme="minorBidi"/>
-        <w:sz w:val="22"/>
-        <w:szCs w:val="22"/>
-        <w:lang w:val="es-MX" w:eastAsia="en-US" w:bidi="ar-SA"/>
-      </w:rPr>
-    </w:rPrDefault>
-    <w:pPrDefault>
-      <w:pPr>
-        <w:spacing w:after="160" w:line="259" w:lineRule="auto"/>
-      </w:pPr>
-    </w:pPrDefault>
-  </w:docDefaults>
-  <w:latentStyles w:defLockedState="0" w:defUIPriority="99" w:defSemiHidden="1" w:defUnhideWhenUsed="1" w:defQFormat="0" w:count="267">
-    <w:lsdException w:name="Normal" w:semiHidden="0" w:uiPriority="0" w:unhideWhenUsed="0" w:qFormat="1"/>
-    <w:lsdException w:name="heading 1" w:semiHidden="0" w:uiPriority="9" w:unhideWhenUsed="0" w:qFormat="1"/>
-    <w:lsdException w:name="heading 2" w:uiPriority="9" w:qFormat="1"/>
-    <w:lsdException w:name="heading 3" w:uiPriority="9" w:qFormat="1"/>
-    <w:lsdException w:name="heading 4" w:uiPriority="9" w:qFormat="1"/>
-    <w:lsdException w:name="heading 5" w:uiPriority="9" w:qFormat="1"/>
-    <w:lsdException w:name="heading 6" w:uiPriority="9" w:qFormat="1"/>
-    <w:lsdException w:name="heading 7" w:uiPriority="9" w:qFormat="1"/>
-    <w:lsdException w:name="heading 8" w:uiPriority="9" w:qFormat="1"/>
-    <w:lsdException w:name="heading 9" w:uiPriority="9" w:qFormat="1"/>
-    <w:lsdException w:name="toc 1" w:uiPriority="39"/>
-    <w:lsdException w:name="toc 2" w:uiPriority="39"/>
-    <w:lsdException w:name="toc 3" w:uiPriority="39"/>
-    <w:lsdException w:name="toc 4" w:uiPriority="39"/>
-    <w:lsdException w:name="toc 5" w:uiPriority="39"/>
-    <w:lsdException w:name="toc 6" w:uiPriority="39"/>
-    <w:lsdException w:name="toc 7" w:uiPriority="39"/>
-    <w:lsdException w:name="toc 8" w:uiPriority="39"/>
-    <w:lsdException w:name="toc 9" w:uiPriority="39"/>
-    <w:lsdException w:name="caption" w:uiPriority="35" w:qFormat="1"/>
-    <w:lsdException w:name="Title" w:semiHidden="0" w:uiPriority="10" w:unhideWhenUsed="0" w:qFormat="1"/>
-    <w:lsdException w:name="Default Paragraph Font" w:uiPriority="1"/>
-    <w:lsdException w:name="Subtitle" w:semiHidden="0" w:uiPriority="11" w:unhideWhenUsed="0" w:qFormat="1"/>
-    <w:lsdException w:name="Strong" w:semiHidden="0" w:uiPriority="22" w:unhideWhenUsed="0" w:qFormat="1"/>
-    <w:lsdException w:name="Emphasis" w:semiHidden="0" w:uiPriority="20" w:unhideWhenUsed="0" w:qFormat="1"/>
-    <w:lsdException w:name="Table Grid" w:semiHidden="0" w:uiPriority="59" w:unhideWhenUsed="0"/>
-    <w:lsdException w:name="Placeholder Text" w:unhideWhenUsed="0"/>
-    <w:lsdException w:name="No Spacing" w:semiHidden="0" w:uiPriority="1" w:unhideWhenUsed="0" w:qFormat="1"/>
-    <w:lsdException w:name="Light Shading" w:semiHidden="0" w:uiPriority="60" w:unhideWhenUsed="0"/>
-    <w:lsdException w:name="Light List" w:semiHidden="0" w:uiPriority="61" w:unhideWhenUsed="0"/>
-    <w:lsdException w:name="Light Grid" w:semiHidden="0" w:uiPriority="62" w:unhideWhenUsed="0"/>
-    <w:lsdException w:name="Medium Shading 1" w:semiHidden="0" w:uiPriority="63" w:unhideWhenUsed="0"/>
-    <w:lsdException w:name="Medium Shading 2" w:semiHidden="0" w:uiPriority="64" w:unhideWhenUsed="0"/>
-    <w:lsdException w:name="Medium List 1" w:semiHidden="0" w:uiPriority="65" w:unhideWhenUsed="0"/>
-    <w:lsdException w:name="Medium List 2" w:semiHidden="0" w:uiPriority="66" w:unhideWhenUsed="0"/>
-    <w:lsdException w:name="Medium Grid 1" w:semiHidden="0" w:uiPriority="67" w:unhideWhenUsed="0"/>
-    <w:lsdException w:name="Medium Grid 2" w:semiHidden="0" w:uiPriority="68" w:unhideWhenUsed="0"/>
-    <w:lsdException w:name="Medium Grid 3" w:semiHidden="0" w:uiPriority="69" w:unhideWhenUsed="0"/>
-    <w:lsdException w:name="Dark List" w:semiHidden="0" w:uiPriority="70" w:unhideWhenUsed="0"/>
-    <w:lsdException w:name="Colorful Shading" w:semiHidden="0" w:uiPriority="71" w:unhideWhenUsed="0"/>
-    <w:lsdException w:name="Colorful List" w:semiHidden="0" w:uiPriority="72" w:unhideWhenUsed="0"/>
-    <w:lsdException w:name="Colorful Grid" w:semiHidden="0" w:uiPriority="73" w:unhideWhenUsed="0"/>
-    <w:lsdException w:name="Light Shading Accent 1" w:semiHidden="0" w:uiPriority="60" w:unhideWhenUsed="0"/>
-    <w:lsdException w:name="Light List Accent 1" w:semiHidden="0" w:uiPriority="61" w:unhideWhenUsed="0"/>
-    <w:lsdException w:name="Light Grid Accent 1" w:semiHidden="0" w:uiPriority="62" w:unhideWhenUsed="0"/>
-    <w:lsdException w:name="Medium Shading 1 Accent 1" w:semiHidden="0" w:uiPriority="63" w:unhideWhenUsed="0"/>
-    <w:lsdException w:name="Medium Shading 2 Accent 1" w:semiHidden="0" w:uiPriority="64" w:unhideWhenUsed="0"/>
-    <w:lsdException w:name="Medium List 1 Accent 1" w:semiHidden="0" w:uiPriority="65" w:unhideWhenUsed="0"/>
-    <w:lsdException w:name="Revision" w:unhideWhenUsed="0"/>
-    <w:lsdException w:name="List Paragraph" w:semiHidden="0" w:uiPriority="34" w:unhideWhenUsed="0" w:qFormat="1"/>
-    <w:lsdException w:name="Quote" w:semiHidden="0" w:uiPriority="29" w:unhideWhenUsed="0" w:qFormat="1"/>
-    <w:lsdException w:name="Intense Quote" w:semiHidden="0" w:uiPriority="30" w:unhideWhenUsed="0" w:qFormat="1"/>
-    <w:lsdException w:name="Medium List 2 Accent 1" w:semiHidden="0" w:uiPriority="66" w:unhideWhenUsed="0"/>
-    <w:lsdException w:name="Medium Grid 1 Accent 1" w:semiHidden="0" w:uiPriority="67" w:unhideWhenUsed="0"/>
-    <w:lsdException w:name="Medium Grid 2 Accent 1" w:semiHidden="0" w:uiPriority="68" w:unhideWhenUsed="0"/>
-    <w:lsdException w:name="Medium Grid 3 Accent 1" w:semiHidden="0" w:uiPriority="69" w:unhideWhenUsed="0"/>
-    <w:lsdException w:name="Dark List Accent 1" w:semiHidden="0" w:uiPriority="70" w:unhideWhenUsed="0"/>
-    <w:lsdException w:name="Colorful Shading Accent 1" w:semiHidden="0" w:uiPriority="71" w:unhideWhenUsed="0"/>
-    <w:lsdException w:name="Colorful List Accent 1" w:semiHidden="0" w:uiPriority="72" w:unhideWhenUsed="0"/>
-    <w:lsdException w:name="Colorful Grid Accent 1" w:semiHidden="0" w:uiPriority="73" w:unhideWhenUsed="0"/>
-    <w:lsdException w:name="Light Shading Accent 2" w:semiHidden="0" w:uiPriority="60" w:unhideWhenUsed="0"/>
-    <w:lsdException w:name="Light List Accent 2" w:semiHidden="0" w:uiPriority="61" w:unhideWhenUsed="0"/>
-    <w:lsdException w:name="Light Grid Accent 2" w:semiHidden="0" w:uiPriority="62" w:unhideWhenUsed="0"/>
-    <w:lsdException w:name="Medium Shading 1 Accent 2" w:semiHidden="0" w:uiPriority="63" w:unhideWhenUsed="0"/>
-    <w:lsdException w:name="Medium Shading 2 Accent 2" w:semiHidden="0" w:uiPriority="64" w:unhideWhenUsed="0"/>
-    <w:lsdException w:name="Medium List 1 Accent 2" w:semiHidden="0" w:uiPriority="65" w:unhideWhenUsed="0"/>
-    <w:lsdException w:name="Medium List 2 Accent 2" w:semiHidden="0" w:uiPriority="66" w:unhideWhenUsed="0"/>
-    <w:lsdException w:name="Medium Grid 1 Accent 2" w:semiHidden="0" w:uiPriority="67" w:unhideWhenUsed="0"/>
-    <w:lsdException w:name="Medium Grid 2 Accent 2" w:semiHidden="0" w:uiPriority="68" w:unhideWhenUsed="0"/>
-    <w:lsdException w:name="Medium Grid 3 Accent 2" w:semiHidden="0" w:uiPriority="69" w:unhideWhenUsed="0"/>
-    <w:lsdException w:name="Dark List Accent 2" w:semiHidden="0" w:uiPriority="70" w:unhideWhenUsed="0"/>
-    <w:lsdException w:name="Colorful Shading Accent 2" w:semiHidden="0" w:uiPriority="71" w:unhideWhenUsed="0"/>
-    <w:lsdException w:name="Colorful List Accent 2" w:semiHidden="0" w:uiPriority="72" w:unhideWhenUsed="0"/>
-    <w:lsdException w:name="Colorful Grid Accent 2" w:semiHidden="0" w:uiPriority="73" w:unhideWhenUsed="0"/>
-    <w:lsdException w:name="Light Shading Accent 3" w:semiHidden="0" w:uiPriority="60" w:unhideWhenUsed="0"/>
-    <w:lsdException w:name="Light List Accent 3" w:semiHidden="0" w:uiPriority="61" w:unhideWhenUsed="0"/>
-    <w:lsdException w:name="Light Grid Accent 3" w:semiHidden="0" w:uiPriority="62" w:unhideWhenUsed="0"/>
-    <w:lsdException w:name="Medium Shading 1 Accent 3" w:semiHidden="0" w:uiPriority="63" w:unhideWhenUsed="0"/>
-    <w:lsdException w:name="Medium Shading 2 Accent 3" w:semiHidden="0" w:uiPriority="64" w:unhideWhenUsed="0"/>
-    <w:lsdException w:name="Medium List 1 Accent 3" w:semiHidden="0" w:uiPriority="65" w:unhideWhenUsed="0"/>
-    <w:lsdException w:name="Medium List 2 Accent 3" w:semiHidden="0" w:uiPriority="66" w:unhideWhenUsed="0"/>
-    <w:lsdException w:name="Medium Grid 1 Accent 3" w:semiHidden="0" w:uiPriority="67" w:unhideWhenUsed="0"/>
-    <w:lsdException w:name="Medium Grid 2 Accent 3" w:semiHidden="0" w:uiPriority="68" w:unhideWhenUsed="0"/>
-    <w:lsdException w:name="Medium Grid 3 Accent 3" w:semiHidden="0" w:uiPriority="69" w:unhideWhenUsed="0"/>
-    <w:lsdException w:name="Dark List Accent 3" w:semiHidden="0" w:uiPriority="70" w:unhideWhenUsed="0"/>
-    <w:lsdException w:name="Colorful Shading Accent 3" w:semiHidden="0" w:uiPriority="71" w:unhideWhenUsed="0"/>
-    <w:lsdException w:name="Colorful List Accent 3" w:semiHidden="0" w:uiPriority="72" w:unhideWhenUsed="0"/>
-    <w:lsdException w:name="Colorful Grid Accent 3" w:semiHidden="0" w:uiPriority="73" w:unhideWhenUsed="0"/>
-    <w:lsdException w:name="Light Shading Accent 4" w:semiHidden="0" w:uiPriority="60" w:unhideWhenUsed="0"/>
-    <w:lsdException w:name="Light List Accent 4" w:semiHidden="0" w:uiPriority="61" w:unhideWhenUsed="0"/>
-    <w:lsdException w:name="Light Grid Accent 4" w:semiHidden="0" w:uiPriority="62" w:unhideWhenUsed="0"/>
-    <w:lsdException w:name="Medium Shading 1 Accent 4" w:semiHidden="0" w:uiPriority="63" w:unhideWhenUsed="0"/>
-    <w:lsdException w:name="Medium Shading 2 Accent 4" w:semiHidden="0" w:uiPriority="64" w:unhideWhenUsed="0"/>
-    <w:lsdException w:name="Medium List 1 Accent 4" w:semiHidden="0" w:uiPriority="65" w:unhideWhenUsed="0"/>
-    <w:lsdException w:name="Medium List 2 Accent 4" w:semiHidden="0" w:uiPriority="66" w:unhideWhenUsed="0"/>
-    <w:lsdException w:name="Medium Grid 1 Accent 4" w:semiHidden="0" w:uiPriority="67" w:unhideWhenUsed="0"/>
-    <w:lsdException w:name="Medium Grid 2 Accent 4" w:semiHidden="0" w:uiPriority="68" w:unhideWhenUsed="0"/>
-    <w:lsdException w:name="Medium Grid 3 Accent 4" w:semiHidden="0" w:uiPriority="69" w:unhideWhenUsed="0"/>
-    <w:lsdException w:name="Dark List Accent 4" w:semiHidden="0" w:uiPriority="70" w:unhideWhenUsed="0"/>
-    <w:lsdException w:name="Colorful Shading Accent 4" w:semiHidden="0" w:uiPriority="71" w:unhideWhenUsed="0"/>
-    <w:lsdException w:name="Colorful List Accent 4" w:semiHidden="0" w:uiPriority="72" w:unhideWhenUsed="0"/>
-    <w:lsdException w:name="Colorful Grid Accent 4" w:semiHidden="0" w:uiPriority="73" w:unhideWhenUsed="0"/>
-    <w:lsdException w:name="Light Shading Accent 5" w:semiHidden="0" w:uiPriority="60" w:unhideWhenUsed="0"/>
-    <w:lsdException w:name="Light List Accent 5" w:semiHidden="0" w:uiPriority="61" w:unhideWhenUsed="0"/>
-    <w:lsdException w:name="Light Grid Accent 5" w:semiHidden="0" w:uiPriority="62" w:unhideWhenUsed="0"/>
-    <w:lsdException w:name="Medium Shading 1 Accent 5" w:semiHidden="0" w:uiPriority="63" w:unhideWhenUsed="0"/>
-    <w:lsdException w:name="Medium Shading 2 Accent 5" w:semiHidden="0" w:uiPriority="64" w:unhideWhenUsed="0"/>
-    <w:lsdException w:name="Medium List 1 Accent 5" w:semiHidden="0" w:uiPriority="65" w:unhideWhenUsed="0"/>
-    <w:lsdException w:name="Medium List 2 Accent 5" w:semiHidden="0" w:uiPriority="66" w:unhideWhenUsed="0"/>
-    <w:lsdException w:name="Medium Grid 1 Accent 5" w:semiHidden="0" w:uiPriority="67" w:unhideWhenUsed="0"/>
-    <w:lsdException w:name="Medium Grid 2 Accent 5" w:semiHidden="0" w:uiPriority="68" w:unhideWhenUsed="0"/>
-    <w:lsdException w:name="Medium Grid 3 Accent 5" w:semiHidden="0" w:uiPriority="69" w:unhideWhenUsed="0"/>
-    <w:lsdException w:name="Dark List Accent 5" w:semiHidden="0" w:uiPriority="70" w:unhideWhenUsed="0"/>
-    <w:lsdException w:name="Colorful Shading Accent 5" w:semiHidden="0" w:uiPriority="71" w:unhideWhenUsed="0"/>
-    <w:lsdException w:name="Colorful List Accent 5" w:semiHidden="0" w:uiPriority="72" w:unhideWhenUsed="0"/>
-    <w:lsdException w:name="Colorful Grid Accent 5" w:semiHidden="0" w:uiPriority="73" w:unhideWhenUsed="0"/>
-    <w:lsdException w:name="Light Shading Accent 6" w:semiHidden="0" w:uiPriority="60" w:unhideWhenUsed="0"/>
-    <w:lsdException w:name="Light List Accent 6" w:semiHidden="0" w:uiPriority="61" w:unhideWhenUsed="0"/>
-    <w:lsdException w:name="Light Grid Accent 6" w:semiHidden="0" w:uiPriority="62" w:unhideWhenUsed="0"/>
-    <w:lsdException w:name="Medium Shading 1 Accent 6" w:semiHidden="0" w:uiPriority="63" w:unhideWhenUsed="0"/>
-    <w:lsdException w:name="Medium Shading 2 Accent 6" w:semiHidden="0" w:uiPriority="64" w:unhideWhenUsed="0"/>
-    <w:lsdException w:name="Medium List 1 Accent 6" w:semiHidden="0" w:uiPriority="65" w:unhideWhenUsed="0"/>
-    <w:lsdException w:name="Medium List 2 Accent 6" w:semiHidden="0" w:uiPriority="66" w:unhideWhenUsed="0"/>
-    <w:lsdException w:name="Medium Grid 1 Accent 6" w:semiHidden="0" w:uiPriority="67" w:unhideWhenUsed="0"/>
-    <w:lsdException w:name="Medium Grid 2 Accent 6" w:semiHidden="0" w:uiPriority="68" w:unhideWhenUsed="0"/>
-    <w:lsdException w:name="Medium Grid 3 Accent 6" w:semiHidden="0" w:uiPriority="69" w:unhideWhenUsed="0"/>
-    <w:lsdException w:name="Dark List Accent 6" w:semiHidden="0" w:uiPriority="70" w:unhideWhenUsed="0"/>
-    <w:lsdException w:name="Colorful Shading Accent 6" w:semiHidden="0" w:uiPriority="71" w:unhideWhenUsed="0"/>
-    <w:lsdException w:name="Colorful List Accent 6" w:semiHidden="0" w:uiPriority="72" w:unhideWhenUsed="0"/>
-    <w:lsdException w:name="Colorful Grid Accent 6" w:semiHidden="0" w:uiPriority="73" w:unhideWhenUsed="0"/>
-    <w:lsdException w:name="Subtle Emphasis" w:semiHidden="0" w:uiPriority="19" w:unhideWhenUsed="0" w:qFormat="1"/>
-    <w:lsdException w:name="Intense Emphasis" w:semiHidden="0" w:uiPriority="21" w:unhideWhenUsed="0" w:qFormat="1"/>
-    <w:lsdException w:name="Subtle Reference" w:semiHidden="0" w:uiPriority="31" w:unhideWhenUsed="0" w:qFormat="1"/>
-    <w:lsdException w:name="Intense Reference" w:semiHidden="0" w:uiPriority="32" w:unhideWhenUsed="0" w:qFormat="1"/>
-    <w:lsdException w:name="Book Title" w:semiHidden="0" w:uiPriority="33" w:unhideWhenUsed="0" w:qFormat="1"/>
-    <w:lsdException w:name="Bibliography" w:uiPriority="37"/>
-    <w:lsdException w:name="TOC Heading" w:uiPriority="39" w:qFormat="1"/>
+  <w:latentStyles w:defLockedState="0" w:defUIPriority="99" w:defSemiHidden="0" w:defUnhideWhenUsed="0" w:defQFormat="0" w:count="371">
+    <w:lsdException w:name="Normal" w:uiPriority="0" w:qFormat="1"/>
+    <w:lsdException w:name="heading 1" w:uiPriority="9" w:qFormat="1"/>
+    <w:lsdException w:name="heading 2" w:semiHidden="1" w:uiPriority="9" w:unhideWhenUsed="1" w:qFormat="1"/>
+    <w:lsdException w:name="heading 3" w:semiHidden="1" w:uiPriority="9" w:unhideWhenUsed="1" w:qFormat="1"/>
+    <w:lsdException w:name="heading 4" w:semiHidden="1" w:uiPriority="9" w:unhideWhenUsed="1" w:qFormat="1"/>
+    <w:lsdException w:name="heading 5" w:semiHidden="1" w:uiPriority="9" w:unhideWhenUsed="1" w:qFormat="1"/>
+    <w:lsdException w:name="heading 6" w:semiHidden="1" w:uiPriority="9" w:unhideWhenUsed="1" w:qFormat="1"/>
+    <w:lsdException w:name="heading 7" w:semiHidden="1" w:uiPriority="9" w:unhideWhenUsed="1" w:qFormat="1"/>
+    <w:lsdException w:name="heading 8" w:semiHidden="1" w:uiPriority="9" w:unhideWhenUsed="1" w:qFormat="1"/>
+    <w:lsdException w:name="heading 9" w:semiHidden="1" w:uiPriority="9" w:unhideWhenUsed="1" w:qFormat="1"/>
+    <w:lsdException w:name="index 1" w:semiHidden="1" w:unhideWhenUsed="1"/>
+    <w:lsdException w:name="index 2" w:semiHidden="1" w:unhideWhenUsed="1"/>
+    <w:lsdException w:name="index 3" w:semiHidden="1" w:unhideWhenUsed="1"/>
+    <w:lsdException w:name="index 4" w:semiHidden="1" w:unhideWhenUsed="1"/>
+    <w:lsdException w:name="index 5" w:semiHidden="1" w:unhideWhenUsed="1"/>
+    <w:lsdException w:name="index 6" w:semiHidden="1" w:unhideWhenUsed="1"/>
+    <w:lsdException w:name="index 7" w:semiHidden="1" w:unhideWhenUsed="1"/>
+    <w:lsdException w:name="index 8" w:semiHidden="1" w:unhideWhenUsed="1"/>
+    <w:lsdException w:name="index 9" w:semiHidden="1" w:unhideWhenUsed="1"/>
+    <w:lsdException w:name="toc 1" w:semiHidden="1" w:uiPriority="39" w:unhideWhenUsed="1"/>
+    <w:lsdException w:name="toc 2" w:semiHidden="1" w:uiPriority="39" w:unhideWhenUsed="1"/>
+    <w:lsdException w:name="toc 3" w:semiHidden="1" w:uiPriority="39" w:unhideWhenUsed="1"/>
+    <w:lsdException w:name="toc 4" w:semiHidden="1" w:uiPriority="39" w:unhideWhenUsed="1"/>
+    <w:lsdException w:name="toc 5" w:semiHidden="1" w:uiPriority="39" w:unhideWhenUsed="1"/>
+    <w:lsdException w:name="toc 6" w:semiHidden="1" w:uiPriority="39" w:unhideWhenUsed="1"/>
+    <w:lsdException w:name="toc 7" w:semiHidden="1" w:uiPriority="39" w:unhideWhenUsed="1"/>
+    <w:lsdException w:name="toc 8" w:semiHidden="1" w:uiPriority="39" w:unhideWhenUsed="1"/>
+    <w:lsdException w:name="toc 9" w:semiHidden="1" w:uiPriority="39" w:unhideWhenUsed="1"/>
+    <w:lsdException w:name="Normal Indent" w:semiHidden="1" w:unhideWhenUsed="1"/>
+    <w:lsdException w:name="footnote text" w:semiHidden="1" w:unhideWhenUsed="1"/>
+    <w:lsdException w:name="annotation text" w:semiHidden="1" w:unhideWhenUsed="1"/>
+    <w:lsdException w:name="header" w:semiHidden="1" w:unhideWhenUsed="1"/>
+    <w:lsdException w:name="footer" w:semiHidden="1" w:unhideWhenUsed="1"/>
+    <w:lsdException w:name="index heading" w:semiHidden="1" w:unhideWhenUsed="1"/>
+    <w:lsdException w:name="caption" w:semiHidden="1" w:uiPriority="35" w:unhideWhenUsed="1" w:qFormat="1"/>
+    <w:lsdException w:name="table of figures" w:semiHidden="1" w:unhideWhenUsed="1"/>
+    <w:lsdException w:name="envelope address" w:semiHidden="1" w:unhideWhenUsed="1"/>
+    <w:lsdException w:name="envelope return" w:semiHidden="1" w:unhideWhenUsed="1"/>
+    <w:lsdException w:name="footnote reference" w:semiHidden="1" w:unhideWhenUsed="1"/>
+    <w:lsdException w:name="annotation reference" w:semiHidden="1" w:unhideWhenUsed="1"/>
+    <w:lsdException w:name="line number" w:semiHidden="1" w:unhideWhenUsed="1"/>
+    <w:lsdException w:name="page number" w:semiHidden="1" w:unhideWhenUsed="1"/>
+    <w:lsdException w:name="endnote reference" w:semiHidden="1" w:unhideWhenUsed="1"/>
+    <w:lsdException w:name="endnote text" w:semiHidden="1" w:unhideWhenUsed="1"/>
+    <w:lsdException w:name="table of authorities" w:semiHidden="1" w:unhideWhenUsed="1"/>
+    <w:lsdException w:name="macro" w:semiHidden="1" w:unhideWhenUsed="1"/>
+    <w:lsdException w:name="toa heading" w:semiHidden="1" w:unhideWhenUsed="1"/>
+    <w:lsdException w:name="List" w:semiHidden="1" w:unhideWhenUsed="1"/>
+    <w:lsdException w:name="List Bullet" w:semiHidden="1" w:unhideWhenUsed="1"/>
+    <w:lsdException w:name="List Number" w:semiHidden="1" w:unhideWhenUsed="1"/>
+    <w:lsdException w:name="List 2" w:semiHidden="1" w:unhideWhenUsed="1"/>
+    <w:lsdException w:name="List 3" w:semiHidden="1" w:unhideWhenUsed="1"/>
+    <w:lsdException w:name="List 4" w:semiHidden="1" w:unhideWhenUsed="1"/>
+    <w:lsdException w:name="List 5" w:semiHidden="1" w:unhideWhenUsed="1"/>
+    <w:lsdException w:name="List Bullet 2" w:semiHidden="1" w:unhideWhenUsed="1"/>
+    <w:lsdException w:name="List Bullet 3" w:semiHidden="1" w:unhideWhenUsed="1"/>
+    <w:lsdException w:name="List Bullet 4" w:semiHidden="1" w:unhideWhenUsed="1"/>
+    <w:lsdException w:name="List Bullet 5" w:semiHidden="1" w:unhideWhenUsed="1"/>
+    <w:lsdException w:name="List Number 2" w:semiHidden="1" w:unhideWhenUsed="1"/>
+    <w:lsdException w:name="List Number 3" w:semiHidden="1" w:unhideWhenUsed="1"/>
+    <w:lsdException w:name="List Number 4" w:semiHidden="1" w:unhideWhenUsed="1"/>
+    <w:lsdException w:name="List Number 5" w:semiHidden="1" w:unhideWhenUsed="1"/>
+    <w:lsdException w:name="Title" w:uiPriority="10" w:qFormat="1"/>
+    <w:lsdException w:name="Closing" w:semiHidden="1" w:unhideWhenUsed="1"/>
+    <w:lsdException w:name="Signature" w:semiHidden="1" w:unhideWhenUsed="1"/>
+    <w:lsdException w:name="Default Paragraph Font" w:semiHidden="1" w:uiPriority="1" w:unhideWhenUsed="1"/>
+    <w:lsdException w:name="Body Text" w:semiHidden="1" w:unhideWhenUsed="1"/>
+    <w:lsdException w:name="Body Text Indent" w:semiHidden="1" w:unhideWhenUsed="1"/>
+    <w:lsdException w:name="List Continue" w:semiHidden="1" w:unhideWhenUsed="1"/>
+    <w:lsdException w:name="List Continue 2" w:semiHidden="1" w:unhideWhenUsed="1"/>
+    <w:lsdException w:name="List Continue 3" w:semiHidden="1" w:unhideWhenUsed="1"/>
+    <w:lsdException w:name="List Continue 4" w:semiHidden="1" w:unhideWhenUsed="1"/>
+    <w:lsdException w:name="List Continue 5" w:semiHidden="1" w:unhideWhenUsed="1"/>
+    <w:lsdException w:name="Message Header" w:semiHidden="1" w:unhideWhenUsed="1"/>
+    <w:lsdException w:name="Subtitle" w:uiPriority="11" w:qFormat="1"/>
+    <w:lsdException w:name="Salutation" w:semiHidden="1" w:unhideWhenUsed="1"/>
+    <w:lsdException w:name="Date" w:semiHidden="1" w:unhideWhenUsed="1"/>
+    <w:lsdException w:name="Body Text First Indent" w:semiHidden="1" w:unhideWhenUsed="1"/>
+    <w:lsdException w:name="Body Text First Indent 2" w:semiHidden="1" w:unhideWhenUsed="1"/>
+    <w:lsdException w:name="Note Heading" w:semiHidden="1" w:unhideWhenUsed="1"/>
+    <w:lsdException w:name="Body Text 2" w:semiHidden="1" w:unhideWhenUsed="1"/>
+    <w:lsdException w:name="Body Text 3" w:semiHidden="1" w:unhideWhenUsed="1"/>
+    <w:lsdException w:name="Body Text Indent 2" w:semiHidden="1" w:unhideWhenUsed="1"/>
+    <w:lsdException w:name="Body Text Indent 3" w:semiHidden="1" w:unhideWhenUsed="1"/>
+    <w:lsdException w:name="Block Text" w:semiHidden="1" w:unhideWhenUsed="1"/>
+    <w:lsdException w:name="Hyperlink" w:semiHidden="1" w:unhideWhenUsed="1"/>
+    <w:lsdException w:name="FollowedHyperlink" w:semiHidden="1" w:unhideWhenUsed="1"/>
+    <w:lsdException w:name="Strong" w:uiPriority="22" w:qFormat="1"/>
+    <w:lsdException w:name="Emphasis" w:uiPriority="20" w:qFormat="1"/>
+    <w:lsdException w:name="Document Map" w:semiHidden="1" w:unhideWhenUsed="1"/>
+    <w:lsdException w:name="Plain Text" w:semiHidden="1" w:unhideWhenUsed="1"/>
+    <w:lsdException w:name="E-mail Signature" w:semiHidden="1" w:unhideWhenUsed="1"/>
+    <w:lsdException w:name="HTML Top of Form" w:semiHidden="1" w:unhideWhenUsed="1"/>
+    <w:lsdException w:name="HTML Bottom of Form" w:semiHidden="1" w:unhideWhenUsed="1"/>
+    <w:lsdException w:name="Normal (Web)" w:semiHidden="1" w:unhideWhenUsed="1"/>
+    <w:lsdException w:name="HTML Acronym" w:semiHidden="1" w:unhideWhenUsed="1"/>
+    <w:lsdException w:name="HTML Address" w:semiHidden="1" w:unhideWhenUsed="1"/>
+    <w:lsdException w:name="HTML Cite" w:semiHidden="1" w:unhideWhenUsed="1"/>
+    <w:lsdException w:name="HTML Code" w:semiHidden="1" w:unhideWhenUsed="1"/>
+    <w:lsdException w:name="HTML Definition" w:semiHidden="1" w:unhideWhenUsed="1"/>
+    <w:lsdException w:name="HTML Keyboard" w:semiHidden="1" w:unhideWhenUsed="1"/>
+    <w:lsdException w:name="HTML Preformatted" w:semiHidden="1" w:unhideWhenUsed="1"/>
+    <w:lsdException w:name="HTML Sample" w:semiHidden="1" w:unhideWhenUsed="1"/>
+    <w:lsdException w:name="HTML Typewriter" w:semiHidden="1" w:unhideWhenUsed="1"/>
+    <w:lsdException w:name="HTML Variable" w:semiHidden="1" w:unhideWhenUsed="1"/>
+    <w:lsdException w:name="Normal Table" w:semiHidden="1" w:unhideWhenUsed="1"/>
+    <w:lsdException w:name="annotation subject" w:semiHidden="1" w:unhideWhenUsed="1"/>
+    <w:lsdException w:name="No List" w:semiHidden="1" w:unhideWhenUsed="1"/>
+    <w:lsdException w:name="Outline List 1" w:semiHidden="1" w:unhideWhenUsed="1"/>
+    <w:lsdException w:name="Outline List 2" w:semiHidden="1" w:unhideWhenUsed="1"/>
+    <w:lsdException w:name="Outline List 3" w:semiHidden="1" w:unhideWhenUsed="1"/>
+    <w:lsdException w:name="Table Simple 1" w:semiHidden="1" w:unhideWhenUsed="1"/>
+    <w:lsdException w:name="Table Simple 2" w:semiHidden="1" w:unhideWhenUsed="1"/>
+    <w:lsdException w:name="Table Simple 3" w:semiHidden="1" w:unhideWhenUsed="1"/>
+    <w:lsdException w:name="Table Classic 1" w:semiHidden="1" w:unhideWhenUsed="1"/>
+    <w:lsdException w:name="Table Classic 2" w:semiHidden="1" w:unhideWhenUsed="1"/>
+    <w:lsdException w:name="Table Classic 3" w:semiHidden="1" w:unhideWhenUsed="1"/>
+    <w:lsdException w:name="Table Classic 4" w:semiHidden="1" w:unhideWhenUsed="1"/>
+    <w:lsdException w:name="Table Colorful 1" w:semiHidden="1" w:unhideWhenUsed="1"/>
+    <w:lsdException w:name="Table Colorful 2" w:semiHidden="1" w:unhideWhenUsed="1"/>
+    <w:lsdException w:name="Table Colorful 3" w:semiHidden="1" w:unhideWhenUsed="1"/>
+    <w:lsdException w:name="Table Columns 1" w:semiHidden="1" w:unhideWhenUsed="1"/>
+    <w:lsdException w:name="Table Columns 2" w:semiHidden="1" w:unhideWhenUsed="1"/>
+    <w:lsdException w:name="Table Columns 3" w:semiHidden="1" w:unhideWhenUsed="1"/>
+    <w:lsdException w:name="Table Columns 4" w:semiHidden="1" w:unhideWhenUsed="1"/>
+    <w:lsdException w:name="Table Columns 5" w:semiHidden="1" w:unhideWhenUsed="1"/>
+    <w:lsdException w:name="Table Grid 1" w:semiHidden="1" w:unhideWhenUsed="1"/>
+    <w:lsdException w:name="Table Grid 2" w:semiHidden="1" w:unhideWhenUsed="1"/>
+    <w:lsdException w:name="Table Grid 3" w:semiHidden="1" w:unhideWhenUsed="1"/>
+    <w:lsdException w:name="Table Grid 4" w:semiHidden="1" w:unhideWhenUsed="1"/>
+    <w:lsdException w:name="Table Grid 5" w:semiHidden="1" w:unhideWhenUsed="1"/>
+    <w:lsdException w:name="Table Grid 6" w:semiHidden="1" w:unhideWhenUsed="1"/>
+    <w:lsdException w:name="Table Grid 7" w:semiHidden="1" w:unhideWhenUsed="1"/>
+    <w:lsdException w:name="Table Grid 8" w:semiHidden="1" w:unhideWhenUsed="1"/>
+    <w:lsdException w:name="Table List 1" w:semiHidden="1" w:unhideWhenUsed="1"/>
+    <w:lsdException w:name="Table List 2" w:semiHidden="1" w:unhideWhenUsed="1"/>
+    <w:lsdException w:name="Table List 3" w:semiHidden="1" w:unhideWhenUsed="1"/>
+    <w:lsdException w:name="Table List 4" w:semiHidden="1" w:unhideWhenUsed="1"/>
+    <w:lsdException w:name="Table List 5" w:semiHidden="1" w:unhideWhenUsed="1"/>
+    <w:lsdException w:name="Table List 6" w:semiHidden="1" w:unhideWhenUsed="1"/>
+    <w:lsdException w:name="Table List 7" w:semiHidden="1" w:unhideWhenUsed="1"/>
+    <w:lsdException w:name="Table List 8" w:semiHidden="1" w:unhideWhenUsed="1"/>
+    <w:lsdException w:name="Table 3D effects 1" w:semiHidden="1" w:unhideWhenUsed="1"/>
+    <w:lsdException w:name="Table 3D effects 2" w:semiHidden="1" w:unhideWhenUsed="1"/>
+    <w:lsdException w:name="Table 3D effects 3" w:semiHidden="1" w:unhideWhenUsed="1"/>
+    <w:lsdException w:name="Table Contemporary" w:semiHidden="1" w:unhideWhenUsed="1"/>
+    <w:lsdException w:name="Table Elegant" w:semiHidden="1" w:unhideWhenUsed="1"/>
+    <w:lsdException w:name="Table Professional" w:semiHidden="1" w:unhideWhenUsed="1"/>
+    <w:lsdException w:name="Table Subtle 1" w:semiHidden="1" w:unhideWhenUsed="1"/>
+    <w:lsdException w:name="Table Subtle 2" w:semiHidden="1" w:unhideWhenUsed="1"/>
+    <w:lsdException w:name="Table Web 1" w:semiHidden="1" w:unhideWhenUsed="1"/>
+    <w:lsdException w:name="Table Web 2" w:semiHidden="1" w:unhideWhenUsed="1"/>
+    <w:lsdException w:name="Table Web 3" w:semiHidden="1" w:unhideWhenUsed="1"/>
+    <w:lsdException w:name="Balloon Text" w:semiHidden="1" w:unhideWhenUsed="1"/>
+    <w:lsdException w:name="Table Grid" w:uiPriority="59"/>
+    <w:lsdException w:name="Table Theme" w:semiHidden="1" w:unhideWhenUsed="1"/>
+    <w:lsdException w:name="Placeholder Text" w:semiHidden="1"/>
+    <w:lsdException w:name="No Spacing" w:uiPriority="1" w:qFormat="1"/>
+    <w:lsdException w:name="Light Shading" w:uiPriority="60"/>
+    <w:lsdException w:name="Light List" w:uiPriority="61"/>
+    <w:lsdException w:name="Light Grid" w:uiPriority="62"/>
+    <w:lsdException w:name="Medium Shading 1" w:uiPriority="63"/>
+    <w:lsdException w:name="Medium Shading 2" w:uiPriority="64"/>
+    <w:lsdException w:name="Medium List 1" w:uiPriority="65"/>
+    <w:lsdException w:name="Medium List 2" w:uiPriority="66"/>
+    <w:lsdException w:name="Medium Grid 1" w:uiPriority="67"/>
+    <w:lsdException w:name="Medium Grid 2" w:uiPriority="68"/>
+    <w:lsdException w:name="Medium Grid 3" w:uiPriority="69"/>
+    <w:lsdException w:name="Dark List" w:uiPriority="70"/>
+    <w:lsdException w:name="Colorful Shading" w:uiPriority="71"/>
+    <w:lsdException w:name="Colorful List" w:uiPriority="72"/>
+    <w:lsdException w:name="Colorful Grid" w:uiPriority="73"/>
+    <w:lsdException w:name="Light Shading Accent 1" w:uiPriority="60"/>
+    <w:lsdException w:name="Light List Accent 1" w:uiPriority="61"/>
+    <w:lsdException w:name="Light Grid Accent 1" w:uiPriority="62"/>
+    <w:lsdException w:name="Medium Shading 1 Accent 1" w:uiPriority="63"/>
+    <w:lsdException w:name="Medium Shading 2 Accent 1" w:uiPriority="64"/>
+    <w:lsdException w:name="Medium List 1 Accent 1" w:uiPriority="65"/>
+    <w:lsdException w:name="Revision" w:semiHidden="1"/>
+    <w:lsdException w:name="List Paragraph" w:uiPriority="34" w:qFormat="1"/>
+    <w:lsdException w:name="Quote" w:uiPriority="29" w:qFormat="1"/>
+    <w:lsdException w:name="Intense Quote" w:uiPriority="30" w:qFormat="1"/>
+    <w:lsdException w:name="Medium List 2 Accent 1" w:uiPriority="66"/>
+    <w:lsdException w:name="Medium Grid 1 Accent 1" w:uiPriority="67"/>
+    <w:lsdException w:name="Medium Grid 2 Accent 1" w:uiPriority="68"/>
+    <w:lsdException w:name="Medium Grid 3 Accent 1" w:uiPriority="69"/>
+    <w:lsdException w:name="Dark List Accent 1" w:uiPriority="70"/>
+    <w:lsdException w:name="Colorful Shading Accent 1" w:uiPriority="71"/>
+    <w:lsdException w:name="Colorful List Accent 1" w:uiPriority="72"/>
+    <w:lsdException w:name="Colorful Grid Accent 1" w:uiPriority="73"/>
+    <w:lsdException w:name="Light Shading Accent 2" w:uiPriority="60"/>
+    <w:lsdException w:name="Light List Accent 2" w:uiPriority="61"/>
+    <w:lsdException w:name="Light Grid Accent 2" w:uiPriority="62"/>
+    <w:lsdException w:name="Medium Shading 1 Accent 2" w:uiPriority="63"/>
+    <w:lsdException w:name="Medium Shading 2 Accent 2" w:uiPriority="64"/>
+    <w:lsdException w:name="Medium List 1 Accent 2" w:uiPriority="65"/>
+    <w:lsdException w:name="Medium List 2 Accent 2" w:uiPriority="66"/>
+    <w:lsdException w:name="Medium Grid 1 Accent 2" w:uiPriority="67"/>
+    <w:lsdException w:name="Medium Grid 2 Accent 2" w:uiPriority="68"/>
+    <w:lsdException w:name="Medium Grid 3 Accent 2" w:uiPriority="69"/>
+    <w:lsdException w:name="Dark List Accent 2" w:uiPriority="70"/>
+    <w:lsdException w:name="Colorful Shading Accent 2" w:uiPriority="71"/>
+    <w:lsdException w:name="Colorful List Accent 2" w:uiPriority="72"/>
+    <w:lsdException w:name="Colorful Grid Accent 2" w:uiPriority="73"/>
+    <w:lsdException w:name="Light Shading Accent 3" w:uiPriority="60"/>
+    <w:lsdException w:name="Light List Accent 3" w:uiPriority="61"/>
+    <w:lsdException w:name="Light Grid Accent 3" w:uiPriority="62"/>
+    <w:lsdException w:name="Medium Shading 1 Accent 3" w:uiPriority="63"/>
+    <w:lsdException w:name="Medium Shading 2 Accent 3" w:uiPriority="64"/>
+    <w:lsdException w:name="Medium List 1 Accent 3" w:uiPriority="65"/>
+    <w:lsdException w:name="Medium List 2 Accent 3" w:uiPriority="66"/>
+    <w:lsdException w:name="Medium Grid 1 Accent 3" w:uiPriority="67"/>
+    <w:lsdException w:name="Medium Grid 2 Accent 3" w:uiPriority="68"/>
+    <w:lsdException w:name="Medium Grid 3 Accent 3" w:uiPriority="69"/>
+    <w:lsdException w:name="Dark List Accent 3" w:uiPriority="70"/>
+    <w:lsdException w:name="Colorful Shading Accent 3" w:uiPriority="71"/>
+    <w:lsdException w:name="Colorful List Accent 3" w:uiPriority="72"/>
+    <w:lsdException w:name="Colorful Grid Accent 3" w:uiPriority="73"/>
+    <w:lsdException w:name="Light Shading Accent 4" w:uiPriority="60"/>
+    <w:lsdException w:name="Light List Accent 4" w:uiPriority="61"/>
+    <w:lsdException w:name="Light Grid Accent 4" w:uiPriority="62"/>
+    <w:lsdException w:name="Medium Shading 1 Accent 4" w:uiPriority="63"/>
+    <w:lsdException w:name="Medium Shading 2 Accent 4" w:uiPriority="64"/>
+    <w:lsdException w:name="Medium List 1 Accent 4" w:uiPriority="65"/>
+    <w:lsdException w:name="Medium List 2 Accent 4" w:uiPriority="66"/>
+    <w:lsdException w:name="Medium Grid 1 Accent 4" w:uiPriority="67"/>
+    <w:lsdException w:name="Medium Grid 2 Accent 4" w:uiPriority="68"/>
+    <w:lsdException w:name="Medium Grid 3 Accent 4" w:uiPriority="69"/>
+    <w:lsdException w:name="Dark List Accent 4" w:uiPriority="70"/>
+    <w:lsdException w:name="Colorful Shading Accent 4" w:uiPriority="71"/>
+    <w:lsdException w:name="Colorful List Accent 4" w:uiPriority="72"/>
+    <w:lsdException w:name="Colorful Grid Accent 4" w:uiPriority="73"/>
+    <w:lsdException w:name="Light Shading Accent 5" w:uiPriority="60"/>
+    <w:lsdException w:name="Light List Accent 5" w:uiPriority="61"/>
+    <w:lsdException w:name="Light Grid Accent 5" w:uiPriority="62"/>
+    <w:lsdException w:name="Medium Shading 1 Accent 5" w:uiPriority="63"/>
+    <w:lsdException w:name="Medium Shading 2 Accent 5" w:uiPriority="64"/>
+    <w:lsdException w:name="Medium List 1 Accent 5" w:uiPriority="65"/>
+    <w:lsdException w:name="Medium List 2 Accent 5" w:uiPriority="66"/>
+    <w:lsdException w:name="Medium Grid 1 Accent 5" w:uiPriority="67"/>
+    <w:lsdException w:name="Medium Grid 2 Accent 5" w:uiPriority="68"/>
+    <w:lsdException w:name="Medium Grid 3 Accent 5" w:uiPriority="69"/>
+    <w:lsdException w:name="Dark List Accent 5" w:uiPriority="70"/>
+    <w:lsdException w:name="Colorful Shading Accent 5" w:uiPriority="71"/>
+    <w:lsdException w:name="Colorful List Accent 5" w:uiPriority="72"/>
+    <w:lsdException w:name="Colorful Grid Accent 5" w:uiPriority="73"/>
+    <w:lsdException w:name="Light Shading Accent 6" w:uiPriority="60"/>
+    <w:lsdException w:name="Light List Accent 6" w:uiPriority="61"/>
+    <w:lsdException w:name="Light Grid Accent 6" w:uiPriority="62"/>
+    <w:lsdException w:name="Medium Shading 1 Accent 6" w:uiPriority="63"/>
+    <w:lsdException w:name="Medium Shading 2 Accent 6" w:uiPriority="64"/>
+    <w:lsdException w:name="Medium List 1 Accent 6" w:uiPriority="65"/>
+    <w:lsdException w:name="Medium List 2 Accent 6" w:uiPriority="66"/>
+    <w:lsdException w:name="Medium Grid 1 Accent 6" w:uiPriority="67"/>
+    <w:lsdException w:name="Medium Grid 2 Accent 6" w:uiPriority="68"/>
+    <w:lsdException w:name="Medium Grid 3 Accent 6" w:uiPriority="69"/>
+    <w:lsdException w:name="Dark List Accent 6" w:uiPriority="70"/>
+    <w:lsdException w:name="Colorful Shading Accent 6" w:uiPriority="71"/>
+    <w:lsdException w:name="Colorful List Accent 6" w:uiPriority="72"/>
+    <w:lsdException w:name="Colorful Grid Accent 6" w:uiPriority="73"/>
+    <w:lsdException w:name="Subtle Emphasis" w:uiPriority="19" w:qFormat="1"/>
+    <w:lsdException w:name="Intense Emphasis" w:uiPriority="21" w:qFormat="1"/>
+    <w:lsdException w:name="Subtle Reference" w:uiPriority="31" w:qFormat="1"/>
+    <w:lsdException w:name="Intense Reference" w:uiPriority="32" w:qFormat="1"/>
+    <w:lsdException w:name="Book Title" w:uiPriority="33" w:qFormat="1"/>
+    <w:lsdException w:name="Bibliography" w:semiHidden="1" w:uiPriority="37" w:unhideWhenUsed="1"/>
+    <w:lsdException w:name="TOC Heading" w:semiHidden="1" w:uiPriority="39" w:unhideWhenUsed="1" w:qFormat="1"/>
+    <w:lsdException w:name="Plain Table 1" w:uiPriority="41"/>
+    <w:lsdException w:name="Plain Table 2" w:uiPriority="42"/>
+    <w:lsdException w:name="Plain Table 3" w:uiPriority="43"/>
+    <w:lsdException w:name="Plain Table 4" w:uiPriority="44"/>
+    <w:lsdException w:name="Plain Table 5" w:uiPriority="45"/>
+    <w:lsdException w:name="Grid Table Light" w:uiPriority="40"/>
+    <w:lsdException w:name="Grid Table 1 Light" w:uiPriority="46"/>
+    <w:lsdException w:name="Grid Table 2" w:uiPriority="47"/>
+    <w:lsdException w:name="Grid Table 3" w:uiPriority="48"/>
+    <w:lsdException w:name="Grid Table 4" w:uiPriority="49"/>
+    <w:lsdException w:name="Grid Table 5 Dark" w:uiPriority="50"/>
+    <w:lsdException w:name="Grid Table 6 Colorful" w:uiPriority="51"/>
+    <w:lsdException w:name="Grid Table 7 Colorful" w:uiPriority="52"/>
+    <w:lsdException w:name="Grid Table 1 Light Accent 1" w:uiPriority="46"/>
+    <w:lsdException w:name="Grid Table 2 Accent 1" w:uiPriority="47"/>
+    <w:lsdException w:name="Grid Table 3 Accent 1" w:uiPriority="48"/>
+    <w:lsdException w:name="Grid Table 4 Accent 1" w:uiPriority="49"/>
+    <w:lsdException w:name="Grid Table 5 Dark Accent 1" w:uiPriority="50"/>
+    <w:lsdException w:name="Grid Table 6 Colorful Accent 1" w:uiPriority="51"/>
+    <w:lsdException w:name="Grid Table 7 Colorful Accent 1" w:uiPriority="52"/>
+    <w:lsdException w:name="Grid Table 1 Light Accent 2" w:uiPriority="46"/>
+    <w:lsdException w:name="Grid Table 2 Accent 2" w:uiPriority="47"/>
+    <w:lsdException w:name="Grid Table 3 Accent 2" w:uiPriority="48"/>
+    <w:lsdException w:name="Grid Table 4 Accent 2" w:uiPriority="49"/>
+    <w:lsdException w:name="Grid Table 5 Dark Accent 2" w:uiPriority="50"/>
+    <w:lsdException w:name="Grid Table 6 Colorful Accent 2" w:uiPriority="51"/>
+    <w:lsdException w:name="Grid Table 7 Colorful Accent 2" w:uiPriority="52"/>
+    <w:lsdException w:name="Grid Table 1 Light Accent 3" w:uiPriority="46"/>
+    <w:lsdException w:name="Grid Table 2 Accent 3" w:uiPriority="47"/>
+    <w:lsdException w:name="Grid Table 3 Accent 3" w:uiPriority="48"/>
+    <w:lsdException w:name="Grid Table 4 Accent 3" w:uiPriority="49"/>
+    <w:lsdException w:name="Grid Table 5 Dark Accent 3" w:uiPriority="50"/>
+    <w:lsdException w:name="Grid Table 6 Colorful Accent 3" w:uiPriority="51"/>
+    <w:lsdException w:name="Grid Table 7 Colorful Accent 3" w:uiPriority="52"/>
+    <w:lsdException w:name="Grid Table 1 Light Accent 4" w:uiPriority="46"/>
+    <w:lsdException w:name="Grid Table 2 Accent 4" w:uiPriority="47"/>
+    <w:lsdException w:name="Grid Table 3 Accent 4" w:uiPriority="48"/>
+    <w:lsdException w:name="Grid Table 4 Accent 4" w:uiPriority="49"/>
+    <w:lsdException w:name="Grid Table 5 Dark Accent 4" w:uiPriority="50"/>
+    <w:lsdException w:name="Grid Table 6 Colorful Accent 4" w:uiPriority="51"/>
+    <w:lsdException w:name="Grid Table 7 Colorful Accent 4" w:uiPriority="52"/>
+    <w:lsdException w:name="Grid Table 1 Light Accent 5" w:uiPriority="46"/>
+    <w:lsdException w:name="Grid Table 2 Accent 5" w:uiPriority="47"/>
+    <w:lsdException w:name="Grid Table 3 Accent 5" w:uiPriority="48"/>
+    <w:lsdException w:name="Grid Table 4 Accent 5" w:uiPriority="49"/>
+    <w:lsdException w:name="Grid Table 5 Dark Accent 5" w:uiPriority="50"/>
+    <w:lsdException w:name="Grid Table 6 Colorful Accent 5" w:uiPriority="51"/>
+    <w:lsdException w:name="Grid Table 7 Colorful Accent 5" w:uiPriority="52"/>
+    <w:lsdException w:name="Grid Table 1 Light Accent 6" w:uiPriority="46"/>
+    <w:lsdException w:name="Grid Table 2 Accent 6" w:uiPriority="47"/>
+    <w:lsdException w:name="Grid Table 3 Accent 6" w:uiPriority="48"/>
+    <w:lsdException w:name="Grid Table 4 Accent 6" w:uiPriority="49"/>
+    <w:lsdException w:name="Grid Table 5 Dark Accent 6" w:uiPriority="50"/>
+    <w:lsdException w:name="Grid Table 6 Colorful Accent 6" w:uiPriority="51"/>
+    <w:lsdException w:name="Grid Table 7 Colorful Accent 6" w:uiPriority="52"/>
+    <w:lsdException w:name="List Table 1 Light" w:uiPriority="46"/>
+    <w:lsdException w:name="List Table 2" w:uiPriority="47"/>
+    <w:lsdException w:name="List Table 3" w:uiPriority="48"/>
+    <w:lsdException w:name="List Table 4" w:uiPriority="49"/>
+    <w:lsdException w:name="List Table 5 Dark" w:uiPriority="50"/>
+    <w:lsdException w:name="List Table 6 Colorful" w:uiPriority="51"/>
+    <w:lsdException w:name="List Table 7 Colorful" w:uiPriority="52"/>
+    <w:lsdException w:name="List Table 1 Light Accent 1" w:uiPriority="46"/>
+    <w:lsdException w:name="List Table 2 Accent 1" w:uiPriority="47"/>
+    <w:lsdException w:name="List Table 3 Accent 1" w:uiPriority="48"/>
+    <w:lsdException w:name="List Table 4 Accent 1" w:uiPriority="49"/>
+    <w:lsdException w:name="List Table 5 Dark Accent 1" w:uiPriority="50"/>
+    <w:lsdException w:name="List Table 6 Colorful Accent 1" w:uiPriority="51"/>
+    <w:lsdException w:name="List Table 7 Colorful Accent 1" w:uiPriority="52"/>
+    <w:lsdException w:name="List Table 1 Light Accent 2" w:uiPriority="46"/>
+    <w:lsdException w:name="List Table 2 Accent 2" w:uiPriority="47"/>
+    <w:lsdException w:name="List Table 3 Accent 2" w:uiPriority="48"/>
+    <w:lsdException w:name="List Table 4 Accent 2" w:uiPriority="49"/>
+    <w:lsdException w:name="List Table 5 Dark Accent 2" w:uiPriority="50"/>
+    <w:lsdException w:name="List Table 6 Colorful Accent 2" w:uiPriority="51"/>
+    <w:lsdException w:name="List Table 7 Colorful Accent 2" w:uiPriority="52"/>
+    <w:lsdException w:name="List Table 1 Light Accent 3" w:uiPriority="46"/>
+    <w:lsdException w:name="List Table 2 Accent 3" w:uiPriority="47"/>
+    <w:lsdException w:name="List Table 3 Accent 3" w:uiPriority="48"/>
+    <w:lsdException w:name="List Table 4 Accent 3" w:uiPriority="49"/>
+    <w:lsdException w:name="List Table 5 Dark Accent 3" w:uiPriority="50"/>
+    <w:lsdException w:name="List Table 6 Colorful Accent 3" w:uiPriority="51"/>
+    <w:lsdException w:name="List Table 7 Colorful Accent 3" w:uiPriority="52"/>
+    <w:lsdException w:name="List Table 1 Light Accent 4" w:uiPriority="46"/>
+    <w:lsdException w:name="List Table 2 Accent 4" w:uiPriority="47"/>
+    <w:lsdException w:name="List Table 3 Accent 4" w:uiPriority="48"/>
+    <w:lsdException w:name="List Table 4 Accent 4" w:uiPriority="49"/>
+    <w:lsdException w:name="List Table 5 Dark Accent 4" w:uiPriority="50"/>
+    <w:lsdException w:name="List Table 6 Colorful Accent 4" w:uiPriority="51"/>
+    <w:lsdException w:name="List Table 7 Colorful Accent 4" w:uiPriority="52"/>
+    <w:lsdException w:name="List Table 1 Light Accent 5" w:uiPriority="46"/>
+    <w:lsdException w:name="List Table 2 Accent 5" w:uiPriority="47"/>
+    <w:lsdException w:name="List Table 3 Accent 5" w:uiPriority="48"/>
+    <w:lsdException w:name="List Table 4 Accent 5" w:uiPriority="49"/>
+    <w:lsdException w:name="List Table 5 Dark Accent 5" w:uiPriority="50"/>
+    <w:lsdException w:name="List Table 6 Colorful Accent 5" w:uiPriority="51"/>
+    <w:lsdException w:name="List Table 7 Colorful Accent 5" w:uiPriority="52"/>
+    <w:lsdException w:name="List Table 1 Light Accent 6" w:uiPriority="46"/>
+    <w:lsdException w:name="List Table 2 Accent 6" w:uiPriority="47"/>
+    <w:lsdException w:name="List Table 3 Accent 6" w:uiPriority="48"/>
+    <w:lsdException w:name="List Table 4 Accent 6" w:uiPriority="49"/>
+    <w:lsdException w:name="List Table 5 Dark Accent 6" w:uiPriority="50"/>
+    <w:lsdException w:name="List Table 6 Colorful Accent 6" w:uiPriority="51"/>
+    <w:lsdException w:name="List Table 7 Colorful Accent 6" w:uiPriority="52"/>
   </w:latentStyles>
   <w:style w:type="paragraph" w:default="1" w:styleId="Normal">
     <w:name w:val="Normal"/>
@@ -29657,7 +29573,7 @@
   <a:extraClrSchemeLst/>
   <a:extLst>
     <a:ext uri="{05A4C25C-085E-4340-85A3-A5531E510DB2}">
-      <thm15:themeFamily xmlns:thm15="http://schemas.microsoft.com/office/thememl/2012/main" xmlns="" name="Office Theme" id="{62F939B6-93AF-4DB8-9C6B-D6C7DFDC589F}" vid="{4A3C46E8-61CC-4603-A589-7422A47A8E4A}"/>
+      <thm15:themeFamily xmlns:thm15="http://schemas.microsoft.com/office/thememl/2012/main" name="Office Theme" id="{62F939B6-93AF-4DB8-9C6B-D6C7DFDC589F}" vid="{4A3C46E8-61CC-4603-A589-7422A47A8E4A}"/>
     </a:ext>
   </a:extLst>
 </a:theme>
@@ -29668,7 +29584,7 @@
 </file>
 
 <file path=customXml/itemProps1.xml><?xml version="1.0" encoding="utf-8"?>
-<ds:datastoreItem xmlns:ds="http://schemas.openxmlformats.org/officeDocument/2006/customXml" ds:itemID="{CA3F8A1A-61A2-469B-A30C-E1727C3177EF}">
+<ds:datastoreItem xmlns:ds="http://schemas.openxmlformats.org/officeDocument/2006/customXml" ds:itemID="{4F15AD74-12E0-486E-849A-A1BAA645BA22}">
   <ds:schemaRefs>
     <ds:schemaRef ds:uri="http://schemas.openxmlformats.org/officeDocument/2006/bibliography"/>
   </ds:schemaRefs>

--- a/DOCUMENTACION/Ingenieria de Software/Ultima documentacion/documentacion Proyecto Ingenieria de software.docx
+++ b/DOCUMENTACION/Ingenieria de Software/Ultima documentacion/documentacion Proyecto Ingenieria de software.docx
@@ -15,7 +15,6 @@
           <w:docPartUnique/>
         </w:docPartObj>
       </w:sdtPr>
-      <w:sdtEndPr/>
       <w:sdtContent>
         <w:p>
           <w:pPr>
@@ -285,7 +284,7 @@
               </mc:Choice>
               <mc:Fallback>
                 <w:pict>
-                  <v:group w14:anchorId="53797063" id="Grupo 149" o:spid="_x0000_s1026" style="position:absolute;margin-left:0;margin-top:0;width:8in;height:95.7pt;z-index:251662336;mso-width-percent:941;mso-height-percent:121;mso-top-percent:23;mso-position-horizontal:center;mso-position-horizontal-relative:page;mso-position-vertical-relative:page;mso-width-percent:941;mso-height-percent:121;mso-top-percent:23" coordorigin="" coordsize="73152,12161" o:gfxdata="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">
+                  <v:group w14:anchorId="04AF4FDA" id="Grupo 149" o:spid="_x0000_s1026" style="position:absolute;margin-left:0;margin-top:0;width:8in;height:95.7pt;z-index:251662336;mso-width-percent:941;mso-height-percent:121;mso-top-percent:23;mso-position-horizontal:center;mso-position-horizontal-relative:page;mso-position-vertical-relative:page;mso-width-percent:941;mso-height-percent:121;mso-top-percent:23" coordorigin="" coordsize="73152,12161" o:gfxdata="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">
                     <v:shape id="Rectángulo 51" o:spid="_x0000_s1027" style="position:absolute;width:73152;height:11303;visibility:visible;mso-wrap-style:square;v-text-anchor:middle" coordsize="7312660,1129665" o:gfxdata="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" path="m,l7312660,r,1129665l3619500,733425,,1091565,,xe" fillcolor="#d34817 [3204]" stroked="f" strokeweight="1pt">
                       <v:stroke joinstyle="miter"/>
                       <v:path arrowok="t" o:connecttype="custom" o:connectlocs="0,0;7315200,0;7315200,1130373;3620757,733885;0,1092249;0,0" o:connectangles="0,0,0,0,0,0"/>
@@ -379,7 +378,6 @@
                                   <w:dataBinding w:prefixMappings="xmlns:ns0='http://purl.org/dc/elements/1.1/' xmlns:ns1='http://schemas.openxmlformats.org/package/2006/metadata/core-properties' " w:xpath="/ns1:coreProperties[1]/ns0:creator[1]" w:storeItemID="{6C3C8BC8-F283-45AE-878A-BAB7291924A1}"/>
                                   <w:text/>
                                 </w:sdtPr>
-                                <w:sdtEndPr/>
                                 <w:sdtContent>
                                   <w:p>
                                     <w:pPr>
@@ -427,7 +425,6 @@
                                     <w:dataBinding w:prefixMappings="xmlns:ns0='http://schemas.microsoft.com/office/2006/coverPageProps' " w:xpath="/ns0:CoverPageProperties[1]/ns0:CompanyEmail[1]" w:storeItemID="{55AF091B-3C7A-41E3-B477-F2FDAA23CFDA}"/>
                                     <w:text/>
                                   </w:sdtPr>
-                                  <w:sdtEndPr/>
                                   <w:sdtContent>
                                     <w:r>
                                       <w:rPr>
@@ -482,7 +479,6 @@
                             <w:dataBinding w:prefixMappings="xmlns:ns0='http://purl.org/dc/elements/1.1/' xmlns:ns1='http://schemas.openxmlformats.org/package/2006/metadata/core-properties' " w:xpath="/ns1:coreProperties[1]/ns0:creator[1]" w:storeItemID="{6C3C8BC8-F283-45AE-878A-BAB7291924A1}"/>
                             <w:text/>
                           </w:sdtPr>
-                          <w:sdtEndPr/>
                           <w:sdtContent>
                             <w:p>
                               <w:pPr>
@@ -530,7 +526,6 @@
                               <w:dataBinding w:prefixMappings="xmlns:ns0='http://schemas.microsoft.com/office/2006/coverPageProps' " w:xpath="/ns0:CoverPageProperties[1]/ns0:CompanyEmail[1]" w:storeItemID="{55AF091B-3C7A-41E3-B477-F2FDAA23CFDA}"/>
                               <w:text/>
                             </w:sdtPr>
-                            <w:sdtEndPr/>
                             <w:sdtContent>
                               <w:r>
                                 <w:rPr>
@@ -672,7 +667,6 @@
                                   <w:dataBinding w:prefixMappings="xmlns:ns0='http://purl.org/dc/elements/1.1/' xmlns:ns1='http://schemas.openxmlformats.org/package/2006/metadata/core-properties' " w:xpath="/ns1:coreProperties[1]/ns0:subject[1]" w:storeItemID="{6C3C8BC8-F283-45AE-878A-BAB7291924A1}"/>
                                   <w:text/>
                                 </w:sdtPr>
-                                <w:sdtEndPr/>
                                 <w:sdtContent>
                                   <w:p>
                                     <w:pPr>
@@ -774,7 +768,6 @@
                             <w:dataBinding w:prefixMappings="xmlns:ns0='http://purl.org/dc/elements/1.1/' xmlns:ns1='http://schemas.openxmlformats.org/package/2006/metadata/core-properties' " w:xpath="/ns1:coreProperties[1]/ns0:subject[1]" w:storeItemID="{6C3C8BC8-F283-45AE-878A-BAB7291924A1}"/>
                             <w:text/>
                           </w:sdtPr>
-                          <w:sdtEndPr/>
                           <w:sdtContent>
                             <w:p>
                               <w:pPr>
@@ -1051,7 +1044,6 @@
                                   <w:dataBinding w:prefixMappings="xmlns:ns0='http://schemas.microsoft.com/office/2006/coverPageProps' " w:xpath="/ns0:CoverPageProperties[1]/ns0:Abstract[1]" w:storeItemID="{55AF091B-3C7A-41E3-B477-F2FDAA23CFDA}"/>
                                   <w:text w:multiLine="1"/>
                                 </w:sdtPr>
-                                <w:sdtEndPr/>
                                 <w:sdtContent>
                                   <w:p>
                                     <w:pPr>
@@ -1277,7 +1269,6 @@
                             <w:dataBinding w:prefixMappings="xmlns:ns0='http://schemas.microsoft.com/office/2006/coverPageProps' " w:xpath="/ns0:CoverPageProperties[1]/ns0:Abstract[1]" w:storeItemID="{55AF091B-3C7A-41E3-B477-F2FDAA23CFDA}"/>
                             <w:text w:multiLine="1"/>
                           </w:sdtPr>
-                          <w:sdtEndPr/>
                           <w:sdtContent>
                             <w:p>
                               <w:pPr>
@@ -1358,6 +1349,15 @@
               <w:szCs w:val="32"/>
             </w:rPr>
           </w:pPr>
+          <w:r>
+            <w:rPr>
+              <w:rFonts w:ascii="Arial" w:hAnsi="Arial" w:cs="Arial"/>
+              <w:b/>
+              <w:sz w:val="32"/>
+              <w:szCs w:val="32"/>
+            </w:rPr>
+            <w:t>Planteamiento</w:t>
+          </w:r>
         </w:p>
         <w:p>
           <w:pPr>
@@ -1369,6 +1369,77 @@
               <w:szCs w:val="32"/>
             </w:rPr>
           </w:pPr>
+          <w:r>
+            <w:rPr>
+              <w:rFonts w:ascii="Arial" w:hAnsi="Arial" w:cs="Arial"/>
+              <w:b/>
+              <w:sz w:val="32"/>
+              <w:szCs w:val="32"/>
+            </w:rPr>
+            <w:t>Descripcion</w:t>
+          </w:r>
+        </w:p>
+        <w:p>
+          <w:pPr>
+            <w:jc w:val="center"/>
+            <w:rPr>
+              <w:rFonts w:ascii="Arial" w:hAnsi="Arial" w:cs="Arial"/>
+              <w:b/>
+              <w:sz w:val="32"/>
+              <w:szCs w:val="32"/>
+            </w:rPr>
+          </w:pPr>
+          <w:r>
+            <w:rPr>
+              <w:rFonts w:ascii="Arial" w:hAnsi="Arial" w:cs="Arial"/>
+              <w:b/>
+              <w:sz w:val="32"/>
+              <w:szCs w:val="32"/>
+            </w:rPr>
+            <w:t>Metodologia</w:t>
+          </w:r>
+        </w:p>
+        <w:p>
+          <w:pPr>
+            <w:jc w:val="center"/>
+            <w:rPr>
+              <w:rFonts w:ascii="Arial" w:hAnsi="Arial" w:cs="Arial"/>
+              <w:b/>
+              <w:sz w:val="32"/>
+              <w:szCs w:val="32"/>
+            </w:rPr>
+          </w:pPr>
+          <w:r>
+            <w:rPr>
+              <w:rFonts w:ascii="Arial" w:hAnsi="Arial" w:cs="Arial"/>
+              <w:b/>
+              <w:sz w:val="32"/>
+              <w:szCs w:val="32"/>
+            </w:rPr>
+            <w:t>Especificacion de requerimientos</w:t>
+          </w:r>
+        </w:p>
+        <w:p>
+          <w:pPr>
+            <w:jc w:val="center"/>
+            <w:rPr>
+              <w:rFonts w:ascii="Arial" w:hAnsi="Arial" w:cs="Arial"/>
+              <w:b/>
+              <w:sz w:val="32"/>
+              <w:szCs w:val="32"/>
+            </w:rPr>
+          </w:pPr>
+          <w:r>
+            <w:rPr>
+              <w:rFonts w:ascii="Arial" w:hAnsi="Arial" w:cs="Arial"/>
+              <w:b/>
+              <w:sz w:val="32"/>
+              <w:szCs w:val="32"/>
+            </w:rPr>
+            <w:t>Alcances y</w:t>
+          </w:r>
+          <w:bookmarkStart w:id="0" w:name="_GoBack"/>
+          <w:bookmarkEnd w:id="0"/>
         </w:p>
         <w:p>
           <w:pPr>
@@ -1846,7 +1917,6 @@
           <w:sz w:val="32"/>
           <w:szCs w:val="32"/>
         </w:rPr>
-        <w:lastRenderedPageBreak/>
         <w:t>Planteamiento</w:t>
       </w:r>
       <w:r>
@@ -2338,7 +2408,6 @@
           <w:sz w:val="32"/>
           <w:szCs w:val="32"/>
         </w:rPr>
-        <w:lastRenderedPageBreak/>
         <w:t>Descripcion.</w:t>
       </w:r>
     </w:p>
@@ -2411,9 +2480,7 @@
           <w:szCs w:val="32"/>
         </w:rPr>
       </w:pPr>
-      <w:bookmarkStart w:id="0" w:name="_GoBack"/>
-    </w:p>
-    <w:bookmarkEnd w:id="0"/>
+    </w:p>
     <w:p>
       <w:pPr>
         <w:jc w:val="both"/>
@@ -2817,7 +2884,6 @@
           <w:sz w:val="32"/>
           <w:szCs w:val="32"/>
         </w:rPr>
-        <w:lastRenderedPageBreak/>
         <w:t xml:space="preserve">Modelo que será usado: </w:t>
       </w:r>
       <w:r>
@@ -2995,16 +3061,8 @@
           <w:sz w:val="28"/>
           <w:szCs w:val="28"/>
         </w:rPr>
-        <w:t xml:space="preserve">4. Integración y prueba de sistema Las unidades del programa o los programas individuales se integran y prueban como un sistema completo para asegurarse de que se cumplan los requerimientos de </w:t>
-      </w:r>
-      <w:r>
-        <w:rPr>
-          <w:rFonts w:ascii="Arial" w:hAnsi="Arial" w:cs="Arial"/>
-          <w:sz w:val="28"/>
-          <w:szCs w:val="28"/>
-        </w:rPr>
         <w:lastRenderedPageBreak/>
-        <w:t>software. Después de probarlo, se libera el sistema de software al cliente.</w:t>
+        <w:t>4. Integración y prueba de sistema Las unidades del programa o los programas individuales se integran y prueban como un sistema completo para asegurarse de que se cumplan los requerimientos de software. Después de probarlo, se libera el sistema de software al cliente.</w:t>
       </w:r>
     </w:p>
     <w:p>
@@ -3134,6 +3192,7 @@
           <w:sz w:val="32"/>
           <w:szCs w:val="32"/>
         </w:rPr>
+        <w:lastRenderedPageBreak/>
         <w:t>Cronograma de actividades</w:t>
       </w:r>
     </w:p>
@@ -3467,7 +3526,6 @@
                 <w:color w:val="000000"/>
                 <w:lang w:val="en-US"/>
               </w:rPr>
-              <w:lastRenderedPageBreak/>
               <w:t> </w:t>
             </w:r>
           </w:p>
@@ -18731,6 +18789,7 @@
           <w:sz w:val="32"/>
           <w:szCs w:val="32"/>
         </w:rPr>
+        <w:lastRenderedPageBreak/>
         <w:t>Requerimientos funcionales</w:t>
       </w:r>
       <w:r>
@@ -18806,7 +18865,6 @@
           <w:sz w:val="28"/>
           <w:szCs w:val="28"/>
         </w:rPr>
-        <w:lastRenderedPageBreak/>
         <w:t>El sistema permitirá el registro de usuarios de tipo administrador y tipo cliente</w:t>
       </w:r>
     </w:p>
@@ -19240,6 +19298,7 @@
           <w:sz w:val="28"/>
           <w:szCs w:val="28"/>
         </w:rPr>
+        <w:lastRenderedPageBreak/>
         <w:t>Gestor de base de datos Workbench, y lenguaje MySql para el desarrollo de la base de datos del software.</w:t>
       </w:r>
     </w:p>
@@ -19347,7 +19406,6 @@
           <w:sz w:val="28"/>
           <w:szCs w:val="28"/>
         </w:rPr>
-        <w:lastRenderedPageBreak/>
         <w:t xml:space="preserve">Se necesitará un servidor de Linux que tenga el servicio web de Apache en su versión </w:t>
       </w:r>
       <w:r>
@@ -19755,6 +19813,7 @@
           <w:sz w:val="28"/>
           <w:szCs w:val="28"/>
         </w:rPr>
+        <w:lastRenderedPageBreak/>
         <w:t>Solo los Administradores, Ventas y Compradores podrán realizar  ventas, contratos  de confección.</w:t>
       </w:r>
     </w:p>
@@ -19805,7 +19864,6 @@
           <w:sz w:val="28"/>
           <w:szCs w:val="28"/>
         </w:rPr>
-        <w:lastRenderedPageBreak/>
         <w:t>Solo los Administradores podrán crear usuarios nuevos de nivel igual o inferior al Administrador.</w:t>
       </w:r>
     </w:p>
@@ -20439,6 +20497,7 @@
           <w:sz w:val="28"/>
           <w:szCs w:val="28"/>
         </w:rPr>
+        <w:lastRenderedPageBreak/>
         <w:t>Se tiene como objetivo aumentar la popularidad del negocio</w:t>
       </w:r>
     </w:p>
@@ -20485,7 +20544,6 @@
           <w:sz w:val="28"/>
           <w:szCs w:val="28"/>
         </w:rPr>
-        <w:lastRenderedPageBreak/>
         <w:t xml:space="preserve">Se tendrá control de la publicidad y productos de la empresa </w:t>
       </w:r>
     </w:p>
@@ -21274,6 +21332,7 @@
           <w:sz w:val="28"/>
           <w:lang w:val="es-MX" w:eastAsia="es-VE"/>
         </w:rPr>
+        <w:lastRenderedPageBreak/>
         <w:t>Servicio de internet.</w:t>
       </w:r>
     </w:p>
@@ -21302,7 +21361,6 @@
           <w:sz w:val="28"/>
           <w:szCs w:val="28"/>
         </w:rPr>
-        <w:lastRenderedPageBreak/>
         <w:t xml:space="preserve">Las características de las herramientas que implementaremos son </w:t>
       </w:r>
       <w:r>
@@ -21504,7 +21562,7 @@
           </mc:Choice>
           <mc:Fallback>
             <w:pict>
-              <v:rect w14:anchorId="494B4E48" id="Rectángulo 6" o:spid="_x0000_s1026" alt="HostPapa Web Hosting" style="width:24pt;height:24pt;visibility:visible;mso-wrap-style:square;mso-left-percent:-10001;mso-top-percent:-10001;mso-position-horizontal:absolute;mso-position-horizontal-relative:char;mso-position-vertical:absolute;mso-position-vertical-relative:line;mso-left-percent:-10001;mso-top-percent:-10001;v-text-anchor:top" o:gfxdata="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" filled="f" stroked="f">
+              <v:rect w14:anchorId="290DD4F5" id="Rectángulo 6" o:spid="_x0000_s1026" alt="HostPapa Web Hosting" style="width:24pt;height:24pt;visibility:visible;mso-wrap-style:square;mso-left-percent:-10001;mso-top-percent:-10001;mso-position-horizontal:absolute;mso-position-horizontal-relative:char;mso-position-vertical:absolute;mso-position-vertical-relative:line;mso-left-percent:-10001;mso-top-percent:-10001;v-text-anchor:top" o:gfxdata="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" filled="f" stroked="f">
                 <o:lock v:ext="edit" aspectratio="t"/>
                 <w10:anchorlock/>
               </v:rect>
@@ -22172,6 +22230,7 @@
           <w:szCs w:val="28"/>
           <w:lang w:eastAsia="es-MX"/>
         </w:rPr>
+        <w:lastRenderedPageBreak/>
         <w:t>Alimentador automático de documentos e impresión dúplex (ambas caras)</w:t>
       </w:r>
     </w:p>
@@ -22215,7 +22274,6 @@
           <w:sz w:val="28"/>
           <w:szCs w:val="28"/>
         </w:rPr>
-        <w:lastRenderedPageBreak/>
         <w:t>Fácil</w:t>
       </w:r>
       <w:r>
@@ -22992,6 +23050,7 @@
                 <w:sz w:val="28"/>
                 <w:szCs w:val="28"/>
               </w:rPr>
+              <w:lastRenderedPageBreak/>
               <w:t>12 Meses</w:t>
             </w:r>
           </w:p>
@@ -23018,42 +23077,31 @@
                 <w:sz w:val="28"/>
                 <w:szCs w:val="28"/>
               </w:rPr>
-              <w:t xml:space="preserve">Copia de seguridad Automatizada para Sitios </w:t>
-            </w:r>
-            <w:r>
-              <w:rPr>
-                <w:rStyle w:val="essential-title"/>
+              <w:t>Copia de seguridad Automatizada para Sitios Web</w:t>
+            </w:r>
+          </w:p>
+        </w:tc>
+        <w:tc>
+          <w:tcPr>
+            <w:tcW w:w="2058" w:type="dxa"/>
+          </w:tcPr>
+          <w:p>
+            <w:pPr>
+              <w:pStyle w:val="Prrafodelista"/>
+              <w:ind w:left="0"/>
+              <w:jc w:val="both"/>
+              <w:rPr>
                 <w:rFonts w:ascii="Arial" w:hAnsi="Arial" w:cs="Arial"/>
                 <w:sz w:val="28"/>
                 <w:szCs w:val="28"/>
               </w:rPr>
-              <w:lastRenderedPageBreak/>
-              <w:t>Web</w:t>
-            </w:r>
-          </w:p>
-        </w:tc>
-        <w:tc>
-          <w:tcPr>
-            <w:tcW w:w="2058" w:type="dxa"/>
-          </w:tcPr>
-          <w:p>
-            <w:pPr>
-              <w:pStyle w:val="Prrafodelista"/>
-              <w:ind w:left="0"/>
-              <w:jc w:val="both"/>
+            </w:pPr>
+            <w:r>
               <w:rPr>
                 <w:rFonts w:ascii="Arial" w:hAnsi="Arial" w:cs="Arial"/>
                 <w:sz w:val="28"/>
                 <w:szCs w:val="28"/>
               </w:rPr>
-            </w:pPr>
-            <w:r>
-              <w:rPr>
-                <w:rFonts w:ascii="Arial" w:hAnsi="Arial" w:cs="Arial"/>
-                <w:sz w:val="28"/>
-                <w:szCs w:val="28"/>
-              </w:rPr>
-              <w:lastRenderedPageBreak/>
               <w:t>----</w:t>
             </w:r>
           </w:p>
@@ -24665,7 +24713,17 @@
           <w:szCs w:val="28"/>
           <w:lang w:eastAsia="es-VE"/>
         </w:rPr>
-        <w:t>que será proporcionada por el equipo de desarrollo, sin embargo, f</w:t>
+        <w:t xml:space="preserve">que será proporcionada por el equipo de </w:t>
+      </w:r>
+      <w:r>
+        <w:rPr>
+          <w:rFonts w:ascii="Arial" w:hAnsi="Arial" w:cs="Arial"/>
+          <w:sz w:val="28"/>
+          <w:szCs w:val="28"/>
+          <w:lang w:eastAsia="es-VE"/>
+        </w:rPr>
+        <w:lastRenderedPageBreak/>
+        <w:t>desarrollo, sin embargo, f</w:t>
       </w:r>
       <w:r>
         <w:rPr>
@@ -24683,17 +24741,7 @@
           <w:szCs w:val="28"/>
           <w:lang w:eastAsia="es-VE"/>
         </w:rPr>
-        <w:t xml:space="preserve">necesario ningún costo extra en personal, especializado, o de cierto nivel de </w:t>
-      </w:r>
-      <w:r>
-        <w:rPr>
-          <w:rFonts w:ascii="Arial" w:hAnsi="Arial" w:cs="Arial"/>
-          <w:sz w:val="28"/>
-          <w:szCs w:val="28"/>
-          <w:lang w:eastAsia="es-VE"/>
-        </w:rPr>
-        <w:lastRenderedPageBreak/>
-        <w:t>conocimientos,</w:t>
+        <w:t>necesario ningún costo extra en personal, especializado, o de cierto nivel de conocimientos,</w:t>
       </w:r>
       <w:r>
         <w:rPr>
@@ -27697,7 +27745,7 @@
                                   <w:color w:val="D34817" w:themeColor="accent1"/>
                                   <w:lang w:val="es-ES"/>
                                 </w:rPr>
-                                <w:t>4</w:t>
+                                <w:t>2</w:t>
                               </w:r>
                               <w:r>
                                 <w:rPr>
@@ -27809,7 +27857,7 @@
                             <w:color w:val="D34817" w:themeColor="accent1"/>
                             <w:lang w:val="es-ES"/>
                           </w:rPr>
-                          <w:t>4</w:t>
+                          <w:t>2</w:t>
                         </w:r>
                         <w:r>
                           <w:rPr>
@@ -27858,7 +27906,7 @@
           <mc:AlternateContent>
             <mc:Choice Requires="wps">
               <w:drawing>
-                <wp:anchor distT="0" distB="0" distL="114300" distR="114300" simplePos="0" relativeHeight="251661824" behindDoc="0" locked="0" layoutInCell="1" allowOverlap="1">
+                <wp:anchor distT="0" distB="0" distL="114300" distR="114300" simplePos="0" relativeHeight="251660800" behindDoc="0" locked="0" layoutInCell="1" allowOverlap="1">
                   <wp:simplePos x="0" y="0"/>
                   <wp:positionH relativeFrom="margin">
                     <wp:align>center</wp:align>
@@ -28021,7 +28069,7 @@
                   </v:handles>
                   <o:complex v:ext="view"/>
                 </v:shapetype>
-                <v:shape id="Cinta curvada hacia abajo 130" o:spid="_x0000_s1035" type="#_x0000_t107" style="position:absolute;margin-left:0;margin-top:0;width:101pt;height:27.05pt;z-index:251661824;visibility:visible;mso-wrap-style:square;mso-width-percent:0;mso-height-percent:0;mso-wrap-distance-left:9pt;mso-wrap-distance-top:0;mso-wrap-distance-right:9pt;mso-wrap-distance-bottom:0;mso-position-horizontal:center;mso-position-horizontal-relative:margin;mso-position-vertical:center;mso-position-vertical-relative:bottom-margin-area;mso-width-percent:0;mso-height-percent:0;mso-width-relative:page;mso-height-relative:page;v-text-anchor:top" o:gfxdata="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" filled="f" fillcolor="#17365d" strokecolor="#71a0dc">
+                <v:shape id="Cinta curvada hacia abajo 130" o:spid="_x0000_s1035" type="#_x0000_t107" style="position:absolute;margin-left:0;margin-top:0;width:101pt;height:27.05pt;z-index:251660800;visibility:visible;mso-wrap-style:square;mso-width-percent:0;mso-height-percent:0;mso-wrap-distance-left:9pt;mso-wrap-distance-top:0;mso-wrap-distance-right:9pt;mso-wrap-distance-bottom:0;mso-position-horizontal:center;mso-position-horizontal-relative:margin;mso-position-vertical:center;mso-position-vertical-relative:bottom-margin-area;mso-width-percent:0;mso-height-percent:0;mso-width-relative:page;mso-height-relative:page;v-text-anchor:top" o:gfxdata="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" filled="f" fillcolor="#17365d" strokecolor="#71a0dc">
                   <v:textbox>
                     <w:txbxContent>
                       <w:p>
@@ -28117,7 +28165,7 @@
           <mc:AlternateContent>
             <mc:Choice Requires="wps">
               <w:drawing>
-                <wp:anchor distT="0" distB="0" distL="114300" distR="114300" simplePos="0" relativeHeight="251656704" behindDoc="0" locked="0" layoutInCell="0" allowOverlap="1">
+                <wp:anchor distT="0" distB="0" distL="114300" distR="114300" simplePos="0" relativeHeight="251655680" behindDoc="0" locked="0" layoutInCell="0" allowOverlap="1">
                   <wp:simplePos x="0" y="0"/>
                   <wp:positionH relativeFrom="margin">
                     <wp:align>center</wp:align>
@@ -28230,7 +28278,7 @@
             </mc:Choice>
             <mc:Fallback>
               <w:pict>
-                <v:oval id="Elipse 128" o:spid="_x0000_s1034" style="position:absolute;margin-left:0;margin-top:0;width:49.35pt;height:49.35pt;z-index:251656704;visibility:visible;mso-wrap-style:square;mso-width-percent:0;mso-height-percent:0;mso-wrap-distance-left:9pt;mso-wrap-distance-top:0;mso-wrap-distance-right:9pt;mso-wrap-distance-bottom:0;mso-position-horizontal:center;mso-position-horizontal-relative:margin;mso-position-vertical:center;mso-position-vertical-relative:top-margin-area;mso-width-percent:0;mso-height-percent:0;mso-width-relative:page;mso-height-relative:page;v-text-anchor:middle" o:gfxdata="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" o:allowincell="f" fillcolor="#40618b" stroked="f">
+                <v:oval id="Elipse 128" o:spid="_x0000_s1034" style="position:absolute;margin-left:0;margin-top:0;width:49.35pt;height:49.35pt;z-index:251655680;visibility:visible;mso-wrap-style:square;mso-width-percent:0;mso-height-percent:0;mso-wrap-distance-left:9pt;mso-wrap-distance-top:0;mso-wrap-distance-right:9pt;mso-wrap-distance-bottom:0;mso-position-horizontal:center;mso-position-horizontal-relative:margin;mso-position-vertical:center;mso-position-vertical-relative:top-margin-area;mso-width-percent:0;mso-height-percent:0;mso-width-relative:page;mso-height-relative:page;v-text-anchor:middle" o:gfxdata="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" o:allowincell="f" fillcolor="#40618b" stroked="f">
                   <v:textbox>
                     <w:txbxContent>
                       <w:p>
@@ -31944,7 +31992,7 @@
 </file>
 
 <file path=customXml/itemProps1.xml><?xml version="1.0" encoding="utf-8"?>
-<ds:datastoreItem xmlns:ds="http://schemas.openxmlformats.org/officeDocument/2006/customXml" ds:itemID="{B6F8EBE2-239E-4A9F-98B9-9D01151C8C78}">
+<ds:datastoreItem xmlns:ds="http://schemas.openxmlformats.org/officeDocument/2006/customXml" ds:itemID="{2963F15A-F762-4D10-8713-19DC19039714}">
   <ds:schemaRefs>
     <ds:schemaRef ds:uri="http://schemas.openxmlformats.org/officeDocument/2006/bibliography"/>
   </ds:schemaRefs>

--- a/DOCUMENTACION/Ingenieria de Software/Ultima documentacion/documentacion Proyecto Ingenieria de software.docx
+++ b/DOCUMENTACION/Ingenieria de Software/Ultima documentacion/documentacion Proyecto Ingenieria de software.docx
@@ -32,28 +32,19 @@
               <w:noProof/>
               <w:sz w:val="28"/>
               <w:szCs w:val="28"/>
-              <w:lang w:val="en-US"/>
+              <w:lang w:val="es-ES" w:eastAsia="es-ES"/>
             </w:rPr>
             <mc:AlternateContent>
               <mc:Choice Requires="wpg">
                 <w:drawing>
-                  <wp:anchor distT="0" distB="0" distL="114300" distR="114300" simplePos="0" relativeHeight="251662336" behindDoc="0" locked="0" layoutInCell="1" allowOverlap="1" wp14:anchorId="74FC1F5B" wp14:editId="074BE06C">
+                  <wp:anchor distT="0" distB="0" distL="114300" distR="114300" simplePos="0" relativeHeight="251660288" behindDoc="0" locked="0" layoutInCell="1" allowOverlap="1" wp14:anchorId="79BB8508" wp14:editId="29EB6BD5">
                     <wp:simplePos x="0" y="0"/>
                     <wp:positionH relativeFrom="page">
-                      <wp:align>center</wp:align>
+                      <wp:posOffset>219710</wp:posOffset>
                     </wp:positionH>
-                    <mc:AlternateContent>
-                      <mc:Choice Requires="wp14">
-                        <wp:positionV relativeFrom="page">
-                          <wp14:pctPosVOffset>2300</wp14:pctPosVOffset>
-                        </wp:positionV>
-                      </mc:Choice>
-                      <mc:Fallback>
-                        <wp:positionV relativeFrom="page">
-                          <wp:posOffset>231140</wp:posOffset>
-                        </wp:positionV>
-                      </mc:Fallback>
-                    </mc:AlternateContent>
+                    <wp:positionV relativeFrom="page">
+                      <wp:posOffset>173990</wp:posOffset>
+                    </wp:positionV>
                     <wp:extent cx="7315200" cy="1215391"/>
                     <wp:effectExtent l="0" t="0" r="1270" b="1905"/>
                     <wp:wrapNone/>
@@ -284,7 +275,7 @@
               </mc:Choice>
               <mc:Fallback>
                 <w:pict>
-                  <v:group w14:anchorId="04AF4FDA" id="Grupo 149" o:spid="_x0000_s1026" style="position:absolute;margin-left:0;margin-top:0;width:8in;height:95.7pt;z-index:251662336;mso-width-percent:941;mso-height-percent:121;mso-top-percent:23;mso-position-horizontal:center;mso-position-horizontal-relative:page;mso-position-vertical-relative:page;mso-width-percent:941;mso-height-percent:121;mso-top-percent:23" coordorigin="" coordsize="73152,12161" o:gfxdata="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">
+                  <v:group w14:anchorId="4B7635C4" id="Grupo 149" o:spid="_x0000_s1026" style="position:absolute;margin-left:17.3pt;margin-top:13.7pt;width:8in;height:95.7pt;z-index:251660288;mso-width-percent:941;mso-height-percent:121;mso-position-horizontal-relative:page;mso-position-vertical-relative:page;mso-width-percent:941;mso-height-percent:121" coordorigin="" coordsize="73152,12161" o:gfxdata="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">
                     <v:shape id="Rectángulo 51" o:spid="_x0000_s1027" style="position:absolute;width:73152;height:11303;visibility:visible;mso-wrap-style:square;v-text-anchor:middle" coordsize="7312660,1129665" o:gfxdata="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" path="m,l7312660,r,1129665l3619500,733425,,1091565,,xe" fillcolor="#d34817 [3204]" stroked="f" strokeweight="1pt">
                       <v:stroke joinstyle="miter"/>
                       <v:path arrowok="t" o:connecttype="custom" o:connectlocs="0,0;7315200,0;7315200,1130373;3620757,733885;0,1092249;0,0" o:connectangles="0,0,0,0,0,0"/>
@@ -304,12 +295,12 @@
               <w:noProof/>
               <w:sz w:val="28"/>
               <w:szCs w:val="28"/>
-              <w:lang w:val="en-US"/>
+              <w:lang w:val="es-ES" w:eastAsia="es-ES"/>
             </w:rPr>
             <mc:AlternateContent>
               <mc:Choice Requires="wps">
                 <w:drawing>
-                  <wp:anchor distT="0" distB="0" distL="114300" distR="114300" simplePos="0" relativeHeight="251660288" behindDoc="0" locked="0" layoutInCell="1" allowOverlap="1" wp14:anchorId="04ED342E" wp14:editId="1AF76AE1">
+                  <wp:anchor distT="0" distB="0" distL="114300" distR="114300" simplePos="0" relativeHeight="251656192" behindDoc="0" locked="0" layoutInCell="1" allowOverlap="1" wp14:anchorId="63AEA73F" wp14:editId="3E5318DE">
                     <wp:simplePos x="0" y="0"/>
                     <wp:positionH relativeFrom="page">
                       <wp:align>center</wp:align>
@@ -365,42 +356,6 @@
                           </wps:style>
                           <wps:txbx>
                             <w:txbxContent>
-                              <w:sdt>
-                                <w:sdtPr>
-                                  <w:rPr>
-                                    <w:color w:val="595959" w:themeColor="text1" w:themeTint="A6"/>
-                                    <w:sz w:val="28"/>
-                                    <w:szCs w:val="28"/>
-                                  </w:rPr>
-                                  <w:alias w:val="Autor"/>
-                                  <w:tag w:val=""/>
-                                  <w:id w:val="789243997"/>
-                                  <w:dataBinding w:prefixMappings="xmlns:ns0='http://purl.org/dc/elements/1.1/' xmlns:ns1='http://schemas.openxmlformats.org/package/2006/metadata/core-properties' " w:xpath="/ns1:coreProperties[1]/ns0:creator[1]" w:storeItemID="{6C3C8BC8-F283-45AE-878A-BAB7291924A1}"/>
-                                  <w:text/>
-                                </w:sdtPr>
-                                <w:sdtContent>
-                                  <w:p>
-                                    <w:pPr>
-                                      <w:pStyle w:val="Sinespaciado"/>
-                                      <w:jc w:val="right"/>
-                                      <w:rPr>
-                                        <w:color w:val="595959" w:themeColor="text1" w:themeTint="A6"/>
-                                        <w:sz w:val="28"/>
-                                        <w:szCs w:val="28"/>
-                                      </w:rPr>
-                                    </w:pPr>
-                                    <w:r>
-                                      <w:rPr>
-                                        <w:color w:val="595959" w:themeColor="text1" w:themeTint="A6"/>
-                                        <w:sz w:val="28"/>
-                                        <w:szCs w:val="28"/>
-                                        <w:lang w:val="es-MX"/>
-                                      </w:rPr>
-                                      <w:t>sams</w:t>
-                                    </w:r>
-                                  </w:p>
-                                </w:sdtContent>
-                              </w:sdt>
                               <w:p>
                                 <w:pPr>
                                   <w:pStyle w:val="Sinespaciado"/>
@@ -459,49 +414,13 @@
               </mc:Choice>
               <mc:Fallback>
                 <w:pict>
-                  <v:shapetype w14:anchorId="04ED342E" id="_x0000_t202" coordsize="21600,21600" o:spt="202" path="m,l,21600r21600,l21600,xe">
+                  <v:shapetype w14:anchorId="63AEA73F" id="_x0000_t202" coordsize="21600,21600" o:spt="202" path="m,l,21600r21600,l21600,xe">
                     <v:stroke joinstyle="miter"/>
                     <v:path gradientshapeok="t" o:connecttype="rect"/>
                   </v:shapetype>
-                  <v:shape id="Cuadro de texto 152" o:spid="_x0000_s1026" type="#_x0000_t202" style="position:absolute;left:0;text-align:left;margin-left:0;margin-top:0;width:8in;height:1in;z-index:251660288;visibility:visible;mso-wrap-style:square;mso-width-percent:941;mso-height-percent:92;mso-top-percent:818;mso-wrap-distance-left:9pt;mso-wrap-distance-top:0;mso-wrap-distance-right:9pt;mso-wrap-distance-bottom:0;mso-position-horizontal:center;mso-position-horizontal-relative:page;mso-position-vertical-relative:page;mso-width-percent:941;mso-height-percent:92;mso-top-percent:818;mso-width-relative:page;mso-height-relative:page;v-text-anchor:bottom" o:gfxdata="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" filled="f" stroked="f" strokeweight=".5pt">
+                  <v:shape id="Cuadro de texto 152" o:spid="_x0000_s1026" type="#_x0000_t202" style="position:absolute;left:0;text-align:left;margin-left:0;margin-top:0;width:8in;height:1in;z-index:251656192;visibility:visible;mso-wrap-style:square;mso-width-percent:941;mso-height-percent:92;mso-top-percent:818;mso-wrap-distance-left:9pt;mso-wrap-distance-top:0;mso-wrap-distance-right:9pt;mso-wrap-distance-bottom:0;mso-position-horizontal:center;mso-position-horizontal-relative:page;mso-position-vertical-relative:page;mso-width-percent:941;mso-height-percent:92;mso-top-percent:818;mso-width-relative:page;mso-height-relative:page;v-text-anchor:bottom" o:gfxdata="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" filled="f" stroked="f" strokeweight=".5pt">
                     <v:textbox inset="126pt,0,54pt,0">
                       <w:txbxContent>
-                        <w:sdt>
-                          <w:sdtPr>
-                            <w:rPr>
-                              <w:color w:val="595959" w:themeColor="text1" w:themeTint="A6"/>
-                              <w:sz w:val="28"/>
-                              <w:szCs w:val="28"/>
-                            </w:rPr>
-                            <w:alias w:val="Autor"/>
-                            <w:tag w:val=""/>
-                            <w:id w:val="789243997"/>
-                            <w:dataBinding w:prefixMappings="xmlns:ns0='http://purl.org/dc/elements/1.1/' xmlns:ns1='http://schemas.openxmlformats.org/package/2006/metadata/core-properties' " w:xpath="/ns1:coreProperties[1]/ns0:creator[1]" w:storeItemID="{6C3C8BC8-F283-45AE-878A-BAB7291924A1}"/>
-                            <w:text/>
-                          </w:sdtPr>
-                          <w:sdtContent>
-                            <w:p>
-                              <w:pPr>
-                                <w:pStyle w:val="Sinespaciado"/>
-                                <w:jc w:val="right"/>
-                                <w:rPr>
-                                  <w:color w:val="595959" w:themeColor="text1" w:themeTint="A6"/>
-                                  <w:sz w:val="28"/>
-                                  <w:szCs w:val="28"/>
-                                </w:rPr>
-                              </w:pPr>
-                              <w:r>
-                                <w:rPr>
-                                  <w:color w:val="595959" w:themeColor="text1" w:themeTint="A6"/>
-                                  <w:sz w:val="28"/>
-                                  <w:szCs w:val="28"/>
-                                  <w:lang w:val="es-MX"/>
-                                </w:rPr>
-                                <w:t>sams</w:t>
-                              </w:r>
-                            </w:p>
-                          </w:sdtContent>
-                        </w:sdt>
                         <w:p>
                           <w:pPr>
                             <w:pStyle w:val="Sinespaciado"/>
@@ -552,12 +471,12 @@
               <w:noProof/>
               <w:sz w:val="28"/>
               <w:szCs w:val="28"/>
-              <w:lang w:val="en-US"/>
+              <w:lang w:val="es-ES" w:eastAsia="es-ES"/>
             </w:rPr>
             <mc:AlternateContent>
               <mc:Choice Requires="wps">
                 <w:drawing>
-                  <wp:anchor distT="0" distB="0" distL="114300" distR="114300" simplePos="0" relativeHeight="251659264" behindDoc="0" locked="0" layoutInCell="1" allowOverlap="1" wp14:anchorId="20CC0CFC" wp14:editId="4F1AF1D1">
+                  <wp:anchor distT="0" distB="0" distL="114300" distR="114300" simplePos="0" relativeHeight="251654144" behindDoc="0" locked="0" layoutInCell="1" allowOverlap="1" wp14:anchorId="14EDD597" wp14:editId="0327CCA3">
                     <wp:simplePos x="0" y="0"/>
                     <wp:positionH relativeFrom="page">
                       <wp:align>center</wp:align>
@@ -648,8 +567,9 @@
                                         <w:color w:val="C00000"/>
                                         <w:sz w:val="64"/>
                                         <w:szCs w:val="64"/>
+                                        <w:lang w:val="es-ES"/>
                                       </w:rPr>
-                                      <w:t>dOCUMENTación</w:t>
+                                      <w:t>Documentación del sistema</w:t>
                                     </w:r>
                                   </w:sdtContent>
                                 </w:sdt>
@@ -711,7 +631,7 @@
               </mc:Choice>
               <mc:Fallback>
                 <w:pict>
-                  <v:shape w14:anchorId="20CC0CFC" id="Cuadro de texto 154" o:spid="_x0000_s1027" type="#_x0000_t202" style="position:absolute;left:0;text-align:left;margin-left:0;margin-top:0;width:8in;height:286.5pt;z-index:251659264;visibility:visible;mso-wrap-style:square;mso-width-percent:941;mso-height-percent:363;mso-top-percent:300;mso-wrap-distance-left:9pt;mso-wrap-distance-top:0;mso-wrap-distance-right:9pt;mso-wrap-distance-bottom:0;mso-position-horizontal:center;mso-position-horizontal-relative:page;mso-position-vertical-relative:page;mso-width-percent:941;mso-height-percent:363;mso-top-percent:300;mso-width-relative:page;mso-height-relative:page;v-text-anchor:bottom" o:gfxdata="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" filled="f" stroked="f" strokeweight=".5pt">
+                  <v:shape w14:anchorId="14EDD597" id="Cuadro de texto 154" o:spid="_x0000_s1027" type="#_x0000_t202" style="position:absolute;left:0;text-align:left;margin-left:0;margin-top:0;width:8in;height:286.5pt;z-index:251654144;visibility:visible;mso-wrap-style:square;mso-width-percent:941;mso-height-percent:363;mso-top-percent:300;mso-wrap-distance-left:9pt;mso-wrap-distance-top:0;mso-wrap-distance-right:9pt;mso-wrap-distance-bottom:0;mso-position-horizontal:center;mso-position-horizontal-relative:page;mso-position-vertical-relative:page;mso-width-percent:941;mso-height-percent:363;mso-top-percent:300;mso-width-relative:page;mso-height-relative:page;v-text-anchor:bottom" o:gfxdata="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" filled="f" stroked="f" strokeweight=".5pt">
                     <v:textbox inset="126pt,0,54pt,0">
                       <w:txbxContent>
                         <w:p>
@@ -749,8 +669,9 @@
                                   <w:color w:val="C00000"/>
                                   <w:sz w:val="64"/>
                                   <w:szCs w:val="64"/>
+                                  <w:lang w:val="es-ES"/>
                                 </w:rPr>
-                                <w:t>dOCUMENTación</w:t>
+                                <w:t>Documentación del sistema</w:t>
                               </w:r>
                             </w:sdtContent>
                           </w:sdt>
@@ -814,12 +735,12 @@
               <w:noProof/>
               <w:sz w:val="28"/>
               <w:szCs w:val="28"/>
-              <w:lang w:val="en-US"/>
+              <w:lang w:val="es-ES" w:eastAsia="es-ES"/>
             </w:rPr>
             <mc:AlternateContent>
               <mc:Choice Requires="wps">
                 <w:drawing>
-                  <wp:anchor distT="0" distB="0" distL="114300" distR="114300" simplePos="0" relativeHeight="251661312" behindDoc="0" locked="0" layoutInCell="1" allowOverlap="1" wp14:anchorId="57BBC9B3" wp14:editId="5A35ABA5">
+                  <wp:anchor distT="0" distB="0" distL="114300" distR="114300" simplePos="0" relativeHeight="251658240" behindDoc="0" locked="0" layoutInCell="1" allowOverlap="1" wp14:anchorId="57BBC9B3" wp14:editId="5A35ABA5">
                     <wp:simplePos x="0" y="0"/>
                     <wp:positionH relativeFrom="page">
                       <wp:posOffset>404949</wp:posOffset>
@@ -1088,7 +1009,7 @@
               </mc:Choice>
               <mc:Fallback>
                 <w:pict>
-                  <v:shape w14:anchorId="57BBC9B3" id="Cuadro de texto 153" o:spid="_x0000_s1028" type="#_x0000_t202" style="position:absolute;left:0;text-align:left;margin-left:31.9pt;margin-top:532.8pt;width:8in;height:129.6pt;z-index:251661312;visibility:visible;mso-wrap-style:square;mso-width-percent:941;mso-height-percent:0;mso-wrap-distance-left:9pt;mso-wrap-distance-top:0;mso-wrap-distance-right:9pt;mso-wrap-distance-bottom:0;mso-position-horizontal:absolute;mso-position-horizontal-relative:page;mso-position-vertical:absolute;mso-position-vertical-relative:page;mso-width-percent:941;mso-height-percent:0;mso-width-relative:page;mso-height-relative:page;v-text-anchor:top" o:gfxdata="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" filled="f" stroked="f" strokeweight=".5pt">
+                  <v:shape w14:anchorId="57BBC9B3" id="Cuadro de texto 153" o:spid="_x0000_s1028" type="#_x0000_t202" style="position:absolute;left:0;text-align:left;margin-left:31.9pt;margin-top:532.8pt;width:8in;height:129.6pt;z-index:251658240;visibility:visible;mso-wrap-style:square;mso-width-percent:941;mso-height-percent:0;mso-wrap-distance-left:9pt;mso-wrap-distance-top:0;mso-wrap-distance-right:9pt;mso-wrap-distance-bottom:0;mso-position-horizontal:absolute;mso-position-horizontal-relative:page;mso-position-vertical:absolute;mso-position-vertical-relative:page;mso-width-percent:941;mso-height-percent:0;mso-width-relative:page;mso-height-relative:page;v-text-anchor:top" o:gfxdata="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" filled="f" stroked="f" strokeweight=".5pt">
                     <v:textbox inset="126pt,0,54pt,0">
                       <w:txbxContent>
                         <w:p>
@@ -1299,23 +1220,44 @@
               </mc:Fallback>
             </mc:AlternateContent>
           </w:r>
-          <w:r>
+        </w:p>
+        <w:p>
+          <w:pPr>
+            <w:jc w:val="both"/>
             <w:rPr>
               <w:rFonts w:ascii="Arial" w:hAnsi="Arial" w:cs="Arial"/>
               <w:sz w:val="28"/>
               <w:szCs w:val="28"/>
             </w:rPr>
-            <w:br w:type="page"/>
-          </w:r>
+          </w:pPr>
         </w:p>
         <w:p>
           <w:pPr>
-            <w:jc w:val="center"/>
+            <w:jc w:val="both"/>
             <w:rPr>
               <w:rFonts w:ascii="Arial" w:hAnsi="Arial" w:cs="Arial"/>
-              <w:b/>
-              <w:sz w:val="32"/>
-              <w:szCs w:val="32"/>
+              <w:sz w:val="28"/>
+              <w:szCs w:val="28"/>
+            </w:rPr>
+          </w:pPr>
+        </w:p>
+        <w:p>
+          <w:pPr>
+            <w:jc w:val="both"/>
+            <w:rPr>
+              <w:rFonts w:ascii="Arial" w:hAnsi="Arial" w:cs="Arial"/>
+              <w:sz w:val="28"/>
+              <w:szCs w:val="28"/>
+            </w:rPr>
+          </w:pPr>
+        </w:p>
+        <w:p>
+          <w:pPr>
+            <w:jc w:val="both"/>
+            <w:rPr>
+              <w:rFonts w:ascii="Arial" w:hAnsi="Arial" w:cs="Arial"/>
+              <w:sz w:val="28"/>
+              <w:szCs w:val="28"/>
             </w:rPr>
           </w:pPr>
         </w:p>
@@ -1325,23 +1267,32 @@
             <w:rPr>
               <w:rFonts w:ascii="Arial" w:hAnsi="Arial" w:cs="Arial"/>
               <w:b/>
-              <w:sz w:val="32"/>
-              <w:szCs w:val="32"/>
+              <w:sz w:val="52"/>
+              <w:szCs w:val="52"/>
             </w:rPr>
           </w:pPr>
           <w:r>
             <w:rPr>
               <w:rFonts w:ascii="Arial" w:hAnsi="Arial" w:cs="Arial"/>
               <w:b/>
-              <w:sz w:val="32"/>
-              <w:szCs w:val="32"/>
+              <w:sz w:val="52"/>
+              <w:szCs w:val="52"/>
             </w:rPr>
-            <w:t>INDICE</w:t>
+            <w:lastRenderedPageBreak/>
+            <w:t>Í</w:t>
+          </w:r>
+          <w:r>
+            <w:rPr>
+              <w:rFonts w:ascii="Arial" w:hAnsi="Arial" w:cs="Arial"/>
+              <w:b/>
+              <w:sz w:val="52"/>
+              <w:szCs w:val="52"/>
+            </w:rPr>
+            <w:t>NDICE</w:t>
           </w:r>
         </w:p>
         <w:p>
           <w:pPr>
-            <w:jc w:val="center"/>
             <w:rPr>
               <w:rFonts w:ascii="Arial" w:hAnsi="Arial" w:cs="Arial"/>
               <w:b/>
@@ -1358,10 +1309,18 @@
             </w:rPr>
             <w:t>Planteamiento</w:t>
           </w:r>
+          <w:r>
+            <w:rPr>
+              <w:rFonts w:ascii="Arial" w:hAnsi="Arial" w:cs="Arial"/>
+              <w:b/>
+              <w:sz w:val="32"/>
+              <w:szCs w:val="32"/>
+            </w:rPr>
+            <w:t>……………………………………………...pág. 3</w:t>
+          </w:r>
         </w:p>
         <w:p>
           <w:pPr>
-            <w:jc w:val="center"/>
             <w:rPr>
               <w:rFonts w:ascii="Arial" w:hAnsi="Arial" w:cs="Arial"/>
               <w:b/>
@@ -1376,12 +1335,11 @@
               <w:sz w:val="32"/>
               <w:szCs w:val="32"/>
             </w:rPr>
-            <w:t>Descripcion</w:t>
+            <w:t>Descripción…………………………………………………pág. 5</w:t>
           </w:r>
         </w:p>
         <w:p>
           <w:pPr>
-            <w:jc w:val="center"/>
             <w:rPr>
               <w:rFonts w:ascii="Arial" w:hAnsi="Arial" w:cs="Arial"/>
               <w:b/>
@@ -1396,12 +1354,11 @@
               <w:sz w:val="32"/>
               <w:szCs w:val="32"/>
             </w:rPr>
-            <w:t>Metodologia</w:t>
+            <w:t>Metodología………………………………………………...pág. 7</w:t>
           </w:r>
         </w:p>
         <w:p>
           <w:pPr>
-            <w:jc w:val="center"/>
             <w:rPr>
               <w:rFonts w:ascii="Arial" w:hAnsi="Arial" w:cs="Arial"/>
               <w:b/>
@@ -1416,12 +1373,59 @@
               <w:sz w:val="32"/>
               <w:szCs w:val="32"/>
             </w:rPr>
-            <w:t>Especificacion de requerimientos</w:t>
+            <w:t>Cronograma de actividades……………….</w:t>
+          </w:r>
+          <w:bookmarkStart w:id="0" w:name="_GoBack"/>
+          <w:bookmarkEnd w:id="0"/>
+          <w:r>
+            <w:rPr>
+              <w:rFonts w:ascii="Arial" w:hAnsi="Arial" w:cs="Arial"/>
+              <w:b/>
+              <w:sz w:val="32"/>
+              <w:szCs w:val="32"/>
+            </w:rPr>
+            <w:t>…………..pág. 10</w:t>
           </w:r>
         </w:p>
         <w:p>
           <w:pPr>
-            <w:jc w:val="center"/>
+            <w:rPr>
+              <w:rFonts w:ascii="Arial" w:hAnsi="Arial" w:cs="Arial"/>
+              <w:b/>
+              <w:sz w:val="32"/>
+              <w:szCs w:val="32"/>
+            </w:rPr>
+          </w:pPr>
+          <w:r>
+            <w:rPr>
+              <w:rFonts w:ascii="Arial" w:hAnsi="Arial" w:cs="Arial"/>
+              <w:b/>
+              <w:sz w:val="32"/>
+              <w:szCs w:val="32"/>
+            </w:rPr>
+            <w:t>Especificación</w:t>
+          </w:r>
+          <w:r>
+            <w:rPr>
+              <w:rFonts w:ascii="Arial" w:hAnsi="Arial" w:cs="Arial"/>
+              <w:b/>
+              <w:sz w:val="32"/>
+              <w:szCs w:val="32"/>
+            </w:rPr>
+            <w:t xml:space="preserve"> de requerimientos</w:t>
+          </w:r>
+          <w:r>
+            <w:rPr>
+              <w:rFonts w:ascii="Arial" w:hAnsi="Arial" w:cs="Arial"/>
+              <w:b/>
+              <w:sz w:val="32"/>
+              <w:szCs w:val="32"/>
+            </w:rPr>
+            <w:t>……………………………………..….…pág. 11</w:t>
+          </w:r>
+        </w:p>
+        <w:p>
+          <w:pPr>
             <w:rPr>
               <w:rFonts w:ascii="Arial" w:hAnsi="Arial" w:cs="Arial"/>
               <w:b/>
@@ -1438,8 +1442,71 @@
             </w:rPr>
             <w:t>Alcances y</w:t>
           </w:r>
-          <w:bookmarkStart w:id="0" w:name="_GoBack"/>
-          <w:bookmarkEnd w:id="0"/>
+          <w:r>
+            <w:rPr>
+              <w:rFonts w:ascii="Arial" w:hAnsi="Arial" w:cs="Arial"/>
+              <w:b/>
+              <w:sz w:val="32"/>
+              <w:szCs w:val="32"/>
+            </w:rPr>
+            <w:t xml:space="preserve"> Limitaciones………………………………………</w:t>
+          </w:r>
+          <w:r>
+            <w:rPr>
+              <w:rFonts w:ascii="Arial" w:hAnsi="Arial" w:cs="Arial"/>
+              <w:b/>
+              <w:sz w:val="32"/>
+              <w:szCs w:val="32"/>
+            </w:rPr>
+            <w:t>.</w:t>
+          </w:r>
+          <w:r>
+            <w:rPr>
+              <w:rFonts w:ascii="Arial" w:hAnsi="Arial" w:cs="Arial"/>
+              <w:b/>
+              <w:sz w:val="32"/>
+              <w:szCs w:val="32"/>
+            </w:rPr>
+            <w:t>……..pág. 15</w:t>
+          </w:r>
+        </w:p>
+        <w:p>
+          <w:pPr>
+            <w:rPr>
+              <w:rFonts w:ascii="Arial" w:hAnsi="Arial" w:cs="Arial"/>
+              <w:b/>
+              <w:sz w:val="32"/>
+              <w:szCs w:val="32"/>
+            </w:rPr>
+          </w:pPr>
+          <w:r>
+            <w:rPr>
+              <w:rFonts w:ascii="Arial" w:hAnsi="Arial" w:cs="Arial"/>
+              <w:b/>
+              <w:sz w:val="32"/>
+              <w:szCs w:val="32"/>
+            </w:rPr>
+            <w:t>Estudio de factibilidad………………………………….pág. 17</w:t>
+          </w:r>
+        </w:p>
+        <w:p>
+          <w:pPr>
+            <w:rPr>
+              <w:rFonts w:ascii="Arial" w:hAnsi="Arial" w:cs="Arial"/>
+              <w:b/>
+              <w:sz w:val="32"/>
+              <w:szCs w:val="32"/>
+            </w:rPr>
+          </w:pPr>
+          <w:r>
+            <w:rPr>
+              <w:rFonts w:ascii="Arial" w:hAnsi="Arial" w:cs="Arial"/>
+              <w:b/>
+              <w:sz w:val="32"/>
+              <w:szCs w:val="32"/>
+            </w:rPr>
+            <w:t>Diagramas…………………………………………………pág 21</w:t>
+          </w:r>
         </w:p>
         <w:p>
           <w:pPr>
@@ -2940,7 +3007,7 @@
           <w:noProof/>
           <w:sz w:val="28"/>
           <w:szCs w:val="28"/>
-          <w:lang w:val="en-US"/>
+          <w:lang w:val="es-ES" w:eastAsia="es-ES"/>
         </w:rPr>
         <w:drawing>
           <wp:inline distT="0" distB="0" distL="0" distR="0" wp14:anchorId="060F7EB6" wp14:editId="1B7CC06B">
@@ -3043,6 +3110,7 @@
           <w:sz w:val="28"/>
           <w:szCs w:val="28"/>
         </w:rPr>
+        <w:lastRenderedPageBreak/>
         <w:t>3. Implementación y prueba de unidad Durante esta etapa, el diseño de software se realiza como un conjunto de programas o unidades del programa. La prueba de unidad consiste en verificar que cada unidad cumpla con su especificación.</w:t>
       </w:r>
     </w:p>
@@ -3061,7 +3129,6 @@
           <w:sz w:val="28"/>
           <w:szCs w:val="28"/>
         </w:rPr>
-        <w:lastRenderedPageBreak/>
         <w:t>4. Integración y prueba de sistema Las unidades del programa o los programas individuales se integran y prueban como un sistema completo para asegurarse de que se cumplan los requerimientos de software. Después de probarlo, se libera el sistema de software al cliente.</w:t>
       </w:r>
     </w:p>
@@ -3192,7 +3259,6 @@
           <w:sz w:val="32"/>
           <w:szCs w:val="32"/>
         </w:rPr>
-        <w:lastRenderedPageBreak/>
         <w:t>Cronograma de actividades</w:t>
       </w:r>
     </w:p>
@@ -16908,7 +16974,15 @@
                 <w:rFonts w:ascii="Calibri" w:eastAsia="Times New Roman" w:hAnsi="Calibri" w:cs="Calibri"/>
                 <w:color w:val="000000"/>
               </w:rPr>
-              <w:t>Elavorar manual de usuario para el sistema</w:t>
+              <w:t xml:space="preserve">Elavorar manual de </w:t>
+            </w:r>
+            <w:r>
+              <w:rPr>
+                <w:rFonts w:ascii="Calibri" w:eastAsia="Times New Roman" w:hAnsi="Calibri" w:cs="Calibri"/>
+                <w:color w:val="000000"/>
+              </w:rPr>
+              <w:lastRenderedPageBreak/>
+              <w:t>usuario para el sistema</w:t>
             </w:r>
           </w:p>
         </w:tc>
@@ -16943,6 +17017,7 @@
                 <w:color w:val="000000"/>
                 <w:lang w:val="en-US"/>
               </w:rPr>
+              <w:lastRenderedPageBreak/>
               <w:t>Equipo</w:t>
             </w:r>
           </w:p>
@@ -17476,6 +17551,7 @@
                 <w:rFonts w:ascii="Calibri" w:eastAsia="Times New Roman" w:hAnsi="Calibri" w:cs="Calibri"/>
                 <w:color w:val="000000"/>
               </w:rPr>
+              <w:lastRenderedPageBreak/>
               <w:t>Finalizacion de la Documentacion del proyecto</w:t>
             </w:r>
           </w:p>
@@ -18789,7 +18865,6 @@
           <w:sz w:val="32"/>
           <w:szCs w:val="32"/>
         </w:rPr>
-        <w:lastRenderedPageBreak/>
         <w:t>Requerimientos funcionales</w:t>
       </w:r>
       <w:r>
@@ -19213,6 +19288,7 @@
           <w:sz w:val="28"/>
           <w:szCs w:val="28"/>
         </w:rPr>
+        <w:lastRenderedPageBreak/>
         <w:t>Sublime text</w:t>
       </w:r>
       <w:r>
@@ -19298,7 +19374,6 @@
           <w:sz w:val="28"/>
           <w:szCs w:val="28"/>
         </w:rPr>
-        <w:lastRenderedPageBreak/>
         <w:t>Gestor de base de datos Workbench, y lenguaje MySql para el desarrollo de la base de datos del software.</w:t>
       </w:r>
     </w:p>
@@ -19788,6 +19863,7 @@
           <w:sz w:val="28"/>
           <w:szCs w:val="28"/>
         </w:rPr>
+        <w:lastRenderedPageBreak/>
         <w:t>Los tipos de usuarios serán dos tipos Administrador, Ventas, Compras, Bordado, Serigrafiado, Sublimado, Mostrador, y General.</w:t>
       </w:r>
     </w:p>
@@ -19813,7 +19889,6 @@
           <w:sz w:val="28"/>
           <w:szCs w:val="28"/>
         </w:rPr>
-        <w:lastRenderedPageBreak/>
         <w:t>Solo los Administradores, Ventas y Compradores podrán realizar  ventas, contratos  de confección.</w:t>
       </w:r>
     </w:p>
@@ -20451,6 +20526,7 @@
           <w:sz w:val="28"/>
           <w:szCs w:val="28"/>
         </w:rPr>
+        <w:lastRenderedPageBreak/>
         <w:t>Alcances</w:t>
       </w:r>
     </w:p>
@@ -20497,7 +20573,6 @@
           <w:sz w:val="28"/>
           <w:szCs w:val="28"/>
         </w:rPr>
-        <w:lastRenderedPageBreak/>
         <w:t>Se tiene como objetivo aumentar la popularidad del negocio</w:t>
       </w:r>
     </w:p>
@@ -21174,6 +21249,7 @@
           <w:sz w:val="28"/>
           <w:lang w:val="es-VE"/>
         </w:rPr>
+        <w:lastRenderedPageBreak/>
         <w:t>Factibilidad Técnica</w:t>
       </w:r>
     </w:p>
@@ -21332,7 +21408,6 @@
           <w:sz w:val="28"/>
           <w:lang w:val="es-MX" w:eastAsia="es-VE"/>
         </w:rPr>
-        <w:lastRenderedPageBreak/>
         <w:t>Servicio de internet.</w:t>
       </w:r>
     </w:p>
@@ -21399,7 +21474,7 @@
           <w:noProof/>
           <w:sz w:val="28"/>
           <w:szCs w:val="28"/>
-          <w:lang w:val="en-US"/>
+          <w:lang w:val="es-ES" w:eastAsia="es-ES"/>
         </w:rPr>
         <w:drawing>
           <wp:anchor distT="0" distB="0" distL="114300" distR="114300" simplePos="0" relativeHeight="251667456" behindDoc="1" locked="0" layoutInCell="1" allowOverlap="1" wp14:anchorId="5806CE0E" wp14:editId="181BC542">
@@ -21501,7 +21576,7 @@
           <w:noProof/>
           <w:sz w:val="28"/>
           <w:szCs w:val="28"/>
-          <w:lang w:val="en-US"/>
+          <w:lang w:val="es-ES" w:eastAsia="es-ES"/>
         </w:rPr>
         <mc:AlternateContent>
           <mc:Choice Requires="wps">
@@ -21562,7 +21637,7 @@
           </mc:Choice>
           <mc:Fallback>
             <w:pict>
-              <v:rect w14:anchorId="290DD4F5" id="Rectángulo 6" o:spid="_x0000_s1026" alt="HostPapa Web Hosting" style="width:24pt;height:24pt;visibility:visible;mso-wrap-style:square;mso-left-percent:-10001;mso-top-percent:-10001;mso-position-horizontal:absolute;mso-position-horizontal-relative:char;mso-position-vertical:absolute;mso-position-vertical-relative:line;mso-left-percent:-10001;mso-top-percent:-10001;v-text-anchor:top" o:gfxdata="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" filled="f" stroked="f">
+              <v:rect w14:anchorId="4639A36B" id="Rectángulo 6" o:spid="_x0000_s1026" alt="HostPapa Web Hosting" style="width:24pt;height:24pt;visibility:visible;mso-wrap-style:square;mso-left-percent:-10001;mso-top-percent:-10001;mso-position-horizontal:absolute;mso-position-horizontal-relative:char;mso-position-vertical:absolute;mso-position-vertical-relative:line;mso-left-percent:-10001;mso-top-percent:-10001;v-text-anchor:top" o:gfxdata="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" filled="f" stroked="f">
                 <o:lock v:ext="edit" aspectratio="t"/>
                 <w10:anchorlock/>
               </v:rect>
@@ -21615,7 +21690,7 @@
           <w:color w:val="333333"/>
           <w:sz w:val="28"/>
           <w:szCs w:val="28"/>
-          <w:lang w:val="en-US"/>
+          <w:lang w:val="es-ES" w:eastAsia="es-ES"/>
         </w:rPr>
         <w:drawing>
           <wp:anchor distT="0" distB="0" distL="114300" distR="114300" simplePos="0" relativeHeight="251671552" behindDoc="1" locked="0" layoutInCell="1" allowOverlap="1" wp14:anchorId="196CF64C" wp14:editId="04317A1C">
@@ -21838,7 +21913,7 @@
           <w:noProof/>
           <w:sz w:val="28"/>
           <w:szCs w:val="28"/>
-          <w:lang w:val="en-US"/>
+          <w:lang w:val="es-ES" w:eastAsia="es-ES"/>
         </w:rPr>
         <w:drawing>
           <wp:anchor distT="0" distB="0" distL="114300" distR="114300" simplePos="0" relativeHeight="251668480" behindDoc="1" locked="0" layoutInCell="1" allowOverlap="1" wp14:anchorId="792635FF" wp14:editId="49F26FD2">
@@ -22125,7 +22200,7 @@
           <w:color w:val="333333"/>
           <w:sz w:val="28"/>
           <w:szCs w:val="28"/>
-          <w:lang w:val="en-US"/>
+          <w:lang w:val="es-ES" w:eastAsia="es-ES"/>
         </w:rPr>
         <w:drawing>
           <wp:anchor distT="0" distB="0" distL="114300" distR="114300" simplePos="0" relativeHeight="251669504" behindDoc="1" locked="0" layoutInCell="1" allowOverlap="1" wp14:anchorId="74B8B29D" wp14:editId="6CA91D61">
@@ -22230,7 +22305,6 @@
           <w:szCs w:val="28"/>
           <w:lang w:eastAsia="es-MX"/>
         </w:rPr>
-        <w:lastRenderedPageBreak/>
         <w:t>Alimentador automático de documentos e impresión dúplex (ambas caras)</w:t>
       </w:r>
     </w:p>
@@ -22641,6 +22715,7 @@
                 <w:sz w:val="28"/>
                 <w:szCs w:val="28"/>
               </w:rPr>
+              <w:lastRenderedPageBreak/>
               <w:t>1</w:t>
             </w:r>
           </w:p>
@@ -23050,7 +23125,6 @@
                 <w:sz w:val="28"/>
                 <w:szCs w:val="28"/>
               </w:rPr>
-              <w:lastRenderedPageBreak/>
               <w:t>12 Meses</w:t>
             </w:r>
           </w:p>
@@ -23219,7 +23293,7 @@
           <w:noProof/>
           <w:sz w:val="28"/>
           <w:szCs w:val="28"/>
-          <w:lang w:val="en-US"/>
+          <w:lang w:val="es-ES" w:eastAsia="es-ES"/>
         </w:rPr>
         <mc:AlternateContent>
           <mc:Choice Requires="wps">
@@ -23341,7 +23415,7 @@
           <w:noProof/>
           <w:sz w:val="28"/>
           <w:szCs w:val="28"/>
-          <w:lang w:val="en-US"/>
+          <w:lang w:val="es-ES" w:eastAsia="es-ES"/>
         </w:rPr>
         <mc:AlternateContent>
           <mc:Choice Requires="wps">
@@ -24040,7 +24114,7 @@
           <w:noProof/>
           <w:sz w:val="28"/>
           <w:szCs w:val="28"/>
-          <w:lang w:val="en-US"/>
+          <w:lang w:val="es-ES" w:eastAsia="es-ES"/>
         </w:rPr>
         <mc:AlternateContent>
           <mc:Choice Requires="wps">
@@ -24162,7 +24236,7 @@
           <w:noProof/>
           <w:sz w:val="28"/>
           <w:szCs w:val="28"/>
-          <w:lang w:val="en-US"/>
+          <w:lang w:val="es-ES" w:eastAsia="es-ES"/>
         </w:rPr>
         <mc:AlternateContent>
           <mc:Choice Requires="wps">
@@ -24604,6 +24678,7 @@
           <w:szCs w:val="32"/>
           <w:lang w:val="es-VE"/>
         </w:rPr>
+        <w:lastRenderedPageBreak/>
         <w:t xml:space="preserve">Factibilidad </w:t>
       </w:r>
       <w:r>
@@ -24713,17 +24788,7 @@
           <w:szCs w:val="28"/>
           <w:lang w:eastAsia="es-VE"/>
         </w:rPr>
-        <w:t xml:space="preserve">que será proporcionada por el equipo de </w:t>
-      </w:r>
-      <w:r>
-        <w:rPr>
-          <w:rFonts w:ascii="Arial" w:hAnsi="Arial" w:cs="Arial"/>
-          <w:sz w:val="28"/>
-          <w:szCs w:val="28"/>
-          <w:lang w:eastAsia="es-VE"/>
-        </w:rPr>
-        <w:lastRenderedPageBreak/>
-        <w:t>desarrollo, sin embargo, f</w:t>
+        <w:t>que será proporcionada por el equipo de desarrollo, sin embargo, f</w:t>
       </w:r>
       <w:r>
         <w:rPr>
@@ -25018,7 +25083,7 @@
           <w:noProof/>
           <w:sz w:val="32"/>
           <w:szCs w:val="32"/>
-          <w:lang w:val="en-US"/>
+          <w:lang w:val="es-ES" w:eastAsia="es-ES"/>
         </w:rPr>
         <w:drawing>
           <wp:inline distT="0" distB="0" distL="0" distR="0" wp14:anchorId="007B0AB2" wp14:editId="0B55FE8C">
@@ -25171,7 +25236,7 @@
             <v:path o:extrusionok="f" gradientshapeok="t" o:connecttype="rect"/>
             <o:lock v:ext="edit" aspectratio="t"/>
           </v:shapetype>
-          <v:shape id="_x0000_i1025" type="#_x0000_t75" style="width:498.85pt;height:413.5pt;mso-position-horizontal:center;mso-position-horizontal-relative:text;mso-position-vertical-relative:text" o:allowoverlap="f">
+          <v:shape id="_x0000_i1025" type="#_x0000_t75" style="width:498.3pt;height:413.05pt;mso-position-horizontal:center;mso-position-horizontal-relative:text;mso-position-vertical-relative:text" o:allowoverlap="f">
             <v:imagedata r:id="rId16" o:title="Casos de uso-Registro usuario"/>
           </v:shape>
         </w:pict>
@@ -25290,7 +25355,7 @@
           <w:noProof/>
           <w:sz w:val="32"/>
           <w:szCs w:val="32"/>
-          <w:lang w:val="en-US"/>
+          <w:lang w:val="es-ES" w:eastAsia="es-ES"/>
         </w:rPr>
         <w:drawing>
           <wp:inline distT="0" distB="0" distL="0" distR="0" wp14:anchorId="289FB856">
@@ -25355,7 +25420,7 @@
           <w:noProof/>
           <w:sz w:val="32"/>
           <w:szCs w:val="32"/>
-          <w:lang w:val="en-US"/>
+          <w:lang w:val="es-ES" w:eastAsia="es-ES"/>
         </w:rPr>
         <w:drawing>
           <wp:inline distT="0" distB="0" distL="0" distR="0" wp14:anchorId="73F65BC2" wp14:editId="4D2B0940">
@@ -25435,7 +25500,7 @@
           <w:szCs w:val="32"/>
         </w:rPr>
         <w:pict>
-          <v:shape id="_x0000_i1026" type="#_x0000_t75" style="width:468pt;height:448.45pt">
+          <v:shape id="_x0000_i1026" type="#_x0000_t75" style="width:468pt;height:449.05pt">
             <v:imagedata r:id="rId19" o:title="Casos de uso-registrar administradores"/>
           </v:shape>
         </w:pict>
@@ -25544,7 +25609,7 @@
           <w:noProof/>
           <w:sz w:val="32"/>
           <w:szCs w:val="32"/>
-          <w:lang w:val="en-US"/>
+          <w:lang w:val="es-ES" w:eastAsia="es-ES"/>
         </w:rPr>
         <w:drawing>
           <wp:inline distT="0" distB="0" distL="0" distR="0">
@@ -25679,7 +25744,7 @@
           <w:szCs w:val="32"/>
         </w:rPr>
         <w:pict>
-          <v:shape id="_x0000_i1027" type="#_x0000_t75" style="width:465.95pt;height:501.95pt" o:allowoverlap="f">
+          <v:shape id="_x0000_i1027" type="#_x0000_t75" style="width:466.1pt;height:502.1pt" o:allowoverlap="f">
             <v:imagedata r:id="rId21" o:title="Casos de uso-pagos"/>
           </v:shape>
         </w:pict>
@@ -25756,7 +25821,7 @@
           <w:noProof/>
           <w:sz w:val="32"/>
           <w:szCs w:val="32"/>
-          <w:lang w:val="en-US"/>
+          <w:lang w:val="es-ES" w:eastAsia="es-ES"/>
         </w:rPr>
         <w:drawing>
           <wp:inline distT="0" distB="0" distL="0" distR="0">
@@ -25833,7 +25898,7 @@
           <w:noProof/>
           <w:sz w:val="32"/>
           <w:szCs w:val="32"/>
-          <w:lang w:val="en-US"/>
+          <w:lang w:val="es-ES" w:eastAsia="es-ES"/>
         </w:rPr>
         <w:drawing>
           <wp:inline distT="0" distB="0" distL="0" distR="0">
@@ -25901,7 +25966,7 @@
           <w:noProof/>
           <w:sz w:val="28"/>
           <w:szCs w:val="28"/>
-          <w:lang w:val="en-US"/>
+          <w:lang w:val="es-ES" w:eastAsia="es-ES"/>
         </w:rPr>
         <w:lastRenderedPageBreak/>
         <w:drawing>
@@ -25971,7 +26036,7 @@
           <w:noProof/>
           <w:sz w:val="32"/>
           <w:szCs w:val="32"/>
-          <w:lang w:val="en-US"/>
+          <w:lang w:val="es-ES" w:eastAsia="es-ES"/>
         </w:rPr>
         <w:drawing>
           <wp:inline distT="0" distB="0" distL="0" distR="0" wp14:anchorId="6C64839B" wp14:editId="6719D089">
@@ -26058,7 +26123,7 @@
           <w:noProof/>
           <w:sz w:val="28"/>
           <w:szCs w:val="28"/>
-          <w:lang w:val="en-US"/>
+          <w:lang w:val="es-ES" w:eastAsia="es-ES"/>
         </w:rPr>
         <w:lastRenderedPageBreak/>
         <w:drawing>
@@ -26135,7 +26200,7 @@
           <w:noProof/>
           <w:sz w:val="28"/>
           <w:szCs w:val="28"/>
-          <w:lang w:val="en-US"/>
+          <w:lang w:val="es-ES" w:eastAsia="es-ES"/>
         </w:rPr>
         <w:drawing>
           <wp:inline distT="0" distB="0" distL="0" distR="0" wp14:anchorId="2BB4BB84" wp14:editId="4F8A7417">
@@ -26215,7 +26280,7 @@
           <w:noProof/>
           <w:sz w:val="32"/>
           <w:szCs w:val="32"/>
-          <w:lang w:val="en-US"/>
+          <w:lang w:val="es-ES" w:eastAsia="es-ES"/>
         </w:rPr>
         <w:lastRenderedPageBreak/>
         <w:drawing>
@@ -26304,7 +26369,7 @@
           <w:noProof/>
           <w:sz w:val="32"/>
           <w:szCs w:val="32"/>
-          <w:lang w:val="en-US"/>
+          <w:lang w:val="es-ES" w:eastAsia="es-ES"/>
         </w:rPr>
         <w:drawing>
           <wp:inline distT="0" distB="0" distL="0" distR="0" wp14:anchorId="186D8CFA" wp14:editId="3DC60CE4">
@@ -26369,7 +26434,7 @@
           <w:noProof/>
           <w:sz w:val="28"/>
           <w:szCs w:val="28"/>
-          <w:lang w:val="en-US"/>
+          <w:lang w:val="es-ES" w:eastAsia="es-ES"/>
         </w:rPr>
         <w:lastRenderedPageBreak/>
         <w:drawing>
@@ -26461,7 +26526,7 @@
           <w:noProof/>
           <w:sz w:val="32"/>
           <w:szCs w:val="32"/>
-          <w:lang w:val="en-US"/>
+          <w:lang w:val="es-ES" w:eastAsia="es-ES"/>
         </w:rPr>
         <w:drawing>
           <wp:inline distT="0" distB="0" distL="0" distR="0">
@@ -26587,7 +26652,7 @@
           <w:noProof/>
           <w:sz w:val="28"/>
           <w:szCs w:val="28"/>
-          <w:lang w:val="en-US"/>
+          <w:lang w:val="es-ES" w:eastAsia="es-ES"/>
         </w:rPr>
         <w:drawing>
           <wp:inline distT="0" distB="0" distL="0" distR="0">
@@ -26659,7 +26724,7 @@
           <w:noProof/>
           <w:sz w:val="28"/>
           <w:szCs w:val="28"/>
-          <w:lang w:val="en-US"/>
+          <w:lang w:val="es-ES" w:eastAsia="es-ES"/>
         </w:rPr>
         <w:drawing>
           <wp:inline distT="0" distB="0" distL="0" distR="0">
@@ -26736,7 +26801,7 @@
           <w:u w:color="000000"/>
           <w:bdr w:val="none" w:sz="0" w:space="0" w:color="000000"/>
           <w:shd w:val="clear" w:color="000000" w:fill="000000"/>
-          <w:lang w:val="en-US"/>
+          <w:lang w:val="es-ES" w:eastAsia="es-ES"/>
         </w:rPr>
         <w:drawing>
           <wp:inline distT="0" distB="0" distL="0" distR="0">
@@ -26861,7 +26926,7 @@
           <w:noProof/>
           <w:sz w:val="28"/>
           <w:szCs w:val="28"/>
-          <w:lang w:val="en-US"/>
+          <w:lang w:val="es-ES" w:eastAsia="es-ES"/>
         </w:rPr>
         <w:drawing>
           <wp:inline distT="0" distB="0" distL="0" distR="0">
@@ -26933,7 +26998,7 @@
           <w:noProof/>
           <w:sz w:val="28"/>
           <w:szCs w:val="28"/>
-          <w:lang w:val="en-US"/>
+          <w:lang w:val="es-ES" w:eastAsia="es-ES"/>
         </w:rPr>
         <w:drawing>
           <wp:inline distT="0" distB="0" distL="0" distR="0">
@@ -27010,7 +27075,7 @@
           <w:u w:color="000000"/>
           <w:bdr w:val="none" w:sz="0" w:space="0" w:color="000000"/>
           <w:shd w:val="clear" w:color="000000" w:fill="000000"/>
-          <w:lang w:val="en-US"/>
+          <w:lang w:val="es-ES" w:eastAsia="es-ES"/>
         </w:rPr>
         <w:drawing>
           <wp:inline distT="0" distB="0" distL="0" distR="0">
@@ -27087,7 +27152,7 @@
           <w:u w:color="000000"/>
           <w:bdr w:val="none" w:sz="0" w:space="0" w:color="000000"/>
           <w:shd w:val="clear" w:color="000000" w:fill="000000"/>
-          <w:lang w:val="en-US"/>
+          <w:lang w:val="es-ES" w:eastAsia="es-ES"/>
         </w:rPr>
         <w:lastRenderedPageBreak/>
         <w:drawing>
@@ -27177,7 +27242,7 @@
           <w:u w:color="000000"/>
           <w:bdr w:val="none" w:sz="0" w:space="0" w:color="000000"/>
           <w:shd w:val="clear" w:color="000000" w:fill="000000"/>
-          <w:lang w:val="en-US"/>
+          <w:lang w:val="es-ES" w:eastAsia="es-ES"/>
         </w:rPr>
         <w:drawing>
           <wp:inline distT="0" distB="0" distL="0" distR="0" wp14:anchorId="277E3EA1" wp14:editId="3135655B">
@@ -27275,7 +27340,7 @@
       <w:r>
         <w:rPr>
           <w:noProof/>
-          <w:lang w:val="en-US"/>
+          <w:lang w:val="es-ES" w:eastAsia="es-ES"/>
         </w:rPr>
         <w:lastRenderedPageBreak/>
         <w:drawing>
@@ -27365,7 +27430,7 @@
       <w:r>
         <w:rPr>
           <w:noProof/>
-          <w:lang w:val="en-US"/>
+          <w:lang w:val="es-ES" w:eastAsia="es-ES"/>
         </w:rPr>
         <w:lastRenderedPageBreak/>
         <w:drawing>
@@ -27447,7 +27512,7 @@
       <w:r>
         <w:rPr>
           <w:noProof/>
-          <w:lang w:val="en-US"/>
+          <w:lang w:val="es-ES" w:eastAsia="es-ES"/>
         </w:rPr>
         <w:lastRenderedPageBreak/>
         <w:drawing>
@@ -27527,7 +27592,7 @@
       <w:r>
         <w:rPr>
           <w:noProof/>
-          <w:lang w:val="en-US"/>
+          <w:lang w:val="es-ES" w:eastAsia="es-ES"/>
         </w:rPr>
         <w:drawing>
           <wp:anchor distT="0" distB="0" distL="114300" distR="114300" simplePos="0" relativeHeight="251686912" behindDoc="1" locked="0" layoutInCell="1" allowOverlap="1" wp14:anchorId="341C0CA8" wp14:editId="331E5E13">
@@ -27605,8 +27670,8 @@
       </w:r>
     </w:p>
     <w:sectPr>
-      <w:footerReference w:type="default" r:id="rId44"/>
-      <w:headerReference w:type="first" r:id="rId45"/>
+      <w:headerReference w:type="default" r:id="rId44"/>
+      <w:footerReference w:type="default" r:id="rId45"/>
       <w:footerReference w:type="first" r:id="rId46"/>
       <w:pgSz w:w="12240" w:h="15840"/>
       <w:pgMar w:top="1417" w:right="1701" w:bottom="1417" w:left="1701" w:header="708" w:footer="708" w:gutter="0"/>
@@ -27645,475 +27710,475 @@
 
 <file path=word/footer1.xml><?xml version="1.0" encoding="utf-8"?>
 <w:ftr xmlns:wpc="http://schemas.microsoft.com/office/word/2010/wordprocessingCanvas" xmlns:cx="http://schemas.microsoft.com/office/drawing/2014/chartex" xmlns:mc="http://schemas.openxmlformats.org/markup-compatibility/2006" xmlns:o="urn:schemas-microsoft-com:office:office" xmlns:r="http://schemas.openxmlformats.org/officeDocument/2006/relationships" xmlns:m="http://schemas.openxmlformats.org/officeDocument/2006/math" xmlns:v="urn:schemas-microsoft-com:vml" xmlns:wp14="http://schemas.microsoft.com/office/word/2010/wordprocessingDrawing" xmlns:wp="http://schemas.openxmlformats.org/drawingml/2006/wordprocessingDrawing" xmlns:w10="urn:schemas-microsoft-com:office:word" xmlns:w="http://schemas.openxmlformats.org/wordprocessingml/2006/main" xmlns:w14="http://schemas.microsoft.com/office/word/2010/wordml" xmlns:w15="http://schemas.microsoft.com/office/word/2012/wordml" xmlns:w16se="http://schemas.microsoft.com/office/word/2015/wordml/symex" xmlns:wpg="http://schemas.microsoft.com/office/word/2010/wordprocessingGroup" xmlns:wpi="http://schemas.microsoft.com/office/word/2010/wordprocessingInk" xmlns:wne="http://schemas.microsoft.com/office/word/2006/wordml" xmlns:wps="http://schemas.microsoft.com/office/word/2010/wordprocessingShape" mc:Ignorable="w14 w15 w16se wp14">
-  <w:sdt>
-    <w:sdtPr>
-      <w:id w:val="-93259816"/>
-      <w:docPartObj>
-        <w:docPartGallery w:val="Page Numbers (Bottom of Page)"/>
-        <w:docPartUnique/>
-      </w:docPartObj>
-    </w:sdtPr>
-    <w:sdtContent>
-      <w:p>
-        <w:pPr>
-          <w:pStyle w:val="Piedepgina"/>
-        </w:pPr>
-        <w:r>
-          <w:rPr>
-            <w:rFonts w:asciiTheme="majorHAnsi" w:eastAsiaTheme="majorEastAsia" w:hAnsiTheme="majorHAnsi" w:cstheme="majorBidi"/>
-            <w:noProof/>
-            <w:sz w:val="28"/>
-            <w:szCs w:val="28"/>
-            <w:lang w:val="en-US"/>
-          </w:rPr>
-          <mc:AlternateContent>
-            <mc:Choice Requires="wps">
-              <w:drawing>
-                <wp:anchor distT="0" distB="0" distL="114300" distR="114300" simplePos="0" relativeHeight="251662848" behindDoc="0" locked="0" layoutInCell="1" allowOverlap="1">
-                  <wp:simplePos x="0" y="0"/>
-                  <wp:positionH relativeFrom="margin">
-                    <wp:align>center</wp:align>
-                  </wp:positionH>
+  <w:p>
+    <w:pPr>
+      <w:pStyle w:val="Piedepgina"/>
+    </w:pPr>
+    <w:r>
+      <w:rPr>
+        <w:noProof/>
+        <w:color w:val="808080" w:themeColor="background1" w:themeShade="80"/>
+      </w:rPr>
+      <mc:AlternateContent>
+        <mc:Choice Requires="wpg">
+          <w:drawing>
+            <wp:anchor distT="0" distB="0" distL="0" distR="0" simplePos="0" relativeHeight="251660288" behindDoc="0" locked="0" layoutInCell="1" allowOverlap="1">
+              <wp:simplePos x="0" y="0"/>
+              <wp:positionH relativeFrom="margin">
+                <wp:align>right</wp:align>
+              </wp:positionH>
+              <mc:AlternateContent>
+                <mc:Choice Requires="wp14">
                   <wp:positionV relativeFrom="bottomMargin">
-                    <wp:align>center</wp:align>
+                    <wp14:pctPosVOffset>20000</wp14:pctPosVOffset>
                   </wp:positionV>
-                  <wp:extent cx="1282700" cy="343535"/>
-                  <wp:effectExtent l="28575" t="19050" r="22225" b="8890"/>
-                  <wp:wrapNone/>
-                  <wp:docPr id="131" name="Cinta curvada hacia abajo 131"/>
-                  <wp:cNvGraphicFramePr>
-                    <a:graphicFrameLocks xmlns:a="http://schemas.openxmlformats.org/drawingml/2006/main"/>
-                  </wp:cNvGraphicFramePr>
-                  <a:graphic xmlns:a="http://schemas.openxmlformats.org/drawingml/2006/main">
-                    <a:graphicData uri="http://schemas.microsoft.com/office/word/2010/wordprocessingShape">
-                      <wps:wsp>
-                        <wps:cNvSpPr>
-                          <a:spLocks noChangeArrowheads="1"/>
-                        </wps:cNvSpPr>
-                        <wps:spPr bwMode="auto">
-                          <a:xfrm>
-                            <a:off x="0" y="0"/>
-                            <a:ext cx="1282700" cy="343535"/>
-                          </a:xfrm>
-                          <a:prstGeom prst="ellipseRibbon">
-                            <a:avLst>
-                              <a:gd name="adj1" fmla="val 25000"/>
-                              <a:gd name="adj2" fmla="val 50000"/>
-                              <a:gd name="adj3" fmla="val 12500"/>
-                            </a:avLst>
-                          </a:prstGeom>
+                </mc:Choice>
+                <mc:Fallback>
+                  <wp:positionV relativeFrom="page">
+                    <wp:posOffset>9338310</wp:posOffset>
+                  </wp:positionV>
+                </mc:Fallback>
+              </mc:AlternateContent>
+              <wp:extent cx="5943600" cy="320040"/>
+              <wp:effectExtent l="0" t="0" r="7620" b="3810"/>
+              <wp:wrapSquare wrapText="bothSides"/>
+              <wp:docPr id="37" name="Grupo 37"/>
+              <wp:cNvGraphicFramePr/>
+              <a:graphic xmlns:a="http://schemas.openxmlformats.org/drawingml/2006/main">
+                <a:graphicData uri="http://schemas.microsoft.com/office/word/2010/wordprocessingGroup">
+                  <wpg:wgp>
+                    <wpg:cNvGrpSpPr/>
+                    <wpg:grpSpPr>
+                      <a:xfrm>
+                        <a:off x="0" y="0"/>
+                        <a:ext cx="5943600" cy="320040"/>
+                        <a:chOff x="0" y="0"/>
+                        <a:chExt cx="5962650" cy="323851"/>
+                      </a:xfrm>
+                    </wpg:grpSpPr>
+                    <wps:wsp>
+                      <wps:cNvPr id="38" name="Rectángulo 38"/>
+                      <wps:cNvSpPr/>
+                      <wps:spPr>
+                        <a:xfrm>
+                          <a:off x="19050" y="0"/>
+                          <a:ext cx="5943600" cy="18826"/>
+                        </a:xfrm>
+                        <a:prstGeom prst="rect">
+                          <a:avLst/>
+                        </a:prstGeom>
+                        <a:solidFill>
+                          <a:schemeClr val="accent2"/>
+                        </a:solidFill>
+                        <a:ln>
                           <a:noFill/>
-                          <a:ln w="9525">
-                            <a:solidFill>
-                              <a:srgbClr val="71A0DC"/>
-                            </a:solidFill>
-                            <a:round/>
-                            <a:headEnd/>
-                            <a:tailEnd/>
-                          </a:ln>
-                          <a:extLst>
-                            <a:ext uri="{909E8E84-426E-40DD-AFC4-6F175D3DCCD1}">
-                              <a14:hiddenFill xmlns:a14="http://schemas.microsoft.com/office/drawing/2010/main">
-                                <a:solidFill>
-                                  <a:srgbClr val="17365D"/>
-                                </a:solidFill>
-                              </a14:hiddenFill>
-                            </a:ext>
-                          </a:extLst>
-                        </wps:spPr>
-                        <wps:txbx>
-                          <w:txbxContent>
-                            <w:p>
-                              <w:pPr>
-                                <w:jc w:val="center"/>
-                                <w:rPr>
-                                  <w:color w:val="D34817" w:themeColor="accent1"/>
-                                </w:rPr>
-                              </w:pPr>
-                              <w:r>
-                                <w:fldChar w:fldCharType="begin"/>
-                              </w:r>
-                              <w:r>
-                                <w:instrText>PAGE    \* MERGEFORMAT</w:instrText>
-                              </w:r>
-                              <w:r>
-                                <w:fldChar w:fldCharType="separate"/>
-                              </w:r>
-                              <w:r>
-                                <w:rPr>
-                                  <w:noProof/>
-                                  <w:color w:val="D34817" w:themeColor="accent1"/>
-                                  <w:lang w:val="es-ES"/>
-                                </w:rPr>
-                                <w:t>2</w:t>
-                              </w:r>
-                              <w:r>
-                                <w:rPr>
-                                  <w:color w:val="D34817" w:themeColor="accent1"/>
-                                </w:rPr>
-                                <w:fldChar w:fldCharType="end"/>
-                              </w:r>
-                            </w:p>
-                          </w:txbxContent>
-                        </wps:txbx>
-                        <wps:bodyPr rot="0" vert="horz" wrap="square" lIns="91440" tIns="45720" rIns="91440" bIns="45720" anchor="t" anchorCtr="0" upright="1">
-                          <a:noAutofit/>
-                        </wps:bodyPr>
-                      </wps:wsp>
-                    </a:graphicData>
-                  </a:graphic>
-                  <wp14:sizeRelH relativeFrom="page">
-                    <wp14:pctWidth>0</wp14:pctWidth>
-                  </wp14:sizeRelH>
-                  <wp14:sizeRelV relativeFrom="page">
-                    <wp14:pctHeight>0</wp14:pctHeight>
-                  </wp14:sizeRelV>
-                </wp:anchor>
-              </w:drawing>
-            </mc:Choice>
-            <mc:Fallback>
-              <w:pict>
-                <v:shapetype id="_x0000_t107" coordsize="21600,21600" o:spt="107" adj="5400,5400,18900" path="ar@9@38@8@37,0@27@0@26@9@13@8@4@0@25@22@25@9@38@8@37@22@26@3@27l@7@40@3,wa@9@35@8@10@3,0@21@33@9@36@8@1@21@31@20@31@9@35@8@10@20@33,,l@5@40xewr@9@36@8@1@20@31@0@32nfl@20@33ear@9@36@8@1@21@31@22@32nfl@21@33em@0@26nfl@0@32em@22@26nfl@22@32e">
-                  <v:formulas>
-                    <v:f eqn="val #0"/>
-                    <v:f eqn="val #1"/>
-                    <v:f eqn="val #2"/>
-                    <v:f eqn="val width"/>
-                    <v:f eqn="val height"/>
-                    <v:f eqn="prod width 1 8"/>
-                    <v:f eqn="prod width 1 2"/>
-                    <v:f eqn="prod width 7 8"/>
-                    <v:f eqn="prod width 3 2"/>
-                    <v:f eqn="sum 0 0 @6"/>
-                    <v:f eqn="sum height 0 #2"/>
-                    <v:f eqn="prod @10 30573 4096"/>
-                    <v:f eqn="prod @11 2 1"/>
-                    <v:f eqn="sum height 0 @12"/>
-                    <v:f eqn="sum @11 #2 0"/>
-                    <v:f eqn="sum @11 height #1"/>
-                    <v:f eqn="sum height 0 #1"/>
-                    <v:f eqn="prod @16 1 2"/>
-                    <v:f eqn="sum @11 @17 0"/>
-                    <v:f eqn="sum @14 #1 height"/>
-                    <v:f eqn="sum #0 @5 0"/>
-                    <v:f eqn="sum width 0 @20"/>
-                    <v:f eqn="sum width 0 #0"/>
-                    <v:f eqn="sum @6 0 #0"/>
-                    <v:f eqn="ellipse @23 width @11"/>
-                    <v:f eqn="sum @24 height @11"/>
-                    <v:f eqn="sum @25 @11 @19"/>
-                    <v:f eqn="sum #2 @11 @19"/>
-                    <v:f eqn="prod @11 2391 32768"/>
-                    <v:f eqn="sum @6 0 @20"/>
-                    <v:f eqn="ellipse @29 width @11"/>
-                    <v:f eqn="sum #1 @30 @11"/>
-                    <v:f eqn="sum @25 #1 height"/>
-                    <v:f eqn="sum height @30 @14"/>
-                    <v:f eqn="sum @11 @14 0"/>
-                    <v:f eqn="sum height 0 @34"/>
-                    <v:f eqn="sum @35 @19 @11"/>
-                    <v:f eqn="sum @10 @15 @11"/>
-                    <v:f eqn="sum @35 @15 @11"/>
-                    <v:f eqn="sum @28 @14 @18"/>
-                    <v:f eqn="sum height 0 @39"/>
-                    <v:f eqn="sum @19 0 @18"/>
-                    <v:f eqn="prod @41 2 3"/>
-                    <v:f eqn="sum #1 0 @42"/>
-                    <v:f eqn="sum #2 0 @42"/>
-                    <v:f eqn="min @44 20925"/>
-                    <v:f eqn="prod width 3 8"/>
-                    <v:f eqn="sum @46 0 4"/>
-                  </v:formulas>
-                  <v:path o:extrusionok="f" o:connecttype="custom" o:connectlocs="@6,@1;@5,@40;@6,@4;@7,@40" o:connectangles="270,180,90,0" textboxrect="@0,@1,@22,@25"/>
-                  <v:handles>
-                    <v:h position="#0,bottomRight" xrange="@5,@47"/>
-                    <v:h position="center,#1" yrange="@10,@43"/>
-                    <v:h position="topLeft,#2" yrange="@27,@45"/>
-                  </v:handles>
-                  <o:complex v:ext="view"/>
-                </v:shapetype>
-                <v:shape id="Cinta curvada hacia abajo 131" o:spid="_x0000_s1033" type="#_x0000_t107" style="position:absolute;margin-left:0;margin-top:0;width:101pt;height:27.05pt;z-index:251662848;visibility:visible;mso-wrap-style:square;mso-width-percent:0;mso-height-percent:0;mso-wrap-distance-left:9pt;mso-wrap-distance-top:0;mso-wrap-distance-right:9pt;mso-wrap-distance-bottom:0;mso-position-horizontal:center;mso-position-horizontal-relative:margin;mso-position-vertical:center;mso-position-vertical-relative:bottom-margin-area;mso-width-percent:0;mso-height-percent:0;mso-width-relative:page;mso-height-relative:page;v-text-anchor:top" o:gfxdata="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" filled="f" fillcolor="#17365d" strokecolor="#71a0dc">
-                  <v:textbox>
-                    <w:txbxContent>
-                      <w:p>
-                        <w:pPr>
-                          <w:jc w:val="center"/>
-                          <w:rPr>
-                            <w:color w:val="D34817" w:themeColor="accent1"/>
-                          </w:rPr>
-                        </w:pPr>
-                        <w:r>
-                          <w:fldChar w:fldCharType="begin"/>
-                        </w:r>
-                        <w:r>
-                          <w:instrText>PAGE    \* MERGEFORMAT</w:instrText>
-                        </w:r>
-                        <w:r>
-                          <w:fldChar w:fldCharType="separate"/>
-                        </w:r>
-                        <w:r>
-                          <w:rPr>
-                            <w:noProof/>
-                            <w:color w:val="D34817" w:themeColor="accent1"/>
-                            <w:lang w:val="es-ES"/>
-                          </w:rPr>
-                          <w:t>2</w:t>
-                        </w:r>
-                        <w:r>
-                          <w:rPr>
-                            <w:color w:val="D34817" w:themeColor="accent1"/>
-                          </w:rPr>
-                          <w:fldChar w:fldCharType="end"/>
-                        </w:r>
-                      </w:p>
-                    </w:txbxContent>
-                  </v:textbox>
-                  <w10:wrap anchorx="margin" anchory="margin"/>
-                </v:shape>
-              </w:pict>
-            </mc:Fallback>
-          </mc:AlternateContent>
-        </w:r>
-      </w:p>
-    </w:sdtContent>
-  </w:sdt>
+                        </a:ln>
+                      </wps:spPr>
+                      <wps:style>
+                        <a:lnRef idx="2">
+                          <a:schemeClr val="accent1">
+                            <a:shade val="50000"/>
+                          </a:schemeClr>
+                        </a:lnRef>
+                        <a:fillRef idx="1">
+                          <a:schemeClr val="accent1"/>
+                        </a:fillRef>
+                        <a:effectRef idx="0">
+                          <a:schemeClr val="accent1"/>
+                        </a:effectRef>
+                        <a:fontRef idx="minor">
+                          <a:schemeClr val="lt1"/>
+                        </a:fontRef>
+                      </wps:style>
+                      <wps:bodyPr rot="0" spcFirstLastPara="0" vertOverflow="overflow" horzOverflow="overflow" vert="horz" wrap="square" lIns="91440" tIns="45720" rIns="91440" bIns="45720" numCol="1" spcCol="0" rtlCol="0" fromWordArt="0" anchor="ctr" anchorCtr="0" forceAA="0" compatLnSpc="1">
+                        <a:prstTxWarp prst="textNoShape">
+                          <a:avLst/>
+                        </a:prstTxWarp>
+                        <a:noAutofit/>
+                      </wps:bodyPr>
+                    </wps:wsp>
+                    <wps:wsp>
+                      <wps:cNvPr id="39" name="Cuadro de texto 39"/>
+                      <wps:cNvSpPr txBox="1"/>
+                      <wps:spPr>
+                        <a:xfrm>
+                          <a:off x="0" y="66676"/>
+                          <a:ext cx="5943600" cy="257175"/>
+                        </a:xfrm>
+                        <a:prstGeom prst="rect">
+                          <a:avLst/>
+                        </a:prstGeom>
+                        <a:noFill/>
+                        <a:ln w="6350">
+                          <a:noFill/>
+                        </a:ln>
+                        <a:effectLst/>
+                      </wps:spPr>
+                      <wps:style>
+                        <a:lnRef idx="0">
+                          <a:schemeClr val="accent1"/>
+                        </a:lnRef>
+                        <a:fillRef idx="0">
+                          <a:schemeClr val="accent1"/>
+                        </a:fillRef>
+                        <a:effectRef idx="0">
+                          <a:schemeClr val="accent1"/>
+                        </a:effectRef>
+                        <a:fontRef idx="minor">
+                          <a:schemeClr val="dk1"/>
+                        </a:fontRef>
+                      </wps:style>
+                      <wps:txbx>
+                        <w:txbxContent>
+                          <w:sdt>
+                            <w:sdtPr>
+                              <w:rPr>
+                                <w:color w:val="7F7F7F" w:themeColor="text1" w:themeTint="80"/>
+                              </w:rPr>
+                              <w:alias w:val="Fecha"/>
+                              <w:tag w:val=""/>
+                              <w:id w:val="-1063724354"/>
+                              <w:showingPlcHdr/>
+                              <w:dataBinding w:prefixMappings="xmlns:ns0='http://schemas.microsoft.com/office/2006/coverPageProps' " w:xpath="/ns0:CoverPageProperties[1]/ns0:PublishDate[1]" w:storeItemID="{55AF091B-3C7A-41E3-B477-F2FDAA23CFDA}"/>
+                              <w:date>
+                                <w:dateFormat w:val="d 'de' MMMM 'de' yyyy"/>
+                                <w:lid w:val="es-ES"/>
+                                <w:storeMappedDataAs w:val="dateTime"/>
+                                <w:calendar w:val="gregorian"/>
+                              </w:date>
+                            </w:sdtPr>
+                            <w:sdtContent>
+                              <w:p>
+                                <w:pPr>
+                                  <w:jc w:val="right"/>
+                                  <w:rPr>
+                                    <w:color w:val="7F7F7F" w:themeColor="text1" w:themeTint="80"/>
+                                  </w:rPr>
+                                </w:pPr>
+                                <w:r>
+                                  <w:rPr>
+                                    <w:color w:val="7F7F7F" w:themeColor="text1" w:themeTint="80"/>
+                                    <w:lang w:val="es-ES"/>
+                                  </w:rPr>
+                                  <w:t>[Fecha]</w:t>
+                                </w:r>
+                              </w:p>
+                            </w:sdtContent>
+                          </w:sdt>
+                          <w:p>
+                            <w:pPr>
+                              <w:jc w:val="right"/>
+                              <w:rPr>
+                                <w:color w:val="808080" w:themeColor="background1" w:themeShade="80"/>
+                              </w:rPr>
+                            </w:pPr>
+                          </w:p>
+                        </w:txbxContent>
+                      </wps:txbx>
+                      <wps:bodyPr rot="0" spcFirstLastPara="0" vertOverflow="overflow" horzOverflow="overflow" vert="horz" wrap="square" lIns="91440" tIns="45720" rIns="91440" bIns="0" numCol="1" spcCol="0" rtlCol="0" fromWordArt="0" anchor="b" anchorCtr="0" forceAA="0" compatLnSpc="1">
+                        <a:prstTxWarp prst="textNoShape">
+                          <a:avLst/>
+                        </a:prstTxWarp>
+                        <a:noAutofit/>
+                      </wps:bodyPr>
+                    </wps:wsp>
+                  </wpg:wgp>
+                </a:graphicData>
+              </a:graphic>
+              <wp14:sizeRelH relativeFrom="margin">
+                <wp14:pctWidth>100000</wp14:pctWidth>
+              </wp14:sizeRelH>
+              <wp14:sizeRelV relativeFrom="margin">
+                <wp14:pctHeight>0</wp14:pctHeight>
+              </wp14:sizeRelV>
+            </wp:anchor>
+          </w:drawing>
+        </mc:Choice>
+        <mc:Fallback>
+          <w:pict>
+            <v:group id="Grupo 37" o:spid="_x0000_s1033" style="position:absolute;margin-left:416.8pt;margin-top:0;width:468pt;height:25.2pt;z-index:251660288;mso-width-percent:1000;mso-top-percent:200;mso-wrap-distance-left:0;mso-wrap-distance-right:0;mso-position-horizontal:right;mso-position-horizontal-relative:margin;mso-position-vertical-relative:bottom-margin-area;mso-width-percent:1000;mso-top-percent:200;mso-width-relative:margin;mso-height-relative:margin" coordsize="59626,3238" o:gfxdata="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">
+              <v:rect id="Rectángulo 38" o:spid="_x0000_s1034" style="position:absolute;left:190;width:59436;height:188;visibility:visible;mso-wrap-style:square;v-text-anchor:middle" o:gfxdata="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" fillcolor="#9b2d1f [3205]" stroked="f" strokeweight="1pt"/>
+              <v:shapetype id="_x0000_t202" coordsize="21600,21600" o:spt="202" path="m,l,21600r21600,l21600,xe">
+                <v:stroke joinstyle="miter"/>
+                <v:path gradientshapeok="t" o:connecttype="rect"/>
+              </v:shapetype>
+              <v:shape id="Cuadro de texto 39" o:spid="_x0000_s1035" type="#_x0000_t202" style="position:absolute;top:666;width:59436;height:2572;visibility:visible;mso-wrap-style:square;v-text-anchor:bottom" o:gfxdata="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" filled="f" stroked="f" strokeweight=".5pt">
+                <v:textbox inset=",,,0">
+                  <w:txbxContent>
+                    <w:sdt>
+                      <w:sdtPr>
+                        <w:rPr>
+                          <w:color w:val="7F7F7F" w:themeColor="text1" w:themeTint="80"/>
+                        </w:rPr>
+                        <w:alias w:val="Fecha"/>
+                        <w:tag w:val=""/>
+                        <w:id w:val="-1063724354"/>
+                        <w:showingPlcHdr/>
+                        <w:dataBinding w:prefixMappings="xmlns:ns0='http://schemas.microsoft.com/office/2006/coverPageProps' " w:xpath="/ns0:CoverPageProperties[1]/ns0:PublishDate[1]" w:storeItemID="{55AF091B-3C7A-41E3-B477-F2FDAA23CFDA}"/>
+                        <w:date>
+                          <w:dateFormat w:val="d 'de' MMMM 'de' yyyy"/>
+                          <w:lid w:val="es-ES"/>
+                          <w:storeMappedDataAs w:val="dateTime"/>
+                          <w:calendar w:val="gregorian"/>
+                        </w:date>
+                      </w:sdtPr>
+                      <w:sdtContent>
+                        <w:p>
+                          <w:pPr>
+                            <w:jc w:val="right"/>
+                            <w:rPr>
+                              <w:color w:val="7F7F7F" w:themeColor="text1" w:themeTint="80"/>
+                            </w:rPr>
+                          </w:pPr>
+                          <w:r>
+                            <w:rPr>
+                              <w:color w:val="7F7F7F" w:themeColor="text1" w:themeTint="80"/>
+                              <w:lang w:val="es-ES"/>
+                            </w:rPr>
+                            <w:t>[Fecha]</w:t>
+                          </w:r>
+                        </w:p>
+                      </w:sdtContent>
+                    </w:sdt>
+                    <w:p>
+                      <w:pPr>
+                        <w:jc w:val="right"/>
+                        <w:rPr>
+                          <w:color w:val="808080" w:themeColor="background1" w:themeShade="80"/>
+                        </w:rPr>
+                      </w:pPr>
+                    </w:p>
+                  </w:txbxContent>
+                </v:textbox>
+              </v:shape>
+              <w10:wrap type="square" anchorx="margin" anchory="margin"/>
+            </v:group>
+          </w:pict>
+        </mc:Fallback>
+      </mc:AlternateContent>
+    </w:r>
+    <w:r>
+      <w:rPr>
+        <w:noProof/>
+      </w:rPr>
+      <mc:AlternateContent>
+        <mc:Choice Requires="wps">
+          <w:drawing>
+            <wp:anchor distT="0" distB="0" distL="0" distR="0" simplePos="0" relativeHeight="251659264" behindDoc="0" locked="0" layoutInCell="1" allowOverlap="1">
+              <wp:simplePos x="0" y="0"/>
+              <wp:positionH relativeFrom="rightMargin">
+                <wp:align>left</wp:align>
+              </wp:positionH>
+              <mc:AlternateContent>
+                <mc:Choice Requires="wp14">
+                  <wp:positionV relativeFrom="bottomMargin">
+                    <wp14:pctPosVOffset>20000</wp14:pctPosVOffset>
+                  </wp:positionV>
+                </mc:Choice>
+                <mc:Fallback>
+                  <wp:positionV relativeFrom="page">
+                    <wp:posOffset>9338310</wp:posOffset>
+                  </wp:positionV>
+                </mc:Fallback>
+              </mc:AlternateContent>
+              <wp:extent cx="457200" cy="320040"/>
+              <wp:effectExtent l="0" t="0" r="0" b="3810"/>
+              <wp:wrapSquare wrapText="bothSides"/>
+              <wp:docPr id="40" name="Rectángulo 40"/>
+              <wp:cNvGraphicFramePr/>
+              <a:graphic xmlns:a="http://schemas.openxmlformats.org/drawingml/2006/main">
+                <a:graphicData uri="http://schemas.microsoft.com/office/word/2010/wordprocessingShape">
+                  <wps:wsp>
+                    <wps:cNvSpPr/>
+                    <wps:spPr>
+                      <a:xfrm>
+                        <a:off x="0" y="0"/>
+                        <a:ext cx="457200" cy="320040"/>
+                      </a:xfrm>
+                      <a:prstGeom prst="rect">
+                        <a:avLst/>
+                      </a:prstGeom>
+                      <a:solidFill>
+                        <a:schemeClr val="accent2"/>
+                      </a:solidFill>
+                      <a:ln w="38100">
+                        <a:noFill/>
+                      </a:ln>
+                    </wps:spPr>
+                    <wps:style>
+                      <a:lnRef idx="2">
+                        <a:schemeClr val="accent1">
+                          <a:shade val="50000"/>
+                        </a:schemeClr>
+                      </a:lnRef>
+                      <a:fillRef idx="1">
+                        <a:schemeClr val="accent1"/>
+                      </a:fillRef>
+                      <a:effectRef idx="0">
+                        <a:schemeClr val="accent1"/>
+                      </a:effectRef>
+                      <a:fontRef idx="minor">
+                        <a:schemeClr val="lt1"/>
+                      </a:fontRef>
+                    </wps:style>
+                    <wps:txbx>
+                      <w:txbxContent>
+                        <w:p>
+                          <w:pPr>
+                            <w:jc w:val="right"/>
+                            <w:rPr>
+                              <w:color w:val="FFFFFF" w:themeColor="background1"/>
+                              <w:sz w:val="28"/>
+                              <w:szCs w:val="28"/>
+                            </w:rPr>
+                          </w:pPr>
+                          <w:r>
+                            <w:rPr>
+                              <w:color w:val="FFFFFF" w:themeColor="background1"/>
+                              <w:sz w:val="28"/>
+                              <w:szCs w:val="28"/>
+                            </w:rPr>
+                            <w:fldChar w:fldCharType="begin"/>
+                          </w:r>
+                          <w:r>
+                            <w:rPr>
+                              <w:color w:val="FFFFFF" w:themeColor="background1"/>
+                              <w:sz w:val="28"/>
+                              <w:szCs w:val="28"/>
+                            </w:rPr>
+                            <w:instrText>PAGE   \* MERGEFORMAT</w:instrText>
+                          </w:r>
+                          <w:r>
+                            <w:rPr>
+                              <w:color w:val="FFFFFF" w:themeColor="background1"/>
+                              <w:sz w:val="28"/>
+                              <w:szCs w:val="28"/>
+                            </w:rPr>
+                            <w:fldChar w:fldCharType="separate"/>
+                          </w:r>
+                          <w:r>
+                            <w:rPr>
+                              <w:noProof/>
+                              <w:color w:val="FFFFFF" w:themeColor="background1"/>
+                              <w:sz w:val="28"/>
+                              <w:szCs w:val="28"/>
+                              <w:lang w:val="es-ES"/>
+                            </w:rPr>
+                            <w:t>3</w:t>
+                          </w:r>
+                          <w:r>
+                            <w:rPr>
+                              <w:color w:val="FFFFFF" w:themeColor="background1"/>
+                              <w:sz w:val="28"/>
+                              <w:szCs w:val="28"/>
+                            </w:rPr>
+                            <w:fldChar w:fldCharType="end"/>
+                          </w:r>
+                        </w:p>
+                      </w:txbxContent>
+                    </wps:txbx>
+                    <wps:bodyPr rot="0" spcFirstLastPara="0" vertOverflow="overflow" horzOverflow="overflow" vert="horz" wrap="square" lIns="91440" tIns="45720" rIns="91440" bIns="45720" numCol="1" spcCol="0" rtlCol="0" fromWordArt="0" anchor="b" anchorCtr="0" forceAA="0" compatLnSpc="1">
+                      <a:prstTxWarp prst="textNoShape">
+                        <a:avLst/>
+                      </a:prstTxWarp>
+                      <a:noAutofit/>
+                    </wps:bodyPr>
+                  </wps:wsp>
+                </a:graphicData>
+              </a:graphic>
+              <wp14:sizeRelH relativeFrom="margin">
+                <wp14:pctWidth>0</wp14:pctWidth>
+              </wp14:sizeRelH>
+              <wp14:sizeRelV relativeFrom="margin">
+                <wp14:pctHeight>0</wp14:pctHeight>
+              </wp14:sizeRelV>
+            </wp:anchor>
+          </w:drawing>
+        </mc:Choice>
+        <mc:Fallback>
+          <w:pict>
+            <v:rect id="Rectángulo 40" o:spid="_x0000_s1036" style="position:absolute;margin-left:0;margin-top:0;width:36pt;height:25.2pt;z-index:251659264;visibility:visible;mso-wrap-style:square;mso-width-percent:0;mso-height-percent:0;mso-top-percent:200;mso-wrap-distance-left:0;mso-wrap-distance-top:0;mso-wrap-distance-right:0;mso-wrap-distance-bottom:0;mso-position-horizontal:left;mso-position-horizontal-relative:right-margin-area;mso-position-vertical-relative:bottom-margin-area;mso-width-percent:0;mso-height-percent:0;mso-top-percent:200;mso-width-relative:margin;mso-height-relative:margin;v-text-anchor:bottom" o:gfxdata="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" fillcolor="#9b2d1f [3205]" stroked="f" strokeweight="3pt">
+              <v:textbox>
+                <w:txbxContent>
+                  <w:p>
+                    <w:pPr>
+                      <w:jc w:val="right"/>
+                      <w:rPr>
+                        <w:color w:val="FFFFFF" w:themeColor="background1"/>
+                        <w:sz w:val="28"/>
+                        <w:szCs w:val="28"/>
+                      </w:rPr>
+                    </w:pPr>
+                    <w:r>
+                      <w:rPr>
+                        <w:color w:val="FFFFFF" w:themeColor="background1"/>
+                        <w:sz w:val="28"/>
+                        <w:szCs w:val="28"/>
+                      </w:rPr>
+                      <w:fldChar w:fldCharType="begin"/>
+                    </w:r>
+                    <w:r>
+                      <w:rPr>
+                        <w:color w:val="FFFFFF" w:themeColor="background1"/>
+                        <w:sz w:val="28"/>
+                        <w:szCs w:val="28"/>
+                      </w:rPr>
+                      <w:instrText>PAGE   \* MERGEFORMAT</w:instrText>
+                    </w:r>
+                    <w:r>
+                      <w:rPr>
+                        <w:color w:val="FFFFFF" w:themeColor="background1"/>
+                        <w:sz w:val="28"/>
+                        <w:szCs w:val="28"/>
+                      </w:rPr>
+                      <w:fldChar w:fldCharType="separate"/>
+                    </w:r>
+                    <w:r>
+                      <w:rPr>
+                        <w:noProof/>
+                        <w:color w:val="FFFFFF" w:themeColor="background1"/>
+                        <w:sz w:val="28"/>
+                        <w:szCs w:val="28"/>
+                        <w:lang w:val="es-ES"/>
+                      </w:rPr>
+                      <w:t>3</w:t>
+                    </w:r>
+                    <w:r>
+                      <w:rPr>
+                        <w:color w:val="FFFFFF" w:themeColor="background1"/>
+                        <w:sz w:val="28"/>
+                        <w:szCs w:val="28"/>
+                      </w:rPr>
+                      <w:fldChar w:fldCharType="end"/>
+                    </w:r>
+                  </w:p>
+                </w:txbxContent>
+              </v:textbox>
+              <w10:wrap type="square" anchorx="margin" anchory="margin"/>
+            </v:rect>
+          </w:pict>
+        </mc:Fallback>
+      </mc:AlternateContent>
+    </w:r>
+  </w:p>
 </w:ftr>
 </file>
 
 <file path=word/footer2.xml><?xml version="1.0" encoding="utf-8"?>
 <w:ftr xmlns:wpc="http://schemas.microsoft.com/office/word/2010/wordprocessingCanvas" xmlns:cx="http://schemas.microsoft.com/office/drawing/2014/chartex" xmlns:mc="http://schemas.openxmlformats.org/markup-compatibility/2006" xmlns:o="urn:schemas-microsoft-com:office:office" xmlns:r="http://schemas.openxmlformats.org/officeDocument/2006/relationships" xmlns:m="http://schemas.openxmlformats.org/officeDocument/2006/math" xmlns:v="urn:schemas-microsoft-com:vml" xmlns:wp14="http://schemas.microsoft.com/office/word/2010/wordprocessingDrawing" xmlns:wp="http://schemas.openxmlformats.org/drawingml/2006/wordprocessingDrawing" xmlns:w10="urn:schemas-microsoft-com:office:word" xmlns:w="http://schemas.openxmlformats.org/wordprocessingml/2006/main" xmlns:w14="http://schemas.microsoft.com/office/word/2010/wordml" xmlns:w15="http://schemas.microsoft.com/office/word/2012/wordml" xmlns:w16se="http://schemas.microsoft.com/office/word/2015/wordml/symex" xmlns:wpg="http://schemas.microsoft.com/office/word/2010/wordprocessingGroup" xmlns:wpi="http://schemas.microsoft.com/office/word/2010/wordprocessingInk" xmlns:wne="http://schemas.microsoft.com/office/word/2006/wordml" xmlns:wps="http://schemas.microsoft.com/office/word/2010/wordprocessingShape" mc:Ignorable="w14 w15 w16se wp14">
-  <w:sdt>
-    <w:sdtPr>
-      <w:id w:val="28373955"/>
-      <w:docPartObj>
-        <w:docPartGallery w:val="Page Numbers (Bottom of Page)"/>
-        <w:docPartUnique/>
-      </w:docPartObj>
-    </w:sdtPr>
-    <w:sdtContent>
-      <w:p>
-        <w:pPr>
-          <w:pStyle w:val="Piedepgina"/>
-        </w:pPr>
-        <w:r>
-          <w:rPr>
-            <w:rFonts w:asciiTheme="majorHAnsi" w:eastAsiaTheme="majorEastAsia" w:hAnsiTheme="majorHAnsi" w:cstheme="majorBidi"/>
-            <w:noProof/>
-            <w:sz w:val="28"/>
-            <w:szCs w:val="28"/>
-            <w:lang w:val="en-US"/>
-          </w:rPr>
-          <mc:AlternateContent>
-            <mc:Choice Requires="wps">
-              <w:drawing>
-                <wp:anchor distT="0" distB="0" distL="114300" distR="114300" simplePos="0" relativeHeight="251660800" behindDoc="0" locked="0" layoutInCell="1" allowOverlap="1">
-                  <wp:simplePos x="0" y="0"/>
-                  <wp:positionH relativeFrom="margin">
-                    <wp:align>center</wp:align>
-                  </wp:positionH>
-                  <wp:positionV relativeFrom="bottomMargin">
-                    <wp:align>center</wp:align>
-                  </wp:positionV>
-                  <wp:extent cx="1282700" cy="343535"/>
-                  <wp:effectExtent l="28575" t="19050" r="22225" b="8890"/>
-                  <wp:wrapNone/>
-                  <wp:docPr id="130" name="Cinta curvada hacia abajo 130"/>
-                  <wp:cNvGraphicFramePr>
-                    <a:graphicFrameLocks xmlns:a="http://schemas.openxmlformats.org/drawingml/2006/main"/>
-                  </wp:cNvGraphicFramePr>
-                  <a:graphic xmlns:a="http://schemas.openxmlformats.org/drawingml/2006/main">
-                    <a:graphicData uri="http://schemas.microsoft.com/office/word/2010/wordprocessingShape">
-                      <wps:wsp>
-                        <wps:cNvSpPr>
-                          <a:spLocks noChangeArrowheads="1"/>
-                        </wps:cNvSpPr>
-                        <wps:spPr bwMode="auto">
-                          <a:xfrm>
-                            <a:off x="0" y="0"/>
-                            <a:ext cx="1282700" cy="343535"/>
-                          </a:xfrm>
-                          <a:prstGeom prst="ellipseRibbon">
-                            <a:avLst>
-                              <a:gd name="adj1" fmla="val 25000"/>
-                              <a:gd name="adj2" fmla="val 50000"/>
-                              <a:gd name="adj3" fmla="val 12500"/>
-                            </a:avLst>
-                          </a:prstGeom>
-                          <a:noFill/>
-                          <a:ln w="9525">
-                            <a:solidFill>
-                              <a:srgbClr val="71A0DC"/>
-                            </a:solidFill>
-                            <a:round/>
-                            <a:headEnd/>
-                            <a:tailEnd/>
-                          </a:ln>
-                          <a:extLst>
-                            <a:ext uri="{909E8E84-426E-40DD-AFC4-6F175D3DCCD1}">
-                              <a14:hiddenFill xmlns:a14="http://schemas.microsoft.com/office/drawing/2010/main">
-                                <a:solidFill>
-                                  <a:srgbClr val="17365D"/>
-                                </a:solidFill>
-                              </a14:hiddenFill>
-                            </a:ext>
-                          </a:extLst>
-                        </wps:spPr>
-                        <wps:txbx>
-                          <w:txbxContent>
-                            <w:p>
-                              <w:pPr>
-                                <w:jc w:val="center"/>
-                                <w:rPr>
-                                  <w:color w:val="D34817" w:themeColor="accent1"/>
-                                </w:rPr>
-                              </w:pPr>
-                              <w:r>
-                                <w:fldChar w:fldCharType="begin"/>
-                              </w:r>
-                              <w:r>
-                                <w:instrText>PAGE    \* MERGEFORMAT</w:instrText>
-                              </w:r>
-                              <w:r>
-                                <w:fldChar w:fldCharType="separate"/>
-                              </w:r>
-                              <w:r>
-                                <w:rPr>
-                                  <w:noProof/>
-                                  <w:color w:val="D34817" w:themeColor="accent1"/>
-                                  <w:lang w:val="es-ES"/>
-                                </w:rPr>
-                                <w:t>1</w:t>
-                              </w:r>
-                              <w:r>
-                                <w:rPr>
-                                  <w:color w:val="D34817" w:themeColor="accent1"/>
-                                </w:rPr>
-                                <w:fldChar w:fldCharType="end"/>
-                              </w:r>
-                            </w:p>
-                          </w:txbxContent>
-                        </wps:txbx>
-                        <wps:bodyPr rot="0" vert="horz" wrap="square" lIns="91440" tIns="45720" rIns="91440" bIns="45720" anchor="t" anchorCtr="0" upright="1">
-                          <a:noAutofit/>
-                        </wps:bodyPr>
-                      </wps:wsp>
-                    </a:graphicData>
-                  </a:graphic>
-                  <wp14:sizeRelH relativeFrom="page">
-                    <wp14:pctWidth>0</wp14:pctWidth>
-                  </wp14:sizeRelH>
-                  <wp14:sizeRelV relativeFrom="page">
-                    <wp14:pctHeight>0</wp14:pctHeight>
-                  </wp14:sizeRelV>
-                </wp:anchor>
-              </w:drawing>
-            </mc:Choice>
-            <mc:Fallback>
-              <w:pict>
-                <v:shapetype id="_x0000_t107" coordsize="21600,21600" o:spt="107" adj="5400,5400,18900" path="ar@9@38@8@37,0@27@0@26@9@13@8@4@0@25@22@25@9@38@8@37@22@26@3@27l@7@40@3,wa@9@35@8@10@3,0@21@33@9@36@8@1@21@31@20@31@9@35@8@10@20@33,,l@5@40xewr@9@36@8@1@20@31@0@32nfl@20@33ear@9@36@8@1@21@31@22@32nfl@21@33em@0@26nfl@0@32em@22@26nfl@22@32e">
-                  <v:formulas>
-                    <v:f eqn="val #0"/>
-                    <v:f eqn="val #1"/>
-                    <v:f eqn="val #2"/>
-                    <v:f eqn="val width"/>
-                    <v:f eqn="val height"/>
-                    <v:f eqn="prod width 1 8"/>
-                    <v:f eqn="prod width 1 2"/>
-                    <v:f eqn="prod width 7 8"/>
-                    <v:f eqn="prod width 3 2"/>
-                    <v:f eqn="sum 0 0 @6"/>
-                    <v:f eqn="sum height 0 #2"/>
-                    <v:f eqn="prod @10 30573 4096"/>
-                    <v:f eqn="prod @11 2 1"/>
-                    <v:f eqn="sum height 0 @12"/>
-                    <v:f eqn="sum @11 #2 0"/>
-                    <v:f eqn="sum @11 height #1"/>
-                    <v:f eqn="sum height 0 #1"/>
-                    <v:f eqn="prod @16 1 2"/>
-                    <v:f eqn="sum @11 @17 0"/>
-                    <v:f eqn="sum @14 #1 height"/>
-                    <v:f eqn="sum #0 @5 0"/>
-                    <v:f eqn="sum width 0 @20"/>
-                    <v:f eqn="sum width 0 #0"/>
-                    <v:f eqn="sum @6 0 #0"/>
-                    <v:f eqn="ellipse @23 width @11"/>
-                    <v:f eqn="sum @24 height @11"/>
-                    <v:f eqn="sum @25 @11 @19"/>
-                    <v:f eqn="sum #2 @11 @19"/>
-                    <v:f eqn="prod @11 2391 32768"/>
-                    <v:f eqn="sum @6 0 @20"/>
-                    <v:f eqn="ellipse @29 width @11"/>
-                    <v:f eqn="sum #1 @30 @11"/>
-                    <v:f eqn="sum @25 #1 height"/>
-                    <v:f eqn="sum height @30 @14"/>
-                    <v:f eqn="sum @11 @14 0"/>
-                    <v:f eqn="sum height 0 @34"/>
-                    <v:f eqn="sum @35 @19 @11"/>
-                    <v:f eqn="sum @10 @15 @11"/>
-                    <v:f eqn="sum @35 @15 @11"/>
-                    <v:f eqn="sum @28 @14 @18"/>
-                    <v:f eqn="sum height 0 @39"/>
-                    <v:f eqn="sum @19 0 @18"/>
-                    <v:f eqn="prod @41 2 3"/>
-                    <v:f eqn="sum #1 0 @42"/>
-                    <v:f eqn="sum #2 0 @42"/>
-                    <v:f eqn="min @44 20925"/>
-                    <v:f eqn="prod width 3 8"/>
-                    <v:f eqn="sum @46 0 4"/>
-                  </v:formulas>
-                  <v:path o:extrusionok="f" o:connecttype="custom" o:connectlocs="@6,@1;@5,@40;@6,@4;@7,@40" o:connectangles="270,180,90,0" textboxrect="@0,@1,@22,@25"/>
-                  <v:handles>
-                    <v:h position="#0,bottomRight" xrange="@5,@47"/>
-                    <v:h position="center,#1" yrange="@10,@43"/>
-                    <v:h position="topLeft,#2" yrange="@27,@45"/>
-                  </v:handles>
-                  <o:complex v:ext="view"/>
-                </v:shapetype>
-                <v:shape id="Cinta curvada hacia abajo 130" o:spid="_x0000_s1035" type="#_x0000_t107" style="position:absolute;margin-left:0;margin-top:0;width:101pt;height:27.05pt;z-index:251660800;visibility:visible;mso-wrap-style:square;mso-width-percent:0;mso-height-percent:0;mso-wrap-distance-left:9pt;mso-wrap-distance-top:0;mso-wrap-distance-right:9pt;mso-wrap-distance-bottom:0;mso-position-horizontal:center;mso-position-horizontal-relative:margin;mso-position-vertical:center;mso-position-vertical-relative:bottom-margin-area;mso-width-percent:0;mso-height-percent:0;mso-width-relative:page;mso-height-relative:page;v-text-anchor:top" o:gfxdata="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" filled="f" fillcolor="#17365d" strokecolor="#71a0dc">
-                  <v:textbox>
-                    <w:txbxContent>
-                      <w:p>
-                        <w:pPr>
-                          <w:jc w:val="center"/>
-                          <w:rPr>
-                            <w:color w:val="D34817" w:themeColor="accent1"/>
-                          </w:rPr>
-                        </w:pPr>
-                        <w:r>
-                          <w:fldChar w:fldCharType="begin"/>
-                        </w:r>
-                        <w:r>
-                          <w:instrText>PAGE    \* MERGEFORMAT</w:instrText>
-                        </w:r>
-                        <w:r>
-                          <w:fldChar w:fldCharType="separate"/>
-                        </w:r>
-                        <w:r>
-                          <w:rPr>
-                            <w:noProof/>
-                            <w:color w:val="D34817" w:themeColor="accent1"/>
-                            <w:lang w:val="es-ES"/>
-                          </w:rPr>
-                          <w:t>1</w:t>
-                        </w:r>
-                        <w:r>
-                          <w:rPr>
-                            <w:color w:val="D34817" w:themeColor="accent1"/>
-                          </w:rPr>
-                          <w:fldChar w:fldCharType="end"/>
-                        </w:r>
-                      </w:p>
-                    </w:txbxContent>
-                  </v:textbox>
-                  <w10:wrap anchorx="margin" anchory="margin"/>
-                </v:shape>
-              </w:pict>
-            </mc:Fallback>
-          </mc:AlternateContent>
-        </w:r>
-      </w:p>
-    </w:sdtContent>
-  </w:sdt>
+  <w:p>
+    <w:pPr>
+      <w:pStyle w:val="Piedepgina"/>
+      <w:tabs>
+        <w:tab w:val="clear" w:pos="4419"/>
+        <w:tab w:val="clear" w:pos="8838"/>
+        <w:tab w:val="left" w:pos="7935"/>
+      </w:tabs>
+    </w:pPr>
+    <w:r>
+      <w:tab/>
+    </w:r>
+  </w:p>
 </w:ftr>
 </file>
 
@@ -28144,198 +28209,75 @@
 
 <file path=word/header1.xml><?xml version="1.0" encoding="utf-8"?>
 <w:hdr xmlns:wpc="http://schemas.microsoft.com/office/word/2010/wordprocessingCanvas" xmlns:cx="http://schemas.microsoft.com/office/drawing/2014/chartex" xmlns:mc="http://schemas.openxmlformats.org/markup-compatibility/2006" xmlns:o="urn:schemas-microsoft-com:office:office" xmlns:r="http://schemas.openxmlformats.org/officeDocument/2006/relationships" xmlns:m="http://schemas.openxmlformats.org/officeDocument/2006/math" xmlns:v="urn:schemas-microsoft-com:vml" xmlns:wp14="http://schemas.microsoft.com/office/word/2010/wordprocessingDrawing" xmlns:wp="http://schemas.openxmlformats.org/drawingml/2006/wordprocessingDrawing" xmlns:w10="urn:schemas-microsoft-com:office:word" xmlns:w="http://schemas.openxmlformats.org/wordprocessingml/2006/main" xmlns:w14="http://schemas.microsoft.com/office/word/2010/wordml" xmlns:w15="http://schemas.microsoft.com/office/word/2012/wordml" xmlns:w16se="http://schemas.microsoft.com/office/word/2015/wordml/symex" xmlns:wpg="http://schemas.microsoft.com/office/word/2010/wordprocessingGroup" xmlns:wpi="http://schemas.microsoft.com/office/word/2010/wordprocessingInk" xmlns:wne="http://schemas.microsoft.com/office/word/2006/wordml" xmlns:wps="http://schemas.microsoft.com/office/word/2010/wordprocessingShape" mc:Ignorable="w14 w15 w16se wp14">
-  <w:sdt>
-    <w:sdtPr>
-      <w:id w:val="-579054456"/>
-      <w:docPartObj>
-        <w:docPartGallery w:val="Page Numbers (Top of Page)"/>
-        <w:docPartUnique/>
-      </w:docPartObj>
-    </w:sdtPr>
-    <w:sdtContent>
-      <w:p>
-        <w:pPr>
-          <w:pStyle w:val="Encabezado"/>
-        </w:pPr>
+  <w:p>
+    <w:pPr>
+      <w:pStyle w:val="Encabezado"/>
+      <w:jc w:val="right"/>
+      <w:rPr>
+        <w:color w:val="D34817" w:themeColor="accent1"/>
+      </w:rPr>
+    </w:pPr>
+    <w:sdt>
+      <w:sdtPr>
+        <w:rPr>
+          <w:color w:val="D34817" w:themeColor="accent1"/>
+        </w:rPr>
+        <w:alias w:val="Título"/>
+        <w:tag w:val=""/>
+        <w:id w:val="664756013"/>
+        <w:placeholder>
+          <w:docPart w:val="169925E2C3404D2AB0F07E6CAF9F1E2C"/>
+        </w:placeholder>
+        <w:dataBinding w:prefixMappings="xmlns:ns0='http://purl.org/dc/elements/1.1/' xmlns:ns1='http://schemas.openxmlformats.org/package/2006/metadata/core-properties' " w:xpath="/ns1:coreProperties[1]/ns0:title[1]" w:storeItemID="{6C3C8BC8-F283-45AE-878A-BAB7291924A1}"/>
+        <w:text/>
+      </w:sdtPr>
+      <w:sdtContent>
         <w:r>
           <w:rPr>
-            <w:noProof/>
-            <w:lang w:val="en-US"/>
+            <w:color w:val="D34817" w:themeColor="accent1"/>
+            <w:lang w:val="es-ES"/>
           </w:rPr>
-          <mc:AlternateContent>
-            <mc:Choice Requires="wps">
-              <w:drawing>
-                <wp:anchor distT="0" distB="0" distL="114300" distR="114300" simplePos="0" relativeHeight="251655680" behindDoc="0" locked="0" layoutInCell="0" allowOverlap="1">
-                  <wp:simplePos x="0" y="0"/>
-                  <wp:positionH relativeFrom="margin">
-                    <wp:align>center</wp:align>
-                  </wp:positionH>
-                  <wp:positionV relativeFrom="topMargin">
-                    <wp:align>center</wp:align>
-                  </wp:positionV>
-                  <wp:extent cx="626745" cy="626745"/>
-                  <wp:effectExtent l="0" t="0" r="1905" b="1905"/>
-                  <wp:wrapNone/>
-                  <wp:docPr id="128" name="Elipse 128"/>
-                  <wp:cNvGraphicFramePr>
-                    <a:graphicFrameLocks xmlns:a="http://schemas.openxmlformats.org/drawingml/2006/main"/>
-                  </wp:cNvGraphicFramePr>
-                  <a:graphic xmlns:a="http://schemas.openxmlformats.org/drawingml/2006/main">
-                    <a:graphicData uri="http://schemas.microsoft.com/office/word/2010/wordprocessingShape">
-                      <wps:wsp>
-                        <wps:cNvSpPr>
-                          <a:spLocks noChangeArrowheads="1"/>
-                        </wps:cNvSpPr>
-                        <wps:spPr bwMode="auto">
-                          <a:xfrm>
-                            <a:off x="0" y="0"/>
-                            <a:ext cx="626745" cy="626745"/>
-                          </a:xfrm>
-                          <a:prstGeom prst="ellipse">
-                            <a:avLst/>
-                          </a:prstGeom>
-                          <a:solidFill>
-                            <a:srgbClr val="40618B"/>
-                          </a:solidFill>
-                          <a:ln>
-                            <a:noFill/>
-                          </a:ln>
-                          <a:extLst>
-                            <a:ext uri="{91240B29-F687-4F45-9708-019B960494DF}">
-                              <a14:hiddenLine xmlns:a14="http://schemas.microsoft.com/office/drawing/2010/main" w="9525">
-                                <a:solidFill>
-                                  <a:srgbClr val="000000"/>
-                                </a:solidFill>
-                                <a:round/>
-                                <a:headEnd/>
-                                <a:tailEnd/>
-                              </a14:hiddenLine>
-                            </a:ext>
-                          </a:extLst>
-                        </wps:spPr>
-                        <wps:txbx>
-                          <w:txbxContent>
-                            <w:p>
-                              <w:pPr>
-                                <w:pStyle w:val="Piedepgina"/>
-                                <w:jc w:val="center"/>
-                                <w:rPr>
-                                  <w:b/>
-                                  <w:bCs/>
-                                  <w:color w:val="FFFFFF" w:themeColor="background1"/>
-                                  <w:sz w:val="32"/>
-                                  <w:szCs w:val="32"/>
-                                </w:rPr>
-                              </w:pPr>
-                              <w:r>
-                                <w:fldChar w:fldCharType="begin"/>
-                              </w:r>
-                              <w:r>
-                                <w:instrText>PAGE    \* MERGEFORMAT</w:instrText>
-                              </w:r>
-                              <w:r>
-                                <w:fldChar w:fldCharType="separate"/>
-                              </w:r>
-                              <w:r>
-                                <w:rPr>
-                                  <w:b/>
-                                  <w:bCs/>
-                                  <w:noProof/>
-                                  <w:color w:val="FFFFFF" w:themeColor="background1"/>
-                                  <w:sz w:val="32"/>
-                                  <w:szCs w:val="32"/>
-                                  <w:lang w:val="es-ES"/>
-                                </w:rPr>
-                                <w:t>1</w:t>
-                              </w:r>
-                              <w:r>
-                                <w:rPr>
-                                  <w:b/>
-                                  <w:bCs/>
-                                  <w:color w:val="FFFFFF" w:themeColor="background1"/>
-                                  <w:sz w:val="32"/>
-                                  <w:szCs w:val="32"/>
-                                </w:rPr>
-                                <w:fldChar w:fldCharType="end"/>
-                              </w:r>
-                            </w:p>
-                          </w:txbxContent>
-                        </wps:txbx>
-                        <wps:bodyPr rot="0" vert="horz" wrap="square" lIns="91440" tIns="45720" rIns="91440" bIns="45720" anchor="ctr" anchorCtr="0" upright="1">
-                          <a:noAutofit/>
-                        </wps:bodyPr>
-                      </wps:wsp>
-                    </a:graphicData>
-                  </a:graphic>
-                  <wp14:sizeRelH relativeFrom="page">
-                    <wp14:pctWidth>0</wp14:pctWidth>
-                  </wp14:sizeRelH>
-                  <wp14:sizeRelV relativeFrom="page">
-                    <wp14:pctHeight>0</wp14:pctHeight>
-                  </wp14:sizeRelV>
-                </wp:anchor>
-              </w:drawing>
-            </mc:Choice>
-            <mc:Fallback>
-              <w:pict>
-                <v:oval id="Elipse 128" o:spid="_x0000_s1034" style="position:absolute;margin-left:0;margin-top:0;width:49.35pt;height:49.35pt;z-index:251655680;visibility:visible;mso-wrap-style:square;mso-width-percent:0;mso-height-percent:0;mso-wrap-distance-left:9pt;mso-wrap-distance-top:0;mso-wrap-distance-right:9pt;mso-wrap-distance-bottom:0;mso-position-horizontal:center;mso-position-horizontal-relative:margin;mso-position-vertical:center;mso-position-vertical-relative:top-margin-area;mso-width-percent:0;mso-height-percent:0;mso-width-relative:page;mso-height-relative:page;v-text-anchor:middle" o:gfxdata="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" o:allowincell="f" fillcolor="#40618b" stroked="f">
-                  <v:textbox>
-                    <w:txbxContent>
-                      <w:p>
-                        <w:pPr>
-                          <w:pStyle w:val="Piedepgina"/>
-                          <w:jc w:val="center"/>
-                          <w:rPr>
-                            <w:b/>
-                            <w:bCs/>
-                            <w:color w:val="FFFFFF" w:themeColor="background1"/>
-                            <w:sz w:val="32"/>
-                            <w:szCs w:val="32"/>
-                          </w:rPr>
-                        </w:pPr>
-                        <w:r>
-                          <w:fldChar w:fldCharType="begin"/>
-                        </w:r>
-                        <w:r>
-                          <w:instrText>PAGE    \* MERGEFORMAT</w:instrText>
-                        </w:r>
-                        <w:r>
-                          <w:fldChar w:fldCharType="separate"/>
-                        </w:r>
-                        <w:r>
-                          <w:rPr>
-                            <w:b/>
-                            <w:bCs/>
-                            <w:noProof/>
-                            <w:color w:val="FFFFFF" w:themeColor="background1"/>
-                            <w:sz w:val="32"/>
-                            <w:szCs w:val="32"/>
-                            <w:lang w:val="es-ES"/>
-                          </w:rPr>
-                          <w:t>1</w:t>
-                        </w:r>
-                        <w:r>
-                          <w:rPr>
-                            <w:b/>
-                            <w:bCs/>
-                            <w:color w:val="FFFFFF" w:themeColor="background1"/>
-                            <w:sz w:val="32"/>
-                            <w:szCs w:val="32"/>
-                          </w:rPr>
-                          <w:fldChar w:fldCharType="end"/>
-                        </w:r>
-                      </w:p>
-                    </w:txbxContent>
-                  </v:textbox>
-                  <w10:wrap anchorx="margin" anchory="margin"/>
-                </v:oval>
-              </w:pict>
-            </mc:Fallback>
-          </mc:AlternateContent>
+          <w:t>Documentación del sistema</w:t>
         </w:r>
-      </w:p>
-    </w:sdtContent>
-  </w:sdt>
+      </w:sdtContent>
+    </w:sdt>
+    <w:r>
+      <w:rPr>
+        <w:color w:val="D34817" w:themeColor="accent1"/>
+        <w:lang w:val="es-ES"/>
+      </w:rPr>
+      <w:t xml:space="preserve"> | </w:t>
+    </w:r>
+    <w:sdt>
+      <w:sdtPr>
+        <w:rPr>
+          <w:color w:val="D34817" w:themeColor="accent1"/>
+        </w:rPr>
+        <w:alias w:val="Autor"/>
+        <w:tag w:val=""/>
+        <w:id w:val="-1677181147"/>
+        <w:placeholder>
+          <w:docPart w:val="31EF4EDC9C4244DAA08A3BD0527D905C"/>
+        </w:placeholder>
+        <w:dataBinding w:prefixMappings="xmlns:ns0='http://purl.org/dc/elements/1.1/' xmlns:ns1='http://schemas.openxmlformats.org/package/2006/metadata/core-properties' " w:xpath="/ns1:coreProperties[1]/ns0:creator[1]" w:storeItemID="{6C3C8BC8-F283-45AE-878A-BAB7291924A1}"/>
+        <w:text/>
+      </w:sdtPr>
+      <w:sdtContent>
+        <w:r>
+          <w:rPr>
+            <w:color w:val="D34817" w:themeColor="accent1"/>
+            <w:lang w:val="es-ES"/>
+          </w:rPr>
+          <w:t>Equipo Rojo</w:t>
+        </w:r>
+      </w:sdtContent>
+    </w:sdt>
+  </w:p>
+  <w:p>
+    <w:pPr>
+      <w:pStyle w:val="Encabezado"/>
+    </w:pPr>
+  </w:p>
 </w:hdr>
 </file>
 
@@ -31692,6 +31634,622 @@
 </w:styles>
 </file>
 
+<file path=word/glossary/document.xml><?xml version="1.0" encoding="utf-8"?>
+<w:glossaryDocument xmlns:wpc="http://schemas.microsoft.com/office/word/2010/wordprocessingCanvas" xmlns:cx="http://schemas.microsoft.com/office/drawing/2014/chartex" xmlns:mc="http://schemas.openxmlformats.org/markup-compatibility/2006" xmlns:o="urn:schemas-microsoft-com:office:office" xmlns:r="http://schemas.openxmlformats.org/officeDocument/2006/relationships" xmlns:m="http://schemas.openxmlformats.org/officeDocument/2006/math" xmlns:v="urn:schemas-microsoft-com:vml" xmlns:wp14="http://schemas.microsoft.com/office/word/2010/wordprocessingDrawing" xmlns:wp="http://schemas.openxmlformats.org/drawingml/2006/wordprocessingDrawing" xmlns:w10="urn:schemas-microsoft-com:office:word" xmlns:w="http://schemas.openxmlformats.org/wordprocessingml/2006/main" xmlns:w14="http://schemas.microsoft.com/office/word/2010/wordml" xmlns:w15="http://schemas.microsoft.com/office/word/2012/wordml" xmlns:w16se="http://schemas.microsoft.com/office/word/2015/wordml/symex" xmlns:wpg="http://schemas.microsoft.com/office/word/2010/wordprocessingGroup" xmlns:wpi="http://schemas.microsoft.com/office/word/2010/wordprocessingInk" xmlns:wne="http://schemas.microsoft.com/office/word/2006/wordml" xmlns:wps="http://schemas.microsoft.com/office/word/2010/wordprocessingShape" mc:Ignorable="w14 w15 w16se wp14">
+  <w:docParts>
+    <w:docPart>
+      <w:docPartPr>
+        <w:name w:val="169925E2C3404D2AB0F07E6CAF9F1E2C"/>
+        <w:category>
+          <w:name w:val="General"/>
+          <w:gallery w:val="placeholder"/>
+        </w:category>
+        <w:types>
+          <w:type w:val="bbPlcHdr"/>
+        </w:types>
+        <w:behaviors>
+          <w:behavior w:val="content"/>
+        </w:behaviors>
+        <w:guid w:val="{6515F007-56D1-4FF6-BDCF-036905CCD59C}"/>
+      </w:docPartPr>
+      <w:docPartBody>
+        <w:p>
+          <w:pPr>
+            <w:pStyle w:val="169925E2C3404D2AB0F07E6CAF9F1E2C"/>
+          </w:pPr>
+          <w:r>
+            <w:rPr>
+              <w:color w:val="5B9BD5" w:themeColor="accent1"/>
+            </w:rPr>
+            <w:t>[Título del documento]</w:t>
+          </w:r>
+        </w:p>
+      </w:docPartBody>
+    </w:docPart>
+    <w:docPart>
+      <w:docPartPr>
+        <w:name w:val="31EF4EDC9C4244DAA08A3BD0527D905C"/>
+        <w:category>
+          <w:name w:val="General"/>
+          <w:gallery w:val="placeholder"/>
+        </w:category>
+        <w:types>
+          <w:type w:val="bbPlcHdr"/>
+        </w:types>
+        <w:behaviors>
+          <w:behavior w:val="content"/>
+        </w:behaviors>
+        <w:guid w:val="{8EFC26C8-9523-4748-B9DD-DA1A04A977C3}"/>
+      </w:docPartPr>
+      <w:docPartBody>
+        <w:p>
+          <w:pPr>
+            <w:pStyle w:val="31EF4EDC9C4244DAA08A3BD0527D905C"/>
+          </w:pPr>
+          <w:r>
+            <w:t>[Nombre del autor]</w:t>
+          </w:r>
+        </w:p>
+      </w:docPartBody>
+    </w:docPart>
+  </w:docParts>
+</w:glossaryDocument>
+</file>
+
+<file path=word/glossary/fontTable.xml><?xml version="1.0" encoding="utf-8"?>
+<w:fonts xmlns:mc="http://schemas.openxmlformats.org/markup-compatibility/2006" xmlns:r="http://schemas.openxmlformats.org/officeDocument/2006/relationships" xmlns:w="http://schemas.openxmlformats.org/wordprocessingml/2006/main" xmlns:w14="http://schemas.microsoft.com/office/word/2010/wordml" xmlns:w15="http://schemas.microsoft.com/office/word/2012/wordml" xmlns:w16se="http://schemas.microsoft.com/office/word/2015/wordml/symex" mc:Ignorable="w14 w15 w16se">
+  <w:font w:name="Symbol">
+    <w:panose1 w:val="05050102010706020507"/>
+    <w:charset w:val="02"/>
+    <w:family w:val="roman"/>
+    <w:pitch w:val="variable"/>
+    <w:sig w:usb0="00000000" w:usb1="10000000" w:usb2="00000000" w:usb3="00000000" w:csb0="80000000" w:csb1="00000000"/>
+  </w:font>
+  <w:font w:name="Times New Roman">
+    <w:panose1 w:val="02020603050405020304"/>
+    <w:charset w:val="00"/>
+    <w:family w:val="roman"/>
+    <w:pitch w:val="variable"/>
+    <w:sig w:usb0="E0002EFF" w:usb1="C000785B" w:usb2="00000009" w:usb3="00000000" w:csb0="000001FF" w:csb1="00000000"/>
+  </w:font>
+  <w:font w:name="Courier New">
+    <w:panose1 w:val="02070309020205020404"/>
+    <w:charset w:val="00"/>
+    <w:family w:val="modern"/>
+    <w:pitch w:val="fixed"/>
+    <w:sig w:usb0="E0002EFF" w:usb1="C0007843" w:usb2="00000009" w:usb3="00000000" w:csb0="000001FF" w:csb1="00000000"/>
+  </w:font>
+  <w:font w:name="Wingdings">
+    <w:panose1 w:val="05000000000000000000"/>
+    <w:charset w:val="02"/>
+    <w:family w:val="auto"/>
+    <w:pitch w:val="variable"/>
+    <w:sig w:usb0="00000000" w:usb1="10000000" w:usb2="00000000" w:usb3="00000000" w:csb0="80000000" w:csb1="00000000"/>
+  </w:font>
+  <w:font w:name="Calibri">
+    <w:panose1 w:val="020F0502020204030204"/>
+    <w:charset w:val="00"/>
+    <w:family w:val="swiss"/>
+    <w:pitch w:val="variable"/>
+    <w:sig w:usb0="E0002AFF" w:usb1="C000247B" w:usb2="00000009" w:usb3="00000000" w:csb0="000001FF" w:csb1="00000000"/>
+  </w:font>
+  <w:font w:name="Calibri Light">
+    <w:panose1 w:val="020F0302020204030204"/>
+    <w:charset w:val="00"/>
+    <w:family w:val="swiss"/>
+    <w:pitch w:val="variable"/>
+    <w:sig w:usb0="E0002AFF" w:usb1="C000247B" w:usb2="00000009" w:usb3="00000000" w:csb0="000001FF" w:csb1="00000000"/>
+  </w:font>
+  <w:font w:name="Tahoma">
+    <w:panose1 w:val="020B0604030504040204"/>
+    <w:charset w:val="00"/>
+    <w:family w:val="swiss"/>
+    <w:pitch w:val="variable"/>
+    <w:sig w:usb0="E1002EFF" w:usb1="C000605B" w:usb2="00000029" w:usb3="00000000" w:csb0="000101FF" w:csb1="00000000"/>
+  </w:font>
+  <w:font w:name="Arial">
+    <w:panose1 w:val="020B0604020202020204"/>
+    <w:charset w:val="00"/>
+    <w:family w:val="swiss"/>
+    <w:pitch w:val="variable"/>
+    <w:sig w:usb0="E0002EFF" w:usb1="C000785B" w:usb2="00000009" w:usb3="00000000" w:csb0="000001FF" w:csb1="00000000"/>
+  </w:font>
+  <w:font w:name="Lucida Sans">
+    <w:panose1 w:val="020B0602030504020204"/>
+    <w:charset w:val="00"/>
+    <w:family w:val="swiss"/>
+    <w:pitch w:val="variable"/>
+    <w:sig w:usb0="00000003" w:usb1="00000000" w:usb2="00000000" w:usb3="00000000" w:csb0="00000001" w:csb1="00000000"/>
+  </w:font>
+</w:fonts>
+</file>
+
+<file path=word/glossary/settings.xml><?xml version="1.0" encoding="utf-8"?>
+<w:settings xmlns:mc="http://schemas.openxmlformats.org/markup-compatibility/2006" xmlns:o="urn:schemas-microsoft-com:office:office" xmlns:r="http://schemas.openxmlformats.org/officeDocument/2006/relationships" xmlns:m="http://schemas.openxmlformats.org/officeDocument/2006/math" xmlns:v="urn:schemas-microsoft-com:vml" xmlns:w10="urn:schemas-microsoft-com:office:word" xmlns:w="http://schemas.openxmlformats.org/wordprocessingml/2006/main" xmlns:w14="http://schemas.microsoft.com/office/word/2010/wordml" xmlns:w15="http://schemas.microsoft.com/office/word/2012/wordml" xmlns:w16se="http://schemas.microsoft.com/office/word/2015/wordml/symex" xmlns:sl="http://schemas.openxmlformats.org/schemaLibrary/2006/main" mc:Ignorable="w14 w15 w16se">
+  <w:view w:val="normal"/>
+  <w:defaultTabStop w:val="708"/>
+  <w:hyphenationZone w:val="425"/>
+  <w:characterSpacingControl w:val="doNotCompress"/>
+  <w:compat>
+    <w:useFELayout/>
+    <w:compatSetting w:name="compatibilityMode" w:uri="http://schemas.microsoft.com/office/word" w:val="15"/>
+    <w:compatSetting w:name="overrideTableStyleFontSizeAndJustification" w:uri="http://schemas.microsoft.com/office/word" w:val="1"/>
+    <w:compatSetting w:name="enableOpenTypeFeatures" w:uri="http://schemas.microsoft.com/office/word" w:val="1"/>
+    <w:compatSetting w:name="doNotFlipMirrorIndents" w:uri="http://schemas.microsoft.com/office/word" w:val="1"/>
+    <w:compatSetting w:name="differentiateMultirowTableHeaders" w:uri="http://schemas.microsoft.com/office/word" w:val="1"/>
+  </w:compat>
+  <w:rsids>
+    <w:rsidRoot w:val="009B1E5D"/>
+    <w:rsid w:val="009B1E5D"/>
+  </w:rsids>
+  <m:mathPr>
+    <m:mathFont m:val="Cambria Math"/>
+    <m:brkBin m:val="before"/>
+    <m:brkBinSub m:val="--"/>
+    <m:smallFrac m:val="0"/>
+    <m:dispDef/>
+    <m:lMargin m:val="0"/>
+    <m:rMargin m:val="0"/>
+    <m:defJc m:val="centerGroup"/>
+    <m:wrapIndent m:val="1440"/>
+    <m:intLim m:val="subSup"/>
+    <m:naryLim m:val="undOvr"/>
+  </m:mathPr>
+  <w:themeFontLang w:val="es-ES"/>
+  <w:clrSchemeMapping w:bg1="light1" w:t1="dark1" w:bg2="light2" w:t2="dark2" w:accent1="accent1" w:accent2="accent2" w:accent3="accent3" w:accent4="accent4" w:accent5="accent5" w:accent6="accent6" w:hyperlink="hyperlink" w:followedHyperlink="followedHyperlink"/>
+  <w:decimalSymbol w:val=","/>
+  <w:listSeparator w:val=";"/>
+  <w15:chartTrackingRefBased/>
+</w:settings>
+</file>
+
+<file path=word/glossary/styles.xml><?xml version="1.0" encoding="utf-8"?>
+<w:styles xmlns:mc="http://schemas.openxmlformats.org/markup-compatibility/2006" xmlns:r="http://schemas.openxmlformats.org/officeDocument/2006/relationships" xmlns:w="http://schemas.openxmlformats.org/wordprocessingml/2006/main" xmlns:w14="http://schemas.microsoft.com/office/word/2010/wordml" xmlns:w15="http://schemas.microsoft.com/office/word/2012/wordml" xmlns:w16se="http://schemas.microsoft.com/office/word/2015/wordml/symex" mc:Ignorable="w14 w15 w16se">
+  <w:docDefaults>
+    <w:rPrDefault>
+      <w:rPr>
+        <w:rFonts w:asciiTheme="minorHAnsi" w:eastAsiaTheme="minorEastAsia" w:hAnsiTheme="minorHAnsi" w:cstheme="minorBidi"/>
+        <w:sz w:val="22"/>
+        <w:szCs w:val="22"/>
+        <w:lang w:val="es-ES" w:eastAsia="es-ES" w:bidi="ar-SA"/>
+      </w:rPr>
+    </w:rPrDefault>
+    <w:pPrDefault>
+      <w:pPr>
+        <w:spacing w:after="160" w:line="259" w:lineRule="auto"/>
+      </w:pPr>
+    </w:pPrDefault>
+  </w:docDefaults>
+  <w:latentStyles w:defLockedState="0" w:defUIPriority="99" w:defSemiHidden="0" w:defUnhideWhenUsed="0" w:defQFormat="0" w:count="371">
+    <w:lsdException w:name="Normal" w:uiPriority="0" w:qFormat="1"/>
+    <w:lsdException w:name="heading 1" w:uiPriority="9" w:qFormat="1"/>
+    <w:lsdException w:name="heading 2" w:semiHidden="1" w:uiPriority="9" w:unhideWhenUsed="1" w:qFormat="1"/>
+    <w:lsdException w:name="heading 3" w:semiHidden="1" w:uiPriority="9" w:unhideWhenUsed="1" w:qFormat="1"/>
+    <w:lsdException w:name="heading 4" w:semiHidden="1" w:uiPriority="9" w:unhideWhenUsed="1" w:qFormat="1"/>
+    <w:lsdException w:name="heading 5" w:semiHidden="1" w:uiPriority="9" w:unhideWhenUsed="1" w:qFormat="1"/>
+    <w:lsdException w:name="heading 6" w:semiHidden="1" w:uiPriority="9" w:unhideWhenUsed="1" w:qFormat="1"/>
+    <w:lsdException w:name="heading 7" w:semiHidden="1" w:uiPriority="9" w:unhideWhenUsed="1" w:qFormat="1"/>
+    <w:lsdException w:name="heading 8" w:semiHidden="1" w:uiPriority="9" w:unhideWhenUsed="1" w:qFormat="1"/>
+    <w:lsdException w:name="heading 9" w:semiHidden="1" w:uiPriority="9" w:unhideWhenUsed="1" w:qFormat="1"/>
+    <w:lsdException w:name="index 1" w:semiHidden="1" w:unhideWhenUsed="1"/>
+    <w:lsdException w:name="index 2" w:semiHidden="1" w:unhideWhenUsed="1"/>
+    <w:lsdException w:name="index 3" w:semiHidden="1" w:unhideWhenUsed="1"/>
+    <w:lsdException w:name="index 4" w:semiHidden="1" w:unhideWhenUsed="1"/>
+    <w:lsdException w:name="index 5" w:semiHidden="1" w:unhideWhenUsed="1"/>
+    <w:lsdException w:name="index 6" w:semiHidden="1" w:unhideWhenUsed="1"/>
+    <w:lsdException w:name="index 7" w:semiHidden="1" w:unhideWhenUsed="1"/>
+    <w:lsdException w:name="index 8" w:semiHidden="1" w:unhideWhenUsed="1"/>
+    <w:lsdException w:name="index 9" w:semiHidden="1" w:unhideWhenUsed="1"/>
+    <w:lsdException w:name="toc 1" w:semiHidden="1" w:uiPriority="39" w:unhideWhenUsed="1"/>
+    <w:lsdException w:name="toc 2" w:semiHidden="1" w:uiPriority="39" w:unhideWhenUsed="1"/>
+    <w:lsdException w:name="toc 3" w:semiHidden="1" w:uiPriority="39" w:unhideWhenUsed="1"/>
+    <w:lsdException w:name="toc 4" w:semiHidden="1" w:uiPriority="39" w:unhideWhenUsed="1"/>
+    <w:lsdException w:name="toc 5" w:semiHidden="1" w:uiPriority="39" w:unhideWhenUsed="1"/>
+    <w:lsdException w:name="toc 6" w:semiHidden="1" w:uiPriority="39" w:unhideWhenUsed="1"/>
+    <w:lsdException w:name="toc 7" w:semiHidden="1" w:uiPriority="39" w:unhideWhenUsed="1"/>
+    <w:lsdException w:name="toc 8" w:semiHidden="1" w:uiPriority="39" w:unhideWhenUsed="1"/>
+    <w:lsdException w:name="toc 9" w:semiHidden="1" w:uiPriority="39" w:unhideWhenUsed="1"/>
+    <w:lsdException w:name="Normal Indent" w:semiHidden="1" w:unhideWhenUsed="1"/>
+    <w:lsdException w:name="footnote text" w:semiHidden="1" w:unhideWhenUsed="1"/>
+    <w:lsdException w:name="annotation text" w:semiHidden="1" w:unhideWhenUsed="1"/>
+    <w:lsdException w:name="header" w:semiHidden="1" w:unhideWhenUsed="1"/>
+    <w:lsdException w:name="footer" w:semiHidden="1" w:unhideWhenUsed="1"/>
+    <w:lsdException w:name="index heading" w:semiHidden="1" w:unhideWhenUsed="1"/>
+    <w:lsdException w:name="caption" w:semiHidden="1" w:uiPriority="35" w:unhideWhenUsed="1" w:qFormat="1"/>
+    <w:lsdException w:name="table of figures" w:semiHidden="1" w:unhideWhenUsed="1"/>
+    <w:lsdException w:name="envelope address" w:semiHidden="1" w:unhideWhenUsed="1"/>
+    <w:lsdException w:name="envelope return" w:semiHidden="1" w:unhideWhenUsed="1"/>
+    <w:lsdException w:name="footnote reference" w:semiHidden="1" w:unhideWhenUsed="1"/>
+    <w:lsdException w:name="annotation reference" w:semiHidden="1" w:unhideWhenUsed="1"/>
+    <w:lsdException w:name="line number" w:semiHidden="1" w:unhideWhenUsed="1"/>
+    <w:lsdException w:name="page number" w:semiHidden="1" w:unhideWhenUsed="1"/>
+    <w:lsdException w:name="endnote reference" w:semiHidden="1" w:unhideWhenUsed="1"/>
+    <w:lsdException w:name="endnote text" w:semiHidden="1" w:unhideWhenUsed="1"/>
+    <w:lsdException w:name="table of authorities" w:semiHidden="1" w:unhideWhenUsed="1"/>
+    <w:lsdException w:name="macro" w:semiHidden="1" w:unhideWhenUsed="1"/>
+    <w:lsdException w:name="toa heading" w:semiHidden="1" w:unhideWhenUsed="1"/>
+    <w:lsdException w:name="List" w:semiHidden="1" w:unhideWhenUsed="1"/>
+    <w:lsdException w:name="List Bullet" w:semiHidden="1" w:unhideWhenUsed="1"/>
+    <w:lsdException w:name="List Number" w:semiHidden="1" w:unhideWhenUsed="1"/>
+    <w:lsdException w:name="List 2" w:semiHidden="1" w:unhideWhenUsed="1"/>
+    <w:lsdException w:name="List 3" w:semiHidden="1" w:unhideWhenUsed="1"/>
+    <w:lsdException w:name="List 4" w:semiHidden="1" w:unhideWhenUsed="1"/>
+    <w:lsdException w:name="List 5" w:semiHidden="1" w:unhideWhenUsed="1"/>
+    <w:lsdException w:name="List Bullet 2" w:semiHidden="1" w:unhideWhenUsed="1"/>
+    <w:lsdException w:name="List Bullet 3" w:semiHidden="1" w:unhideWhenUsed="1"/>
+    <w:lsdException w:name="List Bullet 4" w:semiHidden="1" w:unhideWhenUsed="1"/>
+    <w:lsdException w:name="List Bullet 5" w:semiHidden="1" w:unhideWhenUsed="1"/>
+    <w:lsdException w:name="List Number 2" w:semiHidden="1" w:unhideWhenUsed="1"/>
+    <w:lsdException w:name="List Number 3" w:semiHidden="1" w:unhideWhenUsed="1"/>
+    <w:lsdException w:name="List Number 4" w:semiHidden="1" w:unhideWhenUsed="1"/>
+    <w:lsdException w:name="List Number 5" w:semiHidden="1" w:unhideWhenUsed="1"/>
+    <w:lsdException w:name="Title" w:uiPriority="10" w:qFormat="1"/>
+    <w:lsdException w:name="Closing" w:semiHidden="1" w:unhideWhenUsed="1"/>
+    <w:lsdException w:name="Signature" w:semiHidden="1" w:unhideWhenUsed="1"/>
+    <w:lsdException w:name="Default Paragraph Font" w:semiHidden="1" w:uiPriority="1" w:unhideWhenUsed="1"/>
+    <w:lsdException w:name="Body Text" w:semiHidden="1" w:unhideWhenUsed="1"/>
+    <w:lsdException w:name="Body Text Indent" w:semiHidden="1" w:unhideWhenUsed="1"/>
+    <w:lsdException w:name="List Continue" w:semiHidden="1" w:unhideWhenUsed="1"/>
+    <w:lsdException w:name="List Continue 2" w:semiHidden="1" w:unhideWhenUsed="1"/>
+    <w:lsdException w:name="List Continue 3" w:semiHidden="1" w:unhideWhenUsed="1"/>
+    <w:lsdException w:name="List Continue 4" w:semiHidden="1" w:unhideWhenUsed="1"/>
+    <w:lsdException w:name="List Continue 5" w:semiHidden="1" w:unhideWhenUsed="1"/>
+    <w:lsdException w:name="Message Header" w:semiHidden="1" w:unhideWhenUsed="1"/>
+    <w:lsdException w:name="Subtitle" w:uiPriority="11" w:qFormat="1"/>
+    <w:lsdException w:name="Salutation" w:semiHidden="1" w:unhideWhenUsed="1"/>
+    <w:lsdException w:name="Date" w:semiHidden="1" w:unhideWhenUsed="1"/>
+    <w:lsdException w:name="Body Text First Indent" w:semiHidden="1" w:unhideWhenUsed="1"/>
+    <w:lsdException w:name="Body Text First Indent 2" w:semiHidden="1" w:unhideWhenUsed="1"/>
+    <w:lsdException w:name="Note Heading" w:semiHidden="1" w:unhideWhenUsed="1"/>
+    <w:lsdException w:name="Body Text 2" w:semiHidden="1" w:unhideWhenUsed="1"/>
+    <w:lsdException w:name="Body Text 3" w:semiHidden="1" w:unhideWhenUsed="1"/>
+    <w:lsdException w:name="Body Text Indent 2" w:semiHidden="1" w:unhideWhenUsed="1"/>
+    <w:lsdException w:name="Body Text Indent 3" w:semiHidden="1" w:unhideWhenUsed="1"/>
+    <w:lsdException w:name="Block Text" w:semiHidden="1" w:unhideWhenUsed="1"/>
+    <w:lsdException w:name="Hyperlink" w:semiHidden="1" w:unhideWhenUsed="1"/>
+    <w:lsdException w:name="FollowedHyperlink" w:semiHidden="1" w:unhideWhenUsed="1"/>
+    <w:lsdException w:name="Strong" w:uiPriority="22" w:qFormat="1"/>
+    <w:lsdException w:name="Emphasis" w:uiPriority="20" w:qFormat="1"/>
+    <w:lsdException w:name="Document Map" w:semiHidden="1" w:unhideWhenUsed="1"/>
+    <w:lsdException w:name="Plain Text" w:semiHidden="1" w:unhideWhenUsed="1"/>
+    <w:lsdException w:name="E-mail Signature" w:semiHidden="1" w:unhideWhenUsed="1"/>
+    <w:lsdException w:name="HTML Top of Form" w:semiHidden="1" w:unhideWhenUsed="1"/>
+    <w:lsdException w:name="HTML Bottom of Form" w:semiHidden="1" w:unhideWhenUsed="1"/>
+    <w:lsdException w:name="Normal (Web)" w:semiHidden="1" w:unhideWhenUsed="1"/>
+    <w:lsdException w:name="HTML Acronym" w:semiHidden="1" w:unhideWhenUsed="1"/>
+    <w:lsdException w:name="HTML Address" w:semiHidden="1" w:unhideWhenUsed="1"/>
+    <w:lsdException w:name="HTML Cite" w:semiHidden="1" w:unhideWhenUsed="1"/>
+    <w:lsdException w:name="HTML Code" w:semiHidden="1" w:unhideWhenUsed="1"/>
+    <w:lsdException w:name="HTML Definition" w:semiHidden="1" w:unhideWhenUsed="1"/>
+    <w:lsdException w:name="HTML Keyboard" w:semiHidden="1" w:unhideWhenUsed="1"/>
+    <w:lsdException w:name="HTML Preformatted" w:semiHidden="1" w:unhideWhenUsed="1"/>
+    <w:lsdException w:name="HTML Sample" w:semiHidden="1" w:unhideWhenUsed="1"/>
+    <w:lsdException w:name="HTML Typewriter" w:semiHidden="1" w:unhideWhenUsed="1"/>
+    <w:lsdException w:name="HTML Variable" w:semiHidden="1" w:unhideWhenUsed="1"/>
+    <w:lsdException w:name="Normal Table" w:semiHidden="1" w:unhideWhenUsed="1"/>
+    <w:lsdException w:name="annotation subject" w:semiHidden="1" w:unhideWhenUsed="1"/>
+    <w:lsdException w:name="No List" w:semiHidden="1" w:unhideWhenUsed="1"/>
+    <w:lsdException w:name="Outline List 1" w:semiHidden="1" w:unhideWhenUsed="1"/>
+    <w:lsdException w:name="Outline List 2" w:semiHidden="1" w:unhideWhenUsed="1"/>
+    <w:lsdException w:name="Outline List 3" w:semiHidden="1" w:unhideWhenUsed="1"/>
+    <w:lsdException w:name="Table Simple 1" w:semiHidden="1" w:unhideWhenUsed="1"/>
+    <w:lsdException w:name="Table Simple 2" w:semiHidden="1" w:unhideWhenUsed="1"/>
+    <w:lsdException w:name="Table Simple 3" w:semiHidden="1" w:unhideWhenUsed="1"/>
+    <w:lsdException w:name="Table Classic 1" w:semiHidden="1" w:unhideWhenUsed="1"/>
+    <w:lsdException w:name="Table Classic 2" w:semiHidden="1" w:unhideWhenUsed="1"/>
+    <w:lsdException w:name="Table Classic 3" w:semiHidden="1" w:unhideWhenUsed="1"/>
+    <w:lsdException w:name="Table Classic 4" w:semiHidden="1" w:unhideWhenUsed="1"/>
+    <w:lsdException w:name="Table Colorful 1" w:semiHidden="1" w:unhideWhenUsed="1"/>
+    <w:lsdException w:name="Table Colorful 2" w:semiHidden="1" w:unhideWhenUsed="1"/>
+    <w:lsdException w:name="Table Colorful 3" w:semiHidden="1" w:unhideWhenUsed="1"/>
+    <w:lsdException w:name="Table Columns 1" w:semiHidden="1" w:unhideWhenUsed="1"/>
+    <w:lsdException w:name="Table Columns 2" w:semiHidden="1" w:unhideWhenUsed="1"/>
+    <w:lsdException w:name="Table Columns 3" w:semiHidden="1" w:unhideWhenUsed="1"/>
+    <w:lsdException w:name="Table Columns 4" w:semiHidden="1" w:unhideWhenUsed="1"/>
+    <w:lsdException w:name="Table Columns 5" w:semiHidden="1" w:unhideWhenUsed="1"/>
+    <w:lsdException w:name="Table Grid 1" w:semiHidden="1" w:unhideWhenUsed="1"/>
+    <w:lsdException w:name="Table Grid 2" w:semiHidden="1" w:unhideWhenUsed="1"/>
+    <w:lsdException w:name="Table Grid 3" w:semiHidden="1" w:unhideWhenUsed="1"/>
+    <w:lsdException w:name="Table Grid 4" w:semiHidden="1" w:unhideWhenUsed="1"/>
+    <w:lsdException w:name="Table Grid 5" w:semiHidden="1" w:unhideWhenUsed="1"/>
+    <w:lsdException w:name="Table Grid 6" w:semiHidden="1" w:unhideWhenUsed="1"/>
+    <w:lsdException w:name="Table Grid 7" w:semiHidden="1" w:unhideWhenUsed="1"/>
+    <w:lsdException w:name="Table Grid 8" w:semiHidden="1" w:unhideWhenUsed="1"/>
+    <w:lsdException w:name="Table List 1" w:semiHidden="1" w:unhideWhenUsed="1"/>
+    <w:lsdException w:name="Table List 2" w:semiHidden="1" w:unhideWhenUsed="1"/>
+    <w:lsdException w:name="Table List 3" w:semiHidden="1" w:unhideWhenUsed="1"/>
+    <w:lsdException w:name="Table List 4" w:semiHidden="1" w:unhideWhenUsed="1"/>
+    <w:lsdException w:name="Table List 5" w:semiHidden="1" w:unhideWhenUsed="1"/>
+    <w:lsdException w:name="Table List 6" w:semiHidden="1" w:unhideWhenUsed="1"/>
+    <w:lsdException w:name="Table List 7" w:semiHidden="1" w:unhideWhenUsed="1"/>
+    <w:lsdException w:name="Table List 8" w:semiHidden="1" w:unhideWhenUsed="1"/>
+    <w:lsdException w:name="Table 3D effects 1" w:semiHidden="1" w:unhideWhenUsed="1"/>
+    <w:lsdException w:name="Table 3D effects 2" w:semiHidden="1" w:unhideWhenUsed="1"/>
+    <w:lsdException w:name="Table 3D effects 3" w:semiHidden="1" w:unhideWhenUsed="1"/>
+    <w:lsdException w:name="Table Contemporary" w:semiHidden="1" w:unhideWhenUsed="1"/>
+    <w:lsdException w:name="Table Elegant" w:semiHidden="1" w:unhideWhenUsed="1"/>
+    <w:lsdException w:name="Table Professional" w:semiHidden="1" w:unhideWhenUsed="1"/>
+    <w:lsdException w:name="Table Subtle 1" w:semiHidden="1" w:unhideWhenUsed="1"/>
+    <w:lsdException w:name="Table Subtle 2" w:semiHidden="1" w:unhideWhenUsed="1"/>
+    <w:lsdException w:name="Table Web 1" w:semiHidden="1" w:unhideWhenUsed="1"/>
+    <w:lsdException w:name="Table Web 2" w:semiHidden="1" w:unhideWhenUsed="1"/>
+    <w:lsdException w:name="Table Web 3" w:semiHidden="1" w:unhideWhenUsed="1"/>
+    <w:lsdException w:name="Balloon Text" w:semiHidden="1" w:unhideWhenUsed="1"/>
+    <w:lsdException w:name="Table Grid" w:uiPriority="39"/>
+    <w:lsdException w:name="Table Theme" w:semiHidden="1" w:unhideWhenUsed="1"/>
+    <w:lsdException w:name="Placeholder Text" w:semiHidden="1"/>
+    <w:lsdException w:name="No Spacing" w:uiPriority="1" w:qFormat="1"/>
+    <w:lsdException w:name="Light Shading" w:uiPriority="60"/>
+    <w:lsdException w:name="Light List" w:uiPriority="61"/>
+    <w:lsdException w:name="Light Grid" w:uiPriority="62"/>
+    <w:lsdException w:name="Medium Shading 1" w:uiPriority="63"/>
+    <w:lsdException w:name="Medium Shading 2" w:uiPriority="64"/>
+    <w:lsdException w:name="Medium List 1" w:uiPriority="65"/>
+    <w:lsdException w:name="Medium List 2" w:uiPriority="66"/>
+    <w:lsdException w:name="Medium Grid 1" w:uiPriority="67"/>
+    <w:lsdException w:name="Medium Grid 2" w:uiPriority="68"/>
+    <w:lsdException w:name="Medium Grid 3" w:uiPriority="69"/>
+    <w:lsdException w:name="Dark List" w:uiPriority="70"/>
+    <w:lsdException w:name="Colorful Shading" w:uiPriority="71"/>
+    <w:lsdException w:name="Colorful List" w:uiPriority="72"/>
+    <w:lsdException w:name="Colorful Grid" w:uiPriority="73"/>
+    <w:lsdException w:name="Light Shading Accent 1" w:uiPriority="60"/>
+    <w:lsdException w:name="Light List Accent 1" w:uiPriority="61"/>
+    <w:lsdException w:name="Light Grid Accent 1" w:uiPriority="62"/>
+    <w:lsdException w:name="Medium Shading 1 Accent 1" w:uiPriority="63"/>
+    <w:lsdException w:name="Medium Shading 2 Accent 1" w:uiPriority="64"/>
+    <w:lsdException w:name="Medium List 1 Accent 1" w:uiPriority="65"/>
+    <w:lsdException w:name="Revision" w:semiHidden="1"/>
+    <w:lsdException w:name="List Paragraph" w:uiPriority="34" w:qFormat="1"/>
+    <w:lsdException w:name="Quote" w:uiPriority="29" w:qFormat="1"/>
+    <w:lsdException w:name="Intense Quote" w:uiPriority="30" w:qFormat="1"/>
+    <w:lsdException w:name="Medium List 2 Accent 1" w:uiPriority="66"/>
+    <w:lsdException w:name="Medium Grid 1 Accent 1" w:uiPriority="67"/>
+    <w:lsdException w:name="Medium Grid 2 Accent 1" w:uiPriority="68"/>
+    <w:lsdException w:name="Medium Grid 3 Accent 1" w:uiPriority="69"/>
+    <w:lsdException w:name="Dark List Accent 1" w:uiPriority="70"/>
+    <w:lsdException w:name="Colorful Shading Accent 1" w:uiPriority="71"/>
+    <w:lsdException w:name="Colorful List Accent 1" w:uiPriority="72"/>
+    <w:lsdException w:name="Colorful Grid Accent 1" w:uiPriority="73"/>
+    <w:lsdException w:name="Light Shading Accent 2" w:uiPriority="60"/>
+    <w:lsdException w:name="Light List Accent 2" w:uiPriority="61"/>
+    <w:lsdException w:name="Light Grid Accent 2" w:uiPriority="62"/>
+    <w:lsdException w:name="Medium Shading 1 Accent 2" w:uiPriority="63"/>
+    <w:lsdException w:name="Medium Shading 2 Accent 2" w:uiPriority="64"/>
+    <w:lsdException w:name="Medium List 1 Accent 2" w:uiPriority="65"/>
+    <w:lsdException w:name="Medium List 2 Accent 2" w:uiPriority="66"/>
+    <w:lsdException w:name="Medium Grid 1 Accent 2" w:uiPriority="67"/>
+    <w:lsdException w:name="Medium Grid 2 Accent 2" w:uiPriority="68"/>
+    <w:lsdException w:name="Medium Grid 3 Accent 2" w:uiPriority="69"/>
+    <w:lsdException w:name="Dark List Accent 2" w:uiPriority="70"/>
+    <w:lsdException w:name="Colorful Shading Accent 2" w:uiPriority="71"/>
+    <w:lsdException w:name="Colorful List Accent 2" w:uiPriority="72"/>
+    <w:lsdException w:name="Colorful Grid Accent 2" w:uiPriority="73"/>
+    <w:lsdException w:name="Light Shading Accent 3" w:uiPriority="60"/>
+    <w:lsdException w:name="Light List Accent 3" w:uiPriority="61"/>
+    <w:lsdException w:name="Light Grid Accent 3" w:uiPriority="62"/>
+    <w:lsdException w:name="Medium Shading 1 Accent 3" w:uiPriority="63"/>
+    <w:lsdException w:name="Medium Shading 2 Accent 3" w:uiPriority="64"/>
+    <w:lsdException w:name="Medium List 1 Accent 3" w:uiPriority="65"/>
+    <w:lsdException w:name="Medium List 2 Accent 3" w:uiPriority="66"/>
+    <w:lsdException w:name="Medium Grid 1 Accent 3" w:uiPriority="67"/>
+    <w:lsdException w:name="Medium Grid 2 Accent 3" w:uiPriority="68"/>
+    <w:lsdException w:name="Medium Grid 3 Accent 3" w:uiPriority="69"/>
+    <w:lsdException w:name="Dark List Accent 3" w:uiPriority="70"/>
+    <w:lsdException w:name="Colorful Shading Accent 3" w:uiPriority="71"/>
+    <w:lsdException w:name="Colorful List Accent 3" w:uiPriority="72"/>
+    <w:lsdException w:name="Colorful Grid Accent 3" w:uiPriority="73"/>
+    <w:lsdException w:name="Light Shading Accent 4" w:uiPriority="60"/>
+    <w:lsdException w:name="Light List Accent 4" w:uiPriority="61"/>
+    <w:lsdException w:name="Light Grid Accent 4" w:uiPriority="62"/>
+    <w:lsdException w:name="Medium Shading 1 Accent 4" w:uiPriority="63"/>
+    <w:lsdException w:name="Medium Shading 2 Accent 4" w:uiPriority="64"/>
+    <w:lsdException w:name="Medium List 1 Accent 4" w:uiPriority="65"/>
+    <w:lsdException w:name="Medium List 2 Accent 4" w:uiPriority="66"/>
+    <w:lsdException w:name="Medium Grid 1 Accent 4" w:uiPriority="67"/>
+    <w:lsdException w:name="Medium Grid 2 Accent 4" w:uiPriority="68"/>
+    <w:lsdException w:name="Medium Grid 3 Accent 4" w:uiPriority="69"/>
+    <w:lsdException w:name="Dark List Accent 4" w:uiPriority="70"/>
+    <w:lsdException w:name="Colorful Shading Accent 4" w:uiPriority="71"/>
+    <w:lsdException w:name="Colorful List Accent 4" w:uiPriority="72"/>
+    <w:lsdException w:name="Colorful Grid Accent 4" w:uiPriority="73"/>
+    <w:lsdException w:name="Light Shading Accent 5" w:uiPriority="60"/>
+    <w:lsdException w:name="Light List Accent 5" w:uiPriority="61"/>
+    <w:lsdException w:name="Light Grid Accent 5" w:uiPriority="62"/>
+    <w:lsdException w:name="Medium Shading 1 Accent 5" w:uiPriority="63"/>
+    <w:lsdException w:name="Medium Shading 2 Accent 5" w:uiPriority="64"/>
+    <w:lsdException w:name="Medium List 1 Accent 5" w:uiPriority="65"/>
+    <w:lsdException w:name="Medium List 2 Accent 5" w:uiPriority="66"/>
+    <w:lsdException w:name="Medium Grid 1 Accent 5" w:uiPriority="67"/>
+    <w:lsdException w:name="Medium Grid 2 Accent 5" w:uiPriority="68"/>
+    <w:lsdException w:name="Medium Grid 3 Accent 5" w:uiPriority="69"/>
+    <w:lsdException w:name="Dark List Accent 5" w:uiPriority="70"/>
+    <w:lsdException w:name="Colorful Shading Accent 5" w:uiPriority="71"/>
+    <w:lsdException w:name="Colorful List Accent 5" w:uiPriority="72"/>
+    <w:lsdException w:name="Colorful Grid Accent 5" w:uiPriority="73"/>
+    <w:lsdException w:name="Light Shading Accent 6" w:uiPriority="60"/>
+    <w:lsdException w:name="Light List Accent 6" w:uiPriority="61"/>
+    <w:lsdException w:name="Light Grid Accent 6" w:uiPriority="62"/>
+    <w:lsdException w:name="Medium Shading 1 Accent 6" w:uiPriority="63"/>
+    <w:lsdException w:name="Medium Shading 2 Accent 6" w:uiPriority="64"/>
+    <w:lsdException w:name="Medium List 1 Accent 6" w:uiPriority="65"/>
+    <w:lsdException w:name="Medium List 2 Accent 6" w:uiPriority="66"/>
+    <w:lsdException w:name="Medium Grid 1 Accent 6" w:uiPriority="67"/>
+    <w:lsdException w:name="Medium Grid 2 Accent 6" w:uiPriority="68"/>
+    <w:lsdException w:name="Medium Grid 3 Accent 6" w:uiPriority="69"/>
+    <w:lsdException w:name="Dark List Accent 6" w:uiPriority="70"/>
+    <w:lsdException w:name="Colorful Shading Accent 6" w:uiPriority="71"/>
+    <w:lsdException w:name="Colorful List Accent 6" w:uiPriority="72"/>
+    <w:lsdException w:name="Colorful Grid Accent 6" w:uiPriority="73"/>
+    <w:lsdException w:name="Subtle Emphasis" w:uiPriority="19" w:qFormat="1"/>
+    <w:lsdException w:name="Intense Emphasis" w:uiPriority="21" w:qFormat="1"/>
+    <w:lsdException w:name="Subtle Reference" w:uiPriority="31" w:qFormat="1"/>
+    <w:lsdException w:name="Intense Reference" w:uiPriority="32" w:qFormat="1"/>
+    <w:lsdException w:name="Book Title" w:uiPriority="33" w:qFormat="1"/>
+    <w:lsdException w:name="Bibliography" w:semiHidden="1" w:uiPriority="37" w:unhideWhenUsed="1"/>
+    <w:lsdException w:name="TOC Heading" w:semiHidden="1" w:uiPriority="39" w:unhideWhenUsed="1" w:qFormat="1"/>
+    <w:lsdException w:name="Plain Table 1" w:uiPriority="41"/>
+    <w:lsdException w:name="Plain Table 2" w:uiPriority="42"/>
+    <w:lsdException w:name="Plain Table 3" w:uiPriority="43"/>
+    <w:lsdException w:name="Plain Table 4" w:uiPriority="44"/>
+    <w:lsdException w:name="Plain Table 5" w:uiPriority="45"/>
+    <w:lsdException w:name="Grid Table Light" w:uiPriority="40"/>
+    <w:lsdException w:name="Grid Table 1 Light" w:uiPriority="46"/>
+    <w:lsdException w:name="Grid Table 2" w:uiPriority="47"/>
+    <w:lsdException w:name="Grid Table 3" w:uiPriority="48"/>
+    <w:lsdException w:name="Grid Table 4" w:uiPriority="49"/>
+    <w:lsdException w:name="Grid Table 5 Dark" w:uiPriority="50"/>
+    <w:lsdException w:name="Grid Table 6 Colorful" w:uiPriority="51"/>
+    <w:lsdException w:name="Grid Table 7 Colorful" w:uiPriority="52"/>
+    <w:lsdException w:name="Grid Table 1 Light Accent 1" w:uiPriority="46"/>
+    <w:lsdException w:name="Grid Table 2 Accent 1" w:uiPriority="47"/>
+    <w:lsdException w:name="Grid Table 3 Accent 1" w:uiPriority="48"/>
+    <w:lsdException w:name="Grid Table 4 Accent 1" w:uiPriority="49"/>
+    <w:lsdException w:name="Grid Table 5 Dark Accent 1" w:uiPriority="50"/>
+    <w:lsdException w:name="Grid Table 6 Colorful Accent 1" w:uiPriority="51"/>
+    <w:lsdException w:name="Grid Table 7 Colorful Accent 1" w:uiPriority="52"/>
+    <w:lsdException w:name="Grid Table 1 Light Accent 2" w:uiPriority="46"/>
+    <w:lsdException w:name="Grid Table 2 Accent 2" w:uiPriority="47"/>
+    <w:lsdException w:name="Grid Table 3 Accent 2" w:uiPriority="48"/>
+    <w:lsdException w:name="Grid Table 4 Accent 2" w:uiPriority="49"/>
+    <w:lsdException w:name="Grid Table 5 Dark Accent 2" w:uiPriority="50"/>
+    <w:lsdException w:name="Grid Table 6 Colorful Accent 2" w:uiPriority="51"/>
+    <w:lsdException w:name="Grid Table 7 Colorful Accent 2" w:uiPriority="52"/>
+    <w:lsdException w:name="Grid Table 1 Light Accent 3" w:uiPriority="46"/>
+    <w:lsdException w:name="Grid Table 2 Accent 3" w:uiPriority="47"/>
+    <w:lsdException w:name="Grid Table 3 Accent 3" w:uiPriority="48"/>
+    <w:lsdException w:name="Grid Table 4 Accent 3" w:uiPriority="49"/>
+    <w:lsdException w:name="Grid Table 5 Dark Accent 3" w:uiPriority="50"/>
+    <w:lsdException w:name="Grid Table 6 Colorful Accent 3" w:uiPriority="51"/>
+    <w:lsdException w:name="Grid Table 7 Colorful Accent 3" w:uiPriority="52"/>
+    <w:lsdException w:name="Grid Table 1 Light Accent 4" w:uiPriority="46"/>
+    <w:lsdException w:name="Grid Table 2 Accent 4" w:uiPriority="47"/>
+    <w:lsdException w:name="Grid Table 3 Accent 4" w:uiPriority="48"/>
+    <w:lsdException w:name="Grid Table 4 Accent 4" w:uiPriority="49"/>
+    <w:lsdException w:name="Grid Table 5 Dark Accent 4" w:uiPriority="50"/>
+    <w:lsdException w:name="Grid Table 6 Colorful Accent 4" w:uiPriority="51"/>
+    <w:lsdException w:name="Grid Table 7 Colorful Accent 4" w:uiPriority="52"/>
+    <w:lsdException w:name="Grid Table 1 Light Accent 5" w:uiPriority="46"/>
+    <w:lsdException w:name="Grid Table 2 Accent 5" w:uiPriority="47"/>
+    <w:lsdException w:name="Grid Table 3 Accent 5" w:uiPriority="48"/>
+    <w:lsdException w:name="Grid Table 4 Accent 5" w:uiPriority="49"/>
+    <w:lsdException w:name="Grid Table 5 Dark Accent 5" w:uiPriority="50"/>
+    <w:lsdException w:name="Grid Table 6 Colorful Accent 5" w:uiPriority="51"/>
+    <w:lsdException w:name="Grid Table 7 Colorful Accent 5" w:uiPriority="52"/>
+    <w:lsdException w:name="Grid Table 1 Light Accent 6" w:uiPriority="46"/>
+    <w:lsdException w:name="Grid Table 2 Accent 6" w:uiPriority="47"/>
+    <w:lsdException w:name="Grid Table 3 Accent 6" w:uiPriority="48"/>
+    <w:lsdException w:name="Grid Table 4 Accent 6" w:uiPriority="49"/>
+    <w:lsdException w:name="Grid Table 5 Dark Accent 6" w:uiPriority="50"/>
+    <w:lsdException w:name="Grid Table 6 Colorful Accent 6" w:uiPriority="51"/>
+    <w:lsdException w:name="Grid Table 7 Colorful Accent 6" w:uiPriority="52"/>
+    <w:lsdException w:name="List Table 1 Light" w:uiPriority="46"/>
+    <w:lsdException w:name="List Table 2" w:uiPriority="47"/>
+    <w:lsdException w:name="List Table 3" w:uiPriority="48"/>
+    <w:lsdException w:name="List Table 4" w:uiPriority="49"/>
+    <w:lsdException w:name="List Table 5 Dark" w:uiPriority="50"/>
+    <w:lsdException w:name="List Table 6 Colorful" w:uiPriority="51"/>
+    <w:lsdException w:name="List Table 7 Colorful" w:uiPriority="52"/>
+    <w:lsdException w:name="List Table 1 Light Accent 1" w:uiPriority="46"/>
+    <w:lsdException w:name="List Table 2 Accent 1" w:uiPriority="47"/>
+    <w:lsdException w:name="List Table 3 Accent 1" w:uiPriority="48"/>
+    <w:lsdException w:name="List Table 4 Accent 1" w:uiPriority="49"/>
+    <w:lsdException w:name="List Table 5 Dark Accent 1" w:uiPriority="50"/>
+    <w:lsdException w:name="List Table 6 Colorful Accent 1" w:uiPriority="51"/>
+    <w:lsdException w:name="List Table 7 Colorful Accent 1" w:uiPriority="52"/>
+    <w:lsdException w:name="List Table 1 Light Accent 2" w:uiPriority="46"/>
+    <w:lsdException w:name="List Table 2 Accent 2" w:uiPriority="47"/>
+    <w:lsdException w:name="List Table 3 Accent 2" w:uiPriority="48"/>
+    <w:lsdException w:name="List Table 4 Accent 2" w:uiPriority="49"/>
+    <w:lsdException w:name="List Table 5 Dark Accent 2" w:uiPriority="50"/>
+    <w:lsdException w:name="List Table 6 Colorful Accent 2" w:uiPriority="51"/>
+    <w:lsdException w:name="List Table 7 Colorful Accent 2" w:uiPriority="52"/>
+    <w:lsdException w:name="List Table 1 Light Accent 3" w:uiPriority="46"/>
+    <w:lsdException w:name="List Table 2 Accent 3" w:uiPriority="47"/>
+    <w:lsdException w:name="List Table 3 Accent 3" w:uiPriority="48"/>
+    <w:lsdException w:name="List Table 4 Accent 3" w:uiPriority="49"/>
+    <w:lsdException w:name="List Table 5 Dark Accent 3" w:uiPriority="50"/>
+    <w:lsdException w:name="List Table 6 Colorful Accent 3" w:uiPriority="51"/>
+    <w:lsdException w:name="List Table 7 Colorful Accent 3" w:uiPriority="52"/>
+    <w:lsdException w:name="List Table 1 Light Accent 4" w:uiPriority="46"/>
+    <w:lsdException w:name="List Table 2 Accent 4" w:uiPriority="47"/>
+    <w:lsdException w:name="List Table 3 Accent 4" w:uiPriority="48"/>
+    <w:lsdException w:name="List Table 4 Accent 4" w:uiPriority="49"/>
+    <w:lsdException w:name="List Table 5 Dark Accent 4" w:uiPriority="50"/>
+    <w:lsdException w:name="List Table 6 Colorful Accent 4" w:uiPriority="51"/>
+    <w:lsdException w:name="List Table 7 Colorful Accent 4" w:uiPriority="52"/>
+    <w:lsdException w:name="List Table 1 Light Accent 5" w:uiPriority="46"/>
+    <w:lsdException w:name="List Table 2 Accent 5" w:uiPriority="47"/>
+    <w:lsdException w:name="List Table 3 Accent 5" w:uiPriority="48"/>
+    <w:lsdException w:name="List Table 4 Accent 5" w:uiPriority="49"/>
+    <w:lsdException w:name="List Table 5 Dark Accent 5" w:uiPriority="50"/>
+    <w:lsdException w:name="List Table 6 Colorful Accent 5" w:uiPriority="51"/>
+    <w:lsdException w:name="List Table 7 Colorful Accent 5" w:uiPriority="52"/>
+    <w:lsdException w:name="List Table 1 Light Accent 6" w:uiPriority="46"/>
+    <w:lsdException w:name="List Table 2 Accent 6" w:uiPriority="47"/>
+    <w:lsdException w:name="List Table 3 Accent 6" w:uiPriority="48"/>
+    <w:lsdException w:name="List Table 4 Accent 6" w:uiPriority="49"/>
+    <w:lsdException w:name="List Table 5 Dark Accent 6" w:uiPriority="50"/>
+    <w:lsdException w:name="List Table 6 Colorful Accent 6" w:uiPriority="51"/>
+    <w:lsdException w:name="List Table 7 Colorful Accent 6" w:uiPriority="52"/>
+  </w:latentStyles>
+  <w:style w:type="paragraph" w:default="1" w:styleId="Normal">
+    <w:name w:val="Normal"/>
+    <w:qFormat/>
+  </w:style>
+  <w:style w:type="character" w:default="1" w:styleId="Fuentedeprrafopredeter">
+    <w:name w:val="Default Paragraph Font"/>
+    <w:uiPriority w:val="1"/>
+    <w:semiHidden/>
+    <w:unhideWhenUsed/>
+  </w:style>
+  <w:style w:type="table" w:default="1" w:styleId="Tablanormal">
+    <w:name w:val="Normal Table"/>
+    <w:uiPriority w:val="99"/>
+    <w:semiHidden/>
+    <w:unhideWhenUsed/>
+    <w:tblPr>
+      <w:tblInd w:w="0" w:type="dxa"/>
+      <w:tblCellMar>
+        <w:top w:w="0" w:type="dxa"/>
+        <w:left w:w="108" w:type="dxa"/>
+        <w:bottom w:w="0" w:type="dxa"/>
+        <w:right w:w="108" w:type="dxa"/>
+      </w:tblCellMar>
+    </w:tblPr>
+  </w:style>
+  <w:style w:type="numbering" w:default="1" w:styleId="Sinlista">
+    <w:name w:val="No List"/>
+    <w:uiPriority w:val="99"/>
+    <w:semiHidden/>
+    <w:unhideWhenUsed/>
+  </w:style>
+  <w:style w:type="paragraph" w:customStyle="1" w:styleId="533F00519B1748628B60FD03F55F20B9">
+    <w:name w:val="533F00519B1748628B60FD03F55F20B9"/>
+    <w:rsid w:val="009B1E5D"/>
+  </w:style>
+  <w:style w:type="paragraph" w:customStyle="1" w:styleId="D51F9D34CDA04AEF87BA141A8C8B59B4">
+    <w:name w:val="D51F9D34CDA04AEF87BA141A8C8B59B4"/>
+    <w:rsid w:val="009B1E5D"/>
+  </w:style>
+  <w:style w:type="paragraph" w:customStyle="1" w:styleId="169925E2C3404D2AB0F07E6CAF9F1E2C">
+    <w:name w:val="169925E2C3404D2AB0F07E6CAF9F1E2C"/>
+    <w:rsid w:val="009B1E5D"/>
+  </w:style>
+  <w:style w:type="paragraph" w:customStyle="1" w:styleId="31EF4EDC9C4244DAA08A3BD0527D905C">
+    <w:name w:val="31EF4EDC9C4244DAA08A3BD0527D905C"/>
+    <w:rsid w:val="009B1E5D"/>
+  </w:style>
+</w:styles>
+</file>
+
+<file path=word/glossary/webSettings.xml><?xml version="1.0" encoding="utf-8"?>
+<w:webSettings xmlns:mc="http://schemas.openxmlformats.org/markup-compatibility/2006" xmlns:r="http://schemas.openxmlformats.org/officeDocument/2006/relationships" xmlns:w="http://schemas.openxmlformats.org/wordprocessingml/2006/main" xmlns:w14="http://schemas.microsoft.com/office/word/2010/wordml" xmlns:w15="http://schemas.microsoft.com/office/word/2012/wordml" xmlns:w16se="http://schemas.microsoft.com/office/word/2015/wordml/symex" mc:Ignorable="w14 w15 w16se">
+  <w:optimizeForBrowser/>
+  <w:allowPNG/>
+</w:webSettings>
+</file>
+
 <file path=word/theme/theme1.xml><?xml version="1.0" encoding="utf-8"?>
 <a:theme xmlns:a="http://schemas.openxmlformats.org/drawingml/2006/main" name="Tema de Office">
   <a:themeElements>
@@ -31992,7 +32550,7 @@
 </file>
 
 <file path=customXml/itemProps1.xml><?xml version="1.0" encoding="utf-8"?>
-<ds:datastoreItem xmlns:ds="http://schemas.openxmlformats.org/officeDocument/2006/customXml" ds:itemID="{2963F15A-F762-4D10-8713-19DC19039714}">
+<ds:datastoreItem xmlns:ds="http://schemas.openxmlformats.org/officeDocument/2006/customXml" ds:itemID="{1A436F1D-C384-4D53-ABE4-91DA6274CCCB}">
   <ds:schemaRefs>
     <ds:schemaRef ds:uri="http://schemas.openxmlformats.org/officeDocument/2006/bibliography"/>
   </ds:schemaRefs>

--- a/DOCUMENTACION/Ingenieria de Software/Ultima documentacion/documentacion Proyecto Ingenieria de software.docx
+++ b/DOCUMENTACION/Ingenieria de Software/Ultima documentacion/documentacion Proyecto Ingenieria de software.docx
@@ -15,6 +15,7 @@
           <w:docPartUnique/>
         </w:docPartObj>
       </w:sdtPr>
+      <w:sdtEndPr/>
       <w:sdtContent>
         <w:p>
           <w:pPr>
@@ -32,7 +33,7 @@
               <w:noProof/>
               <w:sz w:val="28"/>
               <w:szCs w:val="28"/>
-              <w:lang w:val="es-ES" w:eastAsia="es-ES"/>
+              <w:lang w:val="en-US"/>
             </w:rPr>
             <mc:AlternateContent>
               <mc:Choice Requires="wpg">
@@ -275,7 +276,7 @@
               </mc:Choice>
               <mc:Fallback>
                 <w:pict>
-                  <v:group w14:anchorId="4B7635C4" id="Grupo 149" o:spid="_x0000_s1026" style="position:absolute;margin-left:17.3pt;margin-top:13.7pt;width:8in;height:95.7pt;z-index:251660288;mso-width-percent:941;mso-height-percent:121;mso-position-horizontal-relative:page;mso-position-vertical-relative:page;mso-width-percent:941;mso-height-percent:121" coordorigin="" coordsize="73152,12161" o:gfxdata="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">
+                  <v:group w14:anchorId="340EF8B8" id="Grupo 149" o:spid="_x0000_s1026" style="position:absolute;margin-left:17.3pt;margin-top:13.7pt;width:8in;height:95.7pt;z-index:251660288;mso-width-percent:941;mso-height-percent:121;mso-position-horizontal-relative:page;mso-position-vertical-relative:page;mso-width-percent:941;mso-height-percent:121" coordorigin="" coordsize="73152,12161" o:gfxdata="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">
                     <v:shape id="Rectángulo 51" o:spid="_x0000_s1027" style="position:absolute;width:73152;height:11303;visibility:visible;mso-wrap-style:square;v-text-anchor:middle" coordsize="7312660,1129665" o:gfxdata="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" path="m,l7312660,r,1129665l3619500,733425,,1091565,,xe" fillcolor="#d34817 [3204]" stroked="f" strokeweight="1pt">
                       <v:stroke joinstyle="miter"/>
                       <v:path arrowok="t" o:connecttype="custom" o:connectlocs="0,0;7315200,0;7315200,1130373;3620757,733885;0,1092249;0,0" o:connectangles="0,0,0,0,0,0"/>
@@ -295,7 +296,7 @@
               <w:noProof/>
               <w:sz w:val="28"/>
               <w:szCs w:val="28"/>
-              <w:lang w:val="es-ES" w:eastAsia="es-ES"/>
+              <w:lang w:val="en-US"/>
             </w:rPr>
             <mc:AlternateContent>
               <mc:Choice Requires="wps">
@@ -380,6 +381,7 @@
                                     <w:dataBinding w:prefixMappings="xmlns:ns0='http://schemas.microsoft.com/office/2006/coverPageProps' " w:xpath="/ns0:CoverPageProperties[1]/ns0:CompanyEmail[1]" w:storeItemID="{55AF091B-3C7A-41E3-B477-F2FDAA23CFDA}"/>
                                     <w:text/>
                                   </w:sdtPr>
+                                  <w:sdtEndPr/>
                                   <w:sdtContent>
                                     <w:r>
                                       <w:rPr>
@@ -445,6 +447,7 @@
                               <w:dataBinding w:prefixMappings="xmlns:ns0='http://schemas.microsoft.com/office/2006/coverPageProps' " w:xpath="/ns0:CoverPageProperties[1]/ns0:CompanyEmail[1]" w:storeItemID="{55AF091B-3C7A-41E3-B477-F2FDAA23CFDA}"/>
                               <w:text/>
                             </w:sdtPr>
+                            <w:sdtEndPr/>
                             <w:sdtContent>
                               <w:r>
                                 <w:rPr>
@@ -471,7 +474,7 @@
               <w:noProof/>
               <w:sz w:val="28"/>
               <w:szCs w:val="28"/>
-              <w:lang w:val="es-ES" w:eastAsia="es-ES"/>
+              <w:lang w:val="en-US"/>
             </w:rPr>
             <mc:AlternateContent>
               <mc:Choice Requires="wps">
@@ -587,6 +590,7 @@
                                   <w:dataBinding w:prefixMappings="xmlns:ns0='http://purl.org/dc/elements/1.1/' xmlns:ns1='http://schemas.openxmlformats.org/package/2006/metadata/core-properties' " w:xpath="/ns1:coreProperties[1]/ns0:subject[1]" w:storeItemID="{6C3C8BC8-F283-45AE-878A-BAB7291924A1}"/>
                                   <w:text/>
                                 </w:sdtPr>
+                                <w:sdtEndPr/>
                                 <w:sdtContent>
                                   <w:p>
                                     <w:pPr>
@@ -689,6 +693,7 @@
                             <w:dataBinding w:prefixMappings="xmlns:ns0='http://purl.org/dc/elements/1.1/' xmlns:ns1='http://schemas.openxmlformats.org/package/2006/metadata/core-properties' " w:xpath="/ns1:coreProperties[1]/ns0:subject[1]" w:storeItemID="{6C3C8BC8-F283-45AE-878A-BAB7291924A1}"/>
                             <w:text/>
                           </w:sdtPr>
+                          <w:sdtEndPr/>
                           <w:sdtContent>
                             <w:p>
                               <w:pPr>
@@ -735,7 +740,7 @@
               <w:noProof/>
               <w:sz w:val="28"/>
               <w:szCs w:val="28"/>
-              <w:lang w:val="es-ES" w:eastAsia="es-ES"/>
+              <w:lang w:val="en-US"/>
             </w:rPr>
             <mc:AlternateContent>
               <mc:Choice Requires="wps">
@@ -965,6 +970,7 @@
                                   <w:dataBinding w:prefixMappings="xmlns:ns0='http://schemas.microsoft.com/office/2006/coverPageProps' " w:xpath="/ns0:CoverPageProperties[1]/ns0:Abstract[1]" w:storeItemID="{55AF091B-3C7A-41E3-B477-F2FDAA23CFDA}"/>
                                   <w:text w:multiLine="1"/>
                                 </w:sdtPr>
+                                <w:sdtEndPr/>
                                 <w:sdtContent>
                                   <w:p>
                                     <w:pPr>
@@ -1190,6 +1196,7 @@
                             <w:dataBinding w:prefixMappings="xmlns:ns0='http://schemas.microsoft.com/office/2006/coverPageProps' " w:xpath="/ns0:CoverPageProperties[1]/ns0:Abstract[1]" w:storeItemID="{55AF091B-3C7A-41E3-B477-F2FDAA23CFDA}"/>
                             <w:text w:multiLine="1"/>
                           </w:sdtPr>
+                          <w:sdtEndPr/>
                           <w:sdtContent>
                             <w:p>
                               <w:pPr>
@@ -1373,18 +1380,7 @@
               <w:sz w:val="32"/>
               <w:szCs w:val="32"/>
             </w:rPr>
-            <w:t>Cronograma de actividades……………….</w:t>
-          </w:r>
-          <w:bookmarkStart w:id="0" w:name="_GoBack"/>
-          <w:bookmarkEnd w:id="0"/>
-          <w:r>
-            <w:rPr>
-              <w:rFonts w:ascii="Arial" w:hAnsi="Arial" w:cs="Arial"/>
-              <w:b/>
-              <w:sz w:val="32"/>
-              <w:szCs w:val="32"/>
-            </w:rPr>
-            <w:t>…………..pág. 10</w:t>
+            <w:t>Cronograma de actividades……………….…………..pág. 10</w:t>
           </w:r>
         </w:p>
         <w:p>
@@ -3007,7 +3003,7 @@
           <w:noProof/>
           <w:sz w:val="28"/>
           <w:szCs w:val="28"/>
-          <w:lang w:val="es-ES" w:eastAsia="es-ES"/>
+          <w:lang w:val="en-US"/>
         </w:rPr>
         <w:drawing>
           <wp:inline distT="0" distB="0" distL="0" distR="0" wp14:anchorId="060F7EB6" wp14:editId="1B7CC06B">
@@ -7726,7 +7722,7 @@
               <w:bottom w:val="single" w:sz="4" w:space="0" w:color="auto"/>
               <w:right w:val="single" w:sz="4" w:space="0" w:color="auto"/>
             </w:tcBorders>
-            <w:shd w:val="clear" w:color="000000" w:fill="0D0D0D"/>
+            <w:shd w:val="clear" w:color="auto" w:fill="auto"/>
             <w:noWrap/>
             <w:vAlign w:val="bottom"/>
             <w:hideMark/>
@@ -10033,7 +10029,7 @@
               <w:bottom w:val="single" w:sz="4" w:space="0" w:color="auto"/>
               <w:right w:val="single" w:sz="4" w:space="0" w:color="auto"/>
             </w:tcBorders>
-            <w:shd w:val="clear" w:color="000000" w:fill="0D0D0D"/>
+            <w:shd w:val="clear" w:color="auto" w:fill="auto"/>
             <w:noWrap/>
             <w:vAlign w:val="bottom"/>
             <w:hideMark/>
@@ -13439,7 +13435,7 @@
               <w:bottom w:val="single" w:sz="4" w:space="0" w:color="auto"/>
               <w:right w:val="single" w:sz="4" w:space="0" w:color="auto"/>
             </w:tcBorders>
-            <w:shd w:val="clear" w:color="000000" w:fill="0D0D0D"/>
+            <w:shd w:val="clear" w:color="auto" w:fill="auto"/>
             <w:noWrap/>
             <w:vAlign w:val="bottom"/>
             <w:hideMark/>
@@ -14536,7 +14532,7 @@
               <w:bottom w:val="single" w:sz="4" w:space="0" w:color="auto"/>
               <w:right w:val="single" w:sz="4" w:space="0" w:color="auto"/>
             </w:tcBorders>
-            <w:shd w:val="clear" w:color="000000" w:fill="0D0D0D"/>
+            <w:shd w:val="clear" w:color="auto" w:fill="auto"/>
             <w:noWrap/>
             <w:vAlign w:val="bottom"/>
             <w:hideMark/>
@@ -15633,7 +15629,7 @@
               <w:bottom w:val="single" w:sz="4" w:space="0" w:color="auto"/>
               <w:right w:val="single" w:sz="4" w:space="0" w:color="auto"/>
             </w:tcBorders>
-            <w:shd w:val="clear" w:color="000000" w:fill="0D0D0D"/>
+            <w:shd w:val="clear" w:color="auto" w:fill="auto"/>
             <w:noWrap/>
             <w:vAlign w:val="bottom"/>
             <w:hideMark/>
@@ -16180,6 +16176,39 @@
               <w:bottom w:val="single" w:sz="4" w:space="0" w:color="auto"/>
               <w:right w:val="single" w:sz="4" w:space="0" w:color="auto"/>
             </w:tcBorders>
+            <w:shd w:val="clear" w:color="auto" w:fill="auto"/>
+            <w:noWrap/>
+            <w:vAlign w:val="bottom"/>
+            <w:hideMark/>
+          </w:tcPr>
+          <w:p>
+            <w:pPr>
+              <w:spacing w:after="0" w:line="240" w:lineRule="auto"/>
+              <w:rPr>
+                <w:rFonts w:ascii="Calibri" w:eastAsia="Times New Roman" w:hAnsi="Calibri" w:cs="Calibri"/>
+                <w:color w:val="000000"/>
+                <w:lang w:val="en-US"/>
+              </w:rPr>
+            </w:pPr>
+            <w:r>
+              <w:rPr>
+                <w:rFonts w:ascii="Calibri" w:eastAsia="Times New Roman" w:hAnsi="Calibri" w:cs="Calibri"/>
+                <w:color w:val="000000"/>
+                <w:lang w:val="en-US"/>
+              </w:rPr>
+              <w:t> </w:t>
+            </w:r>
+          </w:p>
+        </w:tc>
+        <w:tc>
+          <w:tcPr>
+            <w:tcW w:w="502" w:type="dxa"/>
+            <w:tcBorders>
+              <w:top w:val="nil"/>
+              <w:left w:val="nil"/>
+              <w:bottom w:val="single" w:sz="4" w:space="0" w:color="auto"/>
+              <w:right w:val="single" w:sz="4" w:space="0" w:color="auto"/>
+            </w:tcBorders>
             <w:shd w:val="clear" w:color="000000" w:fill="0D0D0D"/>
             <w:noWrap/>
             <w:vAlign w:val="bottom"/>
@@ -16206,39 +16235,6 @@
         </w:tc>
         <w:tc>
           <w:tcPr>
-            <w:tcW w:w="502" w:type="dxa"/>
-            <w:tcBorders>
-              <w:top w:val="nil"/>
-              <w:left w:val="nil"/>
-              <w:bottom w:val="single" w:sz="4" w:space="0" w:color="auto"/>
-              <w:right w:val="single" w:sz="4" w:space="0" w:color="auto"/>
-            </w:tcBorders>
-            <w:shd w:val="clear" w:color="000000" w:fill="0D0D0D"/>
-            <w:noWrap/>
-            <w:vAlign w:val="bottom"/>
-            <w:hideMark/>
-          </w:tcPr>
-          <w:p>
-            <w:pPr>
-              <w:spacing w:after="0" w:line="240" w:lineRule="auto"/>
-              <w:rPr>
-                <w:rFonts w:ascii="Calibri" w:eastAsia="Times New Roman" w:hAnsi="Calibri" w:cs="Calibri"/>
-                <w:color w:val="000000"/>
-                <w:lang w:val="en-US"/>
-              </w:rPr>
-            </w:pPr>
-            <w:r>
-              <w:rPr>
-                <w:rFonts w:ascii="Calibri" w:eastAsia="Times New Roman" w:hAnsi="Calibri" w:cs="Calibri"/>
-                <w:color w:val="000000"/>
-                <w:lang w:val="en-US"/>
-              </w:rPr>
-              <w:t> </w:t>
-            </w:r>
-          </w:p>
-        </w:tc>
-        <w:tc>
-          <w:tcPr>
             <w:tcW w:w="440" w:type="dxa"/>
             <w:tcBorders>
               <w:top w:val="nil"/>
@@ -16246,7 +16242,7 @@
               <w:bottom w:val="single" w:sz="4" w:space="0" w:color="auto"/>
               <w:right w:val="single" w:sz="4" w:space="0" w:color="auto"/>
             </w:tcBorders>
-            <w:shd w:val="clear" w:color="000000" w:fill="0D0D0D"/>
+            <w:shd w:val="clear" w:color="auto" w:fill="auto"/>
             <w:noWrap/>
             <w:vAlign w:val="bottom"/>
             <w:hideMark/>
@@ -19716,7 +19712,15 @@
           <w:sz w:val="28"/>
           <w:szCs w:val="28"/>
         </w:rPr>
-        <w:t>navegadores compatibles</w:t>
+        <w:t>N</w:t>
+      </w:r>
+      <w:r>
+        <w:rPr>
+          <w:rFonts w:ascii="Arial" w:hAnsi="Arial" w:cs="Arial"/>
+          <w:sz w:val="28"/>
+          <w:szCs w:val="28"/>
+        </w:rPr>
+        <w:t>avegadores compatibles</w:t>
       </w:r>
       <w:r>
         <w:rPr>
@@ -19889,7 +19893,16 @@
           <w:sz w:val="28"/>
           <w:szCs w:val="28"/>
         </w:rPr>
-        <w:t>Solo los Administradores, Ventas y Compradores podrán realizar  ventas, contratos  de confección.</w:t>
+        <w:t xml:space="preserve">Únicamente </w:t>
+      </w:r>
+      <w:r>
+        <w:rPr>
+          <w:rFonts w:ascii="Arial" w:hAnsi="Arial" w:cs="Arial"/>
+          <w:color w:val="000000" w:themeColor="text1"/>
+          <w:sz w:val="28"/>
+          <w:szCs w:val="28"/>
+        </w:rPr>
+        <w:t>los Administradores, Ventas y Compradores podrán realizar ventas, contratos de confección.</w:t>
       </w:r>
     </w:p>
     <w:p>
@@ -19914,7 +19927,16 @@
           <w:sz w:val="28"/>
           <w:szCs w:val="28"/>
         </w:rPr>
-        <w:t>Solo el Administrador podrán efectuar calculo de capital del negocio, reportes de ingresos.</w:t>
+        <w:t>Únicamente</w:t>
+      </w:r>
+      <w:r>
+        <w:rPr>
+          <w:rFonts w:ascii="Arial" w:hAnsi="Arial" w:cs="Arial"/>
+          <w:color w:val="000000" w:themeColor="text1"/>
+          <w:sz w:val="28"/>
+          <w:szCs w:val="28"/>
+        </w:rPr>
+        <w:t xml:space="preserve"> el Administrador podrán efectuar cálculo de capital del negocio, reportes de ingresos.</w:t>
       </w:r>
     </w:p>
     <w:p>
@@ -19939,7 +19961,16 @@
           <w:sz w:val="28"/>
           <w:szCs w:val="28"/>
         </w:rPr>
-        <w:t>Solo los Administradores podrán crear usuarios nuevos de nivel igual o inferior al Administrador.</w:t>
+        <w:t>Únicamente</w:t>
+      </w:r>
+      <w:r>
+        <w:rPr>
+          <w:rFonts w:ascii="Arial" w:hAnsi="Arial" w:cs="Arial"/>
+          <w:color w:val="000000" w:themeColor="text1"/>
+          <w:sz w:val="28"/>
+          <w:szCs w:val="28"/>
+        </w:rPr>
+        <w:t xml:space="preserve"> los Administradores podrán crear usuarios nuevos de nivel igual o inferior al Administrador.</w:t>
       </w:r>
     </w:p>
     <w:p>
@@ -21320,6 +21351,16 @@
         </w:rPr>
         <w:t>Impresora</w:t>
       </w:r>
+      <w:r>
+        <w:rPr>
+          <w:rFonts w:ascii="Arial" w:hAnsi="Arial" w:cs="Arial"/>
+          <w:b w:val="0"/>
+          <w:color w:val="222222"/>
+          <w:sz w:val="28"/>
+          <w:lang w:val="es-MX" w:eastAsia="es-VE"/>
+        </w:rPr>
+        <w:t>: la impresora servirá para poder imprimir los reportes de compra de los clientes y la documentación que el sistema proporciona como graficas de las ventas de cada producto</w:t>
+      </w:r>
     </w:p>
     <w:p>
       <w:pPr>
@@ -21350,6 +21391,16 @@
         </w:rPr>
         <w:t>Computadora</w:t>
       </w:r>
+      <w:r>
+        <w:rPr>
+          <w:rFonts w:ascii="Arial" w:hAnsi="Arial" w:cs="Arial"/>
+          <w:b w:val="0"/>
+          <w:color w:val="222222"/>
+          <w:sz w:val="28"/>
+          <w:lang w:val="es-MX" w:eastAsia="es-VE"/>
+        </w:rPr>
+        <w:t>: en la computadora el administrador podrá ingresar al sistema para poder uso de el</w:t>
+      </w:r>
     </w:p>
     <w:p>
       <w:pPr>
@@ -21380,6 +21431,16 @@
         </w:rPr>
         <w:t>Servicio de hosting</w:t>
       </w:r>
+      <w:r>
+        <w:rPr>
+          <w:rFonts w:ascii="Arial" w:hAnsi="Arial" w:cs="Arial"/>
+          <w:b w:val="0"/>
+          <w:color w:val="222222"/>
+          <w:sz w:val="28"/>
+          <w:lang w:val="es-MX" w:eastAsia="es-VE"/>
+        </w:rPr>
+        <w:t>: este servicio proporcionara un alojamiento via internet de la pagina web y de la base de datos</w:t>
+      </w:r>
     </w:p>
     <w:p>
       <w:pPr>
@@ -21408,7 +21469,7 @@
           <w:sz w:val="28"/>
           <w:lang w:val="es-MX" w:eastAsia="es-VE"/>
         </w:rPr>
-        <w:t>Servicio de internet.</w:t>
+        <w:t>Servicio de internet: este servicio será necesario para usar el sistema ya que será por la web.</w:t>
       </w:r>
     </w:p>
     <w:p>
@@ -21474,7 +21535,7 @@
           <w:noProof/>
           <w:sz w:val="28"/>
           <w:szCs w:val="28"/>
-          <w:lang w:val="es-ES" w:eastAsia="es-ES"/>
+          <w:lang w:val="en-US"/>
         </w:rPr>
         <w:drawing>
           <wp:anchor distT="0" distB="0" distL="114300" distR="114300" simplePos="0" relativeHeight="251667456" behindDoc="1" locked="0" layoutInCell="1" allowOverlap="1" wp14:anchorId="5806CE0E" wp14:editId="181BC542">
@@ -21576,7 +21637,7 @@
           <w:noProof/>
           <w:sz w:val="28"/>
           <w:szCs w:val="28"/>
-          <w:lang w:val="es-ES" w:eastAsia="es-ES"/>
+          <w:lang w:val="en-US"/>
         </w:rPr>
         <mc:AlternateContent>
           <mc:Choice Requires="wps">
@@ -21637,7 +21698,7 @@
           </mc:Choice>
           <mc:Fallback>
             <w:pict>
-              <v:rect w14:anchorId="4639A36B" id="Rectángulo 6" o:spid="_x0000_s1026" alt="HostPapa Web Hosting" style="width:24pt;height:24pt;visibility:visible;mso-wrap-style:square;mso-left-percent:-10001;mso-top-percent:-10001;mso-position-horizontal:absolute;mso-position-horizontal-relative:char;mso-position-vertical:absolute;mso-position-vertical-relative:line;mso-left-percent:-10001;mso-top-percent:-10001;v-text-anchor:top" o:gfxdata="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" filled="f" stroked="f">
+              <v:rect w14:anchorId="4FB13858" id="Rectángulo 6" o:spid="_x0000_s1026" alt="HostPapa Web Hosting" style="width:24pt;height:24pt;visibility:visible;mso-wrap-style:square;mso-left-percent:-10001;mso-top-percent:-10001;mso-position-horizontal:absolute;mso-position-horizontal-relative:char;mso-position-vertical:absolute;mso-position-vertical-relative:line;mso-left-percent:-10001;mso-top-percent:-10001;v-text-anchor:top" o:gfxdata="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" filled="f" stroked="f">
                 <o:lock v:ext="edit" aspectratio="t"/>
                 <w10:anchorlock/>
               </v:rect>
@@ -21690,7 +21751,7 @@
           <w:color w:val="333333"/>
           <w:sz w:val="28"/>
           <w:szCs w:val="28"/>
-          <w:lang w:val="es-ES" w:eastAsia="es-ES"/>
+          <w:lang w:val="en-US"/>
         </w:rPr>
         <w:drawing>
           <wp:anchor distT="0" distB="0" distL="114300" distR="114300" simplePos="0" relativeHeight="251671552" behindDoc="1" locked="0" layoutInCell="1" allowOverlap="1" wp14:anchorId="196CF64C" wp14:editId="04317A1C">
@@ -21913,7 +21974,7 @@
           <w:noProof/>
           <w:sz w:val="28"/>
           <w:szCs w:val="28"/>
-          <w:lang w:val="es-ES" w:eastAsia="es-ES"/>
+          <w:lang w:val="en-US"/>
         </w:rPr>
         <w:drawing>
           <wp:anchor distT="0" distB="0" distL="114300" distR="114300" simplePos="0" relativeHeight="251668480" behindDoc="1" locked="0" layoutInCell="1" allowOverlap="1" wp14:anchorId="792635FF" wp14:editId="49F26FD2">
@@ -22054,6 +22115,7 @@
           <w:szCs w:val="28"/>
           <w:lang w:eastAsia="es-MX"/>
         </w:rPr>
+        <w:lastRenderedPageBreak/>
         <w:t>Servicio de internet (Infinitum):</w:t>
       </w:r>
     </w:p>
@@ -22200,7 +22262,7 @@
           <w:color w:val="333333"/>
           <w:sz w:val="28"/>
           <w:szCs w:val="28"/>
-          <w:lang w:val="es-ES" w:eastAsia="es-ES"/>
+          <w:lang w:val="en-US"/>
         </w:rPr>
         <w:drawing>
           <wp:anchor distT="0" distB="0" distL="114300" distR="114300" simplePos="0" relativeHeight="251669504" behindDoc="1" locked="0" layoutInCell="1" allowOverlap="1" wp14:anchorId="74B8B29D" wp14:editId="6CA91D61">
@@ -22715,7 +22777,6 @@
                 <w:sz w:val="28"/>
                 <w:szCs w:val="28"/>
               </w:rPr>
-              <w:lastRenderedPageBreak/>
               <w:t>1</w:t>
             </w:r>
           </w:p>
@@ -23293,7 +23354,7 @@
           <w:noProof/>
           <w:sz w:val="28"/>
           <w:szCs w:val="28"/>
-          <w:lang w:val="es-ES" w:eastAsia="es-ES"/>
+          <w:lang w:val="en-US"/>
         </w:rPr>
         <mc:AlternateContent>
           <mc:Choice Requires="wps">
@@ -23415,7 +23476,7 @@
           <w:noProof/>
           <w:sz w:val="28"/>
           <w:szCs w:val="28"/>
-          <w:lang w:val="es-ES" w:eastAsia="es-ES"/>
+          <w:lang w:val="en-US"/>
         </w:rPr>
         <mc:AlternateContent>
           <mc:Choice Requires="wps">
@@ -24114,7 +24175,7 @@
           <w:noProof/>
           <w:sz w:val="28"/>
           <w:szCs w:val="28"/>
-          <w:lang w:val="es-ES" w:eastAsia="es-ES"/>
+          <w:lang w:val="en-US"/>
         </w:rPr>
         <mc:AlternateContent>
           <mc:Choice Requires="wps">
@@ -24236,7 +24297,7 @@
           <w:noProof/>
           <w:sz w:val="28"/>
           <w:szCs w:val="28"/>
-          <w:lang w:val="es-ES" w:eastAsia="es-ES"/>
+          <w:lang w:val="en-US"/>
         </w:rPr>
         <mc:AlternateContent>
           <mc:Choice Requires="wps">
@@ -24678,7 +24739,6 @@
           <w:szCs w:val="32"/>
           <w:lang w:val="es-VE"/>
         </w:rPr>
-        <w:lastRenderedPageBreak/>
         <w:t xml:space="preserve">Factibilidad </w:t>
       </w:r>
       <w:r>
@@ -25083,7 +25143,7 @@
           <w:noProof/>
           <w:sz w:val="32"/>
           <w:szCs w:val="32"/>
-          <w:lang w:val="es-ES" w:eastAsia="es-ES"/>
+          <w:lang w:val="en-US"/>
         </w:rPr>
         <w:drawing>
           <wp:inline distT="0" distB="0" distL="0" distR="0" wp14:anchorId="007B0AB2" wp14:editId="0B55FE8C">
@@ -25236,7 +25296,7 @@
             <v:path o:extrusionok="f" gradientshapeok="t" o:connecttype="rect"/>
             <o:lock v:ext="edit" aspectratio="t"/>
           </v:shapetype>
-          <v:shape id="_x0000_i1025" type="#_x0000_t75" style="width:498.3pt;height:413.05pt;mso-position-horizontal:center;mso-position-horizontal-relative:text;mso-position-vertical-relative:text" o:allowoverlap="f">
+          <v:shape id="_x0000_i1025" type="#_x0000_t75" style="width:498.4pt;height:413.3pt;mso-position-horizontal:center;mso-position-horizontal-relative:text;mso-position-vertical-relative:text" o:allowoverlap="f">
             <v:imagedata r:id="rId16" o:title="Casos de uso-Registro usuario"/>
           </v:shape>
         </w:pict>
@@ -25355,7 +25415,7 @@
           <w:noProof/>
           <w:sz w:val="32"/>
           <w:szCs w:val="32"/>
-          <w:lang w:val="es-ES" w:eastAsia="es-ES"/>
+          <w:lang w:val="en-US"/>
         </w:rPr>
         <w:drawing>
           <wp:inline distT="0" distB="0" distL="0" distR="0" wp14:anchorId="289FB856">
@@ -25420,7 +25480,7 @@
           <w:noProof/>
           <w:sz w:val="32"/>
           <w:szCs w:val="32"/>
-          <w:lang w:val="es-ES" w:eastAsia="es-ES"/>
+          <w:lang w:val="en-US"/>
         </w:rPr>
         <w:drawing>
           <wp:inline distT="0" distB="0" distL="0" distR="0" wp14:anchorId="73F65BC2" wp14:editId="4D2B0940">
@@ -25500,7 +25560,7 @@
           <w:szCs w:val="32"/>
         </w:rPr>
         <w:pict>
-          <v:shape id="_x0000_i1026" type="#_x0000_t75" style="width:468pt;height:449.05pt">
+          <v:shape id="_x0000_i1026" type="#_x0000_t75" style="width:467.55pt;height:448.85pt">
             <v:imagedata r:id="rId19" o:title="Casos de uso-registrar administradores"/>
           </v:shape>
         </w:pict>
@@ -25609,7 +25669,7 @@
           <w:noProof/>
           <w:sz w:val="32"/>
           <w:szCs w:val="32"/>
-          <w:lang w:val="es-ES" w:eastAsia="es-ES"/>
+          <w:lang w:val="en-US"/>
         </w:rPr>
         <w:drawing>
           <wp:inline distT="0" distB="0" distL="0" distR="0">
@@ -25744,7 +25804,7 @@
           <w:szCs w:val="32"/>
         </w:rPr>
         <w:pict>
-          <v:shape id="_x0000_i1027" type="#_x0000_t75" style="width:466.1pt;height:502.1pt" o:allowoverlap="f">
+          <v:shape id="_x0000_i1027" type="#_x0000_t75" style="width:466.6pt;height:502.15pt" o:allowoverlap="f">
             <v:imagedata r:id="rId21" o:title="Casos de uso-pagos"/>
           </v:shape>
         </w:pict>
@@ -25821,7 +25881,7 @@
           <w:noProof/>
           <w:sz w:val="32"/>
           <w:szCs w:val="32"/>
-          <w:lang w:val="es-ES" w:eastAsia="es-ES"/>
+          <w:lang w:val="en-US"/>
         </w:rPr>
         <w:drawing>
           <wp:inline distT="0" distB="0" distL="0" distR="0">
@@ -25898,7 +25958,7 @@
           <w:noProof/>
           <w:sz w:val="32"/>
           <w:szCs w:val="32"/>
-          <w:lang w:val="es-ES" w:eastAsia="es-ES"/>
+          <w:lang w:val="en-US"/>
         </w:rPr>
         <w:drawing>
           <wp:inline distT="0" distB="0" distL="0" distR="0">
@@ -25966,7 +26026,7 @@
           <w:noProof/>
           <w:sz w:val="28"/>
           <w:szCs w:val="28"/>
-          <w:lang w:val="es-ES" w:eastAsia="es-ES"/>
+          <w:lang w:val="en-US"/>
         </w:rPr>
         <w:lastRenderedPageBreak/>
         <w:drawing>
@@ -26036,7 +26096,7 @@
           <w:noProof/>
           <w:sz w:val="32"/>
           <w:szCs w:val="32"/>
-          <w:lang w:val="es-ES" w:eastAsia="es-ES"/>
+          <w:lang w:val="en-US"/>
         </w:rPr>
         <w:drawing>
           <wp:inline distT="0" distB="0" distL="0" distR="0" wp14:anchorId="6C64839B" wp14:editId="6719D089">
@@ -26123,7 +26183,7 @@
           <w:noProof/>
           <w:sz w:val="28"/>
           <w:szCs w:val="28"/>
-          <w:lang w:val="es-ES" w:eastAsia="es-ES"/>
+          <w:lang w:val="en-US"/>
         </w:rPr>
         <w:lastRenderedPageBreak/>
         <w:drawing>
@@ -26200,7 +26260,7 @@
           <w:noProof/>
           <w:sz w:val="28"/>
           <w:szCs w:val="28"/>
-          <w:lang w:val="es-ES" w:eastAsia="es-ES"/>
+          <w:lang w:val="en-US"/>
         </w:rPr>
         <w:drawing>
           <wp:inline distT="0" distB="0" distL="0" distR="0" wp14:anchorId="2BB4BB84" wp14:editId="4F8A7417">
@@ -26280,7 +26340,7 @@
           <w:noProof/>
           <w:sz w:val="32"/>
           <w:szCs w:val="32"/>
-          <w:lang w:val="es-ES" w:eastAsia="es-ES"/>
+          <w:lang w:val="en-US"/>
         </w:rPr>
         <w:lastRenderedPageBreak/>
         <w:drawing>
@@ -26369,7 +26429,7 @@
           <w:noProof/>
           <w:sz w:val="32"/>
           <w:szCs w:val="32"/>
-          <w:lang w:val="es-ES" w:eastAsia="es-ES"/>
+          <w:lang w:val="en-US"/>
         </w:rPr>
         <w:drawing>
           <wp:inline distT="0" distB="0" distL="0" distR="0" wp14:anchorId="186D8CFA" wp14:editId="3DC60CE4">
@@ -26434,7 +26494,7 @@
           <w:noProof/>
           <w:sz w:val="28"/>
           <w:szCs w:val="28"/>
-          <w:lang w:val="es-ES" w:eastAsia="es-ES"/>
+          <w:lang w:val="en-US"/>
         </w:rPr>
         <w:lastRenderedPageBreak/>
         <w:drawing>
@@ -26526,7 +26586,7 @@
           <w:noProof/>
           <w:sz w:val="32"/>
           <w:szCs w:val="32"/>
-          <w:lang w:val="es-ES" w:eastAsia="es-ES"/>
+          <w:lang w:val="en-US"/>
         </w:rPr>
         <w:drawing>
           <wp:inline distT="0" distB="0" distL="0" distR="0">
@@ -26652,7 +26712,7 @@
           <w:noProof/>
           <w:sz w:val="28"/>
           <w:szCs w:val="28"/>
-          <w:lang w:val="es-ES" w:eastAsia="es-ES"/>
+          <w:lang w:val="en-US"/>
         </w:rPr>
         <w:drawing>
           <wp:inline distT="0" distB="0" distL="0" distR="0">
@@ -26724,7 +26784,7 @@
           <w:noProof/>
           <w:sz w:val="28"/>
           <w:szCs w:val="28"/>
-          <w:lang w:val="es-ES" w:eastAsia="es-ES"/>
+          <w:lang w:val="en-US"/>
         </w:rPr>
         <w:drawing>
           <wp:inline distT="0" distB="0" distL="0" distR="0">
@@ -26801,7 +26861,7 @@
           <w:u w:color="000000"/>
           <w:bdr w:val="none" w:sz="0" w:space="0" w:color="000000"/>
           <w:shd w:val="clear" w:color="000000" w:fill="000000"/>
-          <w:lang w:val="es-ES" w:eastAsia="es-ES"/>
+          <w:lang w:val="en-US"/>
         </w:rPr>
         <w:drawing>
           <wp:inline distT="0" distB="0" distL="0" distR="0">
@@ -26926,7 +26986,7 @@
           <w:noProof/>
           <w:sz w:val="28"/>
           <w:szCs w:val="28"/>
-          <w:lang w:val="es-ES" w:eastAsia="es-ES"/>
+          <w:lang w:val="en-US"/>
         </w:rPr>
         <w:drawing>
           <wp:inline distT="0" distB="0" distL="0" distR="0">
@@ -26998,7 +27058,7 @@
           <w:noProof/>
           <w:sz w:val="28"/>
           <w:szCs w:val="28"/>
-          <w:lang w:val="es-ES" w:eastAsia="es-ES"/>
+          <w:lang w:val="en-US"/>
         </w:rPr>
         <w:drawing>
           <wp:inline distT="0" distB="0" distL="0" distR="0">
@@ -27075,7 +27135,7 @@
           <w:u w:color="000000"/>
           <w:bdr w:val="none" w:sz="0" w:space="0" w:color="000000"/>
           <w:shd w:val="clear" w:color="000000" w:fill="000000"/>
-          <w:lang w:val="es-ES" w:eastAsia="es-ES"/>
+          <w:lang w:val="en-US"/>
         </w:rPr>
         <w:drawing>
           <wp:inline distT="0" distB="0" distL="0" distR="0">
@@ -27152,7 +27212,7 @@
           <w:u w:color="000000"/>
           <w:bdr w:val="none" w:sz="0" w:space="0" w:color="000000"/>
           <w:shd w:val="clear" w:color="000000" w:fill="000000"/>
-          <w:lang w:val="es-ES" w:eastAsia="es-ES"/>
+          <w:lang w:val="en-US"/>
         </w:rPr>
         <w:lastRenderedPageBreak/>
         <w:drawing>
@@ -27242,7 +27302,7 @@
           <w:u w:color="000000"/>
           <w:bdr w:val="none" w:sz="0" w:space="0" w:color="000000"/>
           <w:shd w:val="clear" w:color="000000" w:fill="000000"/>
-          <w:lang w:val="es-ES" w:eastAsia="es-ES"/>
+          <w:lang w:val="en-US"/>
         </w:rPr>
         <w:drawing>
           <wp:inline distT="0" distB="0" distL="0" distR="0" wp14:anchorId="277E3EA1" wp14:editId="3135655B">
@@ -27340,7 +27400,7 @@
       <w:r>
         <w:rPr>
           <w:noProof/>
-          <w:lang w:val="es-ES" w:eastAsia="es-ES"/>
+          <w:lang w:val="en-US"/>
         </w:rPr>
         <w:lastRenderedPageBreak/>
         <w:drawing>
@@ -27430,7 +27490,7 @@
       <w:r>
         <w:rPr>
           <w:noProof/>
-          <w:lang w:val="es-ES" w:eastAsia="es-ES"/>
+          <w:lang w:val="en-US"/>
         </w:rPr>
         <w:lastRenderedPageBreak/>
         <w:drawing>
@@ -27508,21 +27568,107 @@
         </w:drawing>
       </w:r>
     </w:p>
+    <w:p/>
+    <w:p/>
+    <w:p/>
+    <w:p/>
+    <w:p/>
     <w:p>
       <w:r>
         <w:rPr>
           <w:noProof/>
-          <w:lang w:val="es-ES" w:eastAsia="es-ES"/>
+          <w:lang w:val="en-US"/>
+        </w:rPr>
+        <w:drawing>
+          <wp:anchor distT="0" distB="0" distL="114300" distR="114300" simplePos="0" relativeHeight="251656704" behindDoc="1" locked="0" layoutInCell="1" allowOverlap="1" wp14:anchorId="5091FDF4" wp14:editId="0BC85429">
+            <wp:simplePos x="0" y="0"/>
+            <wp:positionH relativeFrom="column">
+              <wp:posOffset>-953135</wp:posOffset>
+            </wp:positionH>
+            <wp:positionV relativeFrom="paragraph">
+              <wp:posOffset>355419</wp:posOffset>
+            </wp:positionV>
+            <wp:extent cx="7499985" cy="7499985"/>
+            <wp:effectExtent l="0" t="0" r="5715" b="5715"/>
+            <wp:wrapThrough wrapText="bothSides">
+              <wp:wrapPolygon edited="0">
+                <wp:start x="0" y="0"/>
+                <wp:lineTo x="0" y="21562"/>
+                <wp:lineTo x="21562" y="21562"/>
+                <wp:lineTo x="21562" y="0"/>
+                <wp:lineTo x="0" y="0"/>
+              </wp:wrapPolygon>
+            </wp:wrapThrough>
+            <wp:docPr id="23" name="Imagen 23" descr="https://documents.lucidchart.com/documents/5b52da08-f39b-4b23-9169-74a40587901a/pages/0_0?a=2016&amp;x=-22&amp;y=9&amp;w=1318&amp;h=1214&amp;store=1&amp;accept=image%2F*&amp;auth=LCA%20d786ec4927db168536e7cc90ce49e57fe88a0897-ts%3D1544235199"/>
+            <wp:cNvGraphicFramePr>
+              <a:graphicFrameLocks xmlns:a="http://schemas.openxmlformats.org/drawingml/2006/main" noChangeAspect="1"/>
+            </wp:cNvGraphicFramePr>
+            <a:graphic xmlns:a="http://schemas.openxmlformats.org/drawingml/2006/main">
+              <a:graphicData uri="http://schemas.openxmlformats.org/drawingml/2006/picture">
+                <pic:pic xmlns:pic="http://schemas.openxmlformats.org/drawingml/2006/picture">
+                  <pic:nvPicPr>
+                    <pic:cNvPr id="0" name="Picture 19" descr="https://documents.lucidchart.com/documents/5b52da08-f39b-4b23-9169-74a40587901a/pages/0_0?a=2016&amp;x=-22&amp;y=9&amp;w=1318&amp;h=1214&amp;store=1&amp;accept=image%2F*&amp;auth=LCA%20d786ec4927db168536e7cc90ce49e57fe88a0897-ts%3D1544235199"/>
+                    <pic:cNvPicPr>
+                      <a:picLocks noChangeAspect="1" noChangeArrowheads="1"/>
+                    </pic:cNvPicPr>
+                  </pic:nvPicPr>
+                  <pic:blipFill rotWithShape="1">
+                    <a:blip r:embed="rId42">
+                      <a:extLst>
+                        <a:ext uri="{28A0092B-C50C-407E-A947-70E740481C1C}">
+                          <a14:useLocalDpi xmlns:a14="http://schemas.microsoft.com/office/drawing/2010/main" val="0"/>
+                        </a:ext>
+                      </a:extLst>
+                    </a:blip>
+                    <a:srcRect t="6043"/>
+                    <a:stretch/>
+                  </pic:blipFill>
+                  <pic:spPr bwMode="auto">
+                    <a:xfrm>
+                      <a:off x="0" y="0"/>
+                      <a:ext cx="7499985" cy="7499985"/>
+                    </a:xfrm>
+                    <a:prstGeom prst="rect">
+                      <a:avLst/>
+                    </a:prstGeom>
+                    <a:noFill/>
+                    <a:ln>
+                      <a:noFill/>
+                    </a:ln>
+                    <a:extLst>
+                      <a:ext uri="{53640926-AAD7-44D8-BBD7-CCE9431645EC}">
+                        <a14:shadowObscured xmlns:a14="http://schemas.microsoft.com/office/drawing/2010/main"/>
+                      </a:ext>
+                    </a:extLst>
+                  </pic:spPr>
+                </pic:pic>
+              </a:graphicData>
+            </a:graphic>
+            <wp14:sizeRelH relativeFrom="page">
+              <wp14:pctWidth>0</wp14:pctWidth>
+            </wp14:sizeRelH>
+            <wp14:sizeRelV relativeFrom="page">
+              <wp14:pctHeight>0</wp14:pctHeight>
+            </wp14:sizeRelV>
+          </wp:anchor>
+        </w:drawing>
+      </w:r>
+    </w:p>
+    <w:p>
+      <w:r>
+        <w:rPr>
+          <w:noProof/>
+          <w:lang w:val="en-US"/>
         </w:rPr>
         <w:lastRenderedPageBreak/>
         <w:drawing>
-          <wp:anchor distT="0" distB="0" distL="114300" distR="114300" simplePos="0" relativeHeight="251687936" behindDoc="1" locked="0" layoutInCell="1" allowOverlap="1" wp14:anchorId="6683F3A2" wp14:editId="6F268728">
+          <wp:anchor distT="0" distB="0" distL="114300" distR="114300" simplePos="0" relativeHeight="251660800" behindDoc="1" locked="0" layoutInCell="1" allowOverlap="1" wp14:anchorId="3D0D3CDB" wp14:editId="3FE4820A">
             <wp:simplePos x="0" y="0"/>
             <wp:positionH relativeFrom="column">
-              <wp:posOffset>-941705</wp:posOffset>
+              <wp:posOffset>-1084077</wp:posOffset>
             </wp:positionH>
             <wp:positionV relativeFrom="paragraph">
-              <wp:posOffset>6739255</wp:posOffset>
+              <wp:posOffset>-6003</wp:posOffset>
             </wp:positionV>
             <wp:extent cx="7615555" cy="1990725"/>
             <wp:effectExtent l="0" t="0" r="0" b="9525"/>
@@ -27549,7 +27695,7 @@
                     </pic:cNvPicPr>
                   </pic:nvPicPr>
                   <pic:blipFill rotWithShape="1">
-                    <a:blip r:embed="rId42">
+                    <a:blip r:embed="rId43">
                       <a:extLst>
                         <a:ext uri="{28A0092B-C50C-407E-A947-70E740481C1C}">
                           <a14:useLocalDpi xmlns:a14="http://schemas.microsoft.com/office/drawing/2010/main" val="0"/>
@@ -27589,32 +27735,36 @@
           </wp:anchor>
         </w:drawing>
       </w:r>
+    </w:p>
+    <w:p>
+      <w:pPr>
+        <w:rPr>
+          <w:b/>
+          <w:sz w:val="32"/>
+          <w:szCs w:val="32"/>
+        </w:rPr>
+      </w:pPr>
       <w:r>
         <w:rPr>
+          <w:b/>
+          <w:sz w:val="32"/>
+          <w:szCs w:val="32"/>
+        </w:rPr>
+        <w:t>DIAGRAMA DE CLASES</w:t>
+      </w:r>
+    </w:p>
+    <w:p>
+      <w:bookmarkStart w:id="0" w:name="_GoBack"/>
+      <w:r>
+        <w:rPr>
           <w:noProof/>
-          <w:lang w:val="es-ES" w:eastAsia="es-ES"/>
+          <w:lang w:val="en-US"/>
         </w:rPr>
         <w:drawing>
-          <wp:anchor distT="0" distB="0" distL="114300" distR="114300" simplePos="0" relativeHeight="251686912" behindDoc="1" locked="0" layoutInCell="1" allowOverlap="1" wp14:anchorId="341C0CA8" wp14:editId="331E5E13">
-            <wp:simplePos x="0" y="0"/>
-            <wp:positionH relativeFrom="column">
-              <wp:posOffset>-941705</wp:posOffset>
-            </wp:positionH>
-            <wp:positionV relativeFrom="paragraph">
-              <wp:posOffset>-807720</wp:posOffset>
-            </wp:positionV>
-            <wp:extent cx="7499985" cy="7499985"/>
-            <wp:effectExtent l="0" t="0" r="5715" b="5715"/>
-            <wp:wrapThrough wrapText="bothSides">
-              <wp:wrapPolygon edited="0">
-                <wp:start x="0" y="0"/>
-                <wp:lineTo x="0" y="21562"/>
-                <wp:lineTo x="21562" y="21562"/>
-                <wp:lineTo x="21562" y="0"/>
-                <wp:lineTo x="0" y="0"/>
-              </wp:wrapPolygon>
-            </wp:wrapThrough>
-            <wp:docPr id="23" name="Imagen 23" descr="https://documents.lucidchart.com/documents/5b52da08-f39b-4b23-9169-74a40587901a/pages/0_0?a=2016&amp;x=-22&amp;y=9&amp;w=1318&amp;h=1214&amp;store=1&amp;accept=image%2F*&amp;auth=LCA%20d786ec4927db168536e7cc90ce49e57fe88a0897-ts%3D1544235199"/>
+          <wp:inline distT="0" distB="0" distL="0" distR="0">
+            <wp:extent cx="6154435" cy="4643252"/>
+            <wp:effectExtent l="0" t="0" r="0" b="5080"/>
+            <wp:docPr id="24" name="Imagen 24" descr="C:\Users\scout\Desktop\Captura.PNG"/>
             <wp:cNvGraphicFramePr>
               <a:graphicFrameLocks xmlns:a="http://schemas.openxmlformats.org/drawingml/2006/main" noChangeAspect="1"/>
             </wp:cNvGraphicFramePr>
@@ -27622,26 +27772,28 @@
               <a:graphicData uri="http://schemas.openxmlformats.org/drawingml/2006/picture">
                 <pic:pic xmlns:pic="http://schemas.openxmlformats.org/drawingml/2006/picture">
                   <pic:nvPicPr>
-                    <pic:cNvPr id="0" name="Picture 19" descr="https://documents.lucidchart.com/documents/5b52da08-f39b-4b23-9169-74a40587901a/pages/0_0?a=2016&amp;x=-22&amp;y=9&amp;w=1318&amp;h=1214&amp;store=1&amp;accept=image%2F*&amp;auth=LCA%20d786ec4927db168536e7cc90ce49e57fe88a0897-ts%3D1544235199"/>
+                    <pic:cNvPr id="0" name="Picture 4" descr="C:\Users\scout\Desktop\Captura.PNG"/>
                     <pic:cNvPicPr>
                       <a:picLocks noChangeAspect="1" noChangeArrowheads="1"/>
                     </pic:cNvPicPr>
                   </pic:nvPicPr>
-                  <pic:blipFill rotWithShape="1">
-                    <a:blip r:embed="rId43">
+                  <pic:blipFill>
+                    <a:blip r:embed="rId44">
                       <a:extLst>
                         <a:ext uri="{28A0092B-C50C-407E-A947-70E740481C1C}">
                           <a14:useLocalDpi xmlns:a14="http://schemas.microsoft.com/office/drawing/2010/main" val="0"/>
                         </a:ext>
                       </a:extLst>
                     </a:blip>
-                    <a:srcRect t="6043"/>
-                    <a:stretch/>
+                    <a:srcRect/>
+                    <a:stretch>
+                      <a:fillRect/>
+                    </a:stretch>
                   </pic:blipFill>
                   <pic:spPr bwMode="auto">
                     <a:xfrm>
                       <a:off x="0" y="0"/>
-                      <a:ext cx="7499985" cy="7499985"/>
+                      <a:ext cx="6167180" cy="4652867"/>
                     </a:xfrm>
                     <a:prstGeom prst="rect">
                       <a:avLst/>
@@ -27650,29 +27802,19 @@
                     <a:ln>
                       <a:noFill/>
                     </a:ln>
-                    <a:extLst>
-                      <a:ext uri="{53640926-AAD7-44D8-BBD7-CCE9431645EC}">
-                        <a14:shadowObscured xmlns:a14="http://schemas.microsoft.com/office/drawing/2010/main"/>
-                      </a:ext>
-                    </a:extLst>
                   </pic:spPr>
                 </pic:pic>
               </a:graphicData>
             </a:graphic>
-            <wp14:sizeRelH relativeFrom="page">
-              <wp14:pctWidth>0</wp14:pctWidth>
-            </wp14:sizeRelH>
-            <wp14:sizeRelV relativeFrom="page">
-              <wp14:pctHeight>0</wp14:pctHeight>
-            </wp14:sizeRelV>
-          </wp:anchor>
+          </wp:inline>
         </w:drawing>
       </w:r>
+      <w:bookmarkEnd w:id="0"/>
     </w:p>
     <w:sectPr>
-      <w:headerReference w:type="default" r:id="rId44"/>
-      <w:footerReference w:type="default" r:id="rId45"/>
-      <w:footerReference w:type="first" r:id="rId46"/>
+      <w:headerReference w:type="default" r:id="rId45"/>
+      <w:footerReference w:type="default" r:id="rId46"/>
+      <w:footerReference w:type="first" r:id="rId47"/>
       <w:pgSz w:w="12240" w:h="15840"/>
       <w:pgMar w:top="1417" w:right="1701" w:bottom="1417" w:left="1701" w:header="708" w:footer="708" w:gutter="0"/>
       <w:cols w:space="708"/>
@@ -27718,6 +27860,7 @@
       <w:rPr>
         <w:noProof/>
         <w:color w:val="808080" w:themeColor="background1" w:themeShade="80"/>
+        <w:lang w:val="en-US"/>
       </w:rPr>
       <mc:AlternateContent>
         <mc:Choice Requires="wpg">
@@ -27847,6 +27990,7 @@
                                 <w:calendar w:val="gregorian"/>
                               </w:date>
                             </w:sdtPr>
+                            <w:sdtEndPr/>
                             <w:sdtContent>
                               <w:p>
                                 <w:pPr>
@@ -27922,6 +28066,7 @@
                           <w:calendar w:val="gregorian"/>
                         </w:date>
                       </w:sdtPr>
+                      <w:sdtEndPr/>
                       <w:sdtContent>
                         <w:p>
                           <w:pPr>
@@ -27960,6 +28105,7 @@
     <w:r>
       <w:rPr>
         <w:noProof/>
+        <w:lang w:val="en-US"/>
       </w:rPr>
       <mc:AlternateContent>
         <mc:Choice Requires="wps">
@@ -28064,7 +28210,7 @@
                               <w:szCs w:val="28"/>
                               <w:lang w:val="es-ES"/>
                             </w:rPr>
-                            <w:t>3</w:t>
+                            <w:t>42</w:t>
                           </w:r>
                           <w:r>
                             <w:rPr>
@@ -28141,7 +28287,7 @@
                         <w:szCs w:val="28"/>
                         <w:lang w:val="es-ES"/>
                       </w:rPr>
-                      <w:t>3</w:t>
+                      <w:t>42</w:t>
                     </w:r>
                     <w:r>
                       <w:rPr>
@@ -28231,6 +28377,7 @@
         <w:dataBinding w:prefixMappings="xmlns:ns0='http://purl.org/dc/elements/1.1/' xmlns:ns1='http://schemas.openxmlformats.org/package/2006/metadata/core-properties' " w:xpath="/ns1:coreProperties[1]/ns0:title[1]" w:storeItemID="{6C3C8BC8-F283-45AE-878A-BAB7291924A1}"/>
         <w:text/>
       </w:sdtPr>
+      <w:sdtEndPr/>
       <w:sdtContent>
         <w:r>
           <w:rPr>
@@ -28262,6 +28409,7 @@
         <w:dataBinding w:prefixMappings="xmlns:ns0='http://purl.org/dc/elements/1.1/' xmlns:ns1='http://schemas.openxmlformats.org/package/2006/metadata/core-properties' " w:xpath="/ns1:coreProperties[1]/ns0:creator[1]" w:storeItemID="{6C3C8BC8-F283-45AE-878A-BAB7291924A1}"/>
         <w:text/>
       </w:sdtPr>
+      <w:sdtEndPr/>
       <w:sdtContent>
         <w:r>
           <w:rPr>
@@ -31781,6 +31929,7 @@
   <w:rsids>
     <w:rsidRoot w:val="009B1E5D"/>
     <w:rsid w:val="009B1E5D"/>
+    <w:rsid w:val="00C120CE"/>
   </w:rsids>
   <m:mathPr>
     <m:mathFont m:val="Cambria Math"/>
@@ -31797,8 +31946,8 @@
   </m:mathPr>
   <w:themeFontLang w:val="es-ES"/>
   <w:clrSchemeMapping w:bg1="light1" w:t1="dark1" w:bg2="light2" w:t2="dark2" w:accent1="accent1" w:accent2="accent2" w:accent3="accent3" w:accent4="accent4" w:accent5="accent5" w:accent6="accent6" w:hyperlink="hyperlink" w:followedHyperlink="followedHyperlink"/>
-  <w:decimalSymbol w:val=","/>
-  <w:listSeparator w:val=";"/>
+  <w:decimalSymbol w:val="."/>
+  <w:listSeparator w:val=","/>
   <w15:chartTrackingRefBased/>
 </w:settings>
 </file>
@@ -32550,7 +32699,7 @@
 </file>
 
 <file path=customXml/itemProps1.xml><?xml version="1.0" encoding="utf-8"?>
-<ds:datastoreItem xmlns:ds="http://schemas.openxmlformats.org/officeDocument/2006/customXml" ds:itemID="{1A436F1D-C384-4D53-ABE4-91DA6274CCCB}">
+<ds:datastoreItem xmlns:ds="http://schemas.openxmlformats.org/officeDocument/2006/customXml" ds:itemID="{A80A6357-F37E-4743-87C3-93A3EDA1AEFC}">
   <ds:schemaRefs>
     <ds:schemaRef ds:uri="http://schemas.openxmlformats.org/officeDocument/2006/bibliography"/>
   </ds:schemaRefs>

--- a/DOCUMENTACION/Ingenieria de Software/Ultima documentacion/documentacion Proyecto Ingenieria de software.docx
+++ b/DOCUMENTACION/Ingenieria de Software/Ultima documentacion/documentacion Proyecto Ingenieria de software.docx
@@ -276,7 +276,7 @@
               </mc:Choice>
               <mc:Fallback>
                 <w:pict>
-                  <v:group w14:anchorId="340EF8B8" id="Grupo 149" o:spid="_x0000_s1026" style="position:absolute;margin-left:17.3pt;margin-top:13.7pt;width:8in;height:95.7pt;z-index:251660288;mso-width-percent:941;mso-height-percent:121;mso-position-horizontal-relative:page;mso-position-vertical-relative:page;mso-width-percent:941;mso-height-percent:121" coordorigin="" coordsize="73152,12161" o:gfxdata="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">
+                  <v:group w14:anchorId="4EDACFE3" id="Grupo 149" o:spid="_x0000_s1026" style="position:absolute;margin-left:17.3pt;margin-top:13.7pt;width:8in;height:95.7pt;z-index:251660288;mso-width-percent:941;mso-height-percent:121;mso-position-horizontal-relative:page;mso-position-vertical-relative:page;mso-width-percent:941;mso-height-percent:121" coordorigin="" coordsize="73152,12161" o:gfxdata="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">
                     <v:shape id="Rectángulo 51" o:spid="_x0000_s1027" style="position:absolute;width:73152;height:11303;visibility:visible;mso-wrap-style:square;v-text-anchor:middle" coordsize="7312660,1129665" o:gfxdata="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" path="m,l7312660,r,1129665l3619500,733425,,1091565,,xe" fillcolor="#d34817 [3204]" stroked="f" strokeweight="1pt">
                       <v:stroke joinstyle="miter"/>
                       <v:path arrowok="t" o:connecttype="custom" o:connectlocs="0,0;7315200,0;7315200,1130373;3620757,733885;0,1092249;0,0" o:connectangles="0,0,0,0,0,0"/>
@@ -3195,8 +3195,6 @@
     </w:p>
     <w:p>
       <w:pPr>
-        <w:ind w:left="708" w:hanging="708"/>
-        <w:jc w:val="center"/>
         <w:rPr>
           <w:rFonts w:ascii="Arial" w:hAnsi="Arial" w:cs="Arial"/>
           <w:b/>
@@ -3207,54 +3205,21 @@
     </w:p>
     <w:p>
       <w:pPr>
-        <w:ind w:left="708" w:hanging="708"/>
-        <w:jc w:val="center"/>
+        <w:jc w:val="both"/>
+        <w:rPr>
+          <w:rFonts w:ascii="Arial" w:hAnsi="Arial" w:cs="Arial"/>
+          <w:sz w:val="28"/>
+          <w:szCs w:val="28"/>
+        </w:rPr>
+      </w:pPr>
+      <w:r>
         <w:rPr>
           <w:rFonts w:ascii="Arial" w:hAnsi="Arial" w:cs="Arial"/>
           <w:b/>
           <w:sz w:val="32"/>
           <w:szCs w:val="32"/>
         </w:rPr>
-      </w:pPr>
-    </w:p>
-    <w:p>
-      <w:pPr>
-        <w:ind w:left="708" w:hanging="708"/>
-        <w:jc w:val="center"/>
-        <w:rPr>
-          <w:rFonts w:ascii="Arial" w:hAnsi="Arial" w:cs="Arial"/>
-          <w:b/>
-          <w:sz w:val="32"/>
-          <w:szCs w:val="32"/>
-        </w:rPr>
-      </w:pPr>
-    </w:p>
-    <w:p>
-      <w:pPr>
-        <w:rPr>
-          <w:rFonts w:ascii="Arial" w:hAnsi="Arial" w:cs="Arial"/>
-          <w:b/>
-          <w:sz w:val="32"/>
-          <w:szCs w:val="32"/>
-        </w:rPr>
-      </w:pPr>
-    </w:p>
-    <w:p>
-      <w:pPr>
-        <w:jc w:val="both"/>
-        <w:rPr>
-          <w:rFonts w:ascii="Arial" w:hAnsi="Arial" w:cs="Arial"/>
-          <w:sz w:val="28"/>
-          <w:szCs w:val="28"/>
-        </w:rPr>
-      </w:pPr>
-      <w:r>
-        <w:rPr>
-          <w:rFonts w:ascii="Arial" w:hAnsi="Arial" w:cs="Arial"/>
-          <w:b/>
-          <w:sz w:val="32"/>
-          <w:szCs w:val="32"/>
-        </w:rPr>
+        <w:lastRenderedPageBreak/>
         <w:t>Cronograma de actividades</w:t>
       </w:r>
     </w:p>
@@ -16970,15 +16935,7 @@
                 <w:rFonts w:ascii="Calibri" w:eastAsia="Times New Roman" w:hAnsi="Calibri" w:cs="Calibri"/>
                 <w:color w:val="000000"/>
               </w:rPr>
-              <w:t xml:space="preserve">Elavorar manual de </w:t>
-            </w:r>
-            <w:r>
-              <w:rPr>
-                <w:rFonts w:ascii="Calibri" w:eastAsia="Times New Roman" w:hAnsi="Calibri" w:cs="Calibri"/>
-                <w:color w:val="000000"/>
-              </w:rPr>
-              <w:lastRenderedPageBreak/>
-              <w:t>usuario para el sistema</w:t>
+              <w:t>Elavorar manual de usuario para el sistema</w:t>
             </w:r>
           </w:p>
         </w:tc>
@@ -17013,7 +16970,6 @@
                 <w:color w:val="000000"/>
                 <w:lang w:val="en-US"/>
               </w:rPr>
-              <w:lastRenderedPageBreak/>
               <w:t>Equipo</w:t>
             </w:r>
           </w:p>
@@ -17547,7 +17503,6 @@
                 <w:rFonts w:ascii="Calibri" w:eastAsia="Times New Roman" w:hAnsi="Calibri" w:cs="Calibri"/>
                 <w:color w:val="000000"/>
               </w:rPr>
-              <w:lastRenderedPageBreak/>
               <w:t>Finalizacion de la Documentacion del proyecto</w:t>
             </w:r>
           </w:p>
@@ -18861,6 +18816,7 @@
           <w:sz w:val="32"/>
           <w:szCs w:val="32"/>
         </w:rPr>
+        <w:lastRenderedPageBreak/>
         <w:t>Requerimientos funcionales</w:t>
       </w:r>
       <w:r>
@@ -19284,7 +19240,6 @@
           <w:sz w:val="28"/>
           <w:szCs w:val="28"/>
         </w:rPr>
-        <w:lastRenderedPageBreak/>
         <w:t>Sublime text</w:t>
       </w:r>
       <w:r>
@@ -19370,6 +19325,7 @@
           <w:sz w:val="28"/>
           <w:szCs w:val="28"/>
         </w:rPr>
+        <w:lastRenderedPageBreak/>
         <w:t>Gestor de base de datos Workbench, y lenguaje MySql para el desarrollo de la base de datos del software.</w:t>
       </w:r>
     </w:p>
@@ -19867,7 +19823,6 @@
           <w:sz w:val="28"/>
           <w:szCs w:val="28"/>
         </w:rPr>
-        <w:lastRenderedPageBreak/>
         <w:t>Los tipos de usuarios serán dos tipos Administrador, Ventas, Compras, Bordado, Serigrafiado, Sublimado, Mostrador, y General.</w:t>
       </w:r>
     </w:p>
@@ -19893,6 +19848,7 @@
           <w:sz w:val="28"/>
           <w:szCs w:val="28"/>
         </w:rPr>
+        <w:lastRenderedPageBreak/>
         <w:t xml:space="preserve">Únicamente </w:t>
       </w:r>
       <w:r>
@@ -20557,7 +20513,6 @@
           <w:sz w:val="28"/>
           <w:szCs w:val="28"/>
         </w:rPr>
-        <w:lastRenderedPageBreak/>
         <w:t>Alcances</w:t>
       </w:r>
     </w:p>
@@ -20604,6 +20559,7 @@
           <w:sz w:val="28"/>
           <w:szCs w:val="28"/>
         </w:rPr>
+        <w:lastRenderedPageBreak/>
         <w:t>Se tiene como objetivo aumentar la popularidad del negocio</w:t>
       </w:r>
     </w:p>
@@ -21128,6 +21084,28 @@
         </w:rPr>
         <w:t>ESTUDIO FACTIBILIDAD</w:t>
       </w:r>
+    </w:p>
+    <w:p>
+      <w:pPr>
+        <w:jc w:val="center"/>
+        <w:rPr>
+          <w:rFonts w:ascii="Arial" w:hAnsi="Arial" w:cs="Arial"/>
+          <w:b/>
+          <w:sz w:val="32"/>
+          <w:szCs w:val="32"/>
+        </w:rPr>
+      </w:pPr>
+    </w:p>
+    <w:p>
+      <w:pPr>
+        <w:jc w:val="center"/>
+        <w:rPr>
+          <w:rFonts w:ascii="Arial" w:hAnsi="Arial" w:cs="Arial"/>
+          <w:b/>
+          <w:sz w:val="32"/>
+          <w:szCs w:val="32"/>
+        </w:rPr>
+      </w:pPr>
     </w:p>
     <w:p>
       <w:pPr>
@@ -21698,7 +21676,7 @@
           </mc:Choice>
           <mc:Fallback>
             <w:pict>
-              <v:rect w14:anchorId="4FB13858" id="Rectángulo 6" o:spid="_x0000_s1026" alt="HostPapa Web Hosting" style="width:24pt;height:24pt;visibility:visible;mso-wrap-style:square;mso-left-percent:-10001;mso-top-percent:-10001;mso-position-horizontal:absolute;mso-position-horizontal-relative:char;mso-position-vertical:absolute;mso-position-vertical-relative:line;mso-left-percent:-10001;mso-top-percent:-10001;v-text-anchor:top" o:gfxdata="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" filled="f" stroked="f">
+              <v:rect w14:anchorId="0FF02B32" id="Rectángulo 6" o:spid="_x0000_s1026" alt="HostPapa Web Hosting" style="width:24pt;height:24pt;visibility:visible;mso-wrap-style:square;mso-left-percent:-10001;mso-top-percent:-10001;mso-position-horizontal:absolute;mso-position-horizontal-relative:char;mso-position-vertical:absolute;mso-position-vertical-relative:line;mso-left-percent:-10001;mso-top-percent:-10001;v-text-anchor:top" o:gfxdata="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" filled="f" stroked="f">
                 <o:lock v:ext="edit" aspectratio="t"/>
                 <w10:anchorlock/>
               </v:rect>
@@ -26029,8 +26007,186 @@
           <w:lang w:val="en-US"/>
         </w:rPr>
         <w:lastRenderedPageBreak/>
+        <mc:AlternateContent>
+          <mc:Choice Requires="wps">
+            <w:drawing>
+              <wp:anchor distT="0" distB="0" distL="114300" distR="114300" simplePos="0" relativeHeight="251656192" behindDoc="0" locked="0" layoutInCell="1" allowOverlap="1" wp14:anchorId="5BFD80A0" wp14:editId="273C59A9">
+                <wp:simplePos x="0" y="0"/>
+                <wp:positionH relativeFrom="column">
+                  <wp:posOffset>106292</wp:posOffset>
+                </wp:positionH>
+                <wp:positionV relativeFrom="paragraph">
+                  <wp:posOffset>3549304</wp:posOffset>
+                </wp:positionV>
+                <wp:extent cx="1793174" cy="308758"/>
+                <wp:effectExtent l="0" t="0" r="17145" b="15240"/>
+                <wp:wrapNone/>
+                <wp:docPr id="31" name="Cuadro de texto 31"/>
+                <wp:cNvGraphicFramePr/>
+                <a:graphic xmlns:a="http://schemas.openxmlformats.org/drawingml/2006/main">
+                  <a:graphicData uri="http://schemas.microsoft.com/office/word/2010/wordprocessingShape">
+                    <wps:wsp>
+                      <wps:cNvSpPr txBox="1"/>
+                      <wps:spPr>
+                        <a:xfrm>
+                          <a:off x="0" y="0"/>
+                          <a:ext cx="1793174" cy="308758"/>
+                        </a:xfrm>
+                        <a:prstGeom prst="rect">
+                          <a:avLst/>
+                        </a:prstGeom>
+                        <a:solidFill>
+                          <a:schemeClr val="lt1"/>
+                        </a:solidFill>
+                        <a:ln w="6350">
+                          <a:solidFill>
+                            <a:prstClr val="black"/>
+                          </a:solidFill>
+                        </a:ln>
+                      </wps:spPr>
+                      <wps:txbx>
+                        <w:txbxContent>
+                          <w:p>
+                            <w:r>
+                              <w:t>REGISTRO USUARIO</w:t>
+                            </w:r>
+                          </w:p>
+                        </w:txbxContent>
+                      </wps:txbx>
+                      <wps:bodyPr rot="0" spcFirstLastPara="0" vertOverflow="overflow" horzOverflow="overflow" vert="horz" wrap="square" lIns="91440" tIns="45720" rIns="91440" bIns="45720" numCol="1" spcCol="0" rtlCol="0" fromWordArt="0" anchor="t" anchorCtr="0" forceAA="0" compatLnSpc="1">
+                        <a:prstTxWarp prst="textNoShape">
+                          <a:avLst/>
+                        </a:prstTxWarp>
+                        <a:noAutofit/>
+                      </wps:bodyPr>
+                    </wps:wsp>
+                  </a:graphicData>
+                </a:graphic>
+                <wp14:sizeRelH relativeFrom="margin">
+                  <wp14:pctWidth>0</wp14:pctWidth>
+                </wp14:sizeRelH>
+                <wp14:sizeRelV relativeFrom="margin">
+                  <wp14:pctHeight>0</wp14:pctHeight>
+                </wp14:sizeRelV>
+              </wp:anchor>
+            </w:drawing>
+          </mc:Choice>
+          <mc:Fallback>
+            <w:pict>
+              <v:shape w14:anchorId="5BFD80A0" id="Cuadro de texto 31" o:spid="_x0000_s1033" type="#_x0000_t202" style="position:absolute;left:0;text-align:left;margin-left:8.35pt;margin-top:279.45pt;width:141.2pt;height:24.3pt;z-index:251656192;visibility:visible;mso-wrap-style:square;mso-width-percent:0;mso-height-percent:0;mso-wrap-distance-left:9pt;mso-wrap-distance-top:0;mso-wrap-distance-right:9pt;mso-wrap-distance-bottom:0;mso-position-horizontal:absolute;mso-position-horizontal-relative:text;mso-position-vertical:absolute;mso-position-vertical-relative:text;mso-width-percent:0;mso-height-percent:0;mso-width-relative:margin;mso-height-relative:margin;v-text-anchor:top" o:gfxdata="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" fillcolor="white [3201]" strokeweight=".5pt">
+                <v:textbox>
+                  <w:txbxContent>
+                    <w:p>
+                      <w:r>
+                        <w:t>REGISTRO USUARIO</w:t>
+                      </w:r>
+                    </w:p>
+                  </w:txbxContent>
+                </v:textbox>
+              </v:shape>
+            </w:pict>
+          </mc:Fallback>
+        </mc:AlternateContent>
+      </w:r>
+      <w:r>
+        <w:rPr>
+          <w:rFonts w:ascii="Arial" w:hAnsi="Arial" w:cs="Arial"/>
+          <w:noProof/>
+          <w:sz w:val="28"/>
+          <w:szCs w:val="28"/>
+          <w:lang w:val="en-US"/>
+        </w:rPr>
+        <mc:AlternateContent>
+          <mc:Choice Requires="wps">
+            <w:drawing>
+              <wp:anchor distT="0" distB="0" distL="114300" distR="114300" simplePos="0" relativeHeight="251654144" behindDoc="0" locked="0" layoutInCell="1" allowOverlap="1" wp14:anchorId="5AD886D3" wp14:editId="3FB9346E">
+                <wp:simplePos x="0" y="0"/>
+                <wp:positionH relativeFrom="column">
+                  <wp:posOffset>59714</wp:posOffset>
+                </wp:positionH>
+                <wp:positionV relativeFrom="paragraph">
+                  <wp:posOffset>-329565</wp:posOffset>
+                </wp:positionV>
+                <wp:extent cx="1793174" cy="308758"/>
+                <wp:effectExtent l="0" t="0" r="17145" b="15240"/>
+                <wp:wrapNone/>
+                <wp:docPr id="26" name="Cuadro de texto 26"/>
+                <wp:cNvGraphicFramePr/>
+                <a:graphic xmlns:a="http://schemas.openxmlformats.org/drawingml/2006/main">
+                  <a:graphicData uri="http://schemas.microsoft.com/office/word/2010/wordprocessingShape">
+                    <wps:wsp>
+                      <wps:cNvSpPr txBox="1"/>
+                      <wps:spPr>
+                        <a:xfrm>
+                          <a:off x="0" y="0"/>
+                          <a:ext cx="1793174" cy="308758"/>
+                        </a:xfrm>
+                        <a:prstGeom prst="rect">
+                          <a:avLst/>
+                        </a:prstGeom>
+                        <a:solidFill>
+                          <a:schemeClr val="lt1"/>
+                        </a:solidFill>
+                        <a:ln w="6350">
+                          <a:solidFill>
+                            <a:prstClr val="black"/>
+                          </a:solidFill>
+                        </a:ln>
+                      </wps:spPr>
+                      <wps:txbx>
+                        <w:txbxContent>
+                          <w:p>
+                            <w:r>
+                              <w:t>PAGOS</w:t>
+                            </w:r>
+                          </w:p>
+                        </w:txbxContent>
+                      </wps:txbx>
+                      <wps:bodyPr rot="0" spcFirstLastPara="0" vertOverflow="overflow" horzOverflow="overflow" vert="horz" wrap="square" lIns="91440" tIns="45720" rIns="91440" bIns="45720" numCol="1" spcCol="0" rtlCol="0" fromWordArt="0" anchor="t" anchorCtr="0" forceAA="0" compatLnSpc="1">
+                        <a:prstTxWarp prst="textNoShape">
+                          <a:avLst/>
+                        </a:prstTxWarp>
+                        <a:noAutofit/>
+                      </wps:bodyPr>
+                    </wps:wsp>
+                  </a:graphicData>
+                </a:graphic>
+                <wp14:sizeRelH relativeFrom="margin">
+                  <wp14:pctWidth>0</wp14:pctWidth>
+                </wp14:sizeRelH>
+                <wp14:sizeRelV relativeFrom="margin">
+                  <wp14:pctHeight>0</wp14:pctHeight>
+                </wp14:sizeRelV>
+              </wp:anchor>
+            </w:drawing>
+          </mc:Choice>
+          <mc:Fallback>
+            <w:pict>
+              <v:shape w14:anchorId="5AD886D3" id="Cuadro de texto 26" o:spid="_x0000_s1034" type="#_x0000_t202" style="position:absolute;left:0;text-align:left;margin-left:4.7pt;margin-top:-25.95pt;width:141.2pt;height:24.3pt;z-index:251654144;visibility:visible;mso-wrap-style:square;mso-width-percent:0;mso-height-percent:0;mso-wrap-distance-left:9pt;mso-wrap-distance-top:0;mso-wrap-distance-right:9pt;mso-wrap-distance-bottom:0;mso-position-horizontal:absolute;mso-position-horizontal-relative:text;mso-position-vertical:absolute;mso-position-vertical-relative:text;mso-width-percent:0;mso-height-percent:0;mso-width-relative:margin;mso-height-relative:margin;v-text-anchor:top" o:gfxdata="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" fillcolor="white [3201]" strokeweight=".5pt">
+                <v:textbox>
+                  <w:txbxContent>
+                    <w:p>
+                      <w:r>
+                        <w:t>PAGOS</w:t>
+                      </w:r>
+                    </w:p>
+                  </w:txbxContent>
+                </v:textbox>
+              </v:shape>
+            </w:pict>
+          </mc:Fallback>
+        </mc:AlternateContent>
+      </w:r>
+      <w:r>
+        <w:rPr>
+          <w:rFonts w:ascii="Arial" w:hAnsi="Arial" w:cs="Arial"/>
+          <w:noProof/>
+          <w:sz w:val="28"/>
+          <w:szCs w:val="28"/>
+          <w:lang w:val="en-US"/>
+        </w:rPr>
         <w:drawing>
-          <wp:inline distT="0" distB="0" distL="0" distR="0" wp14:anchorId="088496F7" wp14:editId="61A03CB3">
+          <wp:inline distT="0" distB="0" distL="0" distR="0" wp14:anchorId="3F1D2964" wp14:editId="5CC9BB77">
             <wp:extent cx="5610225" cy="3714750"/>
             <wp:effectExtent l="0" t="0" r="9525" b="0"/>
             <wp:docPr id="16" name="Imagen 16" descr="C:\Users\scout\AppData\Local\Microsoft\Windows\INetCache\Content.Word\Diagrama de secuencia-Pagos.png"/>
@@ -26099,7 +26255,7 @@
           <w:lang w:val="en-US"/>
         </w:rPr>
         <w:drawing>
-          <wp:inline distT="0" distB="0" distL="0" distR="0" wp14:anchorId="6C64839B" wp14:editId="6719D089">
+          <wp:inline distT="0" distB="0" distL="0" distR="0" wp14:anchorId="5A806213" wp14:editId="0A3F5F8D">
             <wp:extent cx="5612130" cy="2264132"/>
             <wp:effectExtent l="0" t="0" r="7620" b="3175"/>
             <wp:docPr id="10" name="Imagen 10"/>
@@ -26186,8 +26342,186 @@
           <w:lang w:val="en-US"/>
         </w:rPr>
         <w:lastRenderedPageBreak/>
+        <mc:AlternateContent>
+          <mc:Choice Requires="wps">
+            <w:drawing>
+              <wp:anchor distT="0" distB="0" distL="114300" distR="114300" simplePos="0" relativeHeight="251658240" behindDoc="0" locked="0" layoutInCell="1" allowOverlap="1" wp14:anchorId="49BC465C" wp14:editId="56E41E72">
+                <wp:simplePos x="0" y="0"/>
+                <wp:positionH relativeFrom="column">
+                  <wp:posOffset>0</wp:posOffset>
+                </wp:positionH>
+                <wp:positionV relativeFrom="paragraph">
+                  <wp:posOffset>4095288</wp:posOffset>
+                </wp:positionV>
+                <wp:extent cx="1793174" cy="308758"/>
+                <wp:effectExtent l="0" t="0" r="17145" b="15240"/>
+                <wp:wrapNone/>
+                <wp:docPr id="33" name="Cuadro de texto 33"/>
+                <wp:cNvGraphicFramePr/>
+                <a:graphic xmlns:a="http://schemas.openxmlformats.org/drawingml/2006/main">
+                  <a:graphicData uri="http://schemas.microsoft.com/office/word/2010/wordprocessingShape">
+                    <wps:wsp>
+                      <wps:cNvSpPr txBox="1"/>
+                      <wps:spPr>
+                        <a:xfrm>
+                          <a:off x="0" y="0"/>
+                          <a:ext cx="1793174" cy="308758"/>
+                        </a:xfrm>
+                        <a:prstGeom prst="rect">
+                          <a:avLst/>
+                        </a:prstGeom>
+                        <a:solidFill>
+                          <a:schemeClr val="lt1"/>
+                        </a:solidFill>
+                        <a:ln w="6350">
+                          <a:solidFill>
+                            <a:prstClr val="black"/>
+                          </a:solidFill>
+                        </a:ln>
+                      </wps:spPr>
+                      <wps:txbx>
+                        <w:txbxContent>
+                          <w:p>
+                            <w:r>
+                              <w:t>GENERA REPORTES</w:t>
+                            </w:r>
+                          </w:p>
+                        </w:txbxContent>
+                      </wps:txbx>
+                      <wps:bodyPr rot="0" spcFirstLastPara="0" vertOverflow="overflow" horzOverflow="overflow" vert="horz" wrap="square" lIns="91440" tIns="45720" rIns="91440" bIns="45720" numCol="1" spcCol="0" rtlCol="0" fromWordArt="0" anchor="t" anchorCtr="0" forceAA="0" compatLnSpc="1">
+                        <a:prstTxWarp prst="textNoShape">
+                          <a:avLst/>
+                        </a:prstTxWarp>
+                        <a:noAutofit/>
+                      </wps:bodyPr>
+                    </wps:wsp>
+                  </a:graphicData>
+                </a:graphic>
+                <wp14:sizeRelH relativeFrom="margin">
+                  <wp14:pctWidth>0</wp14:pctWidth>
+                </wp14:sizeRelH>
+                <wp14:sizeRelV relativeFrom="margin">
+                  <wp14:pctHeight>0</wp14:pctHeight>
+                </wp14:sizeRelV>
+              </wp:anchor>
+            </w:drawing>
+          </mc:Choice>
+          <mc:Fallback>
+            <w:pict>
+              <v:shape w14:anchorId="49BC465C" id="Cuadro de texto 33" o:spid="_x0000_s1035" type="#_x0000_t202" style="position:absolute;left:0;text-align:left;margin-left:0;margin-top:322.45pt;width:141.2pt;height:24.3pt;z-index:251658240;visibility:visible;mso-wrap-style:square;mso-width-percent:0;mso-height-percent:0;mso-wrap-distance-left:9pt;mso-wrap-distance-top:0;mso-wrap-distance-right:9pt;mso-wrap-distance-bottom:0;mso-position-horizontal:absolute;mso-position-horizontal-relative:text;mso-position-vertical:absolute;mso-position-vertical-relative:text;mso-width-percent:0;mso-height-percent:0;mso-width-relative:margin;mso-height-relative:margin;v-text-anchor:top" o:gfxdata="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" fillcolor="white [3201]" strokeweight=".5pt">
+                <v:textbox>
+                  <w:txbxContent>
+                    <w:p>
+                      <w:r>
+                        <w:t>GENERA REPORTES</w:t>
+                      </w:r>
+                    </w:p>
+                  </w:txbxContent>
+                </v:textbox>
+              </v:shape>
+            </w:pict>
+          </mc:Fallback>
+        </mc:AlternateContent>
+      </w:r>
+      <w:r>
+        <w:rPr>
+          <w:rFonts w:ascii="Arial" w:hAnsi="Arial" w:cs="Arial"/>
+          <w:noProof/>
+          <w:sz w:val="28"/>
+          <w:szCs w:val="28"/>
+          <w:lang w:val="en-US"/>
+        </w:rPr>
+        <mc:AlternateContent>
+          <mc:Choice Requires="wps">
+            <w:drawing>
+              <wp:anchor distT="0" distB="0" distL="114300" distR="114300" simplePos="0" relativeHeight="251657216" behindDoc="0" locked="0" layoutInCell="1" allowOverlap="1" wp14:anchorId="4388114E" wp14:editId="560CAB7C">
+                <wp:simplePos x="0" y="0"/>
+                <wp:positionH relativeFrom="column">
+                  <wp:posOffset>0</wp:posOffset>
+                </wp:positionH>
+                <wp:positionV relativeFrom="paragraph">
+                  <wp:posOffset>36640</wp:posOffset>
+                </wp:positionV>
+                <wp:extent cx="1793174" cy="308758"/>
+                <wp:effectExtent l="0" t="0" r="17145" b="15240"/>
+                <wp:wrapNone/>
+                <wp:docPr id="32" name="Cuadro de texto 32"/>
+                <wp:cNvGraphicFramePr/>
+                <a:graphic xmlns:a="http://schemas.openxmlformats.org/drawingml/2006/main">
+                  <a:graphicData uri="http://schemas.microsoft.com/office/word/2010/wordprocessingShape">
+                    <wps:wsp>
+                      <wps:cNvSpPr txBox="1"/>
+                      <wps:spPr>
+                        <a:xfrm>
+                          <a:off x="0" y="0"/>
+                          <a:ext cx="1793174" cy="308758"/>
+                        </a:xfrm>
+                        <a:prstGeom prst="rect">
+                          <a:avLst/>
+                        </a:prstGeom>
+                        <a:solidFill>
+                          <a:schemeClr val="lt1"/>
+                        </a:solidFill>
+                        <a:ln w="6350">
+                          <a:solidFill>
+                            <a:prstClr val="black"/>
+                          </a:solidFill>
+                        </a:ln>
+                      </wps:spPr>
+                      <wps:txbx>
+                        <w:txbxContent>
+                          <w:p>
+                            <w:r>
+                              <w:t>ASIGNAR PRIVILEGIOS</w:t>
+                            </w:r>
+                          </w:p>
+                        </w:txbxContent>
+                      </wps:txbx>
+                      <wps:bodyPr rot="0" spcFirstLastPara="0" vertOverflow="overflow" horzOverflow="overflow" vert="horz" wrap="square" lIns="91440" tIns="45720" rIns="91440" bIns="45720" numCol="1" spcCol="0" rtlCol="0" fromWordArt="0" anchor="t" anchorCtr="0" forceAA="0" compatLnSpc="1">
+                        <a:prstTxWarp prst="textNoShape">
+                          <a:avLst/>
+                        </a:prstTxWarp>
+                        <a:noAutofit/>
+                      </wps:bodyPr>
+                    </wps:wsp>
+                  </a:graphicData>
+                </a:graphic>
+                <wp14:sizeRelH relativeFrom="margin">
+                  <wp14:pctWidth>0</wp14:pctWidth>
+                </wp14:sizeRelH>
+                <wp14:sizeRelV relativeFrom="margin">
+                  <wp14:pctHeight>0</wp14:pctHeight>
+                </wp14:sizeRelV>
+              </wp:anchor>
+            </w:drawing>
+          </mc:Choice>
+          <mc:Fallback>
+            <w:pict>
+              <v:shape w14:anchorId="4388114E" id="Cuadro de texto 32" o:spid="_x0000_s1036" type="#_x0000_t202" style="position:absolute;left:0;text-align:left;margin-left:0;margin-top:2.9pt;width:141.2pt;height:24.3pt;z-index:251657216;visibility:visible;mso-wrap-style:square;mso-width-percent:0;mso-height-percent:0;mso-wrap-distance-left:9pt;mso-wrap-distance-top:0;mso-wrap-distance-right:9pt;mso-wrap-distance-bottom:0;mso-position-horizontal:absolute;mso-position-horizontal-relative:text;mso-position-vertical:absolute;mso-position-vertical-relative:text;mso-width-percent:0;mso-height-percent:0;mso-width-relative:margin;mso-height-relative:margin;v-text-anchor:top" o:gfxdata="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" fillcolor="white [3201]" strokeweight=".5pt">
+                <v:textbox>
+                  <w:txbxContent>
+                    <w:p>
+                      <w:r>
+                        <w:t>ASIGNAR PRIVILEGIOS</w:t>
+                      </w:r>
+                    </w:p>
+                  </w:txbxContent>
+                </v:textbox>
+              </v:shape>
+            </w:pict>
+          </mc:Fallback>
+        </mc:AlternateContent>
+      </w:r>
+      <w:r>
+        <w:rPr>
+          <w:rFonts w:ascii="Arial" w:hAnsi="Arial" w:cs="Arial"/>
+          <w:noProof/>
+          <w:sz w:val="28"/>
+          <w:szCs w:val="28"/>
+          <w:lang w:val="en-US"/>
+        </w:rPr>
         <w:drawing>
-          <wp:anchor distT="0" distB="0" distL="114300" distR="114300" simplePos="0" relativeHeight="251689984" behindDoc="0" locked="0" layoutInCell="1" allowOverlap="1" wp14:anchorId="11996147" wp14:editId="44358B21">
+          <wp:anchor distT="0" distB="0" distL="114300" distR="114300" simplePos="0" relativeHeight="251653120" behindDoc="0" locked="0" layoutInCell="1" allowOverlap="1" wp14:anchorId="3F1B9F32" wp14:editId="21B71144">
             <wp:simplePos x="0" y="0"/>
             <wp:positionH relativeFrom="column">
               <wp:posOffset>0</wp:posOffset>
@@ -26263,7 +26597,7 @@
           <w:lang w:val="en-US"/>
         </w:rPr>
         <w:drawing>
-          <wp:inline distT="0" distB="0" distL="0" distR="0" wp14:anchorId="2BB4BB84" wp14:editId="4F8A7417">
+          <wp:inline distT="0" distB="0" distL="0" distR="0" wp14:anchorId="071E17DA" wp14:editId="2885B7E0">
             <wp:extent cx="4667250" cy="3399406"/>
             <wp:effectExtent l="0" t="0" r="0" b="0"/>
             <wp:docPr id="15" name="Imagen 15" descr="C:\Users\scout\AppData\Local\Microsoft\Windows\INetCache\Content.Word\Diagrama de secuencia-Generar reportes.jpg"/>
@@ -26336,15 +26670,104 @@
       <w:r>
         <w:rPr>
           <w:rFonts w:ascii="Arial" w:hAnsi="Arial" w:cs="Arial"/>
+          <w:noProof/>
+          <w:sz w:val="28"/>
+          <w:szCs w:val="28"/>
+          <w:lang w:val="en-US"/>
+        </w:rPr>
+        <w:lastRenderedPageBreak/>
+        <mc:AlternateContent>
+          <mc:Choice Requires="wps">
+            <w:drawing>
+              <wp:anchor distT="0" distB="0" distL="114300" distR="114300" simplePos="0" relativeHeight="251659264" behindDoc="0" locked="0" layoutInCell="1" allowOverlap="1" wp14:anchorId="7B3122C4" wp14:editId="270FC2EC">
+                <wp:simplePos x="0" y="0"/>
+                <wp:positionH relativeFrom="column">
+                  <wp:posOffset>17906</wp:posOffset>
+                </wp:positionH>
+                <wp:positionV relativeFrom="paragraph">
+                  <wp:posOffset>-273322</wp:posOffset>
+                </wp:positionV>
+                <wp:extent cx="1792605" cy="308610"/>
+                <wp:effectExtent l="0" t="0" r="17145" b="15240"/>
+                <wp:wrapNone/>
+                <wp:docPr id="34" name="Cuadro de texto 34"/>
+                <wp:cNvGraphicFramePr/>
+                <a:graphic xmlns:a="http://schemas.openxmlformats.org/drawingml/2006/main">
+                  <a:graphicData uri="http://schemas.microsoft.com/office/word/2010/wordprocessingShape">
+                    <wps:wsp>
+                      <wps:cNvSpPr txBox="1"/>
+                      <wps:spPr>
+                        <a:xfrm>
+                          <a:off x="0" y="0"/>
+                          <a:ext cx="1792605" cy="308610"/>
+                        </a:xfrm>
+                        <a:prstGeom prst="rect">
+                          <a:avLst/>
+                        </a:prstGeom>
+                        <a:solidFill>
+                          <a:schemeClr val="lt1"/>
+                        </a:solidFill>
+                        <a:ln w="6350">
+                          <a:solidFill>
+                            <a:prstClr val="black"/>
+                          </a:solidFill>
+                        </a:ln>
+                      </wps:spPr>
+                      <wps:txbx>
+                        <w:txbxContent>
+                          <w:p>
+                            <w:r>
+                              <w:t>FILTRADO PRODUCTOS</w:t>
+                            </w:r>
+                          </w:p>
+                        </w:txbxContent>
+                      </wps:txbx>
+                      <wps:bodyPr rot="0" spcFirstLastPara="0" vertOverflow="overflow" horzOverflow="overflow" vert="horz" wrap="square" lIns="91440" tIns="45720" rIns="91440" bIns="45720" numCol="1" spcCol="0" rtlCol="0" fromWordArt="0" anchor="t" anchorCtr="0" forceAA="0" compatLnSpc="1">
+                        <a:prstTxWarp prst="textNoShape">
+                          <a:avLst/>
+                        </a:prstTxWarp>
+                        <a:noAutofit/>
+                      </wps:bodyPr>
+                    </wps:wsp>
+                  </a:graphicData>
+                </a:graphic>
+                <wp14:sizeRelH relativeFrom="margin">
+                  <wp14:pctWidth>0</wp14:pctWidth>
+                </wp14:sizeRelH>
+                <wp14:sizeRelV relativeFrom="margin">
+                  <wp14:pctHeight>0</wp14:pctHeight>
+                </wp14:sizeRelV>
+              </wp:anchor>
+            </w:drawing>
+          </mc:Choice>
+          <mc:Fallback>
+            <w:pict>
+              <v:shape w14:anchorId="7B3122C4" id="Cuadro de texto 34" o:spid="_x0000_s1037" type="#_x0000_t202" style="position:absolute;left:0;text-align:left;margin-left:1.4pt;margin-top:-21.5pt;width:141.15pt;height:24.3pt;z-index:251659264;visibility:visible;mso-wrap-style:square;mso-width-percent:0;mso-height-percent:0;mso-wrap-distance-left:9pt;mso-wrap-distance-top:0;mso-wrap-distance-right:9pt;mso-wrap-distance-bottom:0;mso-position-horizontal:absolute;mso-position-horizontal-relative:text;mso-position-vertical:absolute;mso-position-vertical-relative:text;mso-width-percent:0;mso-height-percent:0;mso-width-relative:margin;mso-height-relative:margin;v-text-anchor:top" o:gfxdata="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" fillcolor="white [3201]" strokeweight=".5pt">
+                <v:textbox>
+                  <w:txbxContent>
+                    <w:p>
+                      <w:r>
+                        <w:t>FILTRADO PRODUCTOS</w:t>
+                      </w:r>
+                    </w:p>
+                  </w:txbxContent>
+                </v:textbox>
+              </v:shape>
+            </w:pict>
+          </mc:Fallback>
+        </mc:AlternateContent>
+      </w:r>
+      <w:r>
+        <w:rPr>
+          <w:rFonts w:ascii="Arial" w:hAnsi="Arial" w:cs="Arial"/>
           <w:b/>
           <w:noProof/>
           <w:sz w:val="32"/>
           <w:szCs w:val="32"/>
           <w:lang w:val="en-US"/>
         </w:rPr>
-        <w:lastRenderedPageBreak/>
         <w:drawing>
-          <wp:inline distT="0" distB="0" distL="0" distR="0" wp14:anchorId="4EEA041F">
+          <wp:inline distT="0" distB="0" distL="0" distR="0" wp14:anchorId="334EF9A9" wp14:editId="77CC9964">
             <wp:extent cx="5619115" cy="2752090"/>
             <wp:effectExtent l="0" t="0" r="635" b="0"/>
             <wp:docPr id="9" name="Imagen 9"/>
@@ -26411,6 +26834,95 @@
           <w:szCs w:val="32"/>
         </w:rPr>
       </w:pPr>
+      <w:r>
+        <w:rPr>
+          <w:rFonts w:ascii="Arial" w:hAnsi="Arial" w:cs="Arial"/>
+          <w:noProof/>
+          <w:sz w:val="28"/>
+          <w:szCs w:val="28"/>
+          <w:lang w:val="en-US"/>
+        </w:rPr>
+        <mc:AlternateContent>
+          <mc:Choice Requires="wps">
+            <w:drawing>
+              <wp:anchor distT="0" distB="0" distL="114300" distR="114300" simplePos="0" relativeHeight="251660288" behindDoc="0" locked="0" layoutInCell="1" allowOverlap="1" wp14:anchorId="0280C051" wp14:editId="205E8260">
+                <wp:simplePos x="0" y="0"/>
+                <wp:positionH relativeFrom="column">
+                  <wp:posOffset>0</wp:posOffset>
+                </wp:positionH>
+                <wp:positionV relativeFrom="paragraph">
+                  <wp:posOffset>128064</wp:posOffset>
+                </wp:positionV>
+                <wp:extent cx="1793174" cy="308758"/>
+                <wp:effectExtent l="0" t="0" r="17145" b="15240"/>
+                <wp:wrapNone/>
+                <wp:docPr id="35" name="Cuadro de texto 35"/>
+                <wp:cNvGraphicFramePr/>
+                <a:graphic xmlns:a="http://schemas.openxmlformats.org/drawingml/2006/main">
+                  <a:graphicData uri="http://schemas.microsoft.com/office/word/2010/wordprocessingShape">
+                    <wps:wsp>
+                      <wps:cNvSpPr txBox="1"/>
+                      <wps:spPr>
+                        <a:xfrm>
+                          <a:off x="0" y="0"/>
+                          <a:ext cx="1793174" cy="308758"/>
+                        </a:xfrm>
+                        <a:prstGeom prst="rect">
+                          <a:avLst/>
+                        </a:prstGeom>
+                        <a:solidFill>
+                          <a:schemeClr val="lt1"/>
+                        </a:solidFill>
+                        <a:ln w="6350">
+                          <a:solidFill>
+                            <a:prstClr val="black"/>
+                          </a:solidFill>
+                        </a:ln>
+                      </wps:spPr>
+                      <wps:txbx>
+                        <w:txbxContent>
+                          <w:p>
+                            <w:r>
+                              <w:t>BUSCAR PEDIDOS</w:t>
+                            </w:r>
+                          </w:p>
+                        </w:txbxContent>
+                      </wps:txbx>
+                      <wps:bodyPr rot="0" spcFirstLastPara="0" vertOverflow="overflow" horzOverflow="overflow" vert="horz" wrap="square" lIns="91440" tIns="45720" rIns="91440" bIns="45720" numCol="1" spcCol="0" rtlCol="0" fromWordArt="0" anchor="t" anchorCtr="0" forceAA="0" compatLnSpc="1">
+                        <a:prstTxWarp prst="textNoShape">
+                          <a:avLst/>
+                        </a:prstTxWarp>
+                        <a:noAutofit/>
+                      </wps:bodyPr>
+                    </wps:wsp>
+                  </a:graphicData>
+                </a:graphic>
+                <wp14:sizeRelH relativeFrom="margin">
+                  <wp14:pctWidth>0</wp14:pctWidth>
+                </wp14:sizeRelH>
+                <wp14:sizeRelV relativeFrom="margin">
+                  <wp14:pctHeight>0</wp14:pctHeight>
+                </wp14:sizeRelV>
+              </wp:anchor>
+            </w:drawing>
+          </mc:Choice>
+          <mc:Fallback>
+            <w:pict>
+              <v:shape w14:anchorId="0280C051" id="Cuadro de texto 35" o:spid="_x0000_s1038" type="#_x0000_t202" style="position:absolute;left:0;text-align:left;margin-left:0;margin-top:10.1pt;width:141.2pt;height:24.3pt;z-index:251660288;visibility:visible;mso-wrap-style:square;mso-width-percent:0;mso-height-percent:0;mso-wrap-distance-left:9pt;mso-wrap-distance-top:0;mso-wrap-distance-right:9pt;mso-wrap-distance-bottom:0;mso-position-horizontal:absolute;mso-position-horizontal-relative:text;mso-position-vertical:absolute;mso-position-vertical-relative:text;mso-width-percent:0;mso-height-percent:0;mso-width-relative:margin;mso-height-relative:margin;v-text-anchor:top" o:gfxdata="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" fillcolor="white [3201]" strokeweight=".5pt">
+                <v:textbox>
+                  <w:txbxContent>
+                    <w:p>
+                      <w:r>
+                        <w:t>BUSCAR PEDIDOS</w:t>
+                      </w:r>
+                    </w:p>
+                  </w:txbxContent>
+                </v:textbox>
+              </v:shape>
+            </w:pict>
+          </mc:Fallback>
+        </mc:AlternateContent>
+      </w:r>
     </w:p>
     <w:p>
       <w:pPr>
@@ -26432,7 +26944,7 @@
           <w:lang w:val="en-US"/>
         </w:rPr>
         <w:drawing>
-          <wp:inline distT="0" distB="0" distL="0" distR="0" wp14:anchorId="186D8CFA" wp14:editId="3DC60CE4">
+          <wp:inline distT="0" distB="0" distL="0" distR="0" wp14:anchorId="1A3A34C1" wp14:editId="46069845">
             <wp:extent cx="5612130" cy="4013919"/>
             <wp:effectExtent l="0" t="0" r="7620" b="5715"/>
             <wp:docPr id="8" name="Imagen 8"/>
@@ -26497,8 +27009,97 @@
           <w:lang w:val="en-US"/>
         </w:rPr>
         <w:lastRenderedPageBreak/>
+        <mc:AlternateContent>
+          <mc:Choice Requires="wps">
+            <w:drawing>
+              <wp:anchor distT="0" distB="0" distL="114300" distR="114300" simplePos="0" relativeHeight="251661312" behindDoc="0" locked="0" layoutInCell="1" allowOverlap="1" wp14:anchorId="001FBAAF" wp14:editId="5C498664">
+                <wp:simplePos x="0" y="0"/>
+                <wp:positionH relativeFrom="column">
+                  <wp:posOffset>0</wp:posOffset>
+                </wp:positionH>
+                <wp:positionV relativeFrom="paragraph">
+                  <wp:posOffset>-332509</wp:posOffset>
+                </wp:positionV>
+                <wp:extent cx="1793174" cy="308758"/>
+                <wp:effectExtent l="0" t="0" r="17145" b="15240"/>
+                <wp:wrapNone/>
+                <wp:docPr id="36" name="Cuadro de texto 36"/>
+                <wp:cNvGraphicFramePr/>
+                <a:graphic xmlns:a="http://schemas.openxmlformats.org/drawingml/2006/main">
+                  <a:graphicData uri="http://schemas.microsoft.com/office/word/2010/wordprocessingShape">
+                    <wps:wsp>
+                      <wps:cNvSpPr txBox="1"/>
+                      <wps:spPr>
+                        <a:xfrm>
+                          <a:off x="0" y="0"/>
+                          <a:ext cx="1793174" cy="308758"/>
+                        </a:xfrm>
+                        <a:prstGeom prst="rect">
+                          <a:avLst/>
+                        </a:prstGeom>
+                        <a:solidFill>
+                          <a:schemeClr val="lt1"/>
+                        </a:solidFill>
+                        <a:ln w="6350">
+                          <a:solidFill>
+                            <a:prstClr val="black"/>
+                          </a:solidFill>
+                        </a:ln>
+                      </wps:spPr>
+                      <wps:txbx>
+                        <w:txbxContent>
+                          <w:p>
+                            <w:r>
+                              <w:t>COMPRA</w:t>
+                            </w:r>
+                          </w:p>
+                        </w:txbxContent>
+                      </wps:txbx>
+                      <wps:bodyPr rot="0" spcFirstLastPara="0" vertOverflow="overflow" horzOverflow="overflow" vert="horz" wrap="square" lIns="91440" tIns="45720" rIns="91440" bIns="45720" numCol="1" spcCol="0" rtlCol="0" fromWordArt="0" anchor="t" anchorCtr="0" forceAA="0" compatLnSpc="1">
+                        <a:prstTxWarp prst="textNoShape">
+                          <a:avLst/>
+                        </a:prstTxWarp>
+                        <a:noAutofit/>
+                      </wps:bodyPr>
+                    </wps:wsp>
+                  </a:graphicData>
+                </a:graphic>
+                <wp14:sizeRelH relativeFrom="margin">
+                  <wp14:pctWidth>0</wp14:pctWidth>
+                </wp14:sizeRelH>
+                <wp14:sizeRelV relativeFrom="margin">
+                  <wp14:pctHeight>0</wp14:pctHeight>
+                </wp14:sizeRelV>
+              </wp:anchor>
+            </w:drawing>
+          </mc:Choice>
+          <mc:Fallback>
+            <w:pict>
+              <v:shape w14:anchorId="001FBAAF" id="Cuadro de texto 36" o:spid="_x0000_s1039" type="#_x0000_t202" style="position:absolute;left:0;text-align:left;margin-left:0;margin-top:-26.2pt;width:141.2pt;height:24.3pt;z-index:251661312;visibility:visible;mso-wrap-style:square;mso-width-percent:0;mso-height-percent:0;mso-wrap-distance-left:9pt;mso-wrap-distance-top:0;mso-wrap-distance-right:9pt;mso-wrap-distance-bottom:0;mso-position-horizontal:absolute;mso-position-horizontal-relative:text;mso-position-vertical:absolute;mso-position-vertical-relative:text;mso-width-percent:0;mso-height-percent:0;mso-width-relative:margin;mso-height-relative:margin;v-text-anchor:top" o:gfxdata="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" fillcolor="white [3201]" strokeweight=".5pt">
+                <v:textbox>
+                  <w:txbxContent>
+                    <w:p>
+                      <w:r>
+                        <w:t>COMPRA</w:t>
+                      </w:r>
+                    </w:p>
+                  </w:txbxContent>
+                </v:textbox>
+              </v:shape>
+            </w:pict>
+          </mc:Fallback>
+        </mc:AlternateContent>
+      </w:r>
+      <w:r>
+        <w:rPr>
+          <w:rFonts w:ascii="Arial" w:hAnsi="Arial" w:cs="Arial"/>
+          <w:noProof/>
+          <w:sz w:val="28"/>
+          <w:szCs w:val="28"/>
+          <w:lang w:val="en-US"/>
+        </w:rPr>
         <w:drawing>
-          <wp:inline distT="0" distB="0" distL="0" distR="0">
+          <wp:inline distT="0" distB="0" distL="0" distR="0" wp14:anchorId="2667A530" wp14:editId="7138DCA7">
             <wp:extent cx="5610225" cy="3209925"/>
             <wp:effectExtent l="0" t="0" r="9525" b="9525"/>
             <wp:docPr id="13" name="Imagen 13" descr="C:\Users\scout\AppData\Local\Microsoft\Windows\INetCache\Content.Word\Diagrama de secuencia-generar pedidos.png"/>
@@ -26568,6 +27169,99 @@
           <w:szCs w:val="32"/>
         </w:rPr>
       </w:pPr>
+      <w:r>
+        <w:rPr>
+          <w:rFonts w:ascii="Arial" w:hAnsi="Arial" w:cs="Arial"/>
+          <w:noProof/>
+          <w:sz w:val="28"/>
+          <w:szCs w:val="28"/>
+          <w:lang w:val="en-US"/>
+        </w:rPr>
+        <mc:AlternateContent>
+          <mc:Choice Requires="wps">
+            <w:drawing>
+              <wp:anchor distT="0" distB="0" distL="114300" distR="114300" simplePos="0" relativeHeight="251662336" behindDoc="0" locked="0" layoutInCell="1" allowOverlap="1" wp14:anchorId="2E11A510" wp14:editId="75F61394">
+                <wp:simplePos x="0" y="0"/>
+                <wp:positionH relativeFrom="column">
+                  <wp:posOffset>273652</wp:posOffset>
+                </wp:positionH>
+                <wp:positionV relativeFrom="paragraph">
+                  <wp:posOffset>14671</wp:posOffset>
+                </wp:positionV>
+                <wp:extent cx="2422566" cy="308610"/>
+                <wp:effectExtent l="0" t="0" r="15875" b="15240"/>
+                <wp:wrapNone/>
+                <wp:docPr id="41" name="Cuadro de texto 41"/>
+                <wp:cNvGraphicFramePr/>
+                <a:graphic xmlns:a="http://schemas.openxmlformats.org/drawingml/2006/main">
+                  <a:graphicData uri="http://schemas.microsoft.com/office/word/2010/wordprocessingShape">
+                    <wps:wsp>
+                      <wps:cNvSpPr txBox="1"/>
+                      <wps:spPr>
+                        <a:xfrm>
+                          <a:off x="0" y="0"/>
+                          <a:ext cx="2422566" cy="308610"/>
+                        </a:xfrm>
+                        <a:prstGeom prst="rect">
+                          <a:avLst/>
+                        </a:prstGeom>
+                        <a:solidFill>
+                          <a:schemeClr val="lt1"/>
+                        </a:solidFill>
+                        <a:ln w="6350">
+                          <a:solidFill>
+                            <a:prstClr val="black"/>
+                          </a:solidFill>
+                        </a:ln>
+                      </wps:spPr>
+                      <wps:txbx>
+                        <w:txbxContent>
+                          <w:p>
+                            <w:bookmarkStart w:id="0" w:name="_GoBack"/>
+                            <w:r>
+                              <w:t>ACTUALIZA INFORMACION USUARIO</w:t>
+                            </w:r>
+                            <w:bookmarkEnd w:id="0"/>
+                          </w:p>
+                        </w:txbxContent>
+                      </wps:txbx>
+                      <wps:bodyPr rot="0" spcFirstLastPara="0" vertOverflow="overflow" horzOverflow="overflow" vert="horz" wrap="square" lIns="91440" tIns="45720" rIns="91440" bIns="45720" numCol="1" spcCol="0" rtlCol="0" fromWordArt="0" anchor="t" anchorCtr="0" forceAA="0" compatLnSpc="1">
+                        <a:prstTxWarp prst="textNoShape">
+                          <a:avLst/>
+                        </a:prstTxWarp>
+                        <a:noAutofit/>
+                      </wps:bodyPr>
+                    </wps:wsp>
+                  </a:graphicData>
+                </a:graphic>
+                <wp14:sizeRelH relativeFrom="margin">
+                  <wp14:pctWidth>0</wp14:pctWidth>
+                </wp14:sizeRelH>
+                <wp14:sizeRelV relativeFrom="margin">
+                  <wp14:pctHeight>0</wp14:pctHeight>
+                </wp14:sizeRelV>
+              </wp:anchor>
+            </w:drawing>
+          </mc:Choice>
+          <mc:Fallback>
+            <w:pict>
+              <v:shape w14:anchorId="2E11A510" id="Cuadro de texto 41" o:spid="_x0000_s1040" type="#_x0000_t202" style="position:absolute;left:0;text-align:left;margin-left:21.55pt;margin-top:1.15pt;width:190.75pt;height:24.3pt;z-index:251662336;visibility:visible;mso-wrap-style:square;mso-width-percent:0;mso-height-percent:0;mso-wrap-distance-left:9pt;mso-wrap-distance-top:0;mso-wrap-distance-right:9pt;mso-wrap-distance-bottom:0;mso-position-horizontal:absolute;mso-position-horizontal-relative:text;mso-position-vertical:absolute;mso-position-vertical-relative:text;mso-width-percent:0;mso-height-percent:0;mso-width-relative:margin;mso-height-relative:margin;v-text-anchor:top" o:gfxdata="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" fillcolor="white [3201]" strokeweight=".5pt">
+                <v:textbox>
+                  <w:txbxContent>
+                    <w:p>
+                      <w:bookmarkStart w:id="1" w:name="_GoBack"/>
+                      <w:r>
+                        <w:t>ACTUALIZA INFORMACION USUARIO</w:t>
+                      </w:r>
+                      <w:bookmarkEnd w:id="1"/>
+                    </w:p>
+                  </w:txbxContent>
+                </v:textbox>
+              </v:shape>
+            </w:pict>
+          </mc:Fallback>
+        </mc:AlternateContent>
+      </w:r>
     </w:p>
     <w:p>
       <w:pPr>
@@ -26589,7 +27283,7 @@
           <w:lang w:val="en-US"/>
         </w:rPr>
         <w:drawing>
-          <wp:inline distT="0" distB="0" distL="0" distR="0">
+          <wp:inline distT="0" distB="0" distL="0" distR="0" wp14:anchorId="614F4D84" wp14:editId="3A5D9EB0">
             <wp:extent cx="4352925" cy="3230880"/>
             <wp:effectExtent l="0" t="0" r="9525" b="7620"/>
             <wp:docPr id="5" name="Imagen 5"/>
@@ -27754,7 +28448,6 @@
       </w:r>
     </w:p>
     <w:p>
-      <w:bookmarkStart w:id="0" w:name="_GoBack"/>
       <w:r>
         <w:rPr>
           <w:noProof/>
@@ -27809,7 +28502,6 @@
           </wp:inline>
         </w:drawing>
       </w:r>
-      <w:bookmarkEnd w:id="0"/>
     </w:p>
     <w:sectPr>
       <w:headerReference w:type="default" r:id="rId45"/>
@@ -28040,13 +28732,13 @@
         </mc:Choice>
         <mc:Fallback>
           <w:pict>
-            <v:group id="Grupo 37" o:spid="_x0000_s1033" style="position:absolute;margin-left:416.8pt;margin-top:0;width:468pt;height:25.2pt;z-index:251660288;mso-width-percent:1000;mso-top-percent:200;mso-wrap-distance-left:0;mso-wrap-distance-right:0;mso-position-horizontal:right;mso-position-horizontal-relative:margin;mso-position-vertical-relative:bottom-margin-area;mso-width-percent:1000;mso-top-percent:200;mso-width-relative:margin;mso-height-relative:margin" coordsize="59626,3238" o:gfxdata="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">
-              <v:rect id="Rectángulo 38" o:spid="_x0000_s1034" style="position:absolute;left:190;width:59436;height:188;visibility:visible;mso-wrap-style:square;v-text-anchor:middle" o:gfxdata="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" fillcolor="#9b2d1f [3205]" stroked="f" strokeweight="1pt"/>
+            <v:group id="Grupo 37" o:spid="_x0000_s1041" style="position:absolute;margin-left:416.8pt;margin-top:0;width:468pt;height:25.2pt;z-index:251660288;mso-width-percent:1000;mso-top-percent:200;mso-wrap-distance-left:0;mso-wrap-distance-right:0;mso-position-horizontal:right;mso-position-horizontal-relative:margin;mso-position-vertical-relative:bottom-margin-area;mso-width-percent:1000;mso-top-percent:200;mso-width-relative:margin;mso-height-relative:margin" coordsize="59626,3238" o:gfxdata="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">
+              <v:rect id="Rectángulo 38" o:spid="_x0000_s1042" style="position:absolute;left:190;width:59436;height:188;visibility:visible;mso-wrap-style:square;v-text-anchor:middle" o:gfxdata="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" fillcolor="#9b2d1f [3205]" stroked="f" strokeweight="1pt"/>
               <v:shapetype id="_x0000_t202" coordsize="21600,21600" o:spt="202" path="m,l,21600r21600,l21600,xe">
                 <v:stroke joinstyle="miter"/>
                 <v:path gradientshapeok="t" o:connecttype="rect"/>
               </v:shapetype>
-              <v:shape id="Cuadro de texto 39" o:spid="_x0000_s1035" type="#_x0000_t202" style="position:absolute;top:666;width:59436;height:2572;visibility:visible;mso-wrap-style:square;v-text-anchor:bottom" o:gfxdata="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" filled="f" stroked="f" strokeweight=".5pt">
+              <v:shape id="Cuadro de texto 39" o:spid="_x0000_s1043" type="#_x0000_t202" style="position:absolute;top:666;width:59436;height:2572;visibility:visible;mso-wrap-style:square;v-text-anchor:bottom" o:gfxdata="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" filled="f" stroked="f" strokeweight=".5pt">
                 <v:textbox inset=",,,0">
                   <w:txbxContent>
                     <w:sdt>
@@ -28210,7 +28902,7 @@
                               <w:szCs w:val="28"/>
                               <w:lang w:val="es-ES"/>
                             </w:rPr>
-                            <w:t>42</w:t>
+                            <w:t>35</w:t>
                           </w:r>
                           <w:r>
                             <w:rPr>
@@ -28243,7 +28935,7 @@
         </mc:Choice>
         <mc:Fallback>
           <w:pict>
-            <v:rect id="Rectángulo 40" o:spid="_x0000_s1036" style="position:absolute;margin-left:0;margin-top:0;width:36pt;height:25.2pt;z-index:251659264;visibility:visible;mso-wrap-style:square;mso-width-percent:0;mso-height-percent:0;mso-top-percent:200;mso-wrap-distance-left:0;mso-wrap-distance-top:0;mso-wrap-distance-right:0;mso-wrap-distance-bottom:0;mso-position-horizontal:left;mso-position-horizontal-relative:right-margin-area;mso-position-vertical-relative:bottom-margin-area;mso-width-percent:0;mso-height-percent:0;mso-top-percent:200;mso-width-relative:margin;mso-height-relative:margin;v-text-anchor:bottom" o:gfxdata="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" fillcolor="#9b2d1f [3205]" stroked="f" strokeweight="3pt">
+            <v:rect id="Rectángulo 40" o:spid="_x0000_s1044" style="position:absolute;margin-left:0;margin-top:0;width:36pt;height:25.2pt;z-index:251659264;visibility:visible;mso-wrap-style:square;mso-width-percent:0;mso-height-percent:0;mso-top-percent:200;mso-wrap-distance-left:0;mso-wrap-distance-top:0;mso-wrap-distance-right:0;mso-wrap-distance-bottom:0;mso-position-horizontal:left;mso-position-horizontal-relative:right-margin-area;mso-position-vertical-relative:bottom-margin-area;mso-width-percent:0;mso-height-percent:0;mso-top-percent:200;mso-width-relative:margin;mso-height-relative:margin;v-text-anchor:bottom" o:gfxdata="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" fillcolor="#9b2d1f [3205]" stroked="f" strokeweight="3pt">
               <v:textbox>
                 <w:txbxContent>
                   <w:p>
@@ -28287,7 +28979,7 @@
                         <w:szCs w:val="28"/>
                         <w:lang w:val="es-ES"/>
                       </w:rPr>
-                      <w:t>42</w:t>
+                      <w:t>35</w:t>
                     </w:r>
                     <w:r>
                       <w:rPr>
@@ -31928,6 +32620,7 @@
   </w:compat>
   <w:rsids>
     <w:rsidRoot w:val="009B1E5D"/>
+    <w:rsid w:val="00651843"/>
     <w:rsid w:val="009B1E5D"/>
     <w:rsid w:val="00C120CE"/>
   </w:rsids>
@@ -32699,7 +33392,7 @@
 </file>
 
 <file path=customXml/itemProps1.xml><?xml version="1.0" encoding="utf-8"?>
-<ds:datastoreItem xmlns:ds="http://schemas.openxmlformats.org/officeDocument/2006/customXml" ds:itemID="{A80A6357-F37E-4743-87C3-93A3EDA1AEFC}">
+<ds:datastoreItem xmlns:ds="http://schemas.openxmlformats.org/officeDocument/2006/customXml" ds:itemID="{41761C41-56A8-4D8E-93E0-3A15C954B97E}">
   <ds:schemaRefs>
     <ds:schemaRef ds:uri="http://schemas.openxmlformats.org/officeDocument/2006/bibliography"/>
   </ds:schemaRefs>

--- a/DOCUMENTACION/Ingenieria de Software/Ultima documentacion/documentacion Proyecto Ingenieria de software.docx
+++ b/DOCUMENTACION/Ingenieria de Software/Ultima documentacion/documentacion Proyecto Ingenieria de software.docx
@@ -15,7 +15,6 @@
           <w:docPartUnique/>
         </w:docPartObj>
       </w:sdtPr>
-      <w:sdtEndPr/>
       <w:sdtContent>
         <w:p>
           <w:pPr>
@@ -38,7 +37,7 @@
             <mc:AlternateContent>
               <mc:Choice Requires="wpg">
                 <w:drawing>
-                  <wp:anchor distT="0" distB="0" distL="114300" distR="114300" simplePos="0" relativeHeight="251660288" behindDoc="0" locked="0" layoutInCell="1" allowOverlap="1" wp14:anchorId="79BB8508" wp14:editId="29EB6BD5">
+                  <wp:anchor distT="0" distB="0" distL="114300" distR="114300" simplePos="0" relativeHeight="251637760" behindDoc="0" locked="0" layoutInCell="1" allowOverlap="1" wp14:anchorId="79BB8508" wp14:editId="29EB6BD5">
                     <wp:simplePos x="0" y="0"/>
                     <wp:positionH relativeFrom="page">
                       <wp:posOffset>219710</wp:posOffset>
@@ -276,7 +275,7 @@
               </mc:Choice>
               <mc:Fallback>
                 <w:pict>
-                  <v:group w14:anchorId="4EDACFE3" id="Grupo 149" o:spid="_x0000_s1026" style="position:absolute;margin-left:17.3pt;margin-top:13.7pt;width:8in;height:95.7pt;z-index:251660288;mso-width-percent:941;mso-height-percent:121;mso-position-horizontal-relative:page;mso-position-vertical-relative:page;mso-width-percent:941;mso-height-percent:121" coordorigin="" coordsize="73152,12161" o:gfxdata="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">
+                  <v:group w14:anchorId="35DF889A" id="Grupo 149" o:spid="_x0000_s1026" style="position:absolute;margin-left:17.3pt;margin-top:13.7pt;width:8in;height:95.7pt;z-index:251637760;mso-width-percent:941;mso-height-percent:121;mso-position-horizontal-relative:page;mso-position-vertical-relative:page;mso-width-percent:941;mso-height-percent:121" coordorigin="" coordsize="73152,12161" o:gfxdata="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">
                     <v:shape id="Rectángulo 51" o:spid="_x0000_s1027" style="position:absolute;width:73152;height:11303;visibility:visible;mso-wrap-style:square;v-text-anchor:middle" coordsize="7312660,1129665" o:gfxdata="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" path="m,l7312660,r,1129665l3619500,733425,,1091565,,xe" fillcolor="#d34817 [3204]" stroked="f" strokeweight="1pt">
                       <v:stroke joinstyle="miter"/>
                       <v:path arrowok="t" o:connecttype="custom" o:connectlocs="0,0;7315200,0;7315200,1130373;3620757,733885;0,1092249;0,0" o:connectangles="0,0,0,0,0,0"/>
@@ -301,7 +300,7 @@
             <mc:AlternateContent>
               <mc:Choice Requires="wps">
                 <w:drawing>
-                  <wp:anchor distT="0" distB="0" distL="114300" distR="114300" simplePos="0" relativeHeight="251656192" behindDoc="0" locked="0" layoutInCell="1" allowOverlap="1" wp14:anchorId="63AEA73F" wp14:editId="3E5318DE">
+                  <wp:anchor distT="0" distB="0" distL="114300" distR="114300" simplePos="0" relativeHeight="251631616" behindDoc="0" locked="0" layoutInCell="1" allowOverlap="1" wp14:anchorId="63AEA73F" wp14:editId="3E5318DE">
                     <wp:simplePos x="0" y="0"/>
                     <wp:positionH relativeFrom="page">
                       <wp:align>center</wp:align>
@@ -381,7 +380,6 @@
                                     <w:dataBinding w:prefixMappings="xmlns:ns0='http://schemas.microsoft.com/office/2006/coverPageProps' " w:xpath="/ns0:CoverPageProperties[1]/ns0:CompanyEmail[1]" w:storeItemID="{55AF091B-3C7A-41E3-B477-F2FDAA23CFDA}"/>
                                     <w:text/>
                                   </w:sdtPr>
-                                  <w:sdtEndPr/>
                                   <w:sdtContent>
                                     <w:r>
                                       <w:rPr>
@@ -420,7 +418,7 @@
                     <v:stroke joinstyle="miter"/>
                     <v:path gradientshapeok="t" o:connecttype="rect"/>
                   </v:shapetype>
-                  <v:shape id="Cuadro de texto 152" o:spid="_x0000_s1026" type="#_x0000_t202" style="position:absolute;left:0;text-align:left;margin-left:0;margin-top:0;width:8in;height:1in;z-index:251656192;visibility:visible;mso-wrap-style:square;mso-width-percent:941;mso-height-percent:92;mso-top-percent:818;mso-wrap-distance-left:9pt;mso-wrap-distance-top:0;mso-wrap-distance-right:9pt;mso-wrap-distance-bottom:0;mso-position-horizontal:center;mso-position-horizontal-relative:page;mso-position-vertical-relative:page;mso-width-percent:941;mso-height-percent:92;mso-top-percent:818;mso-width-relative:page;mso-height-relative:page;v-text-anchor:bottom" o:gfxdata="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" filled="f" stroked="f" strokeweight=".5pt">
+                  <v:shape id="Cuadro de texto 152" o:spid="_x0000_s1026" type="#_x0000_t202" style="position:absolute;left:0;text-align:left;margin-left:0;margin-top:0;width:8in;height:1in;z-index:251631616;visibility:visible;mso-wrap-style:square;mso-width-percent:941;mso-height-percent:92;mso-top-percent:818;mso-wrap-distance-left:9pt;mso-wrap-distance-top:0;mso-wrap-distance-right:9pt;mso-wrap-distance-bottom:0;mso-position-horizontal:center;mso-position-horizontal-relative:page;mso-position-vertical-relative:page;mso-width-percent:941;mso-height-percent:92;mso-top-percent:818;mso-width-relative:page;mso-height-relative:page;v-text-anchor:bottom" o:gfxdata="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" filled="f" stroked="f" strokeweight=".5pt">
                     <v:textbox inset="126pt,0,54pt,0">
                       <w:txbxContent>
                         <w:p>
@@ -447,7 +445,6 @@
                               <w:dataBinding w:prefixMappings="xmlns:ns0='http://schemas.microsoft.com/office/2006/coverPageProps' " w:xpath="/ns0:CoverPageProperties[1]/ns0:CompanyEmail[1]" w:storeItemID="{55AF091B-3C7A-41E3-B477-F2FDAA23CFDA}"/>
                               <w:text/>
                             </w:sdtPr>
-                            <w:sdtEndPr/>
                             <w:sdtContent>
                               <w:r>
                                 <w:rPr>
@@ -479,7 +476,7 @@
             <mc:AlternateContent>
               <mc:Choice Requires="wps">
                 <w:drawing>
-                  <wp:anchor distT="0" distB="0" distL="114300" distR="114300" simplePos="0" relativeHeight="251654144" behindDoc="0" locked="0" layoutInCell="1" allowOverlap="1" wp14:anchorId="14EDD597" wp14:editId="0327CCA3">
+                  <wp:anchor distT="0" distB="0" distL="114300" distR="114300" simplePos="0" relativeHeight="251630592" behindDoc="0" locked="0" layoutInCell="1" allowOverlap="1" wp14:anchorId="14EDD597" wp14:editId="0327CCA3">
                     <wp:simplePos x="0" y="0"/>
                     <wp:positionH relativeFrom="page">
                       <wp:align>center</wp:align>
@@ -590,7 +587,6 @@
                                   <w:dataBinding w:prefixMappings="xmlns:ns0='http://purl.org/dc/elements/1.1/' xmlns:ns1='http://schemas.openxmlformats.org/package/2006/metadata/core-properties' " w:xpath="/ns1:coreProperties[1]/ns0:subject[1]" w:storeItemID="{6C3C8BC8-F283-45AE-878A-BAB7291924A1}"/>
                                   <w:text/>
                                 </w:sdtPr>
-                                <w:sdtEndPr/>
                                 <w:sdtContent>
                                   <w:p>
                                     <w:pPr>
@@ -635,7 +631,7 @@
               </mc:Choice>
               <mc:Fallback>
                 <w:pict>
-                  <v:shape w14:anchorId="14EDD597" id="Cuadro de texto 154" o:spid="_x0000_s1027" type="#_x0000_t202" style="position:absolute;left:0;text-align:left;margin-left:0;margin-top:0;width:8in;height:286.5pt;z-index:251654144;visibility:visible;mso-wrap-style:square;mso-width-percent:941;mso-height-percent:363;mso-top-percent:300;mso-wrap-distance-left:9pt;mso-wrap-distance-top:0;mso-wrap-distance-right:9pt;mso-wrap-distance-bottom:0;mso-position-horizontal:center;mso-position-horizontal-relative:page;mso-position-vertical-relative:page;mso-width-percent:941;mso-height-percent:363;mso-top-percent:300;mso-width-relative:page;mso-height-relative:page;v-text-anchor:bottom" o:gfxdata="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" filled="f" stroked="f" strokeweight=".5pt">
+                  <v:shape w14:anchorId="14EDD597" id="Cuadro de texto 154" o:spid="_x0000_s1027" type="#_x0000_t202" style="position:absolute;left:0;text-align:left;margin-left:0;margin-top:0;width:8in;height:286.5pt;z-index:251630592;visibility:visible;mso-wrap-style:square;mso-width-percent:941;mso-height-percent:363;mso-top-percent:300;mso-wrap-distance-left:9pt;mso-wrap-distance-top:0;mso-wrap-distance-right:9pt;mso-wrap-distance-bottom:0;mso-position-horizontal:center;mso-position-horizontal-relative:page;mso-position-vertical-relative:page;mso-width-percent:941;mso-height-percent:363;mso-top-percent:300;mso-width-relative:page;mso-height-relative:page;v-text-anchor:bottom" o:gfxdata="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" filled="f" stroked="f" strokeweight=".5pt">
                     <v:textbox inset="126pt,0,54pt,0">
                       <w:txbxContent>
                         <w:p>
@@ -693,7 +689,6 @@
                             <w:dataBinding w:prefixMappings="xmlns:ns0='http://purl.org/dc/elements/1.1/' xmlns:ns1='http://schemas.openxmlformats.org/package/2006/metadata/core-properties' " w:xpath="/ns1:coreProperties[1]/ns0:subject[1]" w:storeItemID="{6C3C8BC8-F283-45AE-878A-BAB7291924A1}"/>
                             <w:text/>
                           </w:sdtPr>
-                          <w:sdtEndPr/>
                           <w:sdtContent>
                             <w:p>
                               <w:pPr>
@@ -745,7 +740,7 @@
             <mc:AlternateContent>
               <mc:Choice Requires="wps">
                 <w:drawing>
-                  <wp:anchor distT="0" distB="0" distL="114300" distR="114300" simplePos="0" relativeHeight="251658240" behindDoc="0" locked="0" layoutInCell="1" allowOverlap="1" wp14:anchorId="57BBC9B3" wp14:editId="5A35ABA5">
+                  <wp:anchor distT="0" distB="0" distL="114300" distR="114300" simplePos="0" relativeHeight="251634688" behindDoc="0" locked="0" layoutInCell="1" allowOverlap="1" wp14:anchorId="57BBC9B3" wp14:editId="5A35ABA5">
                     <wp:simplePos x="0" y="0"/>
                     <wp:positionH relativeFrom="page">
                       <wp:posOffset>404949</wp:posOffset>
@@ -970,7 +965,6 @@
                                   <w:dataBinding w:prefixMappings="xmlns:ns0='http://schemas.microsoft.com/office/2006/coverPageProps' " w:xpath="/ns0:CoverPageProperties[1]/ns0:Abstract[1]" w:storeItemID="{55AF091B-3C7A-41E3-B477-F2FDAA23CFDA}"/>
                                   <w:text w:multiLine="1"/>
                                 </w:sdtPr>
-                                <w:sdtEndPr/>
                                 <w:sdtContent>
                                   <w:p>
                                     <w:pPr>
@@ -1015,7 +1009,7 @@
               </mc:Choice>
               <mc:Fallback>
                 <w:pict>
-                  <v:shape w14:anchorId="57BBC9B3" id="Cuadro de texto 153" o:spid="_x0000_s1028" type="#_x0000_t202" style="position:absolute;left:0;text-align:left;margin-left:31.9pt;margin-top:532.8pt;width:8in;height:129.6pt;z-index:251658240;visibility:visible;mso-wrap-style:square;mso-width-percent:941;mso-height-percent:0;mso-wrap-distance-left:9pt;mso-wrap-distance-top:0;mso-wrap-distance-right:9pt;mso-wrap-distance-bottom:0;mso-position-horizontal:absolute;mso-position-horizontal-relative:page;mso-position-vertical:absolute;mso-position-vertical-relative:page;mso-width-percent:941;mso-height-percent:0;mso-width-relative:page;mso-height-relative:page;v-text-anchor:top" o:gfxdata="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" filled="f" stroked="f" strokeweight=".5pt">
+                  <v:shape w14:anchorId="57BBC9B3" id="Cuadro de texto 153" o:spid="_x0000_s1028" type="#_x0000_t202" style="position:absolute;left:0;text-align:left;margin-left:31.9pt;margin-top:532.8pt;width:8in;height:129.6pt;z-index:251634688;visibility:visible;mso-wrap-style:square;mso-width-percent:941;mso-height-percent:0;mso-wrap-distance-left:9pt;mso-wrap-distance-top:0;mso-wrap-distance-right:9pt;mso-wrap-distance-bottom:0;mso-position-horizontal:absolute;mso-position-horizontal-relative:page;mso-position-vertical:absolute;mso-position-vertical-relative:page;mso-width-percent:941;mso-height-percent:0;mso-width-relative:page;mso-height-relative:page;v-text-anchor:top" o:gfxdata="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" filled="f" stroked="f" strokeweight=".5pt">
                     <v:textbox inset="126pt,0,54pt,0">
                       <w:txbxContent>
                         <w:p>
@@ -1196,7 +1190,6 @@
                             <w:dataBinding w:prefixMappings="xmlns:ns0='http://schemas.microsoft.com/office/2006/coverPageProps' " w:xpath="/ns0:CoverPageProperties[1]/ns0:Abstract[1]" w:storeItemID="{55AF091B-3C7A-41E3-B477-F2FDAA23CFDA}"/>
                             <w:text w:multiLine="1"/>
                           </w:sdtPr>
-                          <w:sdtEndPr/>
                           <w:sdtContent>
                             <w:p>
                               <w:pPr>
@@ -21516,7 +21509,7 @@
           <w:lang w:val="en-US"/>
         </w:rPr>
         <w:drawing>
-          <wp:anchor distT="0" distB="0" distL="114300" distR="114300" simplePos="0" relativeHeight="251667456" behindDoc="1" locked="0" layoutInCell="1" allowOverlap="1" wp14:anchorId="5806CE0E" wp14:editId="181BC542">
+          <wp:anchor distT="0" distB="0" distL="114300" distR="114300" simplePos="0" relativeHeight="251641856" behindDoc="1" locked="0" layoutInCell="1" allowOverlap="1" wp14:anchorId="5806CE0E" wp14:editId="181BC542">
             <wp:simplePos x="0" y="0"/>
             <wp:positionH relativeFrom="column">
               <wp:posOffset>3263265</wp:posOffset>
@@ -21676,7 +21669,7 @@
           </mc:Choice>
           <mc:Fallback>
             <w:pict>
-              <v:rect w14:anchorId="0FF02B32" id="Rectángulo 6" o:spid="_x0000_s1026" alt="HostPapa Web Hosting" style="width:24pt;height:24pt;visibility:visible;mso-wrap-style:square;mso-left-percent:-10001;mso-top-percent:-10001;mso-position-horizontal:absolute;mso-position-horizontal-relative:char;mso-position-vertical:absolute;mso-position-vertical-relative:line;mso-left-percent:-10001;mso-top-percent:-10001;v-text-anchor:top" o:gfxdata="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" filled="f" stroked="f">
+              <v:rect w14:anchorId="33C5BCB7" id="Rectángulo 6" o:spid="_x0000_s1026" alt="HostPapa Web Hosting" style="width:24pt;height:24pt;visibility:visible;mso-wrap-style:square;mso-left-percent:-10001;mso-top-percent:-10001;mso-position-horizontal:absolute;mso-position-horizontal-relative:char;mso-position-vertical:absolute;mso-position-vertical-relative:line;mso-left-percent:-10001;mso-top-percent:-10001;v-text-anchor:top" o:gfxdata="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" filled="f" stroked="f">
                 <o:lock v:ext="edit" aspectratio="t"/>
                 <w10:anchorlock/>
               </v:rect>
@@ -21732,7 +21725,7 @@
           <w:lang w:val="en-US"/>
         </w:rPr>
         <w:drawing>
-          <wp:anchor distT="0" distB="0" distL="114300" distR="114300" simplePos="0" relativeHeight="251671552" behindDoc="1" locked="0" layoutInCell="1" allowOverlap="1" wp14:anchorId="196CF64C" wp14:editId="04317A1C">
+          <wp:anchor distT="0" distB="0" distL="114300" distR="114300" simplePos="0" relativeHeight="251644928" behindDoc="1" locked="0" layoutInCell="1" allowOverlap="1" wp14:anchorId="196CF64C" wp14:editId="04317A1C">
             <wp:simplePos x="0" y="0"/>
             <wp:positionH relativeFrom="column">
               <wp:posOffset>3263265</wp:posOffset>
@@ -21955,7 +21948,7 @@
           <w:lang w:val="en-US"/>
         </w:rPr>
         <w:drawing>
-          <wp:anchor distT="0" distB="0" distL="114300" distR="114300" simplePos="0" relativeHeight="251668480" behindDoc="1" locked="0" layoutInCell="1" allowOverlap="1" wp14:anchorId="792635FF" wp14:editId="49F26FD2">
+          <wp:anchor distT="0" distB="0" distL="114300" distR="114300" simplePos="0" relativeHeight="251642880" behindDoc="1" locked="0" layoutInCell="1" allowOverlap="1" wp14:anchorId="792635FF" wp14:editId="49F26FD2">
             <wp:simplePos x="0" y="0"/>
             <wp:positionH relativeFrom="column">
               <wp:posOffset>3406140</wp:posOffset>
@@ -22243,7 +22236,7 @@
           <w:lang w:val="en-US"/>
         </w:rPr>
         <w:drawing>
-          <wp:anchor distT="0" distB="0" distL="114300" distR="114300" simplePos="0" relativeHeight="251669504" behindDoc="1" locked="0" layoutInCell="1" allowOverlap="1" wp14:anchorId="74B8B29D" wp14:editId="6CA91D61">
+          <wp:anchor distT="0" distB="0" distL="114300" distR="114300" simplePos="0" relativeHeight="251643904" behindDoc="1" locked="0" layoutInCell="1" allowOverlap="1" wp14:anchorId="74B8B29D" wp14:editId="6CA91D61">
             <wp:simplePos x="0" y="0"/>
             <wp:positionH relativeFrom="column">
               <wp:posOffset>3634740</wp:posOffset>
@@ -23337,7 +23330,7 @@
         <mc:AlternateContent>
           <mc:Choice Requires="wps">
             <w:drawing>
-              <wp:anchor distT="0" distB="0" distL="114300" distR="114300" simplePos="0" relativeHeight="251673600" behindDoc="0" locked="0" layoutInCell="1" allowOverlap="1" wp14:anchorId="2ED90541" wp14:editId="56AB618F">
+              <wp:anchor distT="0" distB="0" distL="114300" distR="114300" simplePos="0" relativeHeight="251646976" behindDoc="0" locked="0" layoutInCell="1" allowOverlap="1" wp14:anchorId="2ED90541" wp14:editId="56AB618F">
                 <wp:simplePos x="0" y="0"/>
                 <wp:positionH relativeFrom="column">
                   <wp:posOffset>3063240</wp:posOffset>
@@ -23422,7 +23415,7 @@
           </mc:Choice>
           <mc:Fallback>
             <w:pict>
-              <v:shape w14:anchorId="2ED90541" id="Cuadro de texto 14" o:spid="_x0000_s1029" type="#_x0000_t202" style="position:absolute;left:0;text-align:left;margin-left:241.2pt;margin-top:.05pt;width:99pt;height:22.6pt;z-index:251673600;visibility:visible;mso-wrap-style:square;mso-width-percent:0;mso-height-percent:0;mso-wrap-distance-left:9pt;mso-wrap-distance-top:0;mso-wrap-distance-right:9pt;mso-wrap-distance-bottom:0;mso-position-horizontal:absolute;mso-position-horizontal-relative:text;mso-position-vertical:absolute;mso-position-vertical-relative:text;mso-width-percent:0;mso-height-percent:0;mso-width-relative:margin;mso-height-relative:margin;v-text-anchor:top" o:gfxdata="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" filled="f" strokeweight="1pt">
+              <v:shape w14:anchorId="2ED90541" id="Cuadro de texto 14" o:spid="_x0000_s1029" type="#_x0000_t202" style="position:absolute;left:0;text-align:left;margin-left:241.2pt;margin-top:.05pt;width:99pt;height:22.6pt;z-index:251646976;visibility:visible;mso-wrap-style:square;mso-width-percent:0;mso-height-percent:0;mso-wrap-distance-left:9pt;mso-wrap-distance-top:0;mso-wrap-distance-right:9pt;mso-wrap-distance-bottom:0;mso-position-horizontal:absolute;mso-position-horizontal-relative:text;mso-position-vertical:absolute;mso-position-vertical-relative:text;mso-width-percent:0;mso-height-percent:0;mso-width-relative:margin;mso-height-relative:margin;v-text-anchor:top" o:gfxdata="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" filled="f" strokeweight="1pt">
                 <v:textbox>
                   <w:txbxContent>
                     <w:p>
@@ -23459,7 +23452,7 @@
         <mc:AlternateContent>
           <mc:Choice Requires="wps">
             <w:drawing>
-              <wp:anchor distT="0" distB="0" distL="114300" distR="114300" simplePos="0" relativeHeight="251672576" behindDoc="0" locked="0" layoutInCell="1" allowOverlap="1" wp14:anchorId="07CA87B7" wp14:editId="7FC52602">
+              <wp:anchor distT="0" distB="0" distL="114300" distR="114300" simplePos="0" relativeHeight="251645952" behindDoc="0" locked="0" layoutInCell="1" allowOverlap="1" wp14:anchorId="07CA87B7" wp14:editId="7FC52602">
                 <wp:simplePos x="0" y="0"/>
                 <wp:positionH relativeFrom="margin">
                   <wp:align>right</wp:align>
@@ -23544,7 +23537,7 @@
           </mc:Choice>
           <mc:Fallback>
             <w:pict>
-              <v:shape w14:anchorId="07CA87B7" id="Cuadro de texto 18" o:spid="_x0000_s1030" type="#_x0000_t202" style="position:absolute;left:0;text-align:left;margin-left:49.7pt;margin-top:.05pt;width:100.9pt;height:22.6pt;z-index:251672576;visibility:visible;mso-wrap-style:square;mso-width-percent:0;mso-height-percent:0;mso-wrap-distance-left:9pt;mso-wrap-distance-top:0;mso-wrap-distance-right:9pt;mso-wrap-distance-bottom:0;mso-position-horizontal:right;mso-position-horizontal-relative:margin;mso-position-vertical:absolute;mso-position-vertical-relative:text;mso-width-percent:0;mso-height-percent:0;mso-width-relative:margin;mso-height-relative:margin;v-text-anchor:top" o:gfxdata="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" filled="f" strokeweight="1pt">
+              <v:shape w14:anchorId="07CA87B7" id="Cuadro de texto 18" o:spid="_x0000_s1030" type="#_x0000_t202" style="position:absolute;left:0;text-align:left;margin-left:49.7pt;margin-top:.05pt;width:100.9pt;height:22.6pt;z-index:251645952;visibility:visible;mso-wrap-style:square;mso-width-percent:0;mso-height-percent:0;mso-wrap-distance-left:9pt;mso-wrap-distance-top:0;mso-wrap-distance-right:9pt;mso-wrap-distance-bottom:0;mso-position-horizontal:right;mso-position-horizontal-relative:margin;mso-position-vertical:absolute;mso-position-vertical-relative:text;mso-width-percent:0;mso-height-percent:0;mso-width-relative:margin;mso-height-relative:margin;v-text-anchor:top" o:gfxdata="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" filled="f" strokeweight="1pt">
                 <v:textbox>
                   <w:txbxContent>
                     <w:p>
@@ -24158,7 +24151,7 @@
         <mc:AlternateContent>
           <mc:Choice Requires="wps">
             <w:drawing>
-              <wp:anchor distT="0" distB="0" distL="114300" distR="114300" simplePos="0" relativeHeight="251675648" behindDoc="0" locked="0" layoutInCell="1" allowOverlap="1" wp14:anchorId="49501336" wp14:editId="1FFDDB75">
+              <wp:anchor distT="0" distB="0" distL="114300" distR="114300" simplePos="0" relativeHeight="251649024" behindDoc="0" locked="0" layoutInCell="1" allowOverlap="1" wp14:anchorId="49501336" wp14:editId="1FFDDB75">
                 <wp:simplePos x="0" y="0"/>
                 <wp:positionH relativeFrom="column">
                   <wp:posOffset>3139440</wp:posOffset>
@@ -24243,7 +24236,7 @@
           </mc:Choice>
           <mc:Fallback>
             <w:pict>
-              <v:shape w14:anchorId="49501336" id="Cuadro de texto 2" o:spid="_x0000_s1031" type="#_x0000_t202" style="position:absolute;left:0;text-align:left;margin-left:247.2pt;margin-top:0;width:102pt;height:22.6pt;z-index:251675648;visibility:visible;mso-wrap-style:square;mso-width-percent:0;mso-height-percent:0;mso-wrap-distance-left:9pt;mso-wrap-distance-top:0;mso-wrap-distance-right:9pt;mso-wrap-distance-bottom:0;mso-position-horizontal:absolute;mso-position-horizontal-relative:text;mso-position-vertical:absolute;mso-position-vertical-relative:text;mso-width-percent:0;mso-height-percent:0;mso-width-relative:margin;mso-height-relative:margin;v-text-anchor:top" o:gfxdata="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" filled="f" strokeweight="1pt">
+              <v:shape w14:anchorId="49501336" id="Cuadro de texto 2" o:spid="_x0000_s1031" type="#_x0000_t202" style="position:absolute;left:0;text-align:left;margin-left:247.2pt;margin-top:0;width:102pt;height:22.6pt;z-index:251649024;visibility:visible;mso-wrap-style:square;mso-width-percent:0;mso-height-percent:0;mso-wrap-distance-left:9pt;mso-wrap-distance-top:0;mso-wrap-distance-right:9pt;mso-wrap-distance-bottom:0;mso-position-horizontal:absolute;mso-position-horizontal-relative:text;mso-position-vertical:absolute;mso-position-vertical-relative:text;mso-width-percent:0;mso-height-percent:0;mso-width-relative:margin;mso-height-relative:margin;v-text-anchor:top" o:gfxdata="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" filled="f" strokeweight="1pt">
                 <v:textbox>
                   <w:txbxContent>
                     <w:p>
@@ -24280,7 +24273,7 @@
         <mc:AlternateContent>
           <mc:Choice Requires="wps">
             <w:drawing>
-              <wp:anchor distT="0" distB="0" distL="114300" distR="114300" simplePos="0" relativeHeight="251674624" behindDoc="0" locked="0" layoutInCell="1" allowOverlap="1" wp14:anchorId="68D8CD00" wp14:editId="603D6D5D">
+              <wp:anchor distT="0" distB="0" distL="114300" distR="114300" simplePos="0" relativeHeight="251648000" behindDoc="0" locked="0" layoutInCell="1" allowOverlap="1" wp14:anchorId="68D8CD00" wp14:editId="603D6D5D">
                 <wp:simplePos x="0" y="0"/>
                 <wp:positionH relativeFrom="column">
                   <wp:posOffset>4444365</wp:posOffset>
@@ -24379,7 +24372,7 @@
           </mc:Choice>
           <mc:Fallback>
             <w:pict>
-              <v:shape w14:anchorId="68D8CD00" id="Cuadro de texto 19" o:spid="_x0000_s1032" type="#_x0000_t202" style="position:absolute;left:0;text-align:left;margin-left:349.95pt;margin-top:0;width:88.5pt;height:22.6pt;z-index:251674624;visibility:visible;mso-wrap-style:square;mso-width-percent:0;mso-height-percent:0;mso-wrap-distance-left:9pt;mso-wrap-distance-top:0;mso-wrap-distance-right:9pt;mso-wrap-distance-bottom:0;mso-position-horizontal:absolute;mso-position-horizontal-relative:text;mso-position-vertical:absolute;mso-position-vertical-relative:text;mso-width-percent:0;mso-height-percent:0;mso-width-relative:margin;mso-height-relative:margin;v-text-anchor:top" o:gfxdata="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" filled="f" strokeweight="1pt">
+              <v:shape w14:anchorId="68D8CD00" id="Cuadro de texto 19" o:spid="_x0000_s1032" type="#_x0000_t202" style="position:absolute;left:0;text-align:left;margin-left:349.95pt;margin-top:0;width:88.5pt;height:22.6pt;z-index:251648000;visibility:visible;mso-wrap-style:square;mso-width-percent:0;mso-height-percent:0;mso-wrap-distance-left:9pt;mso-wrap-distance-top:0;mso-wrap-distance-right:9pt;mso-wrap-distance-bottom:0;mso-position-horizontal:absolute;mso-position-horizontal-relative:text;mso-position-vertical:absolute;mso-position-vertical-relative:text;mso-width-percent:0;mso-height-percent:0;mso-width-relative:margin;mso-height-relative:margin;v-text-anchor:top" o:gfxdata="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" filled="f" strokeweight="1pt">
                 <v:textbox>
                   <w:txbxContent>
                     <w:p>
@@ -25108,11 +25101,541 @@
         <w:rPr>
           <w:rFonts w:ascii="Arial" w:hAnsi="Arial" w:cs="Arial"/>
           <w:b/>
+          <w:noProof/>
           <w:sz w:val="32"/>
           <w:szCs w:val="32"/>
+          <w:lang w:val="en-US"/>
         </w:rPr>
         <w:lastRenderedPageBreak/>
-        <w:t>Actualización de la vista inicio</w:t>
+        <mc:AlternateContent>
+          <mc:Choice Requires="wps">
+            <w:drawing>
+              <wp:anchor distT="0" distB="0" distL="114300" distR="114300" simplePos="0" relativeHeight="251662336" behindDoc="0" locked="0" layoutInCell="1" allowOverlap="1">
+                <wp:simplePos x="0" y="0"/>
+                <wp:positionH relativeFrom="column">
+                  <wp:posOffset>2630628</wp:posOffset>
+                </wp:positionH>
+                <wp:positionV relativeFrom="paragraph">
+                  <wp:posOffset>4873684</wp:posOffset>
+                </wp:positionV>
+                <wp:extent cx="659218" cy="244549"/>
+                <wp:effectExtent l="0" t="0" r="26670" b="22225"/>
+                <wp:wrapNone/>
+                <wp:docPr id="48" name="Cuadro de texto 48"/>
+                <wp:cNvGraphicFramePr/>
+                <a:graphic xmlns:a="http://schemas.openxmlformats.org/drawingml/2006/main">
+                  <a:graphicData uri="http://schemas.microsoft.com/office/word/2010/wordprocessingShape">
+                    <wps:wsp>
+                      <wps:cNvSpPr txBox="1"/>
+                      <wps:spPr>
+                        <a:xfrm>
+                          <a:off x="0" y="0"/>
+                          <a:ext cx="659218" cy="244549"/>
+                        </a:xfrm>
+                        <a:prstGeom prst="rect">
+                          <a:avLst/>
+                        </a:prstGeom>
+                        <a:solidFill>
+                          <a:schemeClr val="lt1"/>
+                        </a:solidFill>
+                        <a:ln w="6350">
+                          <a:solidFill>
+                            <a:schemeClr val="bg1"/>
+                          </a:solidFill>
+                        </a:ln>
+                      </wps:spPr>
+                      <wps:txbx>
+                        <w:txbxContent>
+                          <w:p>
+                            <w:pPr>
+                              <w:rPr>
+                                <w:sz w:val="24"/>
+                                <w:szCs w:val="24"/>
+                              </w:rPr>
+                            </w:pPr>
+                            <w:r>
+                              <w:rPr>
+                                <w:sz w:val="24"/>
+                                <w:szCs w:val="24"/>
+                              </w:rPr>
+                              <w:t>Guarda</w:t>
+                            </w:r>
+                          </w:p>
+                        </w:txbxContent>
+                      </wps:txbx>
+                      <wps:bodyPr rot="0" spcFirstLastPara="0" vertOverflow="overflow" horzOverflow="overflow" vert="horz" wrap="square" lIns="91440" tIns="45720" rIns="91440" bIns="45720" numCol="1" spcCol="0" rtlCol="0" fromWordArt="0" anchor="t" anchorCtr="0" forceAA="0" compatLnSpc="1">
+                        <a:prstTxWarp prst="textNoShape">
+                          <a:avLst/>
+                        </a:prstTxWarp>
+                        <a:noAutofit/>
+                      </wps:bodyPr>
+                    </wps:wsp>
+                  </a:graphicData>
+                </a:graphic>
+                <wp14:sizeRelH relativeFrom="margin">
+                  <wp14:pctWidth>0</wp14:pctWidth>
+                </wp14:sizeRelH>
+                <wp14:sizeRelV relativeFrom="margin">
+                  <wp14:pctHeight>0</wp14:pctHeight>
+                </wp14:sizeRelV>
+              </wp:anchor>
+            </w:drawing>
+          </mc:Choice>
+          <mc:Fallback>
+            <w:pict>
+              <v:shape id="Cuadro de texto 48" o:spid="_x0000_s1033" type="#_x0000_t202" style="position:absolute;left:0;text-align:left;margin-left:207.15pt;margin-top:383.75pt;width:51.9pt;height:19.25pt;z-index:251662336;visibility:visible;mso-wrap-style:square;mso-width-percent:0;mso-height-percent:0;mso-wrap-distance-left:9pt;mso-wrap-distance-top:0;mso-wrap-distance-right:9pt;mso-wrap-distance-bottom:0;mso-position-horizontal:absolute;mso-position-horizontal-relative:text;mso-position-vertical:absolute;mso-position-vertical-relative:text;mso-width-percent:0;mso-height-percent:0;mso-width-relative:margin;mso-height-relative:margin;v-text-anchor:top" o:gfxdata="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" fillcolor="white [3201]" strokecolor="white [3212]" strokeweight=".5pt">
+                <v:textbox>
+                  <w:txbxContent>
+                    <w:p>
+                      <w:pPr>
+                        <w:rPr>
+                          <w:sz w:val="24"/>
+                          <w:szCs w:val="24"/>
+                        </w:rPr>
+                      </w:pPr>
+                      <w:r>
+                        <w:rPr>
+                          <w:sz w:val="24"/>
+                          <w:szCs w:val="24"/>
+                        </w:rPr>
+                        <w:t>Guarda</w:t>
+                      </w:r>
+                    </w:p>
+                  </w:txbxContent>
+                </v:textbox>
+              </v:shape>
+            </w:pict>
+          </mc:Fallback>
+        </mc:AlternateContent>
+      </w:r>
+      <w:r>
+        <w:rPr>
+          <w:rFonts w:ascii="Arial" w:hAnsi="Arial" w:cs="Arial"/>
+          <w:b/>
+          <w:noProof/>
+          <w:sz w:val="32"/>
+          <w:szCs w:val="32"/>
+          <w:lang w:val="en-US"/>
+        </w:rPr>
+        <mc:AlternateContent>
+          <mc:Choice Requires="wps">
+            <w:drawing>
+              <wp:anchor distT="0" distB="0" distL="114300" distR="114300" simplePos="0" relativeHeight="251661312" behindDoc="0" locked="0" layoutInCell="1" allowOverlap="1">
+                <wp:simplePos x="0" y="0"/>
+                <wp:positionH relativeFrom="column">
+                  <wp:posOffset>2725878</wp:posOffset>
+                </wp:positionH>
+                <wp:positionV relativeFrom="paragraph">
+                  <wp:posOffset>3682527</wp:posOffset>
+                </wp:positionV>
+                <wp:extent cx="510363" cy="244002"/>
+                <wp:effectExtent l="0" t="0" r="23495" b="22860"/>
+                <wp:wrapNone/>
+                <wp:docPr id="47" name="Cuadro de texto 47"/>
+                <wp:cNvGraphicFramePr/>
+                <a:graphic xmlns:a="http://schemas.openxmlformats.org/drawingml/2006/main">
+                  <a:graphicData uri="http://schemas.microsoft.com/office/word/2010/wordprocessingShape">
+                    <wps:wsp>
+                      <wps:cNvSpPr txBox="1"/>
+                      <wps:spPr>
+                        <a:xfrm>
+                          <a:off x="0" y="0"/>
+                          <a:ext cx="510363" cy="244002"/>
+                        </a:xfrm>
+                        <a:prstGeom prst="rect">
+                          <a:avLst/>
+                        </a:prstGeom>
+                        <a:solidFill>
+                          <a:schemeClr val="lt1"/>
+                        </a:solidFill>
+                        <a:ln w="6350">
+                          <a:solidFill>
+                            <a:schemeClr val="bg1"/>
+                          </a:solidFill>
+                        </a:ln>
+                      </wps:spPr>
+                      <wps:txbx>
+                        <w:txbxContent>
+                          <w:p>
+                            <w:pPr>
+                              <w:rPr>
+                                <w:sz w:val="24"/>
+                                <w:szCs w:val="24"/>
+                              </w:rPr>
+                            </w:pPr>
+                            <w:r>
+                              <w:rPr>
+                                <w:sz w:val="24"/>
+                                <w:szCs w:val="24"/>
+                              </w:rPr>
+                              <w:t>Sube</w:t>
+                            </w:r>
+                          </w:p>
+                        </w:txbxContent>
+                      </wps:txbx>
+                      <wps:bodyPr rot="0" spcFirstLastPara="0" vertOverflow="overflow" horzOverflow="overflow" vert="horz" wrap="square" lIns="91440" tIns="45720" rIns="91440" bIns="45720" numCol="1" spcCol="0" rtlCol="0" fromWordArt="0" anchor="t" anchorCtr="0" forceAA="0" compatLnSpc="1">
+                        <a:prstTxWarp prst="textNoShape">
+                          <a:avLst/>
+                        </a:prstTxWarp>
+                        <a:noAutofit/>
+                      </wps:bodyPr>
+                    </wps:wsp>
+                  </a:graphicData>
+                </a:graphic>
+                <wp14:sizeRelH relativeFrom="margin">
+                  <wp14:pctWidth>0</wp14:pctWidth>
+                </wp14:sizeRelH>
+                <wp14:sizeRelV relativeFrom="margin">
+                  <wp14:pctHeight>0</wp14:pctHeight>
+                </wp14:sizeRelV>
+              </wp:anchor>
+            </w:drawing>
+          </mc:Choice>
+          <mc:Fallback>
+            <w:pict>
+              <v:shape id="Cuadro de texto 47" o:spid="_x0000_s1034" type="#_x0000_t202" style="position:absolute;left:0;text-align:left;margin-left:214.65pt;margin-top:289.95pt;width:40.2pt;height:19.2pt;z-index:251661312;visibility:visible;mso-wrap-style:square;mso-width-percent:0;mso-height-percent:0;mso-wrap-distance-left:9pt;mso-wrap-distance-top:0;mso-wrap-distance-right:9pt;mso-wrap-distance-bottom:0;mso-position-horizontal:absolute;mso-position-horizontal-relative:text;mso-position-vertical:absolute;mso-position-vertical-relative:text;mso-width-percent:0;mso-height-percent:0;mso-width-relative:margin;mso-height-relative:margin;v-text-anchor:top" o:gfxdata="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" fillcolor="white [3201]" strokecolor="white [3212]" strokeweight=".5pt">
+                <v:textbox>
+                  <w:txbxContent>
+                    <w:p>
+                      <w:pPr>
+                        <w:rPr>
+                          <w:sz w:val="24"/>
+                          <w:szCs w:val="24"/>
+                        </w:rPr>
+                      </w:pPr>
+                      <w:r>
+                        <w:rPr>
+                          <w:sz w:val="24"/>
+                          <w:szCs w:val="24"/>
+                        </w:rPr>
+                        <w:t>Sube</w:t>
+                      </w:r>
+                    </w:p>
+                  </w:txbxContent>
+                </v:textbox>
+              </v:shape>
+            </w:pict>
+          </mc:Fallback>
+        </mc:AlternateContent>
+      </w:r>
+      <w:r>
+        <w:rPr>
+          <w:rFonts w:ascii="Arial" w:hAnsi="Arial" w:cs="Arial"/>
+          <w:b/>
+          <w:noProof/>
+          <w:sz w:val="32"/>
+          <w:szCs w:val="32"/>
+          <w:lang w:val="en-US"/>
+        </w:rPr>
+        <mc:AlternateContent>
+          <mc:Choice Requires="wps">
+            <w:drawing>
+              <wp:anchor distT="0" distB="0" distL="114300" distR="114300" simplePos="0" relativeHeight="251657216" behindDoc="0" locked="0" layoutInCell="1" allowOverlap="1">
+                <wp:simplePos x="0" y="0"/>
+                <wp:positionH relativeFrom="column">
+                  <wp:posOffset>2588098</wp:posOffset>
+                </wp:positionH>
+                <wp:positionV relativeFrom="paragraph">
+                  <wp:posOffset>2534522</wp:posOffset>
+                </wp:positionV>
+                <wp:extent cx="850604" cy="265740"/>
+                <wp:effectExtent l="0" t="0" r="26035" b="20320"/>
+                <wp:wrapNone/>
+                <wp:docPr id="46" name="Cuadro de texto 46"/>
+                <wp:cNvGraphicFramePr/>
+                <a:graphic xmlns:a="http://schemas.openxmlformats.org/drawingml/2006/main">
+                  <a:graphicData uri="http://schemas.microsoft.com/office/word/2010/wordprocessingShape">
+                    <wps:wsp>
+                      <wps:cNvSpPr txBox="1"/>
+                      <wps:spPr>
+                        <a:xfrm>
+                          <a:off x="0" y="0"/>
+                          <a:ext cx="850604" cy="265740"/>
+                        </a:xfrm>
+                        <a:prstGeom prst="rect">
+                          <a:avLst/>
+                        </a:prstGeom>
+                        <a:solidFill>
+                          <a:schemeClr val="lt1"/>
+                        </a:solidFill>
+                        <a:ln w="6350">
+                          <a:solidFill>
+                            <a:schemeClr val="bg1"/>
+                          </a:solidFill>
+                        </a:ln>
+                      </wps:spPr>
+                      <wps:txbx>
+                        <w:txbxContent>
+                          <w:p>
+                            <w:pPr>
+                              <w:rPr>
+                                <w:sz w:val="24"/>
+                                <w:szCs w:val="24"/>
+                              </w:rPr>
+                            </w:pPr>
+                            <w:r>
+                              <w:rPr>
+                                <w:sz w:val="24"/>
+                                <w:szCs w:val="24"/>
+                              </w:rPr>
+                              <w:t>Selecciona</w:t>
+                            </w:r>
+                          </w:p>
+                        </w:txbxContent>
+                      </wps:txbx>
+                      <wps:bodyPr rot="0" spcFirstLastPara="0" vertOverflow="overflow" horzOverflow="overflow" vert="horz" wrap="square" lIns="91440" tIns="45720" rIns="91440" bIns="45720" numCol="1" spcCol="0" rtlCol="0" fromWordArt="0" anchor="t" anchorCtr="0" forceAA="0" compatLnSpc="1">
+                        <a:prstTxWarp prst="textNoShape">
+                          <a:avLst/>
+                        </a:prstTxWarp>
+                        <a:noAutofit/>
+                      </wps:bodyPr>
+                    </wps:wsp>
+                  </a:graphicData>
+                </a:graphic>
+                <wp14:sizeRelH relativeFrom="margin">
+                  <wp14:pctWidth>0</wp14:pctWidth>
+                </wp14:sizeRelH>
+                <wp14:sizeRelV relativeFrom="margin">
+                  <wp14:pctHeight>0</wp14:pctHeight>
+                </wp14:sizeRelV>
+              </wp:anchor>
+            </w:drawing>
+          </mc:Choice>
+          <mc:Fallback>
+            <w:pict>
+              <v:shape id="Cuadro de texto 46" o:spid="_x0000_s1035" type="#_x0000_t202" style="position:absolute;left:0;text-align:left;margin-left:203.8pt;margin-top:199.55pt;width:67pt;height:20.9pt;z-index:251657216;visibility:visible;mso-wrap-style:square;mso-width-percent:0;mso-height-percent:0;mso-wrap-distance-left:9pt;mso-wrap-distance-top:0;mso-wrap-distance-right:9pt;mso-wrap-distance-bottom:0;mso-position-horizontal:absolute;mso-position-horizontal-relative:text;mso-position-vertical:absolute;mso-position-vertical-relative:text;mso-width-percent:0;mso-height-percent:0;mso-width-relative:margin;mso-height-relative:margin;v-text-anchor:top" o:gfxdata="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" fillcolor="white [3201]" strokecolor="white [3212]" strokeweight=".5pt">
+                <v:textbox>
+                  <w:txbxContent>
+                    <w:p>
+                      <w:pPr>
+                        <w:rPr>
+                          <w:sz w:val="24"/>
+                          <w:szCs w:val="24"/>
+                        </w:rPr>
+                      </w:pPr>
+                      <w:r>
+                        <w:rPr>
+                          <w:sz w:val="24"/>
+                          <w:szCs w:val="24"/>
+                        </w:rPr>
+                        <w:t>Selecciona</w:t>
+                      </w:r>
+                    </w:p>
+                  </w:txbxContent>
+                </v:textbox>
+              </v:shape>
+            </w:pict>
+          </mc:Fallback>
+        </mc:AlternateContent>
+      </w:r>
+      <w:r>
+        <w:rPr>
+          <w:rFonts w:ascii="Arial" w:hAnsi="Arial" w:cs="Arial"/>
+          <w:b/>
+          <w:noProof/>
+          <w:sz w:val="32"/>
+          <w:szCs w:val="32"/>
+          <w:lang w:val="en-US"/>
+        </w:rPr>
+        <mc:AlternateContent>
+          <mc:Choice Requires="wps">
+            <w:drawing>
+              <wp:anchor distT="0" distB="0" distL="114300" distR="114300" simplePos="0" relativeHeight="251653120" behindDoc="0" locked="0" layoutInCell="1" allowOverlap="1">
+                <wp:simplePos x="0" y="0"/>
+                <wp:positionH relativeFrom="column">
+                  <wp:posOffset>2597947</wp:posOffset>
+                </wp:positionH>
+                <wp:positionV relativeFrom="paragraph">
+                  <wp:posOffset>1300480</wp:posOffset>
+                </wp:positionV>
+                <wp:extent cx="725213" cy="297712"/>
+                <wp:effectExtent l="0" t="0" r="17780" b="26670"/>
+                <wp:wrapNone/>
+                <wp:docPr id="44" name="Cuadro de texto 44"/>
+                <wp:cNvGraphicFramePr/>
+                <a:graphic xmlns:a="http://schemas.openxmlformats.org/drawingml/2006/main">
+                  <a:graphicData uri="http://schemas.microsoft.com/office/word/2010/wordprocessingShape">
+                    <wps:wsp>
+                      <wps:cNvSpPr txBox="1"/>
+                      <wps:spPr>
+                        <a:xfrm>
+                          <a:off x="0" y="0"/>
+                          <a:ext cx="725213" cy="297712"/>
+                        </a:xfrm>
+                        <a:prstGeom prst="rect">
+                          <a:avLst/>
+                        </a:prstGeom>
+                        <a:solidFill>
+                          <a:schemeClr val="lt1"/>
+                        </a:solidFill>
+                        <a:ln w="6350">
+                          <a:solidFill>
+                            <a:schemeClr val="bg1"/>
+                          </a:solidFill>
+                        </a:ln>
+                      </wps:spPr>
+                      <wps:txbx>
+                        <w:txbxContent>
+                          <w:p>
+                            <w:pPr>
+                              <w:rPr>
+                                <w:sz w:val="24"/>
+                                <w:szCs w:val="24"/>
+                              </w:rPr>
+                            </w:pPr>
+                            <w:r>
+                              <w:rPr>
+                                <w:sz w:val="24"/>
+                                <w:szCs w:val="24"/>
+                              </w:rPr>
+                              <w:t>Muestra</w:t>
+                            </w:r>
+                          </w:p>
+                        </w:txbxContent>
+                      </wps:txbx>
+                      <wps:bodyPr rot="0" spcFirstLastPara="0" vertOverflow="overflow" horzOverflow="overflow" vert="horz" wrap="square" lIns="91440" tIns="45720" rIns="91440" bIns="45720" numCol="1" spcCol="0" rtlCol="0" fromWordArt="0" anchor="t" anchorCtr="0" forceAA="0" compatLnSpc="1">
+                        <a:prstTxWarp prst="textNoShape">
+                          <a:avLst/>
+                        </a:prstTxWarp>
+                        <a:noAutofit/>
+                      </wps:bodyPr>
+                    </wps:wsp>
+                  </a:graphicData>
+                </a:graphic>
+                <wp14:sizeRelH relativeFrom="margin">
+                  <wp14:pctWidth>0</wp14:pctWidth>
+                </wp14:sizeRelH>
+                <wp14:sizeRelV relativeFrom="margin">
+                  <wp14:pctHeight>0</wp14:pctHeight>
+                </wp14:sizeRelV>
+              </wp:anchor>
+            </w:drawing>
+          </mc:Choice>
+          <mc:Fallback>
+            <w:pict>
+              <v:shape id="Cuadro de texto 44" o:spid="_x0000_s1036" type="#_x0000_t202" style="position:absolute;left:0;text-align:left;margin-left:204.55pt;margin-top:102.4pt;width:57.1pt;height:23.45pt;z-index:251653120;visibility:visible;mso-wrap-style:square;mso-width-percent:0;mso-height-percent:0;mso-wrap-distance-left:9pt;mso-wrap-distance-top:0;mso-wrap-distance-right:9pt;mso-wrap-distance-bottom:0;mso-position-horizontal:absolute;mso-position-horizontal-relative:text;mso-position-vertical:absolute;mso-position-vertical-relative:text;mso-width-percent:0;mso-height-percent:0;mso-width-relative:margin;mso-height-relative:margin;v-text-anchor:top" o:gfxdata="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" fillcolor="white [3201]" strokecolor="white [3212]" strokeweight=".5pt">
+                <v:textbox>
+                  <w:txbxContent>
+                    <w:p>
+                      <w:pPr>
+                        <w:rPr>
+                          <w:sz w:val="24"/>
+                          <w:szCs w:val="24"/>
+                        </w:rPr>
+                      </w:pPr>
+                      <w:r>
+                        <w:rPr>
+                          <w:sz w:val="24"/>
+                          <w:szCs w:val="24"/>
+                        </w:rPr>
+                        <w:t>Muestra</w:t>
+                      </w:r>
+                    </w:p>
+                  </w:txbxContent>
+                </v:textbox>
+              </v:shape>
+            </w:pict>
+          </mc:Fallback>
+        </mc:AlternateContent>
+      </w:r>
+      <w:r>
+        <w:rPr>
+          <w:rFonts w:ascii="Arial" w:hAnsi="Arial" w:cs="Arial"/>
+          <w:b/>
+          <w:noProof/>
+          <w:sz w:val="32"/>
+          <w:szCs w:val="32"/>
+          <w:lang w:val="en-US"/>
+        </w:rPr>
+        <mc:AlternateContent>
+          <mc:Choice Requires="wps">
+            <w:drawing>
+              <wp:anchor distT="0" distB="0" distL="114300" distR="114300" simplePos="0" relativeHeight="251652096" behindDoc="0" locked="0" layoutInCell="1" allowOverlap="1">
+                <wp:simplePos x="0" y="0"/>
+                <wp:positionH relativeFrom="column">
+                  <wp:posOffset>2088734</wp:posOffset>
+                </wp:positionH>
+                <wp:positionV relativeFrom="paragraph">
+                  <wp:posOffset>582164</wp:posOffset>
+                </wp:positionV>
+                <wp:extent cx="1734207" cy="252248"/>
+                <wp:effectExtent l="0" t="0" r="18415" b="14605"/>
+                <wp:wrapNone/>
+                <wp:docPr id="42" name="Rectángulo 42"/>
+                <wp:cNvGraphicFramePr/>
+                <a:graphic xmlns:a="http://schemas.openxmlformats.org/drawingml/2006/main">
+                  <a:graphicData uri="http://schemas.microsoft.com/office/word/2010/wordprocessingShape">
+                    <wps:wsp>
+                      <wps:cNvSpPr/>
+                      <wps:spPr>
+                        <a:xfrm>
+                          <a:off x="0" y="0"/>
+                          <a:ext cx="1734207" cy="252248"/>
+                        </a:xfrm>
+                        <a:prstGeom prst="rect">
+                          <a:avLst/>
+                        </a:prstGeom>
+                        <a:solidFill>
+                          <a:schemeClr val="bg1"/>
+                        </a:solidFill>
+                        <a:ln>
+                          <a:solidFill>
+                            <a:schemeClr val="bg1"/>
+                          </a:solidFill>
+                        </a:ln>
+                      </wps:spPr>
+                      <wps:style>
+                        <a:lnRef idx="2">
+                          <a:schemeClr val="accent1">
+                            <a:shade val="50000"/>
+                          </a:schemeClr>
+                        </a:lnRef>
+                        <a:fillRef idx="1">
+                          <a:schemeClr val="accent1"/>
+                        </a:fillRef>
+                        <a:effectRef idx="0">
+                          <a:schemeClr val="accent1"/>
+                        </a:effectRef>
+                        <a:fontRef idx="minor">
+                          <a:schemeClr val="lt1"/>
+                        </a:fontRef>
+                      </wps:style>
+                      <wps:bodyPr rot="0" spcFirstLastPara="0" vertOverflow="overflow" horzOverflow="overflow" vert="horz" wrap="square" lIns="91440" tIns="45720" rIns="91440" bIns="45720" numCol="1" spcCol="0" rtlCol="0" fromWordArt="0" anchor="ctr" anchorCtr="0" forceAA="0" compatLnSpc="1">
+                        <a:prstTxWarp prst="textNoShape">
+                          <a:avLst/>
+                        </a:prstTxWarp>
+                        <a:noAutofit/>
+                      </wps:bodyPr>
+                    </wps:wsp>
+                  </a:graphicData>
+                </a:graphic>
+              </wp:anchor>
+            </w:drawing>
+          </mc:Choice>
+          <mc:Fallback>
+            <w:pict>
+              <v:rect w14:anchorId="1F47855E" id="Rectángulo 42" o:spid="_x0000_s1026" style="position:absolute;margin-left:164.45pt;margin-top:45.85pt;width:136.55pt;height:19.85pt;z-index:251652096;visibility:visible;mso-wrap-style:square;mso-wrap-distance-left:9pt;mso-wrap-distance-top:0;mso-wrap-distance-right:9pt;mso-wrap-distance-bottom:0;mso-position-horizontal:absolute;mso-position-horizontal-relative:text;mso-position-vertical:absolute;mso-position-vertical-relative:text;v-text-anchor:middle" o:gfxdata="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" fillcolor="white [3212]" strokecolor="white [3212]" strokeweight="1pt"/>
+            </w:pict>
+          </mc:Fallback>
+        </mc:AlternateContent>
+      </w:r>
+      <w:r>
+        <w:rPr>
+          <w:rFonts w:ascii="Arial" w:hAnsi="Arial" w:cs="Arial"/>
+          <w:b/>
+          <w:sz w:val="32"/>
+          <w:szCs w:val="32"/>
+        </w:rPr>
+        <w:t>Actualiza</w:t>
+      </w:r>
+      <w:r>
+        <w:rPr>
+          <w:rFonts w:ascii="Arial" w:hAnsi="Arial" w:cs="Arial"/>
+          <w:b/>
+          <w:sz w:val="32"/>
+          <w:szCs w:val="32"/>
+        </w:rPr>
+        <w:t xml:space="preserve"> la vista inicio</w:t>
       </w:r>
       <w:r>
         <w:rPr>
@@ -25240,7 +25763,16 @@
           <w:szCs w:val="32"/>
         </w:rPr>
         <w:lastRenderedPageBreak/>
-        <w:t>Registro Usuario</w:t>
+        <w:t>Registra</w:t>
+      </w:r>
+      <w:r>
+        <w:rPr>
+          <w:rFonts w:ascii="Arial" w:hAnsi="Arial" w:cs="Arial"/>
+          <w:b/>
+          <w:sz w:val="32"/>
+          <w:szCs w:val="32"/>
+        </w:rPr>
+        <w:t xml:space="preserve"> Usuario</w:t>
       </w:r>
     </w:p>
     <w:p>
@@ -25253,6 +25785,401 @@
           <w:szCs w:val="32"/>
         </w:rPr>
       </w:pPr>
+      <w:r>
+        <w:rPr>
+          <w:noProof/>
+          <w:lang w:val="en-US"/>
+        </w:rPr>
+        <mc:AlternateContent>
+          <mc:Choice Requires="wps">
+            <w:drawing>
+              <wp:anchor distT="0" distB="0" distL="114300" distR="114300" simplePos="0" relativeHeight="251664384" behindDoc="0" locked="0" layoutInCell="1" allowOverlap="1">
+                <wp:simplePos x="0" y="0"/>
+                <wp:positionH relativeFrom="column">
+                  <wp:posOffset>2630480</wp:posOffset>
+                </wp:positionH>
+                <wp:positionV relativeFrom="paragraph">
+                  <wp:posOffset>3573470</wp:posOffset>
+                </wp:positionV>
+                <wp:extent cx="776176" cy="287079"/>
+                <wp:effectExtent l="0" t="0" r="24130" b="17780"/>
+                <wp:wrapNone/>
+                <wp:docPr id="52" name="Cuadro de texto 52"/>
+                <wp:cNvGraphicFramePr/>
+                <a:graphic xmlns:a="http://schemas.openxmlformats.org/drawingml/2006/main">
+                  <a:graphicData uri="http://schemas.microsoft.com/office/word/2010/wordprocessingShape">
+                    <wps:wsp>
+                      <wps:cNvSpPr txBox="1"/>
+                      <wps:spPr>
+                        <a:xfrm>
+                          <a:off x="0" y="0"/>
+                          <a:ext cx="776176" cy="287079"/>
+                        </a:xfrm>
+                        <a:prstGeom prst="rect">
+                          <a:avLst/>
+                        </a:prstGeom>
+                        <a:solidFill>
+                          <a:schemeClr val="lt1"/>
+                        </a:solidFill>
+                        <a:ln w="6350">
+                          <a:solidFill>
+                            <a:schemeClr val="bg1"/>
+                          </a:solidFill>
+                        </a:ln>
+                      </wps:spPr>
+                      <wps:txbx>
+                        <w:txbxContent>
+                          <w:p>
+                            <w:pPr>
+                              <w:rPr>
+                                <w:sz w:val="24"/>
+                                <w:szCs w:val="24"/>
+                              </w:rPr>
+                            </w:pPr>
+                            <w:r>
+                              <w:rPr>
+                                <w:sz w:val="24"/>
+                                <w:szCs w:val="24"/>
+                              </w:rPr>
+                              <w:t>Registrar</w:t>
+                            </w:r>
+                          </w:p>
+                        </w:txbxContent>
+                      </wps:txbx>
+                      <wps:bodyPr rot="0" spcFirstLastPara="0" vertOverflow="overflow" horzOverflow="overflow" vert="horz" wrap="square" lIns="91440" tIns="45720" rIns="91440" bIns="45720" numCol="1" spcCol="0" rtlCol="0" fromWordArt="0" anchor="t" anchorCtr="0" forceAA="0" compatLnSpc="1">
+                        <a:prstTxWarp prst="textNoShape">
+                          <a:avLst/>
+                        </a:prstTxWarp>
+                        <a:noAutofit/>
+                      </wps:bodyPr>
+                    </wps:wsp>
+                  </a:graphicData>
+                </a:graphic>
+                <wp14:sizeRelH relativeFrom="margin">
+                  <wp14:pctWidth>0</wp14:pctWidth>
+                </wp14:sizeRelH>
+                <wp14:sizeRelV relativeFrom="margin">
+                  <wp14:pctHeight>0</wp14:pctHeight>
+                </wp14:sizeRelV>
+              </wp:anchor>
+            </w:drawing>
+          </mc:Choice>
+          <mc:Fallback>
+            <w:pict>
+              <v:shape id="Cuadro de texto 52" o:spid="_x0000_s1037" type="#_x0000_t202" style="position:absolute;left:0;text-align:left;margin-left:207.1pt;margin-top:281.4pt;width:61.1pt;height:22.6pt;z-index:251664384;visibility:visible;mso-wrap-style:square;mso-width-percent:0;mso-height-percent:0;mso-wrap-distance-left:9pt;mso-wrap-distance-top:0;mso-wrap-distance-right:9pt;mso-wrap-distance-bottom:0;mso-position-horizontal:absolute;mso-position-horizontal-relative:text;mso-position-vertical:absolute;mso-position-vertical-relative:text;mso-width-percent:0;mso-height-percent:0;mso-width-relative:margin;mso-height-relative:margin;v-text-anchor:top" o:gfxdata="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" fillcolor="white [3201]" strokecolor="white [3212]" strokeweight=".5pt">
+                <v:textbox>
+                  <w:txbxContent>
+                    <w:p>
+                      <w:pPr>
+                        <w:rPr>
+                          <w:sz w:val="24"/>
+                          <w:szCs w:val="24"/>
+                        </w:rPr>
+                      </w:pPr>
+                      <w:r>
+                        <w:rPr>
+                          <w:sz w:val="24"/>
+                          <w:szCs w:val="24"/>
+                        </w:rPr>
+                        <w:t>Registrar</w:t>
+                      </w:r>
+                    </w:p>
+                  </w:txbxContent>
+                </v:textbox>
+              </v:shape>
+            </w:pict>
+          </mc:Fallback>
+        </mc:AlternateContent>
+      </w:r>
+      <w:r>
+        <w:rPr>
+          <w:noProof/>
+          <w:lang w:val="en-US"/>
+        </w:rPr>
+        <mc:AlternateContent>
+          <mc:Choice Requires="wps">
+            <w:drawing>
+              <wp:anchor distT="0" distB="0" distL="114300" distR="114300" simplePos="0" relativeHeight="251657728" behindDoc="0" locked="0" layoutInCell="1" allowOverlap="1" wp14:anchorId="29FEEDCA" wp14:editId="33F529FD">
+                <wp:simplePos x="0" y="0"/>
+                <wp:positionH relativeFrom="column">
+                  <wp:posOffset>2673157</wp:posOffset>
+                </wp:positionH>
+                <wp:positionV relativeFrom="paragraph">
+                  <wp:posOffset>1298324</wp:posOffset>
+                </wp:positionV>
+                <wp:extent cx="701749" cy="287079"/>
+                <wp:effectExtent l="0" t="0" r="22225" b="17780"/>
+                <wp:wrapNone/>
+                <wp:docPr id="50" name="Cuadro de texto 50"/>
+                <wp:cNvGraphicFramePr/>
+                <a:graphic xmlns:a="http://schemas.openxmlformats.org/drawingml/2006/main">
+                  <a:graphicData uri="http://schemas.microsoft.com/office/word/2010/wordprocessingShape">
+                    <wps:wsp>
+                      <wps:cNvSpPr txBox="1"/>
+                      <wps:spPr>
+                        <a:xfrm>
+                          <a:off x="0" y="0"/>
+                          <a:ext cx="701749" cy="287079"/>
+                        </a:xfrm>
+                        <a:prstGeom prst="rect">
+                          <a:avLst/>
+                        </a:prstGeom>
+                        <a:solidFill>
+                          <a:schemeClr val="bg1"/>
+                        </a:solidFill>
+                        <a:ln w="6350">
+                          <a:solidFill>
+                            <a:schemeClr val="bg1"/>
+                          </a:solidFill>
+                        </a:ln>
+                      </wps:spPr>
+                      <wps:txbx>
+                        <w:txbxContent>
+                          <w:p>
+                            <w:pPr>
+                              <w:rPr>
+                                <w:sz w:val="24"/>
+                                <w:szCs w:val="24"/>
+                              </w:rPr>
+                            </w:pPr>
+                            <w:r>
+                              <w:rPr>
+                                <w:sz w:val="24"/>
+                                <w:szCs w:val="24"/>
+                              </w:rPr>
+                              <w:t>Ingresar</w:t>
+                            </w:r>
+                          </w:p>
+                        </w:txbxContent>
+                      </wps:txbx>
+                      <wps:bodyPr rot="0" spcFirstLastPara="0" vertOverflow="overflow" horzOverflow="overflow" vert="horz" wrap="square" lIns="91440" tIns="45720" rIns="91440" bIns="45720" numCol="1" spcCol="0" rtlCol="0" fromWordArt="0" anchor="t" anchorCtr="0" forceAA="0" compatLnSpc="1">
+                        <a:prstTxWarp prst="textNoShape">
+                          <a:avLst/>
+                        </a:prstTxWarp>
+                        <a:noAutofit/>
+                      </wps:bodyPr>
+                    </wps:wsp>
+                  </a:graphicData>
+                </a:graphic>
+                <wp14:sizeRelH relativeFrom="margin">
+                  <wp14:pctWidth>0</wp14:pctWidth>
+                </wp14:sizeRelH>
+                <wp14:sizeRelV relativeFrom="margin">
+                  <wp14:pctHeight>0</wp14:pctHeight>
+                </wp14:sizeRelV>
+              </wp:anchor>
+            </w:drawing>
+          </mc:Choice>
+          <mc:Fallback>
+            <w:pict>
+              <v:shape w14:anchorId="29FEEDCA" id="Cuadro de texto 50" o:spid="_x0000_s1038" type="#_x0000_t202" style="position:absolute;left:0;text-align:left;margin-left:210.5pt;margin-top:102.25pt;width:55.25pt;height:22.6pt;z-index:251657728;visibility:visible;mso-wrap-style:square;mso-width-percent:0;mso-height-percent:0;mso-wrap-distance-left:9pt;mso-wrap-distance-top:0;mso-wrap-distance-right:9pt;mso-wrap-distance-bottom:0;mso-position-horizontal:absolute;mso-position-horizontal-relative:text;mso-position-vertical:absolute;mso-position-vertical-relative:text;mso-width-percent:0;mso-height-percent:0;mso-width-relative:margin;mso-height-relative:margin;v-text-anchor:top" o:gfxdata="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" fillcolor="white [3212]" strokecolor="white [3212]" strokeweight=".5pt">
+                <v:textbox>
+                  <w:txbxContent>
+                    <w:p>
+                      <w:pPr>
+                        <w:rPr>
+                          <w:sz w:val="24"/>
+                          <w:szCs w:val="24"/>
+                        </w:rPr>
+                      </w:pPr>
+                      <w:r>
+                        <w:rPr>
+                          <w:sz w:val="24"/>
+                          <w:szCs w:val="24"/>
+                        </w:rPr>
+                        <w:t>Ingresar</w:t>
+                      </w:r>
+                    </w:p>
+                  </w:txbxContent>
+                </v:textbox>
+              </v:shape>
+            </w:pict>
+          </mc:Fallback>
+        </mc:AlternateContent>
+      </w:r>
+      <w:r>
+        <w:rPr>
+          <w:noProof/>
+          <w:lang w:val="en-US"/>
+        </w:rPr>
+        <mc:AlternateContent>
+          <mc:Choice Requires="wps">
+            <w:drawing>
+              <wp:anchor distT="0" distB="0" distL="114300" distR="114300" simplePos="0" relativeHeight="251658752" behindDoc="0" locked="0" layoutInCell="1" allowOverlap="1" wp14:anchorId="54E5E092" wp14:editId="11E51902">
+                <wp:simplePos x="0" y="0"/>
+                <wp:positionH relativeFrom="column">
+                  <wp:posOffset>2704465</wp:posOffset>
+                </wp:positionH>
+                <wp:positionV relativeFrom="paragraph">
+                  <wp:posOffset>2446508</wp:posOffset>
+                </wp:positionV>
+                <wp:extent cx="627232" cy="255181"/>
+                <wp:effectExtent l="0" t="0" r="20955" b="12065"/>
+                <wp:wrapNone/>
+                <wp:docPr id="51" name="Cuadro de texto 51"/>
+                <wp:cNvGraphicFramePr/>
+                <a:graphic xmlns:a="http://schemas.openxmlformats.org/drawingml/2006/main">
+                  <a:graphicData uri="http://schemas.microsoft.com/office/word/2010/wordprocessingShape">
+                    <wps:wsp>
+                      <wps:cNvSpPr txBox="1"/>
+                      <wps:spPr>
+                        <a:xfrm>
+                          <a:off x="0" y="0"/>
+                          <a:ext cx="627232" cy="255181"/>
+                        </a:xfrm>
+                        <a:prstGeom prst="rect">
+                          <a:avLst/>
+                        </a:prstGeom>
+                        <a:solidFill>
+                          <a:schemeClr val="bg1"/>
+                        </a:solidFill>
+                        <a:ln w="6350">
+                          <a:solidFill>
+                            <a:schemeClr val="bg1"/>
+                          </a:solidFill>
+                        </a:ln>
+                      </wps:spPr>
+                      <wps:txbx>
+                        <w:txbxContent>
+                          <w:p>
+                            <w:pPr>
+                              <w:rPr>
+                                <w:sz w:val="24"/>
+                                <w:szCs w:val="24"/>
+                              </w:rPr>
+                            </w:pPr>
+                            <w:r>
+                              <w:rPr>
+                                <w:sz w:val="24"/>
+                                <w:szCs w:val="24"/>
+                              </w:rPr>
+                              <w:t>Validar</w:t>
+                            </w:r>
+                          </w:p>
+                        </w:txbxContent>
+                      </wps:txbx>
+                      <wps:bodyPr rot="0" spcFirstLastPara="0" vertOverflow="overflow" horzOverflow="overflow" vert="horz" wrap="square" lIns="91440" tIns="45720" rIns="91440" bIns="45720" numCol="1" spcCol="0" rtlCol="0" fromWordArt="0" anchor="t" anchorCtr="0" forceAA="0" compatLnSpc="1">
+                        <a:prstTxWarp prst="textNoShape">
+                          <a:avLst/>
+                        </a:prstTxWarp>
+                        <a:noAutofit/>
+                      </wps:bodyPr>
+                    </wps:wsp>
+                  </a:graphicData>
+                </a:graphic>
+                <wp14:sizeRelH relativeFrom="margin">
+                  <wp14:pctWidth>0</wp14:pctWidth>
+                </wp14:sizeRelH>
+                <wp14:sizeRelV relativeFrom="margin">
+                  <wp14:pctHeight>0</wp14:pctHeight>
+                </wp14:sizeRelV>
+              </wp:anchor>
+            </w:drawing>
+          </mc:Choice>
+          <mc:Fallback>
+            <w:pict>
+              <v:shape w14:anchorId="54E5E092" id="Cuadro de texto 51" o:spid="_x0000_s1039" type="#_x0000_t202" style="position:absolute;left:0;text-align:left;margin-left:212.95pt;margin-top:192.65pt;width:49.4pt;height:20.1pt;z-index:251658752;visibility:visible;mso-wrap-style:square;mso-width-percent:0;mso-height-percent:0;mso-wrap-distance-left:9pt;mso-wrap-distance-top:0;mso-wrap-distance-right:9pt;mso-wrap-distance-bottom:0;mso-position-horizontal:absolute;mso-position-horizontal-relative:text;mso-position-vertical:absolute;mso-position-vertical-relative:text;mso-width-percent:0;mso-height-percent:0;mso-width-relative:margin;mso-height-relative:margin;v-text-anchor:top" o:gfxdata="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" fillcolor="white [3212]" strokecolor="white [3212]" strokeweight=".5pt">
+                <v:textbox>
+                  <w:txbxContent>
+                    <w:p>
+                      <w:pPr>
+                        <w:rPr>
+                          <w:sz w:val="24"/>
+                          <w:szCs w:val="24"/>
+                        </w:rPr>
+                      </w:pPr>
+                      <w:r>
+                        <w:rPr>
+                          <w:sz w:val="24"/>
+                          <w:szCs w:val="24"/>
+                        </w:rPr>
+                        <w:t>Validar</w:t>
+                      </w:r>
+                    </w:p>
+                  </w:txbxContent>
+                </v:textbox>
+              </v:shape>
+            </w:pict>
+          </mc:Fallback>
+        </mc:AlternateContent>
+      </w:r>
+      <w:r>
+        <w:rPr>
+          <w:noProof/>
+          <w:lang w:val="en-US"/>
+        </w:rPr>
+        <mc:AlternateContent>
+          <mc:Choice Requires="wps">
+            <w:drawing>
+              <wp:anchor distT="0" distB="0" distL="114300" distR="114300" simplePos="0" relativeHeight="251663360" behindDoc="0" locked="0" layoutInCell="1" allowOverlap="1">
+                <wp:simplePos x="0" y="0"/>
+                <wp:positionH relativeFrom="column">
+                  <wp:posOffset>2301018</wp:posOffset>
+                </wp:positionH>
+                <wp:positionV relativeFrom="paragraph">
+                  <wp:posOffset>500882</wp:posOffset>
+                </wp:positionV>
+                <wp:extent cx="1435396" cy="287079"/>
+                <wp:effectExtent l="0" t="0" r="12700" b="17780"/>
+                <wp:wrapNone/>
+                <wp:docPr id="49" name="Rectángulo 49"/>
+                <wp:cNvGraphicFramePr/>
+                <a:graphic xmlns:a="http://schemas.openxmlformats.org/drawingml/2006/main">
+                  <a:graphicData uri="http://schemas.microsoft.com/office/word/2010/wordprocessingShape">
+                    <wps:wsp>
+                      <wps:cNvSpPr/>
+                      <wps:spPr>
+                        <a:xfrm>
+                          <a:off x="0" y="0"/>
+                          <a:ext cx="1435396" cy="287079"/>
+                        </a:xfrm>
+                        <a:prstGeom prst="rect">
+                          <a:avLst/>
+                        </a:prstGeom>
+                        <a:solidFill>
+                          <a:schemeClr val="bg1"/>
+                        </a:solidFill>
+                        <a:ln>
+                          <a:solidFill>
+                            <a:schemeClr val="bg1"/>
+                          </a:solidFill>
+                        </a:ln>
+                      </wps:spPr>
+                      <wps:style>
+                        <a:lnRef idx="2">
+                          <a:schemeClr val="accent1">
+                            <a:shade val="50000"/>
+                          </a:schemeClr>
+                        </a:lnRef>
+                        <a:fillRef idx="1">
+                          <a:schemeClr val="accent1"/>
+                        </a:fillRef>
+                        <a:effectRef idx="0">
+                          <a:schemeClr val="accent1"/>
+                        </a:effectRef>
+                        <a:fontRef idx="minor">
+                          <a:schemeClr val="lt1"/>
+                        </a:fontRef>
+                      </wps:style>
+                      <wps:bodyPr rot="0" spcFirstLastPara="0" vertOverflow="overflow" horzOverflow="overflow" vert="horz" wrap="square" lIns="91440" tIns="45720" rIns="91440" bIns="45720" numCol="1" spcCol="0" rtlCol="0" fromWordArt="0" anchor="ctr" anchorCtr="0" forceAA="0" compatLnSpc="1">
+                        <a:prstTxWarp prst="textNoShape">
+                          <a:avLst/>
+                        </a:prstTxWarp>
+                        <a:noAutofit/>
+                      </wps:bodyPr>
+                    </wps:wsp>
+                  </a:graphicData>
+                </a:graphic>
+              </wp:anchor>
+            </w:drawing>
+          </mc:Choice>
+          <mc:Fallback>
+            <w:pict>
+              <v:rect w14:anchorId="691A8BFE" id="Rectángulo 49" o:spid="_x0000_s1026" style="position:absolute;margin-left:181.2pt;margin-top:39.45pt;width:113pt;height:22.6pt;z-index:251663360;visibility:visible;mso-wrap-style:square;mso-wrap-distance-left:9pt;mso-wrap-distance-top:0;mso-wrap-distance-right:9pt;mso-wrap-distance-bottom:0;mso-position-horizontal:absolute;mso-position-horizontal-relative:text;mso-position-vertical:absolute;mso-position-vertical-relative:text;v-text-anchor:middle" o:gfxdata="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" fillcolor="white [3212]" strokecolor="white [3212]" strokeweight="1pt"/>
+            </w:pict>
+          </mc:Fallback>
+        </mc:AlternateContent>
+      </w:r>
       <w:r>
         <w:pict>
           <v:shapetype id="_x0000_t75" coordsize="21600,21600" o:spt="75" o:preferrelative="t" path="m@4@5l@4@11@9@11@9@5xe" filled="f" stroked="f">
@@ -25274,7 +26201,7 @@
             <v:path o:extrusionok="f" gradientshapeok="t" o:connecttype="rect"/>
             <o:lock v:ext="edit" aspectratio="t"/>
           </v:shapetype>
-          <v:shape id="_x0000_i1025" type="#_x0000_t75" style="width:498.4pt;height:413.3pt;mso-position-horizontal:center;mso-position-horizontal-relative:text;mso-position-vertical-relative:text" o:allowoverlap="f">
+          <v:shape id="_x0000_i1025" type="#_x0000_t75" style="width:498.15pt;height:413.6pt;mso-position-horizontal:center;mso-position-horizontal-relative:text;mso-position-vertical-relative:text" o:allowoverlap="f">
             <v:imagedata r:id="rId16" o:title="Casos de uso-Registro usuario"/>
           </v:shape>
         </w:pict>
@@ -25380,11 +26307,429 @@
         <w:rPr>
           <w:rFonts w:ascii="Arial" w:hAnsi="Arial" w:cs="Arial"/>
           <w:b/>
+          <w:noProof/>
           <w:sz w:val="32"/>
           <w:szCs w:val="32"/>
+          <w:lang w:val="en-US"/>
         </w:rPr>
         <w:lastRenderedPageBreak/>
-        <w:t xml:space="preserve">Actualizacion de la información del usuario     </w:t>
+        <mc:AlternateContent>
+          <mc:Choice Requires="wps">
+            <w:drawing>
+              <wp:anchor distT="0" distB="0" distL="114300" distR="114300" simplePos="0" relativeHeight="251667456" behindDoc="0" locked="0" layoutInCell="1" allowOverlap="1">
+                <wp:simplePos x="0" y="0"/>
+                <wp:positionH relativeFrom="column">
+                  <wp:posOffset>2779483</wp:posOffset>
+                </wp:positionH>
+                <wp:positionV relativeFrom="paragraph">
+                  <wp:posOffset>3438289</wp:posOffset>
+                </wp:positionV>
+                <wp:extent cx="754911" cy="276446"/>
+                <wp:effectExtent l="0" t="0" r="26670" b="28575"/>
+                <wp:wrapNone/>
+                <wp:docPr id="55" name="Cuadro de texto 55"/>
+                <wp:cNvGraphicFramePr/>
+                <a:graphic xmlns:a="http://schemas.openxmlformats.org/drawingml/2006/main">
+                  <a:graphicData uri="http://schemas.microsoft.com/office/word/2010/wordprocessingShape">
+                    <wps:wsp>
+                      <wps:cNvSpPr txBox="1"/>
+                      <wps:spPr>
+                        <a:xfrm>
+                          <a:off x="0" y="0"/>
+                          <a:ext cx="754911" cy="276446"/>
+                        </a:xfrm>
+                        <a:prstGeom prst="rect">
+                          <a:avLst/>
+                        </a:prstGeom>
+                        <a:solidFill>
+                          <a:schemeClr val="lt1"/>
+                        </a:solidFill>
+                        <a:ln w="6350">
+                          <a:solidFill>
+                            <a:schemeClr val="bg1"/>
+                          </a:solidFill>
+                        </a:ln>
+                      </wps:spPr>
+                      <wps:txbx>
+                        <w:txbxContent>
+                          <w:p>
+                            <w:pPr>
+                              <w:rPr>
+                                <w:sz w:val="24"/>
+                                <w:szCs w:val="24"/>
+                              </w:rPr>
+                            </w:pPr>
+                            <w:r>
+                              <w:rPr>
+                                <w:sz w:val="24"/>
+                                <w:szCs w:val="24"/>
+                              </w:rPr>
+                              <w:t>Muestra</w:t>
+                            </w:r>
+                          </w:p>
+                        </w:txbxContent>
+                      </wps:txbx>
+                      <wps:bodyPr rot="0" spcFirstLastPara="0" vertOverflow="overflow" horzOverflow="overflow" vert="horz" wrap="square" lIns="91440" tIns="45720" rIns="91440" bIns="45720" numCol="1" spcCol="0" rtlCol="0" fromWordArt="0" anchor="t" anchorCtr="0" forceAA="0" compatLnSpc="1">
+                        <a:prstTxWarp prst="textNoShape">
+                          <a:avLst/>
+                        </a:prstTxWarp>
+                        <a:noAutofit/>
+                      </wps:bodyPr>
+                    </wps:wsp>
+                  </a:graphicData>
+                </a:graphic>
+                <wp14:sizeRelH relativeFrom="margin">
+                  <wp14:pctWidth>0</wp14:pctWidth>
+                </wp14:sizeRelH>
+              </wp:anchor>
+            </w:drawing>
+          </mc:Choice>
+          <mc:Fallback>
+            <w:pict>
+              <v:shape id="Cuadro de texto 55" o:spid="_x0000_s1040" type="#_x0000_t202" style="position:absolute;left:0;text-align:left;margin-left:218.85pt;margin-top:270.75pt;width:59.45pt;height:21.75pt;z-index:251667456;visibility:visible;mso-wrap-style:square;mso-width-percent:0;mso-wrap-distance-left:9pt;mso-wrap-distance-top:0;mso-wrap-distance-right:9pt;mso-wrap-distance-bottom:0;mso-position-horizontal:absolute;mso-position-horizontal-relative:text;mso-position-vertical:absolute;mso-position-vertical-relative:text;mso-width-percent:0;mso-width-relative:margin;v-text-anchor:top" o:gfxdata="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" fillcolor="white [3201]" strokecolor="white [3212]" strokeweight=".5pt">
+                <v:textbox>
+                  <w:txbxContent>
+                    <w:p>
+                      <w:pPr>
+                        <w:rPr>
+                          <w:sz w:val="24"/>
+                          <w:szCs w:val="24"/>
+                        </w:rPr>
+                      </w:pPr>
+                      <w:r>
+                        <w:rPr>
+                          <w:sz w:val="24"/>
+                          <w:szCs w:val="24"/>
+                        </w:rPr>
+                        <w:t>Muestra</w:t>
+                      </w:r>
+                    </w:p>
+                  </w:txbxContent>
+                </v:textbox>
+              </v:shape>
+            </w:pict>
+          </mc:Fallback>
+        </mc:AlternateContent>
+      </w:r>
+      <w:r>
+        <w:rPr>
+          <w:rFonts w:ascii="Arial" w:hAnsi="Arial" w:cs="Arial"/>
+          <w:b/>
+          <w:noProof/>
+          <w:sz w:val="32"/>
+          <w:szCs w:val="32"/>
+          <w:lang w:val="en-US"/>
+        </w:rPr>
+        <mc:AlternateContent>
+          <mc:Choice Requires="wps">
+            <w:drawing>
+              <wp:anchor distT="0" distB="0" distL="114300" distR="114300" simplePos="0" relativeHeight="251666432" behindDoc="0" locked="0" layoutInCell="1" allowOverlap="1">
+                <wp:simplePos x="0" y="0"/>
+                <wp:positionH relativeFrom="column">
+                  <wp:posOffset>2683791</wp:posOffset>
+                </wp:positionH>
+                <wp:positionV relativeFrom="paragraph">
+                  <wp:posOffset>2545154</wp:posOffset>
+                </wp:positionV>
+                <wp:extent cx="669851" cy="297711"/>
+                <wp:effectExtent l="0" t="0" r="16510" b="26670"/>
+                <wp:wrapNone/>
+                <wp:docPr id="54" name="Cuadro de texto 54"/>
+                <wp:cNvGraphicFramePr/>
+                <a:graphic xmlns:a="http://schemas.openxmlformats.org/drawingml/2006/main">
+                  <a:graphicData uri="http://schemas.microsoft.com/office/word/2010/wordprocessingShape">
+                    <wps:wsp>
+                      <wps:cNvSpPr txBox="1"/>
+                      <wps:spPr>
+                        <a:xfrm>
+                          <a:off x="0" y="0"/>
+                          <a:ext cx="669851" cy="297711"/>
+                        </a:xfrm>
+                        <a:prstGeom prst="rect">
+                          <a:avLst/>
+                        </a:prstGeom>
+                        <a:solidFill>
+                          <a:schemeClr val="lt1"/>
+                        </a:solidFill>
+                        <a:ln w="6350">
+                          <a:solidFill>
+                            <a:schemeClr val="bg1"/>
+                          </a:solidFill>
+                        </a:ln>
+                      </wps:spPr>
+                      <wps:txbx>
+                        <w:txbxContent>
+                          <w:p>
+                            <w:pPr>
+                              <w:rPr>
+                                <w:sz w:val="24"/>
+                                <w:szCs w:val="24"/>
+                              </w:rPr>
+                            </w:pPr>
+                            <w:r>
+                              <w:rPr>
+                                <w:sz w:val="24"/>
+                                <w:szCs w:val="24"/>
+                              </w:rPr>
+                              <w:t>Ingresa</w:t>
+                            </w:r>
+                          </w:p>
+                        </w:txbxContent>
+                      </wps:txbx>
+                      <wps:bodyPr rot="0" spcFirstLastPara="0" vertOverflow="overflow" horzOverflow="overflow" vert="horz" wrap="square" lIns="91440" tIns="45720" rIns="91440" bIns="45720" numCol="1" spcCol="0" rtlCol="0" fromWordArt="0" anchor="t" anchorCtr="0" forceAA="0" compatLnSpc="1">
+                        <a:prstTxWarp prst="textNoShape">
+                          <a:avLst/>
+                        </a:prstTxWarp>
+                        <a:noAutofit/>
+                      </wps:bodyPr>
+                    </wps:wsp>
+                  </a:graphicData>
+                </a:graphic>
+                <wp14:sizeRelH relativeFrom="margin">
+                  <wp14:pctWidth>0</wp14:pctWidth>
+                </wp14:sizeRelH>
+                <wp14:sizeRelV relativeFrom="margin">
+                  <wp14:pctHeight>0</wp14:pctHeight>
+                </wp14:sizeRelV>
+              </wp:anchor>
+            </w:drawing>
+          </mc:Choice>
+          <mc:Fallback>
+            <w:pict>
+              <v:shape id="Cuadro de texto 54" o:spid="_x0000_s1041" type="#_x0000_t202" style="position:absolute;left:0;text-align:left;margin-left:211.3pt;margin-top:200.4pt;width:52.75pt;height:23.45pt;z-index:251666432;visibility:visible;mso-wrap-style:square;mso-width-percent:0;mso-height-percent:0;mso-wrap-distance-left:9pt;mso-wrap-distance-top:0;mso-wrap-distance-right:9pt;mso-wrap-distance-bottom:0;mso-position-horizontal:absolute;mso-position-horizontal-relative:text;mso-position-vertical:absolute;mso-position-vertical-relative:text;mso-width-percent:0;mso-height-percent:0;mso-width-relative:margin;mso-height-relative:margin;v-text-anchor:top" o:gfxdata="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" fillcolor="white [3201]" strokecolor="white [3212]" strokeweight=".5pt">
+                <v:textbox>
+                  <w:txbxContent>
+                    <w:p>
+                      <w:pPr>
+                        <w:rPr>
+                          <w:sz w:val="24"/>
+                          <w:szCs w:val="24"/>
+                        </w:rPr>
+                      </w:pPr>
+                      <w:r>
+                        <w:rPr>
+                          <w:sz w:val="24"/>
+                          <w:szCs w:val="24"/>
+                        </w:rPr>
+                        <w:t>Ingresa</w:t>
+                      </w:r>
+                    </w:p>
+                  </w:txbxContent>
+                </v:textbox>
+              </v:shape>
+            </w:pict>
+          </mc:Fallback>
+        </mc:AlternateContent>
+      </w:r>
+      <w:r>
+        <w:rPr>
+          <w:rFonts w:ascii="Arial" w:hAnsi="Arial" w:cs="Arial"/>
+          <w:b/>
+          <w:noProof/>
+          <w:sz w:val="32"/>
+          <w:szCs w:val="32"/>
+          <w:lang w:val="en-US"/>
+        </w:rPr>
+        <mc:AlternateContent>
+          <mc:Choice Requires="wps">
+            <w:drawing>
+              <wp:anchor distT="0" distB="0" distL="114300" distR="114300" simplePos="0" relativeHeight="251665408" behindDoc="0" locked="0" layoutInCell="1" allowOverlap="1">
+                <wp:simplePos x="0" y="0"/>
+                <wp:positionH relativeFrom="column">
+                  <wp:posOffset>2747158</wp:posOffset>
+                </wp:positionH>
+                <wp:positionV relativeFrom="paragraph">
+                  <wp:posOffset>1375410</wp:posOffset>
+                </wp:positionV>
+                <wp:extent cx="723014" cy="276447"/>
+                <wp:effectExtent l="0" t="0" r="20320" b="28575"/>
+                <wp:wrapNone/>
+                <wp:docPr id="53" name="Cuadro de texto 53"/>
+                <wp:cNvGraphicFramePr/>
+                <a:graphic xmlns:a="http://schemas.openxmlformats.org/drawingml/2006/main">
+                  <a:graphicData uri="http://schemas.microsoft.com/office/word/2010/wordprocessingShape">
+                    <wps:wsp>
+                      <wps:cNvSpPr txBox="1"/>
+                      <wps:spPr>
+                        <a:xfrm>
+                          <a:off x="0" y="0"/>
+                          <a:ext cx="723014" cy="276447"/>
+                        </a:xfrm>
+                        <a:prstGeom prst="rect">
+                          <a:avLst/>
+                        </a:prstGeom>
+                        <a:solidFill>
+                          <a:schemeClr val="lt1"/>
+                        </a:solidFill>
+                        <a:ln w="6350">
+                          <a:solidFill>
+                            <a:schemeClr val="bg1"/>
+                          </a:solidFill>
+                        </a:ln>
+                      </wps:spPr>
+                      <wps:txbx>
+                        <w:txbxContent>
+                          <w:p>
+                            <w:pPr>
+                              <w:rPr>
+                                <w:sz w:val="24"/>
+                                <w:szCs w:val="24"/>
+                              </w:rPr>
+                            </w:pPr>
+                            <w:r>
+                              <w:rPr>
+                                <w:sz w:val="24"/>
+                                <w:szCs w:val="24"/>
+                              </w:rPr>
+                              <w:t>Muestra</w:t>
+                            </w:r>
+                          </w:p>
+                        </w:txbxContent>
+                      </wps:txbx>
+                      <wps:bodyPr rot="0" spcFirstLastPara="0" vertOverflow="overflow" horzOverflow="overflow" vert="horz" wrap="square" lIns="91440" tIns="45720" rIns="91440" bIns="45720" numCol="1" spcCol="0" rtlCol="0" fromWordArt="0" anchor="t" anchorCtr="0" forceAA="0" compatLnSpc="1">
+                        <a:prstTxWarp prst="textNoShape">
+                          <a:avLst/>
+                        </a:prstTxWarp>
+                        <a:noAutofit/>
+                      </wps:bodyPr>
+                    </wps:wsp>
+                  </a:graphicData>
+                </a:graphic>
+                <wp14:sizeRelH relativeFrom="margin">
+                  <wp14:pctWidth>0</wp14:pctWidth>
+                </wp14:sizeRelH>
+                <wp14:sizeRelV relativeFrom="margin">
+                  <wp14:pctHeight>0</wp14:pctHeight>
+                </wp14:sizeRelV>
+              </wp:anchor>
+            </w:drawing>
+          </mc:Choice>
+          <mc:Fallback>
+            <w:pict>
+              <v:shape id="Cuadro de texto 53" o:spid="_x0000_s1042" type="#_x0000_t202" style="position:absolute;left:0;text-align:left;margin-left:216.3pt;margin-top:108.3pt;width:56.95pt;height:21.75pt;z-index:251665408;visibility:visible;mso-wrap-style:square;mso-width-percent:0;mso-height-percent:0;mso-wrap-distance-left:9pt;mso-wrap-distance-top:0;mso-wrap-distance-right:9pt;mso-wrap-distance-bottom:0;mso-position-horizontal:absolute;mso-position-horizontal-relative:text;mso-position-vertical:absolute;mso-position-vertical-relative:text;mso-width-percent:0;mso-height-percent:0;mso-width-relative:margin;mso-height-relative:margin;v-text-anchor:top" o:gfxdata="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" fillcolor="white [3201]" strokecolor="white [3212]" strokeweight=".5pt">
+                <v:textbox>
+                  <w:txbxContent>
+                    <w:p>
+                      <w:pPr>
+                        <w:rPr>
+                          <w:sz w:val="24"/>
+                          <w:szCs w:val="24"/>
+                        </w:rPr>
+                      </w:pPr>
+                      <w:r>
+                        <w:rPr>
+                          <w:sz w:val="24"/>
+                          <w:szCs w:val="24"/>
+                        </w:rPr>
+                        <w:t>Muestra</w:t>
+                      </w:r>
+                    </w:p>
+                  </w:txbxContent>
+                </v:textbox>
+              </v:shape>
+            </w:pict>
+          </mc:Fallback>
+        </mc:AlternateContent>
+      </w:r>
+      <w:r>
+        <w:rPr>
+          <w:rFonts w:ascii="Arial" w:hAnsi="Arial" w:cs="Arial"/>
+          <w:b/>
+          <w:noProof/>
+          <w:sz w:val="32"/>
+          <w:szCs w:val="32"/>
+          <w:lang w:val="en-US"/>
+        </w:rPr>
+        <mc:AlternateContent>
+          <mc:Choice Requires="wps">
+            <w:drawing>
+              <wp:anchor distT="0" distB="0" distL="114300" distR="114300" simplePos="0" relativeHeight="251655168" behindDoc="0" locked="0" layoutInCell="1" allowOverlap="1">
+                <wp:simplePos x="0" y="0"/>
+                <wp:positionH relativeFrom="column">
+                  <wp:posOffset>1886349</wp:posOffset>
+                </wp:positionH>
+                <wp:positionV relativeFrom="paragraph">
+                  <wp:posOffset>695089</wp:posOffset>
+                </wp:positionV>
+                <wp:extent cx="2413590" cy="244549"/>
+                <wp:effectExtent l="0" t="0" r="25400" b="22225"/>
+                <wp:wrapNone/>
+                <wp:docPr id="45" name="Rectángulo 45"/>
+                <wp:cNvGraphicFramePr/>
+                <a:graphic xmlns:a="http://schemas.openxmlformats.org/drawingml/2006/main">
+                  <a:graphicData uri="http://schemas.microsoft.com/office/word/2010/wordprocessingShape">
+                    <wps:wsp>
+                      <wps:cNvSpPr/>
+                      <wps:spPr>
+                        <a:xfrm>
+                          <a:off x="0" y="0"/>
+                          <a:ext cx="2413590" cy="244549"/>
+                        </a:xfrm>
+                        <a:prstGeom prst="rect">
+                          <a:avLst/>
+                        </a:prstGeom>
+                        <a:ln>
+                          <a:solidFill>
+                            <a:schemeClr val="bg1"/>
+                          </a:solidFill>
+                        </a:ln>
+                      </wps:spPr>
+                      <wps:style>
+                        <a:lnRef idx="2">
+                          <a:schemeClr val="accent6"/>
+                        </a:lnRef>
+                        <a:fillRef idx="1">
+                          <a:schemeClr val="lt1"/>
+                        </a:fillRef>
+                        <a:effectRef idx="0">
+                          <a:schemeClr val="accent6"/>
+                        </a:effectRef>
+                        <a:fontRef idx="minor">
+                          <a:schemeClr val="dk1"/>
+                        </a:fontRef>
+                      </wps:style>
+                      <wps:bodyPr rot="0" spcFirstLastPara="0" vertOverflow="overflow" horzOverflow="overflow" vert="horz" wrap="square" lIns="91440" tIns="45720" rIns="91440" bIns="45720" numCol="1" spcCol="0" rtlCol="0" fromWordArt="0" anchor="ctr" anchorCtr="0" forceAA="0" compatLnSpc="1">
+                        <a:prstTxWarp prst="textNoShape">
+                          <a:avLst/>
+                        </a:prstTxWarp>
+                        <a:noAutofit/>
+                      </wps:bodyPr>
+                    </wps:wsp>
+                  </a:graphicData>
+                </a:graphic>
+                <wp14:sizeRelH relativeFrom="margin">
+                  <wp14:pctWidth>0</wp14:pctWidth>
+                </wp14:sizeRelH>
+                <wp14:sizeRelV relativeFrom="margin">
+                  <wp14:pctHeight>0</wp14:pctHeight>
+                </wp14:sizeRelV>
+              </wp:anchor>
+            </w:drawing>
+          </mc:Choice>
+          <mc:Fallback>
+            <w:pict>
+              <v:rect w14:anchorId="5D89F68C" id="Rectángulo 45" o:spid="_x0000_s1026" style="position:absolute;margin-left:148.55pt;margin-top:54.75pt;width:190.05pt;height:19.25pt;z-index:251655168;visibility:visible;mso-wrap-style:square;mso-width-percent:0;mso-height-percent:0;mso-wrap-distance-left:9pt;mso-wrap-distance-top:0;mso-wrap-distance-right:9pt;mso-wrap-distance-bottom:0;mso-position-horizontal:absolute;mso-position-horizontal-relative:text;mso-position-vertical:absolute;mso-position-vertical-relative:text;mso-width-percent:0;mso-height-percent:0;mso-width-relative:margin;mso-height-relative:margin;v-text-anchor:middle" o:gfxdata="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" fillcolor="white [3201]" strokecolor="white [3212]" strokeweight="1pt"/>
+            </w:pict>
+          </mc:Fallback>
+        </mc:AlternateContent>
+      </w:r>
+      <w:r>
+        <w:rPr>
+          <w:rFonts w:ascii="Arial" w:hAnsi="Arial" w:cs="Arial"/>
+          <w:b/>
+          <w:sz w:val="32"/>
+          <w:szCs w:val="32"/>
+        </w:rPr>
+        <w:t>Actualiza</w:t>
+      </w:r>
+      <w:r>
+        <w:rPr>
+          <w:rFonts w:ascii="Arial" w:hAnsi="Arial" w:cs="Arial"/>
+          <w:b/>
+          <w:sz w:val="32"/>
+          <w:szCs w:val="32"/>
+        </w:rPr>
+        <w:t xml:space="preserve"> la información del usuario     </w:t>
       </w:r>
       <w:r>
         <w:rPr>
@@ -25449,7 +26794,511 @@
           <w:szCs w:val="32"/>
         </w:rPr>
         <w:lastRenderedPageBreak/>
-        <w:t>Generar Reportes</w:t>
+        <w:t>Genera</w:t>
+      </w:r>
+      <w:r>
+        <w:rPr>
+          <w:rFonts w:ascii="Arial" w:hAnsi="Arial" w:cs="Arial"/>
+          <w:b/>
+          <w:sz w:val="32"/>
+          <w:szCs w:val="32"/>
+        </w:rPr>
+        <w:t xml:space="preserve"> Reportes</w:t>
+      </w:r>
+      <w:r>
+        <w:rPr>
+          <w:rFonts w:ascii="Arial" w:hAnsi="Arial" w:cs="Arial"/>
+          <w:b/>
+          <w:noProof/>
+          <w:sz w:val="32"/>
+          <w:szCs w:val="32"/>
+          <w:lang w:val="en-US"/>
+        </w:rPr>
+        <mc:AlternateContent>
+          <mc:Choice Requires="wps">
+            <w:drawing>
+              <wp:anchor distT="0" distB="0" distL="114300" distR="114300" simplePos="0" relativeHeight="251672576" behindDoc="0" locked="0" layoutInCell="1" allowOverlap="1">
+                <wp:simplePos x="0" y="0"/>
+                <wp:positionH relativeFrom="column">
+                  <wp:posOffset>2428565</wp:posOffset>
+                </wp:positionH>
+                <wp:positionV relativeFrom="paragraph">
+                  <wp:posOffset>4628677</wp:posOffset>
+                </wp:positionV>
+                <wp:extent cx="850605" cy="276446"/>
+                <wp:effectExtent l="0" t="0" r="26035" b="28575"/>
+                <wp:wrapNone/>
+                <wp:docPr id="60" name="Cuadro de texto 60"/>
+                <wp:cNvGraphicFramePr/>
+                <a:graphic xmlns:a="http://schemas.openxmlformats.org/drawingml/2006/main">
+                  <a:graphicData uri="http://schemas.microsoft.com/office/word/2010/wordprocessingShape">
+                    <wps:wsp>
+                      <wps:cNvSpPr txBox="1"/>
+                      <wps:spPr>
+                        <a:xfrm>
+                          <a:off x="0" y="0"/>
+                          <a:ext cx="850605" cy="276446"/>
+                        </a:xfrm>
+                        <a:prstGeom prst="rect">
+                          <a:avLst/>
+                        </a:prstGeom>
+                        <a:solidFill>
+                          <a:schemeClr val="lt1"/>
+                        </a:solidFill>
+                        <a:ln w="6350">
+                          <a:solidFill>
+                            <a:schemeClr val="bg1"/>
+                          </a:solidFill>
+                        </a:ln>
+                      </wps:spPr>
+                      <wps:txbx>
+                        <w:txbxContent>
+                          <w:p>
+                            <w:pPr>
+                              <w:rPr>
+                                <w:sz w:val="24"/>
+                                <w:szCs w:val="24"/>
+                              </w:rPr>
+                            </w:pPr>
+                            <w:r>
+                              <w:rPr>
+                                <w:sz w:val="24"/>
+                                <w:szCs w:val="24"/>
+                              </w:rPr>
+                              <w:t>Descargar</w:t>
+                            </w:r>
+                          </w:p>
+                        </w:txbxContent>
+                      </wps:txbx>
+                      <wps:bodyPr rot="0" spcFirstLastPara="0" vertOverflow="overflow" horzOverflow="overflow" vert="horz" wrap="square" lIns="91440" tIns="45720" rIns="91440" bIns="45720" numCol="1" spcCol="0" rtlCol="0" fromWordArt="0" anchor="t" anchorCtr="0" forceAA="0" compatLnSpc="1">
+                        <a:prstTxWarp prst="textNoShape">
+                          <a:avLst/>
+                        </a:prstTxWarp>
+                        <a:noAutofit/>
+                      </wps:bodyPr>
+                    </wps:wsp>
+                  </a:graphicData>
+                </a:graphic>
+                <wp14:sizeRelH relativeFrom="margin">
+                  <wp14:pctWidth>0</wp14:pctWidth>
+                </wp14:sizeRelH>
+                <wp14:sizeRelV relativeFrom="margin">
+                  <wp14:pctHeight>0</wp14:pctHeight>
+                </wp14:sizeRelV>
+              </wp:anchor>
+            </w:drawing>
+          </mc:Choice>
+          <mc:Fallback>
+            <w:pict>
+              <v:shape id="Cuadro de texto 60" o:spid="_x0000_s1043" type="#_x0000_t202" style="position:absolute;left:0;text-align:left;margin-left:191.25pt;margin-top:364.45pt;width:67pt;height:21.75pt;z-index:251672576;visibility:visible;mso-wrap-style:square;mso-width-percent:0;mso-height-percent:0;mso-wrap-distance-left:9pt;mso-wrap-distance-top:0;mso-wrap-distance-right:9pt;mso-wrap-distance-bottom:0;mso-position-horizontal:absolute;mso-position-horizontal-relative:text;mso-position-vertical:absolute;mso-position-vertical-relative:text;mso-width-percent:0;mso-height-percent:0;mso-width-relative:margin;mso-height-relative:margin;v-text-anchor:top" o:gfxdata="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" fillcolor="white [3201]" strokecolor="white [3212]" strokeweight=".5pt">
+                <v:textbox>
+                  <w:txbxContent>
+                    <w:p>
+                      <w:pPr>
+                        <w:rPr>
+                          <w:sz w:val="24"/>
+                          <w:szCs w:val="24"/>
+                        </w:rPr>
+                      </w:pPr>
+                      <w:r>
+                        <w:rPr>
+                          <w:sz w:val="24"/>
+                          <w:szCs w:val="24"/>
+                        </w:rPr>
+                        <w:t>Descargar</w:t>
+                      </w:r>
+                    </w:p>
+                  </w:txbxContent>
+                </v:textbox>
+              </v:shape>
+            </w:pict>
+          </mc:Fallback>
+        </mc:AlternateContent>
+      </w:r>
+      <w:r>
+        <w:rPr>
+          <w:rFonts w:ascii="Arial" w:hAnsi="Arial" w:cs="Arial"/>
+          <w:b/>
+          <w:noProof/>
+          <w:sz w:val="32"/>
+          <w:szCs w:val="32"/>
+          <w:lang w:val="en-US"/>
+        </w:rPr>
+        <mc:AlternateContent>
+          <mc:Choice Requires="wps">
+            <w:drawing>
+              <wp:anchor distT="0" distB="0" distL="114300" distR="114300" simplePos="0" relativeHeight="251671552" behindDoc="0" locked="0" layoutInCell="1" allowOverlap="1">
+                <wp:simplePos x="0" y="0"/>
+                <wp:positionH relativeFrom="column">
+                  <wp:posOffset>2428609</wp:posOffset>
+                </wp:positionH>
+                <wp:positionV relativeFrom="paragraph">
+                  <wp:posOffset>3555246</wp:posOffset>
+                </wp:positionV>
+                <wp:extent cx="839972" cy="255181"/>
+                <wp:effectExtent l="0" t="0" r="17780" b="12065"/>
+                <wp:wrapNone/>
+                <wp:docPr id="59" name="Cuadro de texto 59"/>
+                <wp:cNvGraphicFramePr/>
+                <a:graphic xmlns:a="http://schemas.openxmlformats.org/drawingml/2006/main">
+                  <a:graphicData uri="http://schemas.microsoft.com/office/word/2010/wordprocessingShape">
+                    <wps:wsp>
+                      <wps:cNvSpPr txBox="1"/>
+                      <wps:spPr>
+                        <a:xfrm>
+                          <a:off x="0" y="0"/>
+                          <a:ext cx="839972" cy="255181"/>
+                        </a:xfrm>
+                        <a:prstGeom prst="rect">
+                          <a:avLst/>
+                        </a:prstGeom>
+                        <a:solidFill>
+                          <a:schemeClr val="lt1"/>
+                        </a:solidFill>
+                        <a:ln w="6350">
+                          <a:solidFill>
+                            <a:schemeClr val="bg1"/>
+                          </a:solidFill>
+                        </a:ln>
+                      </wps:spPr>
+                      <wps:txbx>
+                        <w:txbxContent>
+                          <w:p>
+                            <w:r>
+                              <w:t>Seleccionar</w:t>
+                            </w:r>
+                          </w:p>
+                        </w:txbxContent>
+                      </wps:txbx>
+                      <wps:bodyPr rot="0" spcFirstLastPara="0" vertOverflow="overflow" horzOverflow="overflow" vert="horz" wrap="square" lIns="91440" tIns="45720" rIns="91440" bIns="45720" numCol="1" spcCol="0" rtlCol="0" fromWordArt="0" anchor="t" anchorCtr="0" forceAA="0" compatLnSpc="1">
+                        <a:prstTxWarp prst="textNoShape">
+                          <a:avLst/>
+                        </a:prstTxWarp>
+                        <a:noAutofit/>
+                      </wps:bodyPr>
+                    </wps:wsp>
+                  </a:graphicData>
+                </a:graphic>
+                <wp14:sizeRelH relativeFrom="margin">
+                  <wp14:pctWidth>0</wp14:pctWidth>
+                </wp14:sizeRelH>
+                <wp14:sizeRelV relativeFrom="margin">
+                  <wp14:pctHeight>0</wp14:pctHeight>
+                </wp14:sizeRelV>
+              </wp:anchor>
+            </w:drawing>
+          </mc:Choice>
+          <mc:Fallback>
+            <w:pict>
+              <v:shape id="Cuadro de texto 59" o:spid="_x0000_s1044" type="#_x0000_t202" style="position:absolute;left:0;text-align:left;margin-left:191.25pt;margin-top:279.95pt;width:66.15pt;height:20.1pt;z-index:251671552;visibility:visible;mso-wrap-style:square;mso-width-percent:0;mso-height-percent:0;mso-wrap-distance-left:9pt;mso-wrap-distance-top:0;mso-wrap-distance-right:9pt;mso-wrap-distance-bottom:0;mso-position-horizontal:absolute;mso-position-horizontal-relative:text;mso-position-vertical:absolute;mso-position-vertical-relative:text;mso-width-percent:0;mso-height-percent:0;mso-width-relative:margin;mso-height-relative:margin;v-text-anchor:top" o:gfxdata="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" fillcolor="white [3201]" strokecolor="white [3212]" strokeweight=".5pt">
+                <v:textbox>
+                  <w:txbxContent>
+                    <w:p>
+                      <w:r>
+                        <w:t>Seleccionar</w:t>
+                      </w:r>
+                    </w:p>
+                  </w:txbxContent>
+                </v:textbox>
+              </v:shape>
+            </w:pict>
+          </mc:Fallback>
+        </mc:AlternateContent>
+      </w:r>
+      <w:r>
+        <w:rPr>
+          <w:rFonts w:ascii="Arial" w:hAnsi="Arial" w:cs="Arial"/>
+          <w:b/>
+          <w:noProof/>
+          <w:sz w:val="32"/>
+          <w:szCs w:val="32"/>
+          <w:lang w:val="en-US"/>
+        </w:rPr>
+        <mc:AlternateContent>
+          <mc:Choice Requires="wps">
+            <w:drawing>
+              <wp:anchor distT="0" distB="0" distL="114300" distR="114300" simplePos="0" relativeHeight="251670528" behindDoc="0" locked="0" layoutInCell="1" allowOverlap="1">
+                <wp:simplePos x="0" y="0"/>
+                <wp:positionH relativeFrom="column">
+                  <wp:posOffset>2470002</wp:posOffset>
+                </wp:positionH>
+                <wp:positionV relativeFrom="paragraph">
+                  <wp:posOffset>2480945</wp:posOffset>
+                </wp:positionV>
+                <wp:extent cx="711835" cy="255182"/>
+                <wp:effectExtent l="0" t="0" r="12065" b="12065"/>
+                <wp:wrapNone/>
+                <wp:docPr id="58" name="Cuadro de texto 58"/>
+                <wp:cNvGraphicFramePr/>
+                <a:graphic xmlns:a="http://schemas.openxmlformats.org/drawingml/2006/main">
+                  <a:graphicData uri="http://schemas.microsoft.com/office/word/2010/wordprocessingShape">
+                    <wps:wsp>
+                      <wps:cNvSpPr txBox="1"/>
+                      <wps:spPr>
+                        <a:xfrm>
+                          <a:off x="0" y="0"/>
+                          <a:ext cx="711835" cy="255182"/>
+                        </a:xfrm>
+                        <a:prstGeom prst="rect">
+                          <a:avLst/>
+                        </a:prstGeom>
+                        <a:solidFill>
+                          <a:schemeClr val="lt1"/>
+                        </a:solidFill>
+                        <a:ln w="6350">
+                          <a:solidFill>
+                            <a:schemeClr val="bg1"/>
+                          </a:solidFill>
+                        </a:ln>
+                      </wps:spPr>
+                      <wps:txbx>
+                        <w:txbxContent>
+                          <w:p>
+                            <w:pPr>
+                              <w:rPr>
+                                <w:sz w:val="24"/>
+                                <w:szCs w:val="24"/>
+                              </w:rPr>
+                            </w:pPr>
+                            <w:r>
+                              <w:rPr>
+                                <w:sz w:val="24"/>
+                                <w:szCs w:val="24"/>
+                              </w:rPr>
+                              <w:t>Generar</w:t>
+                            </w:r>
+                          </w:p>
+                        </w:txbxContent>
+                      </wps:txbx>
+                      <wps:bodyPr rot="0" spcFirstLastPara="0" vertOverflow="overflow" horzOverflow="overflow" vert="horz" wrap="square" lIns="91440" tIns="45720" rIns="91440" bIns="45720" numCol="1" spcCol="0" rtlCol="0" fromWordArt="0" anchor="t" anchorCtr="0" forceAA="0" compatLnSpc="1">
+                        <a:prstTxWarp prst="textNoShape">
+                          <a:avLst/>
+                        </a:prstTxWarp>
+                        <a:noAutofit/>
+                      </wps:bodyPr>
+                    </wps:wsp>
+                  </a:graphicData>
+                </a:graphic>
+              </wp:anchor>
+            </w:drawing>
+          </mc:Choice>
+          <mc:Fallback>
+            <w:pict>
+              <v:shape id="Cuadro de texto 58" o:spid="_x0000_s1045" type="#_x0000_t202" style="position:absolute;left:0;text-align:left;margin-left:194.5pt;margin-top:195.35pt;width:56.05pt;height:20.1pt;z-index:251670528;visibility:visible;mso-wrap-style:square;mso-wrap-distance-left:9pt;mso-wrap-distance-top:0;mso-wrap-distance-right:9pt;mso-wrap-distance-bottom:0;mso-position-horizontal:absolute;mso-position-horizontal-relative:text;mso-position-vertical:absolute;mso-position-vertical-relative:text;v-text-anchor:top" o:gfxdata="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" fillcolor="white [3201]" strokecolor="white [3212]" strokeweight=".5pt">
+                <v:textbox>
+                  <w:txbxContent>
+                    <w:p>
+                      <w:pPr>
+                        <w:rPr>
+                          <w:sz w:val="24"/>
+                          <w:szCs w:val="24"/>
+                        </w:rPr>
+                      </w:pPr>
+                      <w:r>
+                        <w:rPr>
+                          <w:sz w:val="24"/>
+                          <w:szCs w:val="24"/>
+                        </w:rPr>
+                        <w:t>Generar</w:t>
+                      </w:r>
+                    </w:p>
+                  </w:txbxContent>
+                </v:textbox>
+              </v:shape>
+            </w:pict>
+          </mc:Fallback>
+        </mc:AlternateContent>
+      </w:r>
+      <w:r>
+        <w:rPr>
+          <w:rFonts w:ascii="Arial" w:hAnsi="Arial" w:cs="Arial"/>
+          <w:b/>
+          <w:noProof/>
+          <w:sz w:val="32"/>
+          <w:szCs w:val="32"/>
+          <w:lang w:val="en-US"/>
+        </w:rPr>
+        <mc:AlternateContent>
+          <mc:Choice Requires="wps">
+            <w:drawing>
+              <wp:anchor distT="0" distB="0" distL="114300" distR="114300" simplePos="0" relativeHeight="251669504" behindDoc="0" locked="0" layoutInCell="1" allowOverlap="1">
+                <wp:simplePos x="0" y="0"/>
+                <wp:positionH relativeFrom="column">
+                  <wp:posOffset>2512990</wp:posOffset>
+                </wp:positionH>
+                <wp:positionV relativeFrom="paragraph">
+                  <wp:posOffset>1407160</wp:posOffset>
+                </wp:positionV>
+                <wp:extent cx="712382" cy="255181"/>
+                <wp:effectExtent l="0" t="0" r="12065" b="12065"/>
+                <wp:wrapNone/>
+                <wp:docPr id="57" name="Cuadro de texto 57"/>
+                <wp:cNvGraphicFramePr/>
+                <a:graphic xmlns:a="http://schemas.openxmlformats.org/drawingml/2006/main">
+                  <a:graphicData uri="http://schemas.microsoft.com/office/word/2010/wordprocessingShape">
+                    <wps:wsp>
+                      <wps:cNvSpPr txBox="1"/>
+                      <wps:spPr>
+                        <a:xfrm>
+                          <a:off x="0" y="0"/>
+                          <a:ext cx="712382" cy="255181"/>
+                        </a:xfrm>
+                        <a:prstGeom prst="rect">
+                          <a:avLst/>
+                        </a:prstGeom>
+                        <a:solidFill>
+                          <a:schemeClr val="lt1"/>
+                        </a:solidFill>
+                        <a:ln w="6350">
+                          <a:solidFill>
+                            <a:schemeClr val="bg1"/>
+                          </a:solidFill>
+                        </a:ln>
+                      </wps:spPr>
+                      <wps:txbx>
+                        <w:txbxContent>
+                          <w:p>
+                            <w:pPr>
+                              <w:rPr>
+                                <w:sz w:val="24"/>
+                                <w:szCs w:val="24"/>
+                              </w:rPr>
+                            </w:pPr>
+                            <w:r>
+                              <w:rPr>
+                                <w:sz w:val="24"/>
+                                <w:szCs w:val="24"/>
+                              </w:rPr>
+                              <w:t>Iniciar</w:t>
+                            </w:r>
+                          </w:p>
+                        </w:txbxContent>
+                      </wps:txbx>
+                      <wps:bodyPr rot="0" spcFirstLastPara="0" vertOverflow="overflow" horzOverflow="overflow" vert="horz" wrap="square" lIns="91440" tIns="45720" rIns="91440" bIns="45720" numCol="1" spcCol="0" rtlCol="0" fromWordArt="0" anchor="t" anchorCtr="0" forceAA="0" compatLnSpc="1">
+                        <a:prstTxWarp prst="textNoShape">
+                          <a:avLst/>
+                        </a:prstTxWarp>
+                        <a:noAutofit/>
+                      </wps:bodyPr>
+                    </wps:wsp>
+                  </a:graphicData>
+                </a:graphic>
+                <wp14:sizeRelH relativeFrom="margin">
+                  <wp14:pctWidth>0</wp14:pctWidth>
+                </wp14:sizeRelH>
+                <wp14:sizeRelV relativeFrom="margin">
+                  <wp14:pctHeight>0</wp14:pctHeight>
+                </wp14:sizeRelV>
+              </wp:anchor>
+            </w:drawing>
+          </mc:Choice>
+          <mc:Fallback>
+            <w:pict>
+              <v:shape id="Cuadro de texto 57" o:spid="_x0000_s1046" type="#_x0000_t202" style="position:absolute;left:0;text-align:left;margin-left:197.85pt;margin-top:110.8pt;width:56.1pt;height:20.1pt;z-index:251669504;visibility:visible;mso-wrap-style:square;mso-width-percent:0;mso-height-percent:0;mso-wrap-distance-left:9pt;mso-wrap-distance-top:0;mso-wrap-distance-right:9pt;mso-wrap-distance-bottom:0;mso-position-horizontal:absolute;mso-position-horizontal-relative:text;mso-position-vertical:absolute;mso-position-vertical-relative:text;mso-width-percent:0;mso-height-percent:0;mso-width-relative:margin;mso-height-relative:margin;v-text-anchor:top" o:gfxdata="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" fillcolor="white [3201]" strokecolor="white [3212]" strokeweight=".5pt">
+                <v:textbox>
+                  <w:txbxContent>
+                    <w:p>
+                      <w:pPr>
+                        <w:rPr>
+                          <w:sz w:val="24"/>
+                          <w:szCs w:val="24"/>
+                        </w:rPr>
+                      </w:pPr>
+                      <w:r>
+                        <w:rPr>
+                          <w:sz w:val="24"/>
+                          <w:szCs w:val="24"/>
+                        </w:rPr>
+                        <w:t>Iniciar</w:t>
+                      </w:r>
+                    </w:p>
+                  </w:txbxContent>
+                </v:textbox>
+              </v:shape>
+            </w:pict>
+          </mc:Fallback>
+        </mc:AlternateContent>
+      </w:r>
+      <w:r>
+        <w:rPr>
+          <w:rFonts w:ascii="Arial" w:hAnsi="Arial" w:cs="Arial"/>
+          <w:b/>
+          <w:noProof/>
+          <w:sz w:val="32"/>
+          <w:szCs w:val="32"/>
+          <w:lang w:val="en-US"/>
+        </w:rPr>
+        <mc:AlternateContent>
+          <mc:Choice Requires="wps">
+            <w:drawing>
+              <wp:anchor distT="0" distB="0" distL="114300" distR="114300" simplePos="0" relativeHeight="251668480" behindDoc="0" locked="0" layoutInCell="1" allowOverlap="1">
+                <wp:simplePos x="0" y="0"/>
+                <wp:positionH relativeFrom="column">
+                  <wp:posOffset>2077735</wp:posOffset>
+                </wp:positionH>
+                <wp:positionV relativeFrom="paragraph">
+                  <wp:posOffset>695089</wp:posOffset>
+                </wp:positionV>
+                <wp:extent cx="1584251" cy="255181"/>
+                <wp:effectExtent l="0" t="0" r="16510" b="12065"/>
+                <wp:wrapNone/>
+                <wp:docPr id="56" name="Rectángulo 56"/>
+                <wp:cNvGraphicFramePr/>
+                <a:graphic xmlns:a="http://schemas.openxmlformats.org/drawingml/2006/main">
+                  <a:graphicData uri="http://schemas.microsoft.com/office/word/2010/wordprocessingShape">
+                    <wps:wsp>
+                      <wps:cNvSpPr/>
+                      <wps:spPr>
+                        <a:xfrm>
+                          <a:off x="0" y="0"/>
+                          <a:ext cx="1584251" cy="255181"/>
+                        </a:xfrm>
+                        <a:prstGeom prst="rect">
+                          <a:avLst/>
+                        </a:prstGeom>
+                        <a:solidFill>
+                          <a:schemeClr val="bg1"/>
+                        </a:solidFill>
+                        <a:ln>
+                          <a:solidFill>
+                            <a:schemeClr val="bg1"/>
+                          </a:solidFill>
+                        </a:ln>
+                      </wps:spPr>
+                      <wps:style>
+                        <a:lnRef idx="2">
+                          <a:schemeClr val="accent1">
+                            <a:shade val="50000"/>
+                          </a:schemeClr>
+                        </a:lnRef>
+                        <a:fillRef idx="1">
+                          <a:schemeClr val="accent1"/>
+                        </a:fillRef>
+                        <a:effectRef idx="0">
+                          <a:schemeClr val="accent1"/>
+                        </a:effectRef>
+                        <a:fontRef idx="minor">
+                          <a:schemeClr val="lt1"/>
+                        </a:fontRef>
+                      </wps:style>
+                      <wps:bodyPr rot="0" spcFirstLastPara="0" vertOverflow="overflow" horzOverflow="overflow" vert="horz" wrap="square" lIns="91440" tIns="45720" rIns="91440" bIns="45720" numCol="1" spcCol="0" rtlCol="0" fromWordArt="0" anchor="ctr" anchorCtr="0" forceAA="0" compatLnSpc="1">
+                        <a:prstTxWarp prst="textNoShape">
+                          <a:avLst/>
+                        </a:prstTxWarp>
+                        <a:noAutofit/>
+                      </wps:bodyPr>
+                    </wps:wsp>
+                  </a:graphicData>
+                </a:graphic>
+              </wp:anchor>
+            </w:drawing>
+          </mc:Choice>
+          <mc:Fallback>
+            <w:pict>
+              <v:rect w14:anchorId="35A5EAF5" id="Rectángulo 56" o:spid="_x0000_s1026" style="position:absolute;margin-left:163.6pt;margin-top:54.75pt;width:124.75pt;height:20.1pt;z-index:251668480;visibility:visible;mso-wrap-style:square;mso-wrap-distance-left:9pt;mso-wrap-distance-top:0;mso-wrap-distance-right:9pt;mso-wrap-distance-bottom:0;mso-position-horizontal:absolute;mso-position-horizontal-relative:text;mso-position-vertical:absolute;mso-position-vertical-relative:text;v-text-anchor:middle" o:gfxdata="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" fillcolor="white [3212]" strokecolor="white [3212]" strokeweight="1pt"/>
+            </w:pict>
+          </mc:Fallback>
+        </mc:AlternateContent>
       </w:r>
       <w:r>
         <w:rPr>
@@ -25524,11 +27373,83 @@
         <w:rPr>
           <w:rFonts w:ascii="Arial" w:hAnsi="Arial" w:cs="Arial"/>
           <w:b/>
+          <w:noProof/>
           <w:sz w:val="32"/>
           <w:szCs w:val="32"/>
+          <w:lang w:val="en-US"/>
         </w:rPr>
         <w:lastRenderedPageBreak/>
-        <w:t>Registro administrador</w:t>
+        <mc:AlternateContent>
+          <mc:Choice Requires="wps">
+            <w:drawing>
+              <wp:anchor distT="0" distB="0" distL="114300" distR="114300" simplePos="0" relativeHeight="251673600" behindDoc="0" locked="0" layoutInCell="1" allowOverlap="1">
+                <wp:simplePos x="0" y="0"/>
+                <wp:positionH relativeFrom="column">
+                  <wp:posOffset>2013939</wp:posOffset>
+                </wp:positionH>
+                <wp:positionV relativeFrom="paragraph">
+                  <wp:posOffset>620661</wp:posOffset>
+                </wp:positionV>
+                <wp:extent cx="1796903" cy="308344"/>
+                <wp:effectExtent l="0" t="0" r="13335" b="15875"/>
+                <wp:wrapNone/>
+                <wp:docPr id="61" name="Rectángulo 61"/>
+                <wp:cNvGraphicFramePr/>
+                <a:graphic xmlns:a="http://schemas.openxmlformats.org/drawingml/2006/main">
+                  <a:graphicData uri="http://schemas.microsoft.com/office/word/2010/wordprocessingShape">
+                    <wps:wsp>
+                      <wps:cNvSpPr/>
+                      <wps:spPr>
+                        <a:xfrm>
+                          <a:off x="0" y="0"/>
+                          <a:ext cx="1796903" cy="308344"/>
+                        </a:xfrm>
+                        <a:prstGeom prst="rect">
+                          <a:avLst/>
+                        </a:prstGeom>
+                        <a:solidFill>
+                          <a:schemeClr val="bg1"/>
+                        </a:solidFill>
+                        <a:ln>
+                          <a:solidFill>
+                            <a:schemeClr val="bg1"/>
+                          </a:solidFill>
+                        </a:ln>
+                      </wps:spPr>
+                      <wps:style>
+                        <a:lnRef idx="2">
+                          <a:schemeClr val="accent1">
+                            <a:shade val="50000"/>
+                          </a:schemeClr>
+                        </a:lnRef>
+                        <a:fillRef idx="1">
+                          <a:schemeClr val="accent1"/>
+                        </a:fillRef>
+                        <a:effectRef idx="0">
+                          <a:schemeClr val="accent1"/>
+                        </a:effectRef>
+                        <a:fontRef idx="minor">
+                          <a:schemeClr val="lt1"/>
+                        </a:fontRef>
+                      </wps:style>
+                      <wps:bodyPr rot="0" spcFirstLastPara="0" vertOverflow="overflow" horzOverflow="overflow" vert="horz" wrap="square" lIns="91440" tIns="45720" rIns="91440" bIns="45720" numCol="1" spcCol="0" rtlCol="0" fromWordArt="0" anchor="ctr" anchorCtr="0" forceAA="0" compatLnSpc="1">
+                        <a:prstTxWarp prst="textNoShape">
+                          <a:avLst/>
+                        </a:prstTxWarp>
+                        <a:noAutofit/>
+                      </wps:bodyPr>
+                    </wps:wsp>
+                  </a:graphicData>
+                </a:graphic>
+              </wp:anchor>
+            </w:drawing>
+          </mc:Choice>
+          <mc:Fallback>
+            <w:pict>
+              <v:rect w14:anchorId="55998F89" id="Rectángulo 61" o:spid="_x0000_s1026" style="position:absolute;margin-left:158.6pt;margin-top:48.85pt;width:141.5pt;height:24.3pt;z-index:251673600;visibility:visible;mso-wrap-style:square;mso-wrap-distance-left:9pt;mso-wrap-distance-top:0;mso-wrap-distance-right:9pt;mso-wrap-distance-bottom:0;mso-position-horizontal:absolute;mso-position-horizontal-relative:text;mso-position-vertical:absolute;mso-position-vertical-relative:text;v-text-anchor:middle" o:gfxdata="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" fillcolor="white [3212]" strokecolor="white [3212]" strokeweight="1pt"/>
+            </w:pict>
+          </mc:Fallback>
+        </mc:AlternateContent>
       </w:r>
       <w:r>
         <w:rPr>
@@ -25537,8 +27458,26 @@
           <w:sz w:val="32"/>
           <w:szCs w:val="32"/>
         </w:rPr>
+        <w:t>Registrar</w:t>
+      </w:r>
+      <w:r>
+        <w:rPr>
+          <w:rFonts w:ascii="Arial" w:hAnsi="Arial" w:cs="Arial"/>
+          <w:b/>
+          <w:sz w:val="32"/>
+          <w:szCs w:val="32"/>
+        </w:rPr>
+        <w:t xml:space="preserve"> administrador</w:t>
+      </w:r>
+      <w:r>
+        <w:rPr>
+          <w:rFonts w:ascii="Arial" w:hAnsi="Arial" w:cs="Arial"/>
+          <w:b/>
+          <w:sz w:val="32"/>
+          <w:szCs w:val="32"/>
+        </w:rPr>
         <w:pict>
-          <v:shape id="_x0000_i1026" type="#_x0000_t75" style="width:467.55pt;height:448.85pt">
+          <v:shape id="_x0000_i1026" type="#_x0000_t75" style="width:467.15pt;height:448.75pt">
             <v:imagedata r:id="rId19" o:title="Casos de uso-registrar administradores"/>
           </v:shape>
         </w:pict>
@@ -25627,7 +27566,16 @@
           <w:szCs w:val="32"/>
         </w:rPr>
         <w:lastRenderedPageBreak/>
-        <w:t>Filtro de productos</w:t>
+        <w:t>Filtrar</w:t>
+      </w:r>
+      <w:r>
+        <w:rPr>
+          <w:rFonts w:ascii="Arial" w:hAnsi="Arial" w:cs="Arial"/>
+          <w:b/>
+          <w:sz w:val="32"/>
+          <w:szCs w:val="32"/>
+        </w:rPr>
+        <w:t xml:space="preserve"> de productos</w:t>
       </w:r>
     </w:p>
     <w:p>
@@ -25640,6 +27588,87 @@
           <w:szCs w:val="32"/>
         </w:rPr>
       </w:pPr>
+      <w:r>
+        <w:rPr>
+          <w:rFonts w:ascii="Arial" w:hAnsi="Arial" w:cs="Arial"/>
+          <w:b/>
+          <w:noProof/>
+          <w:sz w:val="32"/>
+          <w:szCs w:val="32"/>
+          <w:lang w:val="en-US"/>
+        </w:rPr>
+        <mc:AlternateContent>
+          <mc:Choice Requires="wps">
+            <w:drawing>
+              <wp:anchor distT="0" distB="0" distL="114300" distR="114300" simplePos="0" relativeHeight="251674624" behindDoc="0" locked="0" layoutInCell="1" allowOverlap="1">
+                <wp:simplePos x="0" y="0"/>
+                <wp:positionH relativeFrom="column">
+                  <wp:posOffset>2130898</wp:posOffset>
+                </wp:positionH>
+                <wp:positionV relativeFrom="paragraph">
+                  <wp:posOffset>192538</wp:posOffset>
+                </wp:positionV>
+                <wp:extent cx="1690576" cy="308344"/>
+                <wp:effectExtent l="0" t="0" r="24130" b="15875"/>
+                <wp:wrapNone/>
+                <wp:docPr id="62" name="Rectángulo 62"/>
+                <wp:cNvGraphicFramePr/>
+                <a:graphic xmlns:a="http://schemas.openxmlformats.org/drawingml/2006/main">
+                  <a:graphicData uri="http://schemas.microsoft.com/office/word/2010/wordprocessingShape">
+                    <wps:wsp>
+                      <wps:cNvSpPr/>
+                      <wps:spPr>
+                        <a:xfrm>
+                          <a:off x="0" y="0"/>
+                          <a:ext cx="1690576" cy="308344"/>
+                        </a:xfrm>
+                        <a:prstGeom prst="rect">
+                          <a:avLst/>
+                        </a:prstGeom>
+                        <a:solidFill>
+                          <a:schemeClr val="bg1"/>
+                        </a:solidFill>
+                        <a:ln>
+                          <a:solidFill>
+                            <a:schemeClr val="bg1"/>
+                          </a:solidFill>
+                        </a:ln>
+                      </wps:spPr>
+                      <wps:style>
+                        <a:lnRef idx="2">
+                          <a:schemeClr val="accent1">
+                            <a:shade val="50000"/>
+                          </a:schemeClr>
+                        </a:lnRef>
+                        <a:fillRef idx="1">
+                          <a:schemeClr val="accent1"/>
+                        </a:fillRef>
+                        <a:effectRef idx="0">
+                          <a:schemeClr val="accent1"/>
+                        </a:effectRef>
+                        <a:fontRef idx="minor">
+                          <a:schemeClr val="lt1"/>
+                        </a:fontRef>
+                      </wps:style>
+                      <wps:bodyPr rot="0" spcFirstLastPara="0" vertOverflow="overflow" horzOverflow="overflow" vert="horz" wrap="square" lIns="91440" tIns="45720" rIns="91440" bIns="45720" numCol="1" spcCol="0" rtlCol="0" fromWordArt="0" anchor="ctr" anchorCtr="0" forceAA="0" compatLnSpc="1">
+                        <a:prstTxWarp prst="textNoShape">
+                          <a:avLst/>
+                        </a:prstTxWarp>
+                        <a:noAutofit/>
+                      </wps:bodyPr>
+                    </wps:wsp>
+                  </a:graphicData>
+                </a:graphic>
+              </wp:anchor>
+            </w:drawing>
+          </mc:Choice>
+          <mc:Fallback>
+            <w:pict>
+              <v:rect w14:anchorId="0ED75380" id="Rectángulo 62" o:spid="_x0000_s1026" style="position:absolute;margin-left:167.8pt;margin-top:15.15pt;width:133.1pt;height:24.3pt;z-index:251674624;visibility:visible;mso-wrap-style:square;mso-wrap-distance-left:9pt;mso-wrap-distance-top:0;mso-wrap-distance-right:9pt;mso-wrap-distance-bottom:0;mso-position-horizontal:absolute;mso-position-horizontal-relative:text;mso-position-vertical:absolute;mso-position-vertical-relative:text;v-text-anchor:middle" o:gfxdata="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" fillcolor="white [3212]" strokecolor="white [3212]" strokeweight="1pt"/>
+            </w:pict>
+          </mc:Fallback>
+        </mc:AlternateContent>
+      </w:r>
       <w:r>
         <w:rPr>
           <w:rFonts w:ascii="Arial" w:hAnsi="Arial" w:cs="Arial"/>
@@ -25768,10 +27797,661 @@
         <w:rPr>
           <w:rFonts w:ascii="Arial" w:hAnsi="Arial" w:cs="Arial"/>
           <w:b/>
+          <w:noProof/>
           <w:sz w:val="32"/>
           <w:szCs w:val="32"/>
+          <w:lang w:val="en-US"/>
         </w:rPr>
         <w:lastRenderedPageBreak/>
+        <mc:AlternateContent>
+          <mc:Choice Requires="wps">
+            <w:drawing>
+              <wp:anchor distT="0" distB="0" distL="114300" distR="114300" simplePos="0" relativeHeight="251681792" behindDoc="0" locked="0" layoutInCell="1" allowOverlap="1">
+                <wp:simplePos x="0" y="0"/>
+                <wp:positionH relativeFrom="column">
+                  <wp:posOffset>2704938</wp:posOffset>
+                </wp:positionH>
+                <wp:positionV relativeFrom="paragraph">
+                  <wp:posOffset>5436295</wp:posOffset>
+                </wp:positionV>
+                <wp:extent cx="723014" cy="265814"/>
+                <wp:effectExtent l="0" t="0" r="20320" b="20320"/>
+                <wp:wrapNone/>
+                <wp:docPr id="133" name="Cuadro de texto 133"/>
+                <wp:cNvGraphicFramePr/>
+                <a:graphic xmlns:a="http://schemas.openxmlformats.org/drawingml/2006/main">
+                  <a:graphicData uri="http://schemas.microsoft.com/office/word/2010/wordprocessingShape">
+                    <wps:wsp>
+                      <wps:cNvSpPr txBox="1"/>
+                      <wps:spPr>
+                        <a:xfrm>
+                          <a:off x="0" y="0"/>
+                          <a:ext cx="723014" cy="265814"/>
+                        </a:xfrm>
+                        <a:prstGeom prst="rect">
+                          <a:avLst/>
+                        </a:prstGeom>
+                        <a:solidFill>
+                          <a:schemeClr val="lt1"/>
+                        </a:solidFill>
+                        <a:ln w="6350">
+                          <a:solidFill>
+                            <a:schemeClr val="bg1"/>
+                          </a:solidFill>
+                        </a:ln>
+                      </wps:spPr>
+                      <wps:txbx>
+                        <w:txbxContent>
+                          <w:p>
+                            <w:r>
+                              <w:t>Realizar</w:t>
+                            </w:r>
+                          </w:p>
+                        </w:txbxContent>
+                      </wps:txbx>
+                      <wps:bodyPr rot="0" spcFirstLastPara="0" vertOverflow="overflow" horzOverflow="overflow" vert="horz" wrap="square" lIns="91440" tIns="45720" rIns="91440" bIns="45720" numCol="1" spcCol="0" rtlCol="0" fromWordArt="0" anchor="t" anchorCtr="0" forceAA="0" compatLnSpc="1">
+                        <a:prstTxWarp prst="textNoShape">
+                          <a:avLst/>
+                        </a:prstTxWarp>
+                        <a:noAutofit/>
+                      </wps:bodyPr>
+                    </wps:wsp>
+                  </a:graphicData>
+                </a:graphic>
+              </wp:anchor>
+            </w:drawing>
+          </mc:Choice>
+          <mc:Fallback>
+            <w:pict>
+              <v:shape id="Cuadro de texto 133" o:spid="_x0000_s1047" type="#_x0000_t202" style="position:absolute;left:0;text-align:left;margin-left:213pt;margin-top:428.05pt;width:56.95pt;height:20.95pt;z-index:251681792;visibility:visible;mso-wrap-style:square;mso-wrap-distance-left:9pt;mso-wrap-distance-top:0;mso-wrap-distance-right:9pt;mso-wrap-distance-bottom:0;mso-position-horizontal:absolute;mso-position-horizontal-relative:text;mso-position-vertical:absolute;mso-position-vertical-relative:text;v-text-anchor:top" o:gfxdata="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" fillcolor="white [3201]" strokecolor="white [3212]" strokeweight=".5pt">
+                <v:textbox>
+                  <w:txbxContent>
+                    <w:p>
+                      <w:r>
+                        <w:t>Realizar</w:t>
+                      </w:r>
+                    </w:p>
+                  </w:txbxContent>
+                </v:textbox>
+              </v:shape>
+            </w:pict>
+          </mc:Fallback>
+        </mc:AlternateContent>
+      </w:r>
+      <w:r>
+        <w:rPr>
+          <w:rFonts w:ascii="Arial" w:hAnsi="Arial" w:cs="Arial"/>
+          <w:b/>
+          <w:noProof/>
+          <w:sz w:val="32"/>
+          <w:szCs w:val="32"/>
+          <w:lang w:val="en-US"/>
+        </w:rPr>
+        <mc:AlternateContent>
+          <mc:Choice Requires="wps">
+            <w:drawing>
+              <wp:anchor distT="0" distB="0" distL="114300" distR="114300" simplePos="0" relativeHeight="251680768" behindDoc="0" locked="0" layoutInCell="1" allowOverlap="1">
+                <wp:simplePos x="0" y="0"/>
+                <wp:positionH relativeFrom="column">
+                  <wp:posOffset>2682388</wp:posOffset>
+                </wp:positionH>
+                <wp:positionV relativeFrom="paragraph">
+                  <wp:posOffset>4469130</wp:posOffset>
+                </wp:positionV>
+                <wp:extent cx="712381" cy="244548"/>
+                <wp:effectExtent l="0" t="0" r="12065" b="22225"/>
+                <wp:wrapNone/>
+                <wp:docPr id="132" name="Cuadro de texto 132"/>
+                <wp:cNvGraphicFramePr/>
+                <a:graphic xmlns:a="http://schemas.openxmlformats.org/drawingml/2006/main">
+                  <a:graphicData uri="http://schemas.microsoft.com/office/word/2010/wordprocessingShape">
+                    <wps:wsp>
+                      <wps:cNvSpPr txBox="1"/>
+                      <wps:spPr>
+                        <a:xfrm>
+                          <a:off x="0" y="0"/>
+                          <a:ext cx="712381" cy="244548"/>
+                        </a:xfrm>
+                        <a:prstGeom prst="rect">
+                          <a:avLst/>
+                        </a:prstGeom>
+                        <a:solidFill>
+                          <a:schemeClr val="lt1"/>
+                        </a:solidFill>
+                        <a:ln w="6350">
+                          <a:solidFill>
+                            <a:schemeClr val="bg1"/>
+                          </a:solidFill>
+                        </a:ln>
+                      </wps:spPr>
+                      <wps:txbx>
+                        <w:txbxContent>
+                          <w:p>
+                            <w:r>
+                              <w:t>Realizar</w:t>
+                            </w:r>
+                          </w:p>
+                        </w:txbxContent>
+                      </wps:txbx>
+                      <wps:bodyPr rot="0" spcFirstLastPara="0" vertOverflow="overflow" horzOverflow="overflow" vert="horz" wrap="square" lIns="91440" tIns="45720" rIns="91440" bIns="45720" numCol="1" spcCol="0" rtlCol="0" fromWordArt="0" anchor="t" anchorCtr="0" forceAA="0" compatLnSpc="1">
+                        <a:prstTxWarp prst="textNoShape">
+                          <a:avLst/>
+                        </a:prstTxWarp>
+                        <a:noAutofit/>
+                      </wps:bodyPr>
+                    </wps:wsp>
+                  </a:graphicData>
+                </a:graphic>
+              </wp:anchor>
+            </w:drawing>
+          </mc:Choice>
+          <mc:Fallback>
+            <w:pict>
+              <v:shape id="Cuadro de texto 132" o:spid="_x0000_s1048" type="#_x0000_t202" style="position:absolute;left:0;text-align:left;margin-left:211.2pt;margin-top:351.9pt;width:56.1pt;height:19.25pt;z-index:251680768;visibility:visible;mso-wrap-style:square;mso-wrap-distance-left:9pt;mso-wrap-distance-top:0;mso-wrap-distance-right:9pt;mso-wrap-distance-bottom:0;mso-position-horizontal:absolute;mso-position-horizontal-relative:text;mso-position-vertical:absolute;mso-position-vertical-relative:text;v-text-anchor:top" o:gfxdata="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" fillcolor="white [3201]" strokecolor="white [3212]" strokeweight=".5pt">
+                <v:textbox>
+                  <w:txbxContent>
+                    <w:p>
+                      <w:r>
+                        <w:t>Realizar</w:t>
+                      </w:r>
+                    </w:p>
+                  </w:txbxContent>
+                </v:textbox>
+              </v:shape>
+            </w:pict>
+          </mc:Fallback>
+        </mc:AlternateContent>
+      </w:r>
+      <w:r>
+        <w:rPr>
+          <w:rFonts w:ascii="Arial" w:hAnsi="Arial" w:cs="Arial"/>
+          <w:b/>
+          <w:noProof/>
+          <w:sz w:val="32"/>
+          <w:szCs w:val="32"/>
+          <w:lang w:val="en-US"/>
+        </w:rPr>
+        <mc:AlternateContent>
+          <mc:Choice Requires="wps">
+            <w:drawing>
+              <wp:anchor distT="0" distB="0" distL="114300" distR="114300" simplePos="0" relativeHeight="251679744" behindDoc="0" locked="0" layoutInCell="1" allowOverlap="1">
+                <wp:simplePos x="0" y="0"/>
+                <wp:positionH relativeFrom="column">
+                  <wp:posOffset>2673852</wp:posOffset>
+                </wp:positionH>
+                <wp:positionV relativeFrom="paragraph">
+                  <wp:posOffset>3544097</wp:posOffset>
+                </wp:positionV>
+                <wp:extent cx="712382" cy="233916"/>
+                <wp:effectExtent l="0" t="0" r="12065" b="13970"/>
+                <wp:wrapNone/>
+                <wp:docPr id="131" name="Cuadro de texto 131"/>
+                <wp:cNvGraphicFramePr/>
+                <a:graphic xmlns:a="http://schemas.openxmlformats.org/drawingml/2006/main">
+                  <a:graphicData uri="http://schemas.microsoft.com/office/word/2010/wordprocessingShape">
+                    <wps:wsp>
+                      <wps:cNvSpPr txBox="1"/>
+                      <wps:spPr>
+                        <a:xfrm>
+                          <a:off x="0" y="0"/>
+                          <a:ext cx="712382" cy="233916"/>
+                        </a:xfrm>
+                        <a:prstGeom prst="rect">
+                          <a:avLst/>
+                        </a:prstGeom>
+                        <a:solidFill>
+                          <a:schemeClr val="lt1"/>
+                        </a:solidFill>
+                        <a:ln w="6350">
+                          <a:solidFill>
+                            <a:schemeClr val="bg1"/>
+                          </a:solidFill>
+                        </a:ln>
+                      </wps:spPr>
+                      <wps:txbx>
+                        <w:txbxContent>
+                          <w:p>
+                            <w:r>
+                              <w:t>Generar</w:t>
+                            </w:r>
+                          </w:p>
+                        </w:txbxContent>
+                      </wps:txbx>
+                      <wps:bodyPr rot="0" spcFirstLastPara="0" vertOverflow="overflow" horzOverflow="overflow" vert="horz" wrap="square" lIns="91440" tIns="45720" rIns="91440" bIns="45720" numCol="1" spcCol="0" rtlCol="0" fromWordArt="0" anchor="t" anchorCtr="0" forceAA="0" compatLnSpc="1">
+                        <a:prstTxWarp prst="textNoShape">
+                          <a:avLst/>
+                        </a:prstTxWarp>
+                        <a:noAutofit/>
+                      </wps:bodyPr>
+                    </wps:wsp>
+                  </a:graphicData>
+                </a:graphic>
+              </wp:anchor>
+            </w:drawing>
+          </mc:Choice>
+          <mc:Fallback>
+            <w:pict>
+              <v:shape id="Cuadro de texto 131" o:spid="_x0000_s1049" type="#_x0000_t202" style="position:absolute;left:0;text-align:left;margin-left:210.55pt;margin-top:279.05pt;width:56.1pt;height:18.4pt;z-index:251679744;visibility:visible;mso-wrap-style:square;mso-wrap-distance-left:9pt;mso-wrap-distance-top:0;mso-wrap-distance-right:9pt;mso-wrap-distance-bottom:0;mso-position-horizontal:absolute;mso-position-horizontal-relative:text;mso-position-vertical:absolute;mso-position-vertical-relative:text;v-text-anchor:top" o:gfxdata="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" fillcolor="white [3201]" strokecolor="white [3212]" strokeweight=".5pt">
+                <v:textbox>
+                  <w:txbxContent>
+                    <w:p>
+                      <w:r>
+                        <w:t>Generar</w:t>
+                      </w:r>
+                    </w:p>
+                  </w:txbxContent>
+                </v:textbox>
+              </v:shape>
+            </w:pict>
+          </mc:Fallback>
+        </mc:AlternateContent>
+      </w:r>
+      <w:r>
+        <w:rPr>
+          <w:rFonts w:ascii="Arial" w:hAnsi="Arial" w:cs="Arial"/>
+          <w:b/>
+          <w:noProof/>
+          <w:sz w:val="32"/>
+          <w:szCs w:val="32"/>
+          <w:lang w:val="en-US"/>
+        </w:rPr>
+        <mc:AlternateContent>
+          <mc:Choice Requires="wps">
+            <w:drawing>
+              <wp:anchor distT="0" distB="0" distL="114300" distR="114300" simplePos="0" relativeHeight="251678720" behindDoc="0" locked="0" layoutInCell="1" allowOverlap="1">
+                <wp:simplePos x="0" y="0"/>
+                <wp:positionH relativeFrom="column">
+                  <wp:posOffset>2651893</wp:posOffset>
+                </wp:positionH>
+                <wp:positionV relativeFrom="paragraph">
+                  <wp:posOffset>2630213</wp:posOffset>
+                </wp:positionV>
+                <wp:extent cx="669851" cy="244549"/>
+                <wp:effectExtent l="0" t="0" r="16510" b="22225"/>
+                <wp:wrapNone/>
+                <wp:docPr id="130" name="Cuadro de texto 130"/>
+                <wp:cNvGraphicFramePr/>
+                <a:graphic xmlns:a="http://schemas.openxmlformats.org/drawingml/2006/main">
+                  <a:graphicData uri="http://schemas.microsoft.com/office/word/2010/wordprocessingShape">
+                    <wps:wsp>
+                      <wps:cNvSpPr txBox="1"/>
+                      <wps:spPr>
+                        <a:xfrm>
+                          <a:off x="0" y="0"/>
+                          <a:ext cx="669851" cy="244549"/>
+                        </a:xfrm>
+                        <a:prstGeom prst="rect">
+                          <a:avLst/>
+                        </a:prstGeom>
+                        <a:solidFill>
+                          <a:schemeClr val="lt1"/>
+                        </a:solidFill>
+                        <a:ln w="6350">
+                          <a:solidFill>
+                            <a:schemeClr val="bg1"/>
+                          </a:solidFill>
+                        </a:ln>
+                      </wps:spPr>
+                      <wps:txbx>
+                        <w:txbxContent>
+                          <w:p>
+                            <w:r>
+                              <w:t>Calcular</w:t>
+                            </w:r>
+                          </w:p>
+                        </w:txbxContent>
+                      </wps:txbx>
+                      <wps:bodyPr rot="0" spcFirstLastPara="0" vertOverflow="overflow" horzOverflow="overflow" vert="horz" wrap="square" lIns="91440" tIns="45720" rIns="91440" bIns="45720" numCol="1" spcCol="0" rtlCol="0" fromWordArt="0" anchor="t" anchorCtr="0" forceAA="0" compatLnSpc="1">
+                        <a:prstTxWarp prst="textNoShape">
+                          <a:avLst/>
+                        </a:prstTxWarp>
+                        <a:noAutofit/>
+                      </wps:bodyPr>
+                    </wps:wsp>
+                  </a:graphicData>
+                </a:graphic>
+                <wp14:sizeRelH relativeFrom="margin">
+                  <wp14:pctWidth>0</wp14:pctWidth>
+                </wp14:sizeRelH>
+                <wp14:sizeRelV relativeFrom="margin">
+                  <wp14:pctHeight>0</wp14:pctHeight>
+                </wp14:sizeRelV>
+              </wp:anchor>
+            </w:drawing>
+          </mc:Choice>
+          <mc:Fallback>
+            <w:pict>
+              <v:shape id="Cuadro de texto 130" o:spid="_x0000_s1050" type="#_x0000_t202" style="position:absolute;left:0;text-align:left;margin-left:208.8pt;margin-top:207.1pt;width:52.75pt;height:19.25pt;z-index:251678720;visibility:visible;mso-wrap-style:square;mso-width-percent:0;mso-height-percent:0;mso-wrap-distance-left:9pt;mso-wrap-distance-top:0;mso-wrap-distance-right:9pt;mso-wrap-distance-bottom:0;mso-position-horizontal:absolute;mso-position-horizontal-relative:text;mso-position-vertical:absolute;mso-position-vertical-relative:text;mso-width-percent:0;mso-height-percent:0;mso-width-relative:margin;mso-height-relative:margin;v-text-anchor:top" o:gfxdata="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" fillcolor="white [3201]" strokecolor="white [3212]" strokeweight=".5pt">
+                <v:textbox>
+                  <w:txbxContent>
+                    <w:p>
+                      <w:r>
+                        <w:t>Calcular</w:t>
+                      </w:r>
+                    </w:p>
+                  </w:txbxContent>
+                </v:textbox>
+              </v:shape>
+            </w:pict>
+          </mc:Fallback>
+        </mc:AlternateContent>
+      </w:r>
+      <w:r>
+        <w:rPr>
+          <w:rFonts w:ascii="Arial" w:hAnsi="Arial" w:cs="Arial"/>
+          <w:b/>
+          <w:noProof/>
+          <w:sz w:val="32"/>
+          <w:szCs w:val="32"/>
+          <w:lang w:val="en-US"/>
+        </w:rPr>
+        <mc:AlternateContent>
+          <mc:Choice Requires="wps">
+            <w:drawing>
+              <wp:anchor distT="0" distB="0" distL="114300" distR="114300" simplePos="0" relativeHeight="251677696" behindDoc="0" locked="0" layoutInCell="1" allowOverlap="1">
+                <wp:simplePos x="0" y="0"/>
+                <wp:positionH relativeFrom="column">
+                  <wp:posOffset>2619213</wp:posOffset>
+                </wp:positionH>
+                <wp:positionV relativeFrom="paragraph">
+                  <wp:posOffset>1715770</wp:posOffset>
+                </wp:positionV>
+                <wp:extent cx="669851" cy="255182"/>
+                <wp:effectExtent l="0" t="0" r="16510" b="12065"/>
+                <wp:wrapNone/>
+                <wp:docPr id="129" name="Cuadro de texto 129"/>
+                <wp:cNvGraphicFramePr/>
+                <a:graphic xmlns:a="http://schemas.openxmlformats.org/drawingml/2006/main">
+                  <a:graphicData uri="http://schemas.microsoft.com/office/word/2010/wordprocessingShape">
+                    <wps:wsp>
+                      <wps:cNvSpPr txBox="1"/>
+                      <wps:spPr>
+                        <a:xfrm>
+                          <a:off x="0" y="0"/>
+                          <a:ext cx="669851" cy="255182"/>
+                        </a:xfrm>
+                        <a:prstGeom prst="rect">
+                          <a:avLst/>
+                        </a:prstGeom>
+                        <a:solidFill>
+                          <a:schemeClr val="lt1"/>
+                        </a:solidFill>
+                        <a:ln w="6350">
+                          <a:solidFill>
+                            <a:schemeClr val="bg1"/>
+                          </a:solidFill>
+                        </a:ln>
+                      </wps:spPr>
+                      <wps:txbx>
+                        <w:txbxContent>
+                          <w:p>
+                            <w:r>
+                              <w:t>Realizarr</w:t>
+                            </w:r>
+                          </w:p>
+                        </w:txbxContent>
+                      </wps:txbx>
+                      <wps:bodyPr rot="0" spcFirstLastPara="0" vertOverflow="overflow" horzOverflow="overflow" vert="horz" wrap="square" lIns="91440" tIns="45720" rIns="91440" bIns="45720" numCol="1" spcCol="0" rtlCol="0" fromWordArt="0" anchor="t" anchorCtr="0" forceAA="0" compatLnSpc="1">
+                        <a:prstTxWarp prst="textNoShape">
+                          <a:avLst/>
+                        </a:prstTxWarp>
+                        <a:noAutofit/>
+                      </wps:bodyPr>
+                    </wps:wsp>
+                  </a:graphicData>
+                </a:graphic>
+                <wp14:sizeRelH relativeFrom="margin">
+                  <wp14:pctWidth>0</wp14:pctWidth>
+                </wp14:sizeRelH>
+                <wp14:sizeRelV relativeFrom="margin">
+                  <wp14:pctHeight>0</wp14:pctHeight>
+                </wp14:sizeRelV>
+              </wp:anchor>
+            </w:drawing>
+          </mc:Choice>
+          <mc:Fallback>
+            <w:pict>
+              <v:shape id="Cuadro de texto 129" o:spid="_x0000_s1051" type="#_x0000_t202" style="position:absolute;left:0;text-align:left;margin-left:206.25pt;margin-top:135.1pt;width:52.75pt;height:20.1pt;z-index:251677696;visibility:visible;mso-wrap-style:square;mso-width-percent:0;mso-height-percent:0;mso-wrap-distance-left:9pt;mso-wrap-distance-top:0;mso-wrap-distance-right:9pt;mso-wrap-distance-bottom:0;mso-position-horizontal:absolute;mso-position-horizontal-relative:text;mso-position-vertical:absolute;mso-position-vertical-relative:text;mso-width-percent:0;mso-height-percent:0;mso-width-relative:margin;mso-height-relative:margin;v-text-anchor:top" o:gfxdata="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" fillcolor="white [3201]" strokecolor="white [3212]" strokeweight=".5pt">
+                <v:textbox>
+                  <w:txbxContent>
+                    <w:p>
+                      <w:r>
+                        <w:t>Realizarr</w:t>
+                      </w:r>
+                    </w:p>
+                  </w:txbxContent>
+                </v:textbox>
+              </v:shape>
+            </w:pict>
+          </mc:Fallback>
+        </mc:AlternateContent>
+      </w:r>
+      <w:r>
+        <w:rPr>
+          <w:rFonts w:ascii="Arial" w:hAnsi="Arial" w:cs="Arial"/>
+          <w:b/>
+          <w:noProof/>
+          <w:sz w:val="32"/>
+          <w:szCs w:val="32"/>
+          <w:lang w:val="en-US"/>
+        </w:rPr>
+        <mc:AlternateContent>
+          <mc:Choice Requires="wps">
+            <w:drawing>
+              <wp:anchor distT="0" distB="0" distL="114300" distR="114300" simplePos="0" relativeHeight="251676672" behindDoc="0" locked="0" layoutInCell="1" allowOverlap="1">
+                <wp:simplePos x="0" y="0"/>
+                <wp:positionH relativeFrom="column">
+                  <wp:posOffset>2640640</wp:posOffset>
+                </wp:positionH>
+                <wp:positionV relativeFrom="paragraph">
+                  <wp:posOffset>748192</wp:posOffset>
+                </wp:positionV>
+                <wp:extent cx="744279" cy="297712"/>
+                <wp:effectExtent l="0" t="0" r="17780" b="26670"/>
+                <wp:wrapNone/>
+                <wp:docPr id="128" name="Cuadro de texto 128"/>
+                <wp:cNvGraphicFramePr/>
+                <a:graphic xmlns:a="http://schemas.openxmlformats.org/drawingml/2006/main">
+                  <a:graphicData uri="http://schemas.microsoft.com/office/word/2010/wordprocessingShape">
+                    <wps:wsp>
+                      <wps:cNvSpPr txBox="1"/>
+                      <wps:spPr>
+                        <a:xfrm>
+                          <a:off x="0" y="0"/>
+                          <a:ext cx="744279" cy="297712"/>
+                        </a:xfrm>
+                        <a:prstGeom prst="rect">
+                          <a:avLst/>
+                        </a:prstGeom>
+                        <a:solidFill>
+                          <a:schemeClr val="lt1"/>
+                        </a:solidFill>
+                        <a:ln w="6350">
+                          <a:solidFill>
+                            <a:schemeClr val="bg1"/>
+                          </a:solidFill>
+                        </a:ln>
+                      </wps:spPr>
+                      <wps:txbx>
+                        <w:txbxContent>
+                          <w:p>
+                            <w:pPr>
+                              <w:rPr>
+                                <w:sz w:val="24"/>
+                                <w:szCs w:val="24"/>
+                              </w:rPr>
+                            </w:pPr>
+                            <w:r>
+                              <w:rPr>
+                                <w:sz w:val="24"/>
+                                <w:szCs w:val="24"/>
+                              </w:rPr>
+                              <w:t>Registra</w:t>
+                            </w:r>
+                            <w:r>
+                              <w:rPr>
+                                <w:sz w:val="24"/>
+                                <w:szCs w:val="24"/>
+                              </w:rPr>
+                              <w:t>r</w:t>
+                            </w:r>
+                            <w:r>
+                              <w:rPr>
+                                <w:sz w:val="24"/>
+                                <w:szCs w:val="24"/>
+                              </w:rPr>
+                              <w:t>r</w:t>
+                            </w:r>
+                          </w:p>
+                        </w:txbxContent>
+                      </wps:txbx>
+                      <wps:bodyPr rot="0" spcFirstLastPara="0" vertOverflow="overflow" horzOverflow="overflow" vert="horz" wrap="square" lIns="91440" tIns="45720" rIns="91440" bIns="45720" numCol="1" spcCol="0" rtlCol="0" fromWordArt="0" anchor="t" anchorCtr="0" forceAA="0" compatLnSpc="1">
+                        <a:prstTxWarp prst="textNoShape">
+                          <a:avLst/>
+                        </a:prstTxWarp>
+                        <a:noAutofit/>
+                      </wps:bodyPr>
+                    </wps:wsp>
+                  </a:graphicData>
+                </a:graphic>
+                <wp14:sizeRelH relativeFrom="margin">
+                  <wp14:pctWidth>0</wp14:pctWidth>
+                </wp14:sizeRelH>
+                <wp14:sizeRelV relativeFrom="margin">
+                  <wp14:pctHeight>0</wp14:pctHeight>
+                </wp14:sizeRelV>
+              </wp:anchor>
+            </w:drawing>
+          </mc:Choice>
+          <mc:Fallback>
+            <w:pict>
+              <v:shape id="Cuadro de texto 128" o:spid="_x0000_s1052" type="#_x0000_t202" style="position:absolute;left:0;text-align:left;margin-left:207.9pt;margin-top:58.9pt;width:58.6pt;height:23.45pt;z-index:251676672;visibility:visible;mso-wrap-style:square;mso-width-percent:0;mso-height-percent:0;mso-wrap-distance-left:9pt;mso-wrap-distance-top:0;mso-wrap-distance-right:9pt;mso-wrap-distance-bottom:0;mso-position-horizontal:absolute;mso-position-horizontal-relative:text;mso-position-vertical:absolute;mso-position-vertical-relative:text;mso-width-percent:0;mso-height-percent:0;mso-width-relative:margin;mso-height-relative:margin;v-text-anchor:top" o:gfxdata="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" fillcolor="white [3201]" strokecolor="white [3212]" strokeweight=".5pt">
+                <v:textbox>
+                  <w:txbxContent>
+                    <w:p>
+                      <w:pPr>
+                        <w:rPr>
+                          <w:sz w:val="24"/>
+                          <w:szCs w:val="24"/>
+                        </w:rPr>
+                      </w:pPr>
+                      <w:r>
+                        <w:rPr>
+                          <w:sz w:val="24"/>
+                          <w:szCs w:val="24"/>
+                        </w:rPr>
+                        <w:t>Registra</w:t>
+                      </w:r>
+                      <w:r>
+                        <w:rPr>
+                          <w:sz w:val="24"/>
+                          <w:szCs w:val="24"/>
+                        </w:rPr>
+                        <w:t>r</w:t>
+                      </w:r>
+                      <w:r>
+                        <w:rPr>
+                          <w:sz w:val="24"/>
+                          <w:szCs w:val="24"/>
+                        </w:rPr>
+                        <w:t>r</w:t>
+                      </w:r>
+                    </w:p>
+                  </w:txbxContent>
+                </v:textbox>
+              </v:shape>
+            </w:pict>
+          </mc:Fallback>
+        </mc:AlternateContent>
+      </w:r>
+      <w:r>
+        <w:rPr>
+          <w:rFonts w:ascii="Arial" w:hAnsi="Arial" w:cs="Arial"/>
+          <w:b/>
+          <w:noProof/>
+          <w:sz w:val="32"/>
+          <w:szCs w:val="32"/>
+          <w:lang w:val="en-US"/>
+        </w:rPr>
+        <mc:AlternateContent>
+          <mc:Choice Requires="wps">
+            <w:drawing>
+              <wp:anchor distT="0" distB="0" distL="114300" distR="114300" simplePos="0" relativeHeight="251675648" behindDoc="0" locked="0" layoutInCell="1" allowOverlap="1">
+                <wp:simplePos x="0" y="0"/>
+                <wp:positionH relativeFrom="column">
+                  <wp:posOffset>2683791</wp:posOffset>
+                </wp:positionH>
+                <wp:positionV relativeFrom="paragraph">
+                  <wp:posOffset>280419</wp:posOffset>
+                </wp:positionV>
+                <wp:extent cx="744279" cy="233916"/>
+                <wp:effectExtent l="0" t="0" r="17780" b="13970"/>
+                <wp:wrapNone/>
+                <wp:docPr id="63" name="Rectángulo 63"/>
+                <wp:cNvGraphicFramePr/>
+                <a:graphic xmlns:a="http://schemas.openxmlformats.org/drawingml/2006/main">
+                  <a:graphicData uri="http://schemas.microsoft.com/office/word/2010/wordprocessingShape">
+                    <wps:wsp>
+                      <wps:cNvSpPr/>
+                      <wps:spPr>
+                        <a:xfrm>
+                          <a:off x="0" y="0"/>
+                          <a:ext cx="744279" cy="233916"/>
+                        </a:xfrm>
+                        <a:prstGeom prst="rect">
+                          <a:avLst/>
+                        </a:prstGeom>
+                        <a:solidFill>
+                          <a:schemeClr val="bg1"/>
+                        </a:solidFill>
+                        <a:ln>
+                          <a:solidFill>
+                            <a:schemeClr val="bg1"/>
+                          </a:solidFill>
+                        </a:ln>
+                      </wps:spPr>
+                      <wps:style>
+                        <a:lnRef idx="2">
+                          <a:schemeClr val="accent1">
+                            <a:shade val="50000"/>
+                          </a:schemeClr>
+                        </a:lnRef>
+                        <a:fillRef idx="1">
+                          <a:schemeClr val="accent1"/>
+                        </a:fillRef>
+                        <a:effectRef idx="0">
+                          <a:schemeClr val="accent1"/>
+                        </a:effectRef>
+                        <a:fontRef idx="minor">
+                          <a:schemeClr val="lt1"/>
+                        </a:fontRef>
+                      </wps:style>
+                      <wps:bodyPr rot="0" spcFirstLastPara="0" vertOverflow="overflow" horzOverflow="overflow" vert="horz" wrap="square" lIns="91440" tIns="45720" rIns="91440" bIns="45720" numCol="1" spcCol="0" rtlCol="0" fromWordArt="0" anchor="ctr" anchorCtr="0" forceAA="0" compatLnSpc="1">
+                        <a:prstTxWarp prst="textNoShape">
+                          <a:avLst/>
+                        </a:prstTxWarp>
+                        <a:noAutofit/>
+                      </wps:bodyPr>
+                    </wps:wsp>
+                  </a:graphicData>
+                </a:graphic>
+              </wp:anchor>
+            </w:drawing>
+          </mc:Choice>
+          <mc:Fallback>
+            <w:pict>
+              <v:rect w14:anchorId="74476A7A" id="Rectángulo 63" o:spid="_x0000_s1026" style="position:absolute;margin-left:211.3pt;margin-top:22.1pt;width:58.6pt;height:18.4pt;z-index:251675648;visibility:visible;mso-wrap-style:square;mso-wrap-distance-left:9pt;mso-wrap-distance-top:0;mso-wrap-distance-right:9pt;mso-wrap-distance-bottom:0;mso-position-horizontal:absolute;mso-position-horizontal-relative:text;mso-position-vertical:absolute;mso-position-vertical-relative:text;v-text-anchor:middle" o:gfxdata="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" fillcolor="white [3212]" strokecolor="white [3212]" strokeweight="1pt"/>
+            </w:pict>
+          </mc:Fallback>
+        </mc:AlternateContent>
+      </w:r>
+      <w:r>
+        <w:rPr>
+          <w:rFonts w:ascii="Arial" w:hAnsi="Arial" w:cs="Arial"/>
+          <w:b/>
+          <w:sz w:val="32"/>
+          <w:szCs w:val="32"/>
+        </w:rPr>
         <w:t>Pagos</w:t>
       </w:r>
       <w:r>
@@ -25782,7 +28462,7 @@
           <w:szCs w:val="32"/>
         </w:rPr>
         <w:pict>
-          <v:shape id="_x0000_i1027" type="#_x0000_t75" style="width:466.6pt;height:502.15pt" o:allowoverlap="f">
+          <v:shape id="_x0000_i1027" type="#_x0000_t75" style="width:466.35pt;height:502.35pt" o:allowoverlap="f">
             <v:imagedata r:id="rId21" o:title="Casos de uso-pagos"/>
           </v:shape>
         </w:pict>
@@ -25846,10 +28526,181 @@
         <w:rPr>
           <w:rFonts w:ascii="Arial" w:hAnsi="Arial" w:cs="Arial"/>
           <w:b/>
+          <w:noProof/>
           <w:sz w:val="32"/>
           <w:szCs w:val="32"/>
+          <w:lang w:val="en-US"/>
         </w:rPr>
         <w:lastRenderedPageBreak/>
+        <mc:AlternateContent>
+          <mc:Choice Requires="wps">
+            <w:drawing>
+              <wp:anchor distT="0" distB="0" distL="114300" distR="114300" simplePos="0" relativeHeight="251683840" behindDoc="0" locked="0" layoutInCell="1" allowOverlap="1">
+                <wp:simplePos x="0" y="0"/>
+                <wp:positionH relativeFrom="column">
+                  <wp:posOffset>2556022</wp:posOffset>
+                </wp:positionH>
+                <wp:positionV relativeFrom="paragraph">
+                  <wp:posOffset>790265</wp:posOffset>
+                </wp:positionV>
+                <wp:extent cx="616689" cy="265814"/>
+                <wp:effectExtent l="0" t="0" r="12065" b="20320"/>
+                <wp:wrapNone/>
+                <wp:docPr id="135" name="Cuadro de texto 135"/>
+                <wp:cNvGraphicFramePr/>
+                <a:graphic xmlns:a="http://schemas.openxmlformats.org/drawingml/2006/main">
+                  <a:graphicData uri="http://schemas.microsoft.com/office/word/2010/wordprocessingShape">
+                    <wps:wsp>
+                      <wps:cNvSpPr txBox="1"/>
+                      <wps:spPr>
+                        <a:xfrm>
+                          <a:off x="0" y="0"/>
+                          <a:ext cx="616689" cy="265814"/>
+                        </a:xfrm>
+                        <a:prstGeom prst="rect">
+                          <a:avLst/>
+                        </a:prstGeom>
+                        <a:solidFill>
+                          <a:schemeClr val="bg1"/>
+                        </a:solidFill>
+                        <a:ln w="6350">
+                          <a:solidFill>
+                            <a:schemeClr val="bg1"/>
+                          </a:solidFill>
+                        </a:ln>
+                      </wps:spPr>
+                      <wps:txbx>
+                        <w:txbxContent>
+                          <w:p>
+                            <w:r>
+                              <w:t>Iniciar</w:t>
+                            </w:r>
+                          </w:p>
+                        </w:txbxContent>
+                      </wps:txbx>
+                      <wps:bodyPr rot="0" spcFirstLastPara="0" vertOverflow="overflow" horzOverflow="overflow" vert="horz" wrap="square" lIns="91440" tIns="45720" rIns="91440" bIns="45720" numCol="1" spcCol="0" rtlCol="0" fromWordArt="0" anchor="t" anchorCtr="0" forceAA="0" compatLnSpc="1">
+                        <a:prstTxWarp prst="textNoShape">
+                          <a:avLst/>
+                        </a:prstTxWarp>
+                        <a:noAutofit/>
+                      </wps:bodyPr>
+                    </wps:wsp>
+                  </a:graphicData>
+                </a:graphic>
+                <wp14:sizeRelH relativeFrom="margin">
+                  <wp14:pctWidth>0</wp14:pctWidth>
+                </wp14:sizeRelH>
+                <wp14:sizeRelV relativeFrom="margin">
+                  <wp14:pctHeight>0</wp14:pctHeight>
+                </wp14:sizeRelV>
+              </wp:anchor>
+            </w:drawing>
+          </mc:Choice>
+          <mc:Fallback>
+            <w:pict>
+              <v:shape id="Cuadro de texto 135" o:spid="_x0000_s1053" type="#_x0000_t202" style="position:absolute;left:0;text-align:left;margin-left:201.25pt;margin-top:62.25pt;width:48.55pt;height:20.95pt;z-index:251683840;visibility:visible;mso-wrap-style:square;mso-width-percent:0;mso-height-percent:0;mso-wrap-distance-left:9pt;mso-wrap-distance-top:0;mso-wrap-distance-right:9pt;mso-wrap-distance-bottom:0;mso-position-horizontal:absolute;mso-position-horizontal-relative:text;mso-position-vertical:absolute;mso-position-vertical-relative:text;mso-width-percent:0;mso-height-percent:0;mso-width-relative:margin;mso-height-relative:margin;v-text-anchor:top" o:gfxdata="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" fillcolor="white [3212]" strokecolor="white [3212]" strokeweight=".5pt">
+                <v:textbox>
+                  <w:txbxContent>
+                    <w:p>
+                      <w:r>
+                        <w:t>Iniciar</w:t>
+                      </w:r>
+                    </w:p>
+                  </w:txbxContent>
+                </v:textbox>
+              </v:shape>
+            </w:pict>
+          </mc:Fallback>
+        </mc:AlternateContent>
+      </w:r>
+      <w:r>
+        <w:rPr>
+          <w:rFonts w:ascii="Arial" w:hAnsi="Arial" w:cs="Arial"/>
+          <w:b/>
+          <w:noProof/>
+          <w:sz w:val="32"/>
+          <w:szCs w:val="32"/>
+          <w:lang w:val="en-US"/>
+        </w:rPr>
+        <mc:AlternateContent>
+          <mc:Choice Requires="wps">
+            <w:drawing>
+              <wp:anchor distT="0" distB="0" distL="114300" distR="114300" simplePos="0" relativeHeight="251682816" behindDoc="0" locked="0" layoutInCell="1" allowOverlap="1">
+                <wp:simplePos x="0" y="0"/>
+                <wp:positionH relativeFrom="column">
+                  <wp:posOffset>2237223</wp:posOffset>
+                </wp:positionH>
+                <wp:positionV relativeFrom="paragraph">
+                  <wp:posOffset>344214</wp:posOffset>
+                </wp:positionV>
+                <wp:extent cx="1307805" cy="223284"/>
+                <wp:effectExtent l="0" t="0" r="26035" b="24765"/>
+                <wp:wrapNone/>
+                <wp:docPr id="134" name="Rectángulo 134"/>
+                <wp:cNvGraphicFramePr/>
+                <a:graphic xmlns:a="http://schemas.openxmlformats.org/drawingml/2006/main">
+                  <a:graphicData uri="http://schemas.microsoft.com/office/word/2010/wordprocessingShape">
+                    <wps:wsp>
+                      <wps:cNvSpPr/>
+                      <wps:spPr>
+                        <a:xfrm>
+                          <a:off x="0" y="0"/>
+                          <a:ext cx="1307805" cy="223284"/>
+                        </a:xfrm>
+                        <a:prstGeom prst="rect">
+                          <a:avLst/>
+                        </a:prstGeom>
+                        <a:solidFill>
+                          <a:schemeClr val="bg1"/>
+                        </a:solidFill>
+                        <a:ln>
+                          <a:solidFill>
+                            <a:schemeClr val="bg1"/>
+                          </a:solidFill>
+                        </a:ln>
+                      </wps:spPr>
+                      <wps:style>
+                        <a:lnRef idx="2">
+                          <a:schemeClr val="accent1">
+                            <a:shade val="50000"/>
+                          </a:schemeClr>
+                        </a:lnRef>
+                        <a:fillRef idx="1">
+                          <a:schemeClr val="accent1"/>
+                        </a:fillRef>
+                        <a:effectRef idx="0">
+                          <a:schemeClr val="accent1"/>
+                        </a:effectRef>
+                        <a:fontRef idx="minor">
+                          <a:schemeClr val="lt1"/>
+                        </a:fontRef>
+                      </wps:style>
+                      <wps:bodyPr rot="0" spcFirstLastPara="0" vertOverflow="overflow" horzOverflow="overflow" vert="horz" wrap="square" lIns="91440" tIns="45720" rIns="91440" bIns="45720" numCol="1" spcCol="0" rtlCol="0" fromWordArt="0" anchor="ctr" anchorCtr="0" forceAA="0" compatLnSpc="1">
+                        <a:prstTxWarp prst="textNoShape">
+                          <a:avLst/>
+                        </a:prstTxWarp>
+                        <a:noAutofit/>
+                      </wps:bodyPr>
+                    </wps:wsp>
+                  </a:graphicData>
+                </a:graphic>
+              </wp:anchor>
+            </w:drawing>
+          </mc:Choice>
+          <mc:Fallback>
+            <w:pict>
+              <v:rect w14:anchorId="468AD859" id="Rectángulo 134" o:spid="_x0000_s1026" style="position:absolute;margin-left:176.15pt;margin-top:27.1pt;width:103pt;height:17.6pt;z-index:251682816;visibility:visible;mso-wrap-style:square;mso-wrap-distance-left:9pt;mso-wrap-distance-top:0;mso-wrap-distance-right:9pt;mso-wrap-distance-bottom:0;mso-position-horizontal:absolute;mso-position-horizontal-relative:text;mso-position-vertical:absolute;mso-position-vertical-relative:text;v-text-anchor:middle" o:gfxdata="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" fillcolor="white [3212]" strokecolor="white [3212]" strokeweight="1pt"/>
+            </w:pict>
+          </mc:Fallback>
+        </mc:AlternateContent>
+      </w:r>
+      <w:r>
+        <w:rPr>
+          <w:rFonts w:ascii="Arial" w:hAnsi="Arial" w:cs="Arial"/>
+          <w:b/>
+          <w:sz w:val="32"/>
+          <w:szCs w:val="32"/>
+        </w:rPr>
         <w:t>Compras</w:t>
       </w:r>
       <w:r>
@@ -25928,6 +28779,87 @@
           <w:szCs w:val="32"/>
         </w:rPr>
         <w:t>edidos</w:t>
+      </w:r>
+      <w:r>
+        <w:rPr>
+          <w:rFonts w:ascii="Arial" w:hAnsi="Arial" w:cs="Arial"/>
+          <w:b/>
+          <w:noProof/>
+          <w:sz w:val="32"/>
+          <w:szCs w:val="32"/>
+          <w:lang w:val="en-US"/>
+        </w:rPr>
+        <mc:AlternateContent>
+          <mc:Choice Requires="wps">
+            <w:drawing>
+              <wp:anchor distT="0" distB="0" distL="114300" distR="114300" simplePos="0" relativeHeight="251684864" behindDoc="0" locked="0" layoutInCell="1" allowOverlap="1">
+                <wp:simplePos x="0" y="0"/>
+                <wp:positionH relativeFrom="column">
+                  <wp:posOffset>2173428</wp:posOffset>
+                </wp:positionH>
+                <wp:positionV relativeFrom="paragraph">
+                  <wp:posOffset>386745</wp:posOffset>
+                </wp:positionV>
+                <wp:extent cx="1318437" cy="297711"/>
+                <wp:effectExtent l="0" t="0" r="15240" b="26670"/>
+                <wp:wrapNone/>
+                <wp:docPr id="144" name="Rectángulo 144"/>
+                <wp:cNvGraphicFramePr/>
+                <a:graphic xmlns:a="http://schemas.openxmlformats.org/drawingml/2006/main">
+                  <a:graphicData uri="http://schemas.microsoft.com/office/word/2010/wordprocessingShape">
+                    <wps:wsp>
+                      <wps:cNvSpPr/>
+                      <wps:spPr>
+                        <a:xfrm>
+                          <a:off x="0" y="0"/>
+                          <a:ext cx="1318437" cy="297711"/>
+                        </a:xfrm>
+                        <a:prstGeom prst="rect">
+                          <a:avLst/>
+                        </a:prstGeom>
+                        <a:solidFill>
+                          <a:schemeClr val="bg1"/>
+                        </a:solidFill>
+                        <a:ln>
+                          <a:solidFill>
+                            <a:schemeClr val="bg1"/>
+                          </a:solidFill>
+                        </a:ln>
+                      </wps:spPr>
+                      <wps:style>
+                        <a:lnRef idx="2">
+                          <a:schemeClr val="accent1">
+                            <a:shade val="50000"/>
+                          </a:schemeClr>
+                        </a:lnRef>
+                        <a:fillRef idx="1">
+                          <a:schemeClr val="accent1"/>
+                        </a:fillRef>
+                        <a:effectRef idx="0">
+                          <a:schemeClr val="accent1"/>
+                        </a:effectRef>
+                        <a:fontRef idx="minor">
+                          <a:schemeClr val="lt1"/>
+                        </a:fontRef>
+                      </wps:style>
+                      <wps:bodyPr rot="0" spcFirstLastPara="0" vertOverflow="overflow" horzOverflow="overflow" vert="horz" wrap="square" lIns="91440" tIns="45720" rIns="91440" bIns="45720" numCol="1" spcCol="0" rtlCol="0" fromWordArt="0" anchor="ctr" anchorCtr="0" forceAA="0" compatLnSpc="1">
+                        <a:prstTxWarp prst="textNoShape">
+                          <a:avLst/>
+                        </a:prstTxWarp>
+                        <a:noAutofit/>
+                      </wps:bodyPr>
+                    </wps:wsp>
+                  </a:graphicData>
+                </a:graphic>
+              </wp:anchor>
+            </w:drawing>
+          </mc:Choice>
+          <mc:Fallback>
+            <w:pict>
+              <v:rect w14:anchorId="76E72B55" id="Rectángulo 144" o:spid="_x0000_s1026" style="position:absolute;margin-left:171.15pt;margin-top:30.45pt;width:103.8pt;height:23.45pt;z-index:251684864;visibility:visible;mso-wrap-style:square;mso-wrap-distance-left:9pt;mso-wrap-distance-top:0;mso-wrap-distance-right:9pt;mso-wrap-distance-bottom:0;mso-position-horizontal:absolute;mso-position-horizontal-relative:text;mso-position-vertical:absolute;mso-position-vertical-relative:text;v-text-anchor:middle" o:gfxdata="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" fillcolor="white [3212]" strokecolor="white [3212]" strokeweight="1pt"/>
+            </w:pict>
+          </mc:Fallback>
+        </mc:AlternateContent>
       </w:r>
       <w:r>
         <w:rPr>
@@ -26010,13 +28942,13 @@
         <mc:AlternateContent>
           <mc:Choice Requires="wps">
             <w:drawing>
-              <wp:anchor distT="0" distB="0" distL="114300" distR="114300" simplePos="0" relativeHeight="251656192" behindDoc="0" locked="0" layoutInCell="1" allowOverlap="1" wp14:anchorId="5BFD80A0" wp14:editId="273C59A9">
+              <wp:anchor distT="0" distB="0" distL="114300" distR="114300" simplePos="0" relativeHeight="251654656" behindDoc="0" locked="0" layoutInCell="1" allowOverlap="1" wp14:anchorId="7732BEC9" wp14:editId="70CE188E">
                 <wp:simplePos x="0" y="0"/>
                 <wp:positionH relativeFrom="column">
-                  <wp:posOffset>106292</wp:posOffset>
+                  <wp:posOffset>317427</wp:posOffset>
                 </wp:positionH>
                 <wp:positionV relativeFrom="paragraph">
-                  <wp:posOffset>3549304</wp:posOffset>
+                  <wp:posOffset>3526155</wp:posOffset>
                 </wp:positionV>
                 <wp:extent cx="1793174" cy="308758"/>
                 <wp:effectExtent l="0" t="0" r="17145" b="15240"/>
@@ -26073,7 +29005,7 @@
           </mc:Choice>
           <mc:Fallback>
             <w:pict>
-              <v:shape w14:anchorId="5BFD80A0" id="Cuadro de texto 31" o:spid="_x0000_s1033" type="#_x0000_t202" style="position:absolute;left:0;text-align:left;margin-left:8.35pt;margin-top:279.45pt;width:141.2pt;height:24.3pt;z-index:251656192;visibility:visible;mso-wrap-style:square;mso-width-percent:0;mso-height-percent:0;mso-wrap-distance-left:9pt;mso-wrap-distance-top:0;mso-wrap-distance-right:9pt;mso-wrap-distance-bottom:0;mso-position-horizontal:absolute;mso-position-horizontal-relative:text;mso-position-vertical:absolute;mso-position-vertical-relative:text;mso-width-percent:0;mso-height-percent:0;mso-width-relative:margin;mso-height-relative:margin;v-text-anchor:top" o:gfxdata="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" fillcolor="white [3201]" strokeweight=".5pt">
+              <v:shape w14:anchorId="7732BEC9" id="Cuadro de texto 31" o:spid="_x0000_s1054" type="#_x0000_t202" style="position:absolute;left:0;text-align:left;margin-left:25pt;margin-top:277.65pt;width:141.2pt;height:24.3pt;z-index:251654656;visibility:visible;mso-wrap-style:square;mso-width-percent:0;mso-height-percent:0;mso-wrap-distance-left:9pt;mso-wrap-distance-top:0;mso-wrap-distance-right:9pt;mso-wrap-distance-bottom:0;mso-position-horizontal:absolute;mso-position-horizontal-relative:text;mso-position-vertical:absolute;mso-position-vertical-relative:text;mso-width-percent:0;mso-height-percent:0;mso-width-relative:margin;mso-height-relative:margin;v-text-anchor:top" o:gfxdata="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" fillcolor="white [3201]" strokeweight=".5pt">
                 <v:textbox>
                   <w:txbxContent>
                     <w:p>
@@ -26099,7 +29031,7 @@
         <mc:AlternateContent>
           <mc:Choice Requires="wps">
             <w:drawing>
-              <wp:anchor distT="0" distB="0" distL="114300" distR="114300" simplePos="0" relativeHeight="251654144" behindDoc="0" locked="0" layoutInCell="1" allowOverlap="1" wp14:anchorId="5AD886D3" wp14:editId="3FB9346E">
+              <wp:anchor distT="0" distB="0" distL="114300" distR="114300" simplePos="0" relativeHeight="251652608" behindDoc="0" locked="0" layoutInCell="1" allowOverlap="1" wp14:anchorId="1925DD3E" wp14:editId="5CA55C81">
                 <wp:simplePos x="0" y="0"/>
                 <wp:positionH relativeFrom="column">
                   <wp:posOffset>59714</wp:posOffset>
@@ -26162,7 +29094,7 @@
           </mc:Choice>
           <mc:Fallback>
             <w:pict>
-              <v:shape w14:anchorId="5AD886D3" id="Cuadro de texto 26" o:spid="_x0000_s1034" type="#_x0000_t202" style="position:absolute;left:0;text-align:left;margin-left:4.7pt;margin-top:-25.95pt;width:141.2pt;height:24.3pt;z-index:251654144;visibility:visible;mso-wrap-style:square;mso-width-percent:0;mso-height-percent:0;mso-wrap-distance-left:9pt;mso-wrap-distance-top:0;mso-wrap-distance-right:9pt;mso-wrap-distance-bottom:0;mso-position-horizontal:absolute;mso-position-horizontal-relative:text;mso-position-vertical:absolute;mso-position-vertical-relative:text;mso-width-percent:0;mso-height-percent:0;mso-width-relative:margin;mso-height-relative:margin;v-text-anchor:top" o:gfxdata="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" fillcolor="white [3201]" strokeweight=".5pt">
+              <v:shape w14:anchorId="1925DD3E" id="Cuadro de texto 26" o:spid="_x0000_s1055" type="#_x0000_t202" style="position:absolute;left:0;text-align:left;margin-left:4.7pt;margin-top:-25.95pt;width:141.2pt;height:24.3pt;z-index:251652608;visibility:visible;mso-wrap-style:square;mso-width-percent:0;mso-height-percent:0;mso-wrap-distance-left:9pt;mso-wrap-distance-top:0;mso-wrap-distance-right:9pt;mso-wrap-distance-bottom:0;mso-position-horizontal:absolute;mso-position-horizontal-relative:text;mso-position-vertical:absolute;mso-position-vertical-relative:text;mso-width-percent:0;mso-height-percent:0;mso-width-relative:margin;mso-height-relative:margin;v-text-anchor:top" o:gfxdata="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" fillcolor="white [3201]" strokeweight=".5pt">
                 <v:textbox>
                   <w:txbxContent>
                     <w:p>
@@ -26186,7 +29118,7 @@
           <w:lang w:val="en-US"/>
         </w:rPr>
         <w:drawing>
-          <wp:inline distT="0" distB="0" distL="0" distR="0" wp14:anchorId="3F1D2964" wp14:editId="5CC9BB77">
+          <wp:inline distT="0" distB="0" distL="0" distR="0" wp14:anchorId="4EDA978E" wp14:editId="32F5027F">
             <wp:extent cx="5610225" cy="3714750"/>
             <wp:effectExtent l="0" t="0" r="9525" b="0"/>
             <wp:docPr id="16" name="Imagen 16" descr="C:\Users\scout\AppData\Local\Microsoft\Windows\INetCache\Content.Word\Diagrama de secuencia-Pagos.png"/>
@@ -26345,7 +29277,7 @@
         <mc:AlternateContent>
           <mc:Choice Requires="wps">
             <w:drawing>
-              <wp:anchor distT="0" distB="0" distL="114300" distR="114300" simplePos="0" relativeHeight="251658240" behindDoc="0" locked="0" layoutInCell="1" allowOverlap="1" wp14:anchorId="49BC465C" wp14:editId="56E41E72">
+              <wp:anchor distT="0" distB="0" distL="114300" distR="114300" simplePos="0" relativeHeight="251635712" behindDoc="0" locked="0" layoutInCell="1" allowOverlap="1" wp14:anchorId="49BC465C" wp14:editId="56E41E72">
                 <wp:simplePos x="0" y="0"/>
                 <wp:positionH relativeFrom="column">
                   <wp:posOffset>0</wp:posOffset>
@@ -26408,7 +29340,7 @@
           </mc:Choice>
           <mc:Fallback>
             <w:pict>
-              <v:shape w14:anchorId="49BC465C" id="Cuadro de texto 33" o:spid="_x0000_s1035" type="#_x0000_t202" style="position:absolute;left:0;text-align:left;margin-left:0;margin-top:322.45pt;width:141.2pt;height:24.3pt;z-index:251658240;visibility:visible;mso-wrap-style:square;mso-width-percent:0;mso-height-percent:0;mso-wrap-distance-left:9pt;mso-wrap-distance-top:0;mso-wrap-distance-right:9pt;mso-wrap-distance-bottom:0;mso-position-horizontal:absolute;mso-position-horizontal-relative:text;mso-position-vertical:absolute;mso-position-vertical-relative:text;mso-width-percent:0;mso-height-percent:0;mso-width-relative:margin;mso-height-relative:margin;v-text-anchor:top" o:gfxdata="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" fillcolor="white [3201]" strokeweight=".5pt">
+              <v:shape w14:anchorId="49BC465C" id="Cuadro de texto 33" o:spid="_x0000_s1056" type="#_x0000_t202" style="position:absolute;left:0;text-align:left;margin-left:0;margin-top:322.45pt;width:141.2pt;height:24.3pt;z-index:251635712;visibility:visible;mso-wrap-style:square;mso-width-percent:0;mso-height-percent:0;mso-wrap-distance-left:9pt;mso-wrap-distance-top:0;mso-wrap-distance-right:9pt;mso-wrap-distance-bottom:0;mso-position-horizontal:absolute;mso-position-horizontal-relative:text;mso-position-vertical:absolute;mso-position-vertical-relative:text;mso-width-percent:0;mso-height-percent:0;mso-width-relative:margin;mso-height-relative:margin;v-text-anchor:top" o:gfxdata="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" fillcolor="white [3201]" strokeweight=".5pt">
                 <v:textbox>
                   <w:txbxContent>
                     <w:p>
@@ -26434,7 +29366,7 @@
         <mc:AlternateContent>
           <mc:Choice Requires="wps">
             <w:drawing>
-              <wp:anchor distT="0" distB="0" distL="114300" distR="114300" simplePos="0" relativeHeight="251657216" behindDoc="0" locked="0" layoutInCell="1" allowOverlap="1" wp14:anchorId="4388114E" wp14:editId="560CAB7C">
+              <wp:anchor distT="0" distB="0" distL="114300" distR="114300" simplePos="0" relativeHeight="251633664" behindDoc="0" locked="0" layoutInCell="1" allowOverlap="1" wp14:anchorId="4388114E" wp14:editId="560CAB7C">
                 <wp:simplePos x="0" y="0"/>
                 <wp:positionH relativeFrom="column">
                   <wp:posOffset>0</wp:posOffset>
@@ -26497,7 +29429,7 @@
           </mc:Choice>
           <mc:Fallback>
             <w:pict>
-              <v:shape w14:anchorId="4388114E" id="Cuadro de texto 32" o:spid="_x0000_s1036" type="#_x0000_t202" style="position:absolute;left:0;text-align:left;margin-left:0;margin-top:2.9pt;width:141.2pt;height:24.3pt;z-index:251657216;visibility:visible;mso-wrap-style:square;mso-width-percent:0;mso-height-percent:0;mso-wrap-distance-left:9pt;mso-wrap-distance-top:0;mso-wrap-distance-right:9pt;mso-wrap-distance-bottom:0;mso-position-horizontal:absolute;mso-position-horizontal-relative:text;mso-position-vertical:absolute;mso-position-vertical-relative:text;mso-width-percent:0;mso-height-percent:0;mso-width-relative:margin;mso-height-relative:margin;v-text-anchor:top" o:gfxdata="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" fillcolor="white [3201]" strokeweight=".5pt">
+              <v:shape w14:anchorId="4388114E" id="Cuadro de texto 32" o:spid="_x0000_s1057" type="#_x0000_t202" style="position:absolute;left:0;text-align:left;margin-left:0;margin-top:2.9pt;width:141.2pt;height:24.3pt;z-index:251633664;visibility:visible;mso-wrap-style:square;mso-width-percent:0;mso-height-percent:0;mso-wrap-distance-left:9pt;mso-wrap-distance-top:0;mso-wrap-distance-right:9pt;mso-wrap-distance-bottom:0;mso-position-horizontal:absolute;mso-position-horizontal-relative:text;mso-position-vertical:absolute;mso-position-vertical-relative:text;mso-width-percent:0;mso-height-percent:0;mso-width-relative:margin;mso-height-relative:margin;v-text-anchor:top" o:gfxdata="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" fillcolor="white [3201]" strokeweight=".5pt">
                 <v:textbox>
                   <w:txbxContent>
                     <w:p>
@@ -26521,7 +29453,7 @@
           <w:lang w:val="en-US"/>
         </w:rPr>
         <w:drawing>
-          <wp:anchor distT="0" distB="0" distL="114300" distR="114300" simplePos="0" relativeHeight="251653120" behindDoc="0" locked="0" layoutInCell="1" allowOverlap="1" wp14:anchorId="3F1B9F32" wp14:editId="21B71144">
+          <wp:anchor distT="0" distB="0" distL="114300" distR="114300" simplePos="0" relativeHeight="251629568" behindDoc="0" locked="0" layoutInCell="1" allowOverlap="1" wp14:anchorId="3F1B9F32" wp14:editId="21B71144">
             <wp:simplePos x="0" y="0"/>
             <wp:positionH relativeFrom="column">
               <wp:posOffset>0</wp:posOffset>
@@ -26679,7 +29611,7 @@
         <mc:AlternateContent>
           <mc:Choice Requires="wps">
             <w:drawing>
-              <wp:anchor distT="0" distB="0" distL="114300" distR="114300" simplePos="0" relativeHeight="251659264" behindDoc="0" locked="0" layoutInCell="1" allowOverlap="1" wp14:anchorId="7B3122C4" wp14:editId="270FC2EC">
+              <wp:anchor distT="0" distB="0" distL="114300" distR="114300" simplePos="0" relativeHeight="251636736" behindDoc="0" locked="0" layoutInCell="1" allowOverlap="1" wp14:anchorId="7B3122C4" wp14:editId="270FC2EC">
                 <wp:simplePos x="0" y="0"/>
                 <wp:positionH relativeFrom="column">
                   <wp:posOffset>17906</wp:posOffset>
@@ -26742,7 +29674,7 @@
           </mc:Choice>
           <mc:Fallback>
             <w:pict>
-              <v:shape w14:anchorId="7B3122C4" id="Cuadro de texto 34" o:spid="_x0000_s1037" type="#_x0000_t202" style="position:absolute;left:0;text-align:left;margin-left:1.4pt;margin-top:-21.5pt;width:141.15pt;height:24.3pt;z-index:251659264;visibility:visible;mso-wrap-style:square;mso-width-percent:0;mso-height-percent:0;mso-wrap-distance-left:9pt;mso-wrap-distance-top:0;mso-wrap-distance-right:9pt;mso-wrap-distance-bottom:0;mso-position-horizontal:absolute;mso-position-horizontal-relative:text;mso-position-vertical:absolute;mso-position-vertical-relative:text;mso-width-percent:0;mso-height-percent:0;mso-width-relative:margin;mso-height-relative:margin;v-text-anchor:top" o:gfxdata="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" fillcolor="white [3201]" strokeweight=".5pt">
+              <v:shape w14:anchorId="7B3122C4" id="Cuadro de texto 34" o:spid="_x0000_s1058" type="#_x0000_t202" style="position:absolute;left:0;text-align:left;margin-left:1.4pt;margin-top:-21.5pt;width:141.15pt;height:24.3pt;z-index:251636736;visibility:visible;mso-wrap-style:square;mso-width-percent:0;mso-height-percent:0;mso-wrap-distance-left:9pt;mso-wrap-distance-top:0;mso-wrap-distance-right:9pt;mso-wrap-distance-bottom:0;mso-position-horizontal:absolute;mso-position-horizontal-relative:text;mso-position-vertical:absolute;mso-position-vertical-relative:text;mso-width-percent:0;mso-height-percent:0;mso-width-relative:margin;mso-height-relative:margin;v-text-anchor:top" o:gfxdata="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" fillcolor="white [3201]" strokeweight=".5pt">
                 <v:textbox>
                   <w:txbxContent>
                     <w:p>
@@ -26845,7 +29777,7 @@
         <mc:AlternateContent>
           <mc:Choice Requires="wps">
             <w:drawing>
-              <wp:anchor distT="0" distB="0" distL="114300" distR="114300" simplePos="0" relativeHeight="251660288" behindDoc="0" locked="0" layoutInCell="1" allowOverlap="1" wp14:anchorId="0280C051" wp14:editId="205E8260">
+              <wp:anchor distT="0" distB="0" distL="114300" distR="114300" simplePos="0" relativeHeight="251638784" behindDoc="0" locked="0" layoutInCell="1" allowOverlap="1" wp14:anchorId="0280C051" wp14:editId="205E8260">
                 <wp:simplePos x="0" y="0"/>
                 <wp:positionH relativeFrom="column">
                   <wp:posOffset>0</wp:posOffset>
@@ -26908,7 +29840,7 @@
           </mc:Choice>
           <mc:Fallback>
             <w:pict>
-              <v:shape w14:anchorId="0280C051" id="Cuadro de texto 35" o:spid="_x0000_s1038" type="#_x0000_t202" style="position:absolute;left:0;text-align:left;margin-left:0;margin-top:10.1pt;width:141.2pt;height:24.3pt;z-index:251660288;visibility:visible;mso-wrap-style:square;mso-width-percent:0;mso-height-percent:0;mso-wrap-distance-left:9pt;mso-wrap-distance-top:0;mso-wrap-distance-right:9pt;mso-wrap-distance-bottom:0;mso-position-horizontal:absolute;mso-position-horizontal-relative:text;mso-position-vertical:absolute;mso-position-vertical-relative:text;mso-width-percent:0;mso-height-percent:0;mso-width-relative:margin;mso-height-relative:margin;v-text-anchor:top" o:gfxdata="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" fillcolor="white [3201]" strokeweight=".5pt">
+              <v:shape w14:anchorId="0280C051" id="Cuadro de texto 35" o:spid="_x0000_s1059" type="#_x0000_t202" style="position:absolute;left:0;text-align:left;margin-left:0;margin-top:10.1pt;width:141.2pt;height:24.3pt;z-index:251638784;visibility:visible;mso-wrap-style:square;mso-width-percent:0;mso-height-percent:0;mso-wrap-distance-left:9pt;mso-wrap-distance-top:0;mso-wrap-distance-right:9pt;mso-wrap-distance-bottom:0;mso-position-horizontal:absolute;mso-position-horizontal-relative:text;mso-position-vertical:absolute;mso-position-vertical-relative:text;mso-width-percent:0;mso-height-percent:0;mso-width-relative:margin;mso-height-relative:margin;v-text-anchor:top" o:gfxdata="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" fillcolor="white [3201]" strokeweight=".5pt">
                 <v:textbox>
                   <w:txbxContent>
                     <w:p>
@@ -27012,7 +29944,7 @@
         <mc:AlternateContent>
           <mc:Choice Requires="wps">
             <w:drawing>
-              <wp:anchor distT="0" distB="0" distL="114300" distR="114300" simplePos="0" relativeHeight="251661312" behindDoc="0" locked="0" layoutInCell="1" allowOverlap="1" wp14:anchorId="001FBAAF" wp14:editId="5C498664">
+              <wp:anchor distT="0" distB="0" distL="114300" distR="114300" simplePos="0" relativeHeight="251639808" behindDoc="0" locked="0" layoutInCell="1" allowOverlap="1" wp14:anchorId="001FBAAF" wp14:editId="5C498664">
                 <wp:simplePos x="0" y="0"/>
                 <wp:positionH relativeFrom="column">
                   <wp:posOffset>0</wp:posOffset>
@@ -27075,7 +30007,7 @@
           </mc:Choice>
           <mc:Fallback>
             <w:pict>
-              <v:shape w14:anchorId="001FBAAF" id="Cuadro de texto 36" o:spid="_x0000_s1039" type="#_x0000_t202" style="position:absolute;left:0;text-align:left;margin-left:0;margin-top:-26.2pt;width:141.2pt;height:24.3pt;z-index:251661312;visibility:visible;mso-wrap-style:square;mso-width-percent:0;mso-height-percent:0;mso-wrap-distance-left:9pt;mso-wrap-distance-top:0;mso-wrap-distance-right:9pt;mso-wrap-distance-bottom:0;mso-position-horizontal:absolute;mso-position-horizontal-relative:text;mso-position-vertical:absolute;mso-position-vertical-relative:text;mso-width-percent:0;mso-height-percent:0;mso-width-relative:margin;mso-height-relative:margin;v-text-anchor:top" o:gfxdata="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" fillcolor="white [3201]" strokeweight=".5pt">
+              <v:shape w14:anchorId="001FBAAF" id="Cuadro de texto 36" o:spid="_x0000_s1060" type="#_x0000_t202" style="position:absolute;left:0;text-align:left;margin-left:0;margin-top:-26.2pt;width:141.2pt;height:24.3pt;z-index:251639808;visibility:visible;mso-wrap-style:square;mso-width-percent:0;mso-height-percent:0;mso-wrap-distance-left:9pt;mso-wrap-distance-top:0;mso-wrap-distance-right:9pt;mso-wrap-distance-bottom:0;mso-position-horizontal:absolute;mso-position-horizontal-relative:text;mso-position-vertical:absolute;mso-position-vertical-relative:text;mso-width-percent:0;mso-height-percent:0;mso-width-relative:margin;mso-height-relative:margin;v-text-anchor:top" o:gfxdata="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" fillcolor="white [3201]" strokeweight=".5pt">
                 <v:textbox>
                   <w:txbxContent>
                     <w:p>
@@ -27180,7 +30112,7 @@
         <mc:AlternateContent>
           <mc:Choice Requires="wps">
             <w:drawing>
-              <wp:anchor distT="0" distB="0" distL="114300" distR="114300" simplePos="0" relativeHeight="251662336" behindDoc="0" locked="0" layoutInCell="1" allowOverlap="1" wp14:anchorId="2E11A510" wp14:editId="75F61394">
+              <wp:anchor distT="0" distB="0" distL="114300" distR="114300" simplePos="0" relativeHeight="251640832" behindDoc="0" locked="0" layoutInCell="1" allowOverlap="1" wp14:anchorId="2E11A510" wp14:editId="75F61394">
                 <wp:simplePos x="0" y="0"/>
                 <wp:positionH relativeFrom="column">
                   <wp:posOffset>273652</wp:posOffset>
@@ -27217,11 +30149,9 @@
                       <wps:txbx>
                         <w:txbxContent>
                           <w:p>
-                            <w:bookmarkStart w:id="0" w:name="_GoBack"/>
                             <w:r>
                               <w:t>ACTUALIZA INFORMACION USUARIO</w:t>
                             </w:r>
-                            <w:bookmarkEnd w:id="0"/>
                           </w:p>
                         </w:txbxContent>
                       </wps:txbx>
@@ -27245,15 +30175,13 @@
           </mc:Choice>
           <mc:Fallback>
             <w:pict>
-              <v:shape w14:anchorId="2E11A510" id="Cuadro de texto 41" o:spid="_x0000_s1040" type="#_x0000_t202" style="position:absolute;left:0;text-align:left;margin-left:21.55pt;margin-top:1.15pt;width:190.75pt;height:24.3pt;z-index:251662336;visibility:visible;mso-wrap-style:square;mso-width-percent:0;mso-height-percent:0;mso-wrap-distance-left:9pt;mso-wrap-distance-top:0;mso-wrap-distance-right:9pt;mso-wrap-distance-bottom:0;mso-position-horizontal:absolute;mso-position-horizontal-relative:text;mso-position-vertical:absolute;mso-position-vertical-relative:text;mso-width-percent:0;mso-height-percent:0;mso-width-relative:margin;mso-height-relative:margin;v-text-anchor:top" o:gfxdata="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" fillcolor="white [3201]" strokeweight=".5pt">
+              <v:shape w14:anchorId="2E11A510" id="Cuadro de texto 41" o:spid="_x0000_s1061" type="#_x0000_t202" style="position:absolute;left:0;text-align:left;margin-left:21.55pt;margin-top:1.15pt;width:190.75pt;height:24.3pt;z-index:251640832;visibility:visible;mso-wrap-style:square;mso-width-percent:0;mso-height-percent:0;mso-wrap-distance-left:9pt;mso-wrap-distance-top:0;mso-wrap-distance-right:9pt;mso-wrap-distance-bottom:0;mso-position-horizontal:absolute;mso-position-horizontal-relative:text;mso-position-vertical:absolute;mso-position-vertical-relative:text;mso-width-percent:0;mso-height-percent:0;mso-width-relative:margin;mso-height-relative:margin;v-text-anchor:top" o:gfxdata="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" fillcolor="white [3201]" strokeweight=".5pt">
                 <v:textbox>
                   <w:txbxContent>
                     <w:p>
-                      <w:bookmarkStart w:id="1" w:name="_GoBack"/>
                       <w:r>
                         <w:t>ACTUALIZA INFORMACION USUARIO</w:t>
                       </w:r>
-                      <w:bookmarkEnd w:id="1"/>
                     </w:p>
                   </w:txbxContent>
                 </v:textbox>
@@ -28098,7 +31026,7 @@
         </w:rPr>
         <w:lastRenderedPageBreak/>
         <w:drawing>
-          <wp:anchor distT="0" distB="0" distL="114300" distR="114300" simplePos="0" relativeHeight="251684864" behindDoc="1" locked="0" layoutInCell="1" allowOverlap="1" wp14:anchorId="4BCD9C2F" wp14:editId="29ED981C">
+          <wp:anchor distT="0" distB="0" distL="114300" distR="114300" simplePos="0" relativeHeight="251650048" behindDoc="1" locked="0" layoutInCell="1" allowOverlap="1" wp14:anchorId="4BCD9C2F" wp14:editId="29ED981C">
             <wp:simplePos x="0" y="0"/>
             <wp:positionH relativeFrom="column">
               <wp:posOffset>-1080135</wp:posOffset>
@@ -28188,7 +31116,7 @@
         </w:rPr>
         <w:lastRenderedPageBreak/>
         <w:drawing>
-          <wp:anchor distT="0" distB="0" distL="114300" distR="114300" simplePos="0" relativeHeight="251685888" behindDoc="1" locked="0" layoutInCell="1" allowOverlap="1" wp14:anchorId="1AF12644" wp14:editId="3055CC1B">
+          <wp:anchor distT="0" distB="0" distL="114300" distR="114300" simplePos="0" relativeHeight="251651072" behindDoc="1" locked="0" layoutInCell="1" allowOverlap="1" wp14:anchorId="1AF12644" wp14:editId="3055CC1B">
             <wp:simplePos x="0" y="0"/>
             <wp:positionH relativeFrom="column">
               <wp:posOffset>-800735</wp:posOffset>
@@ -28274,7 +31202,7 @@
           <w:lang w:val="en-US"/>
         </w:rPr>
         <w:drawing>
-          <wp:anchor distT="0" distB="0" distL="114300" distR="114300" simplePos="0" relativeHeight="251656704" behindDoc="1" locked="0" layoutInCell="1" allowOverlap="1" wp14:anchorId="5091FDF4" wp14:editId="0BC85429">
+          <wp:anchor distT="0" distB="0" distL="114300" distR="114300" simplePos="0" relativeHeight="251632640" behindDoc="1" locked="0" layoutInCell="1" allowOverlap="1" wp14:anchorId="5091FDF4" wp14:editId="0BC85429">
             <wp:simplePos x="0" y="0"/>
             <wp:positionH relativeFrom="column">
               <wp:posOffset>-953135</wp:posOffset>
@@ -28348,21 +31276,21 @@
         </w:drawing>
       </w:r>
     </w:p>
+    <w:p/>
     <w:p>
       <w:r>
         <w:rPr>
           <w:noProof/>
           <w:lang w:val="en-US"/>
         </w:rPr>
-        <w:lastRenderedPageBreak/>
         <w:drawing>
-          <wp:anchor distT="0" distB="0" distL="114300" distR="114300" simplePos="0" relativeHeight="251660800" behindDoc="1" locked="0" layoutInCell="1" allowOverlap="1" wp14:anchorId="3D0D3CDB" wp14:editId="3FE4820A">
+          <wp:anchor distT="0" distB="0" distL="114300" distR="114300" simplePos="0" relativeHeight="251656704" behindDoc="1" locked="0" layoutInCell="1" allowOverlap="1" wp14:anchorId="434CF1DE" wp14:editId="79E7BAFF">
             <wp:simplePos x="0" y="0"/>
             <wp:positionH relativeFrom="column">
-              <wp:posOffset>-1084077</wp:posOffset>
+              <wp:posOffset>-1080135</wp:posOffset>
             </wp:positionH>
             <wp:positionV relativeFrom="paragraph">
-              <wp:posOffset>-6003</wp:posOffset>
+              <wp:posOffset>-7044</wp:posOffset>
             </wp:positionV>
             <wp:extent cx="7615555" cy="1990725"/>
             <wp:effectExtent l="0" t="0" r="0" b="9525"/>
@@ -28430,6 +31358,5046 @@
         </w:drawing>
       </w:r>
     </w:p>
+    <w:p/>
+    <w:p/>
+    <w:p>
+      <w:pPr>
+        <w:rPr>
+          <w:rFonts w:ascii="Arial" w:hAnsi="Arial" w:cs="Arial"/>
+          <w:b/>
+          <w:sz w:val="32"/>
+          <w:szCs w:val="32"/>
+        </w:rPr>
+      </w:pPr>
+      <w:r>
+        <w:rPr>
+          <w:rFonts w:ascii="Arial" w:hAnsi="Arial" w:cs="Arial"/>
+          <w:b/>
+          <w:sz w:val="32"/>
+          <w:szCs w:val="32"/>
+        </w:rPr>
+        <w:t>CASOS DE USO</w:t>
+      </w:r>
+    </w:p>
+    <w:p>
+      <w:pPr>
+        <w:rPr>
+          <w:rFonts w:ascii="Arial" w:hAnsi="Arial" w:cs="Arial"/>
+          <w:b/>
+          <w:sz w:val="32"/>
+          <w:szCs w:val="32"/>
+        </w:rPr>
+      </w:pPr>
+    </w:p>
+    <w:p>
+      <w:pPr>
+        <w:jc w:val="center"/>
+        <w:rPr>
+          <w:rFonts w:ascii="Arial" w:hAnsi="Arial" w:cs="Arial"/>
+          <w:b/>
+          <w:sz w:val="32"/>
+          <w:szCs w:val="32"/>
+        </w:rPr>
+      </w:pPr>
+      <w:r>
+        <w:rPr>
+          <w:rFonts w:ascii="Arial" w:hAnsi="Arial" w:cs="Arial"/>
+          <w:b/>
+          <w:sz w:val="32"/>
+          <w:szCs w:val="32"/>
+        </w:rPr>
+        <w:t>Actualizar la vista inicio</w:t>
+      </w:r>
+    </w:p>
+    <w:tbl>
+      <w:tblPr>
+        <w:tblStyle w:val="Tablaconcuadrcula"/>
+        <w:tblW w:w="0" w:type="auto"/>
+        <w:tblLook w:val="04A0" w:firstRow="1" w:lastRow="0" w:firstColumn="1" w:lastColumn="0" w:noHBand="0" w:noVBand="1"/>
+      </w:tblPr>
+      <w:tblGrid>
+        <w:gridCol w:w="4520"/>
+        <w:gridCol w:w="4534"/>
+      </w:tblGrid>
+      <w:tr>
+        <w:tc>
+          <w:tcPr>
+            <w:tcW w:w="4675" w:type="dxa"/>
+          </w:tcPr>
+          <w:p>
+            <w:pPr>
+              <w:rPr>
+                <w:b/>
+                <w:sz w:val="36"/>
+              </w:rPr>
+            </w:pPr>
+            <w:r>
+              <w:rPr>
+                <w:b/>
+                <w:sz w:val="24"/>
+              </w:rPr>
+              <w:t>Caso de uso</w:t>
+            </w:r>
+          </w:p>
+        </w:tc>
+        <w:tc>
+          <w:tcPr>
+            <w:tcW w:w="4675" w:type="dxa"/>
+          </w:tcPr>
+          <w:p>
+            <w:pPr>
+              <w:rPr>
+                <w:b/>
+                <w:sz w:val="24"/>
+              </w:rPr>
+            </w:pPr>
+            <w:r>
+              <w:rPr>
+                <w:b/>
+                <w:sz w:val="24"/>
+              </w:rPr>
+              <w:t>Actualizar la vista inicio</w:t>
+            </w:r>
+          </w:p>
+        </w:tc>
+      </w:tr>
+      <w:tr>
+        <w:tc>
+          <w:tcPr>
+            <w:tcW w:w="4675" w:type="dxa"/>
+          </w:tcPr>
+          <w:p>
+            <w:pPr>
+              <w:rPr>
+                <w:b/>
+                <w:sz w:val="24"/>
+              </w:rPr>
+            </w:pPr>
+            <w:r>
+              <w:rPr>
+                <w:b/>
+                <w:sz w:val="24"/>
+              </w:rPr>
+              <w:t>Actores</w:t>
+            </w:r>
+          </w:p>
+        </w:tc>
+        <w:tc>
+          <w:tcPr>
+            <w:tcW w:w="4675" w:type="dxa"/>
+          </w:tcPr>
+          <w:p>
+            <w:pPr>
+              <w:rPr>
+                <w:sz w:val="24"/>
+              </w:rPr>
+            </w:pPr>
+            <w:r>
+              <w:rPr>
+                <w:sz w:val="24"/>
+              </w:rPr>
+              <w:t>Administrados, Sistema</w:t>
+            </w:r>
+          </w:p>
+        </w:tc>
+      </w:tr>
+      <w:tr>
+        <w:tc>
+          <w:tcPr>
+            <w:tcW w:w="4675" w:type="dxa"/>
+          </w:tcPr>
+          <w:p>
+            <w:pPr>
+              <w:rPr>
+                <w:b/>
+                <w:sz w:val="24"/>
+              </w:rPr>
+            </w:pPr>
+            <w:r>
+              <w:rPr>
+                <w:b/>
+                <w:sz w:val="24"/>
+              </w:rPr>
+              <w:t>Resumen</w:t>
+            </w:r>
+          </w:p>
+        </w:tc>
+        <w:tc>
+          <w:tcPr>
+            <w:tcW w:w="4675" w:type="dxa"/>
+          </w:tcPr>
+          <w:p>
+            <w:pPr>
+              <w:rPr>
+                <w:sz w:val="24"/>
+              </w:rPr>
+            </w:pPr>
+            <w:r>
+              <w:rPr>
+                <w:sz w:val="24"/>
+              </w:rPr>
+              <w:t>Este caso de uso describe como los alumnos llevan un proceso de inscripción a una escuela.</w:t>
+            </w:r>
+          </w:p>
+        </w:tc>
+      </w:tr>
+      <w:tr>
+        <w:tc>
+          <w:tcPr>
+            <w:tcW w:w="4675" w:type="dxa"/>
+          </w:tcPr>
+          <w:p>
+            <w:pPr>
+              <w:rPr>
+                <w:b/>
+                <w:sz w:val="24"/>
+              </w:rPr>
+            </w:pPr>
+            <w:r>
+              <w:rPr>
+                <w:b/>
+                <w:sz w:val="24"/>
+              </w:rPr>
+              <w:t>Precondiciones</w:t>
+            </w:r>
+          </w:p>
+        </w:tc>
+        <w:tc>
+          <w:tcPr>
+            <w:tcW w:w="4675" w:type="dxa"/>
+          </w:tcPr>
+          <w:p>
+            <w:pPr>
+              <w:rPr>
+                <w:sz w:val="24"/>
+              </w:rPr>
+            </w:pPr>
+            <w:r>
+              <w:rPr>
+                <w:sz w:val="24"/>
+              </w:rPr>
+              <w:t>El alumno debe sacar una ficha de pago.</w:t>
+            </w:r>
+          </w:p>
+        </w:tc>
+      </w:tr>
+      <w:tr>
+        <w:tc>
+          <w:tcPr>
+            <w:tcW w:w="4675" w:type="dxa"/>
+          </w:tcPr>
+          <w:p>
+            <w:pPr>
+              <w:rPr>
+                <w:b/>
+                <w:sz w:val="24"/>
+              </w:rPr>
+            </w:pPr>
+            <w:r>
+              <w:rPr>
+                <w:b/>
+                <w:sz w:val="24"/>
+              </w:rPr>
+              <w:t>Postcondiciones</w:t>
+            </w:r>
+          </w:p>
+        </w:tc>
+        <w:tc>
+          <w:tcPr>
+            <w:tcW w:w="4675" w:type="dxa"/>
+          </w:tcPr>
+          <w:p>
+            <w:pPr>
+              <w:rPr>
+                <w:sz w:val="24"/>
+              </w:rPr>
+            </w:pPr>
+            <w:r>
+              <w:rPr>
+                <w:sz w:val="24"/>
+              </w:rPr>
+              <w:t>La secretaria registrara la documentación que el alumno entrega.</w:t>
+            </w:r>
+          </w:p>
+        </w:tc>
+      </w:tr>
+      <w:tr>
+        <w:tc>
+          <w:tcPr>
+            <w:tcW w:w="4675" w:type="dxa"/>
+          </w:tcPr>
+          <w:p>
+            <w:pPr>
+              <w:rPr>
+                <w:b/>
+                <w:sz w:val="24"/>
+              </w:rPr>
+            </w:pPr>
+            <w:r>
+              <w:rPr>
+                <w:b/>
+                <w:sz w:val="24"/>
+              </w:rPr>
+              <w:t>Incluye</w:t>
+            </w:r>
+          </w:p>
+        </w:tc>
+        <w:tc>
+          <w:tcPr>
+            <w:tcW w:w="4675" w:type="dxa"/>
+          </w:tcPr>
+          <w:p>
+            <w:pPr>
+              <w:rPr>
+                <w:sz w:val="24"/>
+              </w:rPr>
+            </w:pPr>
+            <w:r>
+              <w:rPr>
+                <w:sz w:val="24"/>
+              </w:rPr>
+              <w:t>Alumno debe hacer un registro con la secretaria.</w:t>
+            </w:r>
+          </w:p>
+        </w:tc>
+      </w:tr>
+      <w:tr>
+        <w:tc>
+          <w:tcPr>
+            <w:tcW w:w="4675" w:type="dxa"/>
+          </w:tcPr>
+          <w:p>
+            <w:pPr>
+              <w:rPr>
+                <w:b/>
+                <w:sz w:val="24"/>
+              </w:rPr>
+            </w:pPr>
+            <w:r>
+              <w:rPr>
+                <w:b/>
+                <w:sz w:val="24"/>
+              </w:rPr>
+              <w:t>Extiende</w:t>
+            </w:r>
+          </w:p>
+        </w:tc>
+        <w:tc>
+          <w:tcPr>
+            <w:tcW w:w="4675" w:type="dxa"/>
+          </w:tcPr>
+          <w:p>
+            <w:pPr>
+              <w:rPr>
+                <w:sz w:val="24"/>
+              </w:rPr>
+            </w:pPr>
+            <w:r>
+              <w:rPr>
+                <w:sz w:val="24"/>
+              </w:rPr>
+              <w:t>--</w:t>
+            </w:r>
+          </w:p>
+        </w:tc>
+      </w:tr>
+      <w:tr>
+        <w:tc>
+          <w:tcPr>
+            <w:tcW w:w="4675" w:type="dxa"/>
+          </w:tcPr>
+          <w:p>
+            <w:pPr>
+              <w:rPr>
+                <w:b/>
+                <w:sz w:val="24"/>
+              </w:rPr>
+            </w:pPr>
+            <w:r>
+              <w:rPr>
+                <w:b/>
+                <w:sz w:val="24"/>
+              </w:rPr>
+              <w:t>Hereda de</w:t>
+            </w:r>
+          </w:p>
+        </w:tc>
+        <w:tc>
+          <w:tcPr>
+            <w:tcW w:w="4675" w:type="dxa"/>
+          </w:tcPr>
+          <w:p>
+            <w:pPr>
+              <w:rPr>
+                <w:b/>
+                <w:sz w:val="24"/>
+              </w:rPr>
+            </w:pPr>
+            <w:r>
+              <w:rPr>
+                <w:b/>
+                <w:sz w:val="24"/>
+              </w:rPr>
+              <w:t>--</w:t>
+            </w:r>
+          </w:p>
+        </w:tc>
+      </w:tr>
+      <w:tr>
+        <w:tc>
+          <w:tcPr>
+            <w:tcW w:w="9350" w:type="dxa"/>
+            <w:gridSpan w:val="2"/>
+          </w:tcPr>
+          <w:p>
+            <w:pPr>
+              <w:jc w:val="center"/>
+              <w:rPr>
+                <w:b/>
+                <w:sz w:val="24"/>
+              </w:rPr>
+            </w:pPr>
+            <w:r>
+              <w:rPr>
+                <w:b/>
+                <w:sz w:val="24"/>
+              </w:rPr>
+              <w:t>Flujo de eventos</w:t>
+            </w:r>
+          </w:p>
+        </w:tc>
+      </w:tr>
+      <w:tr>
+        <w:tc>
+          <w:tcPr>
+            <w:tcW w:w="4675" w:type="dxa"/>
+          </w:tcPr>
+          <w:p>
+            <w:pPr>
+              <w:jc w:val="center"/>
+              <w:rPr>
+                <w:b/>
+                <w:sz w:val="24"/>
+              </w:rPr>
+            </w:pPr>
+            <w:r>
+              <w:rPr>
+                <w:b/>
+                <w:sz w:val="24"/>
+              </w:rPr>
+              <w:t>actor</w:t>
+            </w:r>
+          </w:p>
+        </w:tc>
+        <w:tc>
+          <w:tcPr>
+            <w:tcW w:w="4675" w:type="dxa"/>
+          </w:tcPr>
+          <w:p>
+            <w:pPr>
+              <w:jc w:val="center"/>
+              <w:rPr>
+                <w:b/>
+                <w:sz w:val="24"/>
+              </w:rPr>
+            </w:pPr>
+            <w:r>
+              <w:rPr>
+                <w:b/>
+                <w:sz w:val="24"/>
+              </w:rPr>
+              <w:t>sistema</w:t>
+            </w:r>
+          </w:p>
+        </w:tc>
+      </w:tr>
+      <w:tr>
+        <w:tc>
+          <w:tcPr>
+            <w:tcW w:w="4675" w:type="dxa"/>
+          </w:tcPr>
+          <w:p>
+            <w:pPr>
+              <w:rPr>
+                <w:b/>
+                <w:sz w:val="24"/>
+              </w:rPr>
+            </w:pPr>
+            <w:r>
+              <w:rPr>
+                <w:b/>
+                <w:sz w:val="24"/>
+              </w:rPr>
+              <w:t>Alumno</w:t>
+            </w:r>
+          </w:p>
+        </w:tc>
+        <w:tc>
+          <w:tcPr>
+            <w:tcW w:w="4675" w:type="dxa"/>
+          </w:tcPr>
+          <w:p>
+            <w:pPr>
+              <w:pStyle w:val="Prrafodelista"/>
+              <w:numPr>
+                <w:ilvl w:val="0"/>
+                <w:numId w:val="22"/>
+              </w:numPr>
+              <w:rPr>
+                <w:sz w:val="24"/>
+              </w:rPr>
+            </w:pPr>
+            <w:r>
+              <w:rPr>
+                <w:sz w:val="24"/>
+              </w:rPr>
+              <w:t>genera ficha</w:t>
+            </w:r>
+            <w:r>
+              <w:rPr>
+                <w:sz w:val="24"/>
+              </w:rPr>
+              <w:t>.</w:t>
+            </w:r>
+          </w:p>
+          <w:p>
+            <w:pPr>
+              <w:pStyle w:val="Prrafodelista"/>
+              <w:numPr>
+                <w:ilvl w:val="0"/>
+                <w:numId w:val="22"/>
+              </w:numPr>
+              <w:rPr>
+                <w:sz w:val="24"/>
+              </w:rPr>
+            </w:pPr>
+            <w:r>
+              <w:rPr>
+                <w:sz w:val="24"/>
+              </w:rPr>
+              <w:t>Registra sus datos</w:t>
+            </w:r>
+            <w:r>
+              <w:rPr>
+                <w:sz w:val="24"/>
+              </w:rPr>
+              <w:t>.</w:t>
+            </w:r>
+          </w:p>
+          <w:p>
+            <w:pPr>
+              <w:pStyle w:val="Prrafodelista"/>
+              <w:numPr>
+                <w:ilvl w:val="0"/>
+                <w:numId w:val="22"/>
+              </w:numPr>
+              <w:rPr>
+                <w:sz w:val="24"/>
+              </w:rPr>
+            </w:pPr>
+            <w:r>
+              <w:rPr>
+                <w:sz w:val="24"/>
+              </w:rPr>
+              <w:t>Paga la ficha</w:t>
+            </w:r>
+            <w:r>
+              <w:rPr>
+                <w:sz w:val="24"/>
+              </w:rPr>
+              <w:t>.</w:t>
+            </w:r>
+          </w:p>
+          <w:p>
+            <w:pPr>
+              <w:pStyle w:val="Prrafodelista"/>
+              <w:numPr>
+                <w:ilvl w:val="0"/>
+                <w:numId w:val="22"/>
+              </w:numPr>
+              <w:rPr>
+                <w:sz w:val="24"/>
+              </w:rPr>
+            </w:pPr>
+            <w:r>
+              <w:rPr>
+                <w:sz w:val="24"/>
+              </w:rPr>
+              <w:t>Entrega papelería</w:t>
+            </w:r>
+            <w:r>
+              <w:rPr>
+                <w:sz w:val="24"/>
+              </w:rPr>
+              <w:t>.</w:t>
+            </w:r>
+          </w:p>
+        </w:tc>
+      </w:tr>
+    </w:tbl>
+    <w:p>
+      <w:pPr>
+        <w:rPr>
+          <w:rFonts w:ascii="Arial" w:hAnsi="Arial" w:cs="Arial"/>
+          <w:b/>
+          <w:sz w:val="32"/>
+          <w:szCs w:val="32"/>
+        </w:rPr>
+      </w:pPr>
+    </w:p>
+    <w:p>
+      <w:pPr>
+        <w:jc w:val="center"/>
+        <w:rPr>
+          <w:rFonts w:ascii="Arial" w:hAnsi="Arial" w:cs="Arial"/>
+          <w:b/>
+          <w:sz w:val="32"/>
+          <w:szCs w:val="32"/>
+        </w:rPr>
+      </w:pPr>
+      <w:r>
+        <w:rPr>
+          <w:rFonts w:ascii="Arial" w:hAnsi="Arial" w:cs="Arial"/>
+          <w:b/>
+          <w:sz w:val="32"/>
+          <w:szCs w:val="32"/>
+        </w:rPr>
+        <w:lastRenderedPageBreak/>
+        <w:t>Registra Usuario</w:t>
+      </w:r>
+    </w:p>
+    <w:tbl>
+      <w:tblPr>
+        <w:tblStyle w:val="Tablaconcuadrcula"/>
+        <w:tblW w:w="0" w:type="auto"/>
+        <w:tblLook w:val="04A0" w:firstRow="1" w:lastRow="0" w:firstColumn="1" w:lastColumn="0" w:noHBand="0" w:noVBand="1"/>
+      </w:tblPr>
+      <w:tblGrid>
+        <w:gridCol w:w="4520"/>
+        <w:gridCol w:w="4534"/>
+      </w:tblGrid>
+      <w:tr>
+        <w:tc>
+          <w:tcPr>
+            <w:tcW w:w="4675" w:type="dxa"/>
+          </w:tcPr>
+          <w:p>
+            <w:pPr>
+              <w:rPr>
+                <w:b/>
+                <w:sz w:val="36"/>
+              </w:rPr>
+            </w:pPr>
+            <w:r>
+              <w:rPr>
+                <w:b/>
+                <w:sz w:val="24"/>
+              </w:rPr>
+              <w:t>Caso de uso</w:t>
+            </w:r>
+          </w:p>
+        </w:tc>
+        <w:tc>
+          <w:tcPr>
+            <w:tcW w:w="4675" w:type="dxa"/>
+          </w:tcPr>
+          <w:p>
+            <w:pPr>
+              <w:rPr>
+                <w:b/>
+                <w:sz w:val="24"/>
+              </w:rPr>
+            </w:pPr>
+            <w:r>
+              <w:rPr>
+                <w:b/>
+                <w:sz w:val="24"/>
+              </w:rPr>
+              <w:t>Registra Usuario</w:t>
+            </w:r>
+          </w:p>
+        </w:tc>
+      </w:tr>
+      <w:tr>
+        <w:tc>
+          <w:tcPr>
+            <w:tcW w:w="4675" w:type="dxa"/>
+          </w:tcPr>
+          <w:p>
+            <w:pPr>
+              <w:rPr>
+                <w:b/>
+                <w:sz w:val="24"/>
+              </w:rPr>
+            </w:pPr>
+            <w:r>
+              <w:rPr>
+                <w:b/>
+                <w:sz w:val="24"/>
+              </w:rPr>
+              <w:t>Actores</w:t>
+            </w:r>
+          </w:p>
+        </w:tc>
+        <w:tc>
+          <w:tcPr>
+            <w:tcW w:w="4675" w:type="dxa"/>
+          </w:tcPr>
+          <w:p>
+            <w:pPr>
+              <w:rPr>
+                <w:sz w:val="24"/>
+              </w:rPr>
+            </w:pPr>
+            <w:r>
+              <w:rPr>
+                <w:sz w:val="24"/>
+              </w:rPr>
+              <w:t>Secretaria, Alumno</w:t>
+            </w:r>
+          </w:p>
+        </w:tc>
+      </w:tr>
+      <w:tr>
+        <w:tc>
+          <w:tcPr>
+            <w:tcW w:w="4675" w:type="dxa"/>
+          </w:tcPr>
+          <w:p>
+            <w:pPr>
+              <w:rPr>
+                <w:b/>
+                <w:sz w:val="24"/>
+              </w:rPr>
+            </w:pPr>
+            <w:r>
+              <w:rPr>
+                <w:b/>
+                <w:sz w:val="24"/>
+              </w:rPr>
+              <w:t>Resumen</w:t>
+            </w:r>
+          </w:p>
+        </w:tc>
+        <w:tc>
+          <w:tcPr>
+            <w:tcW w:w="4675" w:type="dxa"/>
+          </w:tcPr>
+          <w:p>
+            <w:pPr>
+              <w:rPr>
+                <w:sz w:val="24"/>
+              </w:rPr>
+            </w:pPr>
+            <w:r>
+              <w:rPr>
+                <w:sz w:val="24"/>
+              </w:rPr>
+              <w:t>Este caso de uso describe como los alumnos llevan un proceso de inscripción a una escuela.</w:t>
+            </w:r>
+          </w:p>
+        </w:tc>
+      </w:tr>
+      <w:tr>
+        <w:tc>
+          <w:tcPr>
+            <w:tcW w:w="4675" w:type="dxa"/>
+          </w:tcPr>
+          <w:p>
+            <w:pPr>
+              <w:rPr>
+                <w:b/>
+                <w:sz w:val="24"/>
+              </w:rPr>
+            </w:pPr>
+            <w:r>
+              <w:rPr>
+                <w:b/>
+                <w:sz w:val="24"/>
+              </w:rPr>
+              <w:t>Precondiciones</w:t>
+            </w:r>
+          </w:p>
+        </w:tc>
+        <w:tc>
+          <w:tcPr>
+            <w:tcW w:w="4675" w:type="dxa"/>
+          </w:tcPr>
+          <w:p>
+            <w:pPr>
+              <w:rPr>
+                <w:sz w:val="24"/>
+              </w:rPr>
+            </w:pPr>
+            <w:r>
+              <w:rPr>
+                <w:sz w:val="24"/>
+              </w:rPr>
+              <w:t>El alumno debe sacar una ficha de pago.</w:t>
+            </w:r>
+          </w:p>
+        </w:tc>
+      </w:tr>
+      <w:tr>
+        <w:tc>
+          <w:tcPr>
+            <w:tcW w:w="4675" w:type="dxa"/>
+          </w:tcPr>
+          <w:p>
+            <w:pPr>
+              <w:rPr>
+                <w:b/>
+                <w:sz w:val="24"/>
+              </w:rPr>
+            </w:pPr>
+            <w:r>
+              <w:rPr>
+                <w:b/>
+                <w:sz w:val="24"/>
+              </w:rPr>
+              <w:t>Postcondiciones</w:t>
+            </w:r>
+          </w:p>
+        </w:tc>
+        <w:tc>
+          <w:tcPr>
+            <w:tcW w:w="4675" w:type="dxa"/>
+          </w:tcPr>
+          <w:p>
+            <w:pPr>
+              <w:rPr>
+                <w:sz w:val="24"/>
+              </w:rPr>
+            </w:pPr>
+            <w:r>
+              <w:rPr>
+                <w:sz w:val="24"/>
+              </w:rPr>
+              <w:t>La secretaria registrara la documentación que el alumno entrega.</w:t>
+            </w:r>
+          </w:p>
+        </w:tc>
+      </w:tr>
+      <w:tr>
+        <w:tc>
+          <w:tcPr>
+            <w:tcW w:w="4675" w:type="dxa"/>
+          </w:tcPr>
+          <w:p>
+            <w:pPr>
+              <w:rPr>
+                <w:b/>
+                <w:sz w:val="24"/>
+              </w:rPr>
+            </w:pPr>
+            <w:r>
+              <w:rPr>
+                <w:b/>
+                <w:sz w:val="24"/>
+              </w:rPr>
+              <w:t>Incluye</w:t>
+            </w:r>
+          </w:p>
+        </w:tc>
+        <w:tc>
+          <w:tcPr>
+            <w:tcW w:w="4675" w:type="dxa"/>
+          </w:tcPr>
+          <w:p>
+            <w:pPr>
+              <w:rPr>
+                <w:sz w:val="24"/>
+              </w:rPr>
+            </w:pPr>
+            <w:r>
+              <w:rPr>
+                <w:sz w:val="24"/>
+              </w:rPr>
+              <w:t>Alumno debe hacer un registro con la secretaria.</w:t>
+            </w:r>
+          </w:p>
+        </w:tc>
+      </w:tr>
+      <w:tr>
+        <w:tc>
+          <w:tcPr>
+            <w:tcW w:w="4675" w:type="dxa"/>
+          </w:tcPr>
+          <w:p>
+            <w:pPr>
+              <w:rPr>
+                <w:b/>
+                <w:sz w:val="24"/>
+              </w:rPr>
+            </w:pPr>
+            <w:r>
+              <w:rPr>
+                <w:b/>
+                <w:sz w:val="24"/>
+              </w:rPr>
+              <w:t>Extiende</w:t>
+            </w:r>
+          </w:p>
+        </w:tc>
+        <w:tc>
+          <w:tcPr>
+            <w:tcW w:w="4675" w:type="dxa"/>
+          </w:tcPr>
+          <w:p>
+            <w:pPr>
+              <w:rPr>
+                <w:sz w:val="24"/>
+              </w:rPr>
+            </w:pPr>
+            <w:r>
+              <w:rPr>
+                <w:sz w:val="24"/>
+              </w:rPr>
+              <w:t>--</w:t>
+            </w:r>
+          </w:p>
+        </w:tc>
+      </w:tr>
+      <w:tr>
+        <w:tc>
+          <w:tcPr>
+            <w:tcW w:w="4675" w:type="dxa"/>
+          </w:tcPr>
+          <w:p>
+            <w:pPr>
+              <w:rPr>
+                <w:b/>
+                <w:sz w:val="24"/>
+              </w:rPr>
+            </w:pPr>
+            <w:r>
+              <w:rPr>
+                <w:b/>
+                <w:sz w:val="24"/>
+              </w:rPr>
+              <w:t>Hereda de</w:t>
+            </w:r>
+          </w:p>
+        </w:tc>
+        <w:tc>
+          <w:tcPr>
+            <w:tcW w:w="4675" w:type="dxa"/>
+          </w:tcPr>
+          <w:p>
+            <w:pPr>
+              <w:rPr>
+                <w:b/>
+                <w:sz w:val="24"/>
+              </w:rPr>
+            </w:pPr>
+            <w:r>
+              <w:rPr>
+                <w:b/>
+                <w:sz w:val="24"/>
+              </w:rPr>
+              <w:t>--</w:t>
+            </w:r>
+          </w:p>
+        </w:tc>
+      </w:tr>
+      <w:tr>
+        <w:tc>
+          <w:tcPr>
+            <w:tcW w:w="9350" w:type="dxa"/>
+            <w:gridSpan w:val="2"/>
+          </w:tcPr>
+          <w:p>
+            <w:pPr>
+              <w:jc w:val="center"/>
+              <w:rPr>
+                <w:b/>
+                <w:sz w:val="24"/>
+              </w:rPr>
+            </w:pPr>
+            <w:r>
+              <w:rPr>
+                <w:b/>
+                <w:sz w:val="24"/>
+              </w:rPr>
+              <w:t>Flujo de eventos</w:t>
+            </w:r>
+          </w:p>
+        </w:tc>
+      </w:tr>
+      <w:tr>
+        <w:tc>
+          <w:tcPr>
+            <w:tcW w:w="4675" w:type="dxa"/>
+          </w:tcPr>
+          <w:p>
+            <w:pPr>
+              <w:jc w:val="center"/>
+              <w:rPr>
+                <w:b/>
+                <w:sz w:val="24"/>
+              </w:rPr>
+            </w:pPr>
+            <w:r>
+              <w:rPr>
+                <w:b/>
+                <w:sz w:val="24"/>
+              </w:rPr>
+              <w:t>actor</w:t>
+            </w:r>
+          </w:p>
+        </w:tc>
+        <w:tc>
+          <w:tcPr>
+            <w:tcW w:w="4675" w:type="dxa"/>
+          </w:tcPr>
+          <w:p>
+            <w:pPr>
+              <w:jc w:val="center"/>
+              <w:rPr>
+                <w:b/>
+                <w:sz w:val="24"/>
+              </w:rPr>
+            </w:pPr>
+            <w:r>
+              <w:rPr>
+                <w:b/>
+                <w:sz w:val="24"/>
+              </w:rPr>
+              <w:t>sistema</w:t>
+            </w:r>
+          </w:p>
+        </w:tc>
+      </w:tr>
+      <w:tr>
+        <w:tc>
+          <w:tcPr>
+            <w:tcW w:w="4675" w:type="dxa"/>
+          </w:tcPr>
+          <w:p>
+            <w:pPr>
+              <w:rPr>
+                <w:b/>
+                <w:sz w:val="24"/>
+              </w:rPr>
+            </w:pPr>
+            <w:r>
+              <w:rPr>
+                <w:b/>
+                <w:sz w:val="24"/>
+              </w:rPr>
+              <w:t>Alumno</w:t>
+            </w:r>
+          </w:p>
+        </w:tc>
+        <w:tc>
+          <w:tcPr>
+            <w:tcW w:w="4675" w:type="dxa"/>
+          </w:tcPr>
+          <w:p>
+            <w:pPr>
+              <w:pStyle w:val="Prrafodelista"/>
+              <w:numPr>
+                <w:ilvl w:val="0"/>
+                <w:numId w:val="22"/>
+              </w:numPr>
+              <w:rPr>
+                <w:sz w:val="24"/>
+              </w:rPr>
+            </w:pPr>
+            <w:r>
+              <w:rPr>
+                <w:sz w:val="24"/>
+              </w:rPr>
+              <w:t>genera ficha</w:t>
+            </w:r>
+            <w:r>
+              <w:rPr>
+                <w:sz w:val="24"/>
+              </w:rPr>
+              <w:t>.</w:t>
+            </w:r>
+          </w:p>
+          <w:p>
+            <w:pPr>
+              <w:pStyle w:val="Prrafodelista"/>
+              <w:numPr>
+                <w:ilvl w:val="0"/>
+                <w:numId w:val="22"/>
+              </w:numPr>
+              <w:rPr>
+                <w:sz w:val="24"/>
+              </w:rPr>
+            </w:pPr>
+            <w:r>
+              <w:rPr>
+                <w:sz w:val="24"/>
+              </w:rPr>
+              <w:t>Registra sus datos</w:t>
+            </w:r>
+            <w:r>
+              <w:rPr>
+                <w:sz w:val="24"/>
+              </w:rPr>
+              <w:t>.</w:t>
+            </w:r>
+          </w:p>
+          <w:p>
+            <w:pPr>
+              <w:pStyle w:val="Prrafodelista"/>
+              <w:numPr>
+                <w:ilvl w:val="0"/>
+                <w:numId w:val="22"/>
+              </w:numPr>
+              <w:rPr>
+                <w:sz w:val="24"/>
+              </w:rPr>
+            </w:pPr>
+            <w:r>
+              <w:rPr>
+                <w:sz w:val="24"/>
+              </w:rPr>
+              <w:t>Paga la ficha</w:t>
+            </w:r>
+            <w:r>
+              <w:rPr>
+                <w:sz w:val="24"/>
+              </w:rPr>
+              <w:t>.</w:t>
+            </w:r>
+          </w:p>
+          <w:p>
+            <w:pPr>
+              <w:pStyle w:val="Prrafodelista"/>
+              <w:numPr>
+                <w:ilvl w:val="0"/>
+                <w:numId w:val="22"/>
+              </w:numPr>
+              <w:rPr>
+                <w:sz w:val="24"/>
+              </w:rPr>
+            </w:pPr>
+            <w:r>
+              <w:rPr>
+                <w:sz w:val="24"/>
+              </w:rPr>
+              <w:t>Entrega papelería</w:t>
+            </w:r>
+            <w:r>
+              <w:rPr>
+                <w:sz w:val="24"/>
+              </w:rPr>
+              <w:t>.</w:t>
+            </w:r>
+          </w:p>
+        </w:tc>
+      </w:tr>
+    </w:tbl>
+    <w:p>
+      <w:pPr>
+        <w:jc w:val="center"/>
+        <w:rPr>
+          <w:rFonts w:ascii="Arial" w:hAnsi="Arial" w:cs="Arial"/>
+          <w:b/>
+          <w:sz w:val="32"/>
+          <w:szCs w:val="32"/>
+        </w:rPr>
+      </w:pPr>
+    </w:p>
+    <w:p>
+      <w:pPr>
+        <w:jc w:val="center"/>
+        <w:rPr>
+          <w:rFonts w:ascii="Arial" w:hAnsi="Arial" w:cs="Arial"/>
+          <w:b/>
+          <w:sz w:val="32"/>
+          <w:szCs w:val="32"/>
+        </w:rPr>
+      </w:pPr>
+      <w:r>
+        <w:rPr>
+          <w:rFonts w:ascii="Arial" w:hAnsi="Arial" w:cs="Arial"/>
+          <w:b/>
+          <w:sz w:val="32"/>
+          <w:szCs w:val="32"/>
+        </w:rPr>
+        <w:t>Actualiza la información del usuario</w:t>
+      </w:r>
+    </w:p>
+    <w:tbl>
+      <w:tblPr>
+        <w:tblStyle w:val="Tablaconcuadrcula"/>
+        <w:tblW w:w="0" w:type="auto"/>
+        <w:tblLook w:val="04A0" w:firstRow="1" w:lastRow="0" w:firstColumn="1" w:lastColumn="0" w:noHBand="0" w:noVBand="1"/>
+      </w:tblPr>
+      <w:tblGrid>
+        <w:gridCol w:w="4520"/>
+        <w:gridCol w:w="4534"/>
+      </w:tblGrid>
+      <w:tr>
+        <w:tc>
+          <w:tcPr>
+            <w:tcW w:w="4675" w:type="dxa"/>
+          </w:tcPr>
+          <w:p>
+            <w:pPr>
+              <w:rPr>
+                <w:b/>
+                <w:sz w:val="36"/>
+              </w:rPr>
+            </w:pPr>
+            <w:r>
+              <w:rPr>
+                <w:b/>
+                <w:sz w:val="24"/>
+              </w:rPr>
+              <w:t>Caso de uso</w:t>
+            </w:r>
+          </w:p>
+        </w:tc>
+        <w:tc>
+          <w:tcPr>
+            <w:tcW w:w="4675" w:type="dxa"/>
+          </w:tcPr>
+          <w:p>
+            <w:pPr>
+              <w:rPr>
+                <w:b/>
+                <w:sz w:val="24"/>
+              </w:rPr>
+            </w:pPr>
+            <w:r>
+              <w:rPr>
+                <w:b/>
+                <w:sz w:val="24"/>
+              </w:rPr>
+              <w:t>Actualiza la información del usuario</w:t>
+            </w:r>
+          </w:p>
+        </w:tc>
+      </w:tr>
+      <w:tr>
+        <w:tc>
+          <w:tcPr>
+            <w:tcW w:w="4675" w:type="dxa"/>
+          </w:tcPr>
+          <w:p>
+            <w:pPr>
+              <w:rPr>
+                <w:b/>
+                <w:sz w:val="24"/>
+              </w:rPr>
+            </w:pPr>
+            <w:r>
+              <w:rPr>
+                <w:b/>
+                <w:sz w:val="24"/>
+              </w:rPr>
+              <w:t>Actores</w:t>
+            </w:r>
+          </w:p>
+        </w:tc>
+        <w:tc>
+          <w:tcPr>
+            <w:tcW w:w="4675" w:type="dxa"/>
+          </w:tcPr>
+          <w:p>
+            <w:pPr>
+              <w:rPr>
+                <w:sz w:val="24"/>
+              </w:rPr>
+            </w:pPr>
+            <w:r>
+              <w:rPr>
+                <w:sz w:val="24"/>
+              </w:rPr>
+              <w:t>Secretaria, Alumno</w:t>
+            </w:r>
+          </w:p>
+        </w:tc>
+      </w:tr>
+      <w:tr>
+        <w:tc>
+          <w:tcPr>
+            <w:tcW w:w="4675" w:type="dxa"/>
+          </w:tcPr>
+          <w:p>
+            <w:pPr>
+              <w:rPr>
+                <w:b/>
+                <w:sz w:val="24"/>
+              </w:rPr>
+            </w:pPr>
+            <w:r>
+              <w:rPr>
+                <w:b/>
+                <w:sz w:val="24"/>
+              </w:rPr>
+              <w:t>Resumen</w:t>
+            </w:r>
+          </w:p>
+        </w:tc>
+        <w:tc>
+          <w:tcPr>
+            <w:tcW w:w="4675" w:type="dxa"/>
+          </w:tcPr>
+          <w:p>
+            <w:pPr>
+              <w:rPr>
+                <w:sz w:val="24"/>
+              </w:rPr>
+            </w:pPr>
+            <w:r>
+              <w:rPr>
+                <w:sz w:val="24"/>
+              </w:rPr>
+              <w:t>Este caso de uso describe como los alumnos llevan un proceso de inscripción a una escuela.</w:t>
+            </w:r>
+          </w:p>
+        </w:tc>
+      </w:tr>
+      <w:tr>
+        <w:tc>
+          <w:tcPr>
+            <w:tcW w:w="4675" w:type="dxa"/>
+          </w:tcPr>
+          <w:p>
+            <w:pPr>
+              <w:rPr>
+                <w:b/>
+                <w:sz w:val="24"/>
+              </w:rPr>
+            </w:pPr>
+            <w:r>
+              <w:rPr>
+                <w:b/>
+                <w:sz w:val="24"/>
+              </w:rPr>
+              <w:t>Precondiciones</w:t>
+            </w:r>
+          </w:p>
+        </w:tc>
+        <w:tc>
+          <w:tcPr>
+            <w:tcW w:w="4675" w:type="dxa"/>
+          </w:tcPr>
+          <w:p>
+            <w:pPr>
+              <w:rPr>
+                <w:sz w:val="24"/>
+              </w:rPr>
+            </w:pPr>
+            <w:r>
+              <w:rPr>
+                <w:sz w:val="24"/>
+              </w:rPr>
+              <w:t>El alumno debe sacar una ficha de pago.</w:t>
+            </w:r>
+          </w:p>
+        </w:tc>
+      </w:tr>
+      <w:tr>
+        <w:tc>
+          <w:tcPr>
+            <w:tcW w:w="4675" w:type="dxa"/>
+          </w:tcPr>
+          <w:p>
+            <w:pPr>
+              <w:rPr>
+                <w:b/>
+                <w:sz w:val="24"/>
+              </w:rPr>
+            </w:pPr>
+            <w:r>
+              <w:rPr>
+                <w:b/>
+                <w:sz w:val="24"/>
+              </w:rPr>
+              <w:t>Postcondiciones</w:t>
+            </w:r>
+          </w:p>
+        </w:tc>
+        <w:tc>
+          <w:tcPr>
+            <w:tcW w:w="4675" w:type="dxa"/>
+          </w:tcPr>
+          <w:p>
+            <w:pPr>
+              <w:rPr>
+                <w:sz w:val="24"/>
+              </w:rPr>
+            </w:pPr>
+            <w:r>
+              <w:rPr>
+                <w:sz w:val="24"/>
+              </w:rPr>
+              <w:t>La secretaria registrara la documentación que el alumno entrega.</w:t>
+            </w:r>
+          </w:p>
+        </w:tc>
+      </w:tr>
+      <w:tr>
+        <w:tc>
+          <w:tcPr>
+            <w:tcW w:w="4675" w:type="dxa"/>
+          </w:tcPr>
+          <w:p>
+            <w:pPr>
+              <w:rPr>
+                <w:b/>
+                <w:sz w:val="24"/>
+              </w:rPr>
+            </w:pPr>
+            <w:r>
+              <w:rPr>
+                <w:b/>
+                <w:sz w:val="24"/>
+              </w:rPr>
+              <w:t>Incluye</w:t>
+            </w:r>
+          </w:p>
+        </w:tc>
+        <w:tc>
+          <w:tcPr>
+            <w:tcW w:w="4675" w:type="dxa"/>
+          </w:tcPr>
+          <w:p>
+            <w:pPr>
+              <w:rPr>
+                <w:sz w:val="24"/>
+              </w:rPr>
+            </w:pPr>
+            <w:r>
+              <w:rPr>
+                <w:sz w:val="24"/>
+              </w:rPr>
+              <w:t>Alumno debe hacer un registro con la secretaria.</w:t>
+            </w:r>
+          </w:p>
+        </w:tc>
+      </w:tr>
+      <w:tr>
+        <w:tc>
+          <w:tcPr>
+            <w:tcW w:w="4675" w:type="dxa"/>
+          </w:tcPr>
+          <w:p>
+            <w:pPr>
+              <w:rPr>
+                <w:b/>
+                <w:sz w:val="24"/>
+              </w:rPr>
+            </w:pPr>
+            <w:r>
+              <w:rPr>
+                <w:b/>
+                <w:sz w:val="24"/>
+              </w:rPr>
+              <w:t>Extiende</w:t>
+            </w:r>
+          </w:p>
+        </w:tc>
+        <w:tc>
+          <w:tcPr>
+            <w:tcW w:w="4675" w:type="dxa"/>
+          </w:tcPr>
+          <w:p>
+            <w:pPr>
+              <w:rPr>
+                <w:sz w:val="24"/>
+              </w:rPr>
+            </w:pPr>
+            <w:r>
+              <w:rPr>
+                <w:sz w:val="24"/>
+              </w:rPr>
+              <w:t>--</w:t>
+            </w:r>
+          </w:p>
+        </w:tc>
+      </w:tr>
+      <w:tr>
+        <w:tc>
+          <w:tcPr>
+            <w:tcW w:w="4675" w:type="dxa"/>
+          </w:tcPr>
+          <w:p>
+            <w:pPr>
+              <w:rPr>
+                <w:b/>
+                <w:sz w:val="24"/>
+              </w:rPr>
+            </w:pPr>
+            <w:r>
+              <w:rPr>
+                <w:b/>
+                <w:sz w:val="24"/>
+              </w:rPr>
+              <w:t>Hereda de</w:t>
+            </w:r>
+          </w:p>
+        </w:tc>
+        <w:tc>
+          <w:tcPr>
+            <w:tcW w:w="4675" w:type="dxa"/>
+          </w:tcPr>
+          <w:p>
+            <w:pPr>
+              <w:rPr>
+                <w:b/>
+                <w:sz w:val="24"/>
+              </w:rPr>
+            </w:pPr>
+            <w:r>
+              <w:rPr>
+                <w:b/>
+                <w:sz w:val="24"/>
+              </w:rPr>
+              <w:t>--</w:t>
+            </w:r>
+          </w:p>
+        </w:tc>
+      </w:tr>
+      <w:tr>
+        <w:tc>
+          <w:tcPr>
+            <w:tcW w:w="9350" w:type="dxa"/>
+            <w:gridSpan w:val="2"/>
+          </w:tcPr>
+          <w:p>
+            <w:pPr>
+              <w:jc w:val="center"/>
+              <w:rPr>
+                <w:b/>
+                <w:sz w:val="24"/>
+              </w:rPr>
+            </w:pPr>
+            <w:r>
+              <w:rPr>
+                <w:b/>
+                <w:sz w:val="24"/>
+              </w:rPr>
+              <w:t>Flujo de eventos</w:t>
+            </w:r>
+          </w:p>
+        </w:tc>
+      </w:tr>
+      <w:tr>
+        <w:tc>
+          <w:tcPr>
+            <w:tcW w:w="4675" w:type="dxa"/>
+          </w:tcPr>
+          <w:p>
+            <w:pPr>
+              <w:jc w:val="center"/>
+              <w:rPr>
+                <w:b/>
+                <w:sz w:val="24"/>
+              </w:rPr>
+            </w:pPr>
+            <w:r>
+              <w:rPr>
+                <w:b/>
+                <w:sz w:val="24"/>
+              </w:rPr>
+              <w:t>actor</w:t>
+            </w:r>
+          </w:p>
+        </w:tc>
+        <w:tc>
+          <w:tcPr>
+            <w:tcW w:w="4675" w:type="dxa"/>
+          </w:tcPr>
+          <w:p>
+            <w:pPr>
+              <w:jc w:val="center"/>
+              <w:rPr>
+                <w:b/>
+                <w:sz w:val="24"/>
+              </w:rPr>
+            </w:pPr>
+            <w:r>
+              <w:rPr>
+                <w:b/>
+                <w:sz w:val="24"/>
+              </w:rPr>
+              <w:t>sistema</w:t>
+            </w:r>
+          </w:p>
+        </w:tc>
+      </w:tr>
+      <w:tr>
+        <w:tc>
+          <w:tcPr>
+            <w:tcW w:w="4675" w:type="dxa"/>
+          </w:tcPr>
+          <w:p>
+            <w:pPr>
+              <w:rPr>
+                <w:b/>
+                <w:sz w:val="24"/>
+              </w:rPr>
+            </w:pPr>
+            <w:r>
+              <w:rPr>
+                <w:b/>
+                <w:sz w:val="24"/>
+              </w:rPr>
+              <w:t>Alumno</w:t>
+            </w:r>
+          </w:p>
+        </w:tc>
+        <w:tc>
+          <w:tcPr>
+            <w:tcW w:w="4675" w:type="dxa"/>
+          </w:tcPr>
+          <w:p>
+            <w:pPr>
+              <w:pStyle w:val="Prrafodelista"/>
+              <w:numPr>
+                <w:ilvl w:val="0"/>
+                <w:numId w:val="22"/>
+              </w:numPr>
+              <w:rPr>
+                <w:sz w:val="24"/>
+              </w:rPr>
+            </w:pPr>
+            <w:r>
+              <w:rPr>
+                <w:sz w:val="24"/>
+              </w:rPr>
+              <w:t>genera ficha</w:t>
+            </w:r>
+            <w:r>
+              <w:rPr>
+                <w:sz w:val="24"/>
+              </w:rPr>
+              <w:t>.</w:t>
+            </w:r>
+          </w:p>
+          <w:p>
+            <w:pPr>
+              <w:pStyle w:val="Prrafodelista"/>
+              <w:numPr>
+                <w:ilvl w:val="0"/>
+                <w:numId w:val="22"/>
+              </w:numPr>
+              <w:rPr>
+                <w:sz w:val="24"/>
+              </w:rPr>
+            </w:pPr>
+            <w:r>
+              <w:rPr>
+                <w:sz w:val="24"/>
+              </w:rPr>
+              <w:t>Registra sus datos</w:t>
+            </w:r>
+            <w:r>
+              <w:rPr>
+                <w:sz w:val="24"/>
+              </w:rPr>
+              <w:t>.</w:t>
+            </w:r>
+          </w:p>
+          <w:p>
+            <w:pPr>
+              <w:pStyle w:val="Prrafodelista"/>
+              <w:numPr>
+                <w:ilvl w:val="0"/>
+                <w:numId w:val="22"/>
+              </w:numPr>
+              <w:rPr>
+                <w:sz w:val="24"/>
+              </w:rPr>
+            </w:pPr>
+            <w:r>
+              <w:rPr>
+                <w:sz w:val="24"/>
+              </w:rPr>
+              <w:t>Paga la ficha</w:t>
+            </w:r>
+            <w:r>
+              <w:rPr>
+                <w:sz w:val="24"/>
+              </w:rPr>
+              <w:t>.</w:t>
+            </w:r>
+          </w:p>
+          <w:p>
+            <w:pPr>
+              <w:pStyle w:val="Prrafodelista"/>
+              <w:numPr>
+                <w:ilvl w:val="0"/>
+                <w:numId w:val="22"/>
+              </w:numPr>
+              <w:rPr>
+                <w:sz w:val="24"/>
+              </w:rPr>
+            </w:pPr>
+            <w:r>
+              <w:rPr>
+                <w:sz w:val="24"/>
+              </w:rPr>
+              <w:t>Entrega papelería</w:t>
+            </w:r>
+            <w:r>
+              <w:rPr>
+                <w:sz w:val="24"/>
+              </w:rPr>
+              <w:t>.</w:t>
+            </w:r>
+          </w:p>
+        </w:tc>
+      </w:tr>
+    </w:tbl>
+    <w:p>
+      <w:pPr>
+        <w:jc w:val="center"/>
+        <w:rPr>
+          <w:rFonts w:ascii="Arial" w:hAnsi="Arial" w:cs="Arial"/>
+          <w:b/>
+          <w:sz w:val="32"/>
+          <w:szCs w:val="32"/>
+        </w:rPr>
+      </w:pPr>
+    </w:p>
+    <w:p>
+      <w:pPr>
+        <w:jc w:val="center"/>
+        <w:rPr>
+          <w:rFonts w:ascii="Arial" w:hAnsi="Arial" w:cs="Arial"/>
+          <w:b/>
+          <w:sz w:val="32"/>
+          <w:szCs w:val="32"/>
+        </w:rPr>
+      </w:pPr>
+      <w:r>
+        <w:rPr>
+          <w:rFonts w:ascii="Arial" w:hAnsi="Arial" w:cs="Arial"/>
+          <w:b/>
+          <w:sz w:val="32"/>
+          <w:szCs w:val="32"/>
+        </w:rPr>
+        <w:lastRenderedPageBreak/>
+        <w:t>Genera Reportes</w:t>
+      </w:r>
+    </w:p>
+    <w:tbl>
+      <w:tblPr>
+        <w:tblStyle w:val="Tablaconcuadrcula"/>
+        <w:tblW w:w="0" w:type="auto"/>
+        <w:tblLook w:val="04A0" w:firstRow="1" w:lastRow="0" w:firstColumn="1" w:lastColumn="0" w:noHBand="0" w:noVBand="1"/>
+      </w:tblPr>
+      <w:tblGrid>
+        <w:gridCol w:w="4520"/>
+        <w:gridCol w:w="4534"/>
+      </w:tblGrid>
+      <w:tr>
+        <w:tc>
+          <w:tcPr>
+            <w:tcW w:w="4675" w:type="dxa"/>
+          </w:tcPr>
+          <w:p>
+            <w:pPr>
+              <w:rPr>
+                <w:b/>
+                <w:sz w:val="36"/>
+              </w:rPr>
+            </w:pPr>
+            <w:r>
+              <w:rPr>
+                <w:b/>
+                <w:sz w:val="24"/>
+              </w:rPr>
+              <w:t>Caso de uso</w:t>
+            </w:r>
+          </w:p>
+        </w:tc>
+        <w:tc>
+          <w:tcPr>
+            <w:tcW w:w="4675" w:type="dxa"/>
+          </w:tcPr>
+          <w:p>
+            <w:pPr>
+              <w:rPr>
+                <w:b/>
+                <w:sz w:val="24"/>
+              </w:rPr>
+            </w:pPr>
+            <w:r>
+              <w:rPr>
+                <w:b/>
+                <w:sz w:val="24"/>
+              </w:rPr>
+              <w:t>Genera Reportes</w:t>
+            </w:r>
+          </w:p>
+        </w:tc>
+      </w:tr>
+      <w:tr>
+        <w:tc>
+          <w:tcPr>
+            <w:tcW w:w="4675" w:type="dxa"/>
+          </w:tcPr>
+          <w:p>
+            <w:pPr>
+              <w:rPr>
+                <w:b/>
+                <w:sz w:val="24"/>
+              </w:rPr>
+            </w:pPr>
+            <w:r>
+              <w:rPr>
+                <w:b/>
+                <w:sz w:val="24"/>
+              </w:rPr>
+              <w:t>Actores</w:t>
+            </w:r>
+          </w:p>
+        </w:tc>
+        <w:tc>
+          <w:tcPr>
+            <w:tcW w:w="4675" w:type="dxa"/>
+          </w:tcPr>
+          <w:p>
+            <w:pPr>
+              <w:rPr>
+                <w:sz w:val="24"/>
+              </w:rPr>
+            </w:pPr>
+            <w:r>
+              <w:rPr>
+                <w:sz w:val="24"/>
+              </w:rPr>
+              <w:t>Secretaria, Alumno</w:t>
+            </w:r>
+          </w:p>
+        </w:tc>
+      </w:tr>
+      <w:tr>
+        <w:tc>
+          <w:tcPr>
+            <w:tcW w:w="4675" w:type="dxa"/>
+          </w:tcPr>
+          <w:p>
+            <w:pPr>
+              <w:rPr>
+                <w:b/>
+                <w:sz w:val="24"/>
+              </w:rPr>
+            </w:pPr>
+            <w:r>
+              <w:rPr>
+                <w:b/>
+                <w:sz w:val="24"/>
+              </w:rPr>
+              <w:t>Resumen</w:t>
+            </w:r>
+          </w:p>
+        </w:tc>
+        <w:tc>
+          <w:tcPr>
+            <w:tcW w:w="4675" w:type="dxa"/>
+          </w:tcPr>
+          <w:p>
+            <w:pPr>
+              <w:rPr>
+                <w:sz w:val="24"/>
+              </w:rPr>
+            </w:pPr>
+            <w:r>
+              <w:rPr>
+                <w:sz w:val="24"/>
+              </w:rPr>
+              <w:t>Este caso de uso describe como los alumnos llevan un proceso de inscripción a una escuela.</w:t>
+            </w:r>
+          </w:p>
+        </w:tc>
+      </w:tr>
+      <w:tr>
+        <w:tc>
+          <w:tcPr>
+            <w:tcW w:w="4675" w:type="dxa"/>
+          </w:tcPr>
+          <w:p>
+            <w:pPr>
+              <w:rPr>
+                <w:b/>
+                <w:sz w:val="24"/>
+              </w:rPr>
+            </w:pPr>
+            <w:r>
+              <w:rPr>
+                <w:b/>
+                <w:sz w:val="24"/>
+              </w:rPr>
+              <w:t>Precondiciones</w:t>
+            </w:r>
+          </w:p>
+        </w:tc>
+        <w:tc>
+          <w:tcPr>
+            <w:tcW w:w="4675" w:type="dxa"/>
+          </w:tcPr>
+          <w:p>
+            <w:pPr>
+              <w:rPr>
+                <w:sz w:val="24"/>
+              </w:rPr>
+            </w:pPr>
+            <w:r>
+              <w:rPr>
+                <w:sz w:val="24"/>
+              </w:rPr>
+              <w:t>El alumno debe sacar una ficha de pago.</w:t>
+            </w:r>
+          </w:p>
+        </w:tc>
+      </w:tr>
+      <w:tr>
+        <w:tc>
+          <w:tcPr>
+            <w:tcW w:w="4675" w:type="dxa"/>
+          </w:tcPr>
+          <w:p>
+            <w:pPr>
+              <w:rPr>
+                <w:b/>
+                <w:sz w:val="24"/>
+              </w:rPr>
+            </w:pPr>
+            <w:r>
+              <w:rPr>
+                <w:b/>
+                <w:sz w:val="24"/>
+              </w:rPr>
+              <w:t>Postcondiciones</w:t>
+            </w:r>
+          </w:p>
+        </w:tc>
+        <w:tc>
+          <w:tcPr>
+            <w:tcW w:w="4675" w:type="dxa"/>
+          </w:tcPr>
+          <w:p>
+            <w:pPr>
+              <w:rPr>
+                <w:sz w:val="24"/>
+              </w:rPr>
+            </w:pPr>
+            <w:r>
+              <w:rPr>
+                <w:sz w:val="24"/>
+              </w:rPr>
+              <w:t>La secretaria registrara la documentación que el alumno entrega.</w:t>
+            </w:r>
+          </w:p>
+        </w:tc>
+      </w:tr>
+      <w:tr>
+        <w:tc>
+          <w:tcPr>
+            <w:tcW w:w="4675" w:type="dxa"/>
+          </w:tcPr>
+          <w:p>
+            <w:pPr>
+              <w:rPr>
+                <w:b/>
+                <w:sz w:val="24"/>
+              </w:rPr>
+            </w:pPr>
+            <w:r>
+              <w:rPr>
+                <w:b/>
+                <w:sz w:val="24"/>
+              </w:rPr>
+              <w:t>Incluye</w:t>
+            </w:r>
+          </w:p>
+        </w:tc>
+        <w:tc>
+          <w:tcPr>
+            <w:tcW w:w="4675" w:type="dxa"/>
+          </w:tcPr>
+          <w:p>
+            <w:pPr>
+              <w:rPr>
+                <w:sz w:val="24"/>
+              </w:rPr>
+            </w:pPr>
+            <w:r>
+              <w:rPr>
+                <w:sz w:val="24"/>
+              </w:rPr>
+              <w:t>Alumno debe hacer un registro con la secretaria.</w:t>
+            </w:r>
+          </w:p>
+        </w:tc>
+      </w:tr>
+      <w:tr>
+        <w:tc>
+          <w:tcPr>
+            <w:tcW w:w="4675" w:type="dxa"/>
+          </w:tcPr>
+          <w:p>
+            <w:pPr>
+              <w:rPr>
+                <w:b/>
+                <w:sz w:val="24"/>
+              </w:rPr>
+            </w:pPr>
+            <w:r>
+              <w:rPr>
+                <w:b/>
+                <w:sz w:val="24"/>
+              </w:rPr>
+              <w:t>Extiende</w:t>
+            </w:r>
+          </w:p>
+        </w:tc>
+        <w:tc>
+          <w:tcPr>
+            <w:tcW w:w="4675" w:type="dxa"/>
+          </w:tcPr>
+          <w:p>
+            <w:pPr>
+              <w:rPr>
+                <w:sz w:val="24"/>
+              </w:rPr>
+            </w:pPr>
+            <w:r>
+              <w:rPr>
+                <w:sz w:val="24"/>
+              </w:rPr>
+              <w:t>--</w:t>
+            </w:r>
+          </w:p>
+        </w:tc>
+      </w:tr>
+      <w:tr>
+        <w:tc>
+          <w:tcPr>
+            <w:tcW w:w="4675" w:type="dxa"/>
+          </w:tcPr>
+          <w:p>
+            <w:pPr>
+              <w:rPr>
+                <w:b/>
+                <w:sz w:val="24"/>
+              </w:rPr>
+            </w:pPr>
+            <w:r>
+              <w:rPr>
+                <w:b/>
+                <w:sz w:val="24"/>
+              </w:rPr>
+              <w:t>Hereda de</w:t>
+            </w:r>
+          </w:p>
+        </w:tc>
+        <w:tc>
+          <w:tcPr>
+            <w:tcW w:w="4675" w:type="dxa"/>
+          </w:tcPr>
+          <w:p>
+            <w:pPr>
+              <w:rPr>
+                <w:b/>
+                <w:sz w:val="24"/>
+              </w:rPr>
+            </w:pPr>
+            <w:r>
+              <w:rPr>
+                <w:b/>
+                <w:sz w:val="24"/>
+              </w:rPr>
+              <w:t>--</w:t>
+            </w:r>
+          </w:p>
+        </w:tc>
+      </w:tr>
+      <w:tr>
+        <w:tc>
+          <w:tcPr>
+            <w:tcW w:w="9350" w:type="dxa"/>
+            <w:gridSpan w:val="2"/>
+          </w:tcPr>
+          <w:p>
+            <w:pPr>
+              <w:jc w:val="center"/>
+              <w:rPr>
+                <w:b/>
+                <w:sz w:val="24"/>
+              </w:rPr>
+            </w:pPr>
+            <w:r>
+              <w:rPr>
+                <w:b/>
+                <w:sz w:val="24"/>
+              </w:rPr>
+              <w:t>Flujo de eventos</w:t>
+            </w:r>
+          </w:p>
+        </w:tc>
+      </w:tr>
+      <w:tr>
+        <w:tc>
+          <w:tcPr>
+            <w:tcW w:w="4675" w:type="dxa"/>
+          </w:tcPr>
+          <w:p>
+            <w:pPr>
+              <w:jc w:val="center"/>
+              <w:rPr>
+                <w:b/>
+                <w:sz w:val="24"/>
+              </w:rPr>
+            </w:pPr>
+            <w:r>
+              <w:rPr>
+                <w:b/>
+                <w:sz w:val="24"/>
+              </w:rPr>
+              <w:t>actor</w:t>
+            </w:r>
+          </w:p>
+        </w:tc>
+        <w:tc>
+          <w:tcPr>
+            <w:tcW w:w="4675" w:type="dxa"/>
+          </w:tcPr>
+          <w:p>
+            <w:pPr>
+              <w:jc w:val="center"/>
+              <w:rPr>
+                <w:b/>
+                <w:sz w:val="24"/>
+              </w:rPr>
+            </w:pPr>
+            <w:r>
+              <w:rPr>
+                <w:b/>
+                <w:sz w:val="24"/>
+              </w:rPr>
+              <w:t>sistema</w:t>
+            </w:r>
+          </w:p>
+        </w:tc>
+      </w:tr>
+      <w:tr>
+        <w:tc>
+          <w:tcPr>
+            <w:tcW w:w="4675" w:type="dxa"/>
+          </w:tcPr>
+          <w:p>
+            <w:pPr>
+              <w:rPr>
+                <w:b/>
+                <w:sz w:val="24"/>
+              </w:rPr>
+            </w:pPr>
+            <w:r>
+              <w:rPr>
+                <w:b/>
+                <w:sz w:val="24"/>
+              </w:rPr>
+              <w:t>Alumno</w:t>
+            </w:r>
+          </w:p>
+        </w:tc>
+        <w:tc>
+          <w:tcPr>
+            <w:tcW w:w="4675" w:type="dxa"/>
+          </w:tcPr>
+          <w:p>
+            <w:pPr>
+              <w:pStyle w:val="Prrafodelista"/>
+              <w:numPr>
+                <w:ilvl w:val="0"/>
+                <w:numId w:val="22"/>
+              </w:numPr>
+              <w:rPr>
+                <w:sz w:val="24"/>
+              </w:rPr>
+            </w:pPr>
+            <w:r>
+              <w:rPr>
+                <w:sz w:val="24"/>
+              </w:rPr>
+              <w:t>genera ficha</w:t>
+            </w:r>
+            <w:r>
+              <w:rPr>
+                <w:sz w:val="24"/>
+              </w:rPr>
+              <w:t>.</w:t>
+            </w:r>
+          </w:p>
+          <w:p>
+            <w:pPr>
+              <w:pStyle w:val="Prrafodelista"/>
+              <w:numPr>
+                <w:ilvl w:val="0"/>
+                <w:numId w:val="22"/>
+              </w:numPr>
+              <w:rPr>
+                <w:sz w:val="24"/>
+              </w:rPr>
+            </w:pPr>
+            <w:r>
+              <w:rPr>
+                <w:sz w:val="24"/>
+              </w:rPr>
+              <w:t>Registra sus datos</w:t>
+            </w:r>
+            <w:r>
+              <w:rPr>
+                <w:sz w:val="24"/>
+              </w:rPr>
+              <w:t>.</w:t>
+            </w:r>
+          </w:p>
+          <w:p>
+            <w:pPr>
+              <w:pStyle w:val="Prrafodelista"/>
+              <w:numPr>
+                <w:ilvl w:val="0"/>
+                <w:numId w:val="22"/>
+              </w:numPr>
+              <w:rPr>
+                <w:sz w:val="24"/>
+              </w:rPr>
+            </w:pPr>
+            <w:r>
+              <w:rPr>
+                <w:sz w:val="24"/>
+              </w:rPr>
+              <w:t>Paga la ficha</w:t>
+            </w:r>
+            <w:r>
+              <w:rPr>
+                <w:sz w:val="24"/>
+              </w:rPr>
+              <w:t>.</w:t>
+            </w:r>
+          </w:p>
+          <w:p>
+            <w:pPr>
+              <w:pStyle w:val="Prrafodelista"/>
+              <w:numPr>
+                <w:ilvl w:val="0"/>
+                <w:numId w:val="22"/>
+              </w:numPr>
+              <w:rPr>
+                <w:sz w:val="24"/>
+              </w:rPr>
+            </w:pPr>
+            <w:r>
+              <w:rPr>
+                <w:sz w:val="24"/>
+              </w:rPr>
+              <w:t>Entrega papelería</w:t>
+            </w:r>
+            <w:r>
+              <w:rPr>
+                <w:sz w:val="24"/>
+              </w:rPr>
+              <w:t>.</w:t>
+            </w:r>
+          </w:p>
+        </w:tc>
+      </w:tr>
+    </w:tbl>
+    <w:p>
+      <w:pPr>
+        <w:jc w:val="center"/>
+        <w:rPr>
+          <w:rFonts w:ascii="Arial" w:hAnsi="Arial" w:cs="Arial"/>
+          <w:b/>
+          <w:sz w:val="32"/>
+          <w:szCs w:val="32"/>
+        </w:rPr>
+      </w:pPr>
+    </w:p>
+    <w:p>
+      <w:pPr>
+        <w:jc w:val="center"/>
+        <w:rPr>
+          <w:rFonts w:ascii="Arial" w:hAnsi="Arial" w:cs="Arial"/>
+          <w:b/>
+          <w:sz w:val="32"/>
+          <w:szCs w:val="32"/>
+        </w:rPr>
+      </w:pPr>
+      <w:r>
+        <w:rPr>
+          <w:rFonts w:ascii="Arial" w:hAnsi="Arial" w:cs="Arial"/>
+          <w:b/>
+          <w:sz w:val="32"/>
+          <w:szCs w:val="32"/>
+        </w:rPr>
+        <w:t>Registrar administrador</w:t>
+      </w:r>
+    </w:p>
+    <w:tbl>
+      <w:tblPr>
+        <w:tblStyle w:val="Tablaconcuadrcula"/>
+        <w:tblW w:w="0" w:type="auto"/>
+        <w:tblLook w:val="04A0" w:firstRow="1" w:lastRow="0" w:firstColumn="1" w:lastColumn="0" w:noHBand="0" w:noVBand="1"/>
+      </w:tblPr>
+      <w:tblGrid>
+        <w:gridCol w:w="4520"/>
+        <w:gridCol w:w="4534"/>
+      </w:tblGrid>
+      <w:tr>
+        <w:tc>
+          <w:tcPr>
+            <w:tcW w:w="4675" w:type="dxa"/>
+          </w:tcPr>
+          <w:p>
+            <w:pPr>
+              <w:rPr>
+                <w:b/>
+                <w:sz w:val="36"/>
+              </w:rPr>
+            </w:pPr>
+            <w:r>
+              <w:rPr>
+                <w:b/>
+                <w:sz w:val="24"/>
+              </w:rPr>
+              <w:t>Caso de uso</w:t>
+            </w:r>
+          </w:p>
+        </w:tc>
+        <w:tc>
+          <w:tcPr>
+            <w:tcW w:w="4675" w:type="dxa"/>
+          </w:tcPr>
+          <w:p>
+            <w:pPr>
+              <w:rPr>
+                <w:b/>
+                <w:sz w:val="24"/>
+              </w:rPr>
+            </w:pPr>
+            <w:r>
+              <w:rPr>
+                <w:b/>
+                <w:sz w:val="24"/>
+              </w:rPr>
+              <w:t>Registrar administrador</w:t>
+            </w:r>
+          </w:p>
+        </w:tc>
+      </w:tr>
+      <w:tr>
+        <w:tc>
+          <w:tcPr>
+            <w:tcW w:w="4675" w:type="dxa"/>
+          </w:tcPr>
+          <w:p>
+            <w:pPr>
+              <w:rPr>
+                <w:b/>
+                <w:sz w:val="24"/>
+              </w:rPr>
+            </w:pPr>
+            <w:r>
+              <w:rPr>
+                <w:b/>
+                <w:sz w:val="24"/>
+              </w:rPr>
+              <w:t>Actores</w:t>
+            </w:r>
+          </w:p>
+        </w:tc>
+        <w:tc>
+          <w:tcPr>
+            <w:tcW w:w="4675" w:type="dxa"/>
+          </w:tcPr>
+          <w:p>
+            <w:pPr>
+              <w:rPr>
+                <w:sz w:val="24"/>
+              </w:rPr>
+            </w:pPr>
+            <w:r>
+              <w:rPr>
+                <w:sz w:val="24"/>
+              </w:rPr>
+              <w:t>Secretaria, Alumno</w:t>
+            </w:r>
+          </w:p>
+        </w:tc>
+      </w:tr>
+      <w:tr>
+        <w:tc>
+          <w:tcPr>
+            <w:tcW w:w="4675" w:type="dxa"/>
+          </w:tcPr>
+          <w:p>
+            <w:pPr>
+              <w:rPr>
+                <w:b/>
+                <w:sz w:val="24"/>
+              </w:rPr>
+            </w:pPr>
+            <w:r>
+              <w:rPr>
+                <w:b/>
+                <w:sz w:val="24"/>
+              </w:rPr>
+              <w:t>Resumen</w:t>
+            </w:r>
+          </w:p>
+        </w:tc>
+        <w:tc>
+          <w:tcPr>
+            <w:tcW w:w="4675" w:type="dxa"/>
+          </w:tcPr>
+          <w:p>
+            <w:pPr>
+              <w:rPr>
+                <w:sz w:val="24"/>
+              </w:rPr>
+            </w:pPr>
+            <w:r>
+              <w:rPr>
+                <w:sz w:val="24"/>
+              </w:rPr>
+              <w:t>Este caso de uso describe como los alumnos llevan un proceso de inscripción a una escuela.</w:t>
+            </w:r>
+          </w:p>
+        </w:tc>
+      </w:tr>
+      <w:tr>
+        <w:tc>
+          <w:tcPr>
+            <w:tcW w:w="4675" w:type="dxa"/>
+          </w:tcPr>
+          <w:p>
+            <w:pPr>
+              <w:rPr>
+                <w:b/>
+                <w:sz w:val="24"/>
+              </w:rPr>
+            </w:pPr>
+            <w:r>
+              <w:rPr>
+                <w:b/>
+                <w:sz w:val="24"/>
+              </w:rPr>
+              <w:t>Precondiciones</w:t>
+            </w:r>
+          </w:p>
+        </w:tc>
+        <w:tc>
+          <w:tcPr>
+            <w:tcW w:w="4675" w:type="dxa"/>
+          </w:tcPr>
+          <w:p>
+            <w:pPr>
+              <w:rPr>
+                <w:sz w:val="24"/>
+              </w:rPr>
+            </w:pPr>
+            <w:r>
+              <w:rPr>
+                <w:sz w:val="24"/>
+              </w:rPr>
+              <w:t>El alumno debe sacar una ficha de pago.</w:t>
+            </w:r>
+          </w:p>
+        </w:tc>
+      </w:tr>
+      <w:tr>
+        <w:tc>
+          <w:tcPr>
+            <w:tcW w:w="4675" w:type="dxa"/>
+          </w:tcPr>
+          <w:p>
+            <w:pPr>
+              <w:rPr>
+                <w:b/>
+                <w:sz w:val="24"/>
+              </w:rPr>
+            </w:pPr>
+            <w:r>
+              <w:rPr>
+                <w:b/>
+                <w:sz w:val="24"/>
+              </w:rPr>
+              <w:t>Postcondiciones</w:t>
+            </w:r>
+          </w:p>
+        </w:tc>
+        <w:tc>
+          <w:tcPr>
+            <w:tcW w:w="4675" w:type="dxa"/>
+          </w:tcPr>
+          <w:p>
+            <w:pPr>
+              <w:rPr>
+                <w:sz w:val="24"/>
+              </w:rPr>
+            </w:pPr>
+            <w:r>
+              <w:rPr>
+                <w:sz w:val="24"/>
+              </w:rPr>
+              <w:t>La secretaria registrara la documentación que el alumno entrega.</w:t>
+            </w:r>
+          </w:p>
+        </w:tc>
+      </w:tr>
+      <w:tr>
+        <w:tc>
+          <w:tcPr>
+            <w:tcW w:w="4675" w:type="dxa"/>
+          </w:tcPr>
+          <w:p>
+            <w:pPr>
+              <w:rPr>
+                <w:b/>
+                <w:sz w:val="24"/>
+              </w:rPr>
+            </w:pPr>
+            <w:r>
+              <w:rPr>
+                <w:b/>
+                <w:sz w:val="24"/>
+              </w:rPr>
+              <w:t>Incluye</w:t>
+            </w:r>
+          </w:p>
+        </w:tc>
+        <w:tc>
+          <w:tcPr>
+            <w:tcW w:w="4675" w:type="dxa"/>
+          </w:tcPr>
+          <w:p>
+            <w:pPr>
+              <w:rPr>
+                <w:sz w:val="24"/>
+              </w:rPr>
+            </w:pPr>
+            <w:r>
+              <w:rPr>
+                <w:sz w:val="24"/>
+              </w:rPr>
+              <w:t>Alumno debe hacer un registro con la secretaria.</w:t>
+            </w:r>
+          </w:p>
+        </w:tc>
+      </w:tr>
+      <w:tr>
+        <w:tc>
+          <w:tcPr>
+            <w:tcW w:w="4675" w:type="dxa"/>
+          </w:tcPr>
+          <w:p>
+            <w:pPr>
+              <w:rPr>
+                <w:b/>
+                <w:sz w:val="24"/>
+              </w:rPr>
+            </w:pPr>
+            <w:r>
+              <w:rPr>
+                <w:b/>
+                <w:sz w:val="24"/>
+              </w:rPr>
+              <w:t>Extiende</w:t>
+            </w:r>
+          </w:p>
+        </w:tc>
+        <w:tc>
+          <w:tcPr>
+            <w:tcW w:w="4675" w:type="dxa"/>
+          </w:tcPr>
+          <w:p>
+            <w:pPr>
+              <w:rPr>
+                <w:sz w:val="24"/>
+              </w:rPr>
+            </w:pPr>
+            <w:r>
+              <w:rPr>
+                <w:sz w:val="24"/>
+              </w:rPr>
+              <w:t>--</w:t>
+            </w:r>
+          </w:p>
+        </w:tc>
+      </w:tr>
+      <w:tr>
+        <w:tc>
+          <w:tcPr>
+            <w:tcW w:w="4675" w:type="dxa"/>
+          </w:tcPr>
+          <w:p>
+            <w:pPr>
+              <w:rPr>
+                <w:b/>
+                <w:sz w:val="24"/>
+              </w:rPr>
+            </w:pPr>
+            <w:r>
+              <w:rPr>
+                <w:b/>
+                <w:sz w:val="24"/>
+              </w:rPr>
+              <w:t>Hereda de</w:t>
+            </w:r>
+          </w:p>
+        </w:tc>
+        <w:tc>
+          <w:tcPr>
+            <w:tcW w:w="4675" w:type="dxa"/>
+          </w:tcPr>
+          <w:p>
+            <w:pPr>
+              <w:rPr>
+                <w:b/>
+                <w:sz w:val="24"/>
+              </w:rPr>
+            </w:pPr>
+            <w:r>
+              <w:rPr>
+                <w:b/>
+                <w:sz w:val="24"/>
+              </w:rPr>
+              <w:t>--</w:t>
+            </w:r>
+          </w:p>
+        </w:tc>
+      </w:tr>
+      <w:tr>
+        <w:tc>
+          <w:tcPr>
+            <w:tcW w:w="9350" w:type="dxa"/>
+            <w:gridSpan w:val="2"/>
+          </w:tcPr>
+          <w:p>
+            <w:pPr>
+              <w:jc w:val="center"/>
+              <w:rPr>
+                <w:b/>
+                <w:sz w:val="24"/>
+              </w:rPr>
+            </w:pPr>
+            <w:r>
+              <w:rPr>
+                <w:b/>
+                <w:sz w:val="24"/>
+              </w:rPr>
+              <w:t>Flujo de eventos</w:t>
+            </w:r>
+          </w:p>
+        </w:tc>
+      </w:tr>
+      <w:tr>
+        <w:tc>
+          <w:tcPr>
+            <w:tcW w:w="4675" w:type="dxa"/>
+          </w:tcPr>
+          <w:p>
+            <w:pPr>
+              <w:jc w:val="center"/>
+              <w:rPr>
+                <w:b/>
+                <w:sz w:val="24"/>
+              </w:rPr>
+            </w:pPr>
+            <w:r>
+              <w:rPr>
+                <w:b/>
+                <w:sz w:val="24"/>
+              </w:rPr>
+              <w:t>actor</w:t>
+            </w:r>
+          </w:p>
+        </w:tc>
+        <w:tc>
+          <w:tcPr>
+            <w:tcW w:w="4675" w:type="dxa"/>
+          </w:tcPr>
+          <w:p>
+            <w:pPr>
+              <w:jc w:val="center"/>
+              <w:rPr>
+                <w:b/>
+                <w:sz w:val="24"/>
+              </w:rPr>
+            </w:pPr>
+            <w:r>
+              <w:rPr>
+                <w:b/>
+                <w:sz w:val="24"/>
+              </w:rPr>
+              <w:t>sistema</w:t>
+            </w:r>
+          </w:p>
+        </w:tc>
+      </w:tr>
+      <w:tr>
+        <w:tc>
+          <w:tcPr>
+            <w:tcW w:w="4675" w:type="dxa"/>
+          </w:tcPr>
+          <w:p>
+            <w:pPr>
+              <w:rPr>
+                <w:b/>
+                <w:sz w:val="24"/>
+              </w:rPr>
+            </w:pPr>
+            <w:r>
+              <w:rPr>
+                <w:b/>
+                <w:sz w:val="24"/>
+              </w:rPr>
+              <w:t>Alumno</w:t>
+            </w:r>
+          </w:p>
+        </w:tc>
+        <w:tc>
+          <w:tcPr>
+            <w:tcW w:w="4675" w:type="dxa"/>
+          </w:tcPr>
+          <w:p>
+            <w:pPr>
+              <w:pStyle w:val="Prrafodelista"/>
+              <w:numPr>
+                <w:ilvl w:val="0"/>
+                <w:numId w:val="22"/>
+              </w:numPr>
+              <w:rPr>
+                <w:sz w:val="24"/>
+              </w:rPr>
+            </w:pPr>
+            <w:r>
+              <w:rPr>
+                <w:sz w:val="24"/>
+              </w:rPr>
+              <w:t>genera ficha</w:t>
+            </w:r>
+            <w:r>
+              <w:rPr>
+                <w:sz w:val="24"/>
+              </w:rPr>
+              <w:t>.</w:t>
+            </w:r>
+          </w:p>
+          <w:p>
+            <w:pPr>
+              <w:pStyle w:val="Prrafodelista"/>
+              <w:numPr>
+                <w:ilvl w:val="0"/>
+                <w:numId w:val="22"/>
+              </w:numPr>
+              <w:rPr>
+                <w:sz w:val="24"/>
+              </w:rPr>
+            </w:pPr>
+            <w:r>
+              <w:rPr>
+                <w:sz w:val="24"/>
+              </w:rPr>
+              <w:t>Registra sus datos</w:t>
+            </w:r>
+            <w:r>
+              <w:rPr>
+                <w:sz w:val="24"/>
+              </w:rPr>
+              <w:t>.</w:t>
+            </w:r>
+          </w:p>
+          <w:p>
+            <w:pPr>
+              <w:pStyle w:val="Prrafodelista"/>
+              <w:numPr>
+                <w:ilvl w:val="0"/>
+                <w:numId w:val="22"/>
+              </w:numPr>
+              <w:rPr>
+                <w:sz w:val="24"/>
+              </w:rPr>
+            </w:pPr>
+            <w:r>
+              <w:rPr>
+                <w:sz w:val="24"/>
+              </w:rPr>
+              <w:t>Paga la ficha</w:t>
+            </w:r>
+            <w:r>
+              <w:rPr>
+                <w:sz w:val="24"/>
+              </w:rPr>
+              <w:t>.</w:t>
+            </w:r>
+          </w:p>
+          <w:p>
+            <w:pPr>
+              <w:pStyle w:val="Prrafodelista"/>
+              <w:numPr>
+                <w:ilvl w:val="0"/>
+                <w:numId w:val="22"/>
+              </w:numPr>
+              <w:rPr>
+                <w:sz w:val="24"/>
+              </w:rPr>
+            </w:pPr>
+            <w:r>
+              <w:rPr>
+                <w:sz w:val="24"/>
+              </w:rPr>
+              <w:t>Entrega papelería</w:t>
+            </w:r>
+            <w:r>
+              <w:rPr>
+                <w:sz w:val="24"/>
+              </w:rPr>
+              <w:t>.</w:t>
+            </w:r>
+          </w:p>
+        </w:tc>
+      </w:tr>
+    </w:tbl>
+    <w:p>
+      <w:pPr>
+        <w:jc w:val="center"/>
+        <w:rPr>
+          <w:rFonts w:ascii="Arial" w:hAnsi="Arial" w:cs="Arial"/>
+          <w:b/>
+          <w:sz w:val="32"/>
+          <w:szCs w:val="32"/>
+        </w:rPr>
+      </w:pPr>
+    </w:p>
+    <w:p>
+      <w:pPr>
+        <w:jc w:val="center"/>
+        <w:rPr>
+          <w:rFonts w:ascii="Arial" w:hAnsi="Arial" w:cs="Arial"/>
+          <w:b/>
+          <w:sz w:val="32"/>
+          <w:szCs w:val="32"/>
+        </w:rPr>
+      </w:pPr>
+      <w:r>
+        <w:rPr>
+          <w:rFonts w:ascii="Arial" w:hAnsi="Arial" w:cs="Arial"/>
+          <w:b/>
+          <w:sz w:val="32"/>
+          <w:szCs w:val="32"/>
+        </w:rPr>
+        <w:lastRenderedPageBreak/>
+        <w:t>Filtrar de productos</w:t>
+      </w:r>
+    </w:p>
+    <w:tbl>
+      <w:tblPr>
+        <w:tblStyle w:val="Tablaconcuadrcula"/>
+        <w:tblW w:w="0" w:type="auto"/>
+        <w:tblLook w:val="04A0" w:firstRow="1" w:lastRow="0" w:firstColumn="1" w:lastColumn="0" w:noHBand="0" w:noVBand="1"/>
+      </w:tblPr>
+      <w:tblGrid>
+        <w:gridCol w:w="4520"/>
+        <w:gridCol w:w="4534"/>
+      </w:tblGrid>
+      <w:tr>
+        <w:tc>
+          <w:tcPr>
+            <w:tcW w:w="4675" w:type="dxa"/>
+          </w:tcPr>
+          <w:p>
+            <w:pPr>
+              <w:rPr>
+                <w:b/>
+                <w:sz w:val="36"/>
+              </w:rPr>
+            </w:pPr>
+            <w:r>
+              <w:rPr>
+                <w:b/>
+                <w:sz w:val="24"/>
+              </w:rPr>
+              <w:t>Caso de uso</w:t>
+            </w:r>
+          </w:p>
+        </w:tc>
+        <w:tc>
+          <w:tcPr>
+            <w:tcW w:w="4675" w:type="dxa"/>
+          </w:tcPr>
+          <w:p>
+            <w:pPr>
+              <w:rPr>
+                <w:b/>
+                <w:sz w:val="24"/>
+              </w:rPr>
+            </w:pPr>
+            <w:r>
+              <w:rPr>
+                <w:b/>
+                <w:sz w:val="24"/>
+              </w:rPr>
+              <w:t>Filtrar de productos</w:t>
+            </w:r>
+          </w:p>
+        </w:tc>
+      </w:tr>
+      <w:tr>
+        <w:tc>
+          <w:tcPr>
+            <w:tcW w:w="4675" w:type="dxa"/>
+          </w:tcPr>
+          <w:p>
+            <w:pPr>
+              <w:rPr>
+                <w:b/>
+                <w:sz w:val="24"/>
+              </w:rPr>
+            </w:pPr>
+            <w:r>
+              <w:rPr>
+                <w:b/>
+                <w:sz w:val="24"/>
+              </w:rPr>
+              <w:t>Actores</w:t>
+            </w:r>
+          </w:p>
+        </w:tc>
+        <w:tc>
+          <w:tcPr>
+            <w:tcW w:w="4675" w:type="dxa"/>
+          </w:tcPr>
+          <w:p>
+            <w:pPr>
+              <w:rPr>
+                <w:sz w:val="24"/>
+              </w:rPr>
+            </w:pPr>
+            <w:r>
+              <w:rPr>
+                <w:sz w:val="24"/>
+              </w:rPr>
+              <w:t>Secretaria, Alumno</w:t>
+            </w:r>
+          </w:p>
+        </w:tc>
+      </w:tr>
+      <w:tr>
+        <w:tc>
+          <w:tcPr>
+            <w:tcW w:w="4675" w:type="dxa"/>
+          </w:tcPr>
+          <w:p>
+            <w:pPr>
+              <w:rPr>
+                <w:b/>
+                <w:sz w:val="24"/>
+              </w:rPr>
+            </w:pPr>
+            <w:r>
+              <w:rPr>
+                <w:b/>
+                <w:sz w:val="24"/>
+              </w:rPr>
+              <w:t>Resumen</w:t>
+            </w:r>
+          </w:p>
+        </w:tc>
+        <w:tc>
+          <w:tcPr>
+            <w:tcW w:w="4675" w:type="dxa"/>
+          </w:tcPr>
+          <w:p>
+            <w:pPr>
+              <w:rPr>
+                <w:sz w:val="24"/>
+              </w:rPr>
+            </w:pPr>
+            <w:r>
+              <w:rPr>
+                <w:sz w:val="24"/>
+              </w:rPr>
+              <w:t>Este caso de uso describe como los alumnos llevan un proceso de inscripción a una escuela.</w:t>
+            </w:r>
+          </w:p>
+        </w:tc>
+      </w:tr>
+      <w:tr>
+        <w:tc>
+          <w:tcPr>
+            <w:tcW w:w="4675" w:type="dxa"/>
+          </w:tcPr>
+          <w:p>
+            <w:pPr>
+              <w:rPr>
+                <w:b/>
+                <w:sz w:val="24"/>
+              </w:rPr>
+            </w:pPr>
+            <w:r>
+              <w:rPr>
+                <w:b/>
+                <w:sz w:val="24"/>
+              </w:rPr>
+              <w:t>Precondiciones</w:t>
+            </w:r>
+          </w:p>
+        </w:tc>
+        <w:tc>
+          <w:tcPr>
+            <w:tcW w:w="4675" w:type="dxa"/>
+          </w:tcPr>
+          <w:p>
+            <w:pPr>
+              <w:rPr>
+                <w:sz w:val="24"/>
+              </w:rPr>
+            </w:pPr>
+            <w:r>
+              <w:rPr>
+                <w:sz w:val="24"/>
+              </w:rPr>
+              <w:t>El alumno debe sacar una ficha de pago.</w:t>
+            </w:r>
+          </w:p>
+        </w:tc>
+      </w:tr>
+      <w:tr>
+        <w:tc>
+          <w:tcPr>
+            <w:tcW w:w="4675" w:type="dxa"/>
+          </w:tcPr>
+          <w:p>
+            <w:pPr>
+              <w:rPr>
+                <w:b/>
+                <w:sz w:val="24"/>
+              </w:rPr>
+            </w:pPr>
+            <w:r>
+              <w:rPr>
+                <w:b/>
+                <w:sz w:val="24"/>
+              </w:rPr>
+              <w:t>Postcondiciones</w:t>
+            </w:r>
+          </w:p>
+        </w:tc>
+        <w:tc>
+          <w:tcPr>
+            <w:tcW w:w="4675" w:type="dxa"/>
+          </w:tcPr>
+          <w:p>
+            <w:pPr>
+              <w:rPr>
+                <w:sz w:val="24"/>
+              </w:rPr>
+            </w:pPr>
+            <w:r>
+              <w:rPr>
+                <w:sz w:val="24"/>
+              </w:rPr>
+              <w:t>La secretaria registrara la documentación que el alumno entrega.</w:t>
+            </w:r>
+          </w:p>
+        </w:tc>
+      </w:tr>
+      <w:tr>
+        <w:tc>
+          <w:tcPr>
+            <w:tcW w:w="4675" w:type="dxa"/>
+          </w:tcPr>
+          <w:p>
+            <w:pPr>
+              <w:rPr>
+                <w:b/>
+                <w:sz w:val="24"/>
+              </w:rPr>
+            </w:pPr>
+            <w:r>
+              <w:rPr>
+                <w:b/>
+                <w:sz w:val="24"/>
+              </w:rPr>
+              <w:t>Incluye</w:t>
+            </w:r>
+          </w:p>
+        </w:tc>
+        <w:tc>
+          <w:tcPr>
+            <w:tcW w:w="4675" w:type="dxa"/>
+          </w:tcPr>
+          <w:p>
+            <w:pPr>
+              <w:rPr>
+                <w:sz w:val="24"/>
+              </w:rPr>
+            </w:pPr>
+            <w:r>
+              <w:rPr>
+                <w:sz w:val="24"/>
+              </w:rPr>
+              <w:t>Alumno debe hacer un registro con la secretaria.</w:t>
+            </w:r>
+          </w:p>
+        </w:tc>
+      </w:tr>
+      <w:tr>
+        <w:tc>
+          <w:tcPr>
+            <w:tcW w:w="4675" w:type="dxa"/>
+          </w:tcPr>
+          <w:p>
+            <w:pPr>
+              <w:rPr>
+                <w:b/>
+                <w:sz w:val="24"/>
+              </w:rPr>
+            </w:pPr>
+            <w:r>
+              <w:rPr>
+                <w:b/>
+                <w:sz w:val="24"/>
+              </w:rPr>
+              <w:t>Extiende</w:t>
+            </w:r>
+          </w:p>
+        </w:tc>
+        <w:tc>
+          <w:tcPr>
+            <w:tcW w:w="4675" w:type="dxa"/>
+          </w:tcPr>
+          <w:p>
+            <w:pPr>
+              <w:rPr>
+                <w:sz w:val="24"/>
+              </w:rPr>
+            </w:pPr>
+            <w:r>
+              <w:rPr>
+                <w:sz w:val="24"/>
+              </w:rPr>
+              <w:t>--</w:t>
+            </w:r>
+          </w:p>
+        </w:tc>
+      </w:tr>
+      <w:tr>
+        <w:tc>
+          <w:tcPr>
+            <w:tcW w:w="4675" w:type="dxa"/>
+          </w:tcPr>
+          <w:p>
+            <w:pPr>
+              <w:rPr>
+                <w:b/>
+                <w:sz w:val="24"/>
+              </w:rPr>
+            </w:pPr>
+            <w:r>
+              <w:rPr>
+                <w:b/>
+                <w:sz w:val="24"/>
+              </w:rPr>
+              <w:t>Hereda de</w:t>
+            </w:r>
+          </w:p>
+        </w:tc>
+        <w:tc>
+          <w:tcPr>
+            <w:tcW w:w="4675" w:type="dxa"/>
+          </w:tcPr>
+          <w:p>
+            <w:pPr>
+              <w:rPr>
+                <w:b/>
+                <w:sz w:val="24"/>
+              </w:rPr>
+            </w:pPr>
+            <w:r>
+              <w:rPr>
+                <w:b/>
+                <w:sz w:val="24"/>
+              </w:rPr>
+              <w:t>--</w:t>
+            </w:r>
+          </w:p>
+        </w:tc>
+      </w:tr>
+      <w:tr>
+        <w:tc>
+          <w:tcPr>
+            <w:tcW w:w="9350" w:type="dxa"/>
+            <w:gridSpan w:val="2"/>
+          </w:tcPr>
+          <w:p>
+            <w:pPr>
+              <w:jc w:val="center"/>
+              <w:rPr>
+                <w:b/>
+                <w:sz w:val="24"/>
+              </w:rPr>
+            </w:pPr>
+            <w:r>
+              <w:rPr>
+                <w:b/>
+                <w:sz w:val="24"/>
+              </w:rPr>
+              <w:t>Flujo de eventos</w:t>
+            </w:r>
+          </w:p>
+        </w:tc>
+      </w:tr>
+      <w:tr>
+        <w:tc>
+          <w:tcPr>
+            <w:tcW w:w="4675" w:type="dxa"/>
+          </w:tcPr>
+          <w:p>
+            <w:pPr>
+              <w:jc w:val="center"/>
+              <w:rPr>
+                <w:b/>
+                <w:sz w:val="24"/>
+              </w:rPr>
+            </w:pPr>
+            <w:r>
+              <w:rPr>
+                <w:b/>
+                <w:sz w:val="24"/>
+              </w:rPr>
+              <w:t>actor</w:t>
+            </w:r>
+          </w:p>
+        </w:tc>
+        <w:tc>
+          <w:tcPr>
+            <w:tcW w:w="4675" w:type="dxa"/>
+          </w:tcPr>
+          <w:p>
+            <w:pPr>
+              <w:jc w:val="center"/>
+              <w:rPr>
+                <w:b/>
+                <w:sz w:val="24"/>
+              </w:rPr>
+            </w:pPr>
+            <w:r>
+              <w:rPr>
+                <w:b/>
+                <w:sz w:val="24"/>
+              </w:rPr>
+              <w:t>sistema</w:t>
+            </w:r>
+          </w:p>
+        </w:tc>
+      </w:tr>
+      <w:tr>
+        <w:tc>
+          <w:tcPr>
+            <w:tcW w:w="4675" w:type="dxa"/>
+          </w:tcPr>
+          <w:p>
+            <w:pPr>
+              <w:rPr>
+                <w:b/>
+                <w:sz w:val="24"/>
+              </w:rPr>
+            </w:pPr>
+            <w:r>
+              <w:rPr>
+                <w:b/>
+                <w:sz w:val="24"/>
+              </w:rPr>
+              <w:t>Alumno</w:t>
+            </w:r>
+          </w:p>
+        </w:tc>
+        <w:tc>
+          <w:tcPr>
+            <w:tcW w:w="4675" w:type="dxa"/>
+          </w:tcPr>
+          <w:p>
+            <w:pPr>
+              <w:pStyle w:val="Prrafodelista"/>
+              <w:numPr>
+                <w:ilvl w:val="0"/>
+                <w:numId w:val="22"/>
+              </w:numPr>
+              <w:rPr>
+                <w:sz w:val="24"/>
+              </w:rPr>
+            </w:pPr>
+            <w:r>
+              <w:rPr>
+                <w:sz w:val="24"/>
+              </w:rPr>
+              <w:t>genera ficha</w:t>
+            </w:r>
+            <w:r>
+              <w:rPr>
+                <w:sz w:val="24"/>
+              </w:rPr>
+              <w:t>.</w:t>
+            </w:r>
+          </w:p>
+          <w:p>
+            <w:pPr>
+              <w:pStyle w:val="Prrafodelista"/>
+              <w:numPr>
+                <w:ilvl w:val="0"/>
+                <w:numId w:val="22"/>
+              </w:numPr>
+              <w:rPr>
+                <w:sz w:val="24"/>
+              </w:rPr>
+            </w:pPr>
+            <w:r>
+              <w:rPr>
+                <w:sz w:val="24"/>
+              </w:rPr>
+              <w:t>Registra sus datos</w:t>
+            </w:r>
+            <w:r>
+              <w:rPr>
+                <w:sz w:val="24"/>
+              </w:rPr>
+              <w:t>.</w:t>
+            </w:r>
+          </w:p>
+          <w:p>
+            <w:pPr>
+              <w:pStyle w:val="Prrafodelista"/>
+              <w:numPr>
+                <w:ilvl w:val="0"/>
+                <w:numId w:val="22"/>
+              </w:numPr>
+              <w:rPr>
+                <w:sz w:val="24"/>
+              </w:rPr>
+            </w:pPr>
+            <w:r>
+              <w:rPr>
+                <w:sz w:val="24"/>
+              </w:rPr>
+              <w:t>Paga la ficha</w:t>
+            </w:r>
+            <w:r>
+              <w:rPr>
+                <w:sz w:val="24"/>
+              </w:rPr>
+              <w:t>.</w:t>
+            </w:r>
+          </w:p>
+          <w:p>
+            <w:pPr>
+              <w:pStyle w:val="Prrafodelista"/>
+              <w:numPr>
+                <w:ilvl w:val="0"/>
+                <w:numId w:val="22"/>
+              </w:numPr>
+              <w:rPr>
+                <w:sz w:val="24"/>
+              </w:rPr>
+            </w:pPr>
+            <w:r>
+              <w:rPr>
+                <w:sz w:val="24"/>
+              </w:rPr>
+              <w:t>Entrega papelería</w:t>
+            </w:r>
+            <w:r>
+              <w:rPr>
+                <w:sz w:val="24"/>
+              </w:rPr>
+              <w:t>.</w:t>
+            </w:r>
+          </w:p>
+        </w:tc>
+      </w:tr>
+    </w:tbl>
+    <w:p>
+      <w:pPr>
+        <w:jc w:val="center"/>
+        <w:rPr>
+          <w:rFonts w:ascii="Arial" w:hAnsi="Arial" w:cs="Arial"/>
+          <w:b/>
+          <w:sz w:val="32"/>
+          <w:szCs w:val="32"/>
+        </w:rPr>
+      </w:pPr>
+    </w:p>
+    <w:p>
+      <w:pPr>
+        <w:jc w:val="center"/>
+        <w:rPr>
+          <w:rFonts w:ascii="Arial" w:hAnsi="Arial" w:cs="Arial"/>
+          <w:b/>
+          <w:sz w:val="32"/>
+          <w:szCs w:val="32"/>
+        </w:rPr>
+      </w:pPr>
+      <w:r>
+        <w:rPr>
+          <w:rFonts w:ascii="Arial" w:hAnsi="Arial" w:cs="Arial"/>
+          <w:b/>
+          <w:sz w:val="32"/>
+          <w:szCs w:val="32"/>
+        </w:rPr>
+        <w:t>Pagos</w:t>
+      </w:r>
+    </w:p>
+    <w:tbl>
+      <w:tblPr>
+        <w:tblStyle w:val="Tablaconcuadrcula"/>
+        <w:tblW w:w="0" w:type="auto"/>
+        <w:tblLook w:val="04A0" w:firstRow="1" w:lastRow="0" w:firstColumn="1" w:lastColumn="0" w:noHBand="0" w:noVBand="1"/>
+      </w:tblPr>
+      <w:tblGrid>
+        <w:gridCol w:w="4520"/>
+        <w:gridCol w:w="4534"/>
+      </w:tblGrid>
+      <w:tr>
+        <w:tc>
+          <w:tcPr>
+            <w:tcW w:w="4675" w:type="dxa"/>
+          </w:tcPr>
+          <w:p>
+            <w:pPr>
+              <w:rPr>
+                <w:b/>
+                <w:sz w:val="36"/>
+              </w:rPr>
+            </w:pPr>
+            <w:r>
+              <w:rPr>
+                <w:b/>
+                <w:sz w:val="24"/>
+              </w:rPr>
+              <w:t>Caso de uso</w:t>
+            </w:r>
+          </w:p>
+        </w:tc>
+        <w:tc>
+          <w:tcPr>
+            <w:tcW w:w="4675" w:type="dxa"/>
+          </w:tcPr>
+          <w:p>
+            <w:pPr>
+              <w:rPr>
+                <w:b/>
+                <w:sz w:val="24"/>
+              </w:rPr>
+            </w:pPr>
+            <w:r>
+              <w:rPr>
+                <w:b/>
+                <w:sz w:val="24"/>
+              </w:rPr>
+              <w:t>Pagos</w:t>
+            </w:r>
+          </w:p>
+        </w:tc>
+      </w:tr>
+      <w:tr>
+        <w:tc>
+          <w:tcPr>
+            <w:tcW w:w="4675" w:type="dxa"/>
+          </w:tcPr>
+          <w:p>
+            <w:pPr>
+              <w:rPr>
+                <w:b/>
+                <w:sz w:val="24"/>
+              </w:rPr>
+            </w:pPr>
+            <w:r>
+              <w:rPr>
+                <w:b/>
+                <w:sz w:val="24"/>
+              </w:rPr>
+              <w:t>Actores</w:t>
+            </w:r>
+          </w:p>
+        </w:tc>
+        <w:tc>
+          <w:tcPr>
+            <w:tcW w:w="4675" w:type="dxa"/>
+          </w:tcPr>
+          <w:p>
+            <w:pPr>
+              <w:rPr>
+                <w:sz w:val="24"/>
+              </w:rPr>
+            </w:pPr>
+            <w:r>
+              <w:rPr>
+                <w:sz w:val="24"/>
+              </w:rPr>
+              <w:t>Secretaria, Alumno</w:t>
+            </w:r>
+          </w:p>
+        </w:tc>
+      </w:tr>
+      <w:tr>
+        <w:tc>
+          <w:tcPr>
+            <w:tcW w:w="4675" w:type="dxa"/>
+          </w:tcPr>
+          <w:p>
+            <w:pPr>
+              <w:rPr>
+                <w:b/>
+                <w:sz w:val="24"/>
+              </w:rPr>
+            </w:pPr>
+            <w:r>
+              <w:rPr>
+                <w:b/>
+                <w:sz w:val="24"/>
+              </w:rPr>
+              <w:t>Resumen</w:t>
+            </w:r>
+          </w:p>
+        </w:tc>
+        <w:tc>
+          <w:tcPr>
+            <w:tcW w:w="4675" w:type="dxa"/>
+          </w:tcPr>
+          <w:p>
+            <w:pPr>
+              <w:rPr>
+                <w:sz w:val="24"/>
+              </w:rPr>
+            </w:pPr>
+            <w:r>
+              <w:rPr>
+                <w:sz w:val="24"/>
+              </w:rPr>
+              <w:t>Este caso de uso describe como los alumnos llevan un proceso de inscripción a una escuela.</w:t>
+            </w:r>
+          </w:p>
+        </w:tc>
+      </w:tr>
+      <w:tr>
+        <w:tc>
+          <w:tcPr>
+            <w:tcW w:w="4675" w:type="dxa"/>
+          </w:tcPr>
+          <w:p>
+            <w:pPr>
+              <w:rPr>
+                <w:b/>
+                <w:sz w:val="24"/>
+              </w:rPr>
+            </w:pPr>
+            <w:r>
+              <w:rPr>
+                <w:b/>
+                <w:sz w:val="24"/>
+              </w:rPr>
+              <w:t>Precondiciones</w:t>
+            </w:r>
+          </w:p>
+        </w:tc>
+        <w:tc>
+          <w:tcPr>
+            <w:tcW w:w="4675" w:type="dxa"/>
+          </w:tcPr>
+          <w:p>
+            <w:pPr>
+              <w:rPr>
+                <w:sz w:val="24"/>
+              </w:rPr>
+            </w:pPr>
+            <w:r>
+              <w:rPr>
+                <w:sz w:val="24"/>
+              </w:rPr>
+              <w:t>El alumno debe sacar una ficha de pago.</w:t>
+            </w:r>
+          </w:p>
+        </w:tc>
+      </w:tr>
+      <w:tr>
+        <w:tc>
+          <w:tcPr>
+            <w:tcW w:w="4675" w:type="dxa"/>
+          </w:tcPr>
+          <w:p>
+            <w:pPr>
+              <w:rPr>
+                <w:b/>
+                <w:sz w:val="24"/>
+              </w:rPr>
+            </w:pPr>
+            <w:r>
+              <w:rPr>
+                <w:b/>
+                <w:sz w:val="24"/>
+              </w:rPr>
+              <w:t>Postcondiciones</w:t>
+            </w:r>
+          </w:p>
+        </w:tc>
+        <w:tc>
+          <w:tcPr>
+            <w:tcW w:w="4675" w:type="dxa"/>
+          </w:tcPr>
+          <w:p>
+            <w:pPr>
+              <w:rPr>
+                <w:sz w:val="24"/>
+              </w:rPr>
+            </w:pPr>
+            <w:r>
+              <w:rPr>
+                <w:sz w:val="24"/>
+              </w:rPr>
+              <w:t>La secretaria registrara la documentación que el alumno entrega.</w:t>
+            </w:r>
+          </w:p>
+        </w:tc>
+      </w:tr>
+      <w:tr>
+        <w:tc>
+          <w:tcPr>
+            <w:tcW w:w="4675" w:type="dxa"/>
+          </w:tcPr>
+          <w:p>
+            <w:pPr>
+              <w:rPr>
+                <w:b/>
+                <w:sz w:val="24"/>
+              </w:rPr>
+            </w:pPr>
+            <w:r>
+              <w:rPr>
+                <w:b/>
+                <w:sz w:val="24"/>
+              </w:rPr>
+              <w:t>Incluye</w:t>
+            </w:r>
+          </w:p>
+        </w:tc>
+        <w:tc>
+          <w:tcPr>
+            <w:tcW w:w="4675" w:type="dxa"/>
+          </w:tcPr>
+          <w:p>
+            <w:pPr>
+              <w:rPr>
+                <w:sz w:val="24"/>
+              </w:rPr>
+            </w:pPr>
+            <w:r>
+              <w:rPr>
+                <w:sz w:val="24"/>
+              </w:rPr>
+              <w:t>Alumno debe hacer un registro con la secretaria.</w:t>
+            </w:r>
+          </w:p>
+        </w:tc>
+      </w:tr>
+      <w:tr>
+        <w:tc>
+          <w:tcPr>
+            <w:tcW w:w="4675" w:type="dxa"/>
+          </w:tcPr>
+          <w:p>
+            <w:pPr>
+              <w:rPr>
+                <w:b/>
+                <w:sz w:val="24"/>
+              </w:rPr>
+            </w:pPr>
+            <w:r>
+              <w:rPr>
+                <w:b/>
+                <w:sz w:val="24"/>
+              </w:rPr>
+              <w:t>Extiende</w:t>
+            </w:r>
+          </w:p>
+        </w:tc>
+        <w:tc>
+          <w:tcPr>
+            <w:tcW w:w="4675" w:type="dxa"/>
+          </w:tcPr>
+          <w:p>
+            <w:pPr>
+              <w:rPr>
+                <w:sz w:val="24"/>
+              </w:rPr>
+            </w:pPr>
+            <w:r>
+              <w:rPr>
+                <w:sz w:val="24"/>
+              </w:rPr>
+              <w:t>--</w:t>
+            </w:r>
+          </w:p>
+        </w:tc>
+      </w:tr>
+      <w:tr>
+        <w:tc>
+          <w:tcPr>
+            <w:tcW w:w="4675" w:type="dxa"/>
+          </w:tcPr>
+          <w:p>
+            <w:pPr>
+              <w:rPr>
+                <w:b/>
+                <w:sz w:val="24"/>
+              </w:rPr>
+            </w:pPr>
+            <w:r>
+              <w:rPr>
+                <w:b/>
+                <w:sz w:val="24"/>
+              </w:rPr>
+              <w:t>Hereda de</w:t>
+            </w:r>
+          </w:p>
+        </w:tc>
+        <w:tc>
+          <w:tcPr>
+            <w:tcW w:w="4675" w:type="dxa"/>
+          </w:tcPr>
+          <w:p>
+            <w:pPr>
+              <w:rPr>
+                <w:b/>
+                <w:sz w:val="24"/>
+              </w:rPr>
+            </w:pPr>
+            <w:r>
+              <w:rPr>
+                <w:b/>
+                <w:sz w:val="24"/>
+              </w:rPr>
+              <w:t>--</w:t>
+            </w:r>
+          </w:p>
+        </w:tc>
+      </w:tr>
+      <w:tr>
+        <w:tc>
+          <w:tcPr>
+            <w:tcW w:w="9350" w:type="dxa"/>
+            <w:gridSpan w:val="2"/>
+          </w:tcPr>
+          <w:p>
+            <w:pPr>
+              <w:jc w:val="center"/>
+              <w:rPr>
+                <w:b/>
+                <w:sz w:val="24"/>
+              </w:rPr>
+            </w:pPr>
+            <w:r>
+              <w:rPr>
+                <w:b/>
+                <w:sz w:val="24"/>
+              </w:rPr>
+              <w:t>Flujo de eventos</w:t>
+            </w:r>
+          </w:p>
+        </w:tc>
+      </w:tr>
+      <w:tr>
+        <w:tc>
+          <w:tcPr>
+            <w:tcW w:w="4675" w:type="dxa"/>
+          </w:tcPr>
+          <w:p>
+            <w:pPr>
+              <w:jc w:val="center"/>
+              <w:rPr>
+                <w:b/>
+                <w:sz w:val="24"/>
+              </w:rPr>
+            </w:pPr>
+            <w:r>
+              <w:rPr>
+                <w:b/>
+                <w:sz w:val="24"/>
+              </w:rPr>
+              <w:t>actor</w:t>
+            </w:r>
+          </w:p>
+        </w:tc>
+        <w:tc>
+          <w:tcPr>
+            <w:tcW w:w="4675" w:type="dxa"/>
+          </w:tcPr>
+          <w:p>
+            <w:pPr>
+              <w:jc w:val="center"/>
+              <w:rPr>
+                <w:b/>
+                <w:sz w:val="24"/>
+              </w:rPr>
+            </w:pPr>
+            <w:r>
+              <w:rPr>
+                <w:b/>
+                <w:sz w:val="24"/>
+              </w:rPr>
+              <w:t>sistema</w:t>
+            </w:r>
+          </w:p>
+        </w:tc>
+      </w:tr>
+      <w:tr>
+        <w:tc>
+          <w:tcPr>
+            <w:tcW w:w="4675" w:type="dxa"/>
+          </w:tcPr>
+          <w:p>
+            <w:pPr>
+              <w:rPr>
+                <w:b/>
+                <w:sz w:val="24"/>
+              </w:rPr>
+            </w:pPr>
+            <w:r>
+              <w:rPr>
+                <w:b/>
+                <w:sz w:val="24"/>
+              </w:rPr>
+              <w:t>Alumno</w:t>
+            </w:r>
+          </w:p>
+        </w:tc>
+        <w:tc>
+          <w:tcPr>
+            <w:tcW w:w="4675" w:type="dxa"/>
+          </w:tcPr>
+          <w:p>
+            <w:pPr>
+              <w:pStyle w:val="Prrafodelista"/>
+              <w:numPr>
+                <w:ilvl w:val="0"/>
+                <w:numId w:val="22"/>
+              </w:numPr>
+              <w:rPr>
+                <w:sz w:val="24"/>
+              </w:rPr>
+            </w:pPr>
+            <w:r>
+              <w:rPr>
+                <w:sz w:val="24"/>
+              </w:rPr>
+              <w:t>genera ficha</w:t>
+            </w:r>
+            <w:r>
+              <w:rPr>
+                <w:sz w:val="24"/>
+              </w:rPr>
+              <w:t>.</w:t>
+            </w:r>
+          </w:p>
+          <w:p>
+            <w:pPr>
+              <w:pStyle w:val="Prrafodelista"/>
+              <w:numPr>
+                <w:ilvl w:val="0"/>
+                <w:numId w:val="22"/>
+              </w:numPr>
+              <w:rPr>
+                <w:sz w:val="24"/>
+              </w:rPr>
+            </w:pPr>
+            <w:r>
+              <w:rPr>
+                <w:sz w:val="24"/>
+              </w:rPr>
+              <w:t>Registra sus datos</w:t>
+            </w:r>
+            <w:r>
+              <w:rPr>
+                <w:sz w:val="24"/>
+              </w:rPr>
+              <w:t>.</w:t>
+            </w:r>
+          </w:p>
+          <w:p>
+            <w:pPr>
+              <w:pStyle w:val="Prrafodelista"/>
+              <w:numPr>
+                <w:ilvl w:val="0"/>
+                <w:numId w:val="22"/>
+              </w:numPr>
+              <w:rPr>
+                <w:sz w:val="24"/>
+              </w:rPr>
+            </w:pPr>
+            <w:r>
+              <w:rPr>
+                <w:sz w:val="24"/>
+              </w:rPr>
+              <w:t>Paga la ficha</w:t>
+            </w:r>
+            <w:r>
+              <w:rPr>
+                <w:sz w:val="24"/>
+              </w:rPr>
+              <w:t>.</w:t>
+            </w:r>
+          </w:p>
+          <w:p>
+            <w:pPr>
+              <w:pStyle w:val="Prrafodelista"/>
+              <w:numPr>
+                <w:ilvl w:val="0"/>
+                <w:numId w:val="22"/>
+              </w:numPr>
+              <w:rPr>
+                <w:sz w:val="24"/>
+              </w:rPr>
+            </w:pPr>
+            <w:r>
+              <w:rPr>
+                <w:sz w:val="24"/>
+              </w:rPr>
+              <w:t>Entrega papelería</w:t>
+            </w:r>
+            <w:r>
+              <w:rPr>
+                <w:sz w:val="24"/>
+              </w:rPr>
+              <w:t>.</w:t>
+            </w:r>
+          </w:p>
+        </w:tc>
+      </w:tr>
+    </w:tbl>
+    <w:p>
+      <w:pPr>
+        <w:jc w:val="center"/>
+        <w:rPr>
+          <w:rFonts w:ascii="Arial" w:hAnsi="Arial" w:cs="Arial"/>
+          <w:b/>
+          <w:sz w:val="32"/>
+          <w:szCs w:val="32"/>
+        </w:rPr>
+      </w:pPr>
+    </w:p>
+    <w:p>
+      <w:pPr>
+        <w:jc w:val="center"/>
+        <w:rPr>
+          <w:rFonts w:ascii="Arial" w:hAnsi="Arial" w:cs="Arial"/>
+          <w:b/>
+          <w:sz w:val="32"/>
+          <w:szCs w:val="32"/>
+        </w:rPr>
+      </w:pPr>
+      <w:r>
+        <w:rPr>
+          <w:rFonts w:ascii="Arial" w:hAnsi="Arial" w:cs="Arial"/>
+          <w:b/>
+          <w:sz w:val="32"/>
+          <w:szCs w:val="32"/>
+        </w:rPr>
+        <w:lastRenderedPageBreak/>
+        <w:t>Compras</w:t>
+      </w:r>
+    </w:p>
+    <w:tbl>
+      <w:tblPr>
+        <w:tblStyle w:val="Tablaconcuadrcula"/>
+        <w:tblW w:w="0" w:type="auto"/>
+        <w:tblLook w:val="04A0" w:firstRow="1" w:lastRow="0" w:firstColumn="1" w:lastColumn="0" w:noHBand="0" w:noVBand="1"/>
+      </w:tblPr>
+      <w:tblGrid>
+        <w:gridCol w:w="4520"/>
+        <w:gridCol w:w="4534"/>
+      </w:tblGrid>
+      <w:tr>
+        <w:tc>
+          <w:tcPr>
+            <w:tcW w:w="4675" w:type="dxa"/>
+          </w:tcPr>
+          <w:p>
+            <w:pPr>
+              <w:rPr>
+                <w:b/>
+                <w:sz w:val="36"/>
+              </w:rPr>
+            </w:pPr>
+            <w:r>
+              <w:rPr>
+                <w:b/>
+                <w:sz w:val="24"/>
+              </w:rPr>
+              <w:t>Caso de uso</w:t>
+            </w:r>
+          </w:p>
+        </w:tc>
+        <w:tc>
+          <w:tcPr>
+            <w:tcW w:w="4675" w:type="dxa"/>
+          </w:tcPr>
+          <w:p>
+            <w:pPr>
+              <w:rPr>
+                <w:b/>
+                <w:sz w:val="24"/>
+              </w:rPr>
+            </w:pPr>
+            <w:r>
+              <w:rPr>
+                <w:b/>
+                <w:sz w:val="24"/>
+              </w:rPr>
+              <w:t>Compras</w:t>
+            </w:r>
+          </w:p>
+        </w:tc>
+      </w:tr>
+      <w:tr>
+        <w:tc>
+          <w:tcPr>
+            <w:tcW w:w="4675" w:type="dxa"/>
+          </w:tcPr>
+          <w:p>
+            <w:pPr>
+              <w:rPr>
+                <w:b/>
+                <w:sz w:val="24"/>
+              </w:rPr>
+            </w:pPr>
+            <w:r>
+              <w:rPr>
+                <w:b/>
+                <w:sz w:val="24"/>
+              </w:rPr>
+              <w:t>Actores</w:t>
+            </w:r>
+          </w:p>
+        </w:tc>
+        <w:tc>
+          <w:tcPr>
+            <w:tcW w:w="4675" w:type="dxa"/>
+          </w:tcPr>
+          <w:p>
+            <w:pPr>
+              <w:rPr>
+                <w:sz w:val="24"/>
+              </w:rPr>
+            </w:pPr>
+            <w:r>
+              <w:rPr>
+                <w:sz w:val="24"/>
+              </w:rPr>
+              <w:t>Secretaria, Alumno</w:t>
+            </w:r>
+          </w:p>
+        </w:tc>
+      </w:tr>
+      <w:tr>
+        <w:tc>
+          <w:tcPr>
+            <w:tcW w:w="4675" w:type="dxa"/>
+          </w:tcPr>
+          <w:p>
+            <w:pPr>
+              <w:rPr>
+                <w:b/>
+                <w:sz w:val="24"/>
+              </w:rPr>
+            </w:pPr>
+            <w:r>
+              <w:rPr>
+                <w:b/>
+                <w:sz w:val="24"/>
+              </w:rPr>
+              <w:t>Resumen</w:t>
+            </w:r>
+          </w:p>
+        </w:tc>
+        <w:tc>
+          <w:tcPr>
+            <w:tcW w:w="4675" w:type="dxa"/>
+          </w:tcPr>
+          <w:p>
+            <w:pPr>
+              <w:rPr>
+                <w:sz w:val="24"/>
+              </w:rPr>
+            </w:pPr>
+            <w:r>
+              <w:rPr>
+                <w:sz w:val="24"/>
+              </w:rPr>
+              <w:t>Este caso de uso describe como los alumnos llevan un proceso de inscripción a una escuela.</w:t>
+            </w:r>
+          </w:p>
+        </w:tc>
+      </w:tr>
+      <w:tr>
+        <w:tc>
+          <w:tcPr>
+            <w:tcW w:w="4675" w:type="dxa"/>
+          </w:tcPr>
+          <w:p>
+            <w:pPr>
+              <w:rPr>
+                <w:b/>
+                <w:sz w:val="24"/>
+              </w:rPr>
+            </w:pPr>
+            <w:r>
+              <w:rPr>
+                <w:b/>
+                <w:sz w:val="24"/>
+              </w:rPr>
+              <w:t>Precondiciones</w:t>
+            </w:r>
+          </w:p>
+        </w:tc>
+        <w:tc>
+          <w:tcPr>
+            <w:tcW w:w="4675" w:type="dxa"/>
+          </w:tcPr>
+          <w:p>
+            <w:pPr>
+              <w:rPr>
+                <w:sz w:val="24"/>
+              </w:rPr>
+            </w:pPr>
+            <w:r>
+              <w:rPr>
+                <w:sz w:val="24"/>
+              </w:rPr>
+              <w:t>El alumno debe sacar una ficha de pago.</w:t>
+            </w:r>
+          </w:p>
+        </w:tc>
+      </w:tr>
+      <w:tr>
+        <w:tc>
+          <w:tcPr>
+            <w:tcW w:w="4675" w:type="dxa"/>
+          </w:tcPr>
+          <w:p>
+            <w:pPr>
+              <w:rPr>
+                <w:b/>
+                <w:sz w:val="24"/>
+              </w:rPr>
+            </w:pPr>
+            <w:r>
+              <w:rPr>
+                <w:b/>
+                <w:sz w:val="24"/>
+              </w:rPr>
+              <w:t>Postcondiciones</w:t>
+            </w:r>
+          </w:p>
+        </w:tc>
+        <w:tc>
+          <w:tcPr>
+            <w:tcW w:w="4675" w:type="dxa"/>
+          </w:tcPr>
+          <w:p>
+            <w:pPr>
+              <w:rPr>
+                <w:sz w:val="24"/>
+              </w:rPr>
+            </w:pPr>
+            <w:r>
+              <w:rPr>
+                <w:sz w:val="24"/>
+              </w:rPr>
+              <w:t>La secretaria registrara la documentación que el alumno entrega.</w:t>
+            </w:r>
+          </w:p>
+        </w:tc>
+      </w:tr>
+      <w:tr>
+        <w:tc>
+          <w:tcPr>
+            <w:tcW w:w="4675" w:type="dxa"/>
+          </w:tcPr>
+          <w:p>
+            <w:pPr>
+              <w:rPr>
+                <w:b/>
+                <w:sz w:val="24"/>
+              </w:rPr>
+            </w:pPr>
+            <w:r>
+              <w:rPr>
+                <w:b/>
+                <w:sz w:val="24"/>
+              </w:rPr>
+              <w:t>Incluye</w:t>
+            </w:r>
+          </w:p>
+        </w:tc>
+        <w:tc>
+          <w:tcPr>
+            <w:tcW w:w="4675" w:type="dxa"/>
+          </w:tcPr>
+          <w:p>
+            <w:pPr>
+              <w:rPr>
+                <w:sz w:val="24"/>
+              </w:rPr>
+            </w:pPr>
+            <w:r>
+              <w:rPr>
+                <w:sz w:val="24"/>
+              </w:rPr>
+              <w:t>Alumno debe hacer un registro con la secretaria.</w:t>
+            </w:r>
+          </w:p>
+        </w:tc>
+      </w:tr>
+      <w:tr>
+        <w:tc>
+          <w:tcPr>
+            <w:tcW w:w="4675" w:type="dxa"/>
+          </w:tcPr>
+          <w:p>
+            <w:pPr>
+              <w:rPr>
+                <w:b/>
+                <w:sz w:val="24"/>
+              </w:rPr>
+            </w:pPr>
+            <w:r>
+              <w:rPr>
+                <w:b/>
+                <w:sz w:val="24"/>
+              </w:rPr>
+              <w:t>Extiende</w:t>
+            </w:r>
+          </w:p>
+        </w:tc>
+        <w:tc>
+          <w:tcPr>
+            <w:tcW w:w="4675" w:type="dxa"/>
+          </w:tcPr>
+          <w:p>
+            <w:pPr>
+              <w:rPr>
+                <w:sz w:val="24"/>
+              </w:rPr>
+            </w:pPr>
+            <w:r>
+              <w:rPr>
+                <w:sz w:val="24"/>
+              </w:rPr>
+              <w:t>--</w:t>
+            </w:r>
+          </w:p>
+        </w:tc>
+      </w:tr>
+      <w:tr>
+        <w:tc>
+          <w:tcPr>
+            <w:tcW w:w="4675" w:type="dxa"/>
+          </w:tcPr>
+          <w:p>
+            <w:pPr>
+              <w:rPr>
+                <w:b/>
+                <w:sz w:val="24"/>
+              </w:rPr>
+            </w:pPr>
+            <w:r>
+              <w:rPr>
+                <w:b/>
+                <w:sz w:val="24"/>
+              </w:rPr>
+              <w:t>Hereda de</w:t>
+            </w:r>
+          </w:p>
+        </w:tc>
+        <w:tc>
+          <w:tcPr>
+            <w:tcW w:w="4675" w:type="dxa"/>
+          </w:tcPr>
+          <w:p>
+            <w:pPr>
+              <w:rPr>
+                <w:b/>
+                <w:sz w:val="24"/>
+              </w:rPr>
+            </w:pPr>
+            <w:r>
+              <w:rPr>
+                <w:b/>
+                <w:sz w:val="24"/>
+              </w:rPr>
+              <w:t>--</w:t>
+            </w:r>
+          </w:p>
+        </w:tc>
+      </w:tr>
+      <w:tr>
+        <w:tc>
+          <w:tcPr>
+            <w:tcW w:w="9350" w:type="dxa"/>
+            <w:gridSpan w:val="2"/>
+          </w:tcPr>
+          <w:p>
+            <w:pPr>
+              <w:jc w:val="center"/>
+              <w:rPr>
+                <w:b/>
+                <w:sz w:val="24"/>
+              </w:rPr>
+            </w:pPr>
+            <w:r>
+              <w:rPr>
+                <w:b/>
+                <w:sz w:val="24"/>
+              </w:rPr>
+              <w:t>Flujo de eventos</w:t>
+            </w:r>
+          </w:p>
+        </w:tc>
+      </w:tr>
+      <w:tr>
+        <w:tc>
+          <w:tcPr>
+            <w:tcW w:w="4675" w:type="dxa"/>
+          </w:tcPr>
+          <w:p>
+            <w:pPr>
+              <w:jc w:val="center"/>
+              <w:rPr>
+                <w:b/>
+                <w:sz w:val="24"/>
+              </w:rPr>
+            </w:pPr>
+            <w:r>
+              <w:rPr>
+                <w:b/>
+                <w:sz w:val="24"/>
+              </w:rPr>
+              <w:t>actor</w:t>
+            </w:r>
+          </w:p>
+        </w:tc>
+        <w:tc>
+          <w:tcPr>
+            <w:tcW w:w="4675" w:type="dxa"/>
+          </w:tcPr>
+          <w:p>
+            <w:pPr>
+              <w:jc w:val="center"/>
+              <w:rPr>
+                <w:b/>
+                <w:sz w:val="24"/>
+              </w:rPr>
+            </w:pPr>
+            <w:r>
+              <w:rPr>
+                <w:b/>
+                <w:sz w:val="24"/>
+              </w:rPr>
+              <w:t>sistema</w:t>
+            </w:r>
+          </w:p>
+        </w:tc>
+      </w:tr>
+      <w:tr>
+        <w:tc>
+          <w:tcPr>
+            <w:tcW w:w="4675" w:type="dxa"/>
+          </w:tcPr>
+          <w:p>
+            <w:pPr>
+              <w:rPr>
+                <w:b/>
+                <w:sz w:val="24"/>
+              </w:rPr>
+            </w:pPr>
+            <w:r>
+              <w:rPr>
+                <w:b/>
+                <w:sz w:val="24"/>
+              </w:rPr>
+              <w:t>Alumno</w:t>
+            </w:r>
+          </w:p>
+        </w:tc>
+        <w:tc>
+          <w:tcPr>
+            <w:tcW w:w="4675" w:type="dxa"/>
+          </w:tcPr>
+          <w:p>
+            <w:pPr>
+              <w:pStyle w:val="Prrafodelista"/>
+              <w:numPr>
+                <w:ilvl w:val="0"/>
+                <w:numId w:val="22"/>
+              </w:numPr>
+              <w:rPr>
+                <w:sz w:val="24"/>
+              </w:rPr>
+            </w:pPr>
+            <w:r>
+              <w:rPr>
+                <w:sz w:val="24"/>
+              </w:rPr>
+              <w:t>genera ficha</w:t>
+            </w:r>
+            <w:r>
+              <w:rPr>
+                <w:sz w:val="24"/>
+              </w:rPr>
+              <w:t>.</w:t>
+            </w:r>
+          </w:p>
+          <w:p>
+            <w:pPr>
+              <w:pStyle w:val="Prrafodelista"/>
+              <w:numPr>
+                <w:ilvl w:val="0"/>
+                <w:numId w:val="22"/>
+              </w:numPr>
+              <w:rPr>
+                <w:sz w:val="24"/>
+              </w:rPr>
+            </w:pPr>
+            <w:r>
+              <w:rPr>
+                <w:sz w:val="24"/>
+              </w:rPr>
+              <w:t>Registra sus datos</w:t>
+            </w:r>
+            <w:r>
+              <w:rPr>
+                <w:sz w:val="24"/>
+              </w:rPr>
+              <w:t>.</w:t>
+            </w:r>
+          </w:p>
+          <w:p>
+            <w:pPr>
+              <w:pStyle w:val="Prrafodelista"/>
+              <w:numPr>
+                <w:ilvl w:val="0"/>
+                <w:numId w:val="22"/>
+              </w:numPr>
+              <w:rPr>
+                <w:sz w:val="24"/>
+              </w:rPr>
+            </w:pPr>
+            <w:r>
+              <w:rPr>
+                <w:sz w:val="24"/>
+              </w:rPr>
+              <w:t>Paga la ficha</w:t>
+            </w:r>
+            <w:r>
+              <w:rPr>
+                <w:sz w:val="24"/>
+              </w:rPr>
+              <w:t>.</w:t>
+            </w:r>
+          </w:p>
+          <w:p>
+            <w:pPr>
+              <w:pStyle w:val="Prrafodelista"/>
+              <w:numPr>
+                <w:ilvl w:val="0"/>
+                <w:numId w:val="22"/>
+              </w:numPr>
+              <w:rPr>
+                <w:sz w:val="24"/>
+              </w:rPr>
+            </w:pPr>
+            <w:r>
+              <w:rPr>
+                <w:sz w:val="24"/>
+              </w:rPr>
+              <w:t>Entrega papelería</w:t>
+            </w:r>
+            <w:r>
+              <w:rPr>
+                <w:sz w:val="24"/>
+              </w:rPr>
+              <w:t>.</w:t>
+            </w:r>
+          </w:p>
+        </w:tc>
+      </w:tr>
+    </w:tbl>
+    <w:p>
+      <w:pPr>
+        <w:jc w:val="center"/>
+        <w:rPr>
+          <w:rFonts w:ascii="Arial" w:hAnsi="Arial" w:cs="Arial"/>
+          <w:b/>
+          <w:sz w:val="32"/>
+          <w:szCs w:val="32"/>
+        </w:rPr>
+      </w:pPr>
+    </w:p>
+    <w:p>
+      <w:pPr>
+        <w:jc w:val="center"/>
+      </w:pPr>
+      <w:r>
+        <w:rPr>
+          <w:rFonts w:ascii="Arial" w:hAnsi="Arial" w:cs="Arial"/>
+          <w:b/>
+          <w:sz w:val="32"/>
+          <w:szCs w:val="32"/>
+        </w:rPr>
+        <w:t>Buscar Pedidos</w:t>
+      </w:r>
+    </w:p>
+    <w:tbl>
+      <w:tblPr>
+        <w:tblStyle w:val="Tablaconcuadrcula"/>
+        <w:tblW w:w="0" w:type="auto"/>
+        <w:tblLook w:val="04A0" w:firstRow="1" w:lastRow="0" w:firstColumn="1" w:lastColumn="0" w:noHBand="0" w:noVBand="1"/>
+      </w:tblPr>
+      <w:tblGrid>
+        <w:gridCol w:w="4520"/>
+        <w:gridCol w:w="4534"/>
+      </w:tblGrid>
+      <w:tr>
+        <w:tc>
+          <w:tcPr>
+            <w:tcW w:w="4675" w:type="dxa"/>
+          </w:tcPr>
+          <w:p>
+            <w:pPr>
+              <w:rPr>
+                <w:b/>
+                <w:sz w:val="36"/>
+              </w:rPr>
+            </w:pPr>
+            <w:r>
+              <w:rPr>
+                <w:b/>
+                <w:sz w:val="24"/>
+              </w:rPr>
+              <w:t>Caso de uso</w:t>
+            </w:r>
+          </w:p>
+        </w:tc>
+        <w:tc>
+          <w:tcPr>
+            <w:tcW w:w="4675" w:type="dxa"/>
+          </w:tcPr>
+          <w:p>
+            <w:pPr>
+              <w:rPr>
+                <w:b/>
+                <w:sz w:val="24"/>
+              </w:rPr>
+            </w:pPr>
+            <w:r>
+              <w:rPr>
+                <w:b/>
+                <w:sz w:val="24"/>
+              </w:rPr>
+              <w:t>Buscar Pedidos</w:t>
+            </w:r>
+          </w:p>
+        </w:tc>
+      </w:tr>
+      <w:tr>
+        <w:tc>
+          <w:tcPr>
+            <w:tcW w:w="4675" w:type="dxa"/>
+          </w:tcPr>
+          <w:p>
+            <w:pPr>
+              <w:rPr>
+                <w:b/>
+                <w:sz w:val="24"/>
+              </w:rPr>
+            </w:pPr>
+            <w:r>
+              <w:rPr>
+                <w:b/>
+                <w:sz w:val="24"/>
+              </w:rPr>
+              <w:t>Actores</w:t>
+            </w:r>
+          </w:p>
+        </w:tc>
+        <w:tc>
+          <w:tcPr>
+            <w:tcW w:w="4675" w:type="dxa"/>
+          </w:tcPr>
+          <w:p>
+            <w:pPr>
+              <w:rPr>
+                <w:sz w:val="24"/>
+              </w:rPr>
+            </w:pPr>
+            <w:r>
+              <w:rPr>
+                <w:sz w:val="24"/>
+              </w:rPr>
+              <w:t>Secretaria, Alumno</w:t>
+            </w:r>
+          </w:p>
+        </w:tc>
+      </w:tr>
+      <w:tr>
+        <w:tc>
+          <w:tcPr>
+            <w:tcW w:w="4675" w:type="dxa"/>
+          </w:tcPr>
+          <w:p>
+            <w:pPr>
+              <w:rPr>
+                <w:b/>
+                <w:sz w:val="24"/>
+              </w:rPr>
+            </w:pPr>
+            <w:r>
+              <w:rPr>
+                <w:b/>
+                <w:sz w:val="24"/>
+              </w:rPr>
+              <w:t>Resumen</w:t>
+            </w:r>
+          </w:p>
+        </w:tc>
+        <w:tc>
+          <w:tcPr>
+            <w:tcW w:w="4675" w:type="dxa"/>
+          </w:tcPr>
+          <w:p>
+            <w:pPr>
+              <w:rPr>
+                <w:sz w:val="24"/>
+              </w:rPr>
+            </w:pPr>
+            <w:r>
+              <w:rPr>
+                <w:sz w:val="24"/>
+              </w:rPr>
+              <w:t>Este caso de uso describe como los alumnos llevan un proceso de inscripción a una escuela.</w:t>
+            </w:r>
+          </w:p>
+        </w:tc>
+      </w:tr>
+      <w:tr>
+        <w:tc>
+          <w:tcPr>
+            <w:tcW w:w="4675" w:type="dxa"/>
+          </w:tcPr>
+          <w:p>
+            <w:pPr>
+              <w:rPr>
+                <w:b/>
+                <w:sz w:val="24"/>
+              </w:rPr>
+            </w:pPr>
+            <w:r>
+              <w:rPr>
+                <w:b/>
+                <w:sz w:val="24"/>
+              </w:rPr>
+              <w:t>Precondiciones</w:t>
+            </w:r>
+          </w:p>
+        </w:tc>
+        <w:tc>
+          <w:tcPr>
+            <w:tcW w:w="4675" w:type="dxa"/>
+          </w:tcPr>
+          <w:p>
+            <w:pPr>
+              <w:rPr>
+                <w:sz w:val="24"/>
+              </w:rPr>
+            </w:pPr>
+            <w:r>
+              <w:rPr>
+                <w:sz w:val="24"/>
+              </w:rPr>
+              <w:t>El alumno debe sacar una ficha de pago.</w:t>
+            </w:r>
+          </w:p>
+        </w:tc>
+      </w:tr>
+      <w:tr>
+        <w:tc>
+          <w:tcPr>
+            <w:tcW w:w="4675" w:type="dxa"/>
+          </w:tcPr>
+          <w:p>
+            <w:pPr>
+              <w:rPr>
+                <w:b/>
+                <w:sz w:val="24"/>
+              </w:rPr>
+            </w:pPr>
+            <w:r>
+              <w:rPr>
+                <w:b/>
+                <w:sz w:val="24"/>
+              </w:rPr>
+              <w:t>Postcondiciones</w:t>
+            </w:r>
+          </w:p>
+        </w:tc>
+        <w:tc>
+          <w:tcPr>
+            <w:tcW w:w="4675" w:type="dxa"/>
+          </w:tcPr>
+          <w:p>
+            <w:pPr>
+              <w:rPr>
+                <w:sz w:val="24"/>
+              </w:rPr>
+            </w:pPr>
+            <w:r>
+              <w:rPr>
+                <w:sz w:val="24"/>
+              </w:rPr>
+              <w:t>La secretaria registrara la documentación que el alumno entrega.</w:t>
+            </w:r>
+          </w:p>
+        </w:tc>
+      </w:tr>
+      <w:tr>
+        <w:tc>
+          <w:tcPr>
+            <w:tcW w:w="4675" w:type="dxa"/>
+          </w:tcPr>
+          <w:p>
+            <w:pPr>
+              <w:rPr>
+                <w:b/>
+                <w:sz w:val="24"/>
+              </w:rPr>
+            </w:pPr>
+            <w:r>
+              <w:rPr>
+                <w:b/>
+                <w:sz w:val="24"/>
+              </w:rPr>
+              <w:t>Incluye</w:t>
+            </w:r>
+          </w:p>
+        </w:tc>
+        <w:tc>
+          <w:tcPr>
+            <w:tcW w:w="4675" w:type="dxa"/>
+          </w:tcPr>
+          <w:p>
+            <w:pPr>
+              <w:rPr>
+                <w:sz w:val="24"/>
+              </w:rPr>
+            </w:pPr>
+            <w:r>
+              <w:rPr>
+                <w:sz w:val="24"/>
+              </w:rPr>
+              <w:t>Alumno debe hacer un registro con la secretaria.</w:t>
+            </w:r>
+          </w:p>
+        </w:tc>
+      </w:tr>
+      <w:tr>
+        <w:tc>
+          <w:tcPr>
+            <w:tcW w:w="4675" w:type="dxa"/>
+          </w:tcPr>
+          <w:p>
+            <w:pPr>
+              <w:rPr>
+                <w:b/>
+                <w:sz w:val="24"/>
+              </w:rPr>
+            </w:pPr>
+            <w:r>
+              <w:rPr>
+                <w:b/>
+                <w:sz w:val="24"/>
+              </w:rPr>
+              <w:t>Extiende</w:t>
+            </w:r>
+          </w:p>
+        </w:tc>
+        <w:tc>
+          <w:tcPr>
+            <w:tcW w:w="4675" w:type="dxa"/>
+          </w:tcPr>
+          <w:p>
+            <w:pPr>
+              <w:rPr>
+                <w:sz w:val="24"/>
+              </w:rPr>
+            </w:pPr>
+            <w:r>
+              <w:rPr>
+                <w:sz w:val="24"/>
+              </w:rPr>
+              <w:t>--</w:t>
+            </w:r>
+          </w:p>
+        </w:tc>
+      </w:tr>
+      <w:tr>
+        <w:tc>
+          <w:tcPr>
+            <w:tcW w:w="4675" w:type="dxa"/>
+          </w:tcPr>
+          <w:p>
+            <w:pPr>
+              <w:rPr>
+                <w:b/>
+                <w:sz w:val="24"/>
+              </w:rPr>
+            </w:pPr>
+            <w:r>
+              <w:rPr>
+                <w:b/>
+                <w:sz w:val="24"/>
+              </w:rPr>
+              <w:t>Hereda de</w:t>
+            </w:r>
+          </w:p>
+        </w:tc>
+        <w:tc>
+          <w:tcPr>
+            <w:tcW w:w="4675" w:type="dxa"/>
+          </w:tcPr>
+          <w:p>
+            <w:pPr>
+              <w:rPr>
+                <w:b/>
+                <w:sz w:val="24"/>
+              </w:rPr>
+            </w:pPr>
+            <w:r>
+              <w:rPr>
+                <w:b/>
+                <w:sz w:val="24"/>
+              </w:rPr>
+              <w:t>--</w:t>
+            </w:r>
+          </w:p>
+        </w:tc>
+      </w:tr>
+      <w:tr>
+        <w:tc>
+          <w:tcPr>
+            <w:tcW w:w="9350" w:type="dxa"/>
+            <w:gridSpan w:val="2"/>
+          </w:tcPr>
+          <w:p>
+            <w:pPr>
+              <w:jc w:val="center"/>
+              <w:rPr>
+                <w:b/>
+                <w:sz w:val="24"/>
+              </w:rPr>
+            </w:pPr>
+            <w:r>
+              <w:rPr>
+                <w:b/>
+                <w:sz w:val="24"/>
+              </w:rPr>
+              <w:t>Flujo de eventos</w:t>
+            </w:r>
+          </w:p>
+        </w:tc>
+      </w:tr>
+      <w:tr>
+        <w:tc>
+          <w:tcPr>
+            <w:tcW w:w="4675" w:type="dxa"/>
+          </w:tcPr>
+          <w:p>
+            <w:pPr>
+              <w:jc w:val="center"/>
+              <w:rPr>
+                <w:b/>
+                <w:sz w:val="24"/>
+              </w:rPr>
+            </w:pPr>
+            <w:r>
+              <w:rPr>
+                <w:b/>
+                <w:sz w:val="24"/>
+              </w:rPr>
+              <w:t>actor</w:t>
+            </w:r>
+          </w:p>
+        </w:tc>
+        <w:tc>
+          <w:tcPr>
+            <w:tcW w:w="4675" w:type="dxa"/>
+          </w:tcPr>
+          <w:p>
+            <w:pPr>
+              <w:jc w:val="center"/>
+              <w:rPr>
+                <w:b/>
+                <w:sz w:val="24"/>
+              </w:rPr>
+            </w:pPr>
+            <w:r>
+              <w:rPr>
+                <w:b/>
+                <w:sz w:val="24"/>
+              </w:rPr>
+              <w:t>sistema</w:t>
+            </w:r>
+          </w:p>
+        </w:tc>
+      </w:tr>
+      <w:tr>
+        <w:tc>
+          <w:tcPr>
+            <w:tcW w:w="4675" w:type="dxa"/>
+          </w:tcPr>
+          <w:p>
+            <w:pPr>
+              <w:rPr>
+                <w:b/>
+                <w:sz w:val="24"/>
+              </w:rPr>
+            </w:pPr>
+            <w:r>
+              <w:rPr>
+                <w:b/>
+                <w:sz w:val="24"/>
+              </w:rPr>
+              <w:t>Alumno</w:t>
+            </w:r>
+          </w:p>
+        </w:tc>
+        <w:tc>
+          <w:tcPr>
+            <w:tcW w:w="4675" w:type="dxa"/>
+          </w:tcPr>
+          <w:p>
+            <w:pPr>
+              <w:pStyle w:val="Prrafodelista"/>
+              <w:numPr>
+                <w:ilvl w:val="0"/>
+                <w:numId w:val="22"/>
+              </w:numPr>
+              <w:rPr>
+                <w:sz w:val="24"/>
+              </w:rPr>
+            </w:pPr>
+            <w:r>
+              <w:rPr>
+                <w:sz w:val="24"/>
+              </w:rPr>
+              <w:t>genera ficha</w:t>
+            </w:r>
+            <w:r>
+              <w:rPr>
+                <w:sz w:val="24"/>
+              </w:rPr>
+              <w:t>.</w:t>
+            </w:r>
+          </w:p>
+          <w:p>
+            <w:pPr>
+              <w:pStyle w:val="Prrafodelista"/>
+              <w:numPr>
+                <w:ilvl w:val="0"/>
+                <w:numId w:val="22"/>
+              </w:numPr>
+              <w:rPr>
+                <w:sz w:val="24"/>
+              </w:rPr>
+            </w:pPr>
+            <w:r>
+              <w:rPr>
+                <w:sz w:val="24"/>
+              </w:rPr>
+              <w:t>Registra sus datos</w:t>
+            </w:r>
+            <w:r>
+              <w:rPr>
+                <w:sz w:val="24"/>
+              </w:rPr>
+              <w:t>.</w:t>
+            </w:r>
+          </w:p>
+          <w:p>
+            <w:pPr>
+              <w:pStyle w:val="Prrafodelista"/>
+              <w:numPr>
+                <w:ilvl w:val="0"/>
+                <w:numId w:val="22"/>
+              </w:numPr>
+              <w:rPr>
+                <w:sz w:val="24"/>
+              </w:rPr>
+            </w:pPr>
+            <w:r>
+              <w:rPr>
+                <w:sz w:val="24"/>
+              </w:rPr>
+              <w:t>Paga la ficha</w:t>
+            </w:r>
+            <w:r>
+              <w:rPr>
+                <w:sz w:val="24"/>
+              </w:rPr>
+              <w:t>.</w:t>
+            </w:r>
+          </w:p>
+          <w:p>
+            <w:pPr>
+              <w:pStyle w:val="Prrafodelista"/>
+              <w:numPr>
+                <w:ilvl w:val="0"/>
+                <w:numId w:val="22"/>
+              </w:numPr>
+              <w:rPr>
+                <w:sz w:val="24"/>
+              </w:rPr>
+            </w:pPr>
+            <w:r>
+              <w:rPr>
+                <w:sz w:val="24"/>
+              </w:rPr>
+              <w:t>Entrega papelería</w:t>
+            </w:r>
+            <w:r>
+              <w:rPr>
+                <w:sz w:val="24"/>
+              </w:rPr>
+              <w:t>.</w:t>
+            </w:r>
+          </w:p>
+        </w:tc>
+      </w:tr>
+    </w:tbl>
+    <w:p/>
+    <w:p>
+      <w:pPr>
+        <w:rPr>
+          <w:b/>
+          <w:sz w:val="32"/>
+          <w:szCs w:val="32"/>
+        </w:rPr>
+      </w:pPr>
+    </w:p>
     <w:p>
       <w:pPr>
         <w:rPr>
@@ -28448,15 +36416,40 @@
       </w:r>
     </w:p>
     <w:p>
+      <w:pPr>
+        <w:rPr>
+          <w:b/>
+          <w:sz w:val="32"/>
+          <w:szCs w:val="32"/>
+        </w:rPr>
+      </w:pPr>
       <w:r>
         <w:rPr>
           <w:noProof/>
+          <w:sz w:val="24"/>
+          <w:szCs w:val="24"/>
           <w:lang w:val="en-US"/>
         </w:rPr>
         <w:drawing>
-          <wp:inline distT="0" distB="0" distL="0" distR="0">
-            <wp:extent cx="6154435" cy="4643252"/>
-            <wp:effectExtent l="0" t="0" r="0" b="5080"/>
+          <wp:anchor distT="0" distB="0" distL="114300" distR="114300" simplePos="0" relativeHeight="251661824" behindDoc="0" locked="0" layoutInCell="1" allowOverlap="1" wp14:anchorId="63E2A56A" wp14:editId="08F0BA03">
+            <wp:simplePos x="0" y="0"/>
+            <wp:positionH relativeFrom="column">
+              <wp:posOffset>-1080135</wp:posOffset>
+            </wp:positionH>
+            <wp:positionV relativeFrom="paragraph">
+              <wp:posOffset>444973</wp:posOffset>
+            </wp:positionV>
+            <wp:extent cx="7807170" cy="5890156"/>
+            <wp:effectExtent l="0" t="0" r="3810" b="0"/>
+            <wp:wrapThrough wrapText="bothSides">
+              <wp:wrapPolygon edited="0">
+                <wp:start x="0" y="0"/>
+                <wp:lineTo x="0" y="21518"/>
+                <wp:lineTo x="21558" y="21518"/>
+                <wp:lineTo x="21558" y="0"/>
+                <wp:lineTo x="0" y="0"/>
+              </wp:wrapPolygon>
+            </wp:wrapThrough>
             <wp:docPr id="24" name="Imagen 24" descr="C:\Users\scout\Desktop\Captura.PNG"/>
             <wp:cNvGraphicFramePr>
               <a:graphicFrameLocks xmlns:a="http://schemas.openxmlformats.org/drawingml/2006/main" noChangeAspect="1"/>
@@ -28486,7 +36479,7 @@
                   <pic:spPr bwMode="auto">
                     <a:xfrm>
                       <a:off x="0" y="0"/>
-                      <a:ext cx="6167180" cy="4652867"/>
+                      <a:ext cx="7807170" cy="5890156"/>
                     </a:xfrm>
                     <a:prstGeom prst="rect">
                       <a:avLst/>
@@ -28499,10 +36492,28 @@
                 </pic:pic>
               </a:graphicData>
             </a:graphic>
-          </wp:inline>
+            <wp14:sizeRelH relativeFrom="page">
+              <wp14:pctWidth>0</wp14:pctWidth>
+            </wp14:sizeRelH>
+            <wp14:sizeRelV relativeFrom="page">
+              <wp14:pctHeight>0</wp14:pctHeight>
+            </wp14:sizeRelV>
+          </wp:anchor>
         </w:drawing>
       </w:r>
+      <w:r>
+        <w:rPr>
+          <w:noProof/>
+          <w:sz w:val="24"/>
+          <w:szCs w:val="24"/>
+          <w:lang w:val="en-US"/>
+        </w:rPr>
+        <w:t xml:space="preserve"> </w:t>
+      </w:r>
+      <w:bookmarkStart w:id="0" w:name="_GoBack"/>
+      <w:bookmarkEnd w:id="0"/>
     </w:p>
+    <w:p/>
     <w:sectPr>
       <w:headerReference w:type="default" r:id="rId45"/>
       <w:footerReference w:type="default" r:id="rId46"/>
@@ -28682,7 +36693,6 @@
                                 <w:calendar w:val="gregorian"/>
                               </w:date>
                             </w:sdtPr>
-                            <w:sdtEndPr/>
                             <w:sdtContent>
                               <w:p>
                                 <w:pPr>
@@ -28732,13 +36742,13 @@
         </mc:Choice>
         <mc:Fallback>
           <w:pict>
-            <v:group id="Grupo 37" o:spid="_x0000_s1041" style="position:absolute;margin-left:416.8pt;margin-top:0;width:468pt;height:25.2pt;z-index:251660288;mso-width-percent:1000;mso-top-percent:200;mso-wrap-distance-left:0;mso-wrap-distance-right:0;mso-position-horizontal:right;mso-position-horizontal-relative:margin;mso-position-vertical-relative:bottom-margin-area;mso-width-percent:1000;mso-top-percent:200;mso-width-relative:margin;mso-height-relative:margin" coordsize="59626,3238" o:gfxdata="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">
-              <v:rect id="Rectángulo 38" o:spid="_x0000_s1042" style="position:absolute;left:190;width:59436;height:188;visibility:visible;mso-wrap-style:square;v-text-anchor:middle" o:gfxdata="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" fillcolor="#9b2d1f [3205]" stroked="f" strokeweight="1pt"/>
+            <v:group id="Grupo 37" o:spid="_x0000_s1062" style="position:absolute;margin-left:416.8pt;margin-top:0;width:468pt;height:25.2pt;z-index:251660288;mso-width-percent:1000;mso-top-percent:200;mso-wrap-distance-left:0;mso-wrap-distance-right:0;mso-position-horizontal:right;mso-position-horizontal-relative:margin;mso-position-vertical-relative:bottom-margin-area;mso-width-percent:1000;mso-top-percent:200;mso-width-relative:margin;mso-height-relative:margin" coordsize="59626,3238" o:gfxdata="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">
+              <v:rect id="Rectángulo 38" o:spid="_x0000_s1063" style="position:absolute;left:190;width:59436;height:188;visibility:visible;mso-wrap-style:square;v-text-anchor:middle" o:gfxdata="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" fillcolor="#9b2d1f [3205]" stroked="f" strokeweight="1pt"/>
               <v:shapetype id="_x0000_t202" coordsize="21600,21600" o:spt="202" path="m,l,21600r21600,l21600,xe">
                 <v:stroke joinstyle="miter"/>
                 <v:path gradientshapeok="t" o:connecttype="rect"/>
               </v:shapetype>
-              <v:shape id="Cuadro de texto 39" o:spid="_x0000_s1043" type="#_x0000_t202" style="position:absolute;top:666;width:59436;height:2572;visibility:visible;mso-wrap-style:square;v-text-anchor:bottom" o:gfxdata="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" filled="f" stroked="f" strokeweight=".5pt">
+              <v:shape id="Cuadro de texto 39" o:spid="_x0000_s1064" type="#_x0000_t202" style="position:absolute;top:666;width:59436;height:2572;visibility:visible;mso-wrap-style:square;v-text-anchor:bottom" o:gfxdata="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" filled="f" stroked="f" strokeweight=".5pt">
                 <v:textbox inset=",,,0">
                   <w:txbxContent>
                     <w:sdt>
@@ -28758,7 +36768,6 @@
                           <w:calendar w:val="gregorian"/>
                         </w:date>
                       </w:sdtPr>
-                      <w:sdtEndPr/>
                       <w:sdtContent>
                         <w:p>
                           <w:pPr>
@@ -28902,7 +36911,7 @@
                               <w:szCs w:val="28"/>
                               <w:lang w:val="es-ES"/>
                             </w:rPr>
-                            <w:t>35</w:t>
+                            <w:t>47</w:t>
                           </w:r>
                           <w:r>
                             <w:rPr>
@@ -28935,7 +36944,7 @@
         </mc:Choice>
         <mc:Fallback>
           <w:pict>
-            <v:rect id="Rectángulo 40" o:spid="_x0000_s1044" style="position:absolute;margin-left:0;margin-top:0;width:36pt;height:25.2pt;z-index:251659264;visibility:visible;mso-wrap-style:square;mso-width-percent:0;mso-height-percent:0;mso-top-percent:200;mso-wrap-distance-left:0;mso-wrap-distance-top:0;mso-wrap-distance-right:0;mso-wrap-distance-bottom:0;mso-position-horizontal:left;mso-position-horizontal-relative:right-margin-area;mso-position-vertical-relative:bottom-margin-area;mso-width-percent:0;mso-height-percent:0;mso-top-percent:200;mso-width-relative:margin;mso-height-relative:margin;v-text-anchor:bottom" o:gfxdata="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" fillcolor="#9b2d1f [3205]" stroked="f" strokeweight="3pt">
+            <v:rect id="Rectángulo 40" o:spid="_x0000_s1065" style="position:absolute;margin-left:0;margin-top:0;width:36pt;height:25.2pt;z-index:251659264;visibility:visible;mso-wrap-style:square;mso-width-percent:0;mso-height-percent:0;mso-top-percent:200;mso-wrap-distance-left:0;mso-wrap-distance-top:0;mso-wrap-distance-right:0;mso-wrap-distance-bottom:0;mso-position-horizontal:left;mso-position-horizontal-relative:right-margin-area;mso-position-vertical-relative:bottom-margin-area;mso-width-percent:0;mso-height-percent:0;mso-top-percent:200;mso-width-relative:margin;mso-height-relative:margin;v-text-anchor:bottom" o:gfxdata="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" fillcolor="#9b2d1f [3205]" stroked="f" strokeweight="3pt">
               <v:textbox>
                 <w:txbxContent>
                   <w:p>
@@ -28979,7 +36988,7 @@
                         <w:szCs w:val="28"/>
                         <w:lang w:val="es-ES"/>
                       </w:rPr>
-                      <w:t>35</w:t>
+                      <w:t>47</w:t>
                     </w:r>
                     <w:r>
                       <w:rPr>
@@ -29069,7 +37078,6 @@
         <w:dataBinding w:prefixMappings="xmlns:ns0='http://purl.org/dc/elements/1.1/' xmlns:ns1='http://schemas.openxmlformats.org/package/2006/metadata/core-properties' " w:xpath="/ns1:coreProperties[1]/ns0:title[1]" w:storeItemID="{6C3C8BC8-F283-45AE-878A-BAB7291924A1}"/>
         <w:text/>
       </w:sdtPr>
-      <w:sdtEndPr/>
       <w:sdtContent>
         <w:r>
           <w:rPr>
@@ -29101,7 +37109,6 @@
         <w:dataBinding w:prefixMappings="xmlns:ns0='http://purl.org/dc/elements/1.1/' xmlns:ns1='http://schemas.openxmlformats.org/package/2006/metadata/core-properties' " w:xpath="/ns1:coreProperties[1]/ns0:creator[1]" w:storeItemID="{6C3C8BC8-F283-45AE-878A-BAB7291924A1}"/>
         <w:text/>
       </w:sdtPr>
-      <w:sdtEndPr/>
       <w:sdtContent>
         <w:r>
           <w:rPr>
@@ -30547,6 +38554,119 @@
     </w:lvl>
   </w:abstractNum>
   <w:abstractNum w:abstractNumId="11" w15:restartNumberingAfterBreak="0">
+    <w:nsid w:val="427549A6"/>
+    <w:multiLevelType w:val="hybridMultilevel"/>
+    <w:tmpl w:val="312A9A20"/>
+    <w:lvl w:ilvl="0" w:tplc="080A0001">
+      <w:start w:val="1"/>
+      <w:numFmt w:val="bullet"/>
+      <w:lvlText w:val=""/>
+      <w:lvlJc w:val="left"/>
+      <w:pPr>
+        <w:ind w:left="720" w:hanging="360"/>
+      </w:pPr>
+      <w:rPr>
+        <w:rFonts w:ascii="Symbol" w:hAnsi="Symbol" w:hint="default"/>
+      </w:rPr>
+    </w:lvl>
+    <w:lvl w:ilvl="1" w:tplc="080A0003" w:tentative="1">
+      <w:start w:val="1"/>
+      <w:numFmt w:val="bullet"/>
+      <w:lvlText w:val="o"/>
+      <w:lvlJc w:val="left"/>
+      <w:pPr>
+        <w:ind w:left="1440" w:hanging="360"/>
+      </w:pPr>
+      <w:rPr>
+        <w:rFonts w:ascii="Courier New" w:hAnsi="Courier New" w:cs="Courier New" w:hint="default"/>
+      </w:rPr>
+    </w:lvl>
+    <w:lvl w:ilvl="2" w:tplc="080A0005" w:tentative="1">
+      <w:start w:val="1"/>
+      <w:numFmt w:val="bullet"/>
+      <w:lvlText w:val=""/>
+      <w:lvlJc w:val="left"/>
+      <w:pPr>
+        <w:ind w:left="2160" w:hanging="360"/>
+      </w:pPr>
+      <w:rPr>
+        <w:rFonts w:ascii="Wingdings" w:hAnsi="Wingdings" w:hint="default"/>
+      </w:rPr>
+    </w:lvl>
+    <w:lvl w:ilvl="3" w:tplc="080A0001" w:tentative="1">
+      <w:start w:val="1"/>
+      <w:numFmt w:val="bullet"/>
+      <w:lvlText w:val=""/>
+      <w:lvlJc w:val="left"/>
+      <w:pPr>
+        <w:ind w:left="2880" w:hanging="360"/>
+      </w:pPr>
+      <w:rPr>
+        <w:rFonts w:ascii="Symbol" w:hAnsi="Symbol" w:hint="default"/>
+      </w:rPr>
+    </w:lvl>
+    <w:lvl w:ilvl="4" w:tplc="080A0003" w:tentative="1">
+      <w:start w:val="1"/>
+      <w:numFmt w:val="bullet"/>
+      <w:lvlText w:val="o"/>
+      <w:lvlJc w:val="left"/>
+      <w:pPr>
+        <w:ind w:left="3600" w:hanging="360"/>
+      </w:pPr>
+      <w:rPr>
+        <w:rFonts w:ascii="Courier New" w:hAnsi="Courier New" w:cs="Courier New" w:hint="default"/>
+      </w:rPr>
+    </w:lvl>
+    <w:lvl w:ilvl="5" w:tplc="080A0005" w:tentative="1">
+      <w:start w:val="1"/>
+      <w:numFmt w:val="bullet"/>
+      <w:lvlText w:val=""/>
+      <w:lvlJc w:val="left"/>
+      <w:pPr>
+        <w:ind w:left="4320" w:hanging="360"/>
+      </w:pPr>
+      <w:rPr>
+        <w:rFonts w:ascii="Wingdings" w:hAnsi="Wingdings" w:hint="default"/>
+      </w:rPr>
+    </w:lvl>
+    <w:lvl w:ilvl="6" w:tplc="080A0001" w:tentative="1">
+      <w:start w:val="1"/>
+      <w:numFmt w:val="bullet"/>
+      <w:lvlText w:val=""/>
+      <w:lvlJc w:val="left"/>
+      <w:pPr>
+        <w:ind w:left="5040" w:hanging="360"/>
+      </w:pPr>
+      <w:rPr>
+        <w:rFonts w:ascii="Symbol" w:hAnsi="Symbol" w:hint="default"/>
+      </w:rPr>
+    </w:lvl>
+    <w:lvl w:ilvl="7" w:tplc="080A0003" w:tentative="1">
+      <w:start w:val="1"/>
+      <w:numFmt w:val="bullet"/>
+      <w:lvlText w:val="o"/>
+      <w:lvlJc w:val="left"/>
+      <w:pPr>
+        <w:ind w:left="5760" w:hanging="360"/>
+      </w:pPr>
+      <w:rPr>
+        <w:rFonts w:ascii="Courier New" w:hAnsi="Courier New" w:cs="Courier New" w:hint="default"/>
+      </w:rPr>
+    </w:lvl>
+    <w:lvl w:ilvl="8" w:tplc="080A0005" w:tentative="1">
+      <w:start w:val="1"/>
+      <w:numFmt w:val="bullet"/>
+      <w:lvlText w:val=""/>
+      <w:lvlJc w:val="left"/>
+      <w:pPr>
+        <w:ind w:left="6480" w:hanging="360"/>
+      </w:pPr>
+      <w:rPr>
+        <w:rFonts w:ascii="Wingdings" w:hAnsi="Wingdings" w:hint="default"/>
+      </w:rPr>
+    </w:lvl>
+  </w:abstractNum>
+  <w:abstractNum w:abstractNumId="12" w15:restartNumberingAfterBreak="0">
     <w:nsid w:val="47A41515"/>
     <w:multiLevelType w:val="multilevel"/>
     <w:tmpl w:val="EF88D014"/>
@@ -30695,7 +38815,7 @@
       </w:rPr>
     </w:lvl>
   </w:abstractNum>
-  <w:abstractNum w:abstractNumId="12" w15:restartNumberingAfterBreak="0">
+  <w:abstractNum w:abstractNumId="13" w15:restartNumberingAfterBreak="0">
     <w:nsid w:val="48AE0537"/>
     <w:multiLevelType w:val="hybridMultilevel"/>
     <w:tmpl w:val="FC18E70E"/>
@@ -30808,7 +38928,7 @@
       </w:rPr>
     </w:lvl>
   </w:abstractNum>
-  <w:abstractNum w:abstractNumId="13" w15:restartNumberingAfterBreak="0">
+  <w:abstractNum w:abstractNumId="14" w15:restartNumberingAfterBreak="0">
     <w:nsid w:val="4CB45AFD"/>
     <w:multiLevelType w:val="multilevel"/>
     <w:tmpl w:val="B6767B06"/>
@@ -30957,7 +39077,7 @@
       </w:rPr>
     </w:lvl>
   </w:abstractNum>
-  <w:abstractNum w:abstractNumId="14" w15:restartNumberingAfterBreak="0">
+  <w:abstractNum w:abstractNumId="15" w15:restartNumberingAfterBreak="0">
     <w:nsid w:val="4DDC465D"/>
     <w:multiLevelType w:val="hybridMultilevel"/>
     <w:tmpl w:val="2578CA8E"/>
@@ -31070,7 +39190,7 @@
       </w:pPr>
     </w:lvl>
   </w:abstractNum>
-  <w:abstractNum w:abstractNumId="15" w15:restartNumberingAfterBreak="0">
+  <w:abstractNum w:abstractNumId="16" w15:restartNumberingAfterBreak="0">
     <w:nsid w:val="5EE957D4"/>
     <w:multiLevelType w:val="hybridMultilevel"/>
     <w:tmpl w:val="41E089FA"/>
@@ -31183,7 +39303,7 @@
       </w:rPr>
     </w:lvl>
   </w:abstractNum>
-  <w:abstractNum w:abstractNumId="16" w15:restartNumberingAfterBreak="0">
+  <w:abstractNum w:abstractNumId="17" w15:restartNumberingAfterBreak="0">
     <w:nsid w:val="5EF93B32"/>
     <w:multiLevelType w:val="hybridMultilevel"/>
     <w:tmpl w:val="49A47554"/>
@@ -31296,7 +39416,7 @@
       </w:rPr>
     </w:lvl>
   </w:abstractNum>
-  <w:abstractNum w:abstractNumId="17" w15:restartNumberingAfterBreak="0">
+  <w:abstractNum w:abstractNumId="18" w15:restartNumberingAfterBreak="0">
     <w:nsid w:val="671133C5"/>
     <w:multiLevelType w:val="hybridMultilevel"/>
     <w:tmpl w:val="AE907AE4"/>
@@ -31409,7 +39529,7 @@
       </w:rPr>
     </w:lvl>
   </w:abstractNum>
-  <w:abstractNum w:abstractNumId="18" w15:restartNumberingAfterBreak="0">
+  <w:abstractNum w:abstractNumId="19" w15:restartNumberingAfterBreak="0">
     <w:nsid w:val="697F6D55"/>
     <w:multiLevelType w:val="multilevel"/>
     <w:tmpl w:val="4F4815FA"/>
@@ -31558,7 +39678,7 @@
       </w:rPr>
     </w:lvl>
   </w:abstractNum>
-  <w:abstractNum w:abstractNumId="19" w15:restartNumberingAfterBreak="0">
+  <w:abstractNum w:abstractNumId="20" w15:restartNumberingAfterBreak="0">
     <w:nsid w:val="70536755"/>
     <w:multiLevelType w:val="hybridMultilevel"/>
     <w:tmpl w:val="C570EED6"/>
@@ -31671,7 +39791,7 @@
       </w:rPr>
     </w:lvl>
   </w:abstractNum>
-  <w:abstractNum w:abstractNumId="20" w15:restartNumberingAfterBreak="0">
+  <w:abstractNum w:abstractNumId="21" w15:restartNumberingAfterBreak="0">
     <w:nsid w:val="73A13824"/>
     <w:multiLevelType w:val="hybridMultilevel"/>
     <w:tmpl w:val="F9A23D24"/>
@@ -31785,10 +39905,10 @@
     </w:lvl>
   </w:abstractNum>
   <w:num w:numId="1">
-    <w:abstractNumId w:val="14"/>
+    <w:abstractNumId w:val="15"/>
   </w:num>
   <w:num w:numId="2">
-    <w:abstractNumId w:val="16"/>
+    <w:abstractNumId w:val="17"/>
   </w:num>
   <w:num w:numId="3">
     <w:abstractNumId w:val="10"/>
@@ -31806,7 +39926,7 @@
     <w:abstractNumId w:val="0"/>
   </w:num>
   <w:num w:numId="8">
-    <w:abstractNumId w:val="13"/>
+    <w:abstractNumId w:val="14"/>
   </w:num>
   <w:num w:numId="9">
     <w:abstractNumId w:val="3"/>
@@ -31815,37 +39935,40 @@
     <w:abstractNumId w:val="4"/>
   </w:num>
   <w:num w:numId="11">
-    <w:abstractNumId w:val="18"/>
+    <w:abstractNumId w:val="19"/>
   </w:num>
   <w:num w:numId="12">
-    <w:abstractNumId w:val="11"/>
+    <w:abstractNumId w:val="12"/>
   </w:num>
   <w:num w:numId="13">
     <w:abstractNumId w:val="2"/>
   </w:num>
   <w:num w:numId="14">
-    <w:abstractNumId w:val="20"/>
+    <w:abstractNumId w:val="21"/>
   </w:num>
   <w:num w:numId="15">
     <w:abstractNumId w:val="5"/>
   </w:num>
   <w:num w:numId="16">
-    <w:abstractNumId w:val="15"/>
+    <w:abstractNumId w:val="16"/>
   </w:num>
   <w:num w:numId="17">
     <w:abstractNumId w:val="1"/>
   </w:num>
   <w:num w:numId="18">
-    <w:abstractNumId w:val="19"/>
+    <w:abstractNumId w:val="20"/>
   </w:num>
   <w:num w:numId="19">
-    <w:abstractNumId w:val="17"/>
+    <w:abstractNumId w:val="18"/>
   </w:num>
   <w:num w:numId="20">
-    <w:abstractNumId w:val="12"/>
+    <w:abstractNumId w:val="13"/>
   </w:num>
   <w:num w:numId="21">
     <w:abstractNumId w:val="6"/>
+  </w:num>
+  <w:num w:numId="22">
+    <w:abstractNumId w:val="11"/>
   </w:num>
 </w:numbering>
 </file>
@@ -32022,7 +40145,7 @@
     <w:lsdException w:name="Table Web 2" w:semiHidden="1" w:unhideWhenUsed="1"/>
     <w:lsdException w:name="Table Web 3" w:semiHidden="1" w:unhideWhenUsed="1"/>
     <w:lsdException w:name="Balloon Text" w:semiHidden="1" w:unhideWhenUsed="1"/>
-    <w:lsdException w:name="Table Grid" w:uiPriority="59"/>
+    <w:lsdException w:name="Table Grid" w:uiPriority="39"/>
     <w:lsdException w:name="Table Theme" w:semiHidden="1" w:unhideWhenUsed="1"/>
     <w:lsdException w:name="Placeholder Text" w:semiHidden="1"/>
     <w:lsdException w:name="No Spacing" w:uiPriority="1" w:qFormat="1"/>
@@ -32402,7 +40525,7 @@
   <w:style w:type="table" w:styleId="Tablaconcuadrcula">
     <w:name w:val="Table Grid"/>
     <w:basedOn w:val="Tablanormal"/>
-    <w:uiPriority w:val="59"/>
+    <w:uiPriority w:val="39"/>
     <w:rsid w:val="0072395D"/>
     <w:pPr>
       <w:spacing w:after="0" w:line="240" w:lineRule="auto"/>
@@ -32571,14 +40694,14 @@
     <w:charset w:val="00"/>
     <w:family w:val="swiss"/>
     <w:pitch w:val="variable"/>
-    <w:sig w:usb0="E0002AFF" w:usb1="C000247B" w:usb2="00000009" w:usb3="00000000" w:csb0="000001FF" w:csb1="00000000"/>
+    <w:sig w:usb0="E0002AFF" w:usb1="4000ACFF" w:usb2="00000001" w:usb3="00000000" w:csb0="000001FF" w:csb1="00000000"/>
   </w:font>
   <w:font w:name="Calibri Light">
     <w:panose1 w:val="020F0302020204030204"/>
     <w:charset w:val="00"/>
     <w:family w:val="swiss"/>
     <w:pitch w:val="variable"/>
-    <w:sig w:usb0="E0002AFF" w:usb1="C000247B" w:usb2="00000009" w:usb3="00000000" w:csb0="000001FF" w:csb1="00000000"/>
+    <w:sig w:usb0="A0002AEF" w:usb1="4000207B" w:usb2="00000000" w:usb3="00000000" w:csb0="000001FF" w:csb1="00000000"/>
   </w:font>
   <w:font w:name="Tahoma">
     <w:panose1 w:val="020B0604030504040204"/>
@@ -32592,7 +40715,7 @@
     <w:charset w:val="00"/>
     <w:family w:val="swiss"/>
     <w:pitch w:val="variable"/>
-    <w:sig w:usb0="E0002EFF" w:usb1="C000785B" w:usb2="00000009" w:usb3="00000000" w:csb0="000001FF" w:csb1="00000000"/>
+    <w:sig w:usb0="E0002AFF" w:usb1="C0007843" w:usb2="00000009" w:usb3="00000000" w:csb0="000001FF" w:csb1="00000000"/>
   </w:font>
   <w:font w:name="Lucida Sans">
     <w:panose1 w:val="020B0602030504020204"/>
@@ -32620,6 +40743,7 @@
   </w:compat>
   <w:rsids>
     <w:rsidRoot w:val="009B1E5D"/>
+    <w:rsid w:val="003B15C1"/>
     <w:rsid w:val="00651843"/>
     <w:rsid w:val="009B1E5D"/>
     <w:rsid w:val="00C120CE"/>
@@ -33392,7 +41516,7 @@
 </file>
 
 <file path=customXml/itemProps1.xml><?xml version="1.0" encoding="utf-8"?>
-<ds:datastoreItem xmlns:ds="http://schemas.openxmlformats.org/officeDocument/2006/customXml" ds:itemID="{41761C41-56A8-4D8E-93E0-3A15C954B97E}">
+<ds:datastoreItem xmlns:ds="http://schemas.openxmlformats.org/officeDocument/2006/customXml" ds:itemID="{B4002684-B315-46DE-9085-42B914879923}">
   <ds:schemaRefs>
     <ds:schemaRef ds:uri="http://schemas.openxmlformats.org/officeDocument/2006/bibliography"/>
   </ds:schemaRefs>

--- a/DOCUMENTACION/Ingenieria de Software/Ultima documentacion/documentacion Proyecto Ingenieria de software.docx
+++ b/DOCUMENTACION/Ingenieria de Software/Ultima documentacion/documentacion Proyecto Ingenieria de software.docx
@@ -32,7 +32,7 @@
               <w:noProof/>
               <w:sz w:val="28"/>
               <w:szCs w:val="28"/>
-              <w:lang w:val="en-US"/>
+              <w:lang w:val="es-ES" w:eastAsia="es-ES"/>
             </w:rPr>
             <mc:AlternateContent>
               <mc:Choice Requires="wpg">
@@ -275,7 +275,7 @@
               </mc:Choice>
               <mc:Fallback>
                 <w:pict>
-                  <v:group w14:anchorId="35DF889A" id="Grupo 149" o:spid="_x0000_s1026" style="position:absolute;margin-left:17.3pt;margin-top:13.7pt;width:8in;height:95.7pt;z-index:251637760;mso-width-percent:941;mso-height-percent:121;mso-position-horizontal-relative:page;mso-position-vertical-relative:page;mso-width-percent:941;mso-height-percent:121" coordorigin="" coordsize="73152,12161" o:gfxdata="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">
+                  <v:group w14:anchorId="1080B8A4" id="Grupo 149" o:spid="_x0000_s1026" style="position:absolute;margin-left:17.3pt;margin-top:13.7pt;width:8in;height:95.7pt;z-index:251637760;mso-width-percent:941;mso-height-percent:121;mso-position-horizontal-relative:page;mso-position-vertical-relative:page;mso-width-percent:941;mso-height-percent:121" coordorigin="" coordsize="73152,12161" o:gfxdata="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">
                     <v:shape id="Rectángulo 51" o:spid="_x0000_s1027" style="position:absolute;width:73152;height:11303;visibility:visible;mso-wrap-style:square;v-text-anchor:middle" coordsize="7312660,1129665" o:gfxdata="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" path="m,l7312660,r,1129665l3619500,733425,,1091565,,xe" fillcolor="#d34817 [3204]" stroked="f" strokeweight="1pt">
                       <v:stroke joinstyle="miter"/>
                       <v:path arrowok="t" o:connecttype="custom" o:connectlocs="0,0;7315200,0;7315200,1130373;3620757,733885;0,1092249;0,0" o:connectangles="0,0,0,0,0,0"/>
@@ -295,7 +295,7 @@
               <w:noProof/>
               <w:sz w:val="28"/>
               <w:szCs w:val="28"/>
-              <w:lang w:val="en-US"/>
+              <w:lang w:val="es-ES" w:eastAsia="es-ES"/>
             </w:rPr>
             <mc:AlternateContent>
               <mc:Choice Requires="wps">
@@ -471,7 +471,7 @@
               <w:noProof/>
               <w:sz w:val="28"/>
               <w:szCs w:val="28"/>
-              <w:lang w:val="en-US"/>
+              <w:lang w:val="es-ES" w:eastAsia="es-ES"/>
             </w:rPr>
             <mc:AlternateContent>
               <mc:Choice Requires="wps">
@@ -735,7 +735,7 @@
               <w:noProof/>
               <w:sz w:val="28"/>
               <w:szCs w:val="28"/>
-              <w:lang w:val="en-US"/>
+              <w:lang w:val="es-ES" w:eastAsia="es-ES"/>
             </w:rPr>
             <mc:AlternateContent>
               <mc:Choice Requires="wps">
@@ -2996,7 +2996,7 @@
           <w:noProof/>
           <w:sz w:val="28"/>
           <w:szCs w:val="28"/>
-          <w:lang w:val="en-US"/>
+          <w:lang w:val="es-ES" w:eastAsia="es-ES"/>
         </w:rPr>
         <w:drawing>
           <wp:inline distT="0" distB="0" distL="0" distR="0" wp14:anchorId="060F7EB6" wp14:editId="1B7CC06B">
@@ -21506,7 +21506,7 @@
           <w:noProof/>
           <w:sz w:val="28"/>
           <w:szCs w:val="28"/>
-          <w:lang w:val="en-US"/>
+          <w:lang w:val="es-ES" w:eastAsia="es-ES"/>
         </w:rPr>
         <w:drawing>
           <wp:anchor distT="0" distB="0" distL="114300" distR="114300" simplePos="0" relativeHeight="251641856" behindDoc="1" locked="0" layoutInCell="1" allowOverlap="1" wp14:anchorId="5806CE0E" wp14:editId="181BC542">
@@ -21608,7 +21608,7 @@
           <w:noProof/>
           <w:sz w:val="28"/>
           <w:szCs w:val="28"/>
-          <w:lang w:val="en-US"/>
+          <w:lang w:val="es-ES" w:eastAsia="es-ES"/>
         </w:rPr>
         <mc:AlternateContent>
           <mc:Choice Requires="wps">
@@ -21669,7 +21669,7 @@
           </mc:Choice>
           <mc:Fallback>
             <w:pict>
-              <v:rect w14:anchorId="33C5BCB7" id="Rectángulo 6" o:spid="_x0000_s1026" alt="HostPapa Web Hosting" style="width:24pt;height:24pt;visibility:visible;mso-wrap-style:square;mso-left-percent:-10001;mso-top-percent:-10001;mso-position-horizontal:absolute;mso-position-horizontal-relative:char;mso-position-vertical:absolute;mso-position-vertical-relative:line;mso-left-percent:-10001;mso-top-percent:-10001;v-text-anchor:top" o:gfxdata="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" filled="f" stroked="f">
+              <v:rect w14:anchorId="6CD38763" id="Rectángulo 6" o:spid="_x0000_s1026" alt="HostPapa Web Hosting" style="width:24pt;height:24pt;visibility:visible;mso-wrap-style:square;mso-left-percent:-10001;mso-top-percent:-10001;mso-position-horizontal:absolute;mso-position-horizontal-relative:char;mso-position-vertical:absolute;mso-position-vertical-relative:line;mso-left-percent:-10001;mso-top-percent:-10001;v-text-anchor:top" o:gfxdata="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" filled="f" stroked="f">
                 <o:lock v:ext="edit" aspectratio="t"/>
                 <w10:anchorlock/>
               </v:rect>
@@ -21722,7 +21722,7 @@
           <w:color w:val="333333"/>
           <w:sz w:val="28"/>
           <w:szCs w:val="28"/>
-          <w:lang w:val="en-US"/>
+          <w:lang w:val="es-ES" w:eastAsia="es-ES"/>
         </w:rPr>
         <w:drawing>
           <wp:anchor distT="0" distB="0" distL="114300" distR="114300" simplePos="0" relativeHeight="251644928" behindDoc="1" locked="0" layoutInCell="1" allowOverlap="1" wp14:anchorId="196CF64C" wp14:editId="04317A1C">
@@ -21945,7 +21945,7 @@
           <w:noProof/>
           <w:sz w:val="28"/>
           <w:szCs w:val="28"/>
-          <w:lang w:val="en-US"/>
+          <w:lang w:val="es-ES" w:eastAsia="es-ES"/>
         </w:rPr>
         <w:drawing>
           <wp:anchor distT="0" distB="0" distL="114300" distR="114300" simplePos="0" relativeHeight="251642880" behindDoc="1" locked="0" layoutInCell="1" allowOverlap="1" wp14:anchorId="792635FF" wp14:editId="49F26FD2">
@@ -22233,7 +22233,7 @@
           <w:color w:val="333333"/>
           <w:sz w:val="28"/>
           <w:szCs w:val="28"/>
-          <w:lang w:val="en-US"/>
+          <w:lang w:val="es-ES" w:eastAsia="es-ES"/>
         </w:rPr>
         <w:drawing>
           <wp:anchor distT="0" distB="0" distL="114300" distR="114300" simplePos="0" relativeHeight="251643904" behindDoc="1" locked="0" layoutInCell="1" allowOverlap="1" wp14:anchorId="74B8B29D" wp14:editId="6CA91D61">
@@ -23325,7 +23325,7 @@
           <w:noProof/>
           <w:sz w:val="28"/>
           <w:szCs w:val="28"/>
-          <w:lang w:val="en-US"/>
+          <w:lang w:val="es-ES" w:eastAsia="es-ES"/>
         </w:rPr>
         <mc:AlternateContent>
           <mc:Choice Requires="wps">
@@ -23447,7 +23447,7 @@
           <w:noProof/>
           <w:sz w:val="28"/>
           <w:szCs w:val="28"/>
-          <w:lang w:val="en-US"/>
+          <w:lang w:val="es-ES" w:eastAsia="es-ES"/>
         </w:rPr>
         <mc:AlternateContent>
           <mc:Choice Requires="wps">
@@ -24146,7 +24146,7 @@
           <w:noProof/>
           <w:sz w:val="28"/>
           <w:szCs w:val="28"/>
-          <w:lang w:val="en-US"/>
+          <w:lang w:val="es-ES" w:eastAsia="es-ES"/>
         </w:rPr>
         <mc:AlternateContent>
           <mc:Choice Requires="wps">
@@ -24268,7 +24268,7 @@
           <w:noProof/>
           <w:sz w:val="28"/>
           <w:szCs w:val="28"/>
-          <w:lang w:val="en-US"/>
+          <w:lang w:val="es-ES" w:eastAsia="es-ES"/>
         </w:rPr>
         <mc:AlternateContent>
           <mc:Choice Requires="wps">
@@ -25104,7 +25104,7 @@
           <w:noProof/>
           <w:sz w:val="32"/>
           <w:szCs w:val="32"/>
-          <w:lang w:val="en-US"/>
+          <w:lang w:val="es-ES" w:eastAsia="es-ES"/>
         </w:rPr>
         <w:lastRenderedPageBreak/>
         <mc:AlternateContent>
@@ -25215,7 +25215,7 @@
           <w:noProof/>
           <w:sz w:val="32"/>
           <w:szCs w:val="32"/>
-          <w:lang w:val="en-US"/>
+          <w:lang w:val="es-ES" w:eastAsia="es-ES"/>
         </w:rPr>
         <mc:AlternateContent>
           <mc:Choice Requires="wps">
@@ -25325,7 +25325,7 @@
           <w:noProof/>
           <w:sz w:val="32"/>
           <w:szCs w:val="32"/>
-          <w:lang w:val="en-US"/>
+          <w:lang w:val="es-ES" w:eastAsia="es-ES"/>
         </w:rPr>
         <mc:AlternateContent>
           <mc:Choice Requires="wps">
@@ -25435,7 +25435,7 @@
           <w:noProof/>
           <w:sz w:val="32"/>
           <w:szCs w:val="32"/>
-          <w:lang w:val="en-US"/>
+          <w:lang w:val="es-ES" w:eastAsia="es-ES"/>
         </w:rPr>
         <mc:AlternateContent>
           <mc:Choice Requires="wps">
@@ -25545,7 +25545,7 @@
           <w:noProof/>
           <w:sz w:val="32"/>
           <w:szCs w:val="32"/>
-          <w:lang w:val="en-US"/>
+          <w:lang w:val="es-ES" w:eastAsia="es-ES"/>
         </w:rPr>
         <mc:AlternateContent>
           <mc:Choice Requires="wps">
@@ -25614,7 +25614,7 @@
           </mc:Choice>
           <mc:Fallback>
             <w:pict>
-              <v:rect w14:anchorId="1F47855E" id="Rectángulo 42" o:spid="_x0000_s1026" style="position:absolute;margin-left:164.45pt;margin-top:45.85pt;width:136.55pt;height:19.85pt;z-index:251652096;visibility:visible;mso-wrap-style:square;mso-wrap-distance-left:9pt;mso-wrap-distance-top:0;mso-wrap-distance-right:9pt;mso-wrap-distance-bottom:0;mso-position-horizontal:absolute;mso-position-horizontal-relative:text;mso-position-vertical:absolute;mso-position-vertical-relative:text;v-text-anchor:middle" o:gfxdata="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" fillcolor="white [3212]" strokecolor="white [3212]" strokeweight="1pt"/>
+              <v:rect w14:anchorId="556117D2" id="Rectángulo 42" o:spid="_x0000_s1026" style="position:absolute;margin-left:164.45pt;margin-top:45.85pt;width:136.55pt;height:19.85pt;z-index:251652096;visibility:visible;mso-wrap-style:square;mso-wrap-distance-left:9pt;mso-wrap-distance-top:0;mso-wrap-distance-right:9pt;mso-wrap-distance-bottom:0;mso-position-horizontal:absolute;mso-position-horizontal-relative:text;mso-position-vertical:absolute;mso-position-vertical-relative:text;v-text-anchor:middle" o:gfxdata="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" fillcolor="white [3212]" strokecolor="white [3212]" strokeweight="1pt"/>
             </w:pict>
           </mc:Fallback>
         </mc:AlternateContent>
@@ -25644,7 +25644,7 @@
           <w:noProof/>
           <w:sz w:val="32"/>
           <w:szCs w:val="32"/>
-          <w:lang w:val="en-US"/>
+          <w:lang w:val="es-ES" w:eastAsia="es-ES"/>
         </w:rPr>
         <w:drawing>
           <wp:inline distT="0" distB="0" distL="0" distR="0" wp14:anchorId="007B0AB2" wp14:editId="0B55FE8C">
@@ -25788,7 +25788,7 @@
       <w:r>
         <w:rPr>
           <w:noProof/>
-          <w:lang w:val="en-US"/>
+          <w:lang w:val="es-ES" w:eastAsia="es-ES"/>
         </w:rPr>
         <mc:AlternateContent>
           <mc:Choice Requires="wps">
@@ -25894,7 +25894,7 @@
       <w:r>
         <w:rPr>
           <w:noProof/>
-          <w:lang w:val="en-US"/>
+          <w:lang w:val="es-ES" w:eastAsia="es-ES"/>
         </w:rPr>
         <mc:AlternateContent>
           <mc:Choice Requires="wps">
@@ -26000,7 +26000,7 @@
       <w:r>
         <w:rPr>
           <w:noProof/>
-          <w:lang w:val="en-US"/>
+          <w:lang w:val="es-ES" w:eastAsia="es-ES"/>
         </w:rPr>
         <mc:AlternateContent>
           <mc:Choice Requires="wps">
@@ -26106,7 +26106,7 @@
       <w:r>
         <w:rPr>
           <w:noProof/>
-          <w:lang w:val="en-US"/>
+          <w:lang w:val="es-ES" w:eastAsia="es-ES"/>
         </w:rPr>
         <mc:AlternateContent>
           <mc:Choice Requires="wps">
@@ -26175,7 +26175,7 @@
           </mc:Choice>
           <mc:Fallback>
             <w:pict>
-              <v:rect w14:anchorId="691A8BFE" id="Rectángulo 49" o:spid="_x0000_s1026" style="position:absolute;margin-left:181.2pt;margin-top:39.45pt;width:113pt;height:22.6pt;z-index:251663360;visibility:visible;mso-wrap-style:square;mso-wrap-distance-left:9pt;mso-wrap-distance-top:0;mso-wrap-distance-right:9pt;mso-wrap-distance-bottom:0;mso-position-horizontal:absolute;mso-position-horizontal-relative:text;mso-position-vertical:absolute;mso-position-vertical-relative:text;v-text-anchor:middle" o:gfxdata="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" fillcolor="white [3212]" strokecolor="white [3212]" strokeweight="1pt"/>
+              <v:rect w14:anchorId="007587ED" id="Rectángulo 49" o:spid="_x0000_s1026" style="position:absolute;margin-left:181.2pt;margin-top:39.45pt;width:113pt;height:22.6pt;z-index:251663360;visibility:visible;mso-wrap-style:square;mso-wrap-distance-left:9pt;mso-wrap-distance-top:0;mso-wrap-distance-right:9pt;mso-wrap-distance-bottom:0;mso-position-horizontal:absolute;mso-position-horizontal-relative:text;mso-position-vertical:absolute;mso-position-vertical-relative:text;v-text-anchor:middle" o:gfxdata="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" fillcolor="white [3212]" strokecolor="white [3212]" strokeweight="1pt"/>
             </w:pict>
           </mc:Fallback>
         </mc:AlternateContent>
@@ -26201,7 +26201,7 @@
             <v:path o:extrusionok="f" gradientshapeok="t" o:connecttype="rect"/>
             <o:lock v:ext="edit" aspectratio="t"/>
           </v:shapetype>
-          <v:shape id="_x0000_i1025" type="#_x0000_t75" style="width:498.15pt;height:413.6pt;mso-position-horizontal:center;mso-position-horizontal-relative:text;mso-position-vertical-relative:text" o:allowoverlap="f">
+          <v:shape id="_x0000_i1025" type="#_x0000_t75" style="width:498.15pt;height:413.85pt;mso-position-horizontal:center;mso-position-horizontal-relative:text;mso-position-vertical-relative:text" o:allowoverlap="f">
             <v:imagedata r:id="rId16" o:title="Casos de uso-Registro usuario"/>
           </v:shape>
         </w:pict>
@@ -26310,7 +26310,7 @@
           <w:noProof/>
           <w:sz w:val="32"/>
           <w:szCs w:val="32"/>
-          <w:lang w:val="en-US"/>
+          <w:lang w:val="es-ES" w:eastAsia="es-ES"/>
         </w:rPr>
         <w:lastRenderedPageBreak/>
         <mc:AlternateContent>
@@ -26418,7 +26418,7 @@
           <w:noProof/>
           <w:sz w:val="32"/>
           <w:szCs w:val="32"/>
-          <w:lang w:val="en-US"/>
+          <w:lang w:val="es-ES" w:eastAsia="es-ES"/>
         </w:rPr>
         <mc:AlternateContent>
           <mc:Choice Requires="wps">
@@ -26528,7 +26528,7 @@
           <w:noProof/>
           <w:sz w:val="32"/>
           <w:szCs w:val="32"/>
-          <w:lang w:val="en-US"/>
+          <w:lang w:val="es-ES" w:eastAsia="es-ES"/>
         </w:rPr>
         <mc:AlternateContent>
           <mc:Choice Requires="wps">
@@ -26638,7 +26638,7 @@
           <w:noProof/>
           <w:sz w:val="32"/>
           <w:szCs w:val="32"/>
-          <w:lang w:val="en-US"/>
+          <w:lang w:val="es-ES" w:eastAsia="es-ES"/>
         </w:rPr>
         <mc:AlternateContent>
           <mc:Choice Requires="wps">
@@ -26708,7 +26708,7 @@
           </mc:Choice>
           <mc:Fallback>
             <w:pict>
-              <v:rect w14:anchorId="5D89F68C" id="Rectángulo 45" o:spid="_x0000_s1026" style="position:absolute;margin-left:148.55pt;margin-top:54.75pt;width:190.05pt;height:19.25pt;z-index:251655168;visibility:visible;mso-wrap-style:square;mso-width-percent:0;mso-height-percent:0;mso-wrap-distance-left:9pt;mso-wrap-distance-top:0;mso-wrap-distance-right:9pt;mso-wrap-distance-bottom:0;mso-position-horizontal:absolute;mso-position-horizontal-relative:text;mso-position-vertical:absolute;mso-position-vertical-relative:text;mso-width-percent:0;mso-height-percent:0;mso-width-relative:margin;mso-height-relative:margin;v-text-anchor:middle" o:gfxdata="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" fillcolor="white [3201]" strokecolor="white [3212]" strokeweight="1pt"/>
+              <v:rect w14:anchorId="246B0D16" id="Rectángulo 45" o:spid="_x0000_s1026" style="position:absolute;margin-left:148.55pt;margin-top:54.75pt;width:190.05pt;height:19.25pt;z-index:251655168;visibility:visible;mso-wrap-style:square;mso-width-percent:0;mso-height-percent:0;mso-wrap-distance-left:9pt;mso-wrap-distance-top:0;mso-wrap-distance-right:9pt;mso-wrap-distance-bottom:0;mso-position-horizontal:absolute;mso-position-horizontal-relative:text;mso-position-vertical:absolute;mso-position-vertical-relative:text;mso-width-percent:0;mso-height-percent:0;mso-width-relative:margin;mso-height-relative:margin;v-text-anchor:middle" o:gfxdata="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" fillcolor="white [3201]" strokecolor="white [3212]" strokeweight="1pt"/>
             </w:pict>
           </mc:Fallback>
         </mc:AlternateContent>
@@ -26738,7 +26738,7 @@
           <w:noProof/>
           <w:sz w:val="32"/>
           <w:szCs w:val="32"/>
-          <w:lang w:val="en-US"/>
+          <w:lang w:val="es-ES" w:eastAsia="es-ES"/>
         </w:rPr>
         <w:drawing>
           <wp:inline distT="0" distB="0" distL="0" distR="0" wp14:anchorId="289FB856">
@@ -26812,7 +26812,7 @@
           <w:noProof/>
           <w:sz w:val="32"/>
           <w:szCs w:val="32"/>
-          <w:lang w:val="en-US"/>
+          <w:lang w:val="es-ES" w:eastAsia="es-ES"/>
         </w:rPr>
         <mc:AlternateContent>
           <mc:Choice Requires="wps">
@@ -26922,7 +26922,7 @@
           <w:noProof/>
           <w:sz w:val="32"/>
           <w:szCs w:val="32"/>
-          <w:lang w:val="en-US"/>
+          <w:lang w:val="es-ES" w:eastAsia="es-ES"/>
         </w:rPr>
         <mc:AlternateContent>
           <mc:Choice Requires="wps">
@@ -27012,7 +27012,7 @@
           <w:noProof/>
           <w:sz w:val="32"/>
           <w:szCs w:val="32"/>
-          <w:lang w:val="en-US"/>
+          <w:lang w:val="es-ES" w:eastAsia="es-ES"/>
         </w:rPr>
         <mc:AlternateContent>
           <mc:Choice Requires="wps">
@@ -27116,7 +27116,7 @@
           <w:noProof/>
           <w:sz w:val="32"/>
           <w:szCs w:val="32"/>
-          <w:lang w:val="en-US"/>
+          <w:lang w:val="es-ES" w:eastAsia="es-ES"/>
         </w:rPr>
         <mc:AlternateContent>
           <mc:Choice Requires="wps">
@@ -27226,7 +27226,7 @@
           <w:noProof/>
           <w:sz w:val="32"/>
           <w:szCs w:val="32"/>
-          <w:lang w:val="en-US"/>
+          <w:lang w:val="es-ES" w:eastAsia="es-ES"/>
         </w:rPr>
         <mc:AlternateContent>
           <mc:Choice Requires="wps">
@@ -27295,7 +27295,7 @@
           </mc:Choice>
           <mc:Fallback>
             <w:pict>
-              <v:rect w14:anchorId="35A5EAF5" id="Rectángulo 56" o:spid="_x0000_s1026" style="position:absolute;margin-left:163.6pt;margin-top:54.75pt;width:124.75pt;height:20.1pt;z-index:251668480;visibility:visible;mso-wrap-style:square;mso-wrap-distance-left:9pt;mso-wrap-distance-top:0;mso-wrap-distance-right:9pt;mso-wrap-distance-bottom:0;mso-position-horizontal:absolute;mso-position-horizontal-relative:text;mso-position-vertical:absolute;mso-position-vertical-relative:text;v-text-anchor:middle" o:gfxdata="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" fillcolor="white [3212]" strokecolor="white [3212]" strokeweight="1pt"/>
+              <v:rect w14:anchorId="25F5C4AE" id="Rectángulo 56" o:spid="_x0000_s1026" style="position:absolute;margin-left:163.6pt;margin-top:54.75pt;width:124.75pt;height:20.1pt;z-index:251668480;visibility:visible;mso-wrap-style:square;mso-wrap-distance-left:9pt;mso-wrap-distance-top:0;mso-wrap-distance-right:9pt;mso-wrap-distance-bottom:0;mso-position-horizontal:absolute;mso-position-horizontal-relative:text;mso-position-vertical:absolute;mso-position-vertical-relative:text;v-text-anchor:middle" o:gfxdata="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" fillcolor="white [3212]" strokecolor="white [3212]" strokeweight="1pt"/>
             </w:pict>
           </mc:Fallback>
         </mc:AlternateContent>
@@ -27307,7 +27307,7 @@
           <w:noProof/>
           <w:sz w:val="32"/>
           <w:szCs w:val="32"/>
-          <w:lang w:val="en-US"/>
+          <w:lang w:val="es-ES" w:eastAsia="es-ES"/>
         </w:rPr>
         <w:drawing>
           <wp:inline distT="0" distB="0" distL="0" distR="0" wp14:anchorId="73F65BC2" wp14:editId="4D2B0940">
@@ -27376,7 +27376,7 @@
           <w:noProof/>
           <w:sz w:val="32"/>
           <w:szCs w:val="32"/>
-          <w:lang w:val="en-US"/>
+          <w:lang w:val="es-ES" w:eastAsia="es-ES"/>
         </w:rPr>
         <w:lastRenderedPageBreak/>
         <mc:AlternateContent>
@@ -27446,7 +27446,7 @@
           </mc:Choice>
           <mc:Fallback>
             <w:pict>
-              <v:rect w14:anchorId="55998F89" id="Rectángulo 61" o:spid="_x0000_s1026" style="position:absolute;margin-left:158.6pt;margin-top:48.85pt;width:141.5pt;height:24.3pt;z-index:251673600;visibility:visible;mso-wrap-style:square;mso-wrap-distance-left:9pt;mso-wrap-distance-top:0;mso-wrap-distance-right:9pt;mso-wrap-distance-bottom:0;mso-position-horizontal:absolute;mso-position-horizontal-relative:text;mso-position-vertical:absolute;mso-position-vertical-relative:text;v-text-anchor:middle" o:gfxdata="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" fillcolor="white [3212]" strokecolor="white [3212]" strokeweight="1pt"/>
+              <v:rect w14:anchorId="603568FB" id="Rectángulo 61" o:spid="_x0000_s1026" style="position:absolute;margin-left:158.6pt;margin-top:48.85pt;width:141.5pt;height:24.3pt;z-index:251673600;visibility:visible;mso-wrap-style:square;mso-wrap-distance-left:9pt;mso-wrap-distance-top:0;mso-wrap-distance-right:9pt;mso-wrap-distance-bottom:0;mso-position-horizontal:absolute;mso-position-horizontal-relative:text;mso-position-vertical:absolute;mso-position-vertical-relative:text;v-text-anchor:middle" o:gfxdata="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" fillcolor="white [3212]" strokecolor="white [3212]" strokeweight="1pt"/>
             </w:pict>
           </mc:Fallback>
         </mc:AlternateContent>
@@ -27477,7 +27477,7 @@
           <w:szCs w:val="32"/>
         </w:rPr>
         <w:pict>
-          <v:shape id="_x0000_i1026" type="#_x0000_t75" style="width:467.15pt;height:448.75pt">
+          <v:shape id="_x0000_i1026" type="#_x0000_t75" style="width:467.05pt;height:448.85pt">
             <v:imagedata r:id="rId19" o:title="Casos de uso-registrar administradores"/>
           </v:shape>
         </w:pict>
@@ -27595,7 +27595,7 @@
           <w:noProof/>
           <w:sz w:val="32"/>
           <w:szCs w:val="32"/>
-          <w:lang w:val="en-US"/>
+          <w:lang w:val="es-ES" w:eastAsia="es-ES"/>
         </w:rPr>
         <mc:AlternateContent>
           <mc:Choice Requires="wps">
@@ -27664,7 +27664,7 @@
           </mc:Choice>
           <mc:Fallback>
             <w:pict>
-              <v:rect w14:anchorId="0ED75380" id="Rectángulo 62" o:spid="_x0000_s1026" style="position:absolute;margin-left:167.8pt;margin-top:15.15pt;width:133.1pt;height:24.3pt;z-index:251674624;visibility:visible;mso-wrap-style:square;mso-wrap-distance-left:9pt;mso-wrap-distance-top:0;mso-wrap-distance-right:9pt;mso-wrap-distance-bottom:0;mso-position-horizontal:absolute;mso-position-horizontal-relative:text;mso-position-vertical:absolute;mso-position-vertical-relative:text;v-text-anchor:middle" o:gfxdata="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" fillcolor="white [3212]" strokecolor="white [3212]" strokeweight="1pt"/>
+              <v:rect w14:anchorId="44813F84" id="Rectángulo 62" o:spid="_x0000_s1026" style="position:absolute;margin-left:167.8pt;margin-top:15.15pt;width:133.1pt;height:24.3pt;z-index:251674624;visibility:visible;mso-wrap-style:square;mso-wrap-distance-left:9pt;mso-wrap-distance-top:0;mso-wrap-distance-right:9pt;mso-wrap-distance-bottom:0;mso-position-horizontal:absolute;mso-position-horizontal-relative:text;mso-position-vertical:absolute;mso-position-vertical-relative:text;v-text-anchor:middle" o:gfxdata="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" fillcolor="white [3212]" strokecolor="white [3212]" strokeweight="1pt"/>
             </w:pict>
           </mc:Fallback>
         </mc:AlternateContent>
@@ -27676,7 +27676,7 @@
           <w:noProof/>
           <w:sz w:val="32"/>
           <w:szCs w:val="32"/>
-          <w:lang w:val="en-US"/>
+          <w:lang w:val="es-ES" w:eastAsia="es-ES"/>
         </w:rPr>
         <w:drawing>
           <wp:inline distT="0" distB="0" distL="0" distR="0">
@@ -27800,7 +27800,7 @@
           <w:noProof/>
           <w:sz w:val="32"/>
           <w:szCs w:val="32"/>
-          <w:lang w:val="en-US"/>
+          <w:lang w:val="es-ES" w:eastAsia="es-ES"/>
         </w:rPr>
         <w:lastRenderedPageBreak/>
         <mc:AlternateContent>
@@ -27885,7 +27885,7 @@
           <w:noProof/>
           <w:sz w:val="32"/>
           <w:szCs w:val="32"/>
-          <w:lang w:val="en-US"/>
+          <w:lang w:val="es-ES" w:eastAsia="es-ES"/>
         </w:rPr>
         <mc:AlternateContent>
           <mc:Choice Requires="wps">
@@ -27969,7 +27969,7 @@
           <w:noProof/>
           <w:sz w:val="32"/>
           <w:szCs w:val="32"/>
-          <w:lang w:val="en-US"/>
+          <w:lang w:val="es-ES" w:eastAsia="es-ES"/>
         </w:rPr>
         <mc:AlternateContent>
           <mc:Choice Requires="wps">
@@ -28053,7 +28053,7 @@
           <w:noProof/>
           <w:sz w:val="32"/>
           <w:szCs w:val="32"/>
-          <w:lang w:val="en-US"/>
+          <w:lang w:val="es-ES" w:eastAsia="es-ES"/>
         </w:rPr>
         <mc:AlternateContent>
           <mc:Choice Requires="wps">
@@ -28143,7 +28143,7 @@
           <w:noProof/>
           <w:sz w:val="32"/>
           <w:szCs w:val="32"/>
-          <w:lang w:val="en-US"/>
+          <w:lang w:val="es-ES" w:eastAsia="es-ES"/>
         </w:rPr>
         <mc:AlternateContent>
           <mc:Choice Requires="wps">
@@ -28233,7 +28233,7 @@
           <w:noProof/>
           <w:sz w:val="32"/>
           <w:szCs w:val="32"/>
-          <w:lang w:val="en-US"/>
+          <w:lang w:val="es-ES" w:eastAsia="es-ES"/>
         </w:rPr>
         <mc:AlternateContent>
           <mc:Choice Requires="wps">
@@ -28371,7 +28371,7 @@
           <w:noProof/>
           <w:sz w:val="32"/>
           <w:szCs w:val="32"/>
-          <w:lang w:val="en-US"/>
+          <w:lang w:val="es-ES" w:eastAsia="es-ES"/>
         </w:rPr>
         <mc:AlternateContent>
           <mc:Choice Requires="wps">
@@ -28440,7 +28440,7 @@
           </mc:Choice>
           <mc:Fallback>
             <w:pict>
-              <v:rect w14:anchorId="74476A7A" id="Rectángulo 63" o:spid="_x0000_s1026" style="position:absolute;margin-left:211.3pt;margin-top:22.1pt;width:58.6pt;height:18.4pt;z-index:251675648;visibility:visible;mso-wrap-style:square;mso-wrap-distance-left:9pt;mso-wrap-distance-top:0;mso-wrap-distance-right:9pt;mso-wrap-distance-bottom:0;mso-position-horizontal:absolute;mso-position-horizontal-relative:text;mso-position-vertical:absolute;mso-position-vertical-relative:text;v-text-anchor:middle" o:gfxdata="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" fillcolor="white [3212]" strokecolor="white [3212]" strokeweight="1pt"/>
+              <v:rect w14:anchorId="5E38E68C" id="Rectángulo 63" o:spid="_x0000_s1026" style="position:absolute;margin-left:211.3pt;margin-top:22.1pt;width:58.6pt;height:18.4pt;z-index:251675648;visibility:visible;mso-wrap-style:square;mso-wrap-distance-left:9pt;mso-wrap-distance-top:0;mso-wrap-distance-right:9pt;mso-wrap-distance-bottom:0;mso-position-horizontal:absolute;mso-position-horizontal-relative:text;mso-position-vertical:absolute;mso-position-vertical-relative:text;v-text-anchor:middle" o:gfxdata="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" fillcolor="white [3212]" strokecolor="white [3212]" strokeweight="1pt"/>
             </w:pict>
           </mc:Fallback>
         </mc:AlternateContent>
@@ -28462,7 +28462,7 @@
           <w:szCs w:val="32"/>
         </w:rPr>
         <w:pict>
-          <v:shape id="_x0000_i1027" type="#_x0000_t75" style="width:466.35pt;height:502.35pt" o:allowoverlap="f">
+          <v:shape id="_x0000_i1027" type="#_x0000_t75" style="width:466.4pt;height:502.05pt" o:allowoverlap="f">
             <v:imagedata r:id="rId21" o:title="Casos de uso-pagos"/>
           </v:shape>
         </w:pict>
@@ -28529,7 +28529,7 @@
           <w:noProof/>
           <w:sz w:val="32"/>
           <w:szCs w:val="32"/>
-          <w:lang w:val="en-US"/>
+          <w:lang w:val="es-ES" w:eastAsia="es-ES"/>
         </w:rPr>
         <w:lastRenderedPageBreak/>
         <mc:AlternateContent>
@@ -28620,7 +28620,7 @@
           <w:noProof/>
           <w:sz w:val="32"/>
           <w:szCs w:val="32"/>
-          <w:lang w:val="en-US"/>
+          <w:lang w:val="es-ES" w:eastAsia="es-ES"/>
         </w:rPr>
         <mc:AlternateContent>
           <mc:Choice Requires="wps">
@@ -28689,7 +28689,7 @@
           </mc:Choice>
           <mc:Fallback>
             <w:pict>
-              <v:rect w14:anchorId="468AD859" id="Rectángulo 134" o:spid="_x0000_s1026" style="position:absolute;margin-left:176.15pt;margin-top:27.1pt;width:103pt;height:17.6pt;z-index:251682816;visibility:visible;mso-wrap-style:square;mso-wrap-distance-left:9pt;mso-wrap-distance-top:0;mso-wrap-distance-right:9pt;mso-wrap-distance-bottom:0;mso-position-horizontal:absolute;mso-position-horizontal-relative:text;mso-position-vertical:absolute;mso-position-vertical-relative:text;v-text-anchor:middle" o:gfxdata="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" fillcolor="white [3212]" strokecolor="white [3212]" strokeweight="1pt"/>
+              <v:rect w14:anchorId="3E56200C" id="Rectángulo 134" o:spid="_x0000_s1026" style="position:absolute;margin-left:176.15pt;margin-top:27.1pt;width:103pt;height:17.6pt;z-index:251682816;visibility:visible;mso-wrap-style:square;mso-wrap-distance-left:9pt;mso-wrap-distance-top:0;mso-wrap-distance-right:9pt;mso-wrap-distance-bottom:0;mso-position-horizontal:absolute;mso-position-horizontal-relative:text;mso-position-vertical:absolute;mso-position-vertical-relative:text;v-text-anchor:middle" o:gfxdata="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" fillcolor="white [3212]" strokecolor="white [3212]" strokeweight="1pt"/>
             </w:pict>
           </mc:Fallback>
         </mc:AlternateContent>
@@ -28710,7 +28710,7 @@
           <w:noProof/>
           <w:sz w:val="32"/>
           <w:szCs w:val="32"/>
-          <w:lang w:val="en-US"/>
+          <w:lang w:val="es-ES" w:eastAsia="es-ES"/>
         </w:rPr>
         <w:drawing>
           <wp:inline distT="0" distB="0" distL="0" distR="0">
@@ -28787,7 +28787,7 @@
           <w:noProof/>
           <w:sz w:val="32"/>
           <w:szCs w:val="32"/>
-          <w:lang w:val="en-US"/>
+          <w:lang w:val="es-ES" w:eastAsia="es-ES"/>
         </w:rPr>
         <mc:AlternateContent>
           <mc:Choice Requires="wps">
@@ -28856,7 +28856,7 @@
           </mc:Choice>
           <mc:Fallback>
             <w:pict>
-              <v:rect w14:anchorId="76E72B55" id="Rectángulo 144" o:spid="_x0000_s1026" style="position:absolute;margin-left:171.15pt;margin-top:30.45pt;width:103.8pt;height:23.45pt;z-index:251684864;visibility:visible;mso-wrap-style:square;mso-wrap-distance-left:9pt;mso-wrap-distance-top:0;mso-wrap-distance-right:9pt;mso-wrap-distance-bottom:0;mso-position-horizontal:absolute;mso-position-horizontal-relative:text;mso-position-vertical:absolute;mso-position-vertical-relative:text;v-text-anchor:middle" o:gfxdata="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" fillcolor="white [3212]" strokecolor="white [3212]" strokeweight="1pt"/>
+              <v:rect w14:anchorId="2D4E48E3" id="Rectángulo 144" o:spid="_x0000_s1026" style="position:absolute;margin-left:171.15pt;margin-top:30.45pt;width:103.8pt;height:23.45pt;z-index:251684864;visibility:visible;mso-wrap-style:square;mso-wrap-distance-left:9pt;mso-wrap-distance-top:0;mso-wrap-distance-right:9pt;mso-wrap-distance-bottom:0;mso-position-horizontal:absolute;mso-position-horizontal-relative:text;mso-position-vertical:absolute;mso-position-vertical-relative:text;v-text-anchor:middle" o:gfxdata="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" fillcolor="white [3212]" strokecolor="white [3212]" strokeweight="1pt"/>
             </w:pict>
           </mc:Fallback>
         </mc:AlternateContent>
@@ -28868,7 +28868,7 @@
           <w:noProof/>
           <w:sz w:val="32"/>
           <w:szCs w:val="32"/>
-          <w:lang w:val="en-US"/>
+          <w:lang w:val="es-ES" w:eastAsia="es-ES"/>
         </w:rPr>
         <w:drawing>
           <wp:inline distT="0" distB="0" distL="0" distR="0">
@@ -28936,7 +28936,7 @@
           <w:noProof/>
           <w:sz w:val="28"/>
           <w:szCs w:val="28"/>
-          <w:lang w:val="en-US"/>
+          <w:lang w:val="es-ES" w:eastAsia="es-ES"/>
         </w:rPr>
         <w:lastRenderedPageBreak/>
         <mc:AlternateContent>
@@ -29026,7 +29026,7 @@
           <w:noProof/>
           <w:sz w:val="28"/>
           <w:szCs w:val="28"/>
-          <w:lang w:val="en-US"/>
+          <w:lang w:val="es-ES" w:eastAsia="es-ES"/>
         </w:rPr>
         <mc:AlternateContent>
           <mc:Choice Requires="wps">
@@ -29115,7 +29115,7 @@
           <w:noProof/>
           <w:sz w:val="28"/>
           <w:szCs w:val="28"/>
-          <w:lang w:val="en-US"/>
+          <w:lang w:val="es-ES" w:eastAsia="es-ES"/>
         </w:rPr>
         <w:drawing>
           <wp:inline distT="0" distB="0" distL="0" distR="0" wp14:anchorId="4EDA978E" wp14:editId="32F5027F">
@@ -29184,7 +29184,7 @@
           <w:noProof/>
           <w:sz w:val="32"/>
           <w:szCs w:val="32"/>
-          <w:lang w:val="en-US"/>
+          <w:lang w:val="es-ES" w:eastAsia="es-ES"/>
         </w:rPr>
         <w:drawing>
           <wp:inline distT="0" distB="0" distL="0" distR="0" wp14:anchorId="5A806213" wp14:editId="0A3F5F8D">
@@ -29271,7 +29271,7 @@
           <w:noProof/>
           <w:sz w:val="28"/>
           <w:szCs w:val="28"/>
-          <w:lang w:val="en-US"/>
+          <w:lang w:val="es-ES" w:eastAsia="es-ES"/>
         </w:rPr>
         <w:lastRenderedPageBreak/>
         <mc:AlternateContent>
@@ -29361,7 +29361,7 @@
           <w:noProof/>
           <w:sz w:val="28"/>
           <w:szCs w:val="28"/>
-          <w:lang w:val="en-US"/>
+          <w:lang w:val="es-ES" w:eastAsia="es-ES"/>
         </w:rPr>
         <mc:AlternateContent>
           <mc:Choice Requires="wps">
@@ -29450,7 +29450,7 @@
           <w:noProof/>
           <w:sz w:val="28"/>
           <w:szCs w:val="28"/>
-          <w:lang w:val="en-US"/>
+          <w:lang w:val="es-ES" w:eastAsia="es-ES"/>
         </w:rPr>
         <w:drawing>
           <wp:anchor distT="0" distB="0" distL="114300" distR="114300" simplePos="0" relativeHeight="251629568" behindDoc="0" locked="0" layoutInCell="1" allowOverlap="1" wp14:anchorId="3F1B9F32" wp14:editId="21B71144">
@@ -29526,7 +29526,7 @@
           <w:noProof/>
           <w:sz w:val="28"/>
           <w:szCs w:val="28"/>
-          <w:lang w:val="en-US"/>
+          <w:lang w:val="es-ES" w:eastAsia="es-ES"/>
         </w:rPr>
         <w:drawing>
           <wp:inline distT="0" distB="0" distL="0" distR="0" wp14:anchorId="071E17DA" wp14:editId="2885B7E0">
@@ -29605,7 +29605,7 @@
           <w:noProof/>
           <w:sz w:val="28"/>
           <w:szCs w:val="28"/>
-          <w:lang w:val="en-US"/>
+          <w:lang w:val="es-ES" w:eastAsia="es-ES"/>
         </w:rPr>
         <w:lastRenderedPageBreak/>
         <mc:AlternateContent>
@@ -29696,7 +29696,7 @@
           <w:noProof/>
           <w:sz w:val="32"/>
           <w:szCs w:val="32"/>
-          <w:lang w:val="en-US"/>
+          <w:lang w:val="es-ES" w:eastAsia="es-ES"/>
         </w:rPr>
         <w:drawing>
           <wp:inline distT="0" distB="0" distL="0" distR="0" wp14:anchorId="334EF9A9" wp14:editId="77CC9964">
@@ -29772,7 +29772,7 @@
           <w:noProof/>
           <w:sz w:val="28"/>
           <w:szCs w:val="28"/>
-          <w:lang w:val="en-US"/>
+          <w:lang w:val="es-ES" w:eastAsia="es-ES"/>
         </w:rPr>
         <mc:AlternateContent>
           <mc:Choice Requires="wps">
@@ -29873,7 +29873,7 @@
           <w:noProof/>
           <w:sz w:val="32"/>
           <w:szCs w:val="32"/>
-          <w:lang w:val="en-US"/>
+          <w:lang w:val="es-ES" w:eastAsia="es-ES"/>
         </w:rPr>
         <w:drawing>
           <wp:inline distT="0" distB="0" distL="0" distR="0" wp14:anchorId="1A3A34C1" wp14:editId="46069845">
@@ -29938,7 +29938,7 @@
           <w:noProof/>
           <w:sz w:val="28"/>
           <w:szCs w:val="28"/>
-          <w:lang w:val="en-US"/>
+          <w:lang w:val="es-ES" w:eastAsia="es-ES"/>
         </w:rPr>
         <w:lastRenderedPageBreak/>
         <mc:AlternateContent>
@@ -30028,7 +30028,7 @@
           <w:noProof/>
           <w:sz w:val="28"/>
           <w:szCs w:val="28"/>
-          <w:lang w:val="en-US"/>
+          <w:lang w:val="es-ES" w:eastAsia="es-ES"/>
         </w:rPr>
         <w:drawing>
           <wp:inline distT="0" distB="0" distL="0" distR="0" wp14:anchorId="2667A530" wp14:editId="7138DCA7">
@@ -30107,7 +30107,7 @@
           <w:noProof/>
           <w:sz w:val="28"/>
           <w:szCs w:val="28"/>
-          <w:lang w:val="en-US"/>
+          <w:lang w:val="es-ES" w:eastAsia="es-ES"/>
         </w:rPr>
         <mc:AlternateContent>
           <mc:Choice Requires="wps">
@@ -30208,7 +30208,7 @@
           <w:noProof/>
           <w:sz w:val="32"/>
           <w:szCs w:val="32"/>
-          <w:lang w:val="en-US"/>
+          <w:lang w:val="es-ES" w:eastAsia="es-ES"/>
         </w:rPr>
         <w:drawing>
           <wp:inline distT="0" distB="0" distL="0" distR="0" wp14:anchorId="614F4D84" wp14:editId="3A5D9EB0">
@@ -30334,7 +30334,7 @@
           <w:noProof/>
           <w:sz w:val="28"/>
           <w:szCs w:val="28"/>
-          <w:lang w:val="en-US"/>
+          <w:lang w:val="es-ES" w:eastAsia="es-ES"/>
         </w:rPr>
         <w:drawing>
           <wp:inline distT="0" distB="0" distL="0" distR="0">
@@ -30406,7 +30406,7 @@
           <w:noProof/>
           <w:sz w:val="28"/>
           <w:szCs w:val="28"/>
-          <w:lang w:val="en-US"/>
+          <w:lang w:val="es-ES" w:eastAsia="es-ES"/>
         </w:rPr>
         <w:drawing>
           <wp:inline distT="0" distB="0" distL="0" distR="0">
@@ -30483,7 +30483,7 @@
           <w:u w:color="000000"/>
           <w:bdr w:val="none" w:sz="0" w:space="0" w:color="000000"/>
           <w:shd w:val="clear" w:color="000000" w:fill="000000"/>
-          <w:lang w:val="en-US"/>
+          <w:lang w:val="es-ES" w:eastAsia="es-ES"/>
         </w:rPr>
         <w:drawing>
           <wp:inline distT="0" distB="0" distL="0" distR="0">
@@ -30608,7 +30608,7 @@
           <w:noProof/>
           <w:sz w:val="28"/>
           <w:szCs w:val="28"/>
-          <w:lang w:val="en-US"/>
+          <w:lang w:val="es-ES" w:eastAsia="es-ES"/>
         </w:rPr>
         <w:drawing>
           <wp:inline distT="0" distB="0" distL="0" distR="0">
@@ -30680,7 +30680,7 @@
           <w:noProof/>
           <w:sz w:val="28"/>
           <w:szCs w:val="28"/>
-          <w:lang w:val="en-US"/>
+          <w:lang w:val="es-ES" w:eastAsia="es-ES"/>
         </w:rPr>
         <w:drawing>
           <wp:inline distT="0" distB="0" distL="0" distR="0">
@@ -30757,7 +30757,7 @@
           <w:u w:color="000000"/>
           <w:bdr w:val="none" w:sz="0" w:space="0" w:color="000000"/>
           <w:shd w:val="clear" w:color="000000" w:fill="000000"/>
-          <w:lang w:val="en-US"/>
+          <w:lang w:val="es-ES" w:eastAsia="es-ES"/>
         </w:rPr>
         <w:drawing>
           <wp:inline distT="0" distB="0" distL="0" distR="0">
@@ -30834,7 +30834,7 @@
           <w:u w:color="000000"/>
           <w:bdr w:val="none" w:sz="0" w:space="0" w:color="000000"/>
           <w:shd w:val="clear" w:color="000000" w:fill="000000"/>
-          <w:lang w:val="en-US"/>
+          <w:lang w:val="es-ES" w:eastAsia="es-ES"/>
         </w:rPr>
         <w:lastRenderedPageBreak/>
         <w:drawing>
@@ -30924,7 +30924,7 @@
           <w:u w:color="000000"/>
           <w:bdr w:val="none" w:sz="0" w:space="0" w:color="000000"/>
           <w:shd w:val="clear" w:color="000000" w:fill="000000"/>
-          <w:lang w:val="en-US"/>
+          <w:lang w:val="es-ES" w:eastAsia="es-ES"/>
         </w:rPr>
         <w:drawing>
           <wp:inline distT="0" distB="0" distL="0" distR="0" wp14:anchorId="277E3EA1" wp14:editId="3135655B">
@@ -31022,7 +31022,7 @@
       <w:r>
         <w:rPr>
           <w:noProof/>
-          <w:lang w:val="en-US"/>
+          <w:lang w:val="es-ES" w:eastAsia="es-ES"/>
         </w:rPr>
         <w:lastRenderedPageBreak/>
         <w:drawing>
@@ -31112,7 +31112,7 @@
       <w:r>
         <w:rPr>
           <w:noProof/>
-          <w:lang w:val="en-US"/>
+          <w:lang w:val="es-ES" w:eastAsia="es-ES"/>
         </w:rPr>
         <w:lastRenderedPageBreak/>
         <w:drawing>
@@ -31199,7 +31199,7 @@
       <w:r>
         <w:rPr>
           <w:noProof/>
-          <w:lang w:val="en-US"/>
+          <w:lang w:val="es-ES" w:eastAsia="es-ES"/>
         </w:rPr>
         <w:drawing>
           <wp:anchor distT="0" distB="0" distL="114300" distR="114300" simplePos="0" relativeHeight="251632640" behindDoc="1" locked="0" layoutInCell="1" allowOverlap="1" wp14:anchorId="5091FDF4" wp14:editId="0BC85429">
@@ -31281,7 +31281,7 @@
       <w:r>
         <w:rPr>
           <w:noProof/>
-          <w:lang w:val="en-US"/>
+          <w:lang w:val="es-ES" w:eastAsia="es-ES"/>
         </w:rPr>
         <w:drawing>
           <wp:anchor distT="0" distB="0" distL="114300" distR="114300" simplePos="0" relativeHeight="251656704" behindDoc="1" locked="0" layoutInCell="1" allowOverlap="1" wp14:anchorId="434CF1DE" wp14:editId="79E7BAFF">
@@ -31416,8 +31416,8 @@
         <w:tblLook w:val="04A0" w:firstRow="1" w:lastRow="0" w:firstColumn="1" w:lastColumn="0" w:noHBand="0" w:noVBand="1"/>
       </w:tblPr>
       <w:tblGrid>
-        <w:gridCol w:w="4520"/>
-        <w:gridCol w:w="4534"/>
+        <w:gridCol w:w="4517"/>
+        <w:gridCol w:w="4537"/>
       </w:tblGrid>
       <w:tr>
         <w:tc>
@@ -31496,7 +31496,13 @@
               <w:rPr>
                 <w:sz w:val="24"/>
               </w:rPr>
-              <w:t>Administrados, Sistema</w:t>
+              <w:t>Administrador</w:t>
+            </w:r>
+            <w:r>
+              <w:rPr>
+                <w:sz w:val="24"/>
+              </w:rPr>
+              <w:t>, Sistema</w:t>
             </w:r>
           </w:p>
         </w:tc>
@@ -31536,7 +31542,13 @@
               <w:rPr>
                 <w:sz w:val="24"/>
               </w:rPr>
-              <w:t>Este caso de uso describe como los alumnos llevan un proceso de inscripción a una escuela.</w:t>
+              <w:t xml:space="preserve">Este caso de uso describe </w:t>
+            </w:r>
+            <w:r>
+              <w:rPr>
+                <w:sz w:val="24"/>
+              </w:rPr>
+              <w:t>como el administrador puede actualizar las imágenes de la vista de inicio de la pagina web</w:t>
             </w:r>
           </w:p>
         </w:tc>
@@ -31576,7 +31588,7 @@
               <w:rPr>
                 <w:sz w:val="24"/>
               </w:rPr>
-              <w:t>El alumno debe sacar una ficha de pago.</w:t>
+              <w:t>El administrador deberá estar registrado en la pagina</w:t>
             </w:r>
           </w:p>
         </w:tc>
@@ -31598,7 +31610,21 @@
                 <w:b/>
                 <w:sz w:val="24"/>
               </w:rPr>
-              <w:t>Postcondiciones</w:t>
+              <w:t>Post</w:t>
+            </w:r>
+            <w:r>
+              <w:rPr>
+                <w:b/>
+                <w:sz w:val="24"/>
+              </w:rPr>
+              <w:t>-</w:t>
+            </w:r>
+            <w:r>
+              <w:rPr>
+                <w:b/>
+                <w:sz w:val="24"/>
+              </w:rPr>
+              <w:t>condiciones</w:t>
             </w:r>
           </w:p>
         </w:tc>
@@ -31616,7 +31642,7 @@
               <w:rPr>
                 <w:sz w:val="24"/>
               </w:rPr>
-              <w:t>La secretaria registrara la documentación que el alumno entrega.</w:t>
+              <w:t>El administrador deberá guardar sus cambios realizados</w:t>
             </w:r>
           </w:p>
         </w:tc>
@@ -31656,7 +31682,7 @@
               <w:rPr>
                 <w:sz w:val="24"/>
               </w:rPr>
-              <w:t>Alumno debe hacer un registro con la secretaria.</w:t>
+              <w:t>El adminstrador deberá subir una imagen</w:t>
             </w:r>
           </w:p>
         </w:tc>
@@ -31828,7 +31854,7 @@
                 <w:b/>
                 <w:sz w:val="24"/>
               </w:rPr>
-              <w:t>Alumno</w:t>
+              <w:t>Administrador</w:t>
             </w:r>
           </w:p>
         </w:tc>
@@ -31851,13 +31877,7 @@
               <w:rPr>
                 <w:sz w:val="24"/>
               </w:rPr>
-              <w:t>genera ficha</w:t>
-            </w:r>
-            <w:r>
-              <w:rPr>
-                <w:sz w:val="24"/>
-              </w:rPr>
-              <w:t>.</w:t>
+              <w:t>Muestra el formulario de inicio separado por secciones</w:t>
             </w:r>
           </w:p>
           <w:p>
@@ -31875,61 +31895,7 @@
               <w:rPr>
                 <w:sz w:val="24"/>
               </w:rPr>
-              <w:t>Registra sus datos</w:t>
-            </w:r>
-            <w:r>
-              <w:rPr>
-                <w:sz w:val="24"/>
-              </w:rPr>
-              <w:t>.</w:t>
-            </w:r>
-          </w:p>
-          <w:p>
-            <w:pPr>
-              <w:pStyle w:val="Prrafodelista"/>
-              <w:numPr>
-                <w:ilvl w:val="0"/>
-                <w:numId w:val="22"/>
-              </w:numPr>
-              <w:rPr>
-                <w:sz w:val="24"/>
-              </w:rPr>
-            </w:pPr>
-            <w:r>
-              <w:rPr>
-                <w:sz w:val="24"/>
-              </w:rPr>
-              <w:t>Paga la ficha</w:t>
-            </w:r>
-            <w:r>
-              <w:rPr>
-                <w:sz w:val="24"/>
-              </w:rPr>
-              <w:t>.</w:t>
-            </w:r>
-          </w:p>
-          <w:p>
-            <w:pPr>
-              <w:pStyle w:val="Prrafodelista"/>
-              <w:numPr>
-                <w:ilvl w:val="0"/>
-                <w:numId w:val="22"/>
-              </w:numPr>
-              <w:rPr>
-                <w:sz w:val="24"/>
-              </w:rPr>
-            </w:pPr>
-            <w:r>
-              <w:rPr>
-                <w:sz w:val="24"/>
-              </w:rPr>
-              <w:t>Entrega papelería</w:t>
-            </w:r>
-            <w:r>
-              <w:rPr>
-                <w:sz w:val="24"/>
-              </w:rPr>
-              <w:t>.</w:t>
+              <w:t>Guarda las imágenes subida por el usuario</w:t>
             </w:r>
           </w:p>
         </w:tc>
@@ -32053,7 +32019,7 @@
               <w:rPr>
                 <w:sz w:val="24"/>
               </w:rPr>
-              <w:t>Secretaria, Alumno</w:t>
+              <w:t>Usuario, sistema</w:t>
             </w:r>
           </w:p>
         </w:tc>
@@ -32093,7 +32059,13 @@
               <w:rPr>
                 <w:sz w:val="24"/>
               </w:rPr>
-              <w:t>Este caso de uso describe como los alumnos llevan un proceso de inscripción a una escuela.</w:t>
+              <w:t>Este caso d</w:t>
+            </w:r>
+            <w:r>
+              <w:rPr>
+                <w:sz w:val="24"/>
+              </w:rPr>
+              <w:t>e uso describe como se lleva a cabo el registro de un usuario en la plataforma web</w:t>
             </w:r>
           </w:p>
         </w:tc>
@@ -32133,7 +32105,7 @@
               <w:rPr>
                 <w:sz w:val="24"/>
               </w:rPr>
-              <w:t>El alumno debe sacar una ficha de pago.</w:t>
+              <w:t>El usuario deberá ingresar sus datos</w:t>
             </w:r>
           </w:p>
         </w:tc>
@@ -32173,7 +32145,7 @@
               <w:rPr>
                 <w:sz w:val="24"/>
               </w:rPr>
-              <w:t>La secretaria registrara la documentación que el alumno entrega.</w:t>
+              <w:t>El sistema validará los datos del usuario, revisando si no está registrado en el sistema</w:t>
             </w:r>
           </w:p>
         </w:tc>
@@ -32209,12 +32181,6 @@
                 <w:sz w:val="24"/>
               </w:rPr>
             </w:pPr>
-            <w:r>
-              <w:rPr>
-                <w:sz w:val="24"/>
-              </w:rPr>
-              <w:t>Alumno debe hacer un registro con la secretaria.</w:t>
-            </w:r>
           </w:p>
         </w:tc>
       </w:tr>
@@ -32385,7 +32351,7 @@
                 <w:b/>
                 <w:sz w:val="24"/>
               </w:rPr>
-              <w:t>Alumno</w:t>
+              <w:t>Usuario</w:t>
             </w:r>
           </w:p>
         </w:tc>
@@ -32408,13 +32374,7 @@
               <w:rPr>
                 <w:sz w:val="24"/>
               </w:rPr>
-              <w:t>genera ficha</w:t>
-            </w:r>
-            <w:r>
-              <w:rPr>
-                <w:sz w:val="24"/>
-              </w:rPr>
-              <w:t>.</w:t>
+              <w:t>Valida los datos del usuario</w:t>
             </w:r>
           </w:p>
           <w:p>
@@ -32432,62 +32392,10 @@
               <w:rPr>
                 <w:sz w:val="24"/>
               </w:rPr>
-              <w:t>Registra sus datos</w:t>
-            </w:r>
-            <w:r>
-              <w:rPr>
-                <w:sz w:val="24"/>
-              </w:rPr>
-              <w:t>.</w:t>
-            </w:r>
-          </w:p>
-          <w:p>
-            <w:pPr>
-              <w:pStyle w:val="Prrafodelista"/>
-              <w:numPr>
-                <w:ilvl w:val="0"/>
-                <w:numId w:val="22"/>
-              </w:numPr>
-              <w:rPr>
-                <w:sz w:val="24"/>
-              </w:rPr>
-            </w:pPr>
-            <w:r>
-              <w:rPr>
-                <w:sz w:val="24"/>
-              </w:rPr>
-              <w:t>Paga la ficha</w:t>
-            </w:r>
-            <w:r>
-              <w:rPr>
-                <w:sz w:val="24"/>
-              </w:rPr>
-              <w:t>.</w:t>
-            </w:r>
-          </w:p>
-          <w:p>
-            <w:pPr>
-              <w:pStyle w:val="Prrafodelista"/>
-              <w:numPr>
-                <w:ilvl w:val="0"/>
-                <w:numId w:val="22"/>
-              </w:numPr>
-              <w:rPr>
-                <w:sz w:val="24"/>
-              </w:rPr>
-            </w:pPr>
-            <w:r>
-              <w:rPr>
-                <w:sz w:val="24"/>
-              </w:rPr>
-              <w:t>Entrega papelería</w:t>
-            </w:r>
-            <w:r>
-              <w:rPr>
-                <w:sz w:val="24"/>
-              </w:rPr>
-              <w:t>.</w:t>
-            </w:r>
+              <w:t>Registra los datos del usuario en la base de datos</w:t>
+            </w:r>
+            <w:bookmarkStart w:id="0" w:name="_GoBack"/>
+            <w:bookmarkEnd w:id="0"/>
           </w:p>
         </w:tc>
       </w:tr>
@@ -33077,7 +32985,6 @@
           <w:sz w:val="32"/>
           <w:szCs w:val="32"/>
         </w:rPr>
-        <w:lastRenderedPageBreak/>
         <w:t>Genera Reportes</w:t>
       </w:r>
     </w:p>
@@ -33108,6 +33015,7 @@
                 <w:b/>
                 <w:sz w:val="24"/>
               </w:rPr>
+              <w:lastRenderedPageBreak/>
               <w:t>Caso de uso</w:t>
             </w:r>
           </w:p>
@@ -34192,7 +34100,6 @@
           <w:sz w:val="32"/>
           <w:szCs w:val="32"/>
         </w:rPr>
-        <w:lastRenderedPageBreak/>
         <w:t>Filtrar de productos</w:t>
       </w:r>
     </w:p>
@@ -34223,6 +34130,7 @@
                 <w:b/>
                 <w:sz w:val="24"/>
               </w:rPr>
+              <w:lastRenderedPageBreak/>
               <w:t>Caso de uso</w:t>
             </w:r>
           </w:p>
@@ -35307,7 +35215,6 @@
           <w:sz w:val="32"/>
           <w:szCs w:val="32"/>
         </w:rPr>
-        <w:lastRenderedPageBreak/>
         <w:t>Compras</w:t>
       </w:r>
     </w:p>
@@ -35338,6 +35245,7 @@
                 <w:b/>
                 <w:sz w:val="24"/>
               </w:rPr>
+              <w:lastRenderedPageBreak/>
               <w:t>Caso de uso</w:t>
             </w:r>
           </w:p>
@@ -36412,6 +36320,7 @@
           <w:sz w:val="32"/>
           <w:szCs w:val="32"/>
         </w:rPr>
+        <w:lastRenderedPageBreak/>
         <w:t>DIAGRAMA DE CLASES</w:t>
       </w:r>
     </w:p>
@@ -36428,7 +36337,7 @@
           <w:noProof/>
           <w:sz w:val="24"/>
           <w:szCs w:val="24"/>
-          <w:lang w:val="en-US"/>
+          <w:lang w:val="es-ES" w:eastAsia="es-ES"/>
         </w:rPr>
         <w:drawing>
           <wp:anchor distT="0" distB="0" distL="114300" distR="114300" simplePos="0" relativeHeight="251661824" behindDoc="0" locked="0" layoutInCell="1" allowOverlap="1" wp14:anchorId="63E2A56A" wp14:editId="08F0BA03">
@@ -36510,8 +36419,6 @@
         </w:rPr>
         <w:t xml:space="preserve"> </w:t>
       </w:r>
-      <w:bookmarkStart w:id="0" w:name="_GoBack"/>
-      <w:bookmarkEnd w:id="0"/>
     </w:p>
     <w:p/>
     <w:sectPr>
@@ -36563,7 +36470,7 @@
       <w:rPr>
         <w:noProof/>
         <w:color w:val="808080" w:themeColor="background1" w:themeShade="80"/>
-        <w:lang w:val="en-US"/>
+        <w:lang w:val="es-ES" w:eastAsia="es-ES"/>
       </w:rPr>
       <mc:AlternateContent>
         <mc:Choice Requires="wpg">
@@ -36806,7 +36713,7 @@
     <w:r>
       <w:rPr>
         <w:noProof/>
-        <w:lang w:val="en-US"/>
+        <w:lang w:val="es-ES" w:eastAsia="es-ES"/>
       </w:rPr>
       <mc:AlternateContent>
         <mc:Choice Requires="wps">
@@ -36911,7 +36818,7 @@
                               <w:szCs w:val="28"/>
                               <w:lang w:val="es-ES"/>
                             </w:rPr>
-                            <w:t>47</w:t>
+                            <w:t>43</w:t>
                           </w:r>
                           <w:r>
                             <w:rPr>
@@ -36988,7 +36895,7 @@
                         <w:szCs w:val="28"/>
                         <w:lang w:val="es-ES"/>
                       </w:rPr>
-                      <w:t>47</w:t>
+                      <w:t>43</w:t>
                     </w:r>
                     <w:r>
                       <w:rPr>
@@ -40694,14 +40601,14 @@
     <w:charset w:val="00"/>
     <w:family w:val="swiss"/>
     <w:pitch w:val="variable"/>
-    <w:sig w:usb0="E0002AFF" w:usb1="4000ACFF" w:usb2="00000001" w:usb3="00000000" w:csb0="000001FF" w:csb1="00000000"/>
+    <w:sig w:usb0="E0002AFF" w:usb1="C000247B" w:usb2="00000009" w:usb3="00000000" w:csb0="000001FF" w:csb1="00000000"/>
   </w:font>
   <w:font w:name="Calibri Light">
     <w:panose1 w:val="020F0302020204030204"/>
     <w:charset w:val="00"/>
     <w:family w:val="swiss"/>
     <w:pitch w:val="variable"/>
-    <w:sig w:usb0="A0002AEF" w:usb1="4000207B" w:usb2="00000000" w:usb3="00000000" w:csb0="000001FF" w:csb1="00000000"/>
+    <w:sig w:usb0="E0002AFF" w:usb1="C000247B" w:usb2="00000009" w:usb3="00000000" w:csb0="000001FF" w:csb1="00000000"/>
   </w:font>
   <w:font w:name="Tahoma">
     <w:panose1 w:val="020B0604030504040204"/>
@@ -40715,7 +40622,7 @@
     <w:charset w:val="00"/>
     <w:family w:val="swiss"/>
     <w:pitch w:val="variable"/>
-    <w:sig w:usb0="E0002AFF" w:usb1="C0007843" w:usb2="00000009" w:usb3="00000000" w:csb0="000001FF" w:csb1="00000000"/>
+    <w:sig w:usb0="E0002EFF" w:usb1="C000785B" w:usb2="00000009" w:usb3="00000000" w:csb0="000001FF" w:csb1="00000000"/>
   </w:font>
   <w:font w:name="Lucida Sans">
     <w:panose1 w:val="020B0602030504020204"/>
@@ -40745,6 +40652,7 @@
     <w:rsidRoot w:val="009B1E5D"/>
     <w:rsid w:val="003B15C1"/>
     <w:rsid w:val="00651843"/>
+    <w:rsid w:val="00761FF6"/>
     <w:rsid w:val="009B1E5D"/>
     <w:rsid w:val="00C120CE"/>
   </w:rsids>
@@ -40763,8 +40671,8 @@
   </m:mathPr>
   <w:themeFontLang w:val="es-ES"/>
   <w:clrSchemeMapping w:bg1="light1" w:t1="dark1" w:bg2="light2" w:t2="dark2" w:accent1="accent1" w:accent2="accent2" w:accent3="accent3" w:accent4="accent4" w:accent5="accent5" w:accent6="accent6" w:hyperlink="hyperlink" w:followedHyperlink="followedHyperlink"/>
-  <w:decimalSymbol w:val="."/>
-  <w:listSeparator w:val=","/>
+  <w:decimalSymbol w:val=","/>
+  <w:listSeparator w:val=";"/>
   <w15:chartTrackingRefBased/>
 </w:settings>
 </file>
@@ -41516,7 +41424,7 @@
 </file>
 
 <file path=customXml/itemProps1.xml><?xml version="1.0" encoding="utf-8"?>
-<ds:datastoreItem xmlns:ds="http://schemas.openxmlformats.org/officeDocument/2006/customXml" ds:itemID="{B4002684-B315-46DE-9085-42B914879923}">
+<ds:datastoreItem xmlns:ds="http://schemas.openxmlformats.org/officeDocument/2006/customXml" ds:itemID="{449D7DC8-A579-4691-BFB6-ABED32370CA7}">
   <ds:schemaRefs>
     <ds:schemaRef ds:uri="http://schemas.openxmlformats.org/officeDocument/2006/bibliography"/>
   </ds:schemaRefs>
